--- a/COP532 – Internet Protocol Design Report .docx
+++ b/COP532 – Internet Protocol Design Report .docx
@@ -1,6 +1,6 @@
 
 <file path=word/document.xml><?xml version="1.0" encoding="utf-8"?>
-<w:document xmlns:wpc="http://schemas.microsoft.com/office/word/2010/wordprocessingCanvas" xmlns:mo="http://schemas.microsoft.com/office/mac/office/2008/main" xmlns:mc="http://schemas.openxmlformats.org/markup-compatibility/2006" xmlns:mv="urn:schemas-microsoft-com:mac:vml" xmlns:o="urn:schemas-microsoft-com:office:office" xmlns:r="http://schemas.openxmlformats.org/officeDocument/2006/relationships" xmlns:m="http://schemas.openxmlformats.org/officeDocument/2006/math" xmlns:v="urn:schemas-microsoft-com:vml" xmlns:wp14="http://schemas.microsoft.com/office/word/2010/wordprocessingDrawing" xmlns:wp="http://schemas.openxmlformats.org/drawingml/2006/wordprocessingDrawing" xmlns:w10="urn:schemas-microsoft-com:office:word" xmlns:w="http://schemas.openxmlformats.org/wordprocessingml/2006/main" xmlns:w14="http://schemas.microsoft.com/office/word/2010/wordml" xmlns:w15="http://schemas.microsoft.com/office/word/2012/wordml" xmlns:wpg="http://schemas.microsoft.com/office/word/2010/wordprocessingGroup" xmlns:wpi="http://schemas.microsoft.com/office/word/2010/wordprocessingInk" xmlns:wne="http://schemas.microsoft.com/office/word/2006/wordml" xmlns:wps="http://schemas.microsoft.com/office/word/2010/wordprocessingShape" mc:Ignorable="w14 w15 wp14">
+<w:document xmlns:wpc="http://schemas.microsoft.com/office/word/2010/wordprocessingCanvas" xmlns:cx="http://schemas.microsoft.com/office/drawing/2014/chartex" xmlns:mc="http://schemas.openxmlformats.org/markup-compatibility/2006" xmlns:o="urn:schemas-microsoft-com:office:office" xmlns:r="http://schemas.openxmlformats.org/officeDocument/2006/relationships" xmlns:m="http://schemas.openxmlformats.org/officeDocument/2006/math" xmlns:v="urn:schemas-microsoft-com:vml" xmlns:wp14="http://schemas.microsoft.com/office/word/2010/wordprocessingDrawing" xmlns:wp="http://schemas.openxmlformats.org/drawingml/2006/wordprocessingDrawing" xmlns:w10="urn:schemas-microsoft-com:office:word" xmlns:w="http://schemas.openxmlformats.org/wordprocessingml/2006/main" xmlns:w14="http://schemas.microsoft.com/office/word/2010/wordml" xmlns:w15="http://schemas.microsoft.com/office/word/2012/wordml" xmlns:w16se="http://schemas.microsoft.com/office/word/2015/wordml/symex" xmlns:wpg="http://schemas.microsoft.com/office/word/2010/wordprocessingGroup" xmlns:wpi="http://schemas.microsoft.com/office/word/2010/wordprocessingInk" xmlns:wne="http://schemas.microsoft.com/office/word/2006/wordml" xmlns:wps="http://schemas.microsoft.com/office/word/2010/wordprocessingShape" mc:Ignorable="w14 w15 w16se wp14">
   <w:body>
     <w:p>
       <w:pPr>
@@ -109,7 +109,7 @@
     </w:p>
     <w:p>
       <w:pPr>
-        <w:pStyle w:val="a3"/>
+        <w:pStyle w:val="Title"/>
         <w:jc w:val="center"/>
         <w:rPr>
           <w:lang w:val="en-GB"/>
@@ -141,8 +141,6 @@
         </w:rPr>
         <w:br w:type="page"/>
       </w:r>
-      <w:bookmarkStart w:id="0" w:name="_GoBack"/>
-      <w:bookmarkEnd w:id="0"/>
     </w:p>
     <w:sdt>
       <w:sdtPr>
@@ -169,7 +167,7 @@
       <w:sdtContent>
         <w:p>
           <w:pPr>
-            <w:pStyle w:val="a5"/>
+            <w:pStyle w:val="TOCHeading"/>
           </w:pPr>
           <w:r>
             <w:t>Table of Contents</w:t>
@@ -177,7 +175,7 @@
         </w:p>
         <w:p>
           <w:pPr>
-            <w:pStyle w:val="11"/>
+            <w:pStyle w:val="TOC1"/>
             <w:tabs>
               <w:tab w:val="right" w:leader="dot" w:pos="9010"/>
             </w:tabs>
@@ -185,8 +183,9 @@
               <w:b w:val="0"/>
               <w:bCs w:val="0"/>
               <w:noProof/>
-              <w:kern w:val="2"/>
-              <w:lang w:eastAsia="zh-CN"/>
+              <w:sz w:val="22"/>
+              <w:szCs w:val="22"/>
+              <w:lang w:val="en-GB" w:eastAsia="en-GB"/>
             </w:rPr>
           </w:pPr>
           <w:r>
@@ -206,10 +205,10 @@
             </w:rPr>
             <w:fldChar w:fldCharType="separate"/>
           </w:r>
-          <w:hyperlink w:anchor="_Toc503351725" w:history="1">
-            <w:r>
-              <w:rPr>
-                <w:rStyle w:val="a6"/>
+          <w:hyperlink w:anchor="_Toc503444157" w:history="1">
+            <w:r>
+              <w:rPr>
+                <w:rStyle w:val="Hyperlink"/>
                 <w:noProof/>
                 <w:lang w:val="en-GB"/>
               </w:rPr>
@@ -234,7 +233,7 @@
                 <w:noProof/>
                 <w:webHidden/>
               </w:rPr>
-              <w:instrText xml:space="preserve"> PAGEREF _Toc503351725 \h </w:instrText>
+              <w:instrText xml:space="preserve"> PAGEREF _Toc503444157 \h </w:instrText>
             </w:r>
             <w:r>
               <w:rPr>
@@ -267,7 +266,7 @@
         </w:p>
         <w:p>
           <w:pPr>
-            <w:pStyle w:val="11"/>
+            <w:pStyle w:val="TOC1"/>
             <w:tabs>
               <w:tab w:val="right" w:leader="dot" w:pos="9010"/>
             </w:tabs>
@@ -275,14 +274,15 @@
               <w:b w:val="0"/>
               <w:bCs w:val="0"/>
               <w:noProof/>
-              <w:kern w:val="2"/>
-              <w:lang w:eastAsia="zh-CN"/>
+              <w:sz w:val="22"/>
+              <w:szCs w:val="22"/>
+              <w:lang w:val="en-GB" w:eastAsia="en-GB"/>
             </w:rPr>
           </w:pPr>
-          <w:hyperlink w:anchor="_Toc503351726" w:history="1">
-            <w:r>
-              <w:rPr>
-                <w:rStyle w:val="a6"/>
+          <w:hyperlink w:anchor="_Toc503444158" w:history="1">
+            <w:r>
+              <w:rPr>
+                <w:rStyle w:val="Hyperlink"/>
                 <w:noProof/>
                 <w:lang w:val="en-GB"/>
               </w:rPr>
@@ -307,7 +307,7 @@
                 <w:noProof/>
                 <w:webHidden/>
               </w:rPr>
-              <w:instrText xml:space="preserve"> PAGEREF _Toc503351726 \h </w:instrText>
+              <w:instrText xml:space="preserve"> PAGEREF _Toc503444158 \h </w:instrText>
             </w:r>
             <w:r>
               <w:rPr>
@@ -340,7 +340,7 @@
         </w:p>
         <w:p>
           <w:pPr>
-            <w:pStyle w:val="21"/>
+            <w:pStyle w:val="TOC2"/>
             <w:tabs>
               <w:tab w:val="right" w:leader="dot" w:pos="9010"/>
             </w:tabs>
@@ -348,16 +348,13 @@
               <w:b w:val="0"/>
               <w:bCs w:val="0"/>
               <w:noProof/>
-              <w:kern w:val="2"/>
-              <w:sz w:val="24"/>
-              <w:szCs w:val="24"/>
-              <w:lang w:eastAsia="zh-CN"/>
+              <w:lang w:val="en-GB" w:eastAsia="en-GB"/>
             </w:rPr>
           </w:pPr>
-          <w:hyperlink w:anchor="_Toc503351727" w:history="1">
-            <w:r>
-              <w:rPr>
-                <w:rStyle w:val="a6"/>
+          <w:hyperlink w:anchor="_Toc503444159" w:history="1">
+            <w:r>
+              <w:rPr>
+                <w:rStyle w:val="Hyperlink"/>
                 <w:noProof/>
                 <w:lang w:val="en-GB"/>
               </w:rPr>
@@ -382,7 +379,7 @@
                 <w:noProof/>
                 <w:webHidden/>
               </w:rPr>
-              <w:instrText xml:space="preserve"> PAGEREF _Toc503351727 \h </w:instrText>
+              <w:instrText xml:space="preserve"> PAGEREF _Toc503444159 \h </w:instrText>
             </w:r>
             <w:r>
               <w:rPr>
@@ -415,7 +412,7 @@
         </w:p>
         <w:p>
           <w:pPr>
-            <w:pStyle w:val="21"/>
+            <w:pStyle w:val="TOC2"/>
             <w:tabs>
               <w:tab w:val="right" w:leader="dot" w:pos="9010"/>
             </w:tabs>
@@ -423,16 +420,13 @@
               <w:b w:val="0"/>
               <w:bCs w:val="0"/>
               <w:noProof/>
-              <w:kern w:val="2"/>
-              <w:sz w:val="24"/>
-              <w:szCs w:val="24"/>
-              <w:lang w:eastAsia="zh-CN"/>
+              <w:lang w:val="en-GB" w:eastAsia="en-GB"/>
             </w:rPr>
           </w:pPr>
-          <w:hyperlink w:anchor="_Toc503351728" w:history="1">
-            <w:r>
-              <w:rPr>
-                <w:rStyle w:val="a6"/>
+          <w:hyperlink w:anchor="_Toc503444160" w:history="1">
+            <w:r>
+              <w:rPr>
+                <w:rStyle w:val="Hyperlink"/>
                 <w:noProof/>
                 <w:lang w:val="en-GB"/>
               </w:rPr>
@@ -457,7 +451,7 @@
                 <w:noProof/>
                 <w:webHidden/>
               </w:rPr>
-              <w:instrText xml:space="preserve"> PAGEREF _Toc503351728 \h </w:instrText>
+              <w:instrText xml:space="preserve"> PAGEREF _Toc503444160 \h </w:instrText>
             </w:r>
             <w:r>
               <w:rPr>
@@ -490,7 +484,7 @@
         </w:p>
         <w:p>
           <w:pPr>
-            <w:pStyle w:val="21"/>
+            <w:pStyle w:val="TOC2"/>
             <w:tabs>
               <w:tab w:val="right" w:leader="dot" w:pos="9010"/>
             </w:tabs>
@@ -498,16 +492,13 @@
               <w:b w:val="0"/>
               <w:bCs w:val="0"/>
               <w:noProof/>
-              <w:kern w:val="2"/>
-              <w:sz w:val="24"/>
-              <w:szCs w:val="24"/>
-              <w:lang w:eastAsia="zh-CN"/>
+              <w:lang w:val="en-GB" w:eastAsia="en-GB"/>
             </w:rPr>
           </w:pPr>
-          <w:hyperlink w:anchor="_Toc503351729" w:history="1">
-            <w:r>
-              <w:rPr>
-                <w:rStyle w:val="a6"/>
+          <w:hyperlink w:anchor="_Toc503444161" w:history="1">
+            <w:r>
+              <w:rPr>
+                <w:rStyle w:val="Hyperlink"/>
                 <w:noProof/>
                 <w:lang w:val="en-GB"/>
               </w:rPr>
@@ -532,7 +523,7 @@
                 <w:noProof/>
                 <w:webHidden/>
               </w:rPr>
-              <w:instrText xml:space="preserve"> PAGEREF _Toc503351729 \h </w:instrText>
+              <w:instrText xml:space="preserve"> PAGEREF _Toc503444161 \h </w:instrText>
             </w:r>
             <w:r>
               <w:rPr>
@@ -565,7 +556,7 @@
         </w:p>
         <w:p>
           <w:pPr>
-            <w:pStyle w:val="21"/>
+            <w:pStyle w:val="TOC2"/>
             <w:tabs>
               <w:tab w:val="right" w:leader="dot" w:pos="9010"/>
             </w:tabs>
@@ -573,16 +564,13 @@
               <w:b w:val="0"/>
               <w:bCs w:val="0"/>
               <w:noProof/>
-              <w:kern w:val="2"/>
-              <w:sz w:val="24"/>
-              <w:szCs w:val="24"/>
-              <w:lang w:eastAsia="zh-CN"/>
+              <w:lang w:val="en-GB" w:eastAsia="en-GB"/>
             </w:rPr>
           </w:pPr>
-          <w:hyperlink w:anchor="_Toc503351730" w:history="1">
-            <w:r>
-              <w:rPr>
-                <w:rStyle w:val="a6"/>
+          <w:hyperlink w:anchor="_Toc503444162" w:history="1">
+            <w:r>
+              <w:rPr>
+                <w:rStyle w:val="Hyperlink"/>
                 <w:noProof/>
                 <w:lang w:val="en-GB"/>
               </w:rPr>
@@ -607,7 +595,7 @@
                 <w:noProof/>
                 <w:webHidden/>
               </w:rPr>
-              <w:instrText xml:space="preserve"> PAGEREF _Toc503351730 \h </w:instrText>
+              <w:instrText xml:space="preserve"> PAGEREF _Toc503444162 \h </w:instrText>
             </w:r>
             <w:r>
               <w:rPr>
@@ -640,7 +628,7 @@
         </w:p>
         <w:p>
           <w:pPr>
-            <w:pStyle w:val="11"/>
+            <w:pStyle w:val="TOC1"/>
             <w:tabs>
               <w:tab w:val="right" w:leader="dot" w:pos="9010"/>
             </w:tabs>
@@ -648,14 +636,15 @@
               <w:b w:val="0"/>
               <w:bCs w:val="0"/>
               <w:noProof/>
-              <w:kern w:val="2"/>
-              <w:lang w:eastAsia="zh-CN"/>
+              <w:sz w:val="22"/>
+              <w:szCs w:val="22"/>
+              <w:lang w:val="en-GB" w:eastAsia="en-GB"/>
             </w:rPr>
           </w:pPr>
-          <w:hyperlink w:anchor="_Toc503351731" w:history="1">
-            <w:r>
-              <w:rPr>
-                <w:rStyle w:val="a6"/>
+          <w:hyperlink w:anchor="_Toc503444163" w:history="1">
+            <w:r>
+              <w:rPr>
+                <w:rStyle w:val="Hyperlink"/>
                 <w:noProof/>
                 <w:lang w:val="en-GB"/>
               </w:rPr>
@@ -680,7 +669,7 @@
                 <w:noProof/>
                 <w:webHidden/>
               </w:rPr>
-              <w:instrText xml:space="preserve"> PAGEREF _Toc503351731 \h </w:instrText>
+              <w:instrText xml:space="preserve"> PAGEREF _Toc503444163 \h </w:instrText>
             </w:r>
             <w:r>
               <w:rPr>
@@ -713,7 +702,7 @@
         </w:p>
         <w:p>
           <w:pPr>
-            <w:pStyle w:val="21"/>
+            <w:pStyle w:val="TOC2"/>
             <w:tabs>
               <w:tab w:val="right" w:leader="dot" w:pos="9010"/>
             </w:tabs>
@@ -721,16 +710,13 @@
               <w:b w:val="0"/>
               <w:bCs w:val="0"/>
               <w:noProof/>
-              <w:kern w:val="2"/>
-              <w:sz w:val="24"/>
-              <w:szCs w:val="24"/>
-              <w:lang w:eastAsia="zh-CN"/>
+              <w:lang w:val="en-GB" w:eastAsia="en-GB"/>
             </w:rPr>
           </w:pPr>
-          <w:hyperlink w:anchor="_Toc503351732" w:history="1">
-            <w:r>
-              <w:rPr>
-                <w:rStyle w:val="a6"/>
+          <w:hyperlink w:anchor="_Toc503444164" w:history="1">
+            <w:r>
+              <w:rPr>
+                <w:rStyle w:val="Hyperlink"/>
                 <w:noProof/>
                 <w:lang w:val="en-GB"/>
               </w:rPr>
@@ -738,7 +724,7 @@
             </w:r>
             <w:r>
               <w:rPr>
-                <w:rStyle w:val="a6"/>
+                <w:rStyle w:val="Hyperlink"/>
                 <w:noProof/>
                 <w:lang w:val="en-GB" w:eastAsia="zh-CN"/>
               </w:rPr>
@@ -746,7 +732,7 @@
             </w:r>
             <w:r>
               <w:rPr>
-                <w:rStyle w:val="a6"/>
+                <w:rStyle w:val="Hyperlink"/>
                 <w:noProof/>
                 <w:lang w:eastAsia="zh-CN"/>
               </w:rPr>
@@ -771,7 +757,7 @@
                 <w:noProof/>
                 <w:webHidden/>
               </w:rPr>
-              <w:instrText xml:space="preserve"> PAGEREF _Toc503351732 \h </w:instrText>
+              <w:instrText xml:space="preserve"> PAGEREF _Toc503444164 \h </w:instrText>
             </w:r>
             <w:r>
               <w:rPr>
@@ -804,7 +790,7 @@
         </w:p>
         <w:p>
           <w:pPr>
-            <w:pStyle w:val="21"/>
+            <w:pStyle w:val="TOC2"/>
             <w:tabs>
               <w:tab w:val="right" w:leader="dot" w:pos="9010"/>
             </w:tabs>
@@ -812,16 +798,13 @@
               <w:b w:val="0"/>
               <w:bCs w:val="0"/>
               <w:noProof/>
-              <w:kern w:val="2"/>
-              <w:sz w:val="24"/>
-              <w:szCs w:val="24"/>
-              <w:lang w:eastAsia="zh-CN"/>
+              <w:lang w:val="en-GB" w:eastAsia="en-GB"/>
             </w:rPr>
           </w:pPr>
-          <w:hyperlink w:anchor="_Toc503351733" w:history="1">
-            <w:r>
-              <w:rPr>
-                <w:rStyle w:val="a6"/>
+          <w:hyperlink w:anchor="_Toc503444165" w:history="1">
+            <w:r>
+              <w:rPr>
+                <w:rStyle w:val="Hyperlink"/>
                 <w:noProof/>
                 <w:lang w:val="en-GB"/>
               </w:rPr>
@@ -846,7 +829,7 @@
                 <w:noProof/>
                 <w:webHidden/>
               </w:rPr>
-              <w:instrText xml:space="preserve"> PAGEREF _Toc503351733 \h </w:instrText>
+              <w:instrText xml:space="preserve"> PAGEREF _Toc503444165 \h </w:instrText>
             </w:r>
             <w:r>
               <w:rPr>
@@ -866,7 +849,7 @@
                 <w:noProof/>
                 <w:webHidden/>
               </w:rPr>
-              <w:t>7</w:t>
+              <w:t>8</w:t>
             </w:r>
             <w:r>
               <w:rPr>
@@ -879,7 +862,7 @@
         </w:p>
         <w:p>
           <w:pPr>
-            <w:pStyle w:val="21"/>
+            <w:pStyle w:val="TOC2"/>
             <w:tabs>
               <w:tab w:val="right" w:leader="dot" w:pos="9010"/>
             </w:tabs>
@@ -887,16 +870,13 @@
               <w:b w:val="0"/>
               <w:bCs w:val="0"/>
               <w:noProof/>
-              <w:kern w:val="2"/>
-              <w:sz w:val="24"/>
-              <w:szCs w:val="24"/>
-              <w:lang w:eastAsia="zh-CN"/>
+              <w:lang w:val="en-GB" w:eastAsia="en-GB"/>
             </w:rPr>
           </w:pPr>
-          <w:hyperlink w:anchor="_Toc503351734" w:history="1">
-            <w:r>
-              <w:rPr>
-                <w:rStyle w:val="a6"/>
+          <w:hyperlink w:anchor="_Toc503444166" w:history="1">
+            <w:r>
+              <w:rPr>
+                <w:rStyle w:val="Hyperlink"/>
                 <w:noProof/>
                 <w:lang w:val="en-GB"/>
               </w:rPr>
@@ -921,7 +901,7 @@
                 <w:noProof/>
                 <w:webHidden/>
               </w:rPr>
-              <w:instrText xml:space="preserve"> PAGEREF _Toc503351734 \h </w:instrText>
+              <w:instrText xml:space="preserve"> PAGEREF _Toc503444166 \h </w:instrText>
             </w:r>
             <w:r>
               <w:rPr>
@@ -941,7 +921,7 @@
                 <w:noProof/>
                 <w:webHidden/>
               </w:rPr>
-              <w:t>8</w:t>
+              <w:t>9</w:t>
             </w:r>
             <w:r>
               <w:rPr>
@@ -954,7 +934,7 @@
         </w:p>
         <w:p>
           <w:pPr>
-            <w:pStyle w:val="11"/>
+            <w:pStyle w:val="TOC1"/>
             <w:tabs>
               <w:tab w:val="right" w:leader="dot" w:pos="9010"/>
             </w:tabs>
@@ -962,14 +942,15 @@
               <w:b w:val="0"/>
               <w:bCs w:val="0"/>
               <w:noProof/>
-              <w:kern w:val="2"/>
-              <w:lang w:eastAsia="zh-CN"/>
+              <w:sz w:val="22"/>
+              <w:szCs w:val="22"/>
+              <w:lang w:val="en-GB" w:eastAsia="en-GB"/>
             </w:rPr>
           </w:pPr>
-          <w:hyperlink w:anchor="_Toc503351735" w:history="1">
-            <w:r>
-              <w:rPr>
-                <w:rStyle w:val="a6"/>
+          <w:hyperlink w:anchor="_Toc503444167" w:history="1">
+            <w:r>
+              <w:rPr>
+                <w:rStyle w:val="Hyperlink"/>
                 <w:noProof/>
                 <w:lang w:val="en-GB"/>
               </w:rPr>
@@ -994,7 +975,7 @@
                 <w:noProof/>
                 <w:webHidden/>
               </w:rPr>
-              <w:instrText xml:space="preserve"> PAGEREF _Toc503351735 \h </w:instrText>
+              <w:instrText xml:space="preserve"> PAGEREF _Toc503444167 \h </w:instrText>
             </w:r>
             <w:r>
               <w:rPr>
@@ -1014,7 +995,7 @@
                 <w:noProof/>
                 <w:webHidden/>
               </w:rPr>
-              <w:t>9</w:t>
+              <w:t>10</w:t>
             </w:r>
             <w:r>
               <w:rPr>
@@ -1027,7 +1008,7 @@
         </w:p>
         <w:p>
           <w:pPr>
-            <w:pStyle w:val="21"/>
+            <w:pStyle w:val="TOC2"/>
             <w:tabs>
               <w:tab w:val="right" w:leader="dot" w:pos="9010"/>
             </w:tabs>
@@ -1035,20 +1016,17 @@
               <w:b w:val="0"/>
               <w:bCs w:val="0"/>
               <w:noProof/>
-              <w:kern w:val="2"/>
-              <w:sz w:val="24"/>
-              <w:szCs w:val="24"/>
-              <w:lang w:eastAsia="zh-CN"/>
+              <w:lang w:val="en-GB" w:eastAsia="en-GB"/>
             </w:rPr>
           </w:pPr>
-          <w:hyperlink w:anchor="_Toc503351736" w:history="1">
-            <w:r>
-              <w:rPr>
-                <w:rStyle w:val="a6"/>
+          <w:hyperlink w:anchor="_Toc503444168" w:history="1">
+            <w:r>
+              <w:rPr>
+                <w:rStyle w:val="Hyperlink"/>
                 <w:noProof/>
                 <w:lang w:val="en-GB"/>
               </w:rPr>
-              <w:t>4a – Full reliability layer</w:t>
+              <w:t>4a – Full Reliability Layer</w:t>
             </w:r>
             <w:r>
               <w:rPr>
@@ -1069,7 +1047,7 @@
                 <w:noProof/>
                 <w:webHidden/>
               </w:rPr>
-              <w:instrText xml:space="preserve"> PAGEREF _Toc503351736 \h </w:instrText>
+              <w:instrText xml:space="preserve"> PAGEREF _Toc503444168 \h </w:instrText>
             </w:r>
             <w:r>
               <w:rPr>
@@ -1089,7 +1067,7 @@
                 <w:noProof/>
                 <w:webHidden/>
               </w:rPr>
-              <w:t>9</w:t>
+              <w:t>10</w:t>
             </w:r>
             <w:r>
               <w:rPr>
@@ -1102,7 +1080,7 @@
         </w:p>
         <w:p>
           <w:pPr>
-            <w:pStyle w:val="21"/>
+            <w:pStyle w:val="TOC2"/>
             <w:tabs>
               <w:tab w:val="right" w:leader="dot" w:pos="9010"/>
             </w:tabs>
@@ -1110,20 +1088,17 @@
               <w:b w:val="0"/>
               <w:bCs w:val="0"/>
               <w:noProof/>
-              <w:kern w:val="2"/>
-              <w:sz w:val="24"/>
-              <w:szCs w:val="24"/>
-              <w:lang w:eastAsia="zh-CN"/>
+              <w:lang w:val="en-GB" w:eastAsia="en-GB"/>
             </w:rPr>
           </w:pPr>
-          <w:hyperlink w:anchor="_Toc503351737" w:history="1">
-            <w:r>
-              <w:rPr>
-                <w:rStyle w:val="a6"/>
+          <w:hyperlink w:anchor="_Toc503444169" w:history="1">
+            <w:r>
+              <w:rPr>
+                <w:rStyle w:val="Hyperlink"/>
                 <w:noProof/>
                 <w:lang w:val="en-GB"/>
               </w:rPr>
-              <w:t>4b – Forwarding layer</w:t>
+              <w:t>4b – Forwarding Layer</w:t>
             </w:r>
             <w:r>
               <w:rPr>
@@ -1144,7 +1119,7 @@
                 <w:noProof/>
                 <w:webHidden/>
               </w:rPr>
-              <w:instrText xml:space="preserve"> PAGEREF _Toc503351737 \h </w:instrText>
+              <w:instrText xml:space="preserve"> PAGEREF _Toc503444169 \h </w:instrText>
             </w:r>
             <w:r>
               <w:rPr>
@@ -1164,7 +1139,7 @@
                 <w:noProof/>
                 <w:webHidden/>
               </w:rPr>
-              <w:t>9</w:t>
+              <w:t>10</w:t>
             </w:r>
             <w:r>
               <w:rPr>
@@ -1177,7 +1152,7 @@
         </w:p>
         <w:p>
           <w:pPr>
-            <w:pStyle w:val="21"/>
+            <w:pStyle w:val="TOC2"/>
             <w:tabs>
               <w:tab w:val="right" w:leader="dot" w:pos="9010"/>
             </w:tabs>
@@ -1185,20 +1160,17 @@
               <w:b w:val="0"/>
               <w:bCs w:val="0"/>
               <w:noProof/>
-              <w:kern w:val="2"/>
-              <w:sz w:val="24"/>
-              <w:szCs w:val="24"/>
-              <w:lang w:eastAsia="zh-CN"/>
+              <w:lang w:val="en-GB" w:eastAsia="en-GB"/>
             </w:rPr>
           </w:pPr>
-          <w:hyperlink w:anchor="_Toc503351738" w:history="1">
-            <w:r>
-              <w:rPr>
-                <w:rStyle w:val="a6"/>
+          <w:hyperlink w:anchor="_Toc503444170" w:history="1">
+            <w:r>
+              <w:rPr>
+                <w:rStyle w:val="Hyperlink"/>
                 <w:noProof/>
                 <w:lang w:val="en-GB"/>
               </w:rPr>
-              <w:t>4c – Packet order</w:t>
+              <w:t>4c – Packet Order</w:t>
             </w:r>
             <w:r>
               <w:rPr>
@@ -1219,7 +1191,7 @@
                 <w:noProof/>
                 <w:webHidden/>
               </w:rPr>
-              <w:instrText xml:space="preserve"> PAGEREF _Toc503351738 \h </w:instrText>
+              <w:instrText xml:space="preserve"> PAGEREF _Toc503444170 \h </w:instrText>
             </w:r>
             <w:r>
               <w:rPr>
@@ -1239,7 +1211,7 @@
                 <w:noProof/>
                 <w:webHidden/>
               </w:rPr>
-              <w:t>10</w:t>
+              <w:t>11</w:t>
             </w:r>
             <w:r>
               <w:rPr>
@@ -1252,7 +1224,7 @@
         </w:p>
         <w:p>
           <w:pPr>
-            <w:pStyle w:val="21"/>
+            <w:pStyle w:val="TOC2"/>
             <w:tabs>
               <w:tab w:val="right" w:leader="dot" w:pos="9010"/>
             </w:tabs>
@@ -1260,20 +1232,17 @@
               <w:b w:val="0"/>
               <w:bCs w:val="0"/>
               <w:noProof/>
-              <w:kern w:val="2"/>
-              <w:sz w:val="24"/>
-              <w:szCs w:val="24"/>
-              <w:lang w:eastAsia="zh-CN"/>
+              <w:lang w:val="en-GB" w:eastAsia="en-GB"/>
             </w:rPr>
           </w:pPr>
-          <w:hyperlink w:anchor="_Toc503351739" w:history="1">
-            <w:r>
-              <w:rPr>
-                <w:rStyle w:val="a6"/>
+          <w:hyperlink w:anchor="_Toc503444171" w:history="1">
+            <w:r>
+              <w:rPr>
+                <w:rStyle w:val="Hyperlink"/>
                 <w:noProof/>
                 <w:lang w:val="en-GB"/>
               </w:rPr>
-              <w:t>4d – Checksum layer</w:t>
+              <w:t>4d – Checksum Layer</w:t>
             </w:r>
             <w:r>
               <w:rPr>
@@ -1294,7 +1263,7 @@
                 <w:noProof/>
                 <w:webHidden/>
               </w:rPr>
-              <w:instrText xml:space="preserve"> PAGEREF _Toc503351739 \h </w:instrText>
+              <w:instrText xml:space="preserve"> PAGEREF _Toc503444171 \h </w:instrText>
             </w:r>
             <w:r>
               <w:rPr>
@@ -1314,7 +1283,7 @@
                 <w:noProof/>
                 <w:webHidden/>
               </w:rPr>
-              <w:t>10</w:t>
+              <w:t>11</w:t>
             </w:r>
             <w:r>
               <w:rPr>
@@ -1327,7 +1296,7 @@
         </w:p>
         <w:p>
           <w:pPr>
-            <w:pStyle w:val="11"/>
+            <w:pStyle w:val="TOC1"/>
             <w:tabs>
               <w:tab w:val="right" w:leader="dot" w:pos="9010"/>
             </w:tabs>
@@ -1335,14 +1304,15 @@
               <w:b w:val="0"/>
               <w:bCs w:val="0"/>
               <w:noProof/>
-              <w:kern w:val="2"/>
-              <w:lang w:eastAsia="zh-CN"/>
+              <w:sz w:val="22"/>
+              <w:szCs w:val="22"/>
+              <w:lang w:val="en-GB" w:eastAsia="en-GB"/>
             </w:rPr>
           </w:pPr>
-          <w:hyperlink w:anchor="_Toc503351740" w:history="1">
-            <w:r>
-              <w:rPr>
-                <w:rStyle w:val="a6"/>
+          <w:hyperlink w:anchor="_Toc503444172" w:history="1">
+            <w:r>
+              <w:rPr>
+                <w:rStyle w:val="Hyperlink"/>
                 <w:noProof/>
                 <w:lang w:val="en-GB"/>
               </w:rPr>
@@ -1367,7 +1337,7 @@
                 <w:noProof/>
                 <w:webHidden/>
               </w:rPr>
-              <w:instrText xml:space="preserve"> PAGEREF _Toc503351740 \h </w:instrText>
+              <w:instrText xml:space="preserve"> PAGEREF _Toc503444172 \h </w:instrText>
             </w:r>
             <w:r>
               <w:rPr>
@@ -1387,7 +1357,7 @@
                 <w:noProof/>
                 <w:webHidden/>
               </w:rPr>
-              <w:t>11</w:t>
+              <w:t>12</w:t>
             </w:r>
             <w:r>
               <w:rPr>
@@ -1400,7 +1370,7 @@
         </w:p>
         <w:p>
           <w:pPr>
-            <w:pStyle w:val="21"/>
+            <w:pStyle w:val="TOC2"/>
             <w:tabs>
               <w:tab w:val="right" w:leader="dot" w:pos="9010"/>
             </w:tabs>
@@ -1408,16 +1378,13 @@
               <w:b w:val="0"/>
               <w:bCs w:val="0"/>
               <w:noProof/>
-              <w:kern w:val="2"/>
-              <w:sz w:val="24"/>
-              <w:szCs w:val="24"/>
-              <w:lang w:eastAsia="zh-CN"/>
+              <w:lang w:val="en-GB" w:eastAsia="en-GB"/>
             </w:rPr>
           </w:pPr>
-          <w:hyperlink w:anchor="_Toc503351741" w:history="1">
-            <w:r>
-              <w:rPr>
-                <w:rStyle w:val="a6"/>
+          <w:hyperlink w:anchor="_Toc503444173" w:history="1">
+            <w:r>
+              <w:rPr>
+                <w:rStyle w:val="Hyperlink"/>
                 <w:noProof/>
                 <w:lang w:val="en-GB"/>
               </w:rPr>
@@ -1442,7 +1409,7 @@
                 <w:noProof/>
                 <w:webHidden/>
               </w:rPr>
-              <w:instrText xml:space="preserve"> PAGEREF _Toc503351741 \h </w:instrText>
+              <w:instrText xml:space="preserve"> PAGEREF _Toc503444173 \h </w:instrText>
             </w:r>
             <w:r>
               <w:rPr>
@@ -1462,7 +1429,7 @@
                 <w:noProof/>
                 <w:webHidden/>
               </w:rPr>
-              <w:t>11</w:t>
+              <w:t>12</w:t>
             </w:r>
             <w:r>
               <w:rPr>
@@ -1475,7 +1442,7 @@
         </w:p>
         <w:p>
           <w:pPr>
-            <w:pStyle w:val="21"/>
+            <w:pStyle w:val="TOC2"/>
             <w:tabs>
               <w:tab w:val="right" w:leader="dot" w:pos="9010"/>
             </w:tabs>
@@ -1483,16 +1450,13 @@
               <w:b w:val="0"/>
               <w:bCs w:val="0"/>
               <w:noProof/>
-              <w:kern w:val="2"/>
-              <w:sz w:val="24"/>
-              <w:szCs w:val="24"/>
-              <w:lang w:eastAsia="zh-CN"/>
+              <w:lang w:val="en-GB" w:eastAsia="en-GB"/>
             </w:rPr>
           </w:pPr>
-          <w:hyperlink w:anchor="_Toc503351742" w:history="1">
-            <w:r>
-              <w:rPr>
-                <w:rStyle w:val="a6"/>
+          <w:hyperlink w:anchor="_Toc503444174" w:history="1">
+            <w:r>
+              <w:rPr>
+                <w:rStyle w:val="Hyperlink"/>
                 <w:noProof/>
                 <w:lang w:val="en-GB"/>
               </w:rPr>
@@ -1517,7 +1481,7 @@
                 <w:noProof/>
                 <w:webHidden/>
               </w:rPr>
-              <w:instrText xml:space="preserve"> PAGEREF _Toc503351742 \h </w:instrText>
+              <w:instrText xml:space="preserve"> PAGEREF _Toc503444174 \h </w:instrText>
             </w:r>
             <w:r>
               <w:rPr>
@@ -1537,7 +1501,7 @@
                 <w:noProof/>
                 <w:webHidden/>
               </w:rPr>
-              <w:t>11</w:t>
+              <w:t>12</w:t>
             </w:r>
             <w:r>
               <w:rPr>
@@ -1550,7 +1514,7 @@
         </w:p>
         <w:p>
           <w:pPr>
-            <w:pStyle w:val="21"/>
+            <w:pStyle w:val="TOC2"/>
             <w:tabs>
               <w:tab w:val="right" w:leader="dot" w:pos="9010"/>
             </w:tabs>
@@ -1558,16 +1522,13 @@
               <w:b w:val="0"/>
               <w:bCs w:val="0"/>
               <w:noProof/>
-              <w:kern w:val="2"/>
-              <w:sz w:val="24"/>
-              <w:szCs w:val="24"/>
-              <w:lang w:eastAsia="zh-CN"/>
+              <w:lang w:val="en-GB" w:eastAsia="en-GB"/>
             </w:rPr>
           </w:pPr>
-          <w:hyperlink w:anchor="_Toc503351743" w:history="1">
-            <w:r>
-              <w:rPr>
-                <w:rStyle w:val="a6"/>
+          <w:hyperlink w:anchor="_Toc503444175" w:history="1">
+            <w:r>
+              <w:rPr>
+                <w:rStyle w:val="Hyperlink"/>
                 <w:noProof/>
                 <w:lang w:val="en-GB"/>
               </w:rPr>
@@ -1592,7 +1553,7 @@
                 <w:noProof/>
                 <w:webHidden/>
               </w:rPr>
-              <w:instrText xml:space="preserve"> PAGEREF _Toc503351743 \h </w:instrText>
+              <w:instrText xml:space="preserve"> PAGEREF _Toc503444175 \h </w:instrText>
             </w:r>
             <w:r>
               <w:rPr>
@@ -1612,7 +1573,7 @@
                 <w:noProof/>
                 <w:webHidden/>
               </w:rPr>
-              <w:t>12</w:t>
+              <w:t>13</w:t>
             </w:r>
             <w:r>
               <w:rPr>
@@ -1625,7 +1586,7 @@
         </w:p>
         <w:p>
           <w:pPr>
-            <w:pStyle w:val="21"/>
+            <w:pStyle w:val="TOC2"/>
             <w:tabs>
               <w:tab w:val="right" w:leader="dot" w:pos="9010"/>
             </w:tabs>
@@ -1633,16 +1594,13 @@
               <w:b w:val="0"/>
               <w:bCs w:val="0"/>
               <w:noProof/>
-              <w:kern w:val="2"/>
-              <w:sz w:val="24"/>
-              <w:szCs w:val="24"/>
-              <w:lang w:eastAsia="zh-CN"/>
+              <w:lang w:val="en-GB" w:eastAsia="en-GB"/>
             </w:rPr>
           </w:pPr>
-          <w:hyperlink w:anchor="_Toc503351744" w:history="1">
-            <w:r>
-              <w:rPr>
-                <w:rStyle w:val="a6"/>
+          <w:hyperlink w:anchor="_Toc503444176" w:history="1">
+            <w:r>
+              <w:rPr>
+                <w:rStyle w:val="Hyperlink"/>
                 <w:noProof/>
                 <w:lang w:val="en-GB"/>
               </w:rPr>
@@ -1667,7 +1625,7 @@
                 <w:noProof/>
                 <w:webHidden/>
               </w:rPr>
-              <w:instrText xml:space="preserve"> PAGEREF _Toc503351744 \h </w:instrText>
+              <w:instrText xml:space="preserve"> PAGEREF _Toc503444176 \h </w:instrText>
             </w:r>
             <w:r>
               <w:rPr>
@@ -1687,7 +1645,7 @@
                 <w:noProof/>
                 <w:webHidden/>
               </w:rPr>
-              <w:t>13</w:t>
+              <w:t>14</w:t>
             </w:r>
             <w:r>
               <w:rPr>
@@ -1700,7 +1658,7 @@
         </w:p>
         <w:p>
           <w:pPr>
-            <w:pStyle w:val="11"/>
+            <w:pStyle w:val="TOC1"/>
             <w:tabs>
               <w:tab w:val="right" w:leader="dot" w:pos="9010"/>
             </w:tabs>
@@ -1708,14 +1666,15 @@
               <w:b w:val="0"/>
               <w:bCs w:val="0"/>
               <w:noProof/>
-              <w:kern w:val="2"/>
-              <w:lang w:eastAsia="zh-CN"/>
+              <w:sz w:val="22"/>
+              <w:szCs w:val="22"/>
+              <w:lang w:val="en-GB" w:eastAsia="en-GB"/>
             </w:rPr>
           </w:pPr>
-          <w:hyperlink w:anchor="_Toc503351745" w:history="1">
-            <w:r>
-              <w:rPr>
-                <w:rStyle w:val="a6"/>
+          <w:hyperlink w:anchor="_Toc503444177" w:history="1">
+            <w:r>
+              <w:rPr>
+                <w:rStyle w:val="Hyperlink"/>
                 <w:noProof/>
                 <w:lang w:val="en-GB"/>
               </w:rPr>
@@ -1740,7 +1699,7 @@
                 <w:noProof/>
                 <w:webHidden/>
               </w:rPr>
-              <w:instrText xml:space="preserve"> PAGEREF _Toc503351745 \h </w:instrText>
+              <w:instrText xml:space="preserve"> PAGEREF _Toc503444177 \h </w:instrText>
             </w:r>
             <w:r>
               <w:rPr>
@@ -1760,7 +1719,511 @@
                 <w:noProof/>
                 <w:webHidden/>
               </w:rPr>
-              <w:t>14</w:t>
+              <w:t>15</w:t>
+            </w:r>
+            <w:r>
+              <w:rPr>
+                <w:noProof/>
+                <w:webHidden/>
+              </w:rPr>
+              <w:fldChar w:fldCharType="end"/>
+            </w:r>
+          </w:hyperlink>
+        </w:p>
+        <w:p>
+          <w:pPr>
+            <w:pStyle w:val="TOC2"/>
+            <w:tabs>
+              <w:tab w:val="right" w:leader="dot" w:pos="9010"/>
+            </w:tabs>
+            <w:rPr>
+              <w:b w:val="0"/>
+              <w:bCs w:val="0"/>
+              <w:noProof/>
+              <w:lang w:val="en-GB" w:eastAsia="en-GB"/>
+            </w:rPr>
+          </w:pPr>
+          <w:hyperlink w:anchor="_Toc503444178" w:history="1">
+            <w:r>
+              <w:rPr>
+                <w:rStyle w:val="Hyperlink"/>
+                <w:noProof/>
+                <w:lang w:val="en-GB"/>
+              </w:rPr>
+              <w:t>6a – Matt’s Reflection</w:t>
+            </w:r>
+            <w:r>
+              <w:rPr>
+                <w:noProof/>
+                <w:webHidden/>
+              </w:rPr>
+              <w:tab/>
+            </w:r>
+            <w:r>
+              <w:rPr>
+                <w:noProof/>
+                <w:webHidden/>
+              </w:rPr>
+              <w:fldChar w:fldCharType="begin"/>
+            </w:r>
+            <w:r>
+              <w:rPr>
+                <w:noProof/>
+                <w:webHidden/>
+              </w:rPr>
+              <w:instrText xml:space="preserve"> PAGEREF _Toc503444178 \h </w:instrText>
+            </w:r>
+            <w:r>
+              <w:rPr>
+                <w:noProof/>
+                <w:webHidden/>
+              </w:rPr>
+            </w:r>
+            <w:r>
+              <w:rPr>
+                <w:noProof/>
+                <w:webHidden/>
+              </w:rPr>
+              <w:fldChar w:fldCharType="separate"/>
+            </w:r>
+            <w:r>
+              <w:rPr>
+                <w:noProof/>
+                <w:webHidden/>
+              </w:rPr>
+              <w:t>15</w:t>
+            </w:r>
+            <w:r>
+              <w:rPr>
+                <w:noProof/>
+                <w:webHidden/>
+              </w:rPr>
+              <w:fldChar w:fldCharType="end"/>
+            </w:r>
+          </w:hyperlink>
+        </w:p>
+        <w:p>
+          <w:pPr>
+            <w:pStyle w:val="TOC2"/>
+            <w:tabs>
+              <w:tab w:val="right" w:leader="dot" w:pos="9010"/>
+            </w:tabs>
+            <w:rPr>
+              <w:b w:val="0"/>
+              <w:bCs w:val="0"/>
+              <w:noProof/>
+              <w:lang w:val="en-GB" w:eastAsia="en-GB"/>
+            </w:rPr>
+          </w:pPr>
+          <w:hyperlink w:anchor="_Toc503444179" w:history="1">
+            <w:r>
+              <w:rPr>
+                <w:rStyle w:val="Hyperlink"/>
+                <w:noProof/>
+                <w:lang w:val="en-GB"/>
+              </w:rPr>
+              <w:t>6b – Colin’s Reflection</w:t>
+            </w:r>
+            <w:r>
+              <w:rPr>
+                <w:noProof/>
+                <w:webHidden/>
+              </w:rPr>
+              <w:tab/>
+            </w:r>
+            <w:r>
+              <w:rPr>
+                <w:noProof/>
+                <w:webHidden/>
+              </w:rPr>
+              <w:fldChar w:fldCharType="begin"/>
+            </w:r>
+            <w:r>
+              <w:rPr>
+                <w:noProof/>
+                <w:webHidden/>
+              </w:rPr>
+              <w:instrText xml:space="preserve"> PAGEREF _Toc503444179 \h </w:instrText>
+            </w:r>
+            <w:r>
+              <w:rPr>
+                <w:noProof/>
+                <w:webHidden/>
+              </w:rPr>
+            </w:r>
+            <w:r>
+              <w:rPr>
+                <w:noProof/>
+                <w:webHidden/>
+              </w:rPr>
+              <w:fldChar w:fldCharType="separate"/>
+            </w:r>
+            <w:r>
+              <w:rPr>
+                <w:noProof/>
+                <w:webHidden/>
+              </w:rPr>
+              <w:t>16</w:t>
+            </w:r>
+            <w:r>
+              <w:rPr>
+                <w:noProof/>
+                <w:webHidden/>
+              </w:rPr>
+              <w:fldChar w:fldCharType="end"/>
+            </w:r>
+          </w:hyperlink>
+        </w:p>
+        <w:p>
+          <w:pPr>
+            <w:pStyle w:val="TOC2"/>
+            <w:tabs>
+              <w:tab w:val="right" w:leader="dot" w:pos="9010"/>
+            </w:tabs>
+            <w:rPr>
+              <w:b w:val="0"/>
+              <w:bCs w:val="0"/>
+              <w:noProof/>
+              <w:lang w:val="en-GB" w:eastAsia="en-GB"/>
+            </w:rPr>
+          </w:pPr>
+          <w:hyperlink w:anchor="_Toc503444180" w:history="1">
+            <w:r>
+              <w:rPr>
+                <w:rStyle w:val="Hyperlink"/>
+                <w:noProof/>
+                <w:lang w:val="en-GB"/>
+              </w:rPr>
+              <w:t>6c – Nathan’s Reflection</w:t>
+            </w:r>
+            <w:r>
+              <w:rPr>
+                <w:noProof/>
+                <w:webHidden/>
+              </w:rPr>
+              <w:tab/>
+            </w:r>
+            <w:r>
+              <w:rPr>
+                <w:noProof/>
+                <w:webHidden/>
+              </w:rPr>
+              <w:fldChar w:fldCharType="begin"/>
+            </w:r>
+            <w:r>
+              <w:rPr>
+                <w:noProof/>
+                <w:webHidden/>
+              </w:rPr>
+              <w:instrText xml:space="preserve"> PAGEREF _Toc503444180 \h </w:instrText>
+            </w:r>
+            <w:r>
+              <w:rPr>
+                <w:noProof/>
+                <w:webHidden/>
+              </w:rPr>
+            </w:r>
+            <w:r>
+              <w:rPr>
+                <w:noProof/>
+                <w:webHidden/>
+              </w:rPr>
+              <w:fldChar w:fldCharType="separate"/>
+            </w:r>
+            <w:r>
+              <w:rPr>
+                <w:noProof/>
+                <w:webHidden/>
+              </w:rPr>
+              <w:t>17</w:t>
+            </w:r>
+            <w:r>
+              <w:rPr>
+                <w:noProof/>
+                <w:webHidden/>
+              </w:rPr>
+              <w:fldChar w:fldCharType="end"/>
+            </w:r>
+          </w:hyperlink>
+        </w:p>
+        <w:p>
+          <w:pPr>
+            <w:pStyle w:val="TOC2"/>
+            <w:tabs>
+              <w:tab w:val="right" w:leader="dot" w:pos="9010"/>
+            </w:tabs>
+            <w:rPr>
+              <w:b w:val="0"/>
+              <w:bCs w:val="0"/>
+              <w:noProof/>
+              <w:lang w:val="en-GB" w:eastAsia="en-GB"/>
+            </w:rPr>
+          </w:pPr>
+          <w:hyperlink w:anchor="_Toc503444181" w:history="1">
+            <w:r>
+              <w:rPr>
+                <w:rStyle w:val="Hyperlink"/>
+                <w:noProof/>
+                <w:lang w:val="en-GB"/>
+              </w:rPr>
+              <w:t>6d – Yiwen’s Reflection</w:t>
+            </w:r>
+            <w:r>
+              <w:rPr>
+                <w:noProof/>
+                <w:webHidden/>
+              </w:rPr>
+              <w:tab/>
+            </w:r>
+            <w:r>
+              <w:rPr>
+                <w:noProof/>
+                <w:webHidden/>
+              </w:rPr>
+              <w:fldChar w:fldCharType="begin"/>
+            </w:r>
+            <w:r>
+              <w:rPr>
+                <w:noProof/>
+                <w:webHidden/>
+              </w:rPr>
+              <w:instrText xml:space="preserve"> PAGEREF _Toc503444181 \h </w:instrText>
+            </w:r>
+            <w:r>
+              <w:rPr>
+                <w:noProof/>
+                <w:webHidden/>
+              </w:rPr>
+            </w:r>
+            <w:r>
+              <w:rPr>
+                <w:noProof/>
+                <w:webHidden/>
+              </w:rPr>
+              <w:fldChar w:fldCharType="separate"/>
+            </w:r>
+            <w:r>
+              <w:rPr>
+                <w:noProof/>
+                <w:webHidden/>
+              </w:rPr>
+              <w:t>18</w:t>
+            </w:r>
+            <w:r>
+              <w:rPr>
+                <w:noProof/>
+                <w:webHidden/>
+              </w:rPr>
+              <w:fldChar w:fldCharType="end"/>
+            </w:r>
+          </w:hyperlink>
+        </w:p>
+        <w:p>
+          <w:pPr>
+            <w:pStyle w:val="TOC2"/>
+            <w:tabs>
+              <w:tab w:val="right" w:leader="dot" w:pos="9010"/>
+            </w:tabs>
+            <w:rPr>
+              <w:b w:val="0"/>
+              <w:bCs w:val="0"/>
+              <w:noProof/>
+              <w:lang w:val="en-GB" w:eastAsia="en-GB"/>
+            </w:rPr>
+          </w:pPr>
+          <w:hyperlink w:anchor="_Toc503444182" w:history="1">
+            <w:r>
+              <w:rPr>
+                <w:rStyle w:val="Hyperlink"/>
+                <w:noProof/>
+                <w:lang w:val="en-GB"/>
+              </w:rPr>
+              <w:t>6e – Packet Structure</w:t>
+            </w:r>
+            <w:r>
+              <w:rPr>
+                <w:noProof/>
+                <w:webHidden/>
+              </w:rPr>
+              <w:tab/>
+            </w:r>
+            <w:r>
+              <w:rPr>
+                <w:noProof/>
+                <w:webHidden/>
+              </w:rPr>
+              <w:fldChar w:fldCharType="begin"/>
+            </w:r>
+            <w:r>
+              <w:rPr>
+                <w:noProof/>
+                <w:webHidden/>
+              </w:rPr>
+              <w:instrText xml:space="preserve"> PAGEREF _Toc503444182 \h </w:instrText>
+            </w:r>
+            <w:r>
+              <w:rPr>
+                <w:noProof/>
+                <w:webHidden/>
+              </w:rPr>
+            </w:r>
+            <w:r>
+              <w:rPr>
+                <w:noProof/>
+                <w:webHidden/>
+              </w:rPr>
+              <w:fldChar w:fldCharType="separate"/>
+            </w:r>
+            <w:r>
+              <w:rPr>
+                <w:noProof/>
+                <w:webHidden/>
+              </w:rPr>
+              <w:t>19</w:t>
+            </w:r>
+            <w:r>
+              <w:rPr>
+                <w:noProof/>
+                <w:webHidden/>
+              </w:rPr>
+              <w:fldChar w:fldCharType="end"/>
+            </w:r>
+          </w:hyperlink>
+        </w:p>
+        <w:p>
+          <w:pPr>
+            <w:pStyle w:val="TOC2"/>
+            <w:tabs>
+              <w:tab w:val="right" w:leader="dot" w:pos="9010"/>
+            </w:tabs>
+            <w:rPr>
+              <w:b w:val="0"/>
+              <w:bCs w:val="0"/>
+              <w:noProof/>
+              <w:lang w:val="en-GB" w:eastAsia="en-GB"/>
+            </w:rPr>
+          </w:pPr>
+          <w:hyperlink w:anchor="_Toc503444183" w:history="1">
+            <w:r>
+              <w:rPr>
+                <w:rStyle w:val="Hyperlink"/>
+                <w:noProof/>
+                <w:lang w:val="en-GB"/>
+              </w:rPr>
+              <w:t>6f – Routing and Forwarding</w:t>
+            </w:r>
+            <w:r>
+              <w:rPr>
+                <w:noProof/>
+                <w:webHidden/>
+              </w:rPr>
+              <w:tab/>
+            </w:r>
+            <w:r>
+              <w:rPr>
+                <w:noProof/>
+                <w:webHidden/>
+              </w:rPr>
+              <w:fldChar w:fldCharType="begin"/>
+            </w:r>
+            <w:r>
+              <w:rPr>
+                <w:noProof/>
+                <w:webHidden/>
+              </w:rPr>
+              <w:instrText xml:space="preserve"> PAGEREF _Toc503444183 \h </w:instrText>
+            </w:r>
+            <w:r>
+              <w:rPr>
+                <w:noProof/>
+                <w:webHidden/>
+              </w:rPr>
+            </w:r>
+            <w:r>
+              <w:rPr>
+                <w:noProof/>
+                <w:webHidden/>
+              </w:rPr>
+              <w:fldChar w:fldCharType="separate"/>
+            </w:r>
+            <w:r>
+              <w:rPr>
+                <w:noProof/>
+                <w:webHidden/>
+              </w:rPr>
+              <w:t>20</w:t>
+            </w:r>
+            <w:r>
+              <w:rPr>
+                <w:noProof/>
+                <w:webHidden/>
+              </w:rPr>
+              <w:fldChar w:fldCharType="end"/>
+            </w:r>
+          </w:hyperlink>
+        </w:p>
+        <w:p>
+          <w:pPr>
+            <w:pStyle w:val="TOC2"/>
+            <w:tabs>
+              <w:tab w:val="right" w:leader="dot" w:pos="9010"/>
+            </w:tabs>
+            <w:rPr>
+              <w:b w:val="0"/>
+              <w:bCs w:val="0"/>
+              <w:noProof/>
+              <w:lang w:val="en-GB" w:eastAsia="en-GB"/>
+            </w:rPr>
+          </w:pPr>
+          <w:hyperlink w:anchor="_Toc503444184" w:history="1">
+            <w:r>
+              <w:rPr>
+                <w:rStyle w:val="Hyperlink"/>
+                <w:noProof/>
+                <w:lang w:val="en-GB"/>
+              </w:rPr>
+              <w:t>6f – Reliability and Segmentation Documentation</w:t>
+            </w:r>
+            <w:r>
+              <w:rPr>
+                <w:noProof/>
+                <w:webHidden/>
+              </w:rPr>
+              <w:tab/>
+            </w:r>
+            <w:r>
+              <w:rPr>
+                <w:noProof/>
+                <w:webHidden/>
+              </w:rPr>
+              <w:fldChar w:fldCharType="begin"/>
+            </w:r>
+            <w:r>
+              <w:rPr>
+                <w:noProof/>
+                <w:webHidden/>
+              </w:rPr>
+              <w:instrText xml:space="preserve"> PAGEREF _Toc503444184 \h </w:instrText>
+            </w:r>
+            <w:r>
+              <w:rPr>
+                <w:noProof/>
+                <w:webHidden/>
+              </w:rPr>
+            </w:r>
+            <w:r>
+              <w:rPr>
+                <w:noProof/>
+                <w:webHidden/>
+              </w:rPr>
+              <w:fldChar w:fldCharType="separate"/>
+            </w:r>
+            <w:r>
+              <w:rPr>
+                <w:noProof/>
+                <w:webHidden/>
+              </w:rPr>
+              <w:t>22</w:t>
             </w:r>
             <w:r>
               <w:rPr>
@@ -1805,18 +2268,97 @@
     </w:p>
     <w:p>
       <w:pPr>
-        <w:pStyle w:val="1"/>
-        <w:rPr>
-          <w:lang w:val="en-GB"/>
-        </w:rPr>
-      </w:pPr>
-      <w:bookmarkStart w:id="1" w:name="_Toc503351725"/>
-      <w:r>
-        <w:rPr>
-          <w:lang w:val="en-GB"/>
-        </w:rPr>
+        <w:pStyle w:val="Heading1"/>
+        <w:rPr>
+          <w:lang w:val="en-GB"/>
+        </w:rPr>
+      </w:pPr>
+      <w:bookmarkStart w:id="0" w:name="_Toc503444157"/>
+      <w:r>
+        <w:rPr>
+          <w:lang w:val="en-GB"/>
+        </w:rPr>
+        <w:lastRenderedPageBreak/>
         <w:t>1 – Abstract</w:t>
       </w:r>
+      <w:bookmarkEnd w:id="0"/>
+    </w:p>
+    <w:p>
+      <w:pPr>
+        <w:rPr>
+          <w:lang w:val="en-GB"/>
+        </w:rPr>
+      </w:pPr>
+      <w:r>
+        <w:rPr>
+          <w:lang w:val="en-GB"/>
+        </w:rPr>
+        <w:t>The project was to design a protocol and develop chat programs to implement this protocol</w:t>
+      </w:r>
+      <w:r>
+        <w:rPr>
+          <w:lang w:val="en-GB"/>
+        </w:rPr>
+        <w:t xml:space="preserve">. </w:t>
+      </w:r>
+      <w:r>
+        <w:rPr>
+          <w:lang w:val="en-GB"/>
+        </w:rPr>
+        <w:t xml:space="preserve">This report will go into detail about the design decisions made for our project, and reflect on what the group might have done better if given the opportunity to redo the coursework. The report will also look into </w:t>
+      </w:r>
+      <w:r>
+        <w:rPr>
+          <w:lang w:val="en-GB"/>
+        </w:rPr>
+        <w:t>the design of the system, and the protocols themselves, why decisions on the protocols were taken and how that affected the</w:t>
+      </w:r>
+      <w:r>
+        <w:rPr>
+          <w:lang w:val="en-GB"/>
+        </w:rPr>
+        <w:t xml:space="preserve"> system that the group produced.</w:t>
+      </w:r>
+      <w:r>
+        <w:rPr>
+          <w:lang w:val="en-GB"/>
+        </w:rPr>
+        <w:br w:type="page"/>
+      </w:r>
+    </w:p>
+    <w:p>
+      <w:pPr>
+        <w:pStyle w:val="Heading1"/>
+        <w:rPr>
+          <w:lang w:val="en-GB"/>
+        </w:rPr>
+      </w:pPr>
+      <w:bookmarkStart w:id="1" w:name="_Toc503444158"/>
+      <w:r>
+        <w:rPr>
+          <w:lang w:val="en-GB"/>
+        </w:rPr>
+        <w:lastRenderedPageBreak/>
+        <w:t>2</w:t>
+      </w:r>
+      <w:r>
+        <w:rPr>
+          <w:lang w:val="en-GB"/>
+        </w:rPr>
+        <w:t xml:space="preserve"> </w:t>
+      </w:r>
+      <w:r>
+        <w:rPr>
+          <w:lang w:val="en-GB"/>
+        </w:rPr>
+        <w:t xml:space="preserve">– </w:t>
+      </w:r>
+      <w:r>
+        <w:rPr>
+          <w:lang w:val="en-GB"/>
+        </w:rPr>
+        <w:t>Design</w:t>
+      </w:r>
       <w:bookmarkEnd w:id="1"/>
     </w:p>
     <w:p>
@@ -1825,105 +2367,28 @@
           <w:lang w:val="en-GB"/>
         </w:rPr>
       </w:pPr>
-      <w:r>
-        <w:rPr>
-          <w:lang w:val="en-GB"/>
-        </w:rPr>
-        <w:t>The project was to design a protocol and develop chat programs to implement this protocol</w:t>
-      </w:r>
-      <w:r>
-        <w:rPr>
-          <w:lang w:val="en-GB"/>
-        </w:rPr>
-        <w:t xml:space="preserve">. </w:t>
-      </w:r>
-      <w:r>
-        <w:rPr>
-          <w:lang w:val="en-GB"/>
-        </w:rPr>
-        <w:t xml:space="preserve">This report will go into detail about the design decisions made for our project, and reflect on what the group might have done better if given the opportunity to redo the coursework. The report will also look into </w:t>
-      </w:r>
-      <w:r>
-        <w:rPr>
-          <w:lang w:val="en-GB"/>
-        </w:rPr>
-        <w:t>the design of the system, and the protocols themselves, why decisions on the protocols were taken and how that affected the</w:t>
-      </w:r>
-      <w:r>
-        <w:rPr>
-          <w:lang w:val="en-GB"/>
-        </w:rPr>
-        <w:t xml:space="preserve"> system that the group produced.</w:t>
-      </w:r>
-      <w:r>
-        <w:rPr>
-          <w:lang w:val="en-GB"/>
-        </w:rPr>
-        <w:br w:type="page"/>
-      </w:r>
-    </w:p>
-    <w:p>
-      <w:pPr>
-        <w:pStyle w:val="1"/>
-        <w:rPr>
-          <w:lang w:val="en-GB"/>
-        </w:rPr>
-      </w:pPr>
-      <w:bookmarkStart w:id="2" w:name="_Toc503351726"/>
-      <w:r>
-        <w:rPr>
-          <w:lang w:val="en-GB"/>
-        </w:rPr>
-        <w:t>2</w:t>
-      </w:r>
-      <w:r>
-        <w:rPr>
-          <w:lang w:val="en-GB"/>
-        </w:rPr>
-        <w:t xml:space="preserve"> </w:t>
-      </w:r>
-      <w:r>
-        <w:rPr>
-          <w:lang w:val="en-GB"/>
-        </w:rPr>
-        <w:t xml:space="preserve">– </w:t>
-      </w:r>
-      <w:r>
-        <w:rPr>
-          <w:lang w:val="en-GB"/>
-        </w:rPr>
-        <w:t>Design</w:t>
+    </w:p>
+    <w:p>
+      <w:pPr>
+        <w:pStyle w:val="Heading2"/>
+        <w:rPr>
+          <w:lang w:val="en-GB"/>
+        </w:rPr>
+      </w:pPr>
+      <w:bookmarkStart w:id="2" w:name="_Toc503444159"/>
+      <w:r>
+        <w:rPr>
+          <w:lang w:val="en-GB"/>
+        </w:rPr>
+        <w:t>2a</w:t>
+      </w:r>
+      <w:r>
+        <w:rPr>
+          <w:lang w:val="en-GB"/>
+        </w:rPr>
+        <w:t xml:space="preserve"> – Reliability</w:t>
       </w:r>
       <w:bookmarkEnd w:id="2"/>
-    </w:p>
-    <w:p>
-      <w:pPr>
-        <w:rPr>
-          <w:lang w:val="en-GB"/>
-        </w:rPr>
-      </w:pPr>
-    </w:p>
-    <w:p>
-      <w:pPr>
-        <w:pStyle w:val="2"/>
-        <w:rPr>
-          <w:lang w:val="en-GB"/>
-        </w:rPr>
-      </w:pPr>
-      <w:bookmarkStart w:id="3" w:name="_Toc503351727"/>
-      <w:r>
-        <w:rPr>
-          <w:lang w:val="en-GB"/>
-        </w:rPr>
-        <w:t>2a</w:t>
-      </w:r>
-      <w:r>
-        <w:rPr>
-          <w:lang w:val="en-GB"/>
-        </w:rPr>
-        <w:t xml:space="preserve"> – Reliability</w:t>
-      </w:r>
-      <w:bookmarkEnd w:id="3"/>
     </w:p>
     <w:p>
       <w:pPr>
@@ -2116,16 +2581,17 @@
     </w:p>
     <w:p>
       <w:pPr>
-        <w:pStyle w:val="2"/>
-        <w:rPr>
-          <w:lang w:val="en-GB"/>
-        </w:rPr>
-      </w:pPr>
-      <w:bookmarkStart w:id="4" w:name="_Toc503351728"/>
-      <w:r>
-        <w:rPr>
-          <w:lang w:val="en-GB"/>
-        </w:rPr>
+        <w:pStyle w:val="Heading2"/>
+        <w:rPr>
+          <w:lang w:val="en-GB"/>
+        </w:rPr>
+      </w:pPr>
+      <w:bookmarkStart w:id="3" w:name="_Toc503444160"/>
+      <w:r>
+        <w:rPr>
+          <w:lang w:val="en-GB"/>
+        </w:rPr>
+        <w:lastRenderedPageBreak/>
         <w:t>2b</w:t>
       </w:r>
       <w:r>
@@ -2152,6 +2618,130 @@
         </w:rPr>
         <w:t>Segmentation</w:t>
       </w:r>
+      <w:bookmarkEnd w:id="3"/>
+    </w:p>
+    <w:p>
+      <w:pPr>
+        <w:rPr>
+          <w:lang w:val="en-GB"/>
+        </w:rPr>
+      </w:pPr>
+      <w:r>
+        <w:rPr>
+          <w:lang w:val="en-GB"/>
+        </w:rPr>
+        <w:t xml:space="preserve">The segmentation layer (which is grouped with reliability, as stated previously) utilises the remaining bits of the 4 bytes of the reliability and segmentation layer, this includes the </w:t>
+      </w:r>
+      <w:r>
+        <w:rPr>
+          <w:lang w:val="en-GB"/>
+        </w:rPr>
+        <w:t>‘end’ bit (which signifies the end of the message, if there has been more than one packet), the message ID’ byte (which allows for the sender to have more than one message in flight at once, meaning if a host sends more than one packet for a message, both can be received and reassembled by the receiver without mixing up the packets from the different messages), and the ‘sequence number’ byte (which signifies the place a packet must be positioned when unpacking to form the message back in order).</w:t>
+      </w:r>
+    </w:p>
+    <w:p>
+      <w:pPr>
+        <w:rPr>
+          <w:lang w:val="en-GB"/>
+        </w:rPr>
+      </w:pPr>
+    </w:p>
+    <w:p>
+      <w:pPr>
+        <w:rPr>
+          <w:lang w:val="en-GB"/>
+        </w:rPr>
+      </w:pPr>
+      <w:r>
+        <w:rPr>
+          <w:lang w:val="en-GB"/>
+        </w:rPr>
+        <w:t>When a host sends a message that will take more than the maximum 94 bytes, it will be segmented (all packets of the message will have the same message ID, which will be taken from a list when not in use), and the sequence number for each packet will notify the receiver in which order to place the packets to reassemble the message correctly</w:t>
+      </w:r>
+      <w:r>
+        <w:rPr>
+          <w:lang w:val="en-GB"/>
+        </w:rPr>
+        <w:t xml:space="preserve"> and in order</w:t>
+      </w:r>
+      <w:r>
+        <w:rPr>
+          <w:lang w:val="en-GB"/>
+        </w:rPr>
+        <w:t>.</w:t>
+      </w:r>
+    </w:p>
+    <w:p>
+      <w:pPr>
+        <w:rPr>
+          <w:lang w:val="en-GB"/>
+        </w:rPr>
+      </w:pPr>
+    </w:p>
+    <w:p>
+      <w:pPr>
+        <w:rPr>
+          <w:lang w:val="en-GB"/>
+        </w:rPr>
+      </w:pPr>
+      <w:r>
+        <w:rPr>
+          <w:lang w:val="en-GB"/>
+        </w:rPr>
+        <w:t xml:space="preserve">The ‘end’ bit will be ‘0’ up until the last packet is created and sent, at which point it will be altered to ‘1’, which tells the receiver that </w:t>
+      </w:r>
+      <w:r>
+        <w:rPr>
+          <w:lang w:val="en-GB"/>
+        </w:rPr>
+        <w:t>the packet is the final packet of a message, meaning that any other packets after this will almost certainly be duplicates.</w:t>
+      </w:r>
+      <w:r>
+        <w:rPr>
+          <w:lang w:val="en-GB"/>
+        </w:rPr>
+        <w:t xml:space="preserve"> If the bit is corrupted and therefore flipped to its opposite, this will be spotted in the checksum calculation and </w:t>
+      </w:r>
+      <w:r>
+        <w:rPr>
+          <w:lang w:val="en-GB"/>
+        </w:rPr>
+        <w:t xml:space="preserve">the packet dropped with no acknowledgement being sent by the receiver, so </w:t>
+      </w:r>
+      <w:r>
+        <w:rPr>
+          <w:lang w:val="en-GB"/>
+        </w:rPr>
+        <w:t>the sender will be forced to automatically resend the packet after 200ms.</w:t>
+      </w:r>
+    </w:p>
+    <w:p>
+      <w:pPr>
+        <w:rPr>
+          <w:lang w:val="en-GB"/>
+        </w:rPr>
+      </w:pPr>
+    </w:p>
+    <w:p>
+      <w:pPr>
+        <w:pStyle w:val="Heading2"/>
+        <w:rPr>
+          <w:lang w:val="en-GB"/>
+        </w:rPr>
+      </w:pPr>
+      <w:bookmarkStart w:id="4" w:name="_Toc503444161"/>
+      <w:r>
+        <w:rPr>
+          <w:lang w:val="en-GB"/>
+        </w:rPr>
+        <w:t>2c</w:t>
+      </w:r>
+      <w:r>
+        <w:rPr>
+          <w:lang w:val="en-GB"/>
+        </w:rPr>
+        <w:t xml:space="preserve"> – Routing and Forwarding</w:t>
+      </w:r>
       <w:bookmarkEnd w:id="4"/>
     </w:p>
     <w:p>
@@ -2164,39 +2754,143 @@
         <w:rPr>
           <w:lang w:val="en-GB"/>
         </w:rPr>
-        <w:t xml:space="preserve">The segmentation layer (which is grouped with reliability, as stated previously) utilises the remaining bits of the 4 bytes of the reliability and segmentation layer, this includes the </w:t>
-      </w:r>
-      <w:r>
-        <w:rPr>
-          <w:lang w:val="en-GB"/>
-        </w:rPr>
-        <w:t>‘end’ bit (which signifies the end of the message, if there has been more than one packet), the message ID’ byte (which allows for the sender to have more than one message in flight at once, meaning if a host sends more than one packet for a message, both can be received and reassembled by the receiver without mixing up the packets from the different messages), and the ‘sequence number’ byte (which signifies the place a packet must be positioned when unpacking to form the message back in order).</w:t>
-      </w:r>
-    </w:p>
-    <w:p>
-      <w:pPr>
-        <w:rPr>
-          <w:lang w:val="en-GB"/>
-        </w:rPr>
-      </w:pPr>
-    </w:p>
-    <w:p>
-      <w:pPr>
-        <w:rPr>
-          <w:lang w:val="en-GB"/>
-        </w:rPr>
-      </w:pPr>
-      <w:r>
-        <w:rPr>
-          <w:lang w:val="en-GB"/>
-        </w:rPr>
-        <w:t>When a host sends a message that will take more than the maximum 94 bytes, it will be segmented (all packets of the message will have the same message ID, which will be taken from a list when not in use), and the sequence number for each packet will notify the receiver in which order to place the packets to reassemble the message correctly</w:t>
-      </w:r>
-      <w:r>
-        <w:rPr>
-          <w:lang w:val="en-GB"/>
-        </w:rPr>
-        <w:t xml:space="preserve"> and in order</w:t>
+        <w:t>In the Routing and Forwarding layer, there are two headers segments, simply ‘source’ (the source address) and ‘destination’ (the destination address).</w:t>
+      </w:r>
+    </w:p>
+    <w:p>
+      <w:pPr>
+        <w:rPr>
+          <w:lang w:val="en-GB"/>
+        </w:rPr>
+      </w:pPr>
+    </w:p>
+    <w:p>
+      <w:pPr>
+        <w:rPr>
+          <w:lang w:val="en-GB"/>
+        </w:rPr>
+      </w:pPr>
+      <w:r>
+        <w:rPr>
+          <w:lang w:val="en-GB"/>
+        </w:rPr>
+        <w:t xml:space="preserve">The routing </w:t>
+      </w:r>
+      <w:r>
+        <w:rPr>
+          <w:lang w:val="en-GB"/>
+        </w:rPr>
+        <w:t>is pe</w:t>
+      </w:r>
+      <w:r>
+        <w:rPr>
+          <w:lang w:val="en-GB"/>
+        </w:rPr>
+        <w:t>rformed on a hop-by-hop</w:t>
+      </w:r>
+      <w:r>
+        <w:rPr>
+          <w:lang w:val="en-GB"/>
+        </w:rPr>
+        <w:t xml:space="preserve"> basis, meaning </w:t>
+      </w:r>
+      <w:r>
+        <w:rPr>
+          <w:lang w:val="en-GB"/>
+        </w:rPr>
+        <w:t xml:space="preserve">that the </w:t>
+      </w:r>
+      <w:r>
+        <w:rPr>
+          <w:lang w:val="en-GB"/>
+        </w:rPr>
+        <w:t xml:space="preserve">packet will be </w:t>
+      </w:r>
+      <w:r>
+        <w:rPr>
+          <w:lang w:val="en-GB"/>
+        </w:rPr>
+        <w:t>sent simply by a single jump all the way to the destination. This should make the transmission more optimal as each host will know where to send the packet given the destination address.</w:t>
+      </w:r>
+      <w:r>
+        <w:rPr>
+          <w:lang w:val="en-GB"/>
+        </w:rPr>
+        <w:t xml:space="preserve"> With the ‘hop-by-hop’ system, the checksum is calculated and checked at every host, so if the packet is corrupted, it will be dropped before it gets to the destination, meaning the sender will resend the packet when no acknowledgement is received.</w:t>
+      </w:r>
+    </w:p>
+    <w:p>
+      <w:pPr>
+        <w:rPr>
+          <w:lang w:val="en-GB"/>
+        </w:rPr>
+      </w:pPr>
+    </w:p>
+    <w:p>
+      <w:pPr>
+        <w:rPr>
+          <w:lang w:val="en-GB"/>
+        </w:rPr>
+      </w:pPr>
+      <w:r>
+        <w:rPr>
+          <w:lang w:val="en-GB"/>
+        </w:rPr>
+        <w:t xml:space="preserve">For example, host 1 (H1) may be connected to H2, and H2 to H3, and H2 also to H4. If H1 </w:t>
+      </w:r>
+      <w:r>
+        <w:rPr>
+          <w:lang w:val="en-GB"/>
+        </w:rPr>
+        <w:t>wants to send</w:t>
+      </w:r>
+      <w:r>
+        <w:rPr>
+          <w:lang w:val="en-GB"/>
+        </w:rPr>
+        <w:t xml:space="preserve"> a packet to H4, H2 will know that given H4 is one of its neighbours, it can route it directly there. However, if H4 was connected to H3 instead, H2 would not know about H4, and so would send it to H3, who would then be able to forward the packet to its correct destination. This system relies on the entire network working properly t</w:t>
+      </w:r>
+      <w:r>
+        <w:rPr>
+          <w:lang w:val="en-GB"/>
+        </w:rPr>
+        <w:t>ogether, and each host having</w:t>
+      </w:r>
+      <w:r>
+        <w:rPr>
+          <w:lang w:val="en-GB"/>
+        </w:rPr>
+        <w:t xml:space="preserve"> up-to-date F</w:t>
+      </w:r>
+      <w:r>
+        <w:rPr>
+          <w:lang w:val="en-GB"/>
+        </w:rPr>
+        <w:t xml:space="preserve">orwarding </w:t>
+      </w:r>
+      <w:r>
+        <w:rPr>
+          <w:lang w:val="en-GB"/>
+        </w:rPr>
+        <w:t>and Look</w:t>
+      </w:r>
+      <w:r>
+        <w:rPr>
+          <w:lang w:val="en-GB"/>
+        </w:rPr>
+        <w:t xml:space="preserve">up </w:t>
+      </w:r>
+      <w:r>
+        <w:rPr>
+          <w:lang w:val="en-GB"/>
+        </w:rPr>
+        <w:t>table</w:t>
+      </w:r>
+      <w:r>
+        <w:rPr>
+          <w:lang w:val="en-GB"/>
+        </w:rPr>
+        <w:t>s</w:t>
       </w:r>
       <w:r>
         <w:rPr>
@@ -2222,59 +2916,138 @@
         <w:rPr>
           <w:lang w:val="en-GB"/>
         </w:rPr>
-        <w:t xml:space="preserve">The ‘end’ bit will be ‘0’ up until the last packet is created and sent, at which point it will be altered to ‘1’, which tells the receiver that </w:t>
-      </w:r>
-      <w:r>
-        <w:rPr>
-          <w:lang w:val="en-GB"/>
-        </w:rPr>
-        <w:t>the packet is the final packet of a message, meaning that any other packets after this will almost certainly be duplicates.</w:t>
-      </w:r>
-      <w:r>
-        <w:rPr>
-          <w:lang w:val="en-GB"/>
-        </w:rPr>
-        <w:t xml:space="preserve"> If the bit is corrupted and therefore flipped to its opposite, this will be spotted in the checksum calculation and </w:t>
-      </w:r>
-      <w:r>
-        <w:rPr>
-          <w:lang w:val="en-GB"/>
-        </w:rPr>
-        <w:t xml:space="preserve">the packet dropped with no acknowledgement being sent by the receiver, so </w:t>
-      </w:r>
-      <w:r>
-        <w:rPr>
-          <w:lang w:val="en-GB"/>
-        </w:rPr>
-        <w:t>the sender will be forced to automatically resend the packet after 200ms.</w:t>
-      </w:r>
-    </w:p>
-    <w:p>
-      <w:pPr>
-        <w:rPr>
-          <w:lang w:val="en-GB"/>
-        </w:rPr>
-      </w:pPr>
-    </w:p>
-    <w:p>
-      <w:pPr>
-        <w:pStyle w:val="2"/>
-        <w:rPr>
-          <w:lang w:val="en-GB"/>
-        </w:rPr>
-      </w:pPr>
-      <w:bookmarkStart w:id="5" w:name="_Toc503351729"/>
-      <w:r>
-        <w:rPr>
-          <w:lang w:val="en-GB"/>
-        </w:rPr>
-        <w:t>2c</w:t>
-      </w:r>
-      <w:r>
-        <w:rPr>
-          <w:lang w:val="en-GB"/>
-        </w:rPr>
-        <w:t xml:space="preserve"> – Routing and Forwarding</w:t>
+        <w:t>In the program, there are two tables dedicated for routing and forwarding. The ‘Lookup Table’ (</w:t>
+      </w:r>
+      <w:r>
+        <w:rPr>
+          <w:lang w:val="en-GB"/>
+        </w:rPr>
+        <w:t>which contains the neighbour name and the corresponding IP address</w:t>
+      </w:r>
+      <w:r>
+        <w:rPr>
+          <w:lang w:val="en-GB"/>
+        </w:rPr>
+        <w:t>)</w:t>
+      </w:r>
+      <w:r>
+        <w:rPr>
+          <w:lang w:val="en-GB"/>
+        </w:rPr>
+        <w:t>, and the ‘Forwarding Table’ (</w:t>
+      </w:r>
+      <w:r>
+        <w:rPr>
+          <w:lang w:val="en-GB"/>
+        </w:rPr>
+        <w:t>which tells the host where to send a packet to get to another host</w:t>
+      </w:r>
+      <w:r>
+        <w:rPr>
+          <w:lang w:val="en-GB"/>
+        </w:rPr>
+        <w:t>)</w:t>
+      </w:r>
+      <w:r>
+        <w:rPr>
+          <w:lang w:val="en-GB"/>
+        </w:rPr>
+        <w:t xml:space="preserve">. </w:t>
+      </w:r>
+      <w:r>
+        <w:rPr>
+          <w:lang w:val="en-GB"/>
+        </w:rPr>
+        <w:t xml:space="preserve">With this </w:t>
+      </w:r>
+      <w:r>
+        <w:rPr>
+          <w:lang w:val="en-GB"/>
+        </w:rPr>
+        <w:t>system,</w:t>
+      </w:r>
+      <w:r>
+        <w:rPr>
+          <w:lang w:val="en-GB"/>
+        </w:rPr>
+        <w:t xml:space="preserve"> it </w:t>
+      </w:r>
+      <w:r>
+        <w:rPr>
+          <w:lang w:val="en-GB"/>
+        </w:rPr>
+        <w:t>makes the design of the protocol</w:t>
+      </w:r>
+      <w:r>
+        <w:rPr>
+          <w:lang w:val="en-GB"/>
+        </w:rPr>
+        <w:t xml:space="preserve"> </w:t>
+      </w:r>
+      <w:r>
+        <w:rPr>
+          <w:lang w:val="en-GB"/>
+        </w:rPr>
+        <w:t>flexible and easily expandable</w:t>
+      </w:r>
+      <w:r>
+        <w:rPr>
+          <w:lang w:val="en-GB"/>
+        </w:rPr>
+        <w:t xml:space="preserve"> as more hosts can be added at will and simply included in the Forwarding and Lookup tables</w:t>
+      </w:r>
+      <w:r>
+        <w:rPr>
+          <w:lang w:val="en-GB"/>
+        </w:rPr>
+        <w:t xml:space="preserve">, simply </w:t>
+      </w:r>
+      <w:r>
+        <w:rPr>
+          <w:lang w:val="en-GB"/>
+        </w:rPr>
+        <w:lastRenderedPageBreak/>
+        <w:t xml:space="preserve">doing this will then fully include the new host in the network and it will be able to partake in discussions </w:t>
+      </w:r>
+      <w:r>
+        <w:rPr>
+          <w:lang w:val="en-GB"/>
+        </w:rPr>
+        <w:t>on the program</w:t>
+      </w:r>
+      <w:r>
+        <w:rPr>
+          <w:lang w:val="en-GB"/>
+        </w:rPr>
+        <w:t>.</w:t>
+      </w:r>
+    </w:p>
+    <w:p>
+      <w:pPr>
+        <w:rPr>
+          <w:lang w:val="en-GB"/>
+        </w:rPr>
+      </w:pPr>
+    </w:p>
+    <w:p>
+      <w:pPr>
+        <w:pStyle w:val="Heading2"/>
+        <w:rPr>
+          <w:lang w:val="en-GB"/>
+        </w:rPr>
+      </w:pPr>
+      <w:bookmarkStart w:id="5" w:name="_Toc503444162"/>
+      <w:r>
+        <w:rPr>
+          <w:lang w:val="en-GB"/>
+        </w:rPr>
+        <w:t>2d</w:t>
+      </w:r>
+      <w:r>
+        <w:rPr>
+          <w:lang w:val="en-GB"/>
+        </w:rPr>
+        <w:t xml:space="preserve"> – Error Detection</w:t>
       </w:r>
       <w:bookmarkEnd w:id="5"/>
     </w:p>
@@ -2288,229 +3061,33 @@
         <w:rPr>
           <w:lang w:val="en-GB"/>
         </w:rPr>
-        <w:t>In the Routing and Forwarding layer, there are two headers segments, simply ‘source’ (the source address) and ‘destination’ (the destination address).</w:t>
-      </w:r>
-    </w:p>
-    <w:p>
-      <w:pPr>
-        <w:rPr>
-          <w:lang w:val="en-GB"/>
-        </w:rPr>
-      </w:pPr>
-    </w:p>
-    <w:p>
-      <w:pPr>
-        <w:rPr>
-          <w:lang w:val="en-GB"/>
-        </w:rPr>
-      </w:pPr>
-      <w:r>
-        <w:rPr>
-          <w:lang w:val="en-GB"/>
-        </w:rPr>
-        <w:t xml:space="preserve">The routing </w:t>
-      </w:r>
-      <w:r>
-        <w:rPr>
-          <w:lang w:val="en-GB"/>
-        </w:rPr>
-        <w:t>is pe</w:t>
-      </w:r>
-      <w:r>
-        <w:rPr>
-          <w:lang w:val="en-GB"/>
-        </w:rPr>
-        <w:t>rformed on a hop-by-hop</w:t>
-      </w:r>
-      <w:r>
-        <w:rPr>
-          <w:lang w:val="en-GB"/>
-        </w:rPr>
-        <w:t xml:space="preserve"> basis, meaning </w:t>
-      </w:r>
-      <w:r>
-        <w:rPr>
-          <w:lang w:val="en-GB"/>
-        </w:rPr>
-        <w:t xml:space="preserve">that the </w:t>
-      </w:r>
-      <w:r>
-        <w:rPr>
-          <w:lang w:val="en-GB"/>
-        </w:rPr>
-        <w:t xml:space="preserve">packet will be </w:t>
-      </w:r>
-      <w:r>
-        <w:rPr>
-          <w:lang w:val="en-GB"/>
-        </w:rPr>
-        <w:t>sent simply by a single jump all the way to the destination. This should make the transmission more optimal as each host will know where to send the packet given the destination address.</w:t>
-      </w:r>
-      <w:r>
-        <w:rPr>
-          <w:lang w:val="en-GB"/>
-        </w:rPr>
-        <w:t xml:space="preserve"> With the ‘hop-by-hop’ system, the checksum is calculated and checked at every host, so if the packet is corrupted, it will be dropped before it gets to the destination, meaning the sender will resend the packet when no acknowledgement is received.</w:t>
-      </w:r>
-    </w:p>
-    <w:p>
-      <w:pPr>
-        <w:rPr>
-          <w:lang w:val="en-GB"/>
-        </w:rPr>
-      </w:pPr>
-    </w:p>
-    <w:p>
-      <w:pPr>
-        <w:rPr>
-          <w:lang w:val="en-GB"/>
-        </w:rPr>
-      </w:pPr>
-      <w:r>
-        <w:rPr>
-          <w:lang w:val="en-GB"/>
-        </w:rPr>
-        <w:t xml:space="preserve">For example, host 1 (H1) may be connected to H2, and H2 to H3, and H2 also to H4. If H1 </w:t>
-      </w:r>
-      <w:r>
-        <w:rPr>
-          <w:lang w:val="en-GB"/>
-        </w:rPr>
-        <w:t>wants to send</w:t>
-      </w:r>
-      <w:r>
-        <w:rPr>
-          <w:lang w:val="en-GB"/>
-        </w:rPr>
-        <w:t xml:space="preserve"> a packet to H4, H2 will know that given H4 is one of its neighbours, it can route it directly there. However, if H4 was connected to H3 instead, H2 would not know about H4, and so would send it to H3, who would then be able to forward the packet to its correct destination. This system relies on the entire network working properly t</w:t>
-      </w:r>
-      <w:r>
-        <w:rPr>
-          <w:lang w:val="en-GB"/>
-        </w:rPr>
-        <w:t>ogether, and each host having</w:t>
-      </w:r>
-      <w:r>
-        <w:rPr>
-          <w:lang w:val="en-GB"/>
-        </w:rPr>
-        <w:t xml:space="preserve"> up-to-date F</w:t>
-      </w:r>
-      <w:r>
-        <w:rPr>
-          <w:lang w:val="en-GB"/>
-        </w:rPr>
-        <w:t xml:space="preserve">orwarding </w:t>
-      </w:r>
-      <w:r>
-        <w:rPr>
-          <w:lang w:val="en-GB"/>
-        </w:rPr>
-        <w:t>and Look</w:t>
-      </w:r>
-      <w:r>
-        <w:rPr>
-          <w:lang w:val="en-GB"/>
-        </w:rPr>
-        <w:t xml:space="preserve">up </w:t>
-      </w:r>
-      <w:r>
-        <w:rPr>
-          <w:lang w:val="en-GB"/>
-        </w:rPr>
-        <w:t>table</w:t>
-      </w:r>
-      <w:r>
-        <w:rPr>
-          <w:lang w:val="en-GB"/>
-        </w:rPr>
-        <w:t>s</w:t>
-      </w:r>
-      <w:r>
-        <w:rPr>
-          <w:lang w:val="en-GB"/>
-        </w:rPr>
-        <w:t>.</w:t>
-      </w:r>
-    </w:p>
-    <w:p>
-      <w:pPr>
-        <w:rPr>
-          <w:lang w:val="en-GB"/>
-        </w:rPr>
-      </w:pPr>
-    </w:p>
-    <w:p>
-      <w:pPr>
-        <w:rPr>
-          <w:lang w:val="en-GB"/>
-        </w:rPr>
-      </w:pPr>
-      <w:r>
-        <w:rPr>
-          <w:lang w:val="en-GB"/>
-        </w:rPr>
-        <w:t>In the program, there are two tables dedicated for routing and forwarding. The ‘Lookup Table’ (</w:t>
-      </w:r>
-      <w:r>
-        <w:rPr>
-          <w:lang w:val="en-GB"/>
-        </w:rPr>
-        <w:t>which contains the neighbour name and the corresponding IP address</w:t>
-      </w:r>
-      <w:r>
-        <w:rPr>
-          <w:lang w:val="en-GB"/>
-        </w:rPr>
-        <w:t>)</w:t>
-      </w:r>
-      <w:r>
-        <w:rPr>
-          <w:lang w:val="en-GB"/>
-        </w:rPr>
-        <w:t>, and the ‘Forwarding Table’ (</w:t>
-      </w:r>
-      <w:r>
-        <w:rPr>
-          <w:lang w:val="en-GB"/>
-        </w:rPr>
-        <w:t>which tells the host where to send a packet to get to another host</w:t>
-      </w:r>
-      <w:r>
-        <w:rPr>
-          <w:lang w:val="en-GB"/>
-        </w:rPr>
-        <w:t>)</w:t>
-      </w:r>
-      <w:r>
-        <w:rPr>
-          <w:lang w:val="en-GB"/>
-        </w:rPr>
-        <w:t xml:space="preserve">. </w:t>
-      </w:r>
-      <w:r>
-        <w:rPr>
-          <w:lang w:val="en-GB"/>
-        </w:rPr>
-        <w:t xml:space="preserve">With this </w:t>
-      </w:r>
-      <w:r>
-        <w:rPr>
-          <w:lang w:val="en-GB"/>
-        </w:rPr>
-        <w:t>system,</w:t>
-      </w:r>
-      <w:r>
-        <w:rPr>
-          <w:lang w:val="en-GB"/>
-        </w:rPr>
-        <w:t xml:space="preserve"> it </w:t>
-      </w:r>
-      <w:r>
-        <w:rPr>
-          <w:lang w:val="en-GB"/>
-        </w:rPr>
-        <w:t>makes the design of the protocol</w:t>
+        <w:t xml:space="preserve">Error detection is performed on a hop-by-hop basis, meaning that any host that a packet passes through will check the checksum of the packet which was generated by the </w:t>
+      </w:r>
+      <w:r>
+        <w:rPr>
+          <w:lang w:val="en-GB"/>
+        </w:rPr>
+        <w:t>sender against its own generated checksum (given the packet). If the checksums match, then the packet it forwarded along to its next destination given its Forwarding and Routing header information, otherwise, if the checksum is different it can be assumed the packet data is corrupted, and the packet dropped.</w:t>
+      </w:r>
+    </w:p>
+    <w:p>
+      <w:pPr>
+        <w:rPr>
+          <w:lang w:val="en-GB"/>
+        </w:rPr>
+      </w:pPr>
+    </w:p>
+    <w:p>
+      <w:pPr>
+        <w:rPr>
+          <w:lang w:val="en-GB"/>
+        </w:rPr>
+      </w:pPr>
+      <w:r>
+        <w:rPr>
+          <w:lang w:val="en-GB"/>
+        </w:rPr>
+        <w:t>No acknowledgement will be sent and no notification to any other host will be sent, this is because the sender will then wait out the remaining time from the 200ms allotted for that packet and resend it.</w:t>
       </w:r>
       <w:r>
         <w:rPr>
@@ -2522,142 +3099,39 @@
         <w:rPr>
           <w:lang w:val="en-GB"/>
         </w:rPr>
-        <w:t>flexible and easily expandable</w:t>
-      </w:r>
-      <w:r>
-        <w:rPr>
-          <w:lang w:val="en-GB"/>
-        </w:rPr>
-        <w:t xml:space="preserve"> as more hosts can be added at will and simply included in the Forwarding and Lookup tables</w:t>
-      </w:r>
-      <w:r>
-        <w:rPr>
-          <w:lang w:val="en-GB"/>
-        </w:rPr>
-        <w:t xml:space="preserve">, simply doing this will then fully include the new host in the network and it will be able to partake in discussions </w:t>
-      </w:r>
-      <w:r>
-        <w:rPr>
-          <w:lang w:val="en-GB"/>
-        </w:rPr>
-        <w:t>on the program</w:t>
-      </w:r>
-      <w:r>
-        <w:rPr>
-          <w:lang w:val="en-GB"/>
-        </w:rPr>
-        <w:t>.</w:t>
-      </w:r>
-    </w:p>
-    <w:p>
-      <w:pPr>
-        <w:rPr>
-          <w:lang w:val="en-GB"/>
-        </w:rPr>
-      </w:pPr>
-    </w:p>
-    <w:p>
-      <w:pPr>
-        <w:pStyle w:val="2"/>
-        <w:rPr>
-          <w:lang w:val="en-GB"/>
-        </w:rPr>
-      </w:pPr>
-      <w:bookmarkStart w:id="6" w:name="_Toc503351730"/>
-      <w:r>
-        <w:rPr>
-          <w:lang w:val="en-GB"/>
-        </w:rPr>
-        <w:t>2d</w:t>
-      </w:r>
-      <w:r>
-        <w:rPr>
-          <w:lang w:val="en-GB"/>
-        </w:rPr>
-        <w:t xml:space="preserve"> – Error Detection</w:t>
+        <w:t>This system ensures that there should not be any corrupted packets being delivere</w:t>
+      </w:r>
+      <w:r>
+        <w:rPr>
+          <w:lang w:val="en-GB"/>
+        </w:rPr>
+        <w:t>d to the receiver at any point.</w:t>
+      </w:r>
+      <w:r>
+        <w:rPr>
+          <w:lang w:val="en-GB"/>
+        </w:rPr>
+        <w:br w:type="page"/>
+      </w:r>
+    </w:p>
+    <w:p>
+      <w:pPr>
+        <w:pStyle w:val="Heading1"/>
+        <w:rPr>
+          <w:lang w:val="en-GB"/>
+        </w:rPr>
+      </w:pPr>
+      <w:bookmarkStart w:id="6" w:name="_Toc503444163"/>
+      <w:r>
+        <w:rPr>
+          <w:lang w:val="en-GB"/>
+        </w:rPr>
+        <w:lastRenderedPageBreak/>
+        <w:t>3 – Implementation</w:t>
       </w:r>
       <w:bookmarkEnd w:id="6"/>
     </w:p>
     <w:p>
-      <w:pPr>
-        <w:rPr>
-          <w:lang w:val="en-GB"/>
-        </w:rPr>
-      </w:pPr>
-      <w:r>
-        <w:rPr>
-          <w:lang w:val="en-GB"/>
-        </w:rPr>
-        <w:t xml:space="preserve">Error detection is performed on a hop-by-hop basis, meaning that any host that a packet passes through will check the checksum of the packet which was generated by the </w:t>
-      </w:r>
-      <w:r>
-        <w:rPr>
-          <w:lang w:val="en-GB"/>
-        </w:rPr>
-        <w:t>sender against its own generated checksum (given the packet). If the checksums match, then the packet it forwarded along to its next destination given its Forwarding and Routing header information, otherwise, if the checksum is different it can be assumed the packet data is corrupted, and the packet dropped.</w:t>
-      </w:r>
-    </w:p>
-    <w:p>
-      <w:pPr>
-        <w:rPr>
-          <w:lang w:val="en-GB"/>
-        </w:rPr>
-      </w:pPr>
-    </w:p>
-    <w:p>
-      <w:pPr>
-        <w:rPr>
-          <w:lang w:val="en-GB"/>
-        </w:rPr>
-      </w:pPr>
-      <w:r>
-        <w:rPr>
-          <w:lang w:val="en-GB"/>
-        </w:rPr>
-        <w:t>No acknowledgement will be sent and no notification to any other host will be sent, this is because the sender will then wait out the remaining time from the 200ms allotted for that packet and resend it.</w:t>
-      </w:r>
-      <w:r>
-        <w:rPr>
-          <w:lang w:val="en-GB"/>
-        </w:rPr>
-        <w:t xml:space="preserve"> </w:t>
-      </w:r>
-      <w:r>
-        <w:rPr>
-          <w:lang w:val="en-GB"/>
-        </w:rPr>
-        <w:t>This system ensures that there should not be any corrupted packets being delivere</w:t>
-      </w:r>
-      <w:r>
-        <w:rPr>
-          <w:lang w:val="en-GB"/>
-        </w:rPr>
-        <w:t>d to the receiver at any point.</w:t>
-      </w:r>
-      <w:r>
-        <w:rPr>
-          <w:lang w:val="en-GB"/>
-        </w:rPr>
-        <w:br w:type="page"/>
-      </w:r>
-    </w:p>
-    <w:p>
-      <w:pPr>
-        <w:pStyle w:val="1"/>
-        <w:rPr>
-          <w:lang w:val="en-GB"/>
-        </w:rPr>
-      </w:pPr>
-      <w:bookmarkStart w:id="7" w:name="_Toc503351731"/>
-      <w:r>
-        <w:rPr>
-          <w:lang w:val="en-GB"/>
-        </w:rPr>
-        <w:t>3 – Implementation</w:t>
-      </w:r>
-      <w:bookmarkEnd w:id="7"/>
-    </w:p>
-    <w:p>
       <w:r>
         <w:t xml:space="preserve">From the global view of this program, </w:t>
       </w:r>
@@ -2691,12 +3165,12 @@
     </w:p>
     <w:p>
       <w:pPr>
-        <w:pStyle w:val="2"/>
+        <w:pStyle w:val="Heading2"/>
         <w:rPr>
           <w:lang w:eastAsia="zh-CN"/>
         </w:rPr>
       </w:pPr>
-      <w:bookmarkStart w:id="8" w:name="_Toc503351732"/>
+      <w:bookmarkStart w:id="7" w:name="_Toc503444164"/>
       <w:r>
         <w:rPr>
           <w:lang w:val="en-GB"/>
@@ -2716,7 +3190,7 @@
         </w:rPr>
         <w:t>Segmentation</w:t>
       </w:r>
-      <w:bookmarkEnd w:id="8"/>
+      <w:bookmarkEnd w:id="7"/>
     </w:p>
     <w:p>
       <w:r>
@@ -2787,13 +3261,13 @@
     <w:p>
       <w:pPr>
         <w:rPr>
-          <w:rFonts w:hint="eastAsia"/>
           <w:lang w:val="en-GB"/>
         </w:rPr>
       </w:pPr>
       <w:r>
         <w:rPr>
           <w:noProof/>
+          <w:lang w:val="en-GB" w:eastAsia="en-GB"/>
         </w:rPr>
         <w:drawing>
           <wp:inline distT="0" distB="0" distL="0" distR="0" wp14:anchorId="7C093AB5" wp14:editId="091E38EE">
@@ -2854,16 +3328,34 @@
     </w:p>
     <w:p>
       <w:pPr>
-        <w:pStyle w:val="2"/>
-        <w:rPr>
-          <w:lang w:val="en-GB"/>
-        </w:rPr>
-      </w:pPr>
-      <w:bookmarkStart w:id="9" w:name="_Toc503351733"/>
-      <w:r>
-        <w:rPr>
-          <w:lang w:val="en-GB"/>
-        </w:rPr>
+        <w:rPr>
+          <w:rFonts w:asciiTheme="majorHAnsi" w:eastAsiaTheme="majorEastAsia" w:hAnsiTheme="majorHAnsi" w:cstheme="majorBidi"/>
+          <w:color w:val="2F5496" w:themeColor="accent1" w:themeShade="BF"/>
+          <w:sz w:val="26"/>
+          <w:szCs w:val="26"/>
+          <w:lang w:val="en-GB"/>
+        </w:rPr>
+      </w:pPr>
+      <w:r>
+        <w:rPr>
+          <w:lang w:val="en-GB"/>
+        </w:rPr>
+        <w:br w:type="page"/>
+      </w:r>
+    </w:p>
+    <w:p>
+      <w:pPr>
+        <w:pStyle w:val="Heading2"/>
+        <w:rPr>
+          <w:lang w:val="en-GB"/>
+        </w:rPr>
+      </w:pPr>
+      <w:bookmarkStart w:id="8" w:name="_Toc503444165"/>
+      <w:r>
+        <w:rPr>
+          <w:lang w:val="en-GB"/>
+        </w:rPr>
+        <w:lastRenderedPageBreak/>
         <w:t>3b</w:t>
       </w:r>
       <w:r>
@@ -2890,7 +3382,7 @@
         </w:rPr>
         <w:t>Routing and Forwarding</w:t>
       </w:r>
-      <w:bookmarkEnd w:id="9"/>
+      <w:bookmarkEnd w:id="8"/>
     </w:p>
     <w:p>
       <w:r>
@@ -2918,23 +3410,31 @@
       </w:r>
       <w:proofErr w:type="spellEnd"/>
       <w:r>
-        <w:t xml:space="preserve"> respectively. Every individual host has its own version of the three dictionaries because in this static routing network each host has different neighbour hosts. Basically, the forwarding header consists of a source host number and a destination host number. The encapsulation function in this layer shift the source number to left 4 times in binary first to create the higher 4 bits in the header, then the result will concatenate with the destination host number in order to make up the 8 bits long header in this layer. Function </w:t>
+        <w:t xml:space="preserve"> respectively. Every individual host has its own version of the three dictionaries because in this static routing network each host has different </w:t>
       </w:r>
       <w:proofErr w:type="spellStart"/>
       <w:r>
+        <w:t>neighbour</w:t>
+      </w:r>
+      <w:proofErr w:type="spellEnd"/>
+      <w:r>
+        <w:t xml:space="preserve"> hosts. Basically, the forwarding header consists of a source host number and a destination host number. The encapsulation function in this layer shift the source number to left 4 times in binary first to create the higher 4 bits in the header, then the result will concatenate with the destination host number in order to make up the 8 bits long header in this layer. Function </w:t>
+      </w:r>
+      <w:proofErr w:type="spellStart"/>
+      <w:r>
         <w:t>next_hop</w:t>
       </w:r>
       <w:proofErr w:type="spellEnd"/>
       <w:r>
-        <w:t xml:space="preserve"> figures out the next neighbour this host is going to send to </w:t>
+        <w:t xml:space="preserve"> figures out the next </w:t>
       </w:r>
       <w:proofErr w:type="spellStart"/>
       <w:r>
-        <w:t>to</w:t>
+        <w:t>neighbour</w:t>
       </w:r>
       <w:proofErr w:type="spellEnd"/>
       <w:r>
-        <w:t xml:space="preserve"> reach one step closer to the destination by referring to the </w:t>
+        <w:t xml:space="preserve"> this host is going to send to reach one step closer to the destination by referring to the </w:t>
       </w:r>
       <w:proofErr w:type="spellStart"/>
       <w:r>
@@ -2963,6 +3463,7 @@
       <w:r>
         <w:rPr>
           <w:noProof/>
+          <w:lang w:val="en-GB" w:eastAsia="en-GB"/>
         </w:rPr>
         <w:drawing>
           <wp:inline distT="0" distB="0" distL="0" distR="0" wp14:anchorId="76F6E3B8" wp14:editId="788B0818">
@@ -3023,6 +3524,7 @@
       <w:r>
         <w:rPr>
           <w:noProof/>
+          <w:lang w:val="en-GB" w:eastAsia="en-GB"/>
         </w:rPr>
         <w:drawing>
           <wp:inline distT="0" distB="0" distL="0" distR="0" wp14:anchorId="00B859AE" wp14:editId="3B552773">
@@ -3076,16 +3578,41 @@
     </w:p>
     <w:p>
       <w:pPr>
-        <w:pStyle w:val="2"/>
-        <w:rPr>
-          <w:lang w:val="en-GB"/>
-        </w:rPr>
-      </w:pPr>
-      <w:bookmarkStart w:id="10" w:name="_Toc503351734"/>
-      <w:r>
-        <w:rPr>
-          <w:lang w:val="en-GB"/>
-        </w:rPr>
+        <w:rPr>
+          <w:lang w:val="en-GB"/>
+        </w:rPr>
+      </w:pPr>
+    </w:p>
+    <w:p>
+      <w:pPr>
+        <w:rPr>
+          <w:rFonts w:asciiTheme="majorHAnsi" w:eastAsiaTheme="majorEastAsia" w:hAnsiTheme="majorHAnsi" w:cstheme="majorBidi"/>
+          <w:color w:val="2F5496" w:themeColor="accent1" w:themeShade="BF"/>
+          <w:sz w:val="26"/>
+          <w:szCs w:val="26"/>
+          <w:lang w:val="en-GB"/>
+        </w:rPr>
+      </w:pPr>
+      <w:r>
+        <w:rPr>
+          <w:lang w:val="en-GB"/>
+        </w:rPr>
+        <w:br w:type="page"/>
+      </w:r>
+    </w:p>
+    <w:p>
+      <w:pPr>
+        <w:pStyle w:val="Heading2"/>
+        <w:rPr>
+          <w:lang w:val="en-GB"/>
+        </w:rPr>
+      </w:pPr>
+      <w:bookmarkStart w:id="9" w:name="_Toc503444166"/>
+      <w:r>
+        <w:rPr>
+          <w:lang w:val="en-GB"/>
+        </w:rPr>
+        <w:lastRenderedPageBreak/>
         <w:t>3c</w:t>
       </w:r>
       <w:r>
@@ -3094,7 +3621,7 @@
         </w:rPr>
         <w:t xml:space="preserve"> – Error Detection</w:t>
       </w:r>
-      <w:bookmarkEnd w:id="10"/>
+      <w:bookmarkEnd w:id="9"/>
     </w:p>
     <w:p>
       <w:r>
@@ -3110,6 +3637,7 @@
       <w:r>
         <w:rPr>
           <w:noProof/>
+          <w:lang w:val="en-GB" w:eastAsia="en-GB"/>
         </w:rPr>
         <w:drawing>
           <wp:inline distT="0" distB="0" distL="0" distR="0" wp14:anchorId="35ADDB68" wp14:editId="69C707C2">
@@ -3176,79 +3704,89 @@
     </w:p>
     <w:p>
       <w:pPr>
-        <w:pStyle w:val="1"/>
-        <w:rPr>
-          <w:lang w:val="en-GB"/>
-        </w:rPr>
-      </w:pPr>
-      <w:bookmarkStart w:id="11" w:name="_Toc503351735"/>
-      <w:r>
-        <w:rPr>
-          <w:lang w:val="en-GB"/>
-        </w:rPr>
-        <w:t>4</w:t>
-      </w:r>
-      <w:r>
-        <w:rPr>
-          <w:lang w:val="en-GB"/>
-        </w:rPr>
-        <w:t xml:space="preserve"> – </w:t>
-      </w:r>
-      <w:r>
-        <w:rPr>
-          <w:lang w:val="en-GB"/>
-        </w:rPr>
-        <w:t>Testing</w:t>
+        <w:pStyle w:val="Heading1"/>
+        <w:rPr>
+          <w:lang w:val="en-GB"/>
+        </w:rPr>
+      </w:pPr>
+      <w:bookmarkStart w:id="10" w:name="_Toc503444167"/>
+      <w:r>
+        <w:rPr>
+          <w:lang w:val="en-GB"/>
+        </w:rPr>
+        <w:lastRenderedPageBreak/>
+        <w:t>4 – Testing</w:t>
+      </w:r>
+      <w:bookmarkEnd w:id="10"/>
+    </w:p>
+    <w:p>
+      <w:pPr>
+        <w:rPr>
+          <w:lang w:val="en-GB"/>
+        </w:rPr>
+      </w:pPr>
+    </w:p>
+    <w:p>
+      <w:pPr>
+        <w:pStyle w:val="Heading2"/>
+        <w:rPr>
+          <w:lang w:val="en-GB"/>
+        </w:rPr>
+      </w:pPr>
+      <w:bookmarkStart w:id="11" w:name="_Toc503444168"/>
+      <w:r>
+        <w:rPr>
+          <w:lang w:val="en-GB"/>
+        </w:rPr>
+        <w:t>4a – Full R</w:t>
+      </w:r>
+      <w:r>
+        <w:rPr>
+          <w:lang w:val="en-GB"/>
+        </w:rPr>
+        <w:t xml:space="preserve">eliability </w:t>
+      </w:r>
+      <w:r>
+        <w:rPr>
+          <w:lang w:val="en-GB"/>
+        </w:rPr>
+        <w:t>L</w:t>
+      </w:r>
+      <w:r>
+        <w:rPr>
+          <w:lang w:val="en-GB"/>
+        </w:rPr>
+        <w:t>ayer</w:t>
       </w:r>
       <w:bookmarkEnd w:id="11"/>
     </w:p>
     <w:p>
       <w:r>
-        <w:t>In this phase, we tested our program layer by layer and then combine them together and finally achieved the implemented part working across two groups.</w:t>
-      </w:r>
-    </w:p>
-    <w:p>
-      <w:pPr>
-        <w:rPr>
-          <w:lang w:val="en-GB"/>
-        </w:rPr>
-      </w:pPr>
-    </w:p>
-    <w:p>
-      <w:pPr>
-        <w:pStyle w:val="2"/>
-        <w:rPr>
-          <w:lang w:val="en-GB"/>
-        </w:rPr>
-      </w:pPr>
-      <w:bookmarkStart w:id="12" w:name="_Toc503351736"/>
-      <w:r>
-        <w:rPr>
-          <w:lang w:val="en-GB"/>
-        </w:rPr>
-        <w:t>4a – Full reliability layer</w:t>
-      </w:r>
-      <w:bookmarkEnd w:id="12"/>
-    </w:p>
-    <w:p>
-      <w:r>
         <w:t xml:space="preserve">Firstly, a </w:t>
       </w:r>
-      <w:proofErr w:type="spellStart"/>
-      <w:r>
-        <w:t>droprate</w:t>
-      </w:r>
-      <w:proofErr w:type="spellEnd"/>
-      <w:r>
-        <w:t xml:space="preserve"> of 0.2 is brought into our program to test if the </w:t>
-      </w:r>
-      <w:proofErr w:type="spellStart"/>
-      <w:r>
-        <w:t>Full_reliability</w:t>
-      </w:r>
-      <w:proofErr w:type="spellEnd"/>
-      <w:r>
-        <w:t xml:space="preserve"> does its work and successfully resends the dropped packets between two adjacent hosts (host2 &amp; host3) in our network diagram. At first, the multiple packets message could not be delivered properly. Gradually, we found the issue is that </w:t>
+      <w:r>
+        <w:t>drop rate</w:t>
+      </w:r>
+      <w:r>
+        <w:t xml:space="preserve"> of 0.2</w:t>
+      </w:r>
+      <w:r>
+        <w:t xml:space="preserve"> (20%)</w:t>
+      </w:r>
+      <w:r>
+        <w:t xml:space="preserve"> is brought into </w:t>
+      </w:r>
+      <w:r>
+        <w:t xml:space="preserve">our program to test if the full reliability does </w:t>
+      </w:r>
+      <w:r>
+        <w:t>work and successfully resends the dropped packets between t</w:t>
+      </w:r>
+      <w:r>
+        <w:t>wo adjacent hosts (host2 and</w:t>
+      </w:r>
+      <w:r>
+        <w:t xml:space="preserve"> host3) in our network diagram. At first, the multiple packets message could not be delivered properly. Gradually, we found the issue is that </w:t>
       </w:r>
       <w:proofErr w:type="spellStart"/>
       <w:proofErr w:type="gramStart"/>
@@ -3306,37 +3844,32 @@
     </w:p>
     <w:p>
       <w:pPr>
-        <w:pStyle w:val="2"/>
-        <w:rPr>
-          <w:lang w:val="en-GB"/>
-        </w:rPr>
-      </w:pPr>
-      <w:bookmarkStart w:id="13" w:name="_Toc503351737"/>
-      <w:r>
-        <w:rPr>
-          <w:lang w:val="en-GB"/>
-        </w:rPr>
-        <w:t>4</w:t>
-      </w:r>
-      <w:r>
-        <w:rPr>
-          <w:lang w:val="en-GB"/>
-        </w:rPr>
-        <w:t>b – Forwarding</w:t>
-      </w:r>
-      <w:r>
-        <w:rPr>
-          <w:lang w:val="en-GB"/>
-        </w:rPr>
-        <w:t xml:space="preserve"> layer</w:t>
-      </w:r>
-      <w:bookmarkEnd w:id="13"/>
+        <w:pStyle w:val="Heading2"/>
+        <w:rPr>
+          <w:lang w:val="en-GB"/>
+        </w:rPr>
+      </w:pPr>
+      <w:bookmarkStart w:id="12" w:name="_Toc503444169"/>
+      <w:r>
+        <w:rPr>
+          <w:lang w:val="en-GB"/>
+        </w:rPr>
+        <w:t>4b – Forwarding L</w:t>
+      </w:r>
+      <w:r>
+        <w:rPr>
+          <w:lang w:val="en-GB"/>
+        </w:rPr>
+        <w:t>ayer</w:t>
+      </w:r>
+      <w:bookmarkEnd w:id="12"/>
     </w:p>
     <w:p>
       <w:r>
         <w:t xml:space="preserve">Secondly, a third host (host9) is created to gain the result of forwarding layer. We have quite a lot attempts to achieve forwarding but fails in different situations. One major problem is that the so-called ‘router’ does not forward our message to its destination and sends destination acknowledgement back to destination host. Later, we found that we mess up the destination number and source number in the header and meanwhile the unreasonable control strategy also counts to this bug. The right of control strategy is supposed to check first if the message needs to be forwarded and then either enter next loop (means it is a ‘forwarding’ message and do nothing but jump to next loop) or do receiving part and check if it need to send back acknowledgement.  In a word, ‘routers’ shall only do forwarding and do no more things on swapping the source and destination host number.  </w:t>
       </w:r>
     </w:p>
+    <w:p/>
     <w:p>
       <w:pPr>
         <w:rPr>
@@ -3346,6 +3879,7 @@
       <w:r>
         <w:rPr>
           <w:noProof/>
+          <w:lang w:val="en-GB" w:eastAsia="en-GB"/>
         </w:rPr>
         <w:drawing>
           <wp:inline distT="0" distB="0" distL="0" distR="0" wp14:anchorId="30089958" wp14:editId="54EF8DB9">
@@ -3406,25 +3940,49 @@
     </w:p>
     <w:p>
       <w:pPr>
-        <w:pStyle w:val="2"/>
-        <w:rPr>
-          <w:lang w:val="en-GB"/>
-        </w:rPr>
-      </w:pPr>
-      <w:bookmarkStart w:id="14" w:name="_Toc503351738"/>
-      <w:r>
-        <w:rPr>
-          <w:lang w:val="en-GB"/>
-        </w:rPr>
-        <w:t>4</w:t>
-      </w:r>
-      <w:r>
-        <w:rPr>
-          <w:lang w:val="en-GB"/>
-        </w:rPr>
-        <w:t>c – Packet order</w:t>
-      </w:r>
-      <w:bookmarkEnd w:id="14"/>
+        <w:rPr>
+          <w:rFonts w:asciiTheme="majorHAnsi" w:eastAsiaTheme="majorEastAsia" w:hAnsiTheme="majorHAnsi" w:cstheme="majorBidi"/>
+          <w:color w:val="2F5496" w:themeColor="accent1" w:themeShade="BF"/>
+          <w:sz w:val="26"/>
+          <w:szCs w:val="26"/>
+          <w:lang w:val="en-GB"/>
+        </w:rPr>
+      </w:pPr>
+      <w:r>
+        <w:rPr>
+          <w:lang w:val="en-GB"/>
+        </w:rPr>
+        <w:br w:type="page"/>
+      </w:r>
+    </w:p>
+    <w:p>
+      <w:pPr>
+        <w:pStyle w:val="Heading2"/>
+        <w:rPr>
+          <w:lang w:val="en-GB"/>
+        </w:rPr>
+      </w:pPr>
+      <w:bookmarkStart w:id="13" w:name="_Toc503444170"/>
+      <w:r>
+        <w:rPr>
+          <w:lang w:val="en-GB"/>
+        </w:rPr>
+        <w:lastRenderedPageBreak/>
+        <w:t xml:space="preserve">4c – Packet </w:t>
+      </w:r>
+      <w:r>
+        <w:rPr>
+          <w:lang w:val="en-GB"/>
+        </w:rPr>
+        <w:t>O</w:t>
+      </w:r>
+      <w:r>
+        <w:rPr>
+          <w:lang w:val="en-GB"/>
+        </w:rPr>
+        <w:t>rder</w:t>
+      </w:r>
+      <w:bookmarkEnd w:id="13"/>
     </w:p>
     <w:p>
       <w:r>
@@ -3440,6 +3998,7 @@
       <w:r>
         <w:rPr>
           <w:noProof/>
+          <w:lang w:val="en-GB" w:eastAsia="en-GB"/>
         </w:rPr>
         <w:drawing>
           <wp:inline distT="0" distB="0" distL="0" distR="0" wp14:anchorId="42C6E5C7" wp14:editId="6369E021">
@@ -3500,37 +4059,25 @@
     </w:p>
     <w:p>
       <w:pPr>
-        <w:pStyle w:val="2"/>
-        <w:rPr>
-          <w:lang w:val="en-GB"/>
-        </w:rPr>
-      </w:pPr>
-      <w:bookmarkStart w:id="15" w:name="_Toc503351739"/>
-      <w:r>
-        <w:rPr>
-          <w:lang w:val="en-GB"/>
-        </w:rPr>
-        <w:t>4</w:t>
-      </w:r>
-      <w:r>
-        <w:rPr>
-          <w:lang w:val="en-GB"/>
-        </w:rPr>
-        <w:t>d</w:t>
-      </w:r>
-      <w:r>
-        <w:rPr>
-          <w:lang w:val="en-GB"/>
-        </w:rPr>
-        <w:t xml:space="preserve"> – </w:t>
-      </w:r>
-      <w:r>
-        <w:rPr>
-          <w:lang w:val="en-GB"/>
-        </w:rPr>
-        <w:t>Checksum layer</w:t>
-      </w:r>
-      <w:bookmarkEnd w:id="15"/>
+        <w:pStyle w:val="Heading2"/>
+        <w:rPr>
+          <w:lang w:val="en-GB"/>
+        </w:rPr>
+      </w:pPr>
+      <w:bookmarkStart w:id="14" w:name="_Toc503444171"/>
+      <w:r>
+        <w:rPr>
+          <w:lang w:val="en-GB"/>
+        </w:rPr>
+        <w:t>4d – Checksum L</w:t>
+      </w:r>
+      <w:r>
+        <w:rPr>
+          <w:lang w:val="en-GB"/>
+        </w:rPr>
+        <w:t>ayer</w:t>
+      </w:r>
+      <w:bookmarkEnd w:id="14"/>
     </w:p>
     <w:p>
       <w:r>
@@ -3541,6 +4088,7 @@
       <w:r>
         <w:rPr>
           <w:noProof/>
+          <w:lang w:val="en-GB" w:eastAsia="en-GB"/>
         </w:rPr>
         <w:drawing>
           <wp:inline distT="0" distB="0" distL="0" distR="0" wp14:anchorId="47CC70B7" wp14:editId="090CE910">
@@ -3606,12 +4154,12 @@
     </w:p>
     <w:p>
       <w:pPr>
-        <w:pStyle w:val="1"/>
-        <w:rPr>
-          <w:lang w:val="en-GB"/>
-        </w:rPr>
-      </w:pPr>
-      <w:bookmarkStart w:id="16" w:name="_Toc503351740"/>
+        <w:pStyle w:val="Heading1"/>
+        <w:rPr>
+          <w:lang w:val="en-GB"/>
+        </w:rPr>
+      </w:pPr>
+      <w:bookmarkStart w:id="15" w:name="_Toc503444172"/>
       <w:r>
         <w:rPr>
           <w:lang w:val="en-GB"/>
@@ -3624,6 +4172,35 @@
         </w:rPr>
         <w:t xml:space="preserve"> – Reflection on Coursework</w:t>
       </w:r>
+      <w:bookmarkEnd w:id="15"/>
+    </w:p>
+    <w:p>
+      <w:pPr>
+        <w:rPr>
+          <w:lang w:val="en-GB"/>
+        </w:rPr>
+      </w:pPr>
+    </w:p>
+    <w:p>
+      <w:pPr>
+        <w:pStyle w:val="Heading2"/>
+        <w:rPr>
+          <w:lang w:val="en-GB"/>
+        </w:rPr>
+      </w:pPr>
+      <w:bookmarkStart w:id="16" w:name="_Toc503444173"/>
+      <w:r>
+        <w:rPr>
+          <w:lang w:val="en-GB"/>
+        </w:rPr>
+        <w:t>5</w:t>
+      </w:r>
+      <w:r>
+        <w:rPr>
+          <w:lang w:val="en-GB"/>
+        </w:rPr>
+        <w:t>a – Core design</w:t>
+      </w:r>
       <w:bookmarkEnd w:id="16"/>
     </w:p>
     <w:p>
@@ -3632,15 +4209,48 @@
           <w:lang w:val="en-GB"/>
         </w:rPr>
       </w:pPr>
-    </w:p>
-    <w:p>
-      <w:pPr>
-        <w:pStyle w:val="2"/>
-        <w:rPr>
-          <w:lang w:val="en-GB"/>
-        </w:rPr>
-      </w:pPr>
-      <w:bookmarkStart w:id="17" w:name="_Toc503351741"/>
+      <w:r>
+        <w:rPr>
+          <w:lang w:val="en-GB"/>
+        </w:rPr>
+        <w:t>The core design focused around having a spine for the main program, and then creating instances of each method (layer of the protocol) in the spine to utilise, meaning on a programming standpoint, it was clear and concise, but it was also usable in the sense that it would not take much effort to alter the program. This was useful as it allowed for easy documentation and commenting of the program. With this, it meant that other developers could edit the code without being confused by a program that had no defined borders for each layer.</w:t>
+      </w:r>
+    </w:p>
+    <w:p>
+      <w:pPr>
+        <w:rPr>
+          <w:lang w:val="en-GB"/>
+        </w:rPr>
+      </w:pPr>
+    </w:p>
+    <w:p>
+      <w:pPr>
+        <w:rPr>
+          <w:lang w:val="en-GB"/>
+        </w:rPr>
+      </w:pPr>
+      <w:r>
+        <w:rPr>
+          <w:lang w:val="en-GB"/>
+        </w:rPr>
+        <w:t>The alternative was to not have any clear and defined separation between the different protocol layers, which would have been easier to implement, but significantly harder to document and edit, when that became necessary. The decision to use a ‘spine’ approach was made very early on, to give as much time as possible to set out a good idea of the shape the program would take.</w:t>
+      </w:r>
+    </w:p>
+    <w:p>
+      <w:pPr>
+        <w:rPr>
+          <w:lang w:val="en-GB"/>
+        </w:rPr>
+      </w:pPr>
+    </w:p>
+    <w:p>
+      <w:pPr>
+        <w:pStyle w:val="Heading2"/>
+        <w:rPr>
+          <w:lang w:val="en-GB"/>
+        </w:rPr>
+      </w:pPr>
+      <w:bookmarkStart w:id="17" w:name="_Toc503444174"/>
       <w:r>
         <w:rPr>
           <w:lang w:val="en-GB"/>
@@ -3651,7 +4261,19 @@
         <w:rPr>
           <w:lang w:val="en-GB"/>
         </w:rPr>
-        <w:t>a – Core design</w:t>
+        <w:t>b</w:t>
+      </w:r>
+      <w:r>
+        <w:rPr>
+          <w:lang w:val="en-GB"/>
+        </w:rPr>
+        <w:t xml:space="preserve"> – Reliability</w:t>
+      </w:r>
+      <w:r>
+        <w:rPr>
+          <w:lang w:val="en-GB"/>
+        </w:rPr>
+        <w:t xml:space="preserve"> and Segmentation</w:t>
       </w:r>
       <w:bookmarkEnd w:id="17"/>
     </w:p>
@@ -3665,44 +4287,231 @@
         <w:rPr>
           <w:lang w:val="en-GB"/>
         </w:rPr>
-        <w:t>The core design focused around having a spine for the main program, and then creating instances of each method (layer of the protocol) in the spine to utilise, meaning on a programming standpoint, it was clear and concise, but it was also usable in the sense that it would not take much effort to alter the program. This was useful as it allowed for easy documentation and commenting of the program. With this, it meant that other developers could edit the code without being confused by a program that had no defined borders for each layer.</w:t>
-      </w:r>
-    </w:p>
-    <w:p>
-      <w:pPr>
-        <w:rPr>
-          <w:lang w:val="en-GB"/>
-        </w:rPr>
-      </w:pPr>
-    </w:p>
-    <w:p>
-      <w:pPr>
-        <w:rPr>
-          <w:lang w:val="en-GB"/>
-        </w:rPr>
-      </w:pPr>
-      <w:r>
-        <w:rPr>
-          <w:lang w:val="en-GB"/>
-        </w:rPr>
-        <w:t>The alternative was to not have any clear and defined separation between the different protocol layers, which would have been easier to implement, but significantly harder to document and edit, when that became necessary. The decision to use a ‘spine’ approach was made very early on, to give as much time as possible to set out a good idea of the shape the program would take.</w:t>
-      </w:r>
-    </w:p>
-    <w:p>
-      <w:pPr>
-        <w:rPr>
-          <w:lang w:val="en-GB"/>
-        </w:rPr>
-      </w:pPr>
-    </w:p>
-    <w:p>
-      <w:pPr>
-        <w:pStyle w:val="2"/>
-        <w:rPr>
-          <w:lang w:val="en-GB"/>
-        </w:rPr>
-      </w:pPr>
-      <w:bookmarkStart w:id="18" w:name="_Toc503351742"/>
+        <w:t xml:space="preserve">The Reliability </w:t>
+      </w:r>
+      <w:r>
+        <w:rPr>
+          <w:lang w:val="en-GB"/>
+        </w:rPr>
+        <w:t>and Segmentation layer was originally to be totally separated, with reliability being performed at a different stage to segmentation. Unfortunately, this added a lot of complexity to the protocol header, since it would be very difficult to unpack the reliability header to retrieve the sequence number and message ID in order to perform the necessary reliability checks, but then also repack them or send them individually to the segmentation layer (particularly the sequence number) to make sure that the packets were organised correctly.</w:t>
+      </w:r>
+    </w:p>
+    <w:p>
+      <w:pPr>
+        <w:rPr>
+          <w:lang w:val="en-GB"/>
+        </w:rPr>
+      </w:pPr>
+    </w:p>
+    <w:p>
+      <w:pPr>
+        <w:rPr>
+          <w:lang w:val="en-GB"/>
+        </w:rPr>
+      </w:pPr>
+      <w:r>
+        <w:rPr>
+          <w:lang w:val="en-GB"/>
+        </w:rPr>
+        <w:t>In the end, it was decided at a higher level that both reliability and segmentation would occur at the same state, making it much easier to synchronise the groups and streamlining the protocol design and creation. With this system, the program co</w:t>
+      </w:r>
+      <w:r>
+        <w:rPr>
+          <w:lang w:val="en-GB"/>
+        </w:rPr>
+        <w:t xml:space="preserve">uld unpack the sequence number and message ID in one go and utilise them as needed. This meant that we had to combine two layers that to the mind would be thought of as totally separated, but time constraints and simplicity forced the decision. Given the opportunity and more time, it might have been decided that separation was the best idea for modularity, and a more complex, but </w:t>
+      </w:r>
+      <w:r>
+        <w:rPr>
+          <w:lang w:val="en-GB"/>
+        </w:rPr>
+        <w:t>better-defined</w:t>
+      </w:r>
+      <w:r>
+        <w:rPr>
+          <w:lang w:val="en-GB"/>
+        </w:rPr>
+        <w:t xml:space="preserve"> system might have been preferred.</w:t>
+      </w:r>
+    </w:p>
+    <w:p>
+      <w:pPr>
+        <w:rPr>
+          <w:lang w:val="en-GB"/>
+        </w:rPr>
+      </w:pPr>
+    </w:p>
+    <w:p>
+      <w:pPr>
+        <w:rPr>
+          <w:lang w:val="en-GB"/>
+        </w:rPr>
+      </w:pPr>
+      <w:r>
+        <w:rPr>
+          <w:lang w:val="en-GB"/>
+        </w:rPr>
+        <w:t xml:space="preserve">Another alteration made during the design phase of this section of the protocol was to move the ‘ACK’ bit to a dedicated byte in the total header, which we labelled ‘Flag’. This byte of the header consisted of </w:t>
+      </w:r>
+      <w:r>
+        <w:rPr>
+          <w:lang w:val="en-GB"/>
+        </w:rPr>
+        <w:t xml:space="preserve">the ‘ACK’ bit (to define whether the packet was an acknowledgement packet or a normal data packet), the ‘END’ bit (to define whether the current packet is the last packet for that specific message ID) and the ‘Type’ (which defines what type of </w:t>
+      </w:r>
+      <w:r>
+        <w:rPr>
+          <w:lang w:val="en-GB"/>
+        </w:rPr>
+        <w:t xml:space="preserve">data is contained in the packet, for example, </w:t>
+      </w:r>
+      <w:r>
+        <w:rPr>
+          <w:lang w:val="en-GB"/>
+        </w:rPr>
+        <w:t>‘</w:t>
+      </w:r>
+      <w:r>
+        <w:rPr>
+          <w:lang w:val="en-GB"/>
+        </w:rPr>
+        <w:t>0000</w:t>
+      </w:r>
+      <w:r>
+        <w:rPr>
+          <w:lang w:val="en-GB"/>
+        </w:rPr>
+        <w:t>’</w:t>
+      </w:r>
+      <w:r>
+        <w:rPr>
+          <w:lang w:val="en-GB"/>
+        </w:rPr>
+        <w:t xml:space="preserve"> is a normal message, </w:t>
+      </w:r>
+      <w:r>
+        <w:rPr>
+          <w:lang w:val="en-GB"/>
+        </w:rPr>
+        <w:t>‘</w:t>
+      </w:r>
+      <w:r>
+        <w:rPr>
+          <w:lang w:val="en-GB"/>
+        </w:rPr>
+        <w:t>0001</w:t>
+      </w:r>
+      <w:r>
+        <w:rPr>
+          <w:lang w:val="en-GB"/>
+        </w:rPr>
+        <w:t>’</w:t>
+      </w:r>
+      <w:r>
+        <w:rPr>
+          <w:lang w:val="en-GB"/>
+        </w:rPr>
+        <w:t xml:space="preserve"> is a file and </w:t>
+      </w:r>
+      <w:r>
+        <w:rPr>
+          <w:lang w:val="en-GB"/>
+        </w:rPr>
+        <w:t>‘</w:t>
+      </w:r>
+      <w:r>
+        <w:rPr>
+          <w:lang w:val="en-GB"/>
+        </w:rPr>
+        <w:t>0010</w:t>
+      </w:r>
+      <w:r>
+        <w:rPr>
+          <w:lang w:val="en-GB"/>
+        </w:rPr>
+        <w:t>’</w:t>
+      </w:r>
+      <w:r>
+        <w:rPr>
+          <w:lang w:val="en-GB"/>
+        </w:rPr>
+        <w:t xml:space="preserve"> is routing information</w:t>
+      </w:r>
+      <w:r>
+        <w:rPr>
+          <w:lang w:val="en-GB"/>
+        </w:rPr>
+        <w:t>).</w:t>
+      </w:r>
+    </w:p>
+    <w:p>
+      <w:pPr>
+        <w:rPr>
+          <w:lang w:val="en-GB"/>
+        </w:rPr>
+      </w:pPr>
+    </w:p>
+    <w:p>
+      <w:pPr>
+        <w:rPr>
+          <w:lang w:val="en-GB"/>
+        </w:rPr>
+      </w:pPr>
+      <w:r>
+        <w:rPr>
+          <w:lang w:val="en-GB"/>
+        </w:rPr>
+        <w:lastRenderedPageBreak/>
+        <w:t>Naturally, this left 16 different options for the type of message, which left a lot of space for expansion. This was thought of as necessary as the additional bits are so minute in scale to the overall packet length that there was little to lose by leaving expansion room.</w:t>
+      </w:r>
+    </w:p>
+    <w:p>
+      <w:pPr>
+        <w:rPr>
+          <w:lang w:val="en-GB"/>
+        </w:rPr>
+      </w:pPr>
+    </w:p>
+    <w:p>
+      <w:pPr>
+        <w:rPr>
+          <w:lang w:val="en-GB"/>
+        </w:rPr>
+      </w:pPr>
+      <w:r>
+        <w:rPr>
+          <w:lang w:val="en-GB"/>
+        </w:rPr>
+        <w:t>Reliability was also separated from error detection in the protocol, which again might seem an odd decision, but the fact that a hop-by-hop error detec</w:t>
+      </w:r>
+      <w:r>
+        <w:rPr>
+          <w:lang w:val="en-GB"/>
+        </w:rPr>
+        <w:t xml:space="preserve">tion had been agreed meant that </w:t>
+      </w:r>
+      <w:r>
+        <w:rPr>
+          <w:lang w:val="en-GB"/>
+        </w:rPr>
+        <w:t>specific section of the header had to come right at the start, meaning that it is before the source and destination sections of the Forwarding/Routing part of the protocol, the Reliability and Segmentation parts, and of course the data. This was a trade-off again for flexibility and simplicity. Originally it was attempted to include this in the Reliability header, but it was very difficult on paper to justify and in the end, it was decided that separation was the best policy, given the importance of error detection to the overall specification.</w:t>
+      </w:r>
+    </w:p>
+    <w:p>
+      <w:pPr>
+        <w:rPr>
+          <w:lang w:val="en-GB"/>
+        </w:rPr>
+      </w:pPr>
+    </w:p>
+    <w:p>
+      <w:pPr>
+        <w:pStyle w:val="Heading2"/>
+        <w:rPr>
+          <w:lang w:val="en-GB"/>
+        </w:rPr>
+      </w:pPr>
+      <w:bookmarkStart w:id="18" w:name="_Toc503444175"/>
       <w:r>
         <w:rPr>
           <w:lang w:val="en-GB"/>
@@ -3713,19 +4522,19 @@
         <w:rPr>
           <w:lang w:val="en-GB"/>
         </w:rPr>
-        <w:t>b</w:t>
-      </w:r>
-      <w:r>
-        <w:rPr>
-          <w:lang w:val="en-GB"/>
-        </w:rPr>
-        <w:t xml:space="preserve"> – Reliability</w:t>
-      </w:r>
-      <w:r>
-        <w:rPr>
-          <w:lang w:val="en-GB"/>
-        </w:rPr>
-        <w:t xml:space="preserve"> and Segmentation</w:t>
+        <w:t>c</w:t>
+      </w:r>
+      <w:r>
+        <w:rPr>
+          <w:lang w:val="en-GB"/>
+        </w:rPr>
+        <w:t xml:space="preserve"> – </w:t>
+      </w:r>
+      <w:r>
+        <w:rPr>
+          <w:lang w:val="en-GB"/>
+        </w:rPr>
+        <w:t>Routing and Forwarding</w:t>
       </w:r>
       <w:bookmarkEnd w:id="18"/>
     </w:p>
@@ -3739,536 +4548,795 @@
         <w:rPr>
           <w:lang w:val="en-GB"/>
         </w:rPr>
-        <w:t xml:space="preserve">The Reliability </w:t>
-      </w:r>
-      <w:r>
-        <w:rPr>
-          <w:lang w:val="en-GB"/>
-        </w:rPr>
-        <w:t>and Segmentation layer was originally to be totally separated, with reliability being performed at a different stage to segmentation. Unfortunately, this added a lot of complexity to the protocol header, since it would be very difficult to unpack the reliability header to retrieve the sequence number and message ID in order to perform the necessary reliability checks, but then also repack them or send them individually to the segmentation layer (particularly the sequence number) to make sure that the packets were organised correctly.</w:t>
-      </w:r>
-    </w:p>
-    <w:p>
-      <w:pPr>
-        <w:rPr>
-          <w:lang w:val="en-GB"/>
-        </w:rPr>
-      </w:pPr>
-    </w:p>
-    <w:p>
-      <w:pPr>
-        <w:rPr>
-          <w:lang w:val="en-GB"/>
-        </w:rPr>
-      </w:pPr>
-      <w:r>
-        <w:rPr>
-          <w:lang w:val="en-GB"/>
-        </w:rPr>
-        <w:t>In the end, it was decided at a higher level that both reliability and segmentation would occur at the same state, making it much easier to synchronise the groups and streamlining the protocol design and creation. With this system, the program co</w:t>
-      </w:r>
-      <w:r>
-        <w:rPr>
-          <w:lang w:val="en-GB"/>
-        </w:rPr>
-        <w:t xml:space="preserve">uld unpack the sequence number and message ID in one go and utilise them as needed. This meant that we had to combine two layers that to the mind would be thought of as totally separated, but time constraints and simplicity forced the decision. Given the opportunity and more time, it might have been decided that separation was the best idea for modularity, and a more complex, but </w:t>
-      </w:r>
-      <w:r>
-        <w:rPr>
-          <w:lang w:val="en-GB"/>
-        </w:rPr>
-        <w:t>better-defined</w:t>
-      </w:r>
-      <w:r>
-        <w:rPr>
-          <w:lang w:val="en-GB"/>
-        </w:rPr>
-        <w:t xml:space="preserve"> system might have been preferred.</w:t>
-      </w:r>
-    </w:p>
-    <w:p>
-      <w:pPr>
-        <w:rPr>
-          <w:lang w:val="en-GB"/>
-        </w:rPr>
-      </w:pPr>
-    </w:p>
-    <w:p>
-      <w:pPr>
-        <w:rPr>
-          <w:lang w:val="en-GB"/>
-        </w:rPr>
-      </w:pPr>
-      <w:r>
-        <w:rPr>
-          <w:lang w:val="en-GB"/>
-        </w:rPr>
-        <w:t xml:space="preserve">Another alteration made during the design phase of this section of the protocol was to move the ‘ACK’ bit to a dedicated byte in the total header, which we labelled ‘Flag’. This byte of the header consisted of </w:t>
-      </w:r>
-      <w:r>
-        <w:rPr>
-          <w:lang w:val="en-GB"/>
-        </w:rPr>
-        <w:t xml:space="preserve">the ‘ACK’ bit (to define whether the packet was an acknowledgement packet or a normal data packet), the ‘END’ bit (to define whether the current packet is the last packet for that specific message ID) and the ‘Type’ (which defines what type of </w:t>
-      </w:r>
-      <w:r>
-        <w:rPr>
-          <w:lang w:val="en-GB"/>
-        </w:rPr>
-        <w:t xml:space="preserve">data is contained in the packet, for example, </w:t>
-      </w:r>
-      <w:r>
-        <w:rPr>
-          <w:lang w:val="en-GB"/>
-        </w:rPr>
-        <w:t>‘</w:t>
-      </w:r>
-      <w:r>
-        <w:rPr>
-          <w:lang w:val="en-GB"/>
-        </w:rPr>
-        <w:t>0000</w:t>
-      </w:r>
-      <w:r>
-        <w:rPr>
-          <w:lang w:val="en-GB"/>
-        </w:rPr>
+        <w:t>The Routing and Forwarding headers were some of the more interesting to design, as there were a few different ways that they could be implemented. The system that ended up being agreed on was one that utilised a ‘Forwarding Table’ (which would have been used anyway</w:t>
+      </w:r>
+      <w:r>
+        <w:rPr>
+          <w:lang w:val="en-GB"/>
+        </w:rPr>
+        <w:t xml:space="preserve"> – is in essence just pairing a neighbour ID to a unique host ID</w:t>
+      </w:r>
+      <w:r>
+        <w:rPr>
+          <w:lang w:val="en-GB"/>
+        </w:rPr>
+        <w:t>), but also a ‘Lookup Table’, which took the globally unique host ID’s, and then mapped out where the next hop will be in the network to reach any given destination.</w:t>
+      </w:r>
+    </w:p>
+    <w:p>
+      <w:pPr>
+        <w:rPr>
+          <w:lang w:val="en-GB"/>
+        </w:rPr>
+      </w:pPr>
+    </w:p>
+    <w:p>
+      <w:pPr>
+        <w:rPr>
+          <w:lang w:val="en-GB"/>
+        </w:rPr>
+      </w:pPr>
+      <w:r>
+        <w:rPr>
+          <w:lang w:val="en-GB"/>
+        </w:rPr>
+        <w:t>This was particularly useful</w:t>
+      </w:r>
+      <w:r>
+        <w:rPr>
+          <w:lang w:val="en-GB"/>
+        </w:rPr>
+        <w:t xml:space="preserve"> as static routing was utilised</w:t>
+      </w:r>
+      <w:r>
+        <w:rPr>
+          <w:lang w:val="en-GB"/>
+        </w:rPr>
+        <w:t xml:space="preserve"> given the small nature of the project, but a</w:t>
+      </w:r>
+      <w:r>
+        <w:rPr>
+          <w:lang w:val="en-GB"/>
+        </w:rPr>
+        <w:t>lso because it allowed for rapid</w:t>
+      </w:r>
+      <w:r>
+        <w:rPr>
+          <w:lang w:val="en-GB"/>
+        </w:rPr>
+        <w:t xml:space="preserve"> expansion of the network if needed.</w:t>
+      </w:r>
+      <w:r>
+        <w:rPr>
+          <w:lang w:val="en-GB"/>
+        </w:rPr>
+        <w:t xml:space="preserve"> Given we limited our potential network size to a maximum of 15 hosts, static routing was more than acceptable, although all preparations were made for dynamic routing to be implemented if more time was available in the end. This however never came to pass as </w:t>
+      </w:r>
+      <w:r>
+        <w:rPr>
+          <w:lang w:val="en-GB"/>
+        </w:rPr>
+        <w:t>there was a significant amount of other work to complete.</w:t>
+      </w:r>
+    </w:p>
+    <w:p>
+      <w:pPr>
+        <w:rPr>
+          <w:lang w:val="en-GB"/>
+        </w:rPr>
+      </w:pPr>
+    </w:p>
+    <w:p>
+      <w:pPr>
+        <w:rPr>
+          <w:lang w:val="en-GB"/>
+        </w:rPr>
+      </w:pPr>
+      <w:r>
+        <w:rPr>
+          <w:lang w:val="en-GB"/>
+        </w:rPr>
+        <w:t>A major positive of the table system we implemented was that we did not need to repeatedly include in the code the IP addresses of the host’s immediate neighbours. As we instead utilised a globally known ID, we could simply tie the IP address of a neighbour to their allocated ID, meaning it was possible to communicate with that host using the ID, rather than the IP thereafter.</w:t>
+      </w:r>
+    </w:p>
+    <w:p>
+      <w:pPr>
+        <w:rPr>
+          <w:lang w:val="en-GB"/>
+        </w:rPr>
+      </w:pPr>
+    </w:p>
+    <w:p>
+      <w:pPr>
+        <w:rPr>
+          <w:lang w:val="en-GB"/>
+        </w:rPr>
+      </w:pPr>
+      <w:r>
+        <w:rPr>
+          <w:lang w:val="en-GB"/>
+        </w:rPr>
+        <w:t xml:space="preserve">However, a downside to implementation of this system was that </w:t>
+      </w:r>
+      <w:r>
+        <w:rPr>
+          <w:lang w:val="en-GB"/>
+        </w:rPr>
+        <w:t xml:space="preserve">it was more complicated to physically program in the project. This was because </w:t>
+      </w:r>
+      <w:r>
+        <w:rPr>
+          <w:lang w:val="en-GB"/>
+        </w:rPr>
+        <w:t>every host needed their own unique tables as they only know about their own immediate neighbours, so every host will have a totally different set of tables to every other host.</w:t>
+      </w:r>
+      <w:r>
+        <w:rPr>
+          <w:lang w:val="en-GB"/>
+        </w:rPr>
+        <w:t xml:space="preserve"> Along with this downside, the IP addresses had to be hardcoded in the code itself, meaning that if any of the lab computers IP addresses changed, they had to be manually altered in the </w:t>
+      </w:r>
+      <w:r>
+        <w:rPr>
+          <w:lang w:val="en-GB"/>
+        </w:rPr>
+        <w:t>code itself.</w:t>
+      </w:r>
+    </w:p>
+    <w:p>
+      <w:pPr>
+        <w:rPr>
+          <w:lang w:val="en-GB"/>
+        </w:rPr>
+      </w:pPr>
+    </w:p>
+    <w:p>
+      <w:pPr>
+        <w:rPr>
+          <w:lang w:val="en-GB"/>
+        </w:rPr>
+      </w:pPr>
+      <w:r>
+        <w:rPr>
+          <w:lang w:val="en-GB"/>
+        </w:rPr>
+        <w:t>A solution to this issue would have been a system of dynamic routing, which would have meant that each host individually propagated data around the network, expanding their own tables as and when changes were made to their immediate neighbours. As mentioned however, though the protocol was designed, it was never developed and implemented due to the pressing time restraints.</w:t>
+      </w:r>
+    </w:p>
+    <w:p>
+      <w:pPr>
+        <w:pStyle w:val="Heading2"/>
+        <w:rPr>
+          <w:lang w:val="en-GB"/>
+        </w:rPr>
+      </w:pPr>
+      <w:bookmarkStart w:id="19" w:name="_Toc503444176"/>
+      <w:r>
+        <w:rPr>
+          <w:lang w:val="en-GB"/>
+        </w:rPr>
+        <w:lastRenderedPageBreak/>
+        <w:t>5</w:t>
+      </w:r>
+      <w:r>
+        <w:rPr>
+          <w:lang w:val="en-GB"/>
+        </w:rPr>
+        <w:t>d – Error Detection</w:t>
+      </w:r>
+      <w:bookmarkEnd w:id="19"/>
+    </w:p>
+    <w:p>
+      <w:pPr>
+        <w:rPr>
+          <w:lang w:val="en-GB"/>
+        </w:rPr>
+      </w:pPr>
+      <w:r>
+        <w:rPr>
+          <w:lang w:val="en-GB"/>
+        </w:rPr>
+        <w:t>The hop-by-hop nature of the error detection meant that no corrupted packets would be delivered to the destination host, but also that there was a large amount of overhead on the network. This is because of the ‘automatic resend’ nature of the protocol if no acknowledgement is received within 200ms, but also because it allows quite a few reattempted resends (being 5), meaning for one packet being sent, it could take up to a full second for that packet to be completely sent with no issues, but also that it might end up sending the same data 5 times.</w:t>
+      </w:r>
+    </w:p>
+    <w:p>
+      <w:pPr>
+        <w:rPr>
+          <w:lang w:val="en-GB"/>
+        </w:rPr>
+      </w:pPr>
+    </w:p>
+    <w:p>
+      <w:pPr>
+        <w:rPr>
+          <w:lang w:val="en-GB"/>
+        </w:rPr>
+      </w:pPr>
+      <w:r>
+        <w:rPr>
+          <w:lang w:val="en-GB"/>
+        </w:rPr>
+        <w:t xml:space="preserve">An alternative system of error detection would have been and end-to-end implementation, which would have meant significantly less overhead on the network and host, but the potential for </w:t>
+      </w:r>
+      <w:r>
+        <w:rPr>
+          <w:lang w:val="en-GB"/>
+        </w:rPr>
+        <w:t>more corrupted packets getting through to the destination host.</w:t>
+      </w:r>
+      <w:r>
+        <w:rPr>
+          <w:lang w:val="en-GB"/>
+        </w:rPr>
+        <w:t xml:space="preserve"> This would have been bad, as there was no system designed which accounted for a host receiving a sequence number that technically does not exist, so the destination host will have sent an acknowledgement back to the sender for a sequence number that it never despatched.</w:t>
+      </w:r>
+      <w:r>
+        <w:rPr>
+          <w:lang w:val="en-GB"/>
+        </w:rPr>
+        <w:t xml:space="preserve"> This could </w:t>
+      </w:r>
+      <w:r>
+        <w:rPr>
+          <w:lang w:val="en-GB"/>
+        </w:rPr>
+        <w:t>have caused a number of issues given the numerous potential implementations that could have occurred between the groups. Thankfully, a hop-by-hop system is certain to prevent this outcome.</w:t>
+      </w:r>
+    </w:p>
+    <w:p>
+      <w:pPr>
+        <w:rPr>
+          <w:lang w:val="en-GB"/>
+        </w:rPr>
+      </w:pPr>
+    </w:p>
+    <w:p>
+      <w:pPr>
+        <w:rPr>
+          <w:lang w:val="en-GB"/>
+        </w:rPr>
+      </w:pPr>
+      <w:r>
+        <w:rPr>
+          <w:lang w:val="en-GB"/>
+        </w:rPr>
+        <w:t>Alternatively, error detection could have been included in the reliability layer. A major issue with this was the would have been that it forced the packet to be checked only at the end nodes, rather than the hop-by-hop checks that we wanted. This is different to an implementation such as TCP, in this respect, but for a system of the size of this, it works very well. However, for an extremely large network, where a packet may hop through hundreds of nodes to get to a destination, hop-by-hop may mean that the packets simply take too long to get to the destination, and end up expiring through a time-out.</w:t>
+      </w:r>
+      <w:r>
+        <w:rPr>
+          <w:lang w:val="en-GB"/>
+        </w:rPr>
+        <w:br w:type="page"/>
+      </w:r>
+    </w:p>
+    <w:p>
+      <w:pPr>
+        <w:pStyle w:val="Heading1"/>
+        <w:rPr>
+          <w:lang w:val="en-GB"/>
+        </w:rPr>
+      </w:pPr>
+      <w:bookmarkStart w:id="20" w:name="_Toc503444177"/>
+      <w:r>
+        <w:rPr>
+          <w:lang w:val="en-GB"/>
+        </w:rPr>
+        <w:lastRenderedPageBreak/>
+        <w:t>6</w:t>
+      </w:r>
+      <w:r>
+        <w:rPr>
+          <w:lang w:val="en-GB"/>
+        </w:rPr>
+        <w:t xml:space="preserve"> </w:t>
+      </w:r>
+      <w:r>
+        <w:rPr>
+          <w:lang w:val="en-GB"/>
+        </w:rPr>
+        <w:t>–</w:t>
+      </w:r>
+      <w:r>
+        <w:rPr>
+          <w:lang w:val="en-GB"/>
+        </w:rPr>
+        <w:t xml:space="preserve"> Appendices</w:t>
+      </w:r>
+      <w:bookmarkEnd w:id="20"/>
+    </w:p>
+    <w:p>
+      <w:pPr>
+        <w:rPr>
+          <w:lang w:val="en-GB"/>
+        </w:rPr>
+      </w:pPr>
+    </w:p>
+    <w:p>
+      <w:pPr>
+        <w:pStyle w:val="Heading2"/>
+        <w:rPr>
+          <w:lang w:val="en-GB"/>
+        </w:rPr>
+      </w:pPr>
+      <w:bookmarkStart w:id="21" w:name="_Toc503444178"/>
+      <w:r>
+        <w:rPr>
+          <w:lang w:val="en-GB"/>
+        </w:rPr>
+        <w:t>6a – Matt’s Reflection</w:t>
+      </w:r>
+      <w:bookmarkEnd w:id="21"/>
+    </w:p>
+    <w:p>
+      <w:pPr>
+        <w:rPr>
+          <w:lang w:val="en-GB"/>
+        </w:rPr>
+      </w:pPr>
+      <w:r>
+        <w:rPr>
+          <w:lang w:val="en-GB"/>
+        </w:rPr>
+        <w:t>My contribution to the project of designing and development of a protocol focused mainly around the design itself, documentation and liaising with the other group to make sure the protocol was properly understood. In hindsight, I would have preferred to take a more active role on the development of the protocol, besides my bug-fixing and other development input, but unfortunately the system utilised (being a single file program) made it incredibly difficult to have more than a single primary developer, and I think this was a similar situation with the second group.</w:t>
+      </w:r>
+    </w:p>
+    <w:p>
+      <w:pPr>
+        <w:rPr>
+          <w:lang w:val="en-GB"/>
+        </w:rPr>
+      </w:pPr>
+    </w:p>
+    <w:p>
+      <w:pPr>
+        <w:rPr>
+          <w:lang w:val="en-GB"/>
+        </w:rPr>
+      </w:pPr>
+      <w:r>
+        <w:rPr>
+          <w:lang w:val="en-GB"/>
+        </w:rPr>
+        <w:t xml:space="preserve">Having said that, I was very pleased with the outcome of the project and think that </w:t>
+      </w:r>
+      <w:r>
+        <w:rPr>
+          <w:lang w:val="en-GB"/>
+        </w:rPr>
+        <w:t>the development went a smoothly as could have been expected, although there was a bit of breakdown of communication between the groups at times, leading to some compatibility issues towards the start of the assignment. These were remedied, and inter-group development and compatibility continued throughout the project thereafter.</w:t>
+      </w:r>
+    </w:p>
+    <w:p>
+      <w:pPr>
+        <w:rPr>
+          <w:lang w:val="en-GB"/>
+        </w:rPr>
+      </w:pPr>
+    </w:p>
+    <w:p>
+      <w:pPr>
+        <w:rPr>
+          <w:lang w:val="en-GB"/>
+        </w:rPr>
+      </w:pPr>
+      <w:r>
+        <w:rPr>
+          <w:lang w:val="en-GB"/>
+        </w:rPr>
+        <w:t>I thought my role in the design of the protocol was important, particularly in the class meetings, as I took a lead on the design, trying to get the groups to decide on a final design so development could properly continue. As previously stated, my role in the physical development was limited</w:t>
+      </w:r>
+      <w:r>
+        <w:rPr>
+          <w:lang w:val="en-GB"/>
+        </w:rPr>
+        <w:t>,</w:t>
+      </w:r>
+      <w:r>
+        <w:rPr>
+          <w:lang w:val="en-GB"/>
+        </w:rPr>
+        <w:t xml:space="preserve"> as having more than a single primary developer on a single computer would have dramatically slowed down the development, and given that the entire group (including myself) had direct input on every process in the design and development of the protocol throughout the entire assignment, I think the decision to limit the group to one main developer was the correct one, in order to get the most out of the progress we were making in the in-class meetings.</w:t>
+      </w:r>
+    </w:p>
+    <w:p>
+      <w:pPr>
+        <w:rPr>
+          <w:lang w:val="en-GB"/>
+        </w:rPr>
+      </w:pPr>
+    </w:p>
+    <w:p>
+      <w:pPr>
+        <w:rPr>
+          <w:lang w:val="en-GB"/>
+        </w:rPr>
+      </w:pPr>
+      <w:r>
+        <w:rPr>
+          <w:lang w:val="en-GB"/>
+        </w:rPr>
+        <w:t>It could be argued that a system whereby multiple files were utilised, therefore modulating development and allowing more than a single programmer to work on the project at a time could be utilised, however the downside to this is the means of communication between the members of the group, which was at times lacking, although never was critical. Because of this, I did what I could to ensure that everyone had the same idea of the protocol, making sure that everyone understood the structure of the packet headers and trying to force communication during the in-class meetings, and this worked, as we ended up with a functional header structure.</w:t>
+      </w:r>
+    </w:p>
+    <w:p>
+      <w:pPr>
+        <w:rPr>
+          <w:lang w:val="en-GB"/>
+        </w:rPr>
+      </w:pPr>
+    </w:p>
+    <w:p>
+      <w:pPr>
+        <w:rPr>
+          <w:lang w:val="en-GB"/>
+        </w:rPr>
+      </w:pPr>
+      <w:r>
+        <w:rPr>
+          <w:lang w:val="en-GB"/>
+        </w:rPr>
+        <w:t xml:space="preserve">I very much enjoyed the module, mainly because of the freedom allowed to the groups to decide their own structures, and because of the freedom allowed </w:t>
+      </w:r>
+      <w:r>
+        <w:rPr>
+          <w:lang w:val="en-GB"/>
+        </w:rPr>
+        <w:t>to define the packet structure, whether it was the most optimal design or not. This led to a lot of trial and error design and development, which I believe made everyone learn why certain aspects of a header needed to be modulated and others didn’t, for example.</w:t>
+      </w:r>
+    </w:p>
+    <w:p>
+      <w:pPr>
+        <w:rPr>
+          <w:lang w:val="en-GB"/>
+        </w:rPr>
+      </w:pPr>
+      <w:r>
+        <w:rPr>
+          <w:lang w:val="en-GB"/>
+        </w:rPr>
+        <w:br w:type="page"/>
+      </w:r>
+    </w:p>
+    <w:p>
+      <w:pPr>
+        <w:pStyle w:val="Heading2"/>
+        <w:rPr>
+          <w:lang w:val="en-GB"/>
+        </w:rPr>
+      </w:pPr>
+      <w:bookmarkStart w:id="22" w:name="_Toc503444179"/>
+      <w:r>
+        <w:rPr>
+          <w:lang w:val="en-GB"/>
+        </w:rPr>
+        <w:lastRenderedPageBreak/>
+        <w:t>6b – Colin’s Reflection</w:t>
+      </w:r>
+      <w:bookmarkEnd w:id="22"/>
+    </w:p>
+    <w:p>
+      <w:pPr>
+        <w:rPr>
+          <w:lang w:val="en-GB"/>
+        </w:rPr>
+      </w:pPr>
+    </w:p>
+    <w:p>
+      <w:pPr>
+        <w:rPr>
+          <w:lang w:val="en-GB"/>
+        </w:rPr>
+      </w:pPr>
+      <w:r>
+        <w:rPr>
+          <w:lang w:val="en-GB"/>
+        </w:rPr>
+        <w:br w:type="page"/>
+      </w:r>
+    </w:p>
+    <w:p>
+      <w:pPr>
+        <w:pStyle w:val="Heading2"/>
+        <w:rPr>
+          <w:lang w:val="en-GB"/>
+        </w:rPr>
+      </w:pPr>
+      <w:bookmarkStart w:id="23" w:name="_Toc503444180"/>
+      <w:r>
+        <w:rPr>
+          <w:lang w:val="en-GB"/>
+        </w:rPr>
+        <w:lastRenderedPageBreak/>
+        <w:t>6c – Nathan’s Reflection</w:t>
+      </w:r>
+      <w:bookmarkEnd w:id="23"/>
+    </w:p>
+    <w:p>
+      <w:r>
+        <w:t>After we finished our code</w:t>
+      </w:r>
+      <w:r>
+        <w:rPr>
+          <w:rFonts w:hint="eastAsia"/>
+        </w:rPr>
+        <w:t xml:space="preserve"> design and basic communication test</w:t>
+      </w:r>
+      <w:r>
+        <w:t>, we trie</w:t>
+      </w:r>
+      <w:r>
+        <w:t xml:space="preserve">d to connect to </w:t>
+      </w:r>
+      <w:r>
+        <w:rPr>
+          <w:rFonts w:hint="eastAsia"/>
+        </w:rPr>
+        <w:t>an</w:t>
+      </w:r>
+      <w:r>
+        <w:t>other group</w:t>
+      </w:r>
+      <w:r>
+        <w:t>, and then we tested whether we implemented all the basic functionality required by the protocol</w:t>
+      </w:r>
+      <w:r>
+        <w:rPr>
+          <w:rFonts w:hint="eastAsia"/>
+        </w:rPr>
+        <w:t>. From the designer</w:t>
+      </w:r>
+      <w:r>
         <w:t>’</w:t>
       </w:r>
       <w:r>
         <w:rPr>
-          <w:lang w:val="en-GB"/>
-        </w:rPr>
-        <w:t xml:space="preserve"> is a normal message, </w:t>
-      </w:r>
-      <w:r>
-        <w:rPr>
-          <w:lang w:val="en-GB"/>
-        </w:rPr>
-        <w:t>‘</w:t>
-      </w:r>
-      <w:r>
-        <w:rPr>
-          <w:lang w:val="en-GB"/>
-        </w:rPr>
-        <w:t>0001</w:t>
-      </w:r>
-      <w:r>
-        <w:rPr>
-          <w:lang w:val="en-GB"/>
-        </w:rPr>
-        <w:t>’</w:t>
-      </w:r>
-      <w:r>
-        <w:rPr>
-          <w:lang w:val="en-GB"/>
-        </w:rPr>
-        <w:t xml:space="preserve"> is a file and </w:t>
-      </w:r>
-      <w:r>
-        <w:rPr>
-          <w:lang w:val="en-GB"/>
-        </w:rPr>
-        <w:t>‘</w:t>
-      </w:r>
-      <w:r>
-        <w:rPr>
-          <w:lang w:val="en-GB"/>
-        </w:rPr>
-        <w:t>0010</w:t>
-      </w:r>
-      <w:r>
-        <w:rPr>
-          <w:lang w:val="en-GB"/>
-        </w:rPr>
-        <w:t>’</w:t>
-      </w:r>
-      <w:r>
-        <w:rPr>
-          <w:lang w:val="en-GB"/>
-        </w:rPr>
-        <w:t xml:space="preserve"> is routing information</w:t>
-      </w:r>
-      <w:r>
-        <w:rPr>
-          <w:lang w:val="en-GB"/>
-        </w:rPr>
-        <w:t>).</w:t>
-      </w:r>
-    </w:p>
-    <w:p>
-      <w:pPr>
-        <w:rPr>
-          <w:lang w:val="en-GB"/>
-        </w:rPr>
-      </w:pPr>
-    </w:p>
-    <w:p>
-      <w:pPr>
-        <w:rPr>
-          <w:lang w:val="en-GB"/>
-        </w:rPr>
-      </w:pPr>
-      <w:r>
-        <w:rPr>
-          <w:lang w:val="en-GB"/>
-        </w:rPr>
-        <w:t>Naturally, this left 16 different options for the type of message, which left a lot of space for expansion. This was thought of as necessary as the additional bits are so minute in scale to the overall packet length that there was little to lose by leaving expansion room.</w:t>
-      </w:r>
-    </w:p>
-    <w:p>
-      <w:pPr>
-        <w:rPr>
-          <w:lang w:val="en-GB"/>
-        </w:rPr>
-      </w:pPr>
-    </w:p>
-    <w:p>
-      <w:pPr>
-        <w:rPr>
-          <w:lang w:val="en-GB"/>
-        </w:rPr>
-      </w:pPr>
-      <w:r>
-        <w:rPr>
-          <w:lang w:val="en-GB"/>
-        </w:rPr>
-        <w:t>Reliability was also separated from error detection in the protocol, which again might seem an odd decision, but the fact that a hop-by-hop error detec</w:t>
-      </w:r>
-      <w:r>
-        <w:rPr>
-          <w:lang w:val="en-GB"/>
-        </w:rPr>
-        <w:t xml:space="preserve">tion had been agreed meant that </w:t>
-      </w:r>
-      <w:r>
-        <w:rPr>
-          <w:lang w:val="en-GB"/>
-        </w:rPr>
-        <w:t>specific section of the header had to come right at the start, meaning that it is before the source and destination sections of the Forwarding/Routing part of the protocol, the Reliability and Segmentation parts, and of course the data. This was a trade-off again for flexibility and simplicity. Originally it was attempted to include this in the Reliability header, but it was very difficult on paper to justify and in the end, it was decided that separation was the best policy, given the importance of error detection to the overall specification.</w:t>
-      </w:r>
-    </w:p>
-    <w:p>
-      <w:pPr>
-        <w:rPr>
-          <w:lang w:val="en-GB"/>
-        </w:rPr>
-      </w:pPr>
-    </w:p>
-    <w:p>
-      <w:pPr>
-        <w:pStyle w:val="2"/>
-        <w:rPr>
-          <w:lang w:val="en-GB"/>
-        </w:rPr>
-      </w:pPr>
-      <w:bookmarkStart w:id="19" w:name="_Toc503351743"/>
-      <w:r>
-        <w:rPr>
-          <w:lang w:val="en-GB"/>
-        </w:rPr>
-        <w:t>5</w:t>
-      </w:r>
-      <w:r>
-        <w:rPr>
-          <w:lang w:val="en-GB"/>
-        </w:rPr>
-        <w:t>c</w:t>
-      </w:r>
-      <w:r>
-        <w:rPr>
-          <w:lang w:val="en-GB"/>
-        </w:rPr>
-        <w:t xml:space="preserve"> – </w:t>
-      </w:r>
-      <w:r>
-        <w:rPr>
-          <w:lang w:val="en-GB"/>
-        </w:rPr>
-        <w:t>Routing and Forwarding</w:t>
-      </w:r>
-      <w:bookmarkEnd w:id="19"/>
-    </w:p>
-    <w:p>
-      <w:pPr>
-        <w:rPr>
-          <w:lang w:val="en-GB"/>
-        </w:rPr>
-      </w:pPr>
-      <w:r>
-        <w:rPr>
-          <w:lang w:val="en-GB"/>
-        </w:rPr>
-        <w:t>The Routing and Forwarding headers were some of the more interesting to design, as there were a few different ways that they could be implemented. The system that ended up being agreed on was one that utilised a ‘Forwarding Table’ (which would have been used anyway</w:t>
-      </w:r>
-      <w:r>
-        <w:rPr>
-          <w:lang w:val="en-GB"/>
-        </w:rPr>
-        <w:t xml:space="preserve"> – is in essence just pairing a neighbour ID to a unique host ID</w:t>
-      </w:r>
-      <w:r>
-        <w:rPr>
-          <w:lang w:val="en-GB"/>
-        </w:rPr>
-        <w:t>), but also a ‘Lookup Table’, which took the globally unique host ID’s, and then mapped out where the next hop will be in the network to reach any given destination.</w:t>
-      </w:r>
-    </w:p>
-    <w:p>
-      <w:pPr>
-        <w:rPr>
-          <w:lang w:val="en-GB"/>
-        </w:rPr>
-      </w:pPr>
-    </w:p>
-    <w:p>
-      <w:pPr>
-        <w:rPr>
-          <w:lang w:val="en-GB"/>
-        </w:rPr>
-      </w:pPr>
-      <w:r>
-        <w:rPr>
-          <w:lang w:val="en-GB"/>
-        </w:rPr>
-        <w:t>This was particularly useful</w:t>
-      </w:r>
-      <w:r>
-        <w:rPr>
-          <w:lang w:val="en-GB"/>
-        </w:rPr>
-        <w:t xml:space="preserve"> as static routing was utilised</w:t>
-      </w:r>
-      <w:r>
-        <w:rPr>
-          <w:lang w:val="en-GB"/>
-        </w:rPr>
-        <w:t xml:space="preserve"> given the small nature of the project, but a</w:t>
-      </w:r>
-      <w:r>
-        <w:rPr>
-          <w:lang w:val="en-GB"/>
-        </w:rPr>
-        <w:t>lso because it allowed for rapid</w:t>
-      </w:r>
-      <w:r>
-        <w:rPr>
-          <w:lang w:val="en-GB"/>
-        </w:rPr>
-        <w:t xml:space="preserve"> expansion of the network if needed.</w:t>
-      </w:r>
-      <w:r>
-        <w:rPr>
-          <w:lang w:val="en-GB"/>
-        </w:rPr>
-        <w:t xml:space="preserve"> Given we limited our potential network size to a maximum of 15 hosts, static routing was more than acceptable, although all preparations were made for dynamic routing to be implemented if more time was available in the end. This however never came to pass as </w:t>
-      </w:r>
-      <w:r>
-        <w:rPr>
-          <w:lang w:val="en-GB"/>
-        </w:rPr>
-        <w:t>there was a significant amount of other work to complete.</w:t>
-      </w:r>
-    </w:p>
-    <w:p>
-      <w:pPr>
-        <w:rPr>
-          <w:lang w:val="en-GB"/>
-        </w:rPr>
-      </w:pPr>
-    </w:p>
-    <w:p>
-      <w:pPr>
-        <w:rPr>
-          <w:lang w:val="en-GB"/>
-        </w:rPr>
-      </w:pPr>
-      <w:r>
-        <w:rPr>
-          <w:lang w:val="en-GB"/>
-        </w:rPr>
-        <w:t>A major positive of the table system we implemented was that we did not need to repeatedly include in the code the IP addresses of the host’s immediate neighbours. As we instead utilised a globally known ID, we could simply tie the IP address of a neighbour to their allocated ID, meaning it was possible to communicate with that host using the ID, rather than the IP thereafter.</w:t>
-      </w:r>
-    </w:p>
-    <w:p>
-      <w:pPr>
-        <w:rPr>
-          <w:lang w:val="en-GB"/>
-        </w:rPr>
-      </w:pPr>
-    </w:p>
-    <w:p>
-      <w:pPr>
-        <w:rPr>
-          <w:lang w:val="en-GB"/>
-        </w:rPr>
-      </w:pPr>
-      <w:r>
-        <w:rPr>
-          <w:lang w:val="en-GB"/>
-        </w:rPr>
-        <w:t xml:space="preserve">However, a downside to implementation of this system was that </w:t>
-      </w:r>
-      <w:r>
-        <w:rPr>
-          <w:lang w:val="en-GB"/>
-        </w:rPr>
-        <w:t xml:space="preserve">it was more complicated to physically program in the project. This was because </w:t>
-      </w:r>
-      <w:r>
-        <w:rPr>
-          <w:lang w:val="en-GB"/>
-        </w:rPr>
-        <w:t>every host needed their own unique tables as they only know about their own immediate neighbours, so every host will have a totally different set of tables to every other host.</w:t>
-      </w:r>
-      <w:r>
-        <w:rPr>
-          <w:lang w:val="en-GB"/>
-        </w:rPr>
-        <w:t xml:space="preserve"> Along with this downside, the IP addresses had to be hardcoded in the code itself, meaning that if any of the lab computers IP addresses changed, they had to be manually altered in the </w:t>
-      </w:r>
-      <w:r>
-        <w:rPr>
-          <w:lang w:val="en-GB"/>
-        </w:rPr>
-        <w:t>code itself.</w:t>
-      </w:r>
-    </w:p>
-    <w:p>
-      <w:pPr>
-        <w:rPr>
-          <w:lang w:val="en-GB"/>
-        </w:rPr>
-      </w:pPr>
-    </w:p>
-    <w:p>
-      <w:pPr>
-        <w:rPr>
-          <w:lang w:val="en-GB"/>
-        </w:rPr>
-      </w:pPr>
-      <w:r>
-        <w:rPr>
-          <w:lang w:val="en-GB"/>
-        </w:rPr>
-        <w:t>A solution to this issue would have been a system of dynamic routing, which would have meant that each host individually propagated data around the network, expanding their own tables as and when changes were made to their immediate neighbours. As mentioned however, though the protocol was designed, it was never developed and implemented due to the pressing time restraints.</w:t>
-      </w:r>
-    </w:p>
-    <w:p>
-      <w:pPr>
-        <w:rPr>
-          <w:lang w:val="en-GB"/>
-        </w:rPr>
-      </w:pPr>
-    </w:p>
-    <w:p>
-      <w:pPr>
-        <w:rPr>
-          <w:rFonts w:asciiTheme="majorHAnsi" w:eastAsiaTheme="majorEastAsia" w:hAnsiTheme="majorHAnsi" w:cstheme="majorBidi"/>
-          <w:color w:val="2F5496" w:themeColor="accent1" w:themeShade="BF"/>
-          <w:sz w:val="26"/>
-          <w:szCs w:val="26"/>
-          <w:lang w:val="en-GB"/>
-        </w:rPr>
-      </w:pPr>
-    </w:p>
-    <w:p>
-      <w:pPr>
-        <w:pStyle w:val="2"/>
-        <w:rPr>
-          <w:lang w:val="en-GB"/>
-        </w:rPr>
-      </w:pPr>
-      <w:bookmarkStart w:id="20" w:name="_Toc503351744"/>
-      <w:r>
-        <w:rPr>
-          <w:lang w:val="en-GB"/>
-        </w:rPr>
-        <w:t>5</w:t>
-      </w:r>
-      <w:r>
-        <w:rPr>
-          <w:lang w:val="en-GB"/>
-        </w:rPr>
-        <w:t>d – Error Detection</w:t>
-      </w:r>
-      <w:bookmarkEnd w:id="20"/>
-    </w:p>
-    <w:p>
-      <w:pPr>
-        <w:rPr>
-          <w:lang w:val="en-GB"/>
-        </w:rPr>
-      </w:pPr>
-      <w:r>
-        <w:rPr>
-          <w:lang w:val="en-GB"/>
-        </w:rPr>
-        <w:t>The hop-by-hop nature of the error detection meant that no corrupted packets would be delivered to the destination host, but also that there was a large amount of overhead on the network. This is because of the ‘automatic resend’ nature of the protocol if no acknowledgement is received within 200ms, but also because it allows quite a few reattempted resends (being 5), meaning for one packet being sent, it could take up to a full second for that packet to be completely sent with no issues, but also that it might end up sending the same data 5 times.</w:t>
-      </w:r>
-    </w:p>
-    <w:p>
-      <w:pPr>
-        <w:rPr>
-          <w:lang w:val="en-GB"/>
-        </w:rPr>
-      </w:pPr>
-    </w:p>
-    <w:p>
-      <w:pPr>
-        <w:rPr>
-          <w:lang w:val="en-GB"/>
-        </w:rPr>
-      </w:pPr>
-      <w:r>
-        <w:rPr>
-          <w:lang w:val="en-GB"/>
-        </w:rPr>
-        <w:t xml:space="preserve">An alternative system of error detection would have been and end-to-end implementation, which would have meant significantly less overhead on the network and host, but the potential for </w:t>
-      </w:r>
-      <w:r>
-        <w:rPr>
-          <w:lang w:val="en-GB"/>
-        </w:rPr>
-        <w:t>more corrupted packets getting through to the destination host.</w:t>
-      </w:r>
-      <w:r>
-        <w:rPr>
-          <w:lang w:val="en-GB"/>
-        </w:rPr>
-        <w:t xml:space="preserve"> This would have been bad, as there was no system designed which accounted for a host receiving a sequence number that technically does not exist, so the destination host will have sent an acknowledgement back to the sender for a sequence number that it never despatched.</w:t>
-      </w:r>
-      <w:r>
-        <w:rPr>
-          <w:lang w:val="en-GB"/>
-        </w:rPr>
-        <w:t xml:space="preserve"> This could </w:t>
-      </w:r>
-      <w:r>
-        <w:rPr>
-          <w:lang w:val="en-GB"/>
-        </w:rPr>
-        <w:t>have caused a number of issues given the numerous potential implementations that could have occurred between the groups. Thankfully, a hop-by-hop system is certain to prevent this outcome.</w:t>
-      </w:r>
-    </w:p>
-    <w:p>
-      <w:pPr>
-        <w:rPr>
-          <w:lang w:val="en-GB"/>
-        </w:rPr>
-      </w:pPr>
-    </w:p>
-    <w:p>
-      <w:pPr>
-        <w:rPr>
-          <w:lang w:val="en-GB"/>
-        </w:rPr>
-      </w:pPr>
-      <w:r>
-        <w:rPr>
-          <w:lang w:val="en-GB"/>
-        </w:rPr>
-        <w:t>Alternatively, error detection could have been included in the reliability layer. A major issue with this was the would have been that it forced the packet to be checked only at the end nodes, rather than the hop-by-hop checks that we wanted. This is different to an implementation such as TCP, in this respect, but for a system of the size of this, it works very well. However, for an extremely large network, where a packet may hop through hundreds of nodes to get to a destination, hop-by-hop may mean that the packets simply take too long to get to the destination, and end up expiring through a time-out.</w:t>
+          <w:rFonts w:hint="eastAsia"/>
+        </w:rPr>
+        <w:t xml:space="preserve">s point of view, our protocol </w:t>
+      </w:r>
+      <w:r>
+        <w:t>basically</w:t>
+      </w:r>
+      <w:r>
+        <w:rPr>
+          <w:rFonts w:hint="eastAsia"/>
+        </w:rPr>
+        <w:t xml:space="preserve"> implements all the basic connection-oriented functions of transmission and communication.</w:t>
+      </w:r>
+      <w:r>
+        <w:t xml:space="preserve"> </w:t>
+      </w:r>
+      <w:r>
+        <w:rPr>
+          <w:rFonts w:hint="eastAsia"/>
+        </w:rPr>
+        <w:t xml:space="preserve">Nobody can be </w:t>
+      </w:r>
+      <w:proofErr w:type="gramStart"/>
+      <w:r>
+        <w:rPr>
+          <w:rFonts w:hint="eastAsia"/>
+        </w:rPr>
+        <w:t>deny</w:t>
+      </w:r>
+      <w:proofErr w:type="gramEnd"/>
+      <w:r>
+        <w:rPr>
+          <w:rFonts w:hint="eastAsia"/>
+        </w:rPr>
+        <w:t xml:space="preserve"> the fact that Internet network layer services are not reliable, IP does not guarantee the delivery of datagrams, does not guarantee the orderly delivery of datagrams, nor does it guarantee the integrity of the data in the datagram</w:t>
+      </w:r>
+      <w:r>
+        <w:t>.</w:t>
+      </w:r>
+      <w:r>
+        <w:rPr>
+          <w:rFonts w:hint="eastAsia"/>
+        </w:rPr>
+        <w:t xml:space="preserve"> Therefore, I</w:t>
+      </w:r>
+      <w:r>
+        <w:t xml:space="preserve"> </w:t>
+      </w:r>
+      <w:r>
+        <w:rPr>
+          <w:rFonts w:hint="eastAsia"/>
+        </w:rPr>
+        <w:t xml:space="preserve">spent so much time to discuss the reliability of the protocol with my group members and then we need to </w:t>
+      </w:r>
+      <w:r>
+        <w:t>send reliable messages according to our protocol design, and we complet</w:t>
+      </w:r>
+      <w:r>
+        <w:t xml:space="preserve">e reliable communication with </w:t>
+      </w:r>
+      <w:r>
+        <w:t>other node</w:t>
+      </w:r>
+      <w:r>
+        <w:rPr>
+          <w:rFonts w:hint="eastAsia"/>
+        </w:rPr>
+        <w:t>s</w:t>
+      </w:r>
+      <w:r>
+        <w:t>.</w:t>
+      </w:r>
+    </w:p>
+    <w:p/>
+    <w:p>
+      <w:r>
+        <w:rPr>
+          <w:rFonts w:hint="eastAsia"/>
+        </w:rPr>
+        <w:t>Reliabil</w:t>
+      </w:r>
+      <w:r>
+        <w:t>ity is ensured by applying sequence numbers and checksums in the reliability layer.</w:t>
+      </w:r>
+      <w:r>
+        <w:rPr>
+          <w:rFonts w:hint="eastAsia"/>
+        </w:rPr>
+        <w:t xml:space="preserve"> By specifying sequence number for each message and requiring the receiver to remember the segments to detect repetitions and to prevent unnecessary retransmission. </w:t>
+      </w:r>
+      <w:r>
+        <w:t>The checksum ensures that the packet wi</w:t>
+      </w:r>
+      <w:r>
+        <w:t>ll never be modified. The se</w:t>
+      </w:r>
+      <w:r>
+        <w:rPr>
+          <w:rFonts w:hint="eastAsia"/>
+        </w:rPr>
+        <w:t>quence</w:t>
+      </w:r>
+      <w:r>
+        <w:t xml:space="preserve"> number is used to give each packet's order. This la</w:t>
+      </w:r>
+      <w:r>
+        <w:t xml:space="preserve">yer of the overtime mechanism </w:t>
+      </w:r>
+      <w:r>
+        <w:rPr>
+          <w:rFonts w:hint="eastAsia"/>
+        </w:rPr>
+        <w:t>can be</w:t>
+      </w:r>
+      <w:r>
+        <w:t xml:space="preserve"> effectively avoid</w:t>
+      </w:r>
+      <w:r>
+        <w:rPr>
+          <w:rFonts w:hint="eastAsia"/>
+        </w:rPr>
+        <w:t>ing</w:t>
+      </w:r>
+      <w:r>
+        <w:t xml:space="preserve"> the loss of data packets. In other words, the sender did not receive the corresponding packet acknowledgment in time and the resend operation will be triggered</w:t>
+      </w:r>
+      <w:r>
+        <w:rPr>
+          <w:rFonts w:hint="eastAsia"/>
+        </w:rPr>
+        <w:t xml:space="preserve">. </w:t>
+      </w:r>
+    </w:p>
+    <w:p/>
+    <w:p>
+      <w:r>
+        <w:rPr>
+          <w:rFonts w:hint="eastAsia"/>
+        </w:rPr>
+        <w:t>During the process of the protocol design and implementation, in my opinion, the most two important fields in a segment are the sequence number and acknowledge number. These two fields are the key part of the protocol for reliable transport services.</w:t>
+      </w:r>
+      <w:r>
+        <w:t xml:space="preserve"> At the same time, we can correctly identify the message type.</w:t>
+      </w:r>
+    </w:p>
+    <w:p/>
+    <w:p>
+      <w:r>
+        <w:rPr>
+          <w:rFonts w:hint="eastAsia"/>
+        </w:rPr>
+        <w:t>Through continuous testing and modification, t</w:t>
+      </w:r>
+      <w:r>
+        <w:t>his protocol can provide two or more users with a reliable way to transfer information and files. It implements a reliable flow control message protocol. The packet can be forwarded correctly. It can implement the datagram forwarding ro</w:t>
+      </w:r>
+      <w:r>
+        <w:t>uting protocol. Provid</w:t>
+      </w:r>
+      <w:r>
+        <w:rPr>
+          <w:rFonts w:hint="eastAsia"/>
+        </w:rPr>
+        <w:t>ing</w:t>
+      </w:r>
+      <w:r>
+        <w:t xml:space="preserve"> </w:t>
+      </w:r>
+      <w:r>
+        <w:rPr>
+          <w:rFonts w:hint="eastAsia"/>
+        </w:rPr>
+        <w:t xml:space="preserve">lookup </w:t>
+      </w:r>
+      <w:r>
+        <w:t xml:space="preserve">table </w:t>
+      </w:r>
+      <w:r>
+        <w:rPr>
+          <w:rFonts w:hint="eastAsia"/>
+        </w:rPr>
+        <w:t xml:space="preserve">and forwarding table </w:t>
+      </w:r>
+      <w:r>
+        <w:t>to deal with. It can be choosing to provide multicast forwarding and routing services.</w:t>
+      </w:r>
+    </w:p>
+    <w:p/>
+    <w:p>
+      <w:pPr>
+        <w:rPr>
+          <w:lang w:val="en-GB"/>
+        </w:rPr>
+      </w:pPr>
+      <w:r>
+        <w:rPr>
+          <w:rFonts w:hint="eastAsia"/>
+        </w:rPr>
+        <w:t xml:space="preserve">According to the Internet protocol design, </w:t>
+      </w:r>
+      <w:r>
+        <w:t>in order to reduce the complexity of the protocol design and debugging process, we have adopted the</w:t>
+      </w:r>
+      <w:r>
+        <w:t xml:space="preserve"> principle of protocol </w:t>
+      </w:r>
+      <w:r>
+        <w:rPr>
+          <w:rFonts w:hint="eastAsia"/>
+        </w:rPr>
+        <w:t>layering.</w:t>
+      </w:r>
+      <w:r>
+        <w:t xml:space="preserve"> </w:t>
+      </w:r>
+      <w:r>
+        <w:rPr>
+          <w:rFonts w:hint="eastAsia"/>
+        </w:rPr>
+        <w:t>E</w:t>
+      </w:r>
+      <w:r>
+        <w:t>ach layer to achieve c</w:t>
+      </w:r>
+      <w:r>
+        <w:rPr>
+          <w:rFonts w:hint="eastAsia"/>
+        </w:rPr>
+        <w:t>orrect</w:t>
+      </w:r>
+      <w:r>
+        <w:t xml:space="preserve"> functions, each layer is built on its lower layer. At the same time, this principle also allows different team members to focus on one level over a period of time without having to worry about the lower level of implementation</w:t>
+      </w:r>
+      <w:r>
+        <w:rPr>
+          <w:rFonts w:hint="eastAsia"/>
+        </w:rPr>
+        <w:t xml:space="preserve">. This method not only improves group work </w:t>
+      </w:r>
+      <w:r>
+        <w:t>efficiency</w:t>
+      </w:r>
+      <w:r>
+        <w:rPr>
+          <w:rFonts w:hint="eastAsia"/>
+        </w:rPr>
+        <w:t xml:space="preserve"> and saves time, but also makes the refinement of functions easier to achieve. Therefore, it is a good experience for me to understand the structure of an Internet protocol, how to design a reliable protocol and implement it.</w:t>
       </w:r>
       <w:r>
         <w:rPr>
@@ -4279,37 +5347,3913 @@
     </w:p>
     <w:p>
       <w:pPr>
-        <w:pStyle w:val="1"/>
-        <w:rPr>
-          <w:lang w:val="en-GB"/>
-        </w:rPr>
-      </w:pPr>
-      <w:bookmarkStart w:id="21" w:name="_Toc503351745"/>
-      <w:r>
-        <w:rPr>
-          <w:lang w:val="en-GB"/>
-        </w:rPr>
-        <w:t>6</w:t>
-      </w:r>
-      <w:r>
-        <w:rPr>
-          <w:lang w:val="en-GB"/>
+        <w:pStyle w:val="Heading2"/>
+        <w:rPr>
+          <w:lang w:val="en-GB"/>
+        </w:rPr>
+      </w:pPr>
+      <w:bookmarkStart w:id="24" w:name="_Toc503444181"/>
+      <w:r>
+        <w:rPr>
+          <w:lang w:val="en-GB"/>
+        </w:rPr>
+        <w:lastRenderedPageBreak/>
+        <w:t xml:space="preserve">6d – </w:t>
+      </w:r>
+      <w:proofErr w:type="spellStart"/>
+      <w:r>
+        <w:rPr>
+          <w:lang w:val="en-GB"/>
+        </w:rPr>
+        <w:t>Yiwen’s</w:t>
+      </w:r>
+      <w:proofErr w:type="spellEnd"/>
+      <w:r>
+        <w:rPr>
+          <w:lang w:val="en-GB"/>
+        </w:rPr>
+        <w:t xml:space="preserve"> Reflection</w:t>
+      </w:r>
+      <w:bookmarkEnd w:id="24"/>
+    </w:p>
+    <w:p>
+      <w:pPr>
+        <w:rPr>
+          <w:lang w:val="en-GB"/>
+        </w:rPr>
+      </w:pPr>
+    </w:p>
+    <w:p>
+      <w:pPr>
+        <w:rPr>
+          <w:lang w:val="en-GB"/>
+        </w:rPr>
+        <w:sectPr>
+          <w:pgSz w:w="11900" w:h="16840"/>
+          <w:pgMar w:top="1440" w:right="1440" w:bottom="1440" w:left="1440" w:header="708" w:footer="708" w:gutter="0"/>
+          <w:cols w:space="708"/>
+          <w:docGrid w:linePitch="360"/>
+        </w:sectPr>
+      </w:pPr>
+      <w:r>
+        <w:rPr>
+          <w:lang w:val="en-GB"/>
+        </w:rPr>
+        <w:br w:type="page"/>
+      </w:r>
+    </w:p>
+    <w:p>
+      <w:pPr>
+        <w:pStyle w:val="Heading2"/>
+        <w:rPr>
+          <w:lang w:val="en-GB"/>
+        </w:rPr>
+      </w:pPr>
+      <w:bookmarkStart w:id="25" w:name="_Toc503444182"/>
+      <w:r>
+        <w:rPr>
+          <w:lang w:val="en-GB"/>
+        </w:rPr>
+        <w:lastRenderedPageBreak/>
+        <w:t>6e – Packet Structure</w:t>
+      </w:r>
+      <w:bookmarkEnd w:id="25"/>
+      <w:r>
+        <w:rPr>
+          <w:rFonts w:ascii="Courier New" w:hAnsi="Courier New" w:cs="Courier New"/>
+          <w:sz w:val="20"/>
+          <w:szCs w:val="20"/>
+          <w:lang w:val="en-GB"/>
+        </w:rPr>
+        <w:tab/>
+      </w:r>
+    </w:p>
+    <w:p>
+      <w:pPr>
+        <w:rPr>
+          <w:rFonts w:ascii="Courier New" w:hAnsi="Courier New" w:cs="Courier New"/>
+          <w:sz w:val="20"/>
+          <w:szCs w:val="20"/>
+          <w:lang w:val="en-GB"/>
+        </w:rPr>
+      </w:pPr>
+    </w:p>
+    <w:p>
+      <w:pPr>
+        <w:rPr>
+          <w:rFonts w:ascii="Courier New" w:hAnsi="Courier New" w:cs="Courier New"/>
+          <w:sz w:val="20"/>
+          <w:szCs w:val="20"/>
+          <w:lang w:val="en-GB"/>
+        </w:rPr>
+      </w:pPr>
+      <w:r>
+        <w:rPr>
+          <w:rFonts w:ascii="Courier New" w:hAnsi="Courier New" w:cs="Courier New"/>
+          <w:sz w:val="20"/>
+          <w:szCs w:val="20"/>
+          <w:lang w:val="en-GB"/>
+        </w:rPr>
+        <w:t xml:space="preserve">       </w:t>
+      </w:r>
+      <w:r>
+        <w:rPr>
+          <w:rFonts w:ascii="Courier New" w:hAnsi="Courier New" w:cs="Courier New"/>
+          <w:sz w:val="20"/>
+          <w:szCs w:val="20"/>
+          <w:lang w:val="en-GB"/>
+        </w:rPr>
+        <w:t>1B</w:t>
+      </w:r>
+      <w:r>
+        <w:rPr>
+          <w:rFonts w:ascii="Courier New" w:hAnsi="Courier New" w:cs="Courier New"/>
+          <w:sz w:val="20"/>
+          <w:szCs w:val="20"/>
+          <w:lang w:val="en-GB"/>
+        </w:rPr>
+        <w:tab/>
+        <w:t xml:space="preserve">          </w:t>
+      </w:r>
+      <w:proofErr w:type="spellStart"/>
+      <w:r>
+        <w:rPr>
+          <w:rFonts w:ascii="Courier New" w:hAnsi="Courier New" w:cs="Courier New"/>
+          <w:sz w:val="20"/>
+          <w:szCs w:val="20"/>
+          <w:lang w:val="en-GB"/>
+        </w:rPr>
+        <w:t>1B</w:t>
+      </w:r>
+      <w:proofErr w:type="spellEnd"/>
+      <w:r>
+        <w:rPr>
+          <w:rFonts w:ascii="Courier New" w:hAnsi="Courier New" w:cs="Courier New"/>
+          <w:sz w:val="20"/>
+          <w:szCs w:val="20"/>
+          <w:lang w:val="en-GB"/>
+        </w:rPr>
+        <w:t xml:space="preserve">       4b      </w:t>
+      </w:r>
+      <w:proofErr w:type="spellStart"/>
+      <w:r>
+        <w:rPr>
+          <w:rFonts w:ascii="Courier New" w:hAnsi="Courier New" w:cs="Courier New"/>
+          <w:sz w:val="20"/>
+          <w:szCs w:val="20"/>
+          <w:lang w:val="en-GB"/>
+        </w:rPr>
+        <w:t>4b</w:t>
+      </w:r>
+      <w:proofErr w:type="spellEnd"/>
+      <w:r>
+        <w:rPr>
+          <w:rFonts w:ascii="Courier New" w:hAnsi="Courier New" w:cs="Courier New"/>
+          <w:sz w:val="20"/>
+          <w:szCs w:val="20"/>
+          <w:lang w:val="en-GB"/>
+        </w:rPr>
+        <w:t xml:space="preserve">        1B           </w:t>
+      </w:r>
+      <w:proofErr w:type="spellStart"/>
+      <w:r>
+        <w:rPr>
+          <w:rFonts w:ascii="Courier New" w:hAnsi="Courier New" w:cs="Courier New"/>
+          <w:sz w:val="20"/>
+          <w:szCs w:val="20"/>
+          <w:lang w:val="en-GB"/>
+        </w:rPr>
+        <w:t>1B</w:t>
+      </w:r>
+      <w:proofErr w:type="spellEnd"/>
+      <w:r>
+        <w:rPr>
+          <w:rFonts w:ascii="Courier New" w:hAnsi="Courier New" w:cs="Courier New"/>
+          <w:sz w:val="20"/>
+          <w:szCs w:val="20"/>
+          <w:lang w:val="en-GB"/>
+        </w:rPr>
+        <w:t xml:space="preserve">           </w:t>
+      </w:r>
+      <w:proofErr w:type="spellStart"/>
+      <w:r>
+        <w:rPr>
+          <w:rFonts w:ascii="Courier New" w:hAnsi="Courier New" w:cs="Courier New"/>
+          <w:sz w:val="20"/>
+          <w:szCs w:val="20"/>
+          <w:lang w:val="en-GB"/>
+        </w:rPr>
+        <w:t>1B</w:t>
+      </w:r>
+      <w:proofErr w:type="spellEnd"/>
+      <w:r>
+        <w:rPr>
+          <w:rFonts w:ascii="Courier New" w:hAnsi="Courier New" w:cs="Courier New"/>
+          <w:sz w:val="20"/>
+          <w:szCs w:val="20"/>
+          <w:lang w:val="en-GB"/>
+        </w:rPr>
+        <w:t xml:space="preserve">                      94B</w:t>
+      </w:r>
+    </w:p>
+    <w:p>
+      <w:pPr>
+        <w:rPr>
+          <w:rFonts w:ascii="Courier New" w:hAnsi="Courier New" w:cs="Courier New"/>
+          <w:sz w:val="20"/>
+          <w:szCs w:val="20"/>
+          <w:lang w:val="en-GB"/>
+        </w:rPr>
+      </w:pPr>
+      <w:r>
+        <w:rPr>
+          <w:rFonts w:ascii="Courier New" w:hAnsi="Courier New" w:cs="Courier New"/>
+          <w:sz w:val="20"/>
+          <w:szCs w:val="20"/>
+          <w:lang w:val="en-GB"/>
+        </w:rPr>
+        <w:t>+-+-+-+-+-+-+-+-+-+-+-+-+-+-+-+-+-+-+-+-+-+-+-+-+-+-+-+-+-+-+-+-+-+-+-+-+-+-+-+-+-+-+-+----------------------------+</w:t>
+      </w:r>
+    </w:p>
+    <w:p>
+      <w:pPr>
+        <w:rPr>
+          <w:rFonts w:ascii="Courier New" w:hAnsi="Courier New" w:cs="Courier New"/>
+          <w:sz w:val="20"/>
+          <w:szCs w:val="20"/>
+          <w:lang w:val="en-GB"/>
+        </w:rPr>
+      </w:pPr>
+      <w:r>
+        <w:rPr>
+          <w:rFonts w:ascii="Courier New" w:hAnsi="Courier New" w:cs="Courier New"/>
+          <w:sz w:val="20"/>
+          <w:szCs w:val="20"/>
+          <w:lang w:val="en-GB"/>
+        </w:rPr>
+        <w:t xml:space="preserve">|   </w:t>
+      </w:r>
+      <w:proofErr w:type="gramStart"/>
+      <w:r>
+        <w:rPr>
+          <w:rFonts w:ascii="Courier New" w:hAnsi="Courier New" w:cs="Courier New"/>
+          <w:sz w:val="20"/>
+          <w:szCs w:val="20"/>
+          <w:lang w:val="en-GB"/>
+        </w:rPr>
+        <w:t>CHECKSUM  |</w:t>
+      </w:r>
+      <w:proofErr w:type="gramEnd"/>
+      <w:r>
+        <w:rPr>
+          <w:rFonts w:ascii="Courier New" w:hAnsi="Courier New" w:cs="Courier New"/>
+          <w:sz w:val="20"/>
+          <w:szCs w:val="20"/>
+          <w:lang w:val="en-GB"/>
+        </w:rPr>
+        <w:t xml:space="preserve">   LENGTH    |  S   |   D   |    FLAG    |  MESSAGE ID |  SEQUENCE #   |            DATA            |</w:t>
+      </w:r>
+    </w:p>
+    <w:p>
+      <w:pPr>
+        <w:rPr>
+          <w:rFonts w:ascii="Courier New" w:hAnsi="Courier New" w:cs="Courier New"/>
+          <w:sz w:val="20"/>
+          <w:szCs w:val="20"/>
+          <w:lang w:val="en-GB"/>
+        </w:rPr>
+      </w:pPr>
+      <w:r>
+        <w:rPr>
+          <w:rFonts w:ascii="Courier New" w:hAnsi="Courier New" w:cs="Courier New"/>
+          <w:sz w:val="20"/>
+          <w:szCs w:val="20"/>
+          <w:lang w:val="en-GB"/>
+        </w:rPr>
+        <w:t>+-+-+-+-+-+-+-+-+-+-+-+-+-+-+-+-+-+-+-+-+-+-+-+-+-+-+-+-+-+-+-+-+-+-+-+-+-+-+-+-+-+-+-+----------------------------+</w:t>
+      </w:r>
+    </w:p>
+    <w:p>
+      <w:pPr>
+        <w:rPr>
+          <w:rFonts w:ascii="Courier New" w:hAnsi="Courier New" w:cs="Courier New"/>
+          <w:sz w:val="20"/>
+          <w:szCs w:val="20"/>
+          <w:lang w:val="en-GB"/>
+        </w:rPr>
+      </w:pPr>
+      <w:r>
+        <w:rPr>
+          <w:rFonts w:ascii="Courier New" w:hAnsi="Courier New" w:cs="Courier New"/>
+          <w:sz w:val="20"/>
+          <w:szCs w:val="20"/>
+          <w:lang w:val="en-GB"/>
+        </w:rPr>
+        <w:tab/>
+      </w:r>
+    </w:p>
+    <w:p>
+      <w:pPr>
+        <w:rPr>
+          <w:rFonts w:ascii="Courier New" w:hAnsi="Courier New" w:cs="Courier New"/>
+          <w:sz w:val="20"/>
+          <w:szCs w:val="20"/>
+          <w:lang w:val="en-GB"/>
+        </w:rPr>
+      </w:pPr>
+      <w:r>
+        <w:rPr>
+          <w:rFonts w:ascii="Courier New" w:hAnsi="Courier New" w:cs="Courier New"/>
+          <w:sz w:val="20"/>
+          <w:szCs w:val="20"/>
+          <w:lang w:val="en-GB"/>
+        </w:rPr>
+        <w:t>“FLAG”:</w:t>
+      </w:r>
+    </w:p>
+    <w:p>
+      <w:pPr>
+        <w:rPr>
+          <w:rFonts w:ascii="Courier New" w:hAnsi="Courier New" w:cs="Courier New"/>
+          <w:sz w:val="20"/>
+          <w:szCs w:val="20"/>
+          <w:lang w:val="en-GB"/>
+        </w:rPr>
+      </w:pPr>
+      <w:r>
+        <w:rPr>
+          <w:rFonts w:ascii="Courier New" w:hAnsi="Courier New" w:cs="Courier New"/>
+          <w:sz w:val="20"/>
+          <w:szCs w:val="20"/>
+          <w:lang w:val="en-GB"/>
+        </w:rPr>
+        <w:t>+-+-+-+-+-+-+-+</w:t>
+      </w:r>
+    </w:p>
+    <w:p>
+      <w:pPr>
+        <w:rPr>
+          <w:rFonts w:ascii="Courier New" w:hAnsi="Courier New" w:cs="Courier New"/>
+          <w:sz w:val="20"/>
+          <w:szCs w:val="20"/>
+          <w:lang w:val="en-GB"/>
+        </w:rPr>
+      </w:pPr>
+      <w:r>
+        <w:rPr>
+          <w:rFonts w:ascii="Courier New" w:hAnsi="Courier New" w:cs="Courier New"/>
+          <w:sz w:val="20"/>
+          <w:szCs w:val="20"/>
+          <w:lang w:val="en-GB"/>
+        </w:rPr>
+        <w:t>|A|E|   | Type|</w:t>
+      </w:r>
+    </w:p>
+    <w:p>
+      <w:pPr>
+        <w:rPr>
+          <w:rFonts w:ascii="Courier New" w:hAnsi="Courier New" w:cs="Courier New"/>
+          <w:sz w:val="20"/>
+          <w:szCs w:val="20"/>
+          <w:lang w:val="en-GB"/>
+        </w:rPr>
+      </w:pPr>
+      <w:r>
+        <w:rPr>
+          <w:rFonts w:ascii="Courier New" w:hAnsi="Courier New" w:cs="Courier New"/>
+          <w:sz w:val="20"/>
+          <w:szCs w:val="20"/>
+          <w:lang w:val="en-GB"/>
+        </w:rPr>
+        <w:t>|C|N|   |     |</w:t>
+      </w:r>
+    </w:p>
+    <w:p>
+      <w:pPr>
+        <w:rPr>
+          <w:rFonts w:ascii="Courier New" w:hAnsi="Courier New" w:cs="Courier New"/>
+          <w:sz w:val="20"/>
+          <w:szCs w:val="20"/>
+          <w:lang w:val="en-GB"/>
+        </w:rPr>
+      </w:pPr>
+      <w:r>
+        <w:rPr>
+          <w:rFonts w:ascii="Courier New" w:hAnsi="Courier New" w:cs="Courier New"/>
+          <w:sz w:val="20"/>
+          <w:szCs w:val="20"/>
+          <w:lang w:val="en-GB"/>
+        </w:rPr>
+        <w:t>|K|D|   |     |</w:t>
+      </w:r>
+    </w:p>
+    <w:p>
+      <w:pPr>
+        <w:rPr>
+          <w:rFonts w:ascii="Courier New" w:hAnsi="Courier New" w:cs="Courier New"/>
+          <w:sz w:val="20"/>
+          <w:szCs w:val="20"/>
+          <w:lang w:val="en-GB"/>
+        </w:rPr>
+      </w:pPr>
+      <w:r>
+        <w:rPr>
+          <w:rFonts w:ascii="Courier New" w:hAnsi="Courier New" w:cs="Courier New"/>
+          <w:sz w:val="20"/>
+          <w:szCs w:val="20"/>
+          <w:lang w:val="en-GB"/>
+        </w:rPr>
+        <w:t>+-+-+-+-+-+-+-+</w:t>
+      </w:r>
+    </w:p>
+    <w:p>
+      <w:pPr>
+        <w:rPr>
+          <w:rFonts w:ascii="Courier New" w:hAnsi="Courier New" w:cs="Courier New"/>
+          <w:sz w:val="20"/>
+          <w:szCs w:val="20"/>
+          <w:lang w:val="en-GB"/>
+        </w:rPr>
+      </w:pPr>
+      <w:r>
+        <w:rPr>
+          <w:rFonts w:ascii="Courier New" w:hAnsi="Courier New" w:cs="Courier New"/>
+          <w:sz w:val="20"/>
+          <w:szCs w:val="20"/>
+          <w:lang w:val="en-GB"/>
+        </w:rPr>
+        <w:tab/>
+      </w:r>
+    </w:p>
+    <w:p>
+      <w:pPr>
+        <w:rPr>
+          <w:rFonts w:ascii="Courier New" w:hAnsi="Courier New" w:cs="Courier New"/>
+          <w:sz w:val="20"/>
+          <w:szCs w:val="20"/>
+          <w:lang w:val="en-GB"/>
+        </w:rPr>
+      </w:pPr>
+      <w:r>
+        <w:rPr>
+          <w:rFonts w:ascii="Courier New" w:hAnsi="Courier New" w:cs="Courier New"/>
+          <w:sz w:val="20"/>
+          <w:szCs w:val="20"/>
+          <w:lang w:val="en-GB"/>
+        </w:rPr>
+        <w:t xml:space="preserve">CHECKSUM: </w:t>
+      </w:r>
+      <w:r>
+        <w:rPr>
+          <w:rFonts w:ascii="Courier New" w:hAnsi="Courier New" w:cs="Courier New"/>
+          <w:sz w:val="20"/>
+          <w:szCs w:val="20"/>
+          <w:lang w:val="en-GB"/>
+        </w:rPr>
+        <w:tab/>
+      </w:r>
+      <w:r>
+        <w:rPr>
+          <w:rFonts w:ascii="Courier New" w:hAnsi="Courier New" w:cs="Courier New"/>
+          <w:sz w:val="20"/>
+          <w:szCs w:val="20"/>
+          <w:lang w:val="en-GB"/>
+        </w:rPr>
+        <w:tab/>
+        <w:t>1B</w:t>
+      </w:r>
+      <w:r>
+        <w:rPr>
+          <w:rFonts w:ascii="Courier New" w:hAnsi="Courier New" w:cs="Courier New"/>
+          <w:sz w:val="20"/>
+          <w:szCs w:val="20"/>
+          <w:lang w:val="en-GB"/>
+        </w:rPr>
+        <w:tab/>
+      </w:r>
+      <w:r>
+        <w:rPr>
+          <w:rFonts w:ascii="Courier New" w:hAnsi="Courier New" w:cs="Courier New"/>
+          <w:sz w:val="20"/>
+          <w:szCs w:val="20"/>
+          <w:lang w:val="en-GB"/>
+        </w:rPr>
+        <w:tab/>
+      </w:r>
+      <w:r>
+        <w:rPr>
+          <w:rFonts w:ascii="Courier New" w:hAnsi="Courier New" w:cs="Courier New"/>
+          <w:sz w:val="20"/>
+          <w:szCs w:val="20"/>
+          <w:lang w:val="en-GB"/>
+        </w:rPr>
+        <w:tab/>
+      </w:r>
+      <w:r>
+        <w:rPr>
+          <w:rFonts w:ascii="Courier New" w:hAnsi="Courier New" w:cs="Courier New"/>
+          <w:sz w:val="20"/>
+          <w:szCs w:val="20"/>
+          <w:lang w:val="en-GB"/>
+        </w:rPr>
+        <w:tab/>
+      </w:r>
+    </w:p>
+    <w:p>
+      <w:pPr>
+        <w:rPr>
+          <w:rFonts w:ascii="Courier New" w:hAnsi="Courier New" w:cs="Courier New"/>
+          <w:sz w:val="20"/>
+          <w:szCs w:val="20"/>
+          <w:lang w:val="en-GB"/>
+        </w:rPr>
+      </w:pPr>
+      <w:r>
+        <w:rPr>
+          <w:rFonts w:ascii="Courier New" w:hAnsi="Courier New" w:cs="Courier New"/>
+          <w:sz w:val="20"/>
+          <w:szCs w:val="20"/>
+          <w:lang w:val="en-GB"/>
+        </w:rPr>
+        <w:tab/>
+      </w:r>
+      <w:r>
+        <w:rPr>
+          <w:rFonts w:ascii="Courier New" w:hAnsi="Courier New" w:cs="Courier New"/>
+          <w:sz w:val="20"/>
+          <w:szCs w:val="20"/>
+          <w:lang w:val="en-GB"/>
+        </w:rPr>
+        <w:tab/>
+      </w:r>
+      <w:r>
+        <w:rPr>
+          <w:rFonts w:ascii="Courier New" w:hAnsi="Courier New" w:cs="Courier New"/>
+          <w:sz w:val="20"/>
+          <w:szCs w:val="20"/>
+          <w:lang w:val="en-GB"/>
+        </w:rPr>
+        <w:tab/>
+      </w:r>
+      <w:r>
+        <w:rPr>
+          <w:rFonts w:ascii="Courier New" w:hAnsi="Courier New" w:cs="Courier New"/>
+          <w:sz w:val="20"/>
+          <w:szCs w:val="20"/>
+          <w:lang w:val="en-GB"/>
+        </w:rPr>
+        <w:tab/>
+      </w:r>
+      <w:r>
+        <w:rPr>
+          <w:rFonts w:ascii="Courier New" w:hAnsi="Courier New" w:cs="Courier New"/>
+          <w:sz w:val="20"/>
+          <w:szCs w:val="20"/>
+          <w:lang w:val="en-GB"/>
+        </w:rPr>
+        <w:tab/>
+      </w:r>
+      <w:r>
+        <w:rPr>
+          <w:rFonts w:ascii="Courier New" w:hAnsi="Courier New" w:cs="Courier New"/>
+          <w:sz w:val="20"/>
+          <w:szCs w:val="20"/>
+          <w:lang w:val="en-GB"/>
+        </w:rPr>
+        <w:tab/>
+      </w:r>
+      <w:r>
+        <w:rPr>
+          <w:rFonts w:ascii="Courier New" w:hAnsi="Courier New" w:cs="Courier New"/>
+          <w:sz w:val="20"/>
+          <w:szCs w:val="20"/>
+          <w:lang w:val="en-GB"/>
+        </w:rPr>
+        <w:tab/>
+      </w:r>
+      <w:r>
+        <w:rPr>
+          <w:rFonts w:ascii="Courier New" w:hAnsi="Courier New" w:cs="Courier New"/>
+          <w:sz w:val="20"/>
+          <w:szCs w:val="20"/>
+          <w:lang w:val="en-GB"/>
+        </w:rPr>
+        <w:tab/>
+      </w:r>
+    </w:p>
+    <w:p>
+      <w:pPr>
+        <w:rPr>
+          <w:rFonts w:ascii="Courier New" w:hAnsi="Courier New" w:cs="Courier New"/>
+          <w:sz w:val="20"/>
+          <w:szCs w:val="20"/>
+          <w:lang w:val="en-GB"/>
+        </w:rPr>
+      </w:pPr>
+      <w:r>
+        <w:rPr>
+          <w:rFonts w:ascii="Courier New" w:hAnsi="Courier New" w:cs="Courier New"/>
+          <w:sz w:val="20"/>
+          <w:szCs w:val="20"/>
+          <w:lang w:val="en-GB"/>
+        </w:rPr>
+        <w:t xml:space="preserve">SOURCE (S): </w:t>
+      </w:r>
+      <w:r>
+        <w:rPr>
+          <w:rFonts w:ascii="Courier New" w:hAnsi="Courier New" w:cs="Courier New"/>
+          <w:sz w:val="20"/>
+          <w:szCs w:val="20"/>
+          <w:lang w:val="en-GB"/>
+        </w:rPr>
+        <w:tab/>
+        <w:t>4b</w:t>
+      </w:r>
+      <w:r>
+        <w:rPr>
+          <w:rFonts w:ascii="Courier New" w:hAnsi="Courier New" w:cs="Courier New"/>
+          <w:sz w:val="20"/>
+          <w:szCs w:val="20"/>
+          <w:lang w:val="en-GB"/>
+        </w:rPr>
+        <w:tab/>
+      </w:r>
+      <w:r>
+        <w:rPr>
+          <w:rFonts w:ascii="Courier New" w:hAnsi="Courier New" w:cs="Courier New"/>
+          <w:sz w:val="20"/>
+          <w:szCs w:val="20"/>
+          <w:lang w:val="en-GB"/>
+        </w:rPr>
+        <w:tab/>
+      </w:r>
+      <w:r>
+        <w:rPr>
+          <w:rFonts w:ascii="Courier New" w:hAnsi="Courier New" w:cs="Courier New"/>
+          <w:sz w:val="20"/>
+          <w:szCs w:val="20"/>
+          <w:lang w:val="en-GB"/>
+        </w:rPr>
+        <w:tab/>
+      </w:r>
+      <w:r>
+        <w:rPr>
+          <w:rFonts w:ascii="Courier New" w:hAnsi="Courier New" w:cs="Courier New"/>
+          <w:sz w:val="20"/>
+          <w:szCs w:val="20"/>
+          <w:lang w:val="en-GB"/>
+        </w:rPr>
+        <w:tab/>
+      </w:r>
+    </w:p>
+    <w:p>
+      <w:pPr>
+        <w:rPr>
+          <w:rFonts w:ascii="Courier New" w:hAnsi="Courier New" w:cs="Courier New"/>
+          <w:sz w:val="20"/>
+          <w:szCs w:val="20"/>
+          <w:lang w:val="en-GB"/>
+        </w:rPr>
+      </w:pPr>
+      <w:r>
+        <w:rPr>
+          <w:rFonts w:ascii="Courier New" w:hAnsi="Courier New" w:cs="Courier New"/>
+          <w:sz w:val="20"/>
+          <w:szCs w:val="20"/>
+          <w:lang w:val="en-GB"/>
+        </w:rPr>
+        <w:t xml:space="preserve">DESTINATION (D): </w:t>
+      </w:r>
+      <w:r>
+        <w:rPr>
+          <w:rFonts w:ascii="Courier New" w:hAnsi="Courier New" w:cs="Courier New"/>
+          <w:sz w:val="20"/>
+          <w:szCs w:val="20"/>
+          <w:lang w:val="en-GB"/>
+        </w:rPr>
+        <w:tab/>
+        <w:t>4b</w:t>
+      </w:r>
+      <w:r>
+        <w:rPr>
+          <w:rFonts w:ascii="Courier New" w:hAnsi="Courier New" w:cs="Courier New"/>
+          <w:sz w:val="20"/>
+          <w:szCs w:val="20"/>
+          <w:lang w:val="en-GB"/>
+        </w:rPr>
+        <w:tab/>
+      </w:r>
+      <w:r>
+        <w:rPr>
+          <w:rFonts w:ascii="Courier New" w:hAnsi="Courier New" w:cs="Courier New"/>
+          <w:sz w:val="20"/>
+          <w:szCs w:val="20"/>
+          <w:lang w:val="en-GB"/>
+        </w:rPr>
+        <w:tab/>
+      </w:r>
+      <w:r>
+        <w:rPr>
+          <w:rFonts w:ascii="Courier New" w:hAnsi="Courier New" w:cs="Courier New"/>
+          <w:sz w:val="20"/>
+          <w:szCs w:val="20"/>
+          <w:lang w:val="en-GB"/>
+        </w:rPr>
+        <w:tab/>
+      </w:r>
+      <w:r>
+        <w:rPr>
+          <w:rFonts w:ascii="Courier New" w:hAnsi="Courier New" w:cs="Courier New"/>
+          <w:sz w:val="20"/>
+          <w:szCs w:val="20"/>
+          <w:lang w:val="en-GB"/>
+        </w:rPr>
+        <w:tab/>
+      </w:r>
+    </w:p>
+    <w:p>
+      <w:pPr>
+        <w:rPr>
+          <w:rFonts w:ascii="Courier New" w:hAnsi="Courier New" w:cs="Courier New"/>
+          <w:sz w:val="20"/>
+          <w:szCs w:val="20"/>
+          <w:lang w:val="en-GB"/>
+        </w:rPr>
+      </w:pPr>
+      <w:r>
+        <w:rPr>
+          <w:rFonts w:ascii="Courier New" w:hAnsi="Courier New" w:cs="Courier New"/>
+          <w:sz w:val="20"/>
+          <w:szCs w:val="20"/>
+          <w:lang w:val="en-GB"/>
+        </w:rPr>
+        <w:tab/>
+      </w:r>
+      <w:r>
+        <w:rPr>
+          <w:rFonts w:ascii="Courier New" w:hAnsi="Courier New" w:cs="Courier New"/>
+          <w:sz w:val="20"/>
+          <w:szCs w:val="20"/>
+          <w:lang w:val="en-GB"/>
+        </w:rPr>
+        <w:tab/>
+      </w:r>
+      <w:r>
+        <w:rPr>
+          <w:rFonts w:ascii="Courier New" w:hAnsi="Courier New" w:cs="Courier New"/>
+          <w:sz w:val="20"/>
+          <w:szCs w:val="20"/>
+          <w:lang w:val="en-GB"/>
+        </w:rPr>
+        <w:tab/>
+      </w:r>
+      <w:r>
+        <w:rPr>
+          <w:rFonts w:ascii="Courier New" w:hAnsi="Courier New" w:cs="Courier New"/>
+          <w:sz w:val="20"/>
+          <w:szCs w:val="20"/>
+          <w:lang w:val="en-GB"/>
+        </w:rPr>
+        <w:tab/>
+      </w:r>
+      <w:r>
+        <w:rPr>
+          <w:rFonts w:ascii="Courier New" w:hAnsi="Courier New" w:cs="Courier New"/>
+          <w:sz w:val="20"/>
+          <w:szCs w:val="20"/>
+          <w:lang w:val="en-GB"/>
+        </w:rPr>
+        <w:tab/>
+      </w:r>
+      <w:r>
+        <w:rPr>
+          <w:rFonts w:ascii="Courier New" w:hAnsi="Courier New" w:cs="Courier New"/>
+          <w:sz w:val="20"/>
+          <w:szCs w:val="20"/>
+          <w:lang w:val="en-GB"/>
+        </w:rPr>
+        <w:tab/>
+      </w:r>
+      <w:r>
+        <w:rPr>
+          <w:rFonts w:ascii="Courier New" w:hAnsi="Courier New" w:cs="Courier New"/>
+          <w:sz w:val="20"/>
+          <w:szCs w:val="20"/>
+          <w:lang w:val="en-GB"/>
+        </w:rPr>
+        <w:tab/>
+      </w:r>
+    </w:p>
+    <w:p>
+      <w:pPr>
+        <w:rPr>
+          <w:rFonts w:ascii="Courier New" w:hAnsi="Courier New" w:cs="Courier New"/>
+          <w:sz w:val="20"/>
+          <w:szCs w:val="20"/>
+          <w:lang w:val="en-GB"/>
+        </w:rPr>
+      </w:pPr>
+      <w:r>
+        <w:rPr>
+          <w:rFonts w:ascii="Courier New" w:hAnsi="Courier New" w:cs="Courier New"/>
+          <w:sz w:val="20"/>
+          <w:szCs w:val="20"/>
+          <w:lang w:val="en-GB"/>
+        </w:rPr>
+        <w:t xml:space="preserve">FLAG: </w:t>
+      </w:r>
+      <w:r>
+        <w:rPr>
+          <w:rFonts w:ascii="Courier New" w:hAnsi="Courier New" w:cs="Courier New"/>
+          <w:sz w:val="20"/>
+          <w:szCs w:val="20"/>
+          <w:lang w:val="en-GB"/>
+        </w:rPr>
+        <w:tab/>
+      </w:r>
+      <w:r>
+        <w:rPr>
+          <w:rFonts w:ascii="Courier New" w:hAnsi="Courier New" w:cs="Courier New"/>
+          <w:sz w:val="20"/>
+          <w:szCs w:val="20"/>
+          <w:lang w:val="en-GB"/>
+        </w:rPr>
+        <w:tab/>
+        <w:t>1B</w:t>
+      </w:r>
+      <w:r>
+        <w:rPr>
+          <w:rFonts w:ascii="Courier New" w:hAnsi="Courier New" w:cs="Courier New"/>
+          <w:sz w:val="20"/>
+          <w:szCs w:val="20"/>
+          <w:lang w:val="en-GB"/>
+        </w:rPr>
+        <w:tab/>
+      </w:r>
+      <w:r>
+        <w:rPr>
+          <w:rFonts w:ascii="Courier New" w:hAnsi="Courier New" w:cs="Courier New"/>
+          <w:sz w:val="20"/>
+          <w:szCs w:val="20"/>
+          <w:lang w:val="en-GB"/>
+        </w:rPr>
+        <w:tab/>
+      </w:r>
+      <w:r>
+        <w:rPr>
+          <w:rFonts w:ascii="Courier New" w:hAnsi="Courier New" w:cs="Courier New"/>
+          <w:sz w:val="20"/>
+          <w:szCs w:val="20"/>
+          <w:lang w:val="en-GB"/>
+        </w:rPr>
+        <w:tab/>
+      </w:r>
+      <w:r>
+        <w:rPr>
+          <w:rFonts w:ascii="Courier New" w:hAnsi="Courier New" w:cs="Courier New"/>
+          <w:sz w:val="20"/>
+          <w:szCs w:val="20"/>
+          <w:lang w:val="en-GB"/>
+        </w:rPr>
+        <w:tab/>
+      </w:r>
+    </w:p>
+    <w:p>
+      <w:pPr>
+        <w:rPr>
+          <w:rFonts w:ascii="Courier New" w:hAnsi="Courier New" w:cs="Courier New"/>
+          <w:sz w:val="20"/>
+          <w:szCs w:val="20"/>
+          <w:lang w:val="en-GB"/>
+        </w:rPr>
+      </w:pPr>
+      <w:r>
+        <w:rPr>
+          <w:rFonts w:ascii="Courier New" w:hAnsi="Courier New" w:cs="Courier New"/>
+          <w:sz w:val="20"/>
+          <w:szCs w:val="20"/>
+          <w:lang w:val="en-GB"/>
+        </w:rPr>
+        <w:t xml:space="preserve">MESSAGE ID: </w:t>
+      </w:r>
+      <w:r>
+        <w:rPr>
+          <w:rFonts w:ascii="Courier New" w:hAnsi="Courier New" w:cs="Courier New"/>
+          <w:sz w:val="20"/>
+          <w:szCs w:val="20"/>
+          <w:lang w:val="en-GB"/>
+        </w:rPr>
+        <w:tab/>
+        <w:t>1B</w:t>
+      </w:r>
+      <w:r>
+        <w:rPr>
+          <w:rFonts w:ascii="Courier New" w:hAnsi="Courier New" w:cs="Courier New"/>
+          <w:sz w:val="20"/>
+          <w:szCs w:val="20"/>
+          <w:lang w:val="en-GB"/>
+        </w:rPr>
+        <w:tab/>
+      </w:r>
+      <w:r>
+        <w:rPr>
+          <w:rFonts w:ascii="Courier New" w:hAnsi="Courier New" w:cs="Courier New"/>
+          <w:sz w:val="20"/>
+          <w:szCs w:val="20"/>
+          <w:lang w:val="en-GB"/>
+        </w:rPr>
+        <w:tab/>
+      </w:r>
+      <w:r>
+        <w:rPr>
+          <w:rFonts w:ascii="Courier New" w:hAnsi="Courier New" w:cs="Courier New"/>
+          <w:sz w:val="20"/>
+          <w:szCs w:val="20"/>
+          <w:lang w:val="en-GB"/>
+        </w:rPr>
+        <w:tab/>
+      </w:r>
+    </w:p>
+    <w:p>
+      <w:pPr>
+        <w:rPr>
+          <w:rFonts w:ascii="Courier New" w:hAnsi="Courier New" w:cs="Courier New"/>
+          <w:sz w:val="20"/>
+          <w:szCs w:val="20"/>
+          <w:lang w:val="en-GB"/>
+        </w:rPr>
+      </w:pPr>
+      <w:r>
+        <w:rPr>
+          <w:rFonts w:ascii="Courier New" w:hAnsi="Courier New" w:cs="Courier New"/>
+          <w:sz w:val="20"/>
+          <w:szCs w:val="20"/>
+          <w:lang w:val="en-GB"/>
+        </w:rPr>
+        <w:t xml:space="preserve">SEQUENCE #: </w:t>
+      </w:r>
+      <w:r>
+        <w:rPr>
+          <w:rFonts w:ascii="Courier New" w:hAnsi="Courier New" w:cs="Courier New"/>
+          <w:sz w:val="20"/>
+          <w:szCs w:val="20"/>
+          <w:lang w:val="en-GB"/>
+        </w:rPr>
+        <w:tab/>
+        <w:t>1B</w:t>
+      </w:r>
+      <w:r>
+        <w:rPr>
+          <w:rFonts w:ascii="Courier New" w:hAnsi="Courier New" w:cs="Courier New"/>
+          <w:sz w:val="20"/>
+          <w:szCs w:val="20"/>
+          <w:lang w:val="en-GB"/>
+        </w:rPr>
+        <w:tab/>
+      </w:r>
+      <w:r>
+        <w:rPr>
+          <w:rFonts w:ascii="Courier New" w:hAnsi="Courier New" w:cs="Courier New"/>
+          <w:sz w:val="20"/>
+          <w:szCs w:val="20"/>
+          <w:lang w:val="en-GB"/>
+        </w:rPr>
+        <w:tab/>
+      </w:r>
+      <w:r>
+        <w:rPr>
+          <w:rFonts w:ascii="Courier New" w:hAnsi="Courier New" w:cs="Courier New"/>
+          <w:sz w:val="20"/>
+          <w:szCs w:val="20"/>
+          <w:lang w:val="en-GB"/>
+        </w:rPr>
+        <w:tab/>
+      </w:r>
+      <w:r>
+        <w:rPr>
+          <w:rFonts w:ascii="Courier New" w:hAnsi="Courier New" w:cs="Courier New"/>
+          <w:sz w:val="20"/>
+          <w:szCs w:val="20"/>
+          <w:lang w:val="en-GB"/>
+        </w:rPr>
+        <w:tab/>
+      </w:r>
+    </w:p>
+    <w:p>
+      <w:pPr>
+        <w:rPr>
+          <w:rFonts w:ascii="Courier New" w:hAnsi="Courier New" w:cs="Courier New"/>
+          <w:sz w:val="20"/>
+          <w:szCs w:val="20"/>
+          <w:lang w:val="en-GB"/>
+        </w:rPr>
+      </w:pPr>
+      <w:r>
+        <w:rPr>
+          <w:rFonts w:ascii="Courier New" w:hAnsi="Courier New" w:cs="Courier New"/>
+          <w:sz w:val="20"/>
+          <w:szCs w:val="20"/>
+          <w:lang w:val="en-GB"/>
+        </w:rPr>
+        <w:t xml:space="preserve">LENGTH: </w:t>
+      </w:r>
+      <w:r>
+        <w:rPr>
+          <w:rFonts w:ascii="Courier New" w:hAnsi="Courier New" w:cs="Courier New"/>
+          <w:sz w:val="20"/>
+          <w:szCs w:val="20"/>
+          <w:lang w:val="en-GB"/>
+        </w:rPr>
+        <w:tab/>
+      </w:r>
+      <w:r>
+        <w:rPr>
+          <w:rFonts w:ascii="Courier New" w:hAnsi="Courier New" w:cs="Courier New"/>
+          <w:sz w:val="20"/>
+          <w:szCs w:val="20"/>
+          <w:lang w:val="en-GB"/>
+        </w:rPr>
+        <w:tab/>
+        <w:t>1B</w:t>
+      </w:r>
+      <w:r>
+        <w:rPr>
+          <w:rFonts w:ascii="Courier New" w:hAnsi="Courier New" w:cs="Courier New"/>
+          <w:sz w:val="20"/>
+          <w:szCs w:val="20"/>
+          <w:lang w:val="en-GB"/>
+        </w:rPr>
+        <w:tab/>
+      </w:r>
+      <w:r>
+        <w:rPr>
+          <w:rFonts w:ascii="Courier New" w:hAnsi="Courier New" w:cs="Courier New"/>
+          <w:sz w:val="20"/>
+          <w:szCs w:val="20"/>
+          <w:lang w:val="en-GB"/>
+        </w:rPr>
+        <w:tab/>
+      </w:r>
+      <w:r>
+        <w:rPr>
+          <w:rFonts w:ascii="Courier New" w:hAnsi="Courier New" w:cs="Courier New"/>
+          <w:sz w:val="20"/>
+          <w:szCs w:val="20"/>
+          <w:lang w:val="en-GB"/>
+        </w:rPr>
+        <w:tab/>
+      </w:r>
+      <w:r>
+        <w:rPr>
+          <w:rFonts w:ascii="Courier New" w:hAnsi="Courier New" w:cs="Courier New"/>
+          <w:sz w:val="20"/>
+          <w:szCs w:val="20"/>
+          <w:lang w:val="en-GB"/>
+        </w:rPr>
+        <w:tab/>
+      </w:r>
+    </w:p>
+    <w:p>
+      <w:pPr>
+        <w:rPr>
+          <w:rFonts w:ascii="Courier New" w:hAnsi="Courier New" w:cs="Courier New"/>
+          <w:sz w:val="20"/>
+          <w:szCs w:val="20"/>
+          <w:lang w:val="en-GB"/>
+        </w:rPr>
+      </w:pPr>
+      <w:r>
+        <w:rPr>
+          <w:rFonts w:ascii="Courier New" w:hAnsi="Courier New" w:cs="Courier New"/>
+          <w:sz w:val="20"/>
+          <w:szCs w:val="20"/>
+          <w:lang w:val="en-GB"/>
+        </w:rPr>
+        <w:tab/>
+      </w:r>
+      <w:r>
+        <w:rPr>
+          <w:rFonts w:ascii="Courier New" w:hAnsi="Courier New" w:cs="Courier New"/>
+          <w:sz w:val="20"/>
+          <w:szCs w:val="20"/>
+          <w:lang w:val="en-GB"/>
+        </w:rPr>
+        <w:tab/>
+      </w:r>
+      <w:r>
+        <w:rPr>
+          <w:rFonts w:ascii="Courier New" w:hAnsi="Courier New" w:cs="Courier New"/>
+          <w:sz w:val="20"/>
+          <w:szCs w:val="20"/>
+          <w:lang w:val="en-GB"/>
+        </w:rPr>
+        <w:tab/>
+      </w:r>
+      <w:r>
+        <w:rPr>
+          <w:rFonts w:ascii="Courier New" w:hAnsi="Courier New" w:cs="Courier New"/>
+          <w:sz w:val="20"/>
+          <w:szCs w:val="20"/>
+          <w:lang w:val="en-GB"/>
+        </w:rPr>
+        <w:tab/>
+      </w:r>
+      <w:r>
+        <w:rPr>
+          <w:rFonts w:ascii="Courier New" w:hAnsi="Courier New" w:cs="Courier New"/>
+          <w:sz w:val="20"/>
+          <w:szCs w:val="20"/>
+          <w:lang w:val="en-GB"/>
+        </w:rPr>
+        <w:tab/>
+      </w:r>
+      <w:r>
+        <w:rPr>
+          <w:rFonts w:ascii="Courier New" w:hAnsi="Courier New" w:cs="Courier New"/>
+          <w:sz w:val="20"/>
+          <w:szCs w:val="20"/>
+          <w:lang w:val="en-GB"/>
+        </w:rPr>
+        <w:tab/>
+      </w:r>
+      <w:r>
+        <w:rPr>
+          <w:rFonts w:ascii="Courier New" w:hAnsi="Courier New" w:cs="Courier New"/>
+          <w:sz w:val="20"/>
+          <w:szCs w:val="20"/>
+          <w:lang w:val="en-GB"/>
+        </w:rPr>
+        <w:tab/>
+      </w:r>
+    </w:p>
+    <w:p>
+      <w:pPr>
+        <w:rPr>
+          <w:rFonts w:ascii="Courier New" w:hAnsi="Courier New" w:cs="Courier New"/>
+          <w:sz w:val="20"/>
+          <w:szCs w:val="20"/>
+          <w:lang w:val="en-GB"/>
+        </w:rPr>
+      </w:pPr>
+      <w:r>
+        <w:rPr>
+          <w:rFonts w:ascii="Courier New" w:hAnsi="Courier New" w:cs="Courier New"/>
+          <w:sz w:val="20"/>
+          <w:szCs w:val="20"/>
+          <w:lang w:val="en-GB"/>
+        </w:rPr>
+        <w:t xml:space="preserve">DATA: </w:t>
+      </w:r>
+      <w:r>
+        <w:rPr>
+          <w:rFonts w:ascii="Courier New" w:hAnsi="Courier New" w:cs="Courier New"/>
+          <w:sz w:val="20"/>
+          <w:szCs w:val="20"/>
+          <w:lang w:val="en-GB"/>
+        </w:rPr>
+        <w:tab/>
+      </w:r>
+      <w:r>
+        <w:rPr>
+          <w:rFonts w:ascii="Courier New" w:hAnsi="Courier New" w:cs="Courier New"/>
+          <w:sz w:val="20"/>
+          <w:szCs w:val="20"/>
+          <w:lang w:val="en-GB"/>
+        </w:rPr>
+        <w:tab/>
+        <w:t>94B</w:t>
+      </w:r>
+      <w:r>
+        <w:rPr>
+          <w:rFonts w:ascii="Courier New" w:hAnsi="Courier New" w:cs="Courier New"/>
+          <w:sz w:val="20"/>
+          <w:szCs w:val="20"/>
+          <w:lang w:val="en-GB"/>
+        </w:rPr>
+        <w:tab/>
+      </w:r>
+      <w:r>
+        <w:rPr>
+          <w:rFonts w:ascii="Courier New" w:hAnsi="Courier New" w:cs="Courier New"/>
+          <w:sz w:val="20"/>
+          <w:szCs w:val="20"/>
+          <w:lang w:val="en-GB"/>
+        </w:rPr>
+        <w:tab/>
+      </w:r>
+    </w:p>
+    <w:p>
+      <w:pPr>
+        <w:rPr>
+          <w:rFonts w:ascii="Courier New" w:hAnsi="Courier New" w:cs="Courier New"/>
+          <w:sz w:val="20"/>
+          <w:szCs w:val="20"/>
+          <w:lang w:val="en-GB"/>
+        </w:rPr>
+      </w:pPr>
+    </w:p>
+    <w:p>
+      <w:pPr>
+        <w:rPr>
+          <w:rFonts w:ascii="Courier New" w:hAnsi="Courier New" w:cs="Courier New"/>
+          <w:sz w:val="20"/>
+          <w:szCs w:val="20"/>
+          <w:lang w:val="en-GB"/>
+        </w:rPr>
+        <w:sectPr>
+          <w:pgSz w:w="16840" w:h="11900" w:orient="landscape"/>
+          <w:pgMar w:top="1440" w:right="1440" w:bottom="1440" w:left="1440" w:header="708" w:footer="708" w:gutter="0"/>
+          <w:cols w:space="708"/>
+          <w:docGrid w:linePitch="360"/>
+        </w:sectPr>
+      </w:pPr>
+      <w:r>
+        <w:rPr>
+          <w:rFonts w:ascii="Courier New" w:hAnsi="Courier New" w:cs="Courier New"/>
+          <w:sz w:val="20"/>
+          <w:szCs w:val="20"/>
+          <w:lang w:val="en-GB"/>
+        </w:rPr>
+        <w:br w:type="page"/>
+      </w:r>
+    </w:p>
+    <w:p>
+      <w:pPr>
+        <w:rPr>
+          <w:lang w:val="en-GB"/>
+        </w:rPr>
+      </w:pPr>
+    </w:p>
+    <w:p>
+      <w:pPr>
+        <w:pStyle w:val="Heading2"/>
+        <w:rPr>
+          <w:lang w:val="en-GB"/>
+        </w:rPr>
+      </w:pPr>
+      <w:bookmarkStart w:id="26" w:name="_Toc503444183"/>
+      <w:r>
+        <w:rPr>
+          <w:lang w:val="en-GB"/>
+        </w:rPr>
+        <w:t>6f – Routing and Forwarding</w:t>
+      </w:r>
+      <w:bookmarkEnd w:id="26"/>
+      <w:r>
+        <w:rPr>
+          <w:lang w:val="en-GB"/>
+        </w:rPr>
+        <w:t xml:space="preserve"> Documentation</w:t>
+      </w:r>
+    </w:p>
+    <w:p>
+      <w:pPr>
+        <w:rPr>
+          <w:lang w:val="en-GB"/>
+        </w:rPr>
+      </w:pPr>
+    </w:p>
+    <w:p>
+      <w:r>
+        <w:t>1 INTRODUCTION</w:t>
+      </w:r>
+    </w:p>
+    <w:p/>
+    <w:p>
+      <w:r>
+        <w:t>The Forwarding and Routing Protocol is designed for providing a simple, but effective forwarding mechanism for the protocol. It will provide a ‘hop-by-hop’ service, meaning that the service provides a mechanism of routing the packet by the next hop address. For example, Host 1 (H1) may be connected to H2, and H2 to H3, but not H1 to H3, so for a packet going from H1 to H3, the next hop from H1 would be H2.</w:t>
+      </w:r>
+    </w:p>
+    <w:p/>
+    <w:p>
+      <w:r>
+        <w:t xml:space="preserve">This document declares the functions required to be implemented by the </w:t>
+      </w:r>
+      <w:r>
+        <w:t>Forwarding and Routing</w:t>
+      </w:r>
+      <w:r>
+        <w:t xml:space="preserve"> Protocol, and agreement on initial state as well as final state.</w:t>
+      </w:r>
+    </w:p>
+    <w:p/>
+    <w:p/>
+    <w:p>
+      <w:pPr>
+        <w:pStyle w:val="ListParagraph"/>
+        <w:widowControl/>
+        <w:numPr>
+          <w:ilvl w:val="1"/>
+          <w:numId w:val="4"/>
+        </w:numPr>
+        <w:ind w:firstLineChars="0"/>
+        <w:contextualSpacing/>
+        <w:jc w:val="left"/>
+      </w:pPr>
+      <w:r>
+        <w:t>Intention</w:t>
+      </w:r>
+    </w:p>
+    <w:p/>
+    <w:p>
+      <w:r>
+        <w:t>Forwarding and routing in a very simple, one-to-one communication is easy as there is only the single connection, however, when the network of hosts gets more complex, there is a need for a network map from each host, which decides where to send a packet if that packet is not destined for that host itself. To achieve this, forwarding and routing is used, which should allow for hosts to effectively act the role of a router and decide where in the network the packet should be sent to get to its ultimate destination.</w:t>
+      </w:r>
+    </w:p>
+    <w:p/>
+    <w:p>
+      <w:r>
+        <w:t>Forwarding and Routing Protocol is a hop-by-hop protocol as it allows for better routing, especially on a static network. The service assumes it will be deployed above an unreliable layer such as ICNS.</w:t>
+      </w:r>
+    </w:p>
+    <w:p/>
+    <w:p/>
+    <w:p>
+      <w:pPr>
+        <w:tabs>
+          <w:tab w:val="left" w:pos="916"/>
+          <w:tab w:val="left" w:pos="1832"/>
+          <w:tab w:val="left" w:pos="2748"/>
+          <w:tab w:val="left" w:pos="3664"/>
+          <w:tab w:val="left" w:pos="4580"/>
+          <w:tab w:val="left" w:pos="5496"/>
+          <w:tab w:val="left" w:pos="6412"/>
+          <w:tab w:val="left" w:pos="7328"/>
+          <w:tab w:val="left" w:pos="8244"/>
+          <w:tab w:val="left" w:pos="9160"/>
+          <w:tab w:val="left" w:pos="10076"/>
+          <w:tab w:val="left" w:pos="10992"/>
+          <w:tab w:val="left" w:pos="11908"/>
+          <w:tab w:val="left" w:pos="12824"/>
+          <w:tab w:val="left" w:pos="13740"/>
+          <w:tab w:val="left" w:pos="14656"/>
+        </w:tabs>
+        <w:rPr>
+          <w:rFonts w:ascii="Courier New" w:hAnsi="Courier New" w:cs="Courier New"/>
+          <w:color w:val="000000"/>
+          <w:sz w:val="20"/>
+          <w:szCs w:val="20"/>
+          <w:lang w:val="en-GB" w:eastAsia="en-GB"/>
+        </w:rPr>
+      </w:pPr>
+    </w:p>
+    <w:p>
+      <w:pPr>
+        <w:tabs>
+          <w:tab w:val="left" w:pos="916"/>
+          <w:tab w:val="left" w:pos="1832"/>
+          <w:tab w:val="left" w:pos="2748"/>
+          <w:tab w:val="left" w:pos="3664"/>
+          <w:tab w:val="left" w:pos="4580"/>
+          <w:tab w:val="left" w:pos="5496"/>
+          <w:tab w:val="left" w:pos="6412"/>
+          <w:tab w:val="left" w:pos="7328"/>
+          <w:tab w:val="left" w:pos="8244"/>
+          <w:tab w:val="left" w:pos="9160"/>
+          <w:tab w:val="left" w:pos="10076"/>
+          <w:tab w:val="left" w:pos="10992"/>
+          <w:tab w:val="left" w:pos="11908"/>
+          <w:tab w:val="left" w:pos="12824"/>
+          <w:tab w:val="left" w:pos="13740"/>
+          <w:tab w:val="left" w:pos="14656"/>
+        </w:tabs>
+        <w:jc w:val="center"/>
+        <w:rPr>
+          <w:rFonts w:ascii="Courier New" w:hAnsi="Courier New" w:cs="Courier New"/>
+          <w:color w:val="000000"/>
+          <w:sz w:val="20"/>
+          <w:szCs w:val="20"/>
+          <w:lang w:val="en-GB" w:eastAsia="en-GB"/>
+        </w:rPr>
+      </w:pPr>
+      <w:r>
+        <w:rPr>
+          <w:rFonts w:ascii="Courier New" w:hAnsi="Courier New" w:cs="Courier New"/>
+          <w:color w:val="000000"/>
+          <w:sz w:val="20"/>
+          <w:szCs w:val="20"/>
+          <w:lang w:val="en-GB" w:eastAsia="en-GB"/>
+        </w:rPr>
+        <w:t>Protocol Layering</w:t>
+      </w:r>
+      <w:r>
+        <w:rPr>
+          <w:rFonts w:ascii="Courier New" w:hAnsi="Courier New" w:cs="Courier New"/>
+          <w:color w:val="000000"/>
+          <w:sz w:val="20"/>
+          <w:szCs w:val="20"/>
+          <w:lang w:val="en-GB" w:eastAsia="en-GB"/>
+        </w:rPr>
+        <w:br/>
+      </w:r>
+    </w:p>
+    <w:p>
+      <w:pPr>
+        <w:tabs>
+          <w:tab w:val="left" w:pos="916"/>
+          <w:tab w:val="left" w:pos="1832"/>
+          <w:tab w:val="left" w:pos="2748"/>
+          <w:tab w:val="left" w:pos="3664"/>
+          <w:tab w:val="left" w:pos="4580"/>
+          <w:tab w:val="left" w:pos="5496"/>
+          <w:tab w:val="left" w:pos="6412"/>
+          <w:tab w:val="left" w:pos="7328"/>
+          <w:tab w:val="left" w:pos="8244"/>
+          <w:tab w:val="left" w:pos="9160"/>
+          <w:tab w:val="left" w:pos="10076"/>
+          <w:tab w:val="left" w:pos="10992"/>
+          <w:tab w:val="left" w:pos="11908"/>
+          <w:tab w:val="left" w:pos="12824"/>
+          <w:tab w:val="left" w:pos="13740"/>
+          <w:tab w:val="left" w:pos="14656"/>
+        </w:tabs>
+        <w:jc w:val="center"/>
+        <w:rPr>
+          <w:rFonts w:ascii="Courier New" w:hAnsi="Courier New" w:cs="Courier New"/>
+          <w:color w:val="000000"/>
+          <w:sz w:val="20"/>
+          <w:szCs w:val="20"/>
+          <w:lang w:val="en-GB" w:eastAsia="en-GB"/>
+        </w:rPr>
+      </w:pPr>
+      <w:r>
+        <w:rPr>
+          <w:rFonts w:ascii="Courier New" w:hAnsi="Courier New" w:cs="Courier New"/>
+          <w:color w:val="000000"/>
+          <w:sz w:val="20"/>
+          <w:szCs w:val="20"/>
+          <w:lang w:val="en-GB" w:eastAsia="en-GB"/>
+        </w:rPr>
+        <w:t>+-------------</w:t>
+      </w:r>
+      <w:r>
+        <w:rPr>
+          <w:rFonts w:ascii="Courier New" w:hAnsi="Courier New" w:cs="Courier New"/>
+          <w:color w:val="000000"/>
+          <w:sz w:val="20"/>
+          <w:szCs w:val="20"/>
+          <w:lang w:val="en-GB" w:eastAsia="en-GB"/>
+        </w:rPr>
+        <w:t>----------------</w:t>
+      </w:r>
+      <w:r>
+        <w:rPr>
+          <w:rFonts w:ascii="Courier New" w:hAnsi="Courier New" w:cs="Courier New"/>
+          <w:color w:val="000000"/>
+          <w:sz w:val="20"/>
+          <w:szCs w:val="20"/>
+          <w:lang w:val="en-GB" w:eastAsia="en-GB"/>
+        </w:rPr>
+        <w:t>--------+</w:t>
+      </w:r>
+    </w:p>
+    <w:p>
+      <w:pPr>
+        <w:tabs>
+          <w:tab w:val="left" w:pos="916"/>
+          <w:tab w:val="left" w:pos="1832"/>
+          <w:tab w:val="left" w:pos="2748"/>
+          <w:tab w:val="left" w:pos="3664"/>
+          <w:tab w:val="left" w:pos="4580"/>
+          <w:tab w:val="left" w:pos="5496"/>
+          <w:tab w:val="left" w:pos="6412"/>
+          <w:tab w:val="left" w:pos="7328"/>
+          <w:tab w:val="left" w:pos="8244"/>
+          <w:tab w:val="left" w:pos="9160"/>
+          <w:tab w:val="left" w:pos="10076"/>
+          <w:tab w:val="left" w:pos="10992"/>
+          <w:tab w:val="left" w:pos="11908"/>
+          <w:tab w:val="left" w:pos="12824"/>
+          <w:tab w:val="left" w:pos="13740"/>
+          <w:tab w:val="left" w:pos="14656"/>
+        </w:tabs>
+        <w:jc w:val="center"/>
+        <w:rPr>
+          <w:rFonts w:ascii="Courier New" w:hAnsi="Courier New" w:cs="Courier New"/>
+          <w:color w:val="000000"/>
+          <w:sz w:val="20"/>
+          <w:szCs w:val="20"/>
+          <w:lang w:val="en-GB" w:eastAsia="en-GB"/>
+        </w:rPr>
+      </w:pPr>
+      <w:r>
+        <w:rPr>
+          <w:rFonts w:ascii="Courier New" w:hAnsi="Courier New" w:cs="Courier New"/>
+          <w:color w:val="000000"/>
+          <w:sz w:val="20"/>
+          <w:szCs w:val="20"/>
+          <w:lang w:val="en-GB" w:eastAsia="en-GB"/>
+        </w:rPr>
+        <w:t>|     Reliability and Segmentation</w:t>
+      </w:r>
+      <w:r>
+        <w:rPr>
+          <w:rFonts w:ascii="Courier New" w:hAnsi="Courier New" w:cs="Courier New"/>
+          <w:color w:val="000000"/>
+          <w:sz w:val="20"/>
+          <w:szCs w:val="20"/>
+          <w:lang w:val="en-GB" w:eastAsia="en-GB"/>
+        </w:rPr>
+        <w:t xml:space="preserve">    |</w:t>
+      </w:r>
+    </w:p>
+    <w:p>
+      <w:pPr>
+        <w:tabs>
+          <w:tab w:val="left" w:pos="916"/>
+          <w:tab w:val="left" w:pos="1832"/>
+          <w:tab w:val="left" w:pos="2748"/>
+          <w:tab w:val="left" w:pos="3664"/>
+          <w:tab w:val="left" w:pos="4580"/>
+          <w:tab w:val="left" w:pos="5496"/>
+          <w:tab w:val="left" w:pos="6412"/>
+          <w:tab w:val="left" w:pos="7328"/>
+          <w:tab w:val="left" w:pos="8244"/>
+          <w:tab w:val="left" w:pos="9160"/>
+          <w:tab w:val="left" w:pos="10076"/>
+          <w:tab w:val="left" w:pos="10992"/>
+          <w:tab w:val="left" w:pos="11908"/>
+          <w:tab w:val="left" w:pos="12824"/>
+          <w:tab w:val="left" w:pos="13740"/>
+          <w:tab w:val="left" w:pos="14656"/>
+        </w:tabs>
+        <w:jc w:val="center"/>
+        <w:rPr>
+          <w:rFonts w:ascii="Courier New" w:hAnsi="Courier New" w:cs="Courier New"/>
+          <w:color w:val="000000"/>
+          <w:sz w:val="20"/>
+          <w:szCs w:val="20"/>
+          <w:lang w:val="en-GB" w:eastAsia="en-GB"/>
+        </w:rPr>
+      </w:pPr>
+      <w:r>
+        <w:rPr>
+          <w:rFonts w:ascii="Courier New" w:hAnsi="Courier New" w:cs="Courier New"/>
+          <w:color w:val="000000"/>
+          <w:sz w:val="20"/>
+          <w:szCs w:val="20"/>
+          <w:lang w:val="en-GB" w:eastAsia="en-GB"/>
+        </w:rPr>
+        <w:t>+-----------</w:t>
+      </w:r>
+      <w:r>
+        <w:rPr>
+          <w:rFonts w:ascii="Courier New" w:hAnsi="Courier New" w:cs="Courier New"/>
+          <w:color w:val="000000"/>
+          <w:sz w:val="20"/>
+          <w:szCs w:val="20"/>
+          <w:lang w:val="en-GB" w:eastAsia="en-GB"/>
+        </w:rPr>
+        <w:t>----------------</w:t>
+      </w:r>
+      <w:r>
+        <w:rPr>
+          <w:rFonts w:ascii="Courier New" w:hAnsi="Courier New" w:cs="Courier New"/>
+          <w:color w:val="000000"/>
+          <w:sz w:val="20"/>
+          <w:szCs w:val="20"/>
+          <w:lang w:val="en-GB" w:eastAsia="en-GB"/>
+        </w:rPr>
+        <w:t>----------+</w:t>
+      </w:r>
+    </w:p>
+    <w:p>
+      <w:pPr>
+        <w:tabs>
+          <w:tab w:val="left" w:pos="916"/>
+          <w:tab w:val="left" w:pos="1832"/>
+          <w:tab w:val="left" w:pos="2748"/>
+          <w:tab w:val="left" w:pos="3664"/>
+          <w:tab w:val="left" w:pos="4580"/>
+          <w:tab w:val="left" w:pos="5496"/>
+          <w:tab w:val="left" w:pos="6412"/>
+          <w:tab w:val="left" w:pos="7328"/>
+          <w:tab w:val="left" w:pos="8244"/>
+          <w:tab w:val="left" w:pos="9160"/>
+          <w:tab w:val="left" w:pos="10076"/>
+          <w:tab w:val="left" w:pos="10992"/>
+          <w:tab w:val="left" w:pos="11908"/>
+          <w:tab w:val="left" w:pos="12824"/>
+          <w:tab w:val="left" w:pos="13740"/>
+          <w:tab w:val="left" w:pos="14656"/>
+        </w:tabs>
+        <w:jc w:val="center"/>
+        <w:rPr>
+          <w:rFonts w:ascii="Courier New" w:hAnsi="Courier New" w:cs="Courier New"/>
+          <w:color w:val="000000"/>
+          <w:sz w:val="20"/>
+          <w:szCs w:val="20"/>
+          <w:lang w:val="en-GB" w:eastAsia="en-GB"/>
+        </w:rPr>
+      </w:pPr>
+      <w:r>
+        <w:rPr>
+          <w:rFonts w:ascii="Courier New" w:hAnsi="Courier New" w:cs="Courier New"/>
+          <w:color w:val="000000"/>
+          <w:sz w:val="20"/>
+          <w:szCs w:val="20"/>
+          <w:lang w:val="en-GB" w:eastAsia="en-GB"/>
+        </w:rPr>
+        <w:t xml:space="preserve">|    </w:t>
+      </w:r>
+      <w:r>
+        <w:rPr>
+          <w:rFonts w:ascii="Courier New" w:hAnsi="Courier New" w:cs="Courier New"/>
+          <w:color w:val="000000"/>
+          <w:sz w:val="20"/>
+          <w:szCs w:val="20"/>
+          <w:lang w:val="en-GB" w:eastAsia="en-GB"/>
+        </w:rPr>
+        <w:t xml:space="preserve">       </w:t>
+      </w:r>
+      <w:r>
+        <w:rPr>
+          <w:rFonts w:ascii="Courier New" w:hAnsi="Courier New" w:cs="Courier New"/>
+          <w:color w:val="000000"/>
+          <w:sz w:val="20"/>
+          <w:szCs w:val="20"/>
+          <w:lang w:val="en-GB" w:eastAsia="en-GB"/>
         </w:rPr>
         <w:t xml:space="preserve"> </w:t>
       </w:r>
       <w:r>
         <w:rPr>
-          <w:lang w:val="en-GB"/>
-        </w:rPr>
-        <w:t>–</w:t>
-      </w:r>
-      <w:r>
-        <w:rPr>
-          <w:lang w:val="en-GB"/>
-        </w:rPr>
-        <w:t xml:space="preserve"> Appendices</w:t>
-      </w:r>
-      <w:bookmarkEnd w:id="21"/>
+          <w:rFonts w:ascii="Courier New" w:hAnsi="Courier New" w:cs="Courier New"/>
+          <w:color w:val="000000"/>
+          <w:sz w:val="20"/>
+          <w:szCs w:val="20"/>
+          <w:lang w:val="en-GB" w:eastAsia="en-GB"/>
+        </w:rPr>
+        <w:t xml:space="preserve"> </w:t>
+      </w:r>
+      <w:r>
+        <w:rPr>
+          <w:rFonts w:ascii="Courier New" w:hAnsi="Courier New" w:cs="Courier New"/>
+          <w:b/>
+          <w:color w:val="000000"/>
+          <w:sz w:val="20"/>
+          <w:szCs w:val="20"/>
+          <w:lang w:val="en-GB" w:eastAsia="en-GB"/>
+        </w:rPr>
+        <w:t>Forwarding</w:t>
+      </w:r>
+      <w:r>
+        <w:rPr>
+          <w:rFonts w:ascii="Courier New" w:hAnsi="Courier New" w:cs="Courier New"/>
+          <w:color w:val="000000"/>
+          <w:sz w:val="20"/>
+          <w:szCs w:val="20"/>
+          <w:lang w:val="en-GB" w:eastAsia="en-GB"/>
+        </w:rPr>
+        <w:t xml:space="preserve"> </w:t>
+      </w:r>
+      <w:r>
+        <w:rPr>
+          <w:rFonts w:ascii="Courier New" w:hAnsi="Courier New" w:cs="Courier New"/>
+          <w:color w:val="000000"/>
+          <w:sz w:val="20"/>
+          <w:szCs w:val="20"/>
+          <w:lang w:val="en-GB" w:eastAsia="en-GB"/>
+        </w:rPr>
+        <w:t xml:space="preserve">    </w:t>
+      </w:r>
+      <w:r>
+        <w:rPr>
+          <w:rFonts w:ascii="Courier New" w:hAnsi="Courier New" w:cs="Courier New"/>
+          <w:color w:val="000000"/>
+          <w:sz w:val="20"/>
+          <w:szCs w:val="20"/>
+          <w:lang w:val="en-GB" w:eastAsia="en-GB"/>
+        </w:rPr>
+        <w:t xml:space="preserve">      </w:t>
+      </w:r>
+      <w:r>
+        <w:rPr>
+          <w:rFonts w:ascii="Courier New" w:hAnsi="Courier New" w:cs="Courier New"/>
+          <w:color w:val="000000"/>
+          <w:sz w:val="20"/>
+          <w:szCs w:val="20"/>
+          <w:lang w:val="en-GB" w:eastAsia="en-GB"/>
+        </w:rPr>
+        <w:t xml:space="preserve">  </w:t>
+      </w:r>
+      <w:r>
+        <w:rPr>
+          <w:rFonts w:ascii="Courier New" w:hAnsi="Courier New" w:cs="Courier New"/>
+          <w:color w:val="000000"/>
+          <w:sz w:val="20"/>
+          <w:szCs w:val="20"/>
+          <w:lang w:val="en-GB" w:eastAsia="en-GB"/>
+        </w:rPr>
+        <w:t xml:space="preserve"> </w:t>
+      </w:r>
+      <w:r>
+        <w:rPr>
+          <w:rFonts w:ascii="Courier New" w:hAnsi="Courier New" w:cs="Courier New"/>
+          <w:color w:val="000000"/>
+          <w:sz w:val="20"/>
+          <w:szCs w:val="20"/>
+          <w:lang w:val="en-GB" w:eastAsia="en-GB"/>
+        </w:rPr>
+        <w:t>|</w:t>
+      </w:r>
+    </w:p>
+    <w:p>
+      <w:pPr>
+        <w:tabs>
+          <w:tab w:val="left" w:pos="916"/>
+          <w:tab w:val="left" w:pos="1832"/>
+          <w:tab w:val="left" w:pos="2748"/>
+          <w:tab w:val="left" w:pos="3664"/>
+          <w:tab w:val="left" w:pos="4580"/>
+          <w:tab w:val="left" w:pos="5496"/>
+          <w:tab w:val="left" w:pos="6412"/>
+          <w:tab w:val="left" w:pos="7328"/>
+          <w:tab w:val="left" w:pos="8244"/>
+          <w:tab w:val="left" w:pos="9160"/>
+          <w:tab w:val="left" w:pos="10076"/>
+          <w:tab w:val="left" w:pos="10992"/>
+          <w:tab w:val="left" w:pos="11908"/>
+          <w:tab w:val="left" w:pos="12824"/>
+          <w:tab w:val="left" w:pos="13740"/>
+          <w:tab w:val="left" w:pos="14656"/>
+        </w:tabs>
+        <w:jc w:val="center"/>
+        <w:rPr>
+          <w:rFonts w:ascii="Courier New" w:hAnsi="Courier New" w:cs="Courier New"/>
+          <w:color w:val="000000"/>
+          <w:sz w:val="20"/>
+          <w:szCs w:val="20"/>
+          <w:lang w:val="en-GB" w:eastAsia="en-GB"/>
+        </w:rPr>
+      </w:pPr>
+      <w:r>
+        <w:rPr>
+          <w:rFonts w:ascii="Courier New" w:hAnsi="Courier New" w:cs="Courier New"/>
+          <w:color w:val="000000"/>
+          <w:sz w:val="20"/>
+          <w:szCs w:val="20"/>
+          <w:lang w:val="en-GB" w:eastAsia="en-GB"/>
+        </w:rPr>
+        <w:t>+-----------</w:t>
+      </w:r>
+      <w:r>
+        <w:rPr>
+          <w:rFonts w:ascii="Courier New" w:hAnsi="Courier New" w:cs="Courier New"/>
+          <w:color w:val="000000"/>
+          <w:sz w:val="20"/>
+          <w:szCs w:val="20"/>
+          <w:lang w:val="en-GB" w:eastAsia="en-GB"/>
+        </w:rPr>
+        <w:t>----------------</w:t>
+      </w:r>
+      <w:r>
+        <w:rPr>
+          <w:rFonts w:ascii="Courier New" w:hAnsi="Courier New" w:cs="Courier New"/>
+          <w:color w:val="000000"/>
+          <w:sz w:val="20"/>
+          <w:szCs w:val="20"/>
+          <w:lang w:val="en-GB" w:eastAsia="en-GB"/>
+        </w:rPr>
+        <w:t>----------+</w:t>
+      </w:r>
+    </w:p>
+    <w:p>
+      <w:pPr>
+        <w:tabs>
+          <w:tab w:val="left" w:pos="916"/>
+          <w:tab w:val="left" w:pos="1832"/>
+          <w:tab w:val="left" w:pos="2748"/>
+          <w:tab w:val="left" w:pos="3664"/>
+          <w:tab w:val="left" w:pos="4580"/>
+          <w:tab w:val="left" w:pos="5496"/>
+          <w:tab w:val="left" w:pos="6412"/>
+          <w:tab w:val="left" w:pos="7328"/>
+          <w:tab w:val="left" w:pos="8244"/>
+          <w:tab w:val="left" w:pos="9160"/>
+          <w:tab w:val="left" w:pos="10076"/>
+          <w:tab w:val="left" w:pos="10992"/>
+          <w:tab w:val="left" w:pos="11908"/>
+          <w:tab w:val="left" w:pos="12824"/>
+          <w:tab w:val="left" w:pos="13740"/>
+          <w:tab w:val="left" w:pos="14656"/>
+        </w:tabs>
+        <w:jc w:val="center"/>
+        <w:rPr>
+          <w:rFonts w:ascii="Courier New" w:hAnsi="Courier New" w:cs="Courier New"/>
+          <w:color w:val="000000"/>
+          <w:sz w:val="20"/>
+          <w:szCs w:val="20"/>
+          <w:lang w:val="en-GB" w:eastAsia="en-GB"/>
+        </w:rPr>
+      </w:pPr>
+      <w:r>
+        <w:rPr>
+          <w:rFonts w:ascii="Courier New" w:hAnsi="Courier New" w:cs="Courier New"/>
+          <w:color w:val="000000"/>
+          <w:sz w:val="20"/>
+          <w:szCs w:val="20"/>
+          <w:lang w:val="en-GB" w:eastAsia="en-GB"/>
+        </w:rPr>
+        <w:t>|</w:t>
+      </w:r>
+      <w:r>
+        <w:rPr>
+          <w:rFonts w:ascii="Courier New" w:hAnsi="Courier New" w:cs="Courier New"/>
+          <w:color w:val="000000"/>
+          <w:sz w:val="20"/>
+          <w:szCs w:val="20"/>
+          <w:lang w:val="en-GB" w:eastAsia="en-GB"/>
+        </w:rPr>
+        <w:t xml:space="preserve">            </w:t>
+      </w:r>
+      <w:r>
+        <w:rPr>
+          <w:rFonts w:ascii="Courier New" w:hAnsi="Courier New" w:cs="Courier New"/>
+          <w:i/>
+          <w:color w:val="000000"/>
+          <w:sz w:val="20"/>
+          <w:szCs w:val="20"/>
+          <w:lang w:val="en-GB" w:eastAsia="en-GB"/>
+        </w:rPr>
+        <w:t xml:space="preserve">Lower Layer </w:t>
+      </w:r>
+      <w:r>
+        <w:rPr>
+          <w:rFonts w:ascii="Courier New" w:hAnsi="Courier New" w:cs="Courier New"/>
+          <w:color w:val="000000"/>
+          <w:sz w:val="20"/>
+          <w:szCs w:val="20"/>
+          <w:lang w:val="en-GB" w:eastAsia="en-GB"/>
+        </w:rPr>
+        <w:t xml:space="preserve">    </w:t>
+      </w:r>
+      <w:r>
+        <w:rPr>
+          <w:rFonts w:ascii="Courier New" w:hAnsi="Courier New" w:cs="Courier New"/>
+          <w:color w:val="000000"/>
+          <w:sz w:val="20"/>
+          <w:szCs w:val="20"/>
+          <w:lang w:val="en-GB" w:eastAsia="en-GB"/>
+        </w:rPr>
+        <w:t xml:space="preserve"> </w:t>
+      </w:r>
+      <w:r>
+        <w:rPr>
+          <w:rFonts w:ascii="Courier New" w:hAnsi="Courier New" w:cs="Courier New"/>
+          <w:color w:val="000000"/>
+          <w:sz w:val="20"/>
+          <w:szCs w:val="20"/>
+          <w:lang w:val="en-GB" w:eastAsia="en-GB"/>
+        </w:rPr>
+        <w:t xml:space="preserve">      </w:t>
+      </w:r>
+      <w:r>
+        <w:rPr>
+          <w:rFonts w:ascii="Courier New" w:hAnsi="Courier New" w:cs="Courier New"/>
+          <w:color w:val="000000"/>
+          <w:sz w:val="20"/>
+          <w:szCs w:val="20"/>
+          <w:lang w:val="en-GB" w:eastAsia="en-GB"/>
+        </w:rPr>
+        <w:t xml:space="preserve">  </w:t>
+      </w:r>
+      <w:r>
+        <w:rPr>
+          <w:rFonts w:ascii="Courier New" w:hAnsi="Courier New" w:cs="Courier New"/>
+          <w:color w:val="000000"/>
+          <w:sz w:val="20"/>
+          <w:szCs w:val="20"/>
+          <w:lang w:val="en-GB" w:eastAsia="en-GB"/>
+        </w:rPr>
+        <w:t>|</w:t>
+      </w:r>
+    </w:p>
+    <w:p>
+      <w:pPr>
+        <w:tabs>
+          <w:tab w:val="left" w:pos="916"/>
+          <w:tab w:val="left" w:pos="1832"/>
+          <w:tab w:val="left" w:pos="2748"/>
+          <w:tab w:val="left" w:pos="3664"/>
+          <w:tab w:val="left" w:pos="4580"/>
+          <w:tab w:val="left" w:pos="5496"/>
+          <w:tab w:val="left" w:pos="6412"/>
+          <w:tab w:val="left" w:pos="7328"/>
+          <w:tab w:val="left" w:pos="8244"/>
+          <w:tab w:val="left" w:pos="9160"/>
+          <w:tab w:val="left" w:pos="10076"/>
+          <w:tab w:val="left" w:pos="10992"/>
+          <w:tab w:val="left" w:pos="11908"/>
+          <w:tab w:val="left" w:pos="12824"/>
+          <w:tab w:val="left" w:pos="13740"/>
+          <w:tab w:val="left" w:pos="14656"/>
+        </w:tabs>
+        <w:jc w:val="center"/>
+        <w:rPr>
+          <w:rFonts w:ascii="Courier New" w:hAnsi="Courier New" w:cs="Courier New"/>
+          <w:color w:val="000000"/>
+          <w:sz w:val="20"/>
+          <w:szCs w:val="20"/>
+          <w:lang w:val="en-GB" w:eastAsia="en-GB"/>
+        </w:rPr>
+      </w:pPr>
+      <w:r>
+        <w:rPr>
+          <w:rFonts w:ascii="Courier New" w:hAnsi="Courier New" w:cs="Courier New"/>
+          <w:color w:val="000000"/>
+          <w:sz w:val="20"/>
+          <w:szCs w:val="20"/>
+          <w:lang w:val="en-GB" w:eastAsia="en-GB"/>
+        </w:rPr>
+        <w:t>+----</w:t>
+      </w:r>
+      <w:r>
+        <w:rPr>
+          <w:rFonts w:ascii="Courier New" w:hAnsi="Courier New" w:cs="Courier New"/>
+          <w:color w:val="000000"/>
+          <w:sz w:val="20"/>
+          <w:szCs w:val="20"/>
+          <w:lang w:val="en-GB" w:eastAsia="en-GB"/>
+        </w:rPr>
+        <w:t>----------------</w:t>
+      </w:r>
+      <w:r>
+        <w:rPr>
+          <w:rFonts w:ascii="Courier New" w:hAnsi="Courier New" w:cs="Courier New"/>
+          <w:color w:val="000000"/>
+          <w:sz w:val="20"/>
+          <w:szCs w:val="20"/>
+          <w:lang w:val="en-GB" w:eastAsia="en-GB"/>
+        </w:rPr>
+        <w:t>-----------------+</w:t>
+      </w:r>
+    </w:p>
+    <w:p>
+      <w:pPr>
+        <w:tabs>
+          <w:tab w:val="left" w:pos="916"/>
+          <w:tab w:val="left" w:pos="1832"/>
+          <w:tab w:val="left" w:pos="2748"/>
+          <w:tab w:val="left" w:pos="3664"/>
+          <w:tab w:val="left" w:pos="4580"/>
+          <w:tab w:val="left" w:pos="5496"/>
+          <w:tab w:val="left" w:pos="6412"/>
+          <w:tab w:val="left" w:pos="7328"/>
+          <w:tab w:val="left" w:pos="8244"/>
+          <w:tab w:val="left" w:pos="9160"/>
+          <w:tab w:val="left" w:pos="10076"/>
+          <w:tab w:val="left" w:pos="10992"/>
+          <w:tab w:val="left" w:pos="11908"/>
+          <w:tab w:val="left" w:pos="12824"/>
+          <w:tab w:val="left" w:pos="13740"/>
+          <w:tab w:val="left" w:pos="14656"/>
+        </w:tabs>
+        <w:jc w:val="center"/>
+        <w:rPr>
+          <w:rFonts w:ascii="Courier New" w:hAnsi="Courier New" w:cs="Courier New"/>
+          <w:color w:val="000000"/>
+          <w:sz w:val="20"/>
+          <w:szCs w:val="20"/>
+          <w:lang w:val="en-GB" w:eastAsia="en-GB"/>
+        </w:rPr>
+      </w:pPr>
+      <w:r>
+        <w:rPr>
+          <w:rFonts w:ascii="Courier New" w:hAnsi="Courier New" w:cs="Courier New"/>
+          <w:color w:val="000000"/>
+          <w:sz w:val="20"/>
+          <w:szCs w:val="20"/>
+          <w:lang w:val="en-GB" w:eastAsia="en-GB"/>
+        </w:rPr>
+        <w:t>|</w:t>
+      </w:r>
+      <w:r>
+        <w:rPr>
+          <w:rFonts w:ascii="Courier New" w:hAnsi="Courier New" w:cs="Courier New"/>
+          <w:color w:val="000000"/>
+          <w:sz w:val="20"/>
+          <w:szCs w:val="20"/>
+          <w:lang w:val="en-GB" w:eastAsia="en-GB"/>
+        </w:rPr>
+        <w:t xml:space="preserve">                ICNS                 </w:t>
+      </w:r>
+      <w:r>
+        <w:rPr>
+          <w:rFonts w:ascii="Courier New" w:hAnsi="Courier New" w:cs="Courier New"/>
+          <w:color w:val="000000"/>
+          <w:sz w:val="20"/>
+          <w:szCs w:val="20"/>
+          <w:lang w:val="en-GB" w:eastAsia="en-GB"/>
+        </w:rPr>
+        <w:t>|</w:t>
+      </w:r>
+    </w:p>
+    <w:p>
+      <w:pPr>
+        <w:tabs>
+          <w:tab w:val="left" w:pos="916"/>
+          <w:tab w:val="left" w:pos="1832"/>
+          <w:tab w:val="left" w:pos="2748"/>
+          <w:tab w:val="left" w:pos="3664"/>
+          <w:tab w:val="left" w:pos="4580"/>
+          <w:tab w:val="left" w:pos="5496"/>
+          <w:tab w:val="left" w:pos="6412"/>
+          <w:tab w:val="left" w:pos="7328"/>
+          <w:tab w:val="left" w:pos="8244"/>
+          <w:tab w:val="left" w:pos="9160"/>
+          <w:tab w:val="left" w:pos="10076"/>
+          <w:tab w:val="left" w:pos="10992"/>
+          <w:tab w:val="left" w:pos="11908"/>
+          <w:tab w:val="left" w:pos="12824"/>
+          <w:tab w:val="left" w:pos="13740"/>
+          <w:tab w:val="left" w:pos="14656"/>
+        </w:tabs>
+        <w:jc w:val="center"/>
+        <w:rPr>
+          <w:rFonts w:ascii="Courier New" w:hAnsi="Courier New" w:cs="Courier New"/>
+          <w:color w:val="000000"/>
+          <w:sz w:val="20"/>
+          <w:szCs w:val="20"/>
+          <w:lang w:val="en-GB" w:eastAsia="en-GB"/>
+        </w:rPr>
+      </w:pPr>
+      <w:r>
+        <w:rPr>
+          <w:rFonts w:ascii="Courier New" w:hAnsi="Courier New" w:cs="Courier New"/>
+          <w:color w:val="000000"/>
+          <w:sz w:val="20"/>
+          <w:szCs w:val="20"/>
+          <w:lang w:val="en-GB" w:eastAsia="en-GB"/>
+        </w:rPr>
+        <w:t>+---</w:t>
+      </w:r>
+      <w:r>
+        <w:rPr>
+          <w:rFonts w:ascii="Courier New" w:hAnsi="Courier New" w:cs="Courier New"/>
+          <w:color w:val="000000"/>
+          <w:sz w:val="20"/>
+          <w:szCs w:val="20"/>
+          <w:lang w:val="en-GB" w:eastAsia="en-GB"/>
+        </w:rPr>
+        <w:t>----------------</w:t>
+      </w:r>
+      <w:r>
+        <w:rPr>
+          <w:rFonts w:ascii="Courier New" w:hAnsi="Courier New" w:cs="Courier New"/>
+          <w:color w:val="000000"/>
+          <w:sz w:val="20"/>
+          <w:szCs w:val="20"/>
+          <w:lang w:val="en-GB" w:eastAsia="en-GB"/>
+        </w:rPr>
+        <w:t>------------------+</w:t>
+      </w:r>
+    </w:p>
+    <w:p>
+      <w:pPr>
+        <w:tabs>
+          <w:tab w:val="left" w:pos="916"/>
+          <w:tab w:val="left" w:pos="1832"/>
+          <w:tab w:val="left" w:pos="2748"/>
+          <w:tab w:val="left" w:pos="3664"/>
+          <w:tab w:val="left" w:pos="4580"/>
+          <w:tab w:val="left" w:pos="5496"/>
+          <w:tab w:val="left" w:pos="6412"/>
+          <w:tab w:val="left" w:pos="7328"/>
+          <w:tab w:val="left" w:pos="8244"/>
+          <w:tab w:val="left" w:pos="9160"/>
+          <w:tab w:val="left" w:pos="10076"/>
+          <w:tab w:val="left" w:pos="10992"/>
+          <w:tab w:val="left" w:pos="11908"/>
+          <w:tab w:val="left" w:pos="12824"/>
+          <w:tab w:val="left" w:pos="13740"/>
+          <w:tab w:val="left" w:pos="14656"/>
+        </w:tabs>
+        <w:jc w:val="center"/>
+        <w:rPr>
+          <w:rFonts w:ascii="Courier New" w:hAnsi="Courier New" w:cs="Courier New"/>
+          <w:color w:val="000000"/>
+          <w:sz w:val="20"/>
+          <w:szCs w:val="20"/>
+          <w:lang w:val="en-GB" w:eastAsia="en-GB"/>
+        </w:rPr>
+      </w:pPr>
+    </w:p>
+    <w:p>
+      <w:pPr>
+        <w:tabs>
+          <w:tab w:val="left" w:pos="916"/>
+          <w:tab w:val="left" w:pos="1832"/>
+          <w:tab w:val="left" w:pos="2748"/>
+          <w:tab w:val="left" w:pos="3664"/>
+          <w:tab w:val="left" w:pos="4580"/>
+          <w:tab w:val="left" w:pos="5496"/>
+          <w:tab w:val="left" w:pos="6412"/>
+          <w:tab w:val="left" w:pos="7328"/>
+          <w:tab w:val="left" w:pos="8244"/>
+          <w:tab w:val="left" w:pos="9160"/>
+          <w:tab w:val="left" w:pos="10076"/>
+          <w:tab w:val="left" w:pos="10992"/>
+          <w:tab w:val="left" w:pos="11908"/>
+          <w:tab w:val="left" w:pos="12824"/>
+          <w:tab w:val="left" w:pos="13740"/>
+          <w:tab w:val="left" w:pos="14656"/>
+        </w:tabs>
+        <w:jc w:val="center"/>
+        <w:rPr>
+          <w:rFonts w:ascii="Courier New" w:hAnsi="Courier New" w:cs="Courier New"/>
+          <w:color w:val="000000"/>
+          <w:sz w:val="20"/>
+          <w:szCs w:val="20"/>
+          <w:lang w:val="en-GB" w:eastAsia="en-GB"/>
+        </w:rPr>
+      </w:pPr>
+      <w:r>
+        <w:rPr>
+          <w:rFonts w:ascii="Courier New" w:hAnsi="Courier New" w:cs="Courier New"/>
+          <w:color w:val="000000"/>
+          <w:sz w:val="20"/>
+          <w:szCs w:val="20"/>
+          <w:lang w:val="en-GB" w:eastAsia="en-GB"/>
+        </w:rPr>
+        <w:t>Figure 1</w:t>
+      </w:r>
+    </w:p>
+    <w:p/>
+    <w:p>
+      <w:r>
+        <w:t>The Forwarding layer will receive data packets from the Reliability and Segmentation layer, which will have encapsulated its own header data, Forwarding will then encapsulate its own header into the packet. The interface between Forwarding and the lower layers, such as ICNS is important because it allows for the hop-by-hop mechanics of the layer.</w:t>
+      </w:r>
+      <w:r>
+        <w:br w:type="page"/>
+      </w:r>
+    </w:p>
+    <w:p>
+      <w:r>
+        <w:lastRenderedPageBreak/>
+        <w:t>1.2 Operation</w:t>
+      </w:r>
+    </w:p>
+    <w:p/>
+    <w:p>
+      <w:r>
+        <w:t>The primary reason for the Forwarding layer is to provide a hop-by-hop service in routing and forwarding a data packet from source to destination, via the most optimal ro</w:t>
+      </w:r>
+      <w:bookmarkStart w:id="27" w:name="_GoBack"/>
+      <w:bookmarkEnd w:id="27"/>
+      <w:r>
+        <w:t>ute. To achieve this, the position of the layer on the system is important, as well as multiple tables implemented on each host. If the protocol was higher in the table, then it would only secure forwarding and routing at either end of the packet route, as it stands, it secures the forwarding and routing at a hop-by-hop basis.</w:t>
+      </w:r>
+    </w:p>
+    <w:p/>
+    <w:p>
+      <w:r>
+        <w:t xml:space="preserve">Given the system will initially be a static routing layout, the system needs to know the next hop for the route (just its </w:t>
+      </w:r>
+      <w:proofErr w:type="spellStart"/>
+      <w:r>
+        <w:t>neighbours</w:t>
+      </w:r>
+      <w:proofErr w:type="spellEnd"/>
+      <w:r>
+        <w:t>). The Lookup Table will have the next hop for every address available depending on the destination. The Forwarding Table will have a host’s IP Address and their respective Global ID.</w:t>
+      </w:r>
+    </w:p>
+    <w:p/>
+    <w:p/>
+    <w:p>
+      <w:r>
+        <w:t>2 FUNCTION SPECIFICATION</w:t>
+      </w:r>
+    </w:p>
+    <w:p/>
+    <w:p>
+      <w:r>
+        <w:t>2.1 Header format</w:t>
+      </w:r>
+    </w:p>
+    <w:p/>
+    <w:p>
+      <w:r>
+        <w:t>The packet will currently be simply 1B (1 byte) in total, with a source and destination header, each composed by 4 bits (totally 1 byte in total).</w:t>
+      </w:r>
+    </w:p>
+    <w:p/>
+    <w:p>
+      <w:pPr>
+        <w:tabs>
+          <w:tab w:val="left" w:pos="916"/>
+          <w:tab w:val="left" w:pos="1832"/>
+          <w:tab w:val="left" w:pos="2748"/>
+          <w:tab w:val="left" w:pos="3664"/>
+          <w:tab w:val="left" w:pos="4580"/>
+          <w:tab w:val="left" w:pos="5496"/>
+          <w:tab w:val="left" w:pos="6412"/>
+          <w:tab w:val="left" w:pos="7328"/>
+          <w:tab w:val="left" w:pos="8244"/>
+          <w:tab w:val="left" w:pos="9160"/>
+          <w:tab w:val="left" w:pos="10076"/>
+          <w:tab w:val="left" w:pos="10992"/>
+          <w:tab w:val="left" w:pos="11908"/>
+          <w:tab w:val="left" w:pos="12824"/>
+          <w:tab w:val="left" w:pos="13740"/>
+          <w:tab w:val="left" w:pos="14656"/>
+        </w:tabs>
+        <w:jc w:val="center"/>
+        <w:rPr>
+          <w:rFonts w:ascii="Courier New" w:hAnsi="Courier New" w:cs="Courier New"/>
+          <w:color w:val="000000"/>
+          <w:sz w:val="20"/>
+          <w:szCs w:val="20"/>
+          <w:lang w:val="en-GB" w:eastAsia="en-GB"/>
+        </w:rPr>
+      </w:pPr>
+      <w:r>
+        <w:rPr>
+          <w:rFonts w:ascii="Courier New" w:hAnsi="Courier New" w:cs="Courier New"/>
+          <w:color w:val="000000"/>
+          <w:sz w:val="20"/>
+          <w:szCs w:val="20"/>
+          <w:lang w:val="en-GB" w:eastAsia="en-GB"/>
+        </w:rPr>
+        <w:t>Forwarding Protocol</w:t>
+      </w:r>
+      <w:r>
+        <w:rPr>
+          <w:rFonts w:ascii="Courier New" w:hAnsi="Courier New" w:cs="Courier New"/>
+          <w:color w:val="000000"/>
+          <w:sz w:val="20"/>
+          <w:szCs w:val="20"/>
+          <w:lang w:val="en-GB" w:eastAsia="en-GB"/>
+        </w:rPr>
+        <w:br/>
+      </w:r>
+    </w:p>
+    <w:p>
+      <w:pPr>
+        <w:tabs>
+          <w:tab w:val="left" w:pos="916"/>
+          <w:tab w:val="left" w:pos="1832"/>
+          <w:tab w:val="left" w:pos="2748"/>
+          <w:tab w:val="left" w:pos="3664"/>
+          <w:tab w:val="left" w:pos="4580"/>
+          <w:tab w:val="left" w:pos="5496"/>
+          <w:tab w:val="left" w:pos="6412"/>
+          <w:tab w:val="left" w:pos="7328"/>
+          <w:tab w:val="left" w:pos="8244"/>
+          <w:tab w:val="left" w:pos="9160"/>
+          <w:tab w:val="left" w:pos="10076"/>
+          <w:tab w:val="left" w:pos="10992"/>
+          <w:tab w:val="left" w:pos="11908"/>
+          <w:tab w:val="left" w:pos="12824"/>
+          <w:tab w:val="left" w:pos="13740"/>
+          <w:tab w:val="left" w:pos="14656"/>
+        </w:tabs>
+        <w:jc w:val="center"/>
+        <w:rPr>
+          <w:rFonts w:ascii="Courier New" w:hAnsi="Courier New" w:cs="Courier New"/>
+          <w:color w:val="000000"/>
+          <w:sz w:val="20"/>
+          <w:szCs w:val="20"/>
+          <w:lang w:val="en-GB" w:eastAsia="en-GB"/>
+        </w:rPr>
+      </w:pPr>
+      <w:r>
+        <w:rPr>
+          <w:rFonts w:ascii="Courier New" w:hAnsi="Courier New" w:cs="Courier New"/>
+          <w:color w:val="000000"/>
+          <w:sz w:val="20"/>
+          <w:szCs w:val="20"/>
+          <w:lang w:val="en-GB" w:eastAsia="en-GB"/>
+        </w:rPr>
+        <w:t>1 2 3 4 5 6 7 8</w:t>
+      </w:r>
+    </w:p>
+    <w:p>
+      <w:pPr>
+        <w:tabs>
+          <w:tab w:val="left" w:pos="916"/>
+          <w:tab w:val="left" w:pos="1832"/>
+          <w:tab w:val="left" w:pos="2748"/>
+          <w:tab w:val="left" w:pos="3664"/>
+          <w:tab w:val="left" w:pos="4580"/>
+          <w:tab w:val="left" w:pos="5496"/>
+          <w:tab w:val="left" w:pos="6412"/>
+          <w:tab w:val="left" w:pos="7328"/>
+          <w:tab w:val="left" w:pos="8244"/>
+          <w:tab w:val="left" w:pos="9160"/>
+          <w:tab w:val="left" w:pos="10076"/>
+          <w:tab w:val="left" w:pos="10992"/>
+          <w:tab w:val="left" w:pos="11908"/>
+          <w:tab w:val="left" w:pos="12824"/>
+          <w:tab w:val="left" w:pos="13740"/>
+          <w:tab w:val="left" w:pos="14656"/>
+        </w:tabs>
+        <w:jc w:val="center"/>
+        <w:rPr>
+          <w:rFonts w:ascii="Courier New" w:hAnsi="Courier New" w:cs="Courier New"/>
+          <w:color w:val="000000"/>
+          <w:sz w:val="20"/>
+          <w:szCs w:val="20"/>
+          <w:lang w:val="en-GB" w:eastAsia="en-GB"/>
+        </w:rPr>
+      </w:pPr>
+      <w:r>
+        <w:rPr>
+          <w:rFonts w:ascii="Courier New" w:hAnsi="Courier New" w:cs="Courier New"/>
+          <w:color w:val="000000"/>
+          <w:sz w:val="20"/>
+          <w:szCs w:val="20"/>
+          <w:lang w:val="en-GB" w:eastAsia="en-GB"/>
+        </w:rPr>
+        <w:t>+-+-+-+-+-+-+-+</w:t>
+      </w:r>
+    </w:p>
+    <w:p>
+      <w:pPr>
+        <w:tabs>
+          <w:tab w:val="left" w:pos="916"/>
+          <w:tab w:val="left" w:pos="1832"/>
+          <w:tab w:val="left" w:pos="2748"/>
+          <w:tab w:val="left" w:pos="3664"/>
+          <w:tab w:val="left" w:pos="4580"/>
+          <w:tab w:val="left" w:pos="5496"/>
+          <w:tab w:val="left" w:pos="6412"/>
+          <w:tab w:val="left" w:pos="7328"/>
+          <w:tab w:val="left" w:pos="8244"/>
+          <w:tab w:val="left" w:pos="9160"/>
+          <w:tab w:val="left" w:pos="10076"/>
+          <w:tab w:val="left" w:pos="10992"/>
+          <w:tab w:val="left" w:pos="11908"/>
+          <w:tab w:val="left" w:pos="12824"/>
+          <w:tab w:val="left" w:pos="13740"/>
+          <w:tab w:val="left" w:pos="14656"/>
+        </w:tabs>
+        <w:jc w:val="center"/>
+        <w:rPr>
+          <w:rFonts w:ascii="Courier New" w:hAnsi="Courier New" w:cs="Courier New"/>
+          <w:color w:val="000000"/>
+          <w:sz w:val="20"/>
+          <w:szCs w:val="20"/>
+          <w:lang w:val="en-GB" w:eastAsia="en-GB"/>
+        </w:rPr>
+      </w:pPr>
+      <w:r>
+        <w:rPr>
+          <w:rFonts w:ascii="Courier New" w:hAnsi="Courier New" w:cs="Courier New"/>
+          <w:color w:val="000000"/>
+          <w:sz w:val="20"/>
+          <w:szCs w:val="20"/>
+          <w:lang w:val="en-GB" w:eastAsia="en-GB"/>
+        </w:rPr>
+        <w:t xml:space="preserve">|   </w:t>
+      </w:r>
+      <w:proofErr w:type="gramStart"/>
+      <w:r>
+        <w:rPr>
+          <w:rFonts w:ascii="Courier New" w:hAnsi="Courier New" w:cs="Courier New"/>
+          <w:color w:val="000000"/>
+          <w:sz w:val="20"/>
+          <w:szCs w:val="20"/>
+          <w:lang w:val="en-GB" w:eastAsia="en-GB"/>
+        </w:rPr>
+        <w:t>S  |</w:t>
+      </w:r>
+      <w:proofErr w:type="gramEnd"/>
+      <w:r>
+        <w:rPr>
+          <w:rFonts w:ascii="Courier New" w:hAnsi="Courier New" w:cs="Courier New"/>
+          <w:color w:val="000000"/>
+          <w:sz w:val="20"/>
+          <w:szCs w:val="20"/>
+          <w:lang w:val="en-GB" w:eastAsia="en-GB"/>
+        </w:rPr>
+        <w:t xml:space="preserve">  D   |</w:t>
+      </w:r>
+    </w:p>
+    <w:p>
+      <w:pPr>
+        <w:tabs>
+          <w:tab w:val="left" w:pos="916"/>
+          <w:tab w:val="left" w:pos="1832"/>
+          <w:tab w:val="left" w:pos="2748"/>
+          <w:tab w:val="left" w:pos="3664"/>
+          <w:tab w:val="left" w:pos="4580"/>
+          <w:tab w:val="left" w:pos="5496"/>
+          <w:tab w:val="left" w:pos="6412"/>
+          <w:tab w:val="left" w:pos="7328"/>
+          <w:tab w:val="left" w:pos="8244"/>
+          <w:tab w:val="left" w:pos="9160"/>
+          <w:tab w:val="left" w:pos="10076"/>
+          <w:tab w:val="left" w:pos="10992"/>
+          <w:tab w:val="left" w:pos="11908"/>
+          <w:tab w:val="left" w:pos="12824"/>
+          <w:tab w:val="left" w:pos="13740"/>
+          <w:tab w:val="left" w:pos="14656"/>
+        </w:tabs>
+        <w:jc w:val="center"/>
+        <w:rPr>
+          <w:rFonts w:ascii="Courier New" w:hAnsi="Courier New" w:cs="Courier New"/>
+          <w:color w:val="000000"/>
+          <w:sz w:val="20"/>
+          <w:szCs w:val="20"/>
+          <w:lang w:val="en-GB" w:eastAsia="en-GB"/>
+        </w:rPr>
+      </w:pPr>
+      <w:r>
+        <w:rPr>
+          <w:rFonts w:ascii="Courier New" w:hAnsi="Courier New" w:cs="Courier New"/>
+          <w:color w:val="000000"/>
+          <w:sz w:val="20"/>
+          <w:szCs w:val="20"/>
+          <w:lang w:val="en-GB" w:eastAsia="en-GB"/>
+        </w:rPr>
+        <w:t>+-+-+-+-+-+-+-+</w:t>
+      </w:r>
+    </w:p>
+    <w:p>
+      <w:pPr>
+        <w:tabs>
+          <w:tab w:val="left" w:pos="916"/>
+          <w:tab w:val="left" w:pos="1832"/>
+          <w:tab w:val="left" w:pos="2748"/>
+          <w:tab w:val="left" w:pos="3664"/>
+          <w:tab w:val="left" w:pos="4580"/>
+          <w:tab w:val="left" w:pos="5496"/>
+          <w:tab w:val="left" w:pos="6412"/>
+          <w:tab w:val="left" w:pos="7328"/>
+          <w:tab w:val="left" w:pos="8244"/>
+          <w:tab w:val="left" w:pos="9160"/>
+          <w:tab w:val="left" w:pos="10076"/>
+          <w:tab w:val="left" w:pos="10992"/>
+          <w:tab w:val="left" w:pos="11908"/>
+          <w:tab w:val="left" w:pos="12824"/>
+          <w:tab w:val="left" w:pos="13740"/>
+          <w:tab w:val="left" w:pos="14656"/>
+        </w:tabs>
+        <w:jc w:val="center"/>
+        <w:rPr>
+          <w:rFonts w:ascii="Courier New" w:hAnsi="Courier New" w:cs="Courier New"/>
+          <w:color w:val="000000"/>
+          <w:sz w:val="20"/>
+          <w:szCs w:val="20"/>
+          <w:lang w:val="en-GB" w:eastAsia="en-GB"/>
+        </w:rPr>
+      </w:pPr>
+    </w:p>
+    <w:p>
+      <w:pPr>
+        <w:tabs>
+          <w:tab w:val="left" w:pos="916"/>
+          <w:tab w:val="left" w:pos="1832"/>
+          <w:tab w:val="left" w:pos="2748"/>
+          <w:tab w:val="left" w:pos="3664"/>
+          <w:tab w:val="left" w:pos="4580"/>
+          <w:tab w:val="left" w:pos="5496"/>
+          <w:tab w:val="left" w:pos="6412"/>
+          <w:tab w:val="left" w:pos="7328"/>
+          <w:tab w:val="left" w:pos="8244"/>
+          <w:tab w:val="left" w:pos="9160"/>
+          <w:tab w:val="left" w:pos="10076"/>
+          <w:tab w:val="left" w:pos="10992"/>
+          <w:tab w:val="left" w:pos="11908"/>
+          <w:tab w:val="left" w:pos="12824"/>
+          <w:tab w:val="left" w:pos="13740"/>
+          <w:tab w:val="left" w:pos="14656"/>
+        </w:tabs>
+        <w:jc w:val="center"/>
+        <w:rPr>
+          <w:rFonts w:ascii="Courier New" w:hAnsi="Courier New" w:cs="Courier New"/>
+          <w:color w:val="000000"/>
+          <w:sz w:val="20"/>
+          <w:szCs w:val="20"/>
+          <w:lang w:val="en-GB" w:eastAsia="en-GB"/>
+        </w:rPr>
+      </w:pPr>
+      <w:r>
+        <w:rPr>
+          <w:rFonts w:ascii="Courier New" w:hAnsi="Courier New" w:cs="Courier New"/>
+          <w:color w:val="000000"/>
+          <w:sz w:val="20"/>
+          <w:szCs w:val="20"/>
+          <w:lang w:val="en-GB" w:eastAsia="en-GB"/>
+        </w:rPr>
+        <w:t>Figure 2</w:t>
+      </w:r>
+    </w:p>
+    <w:p>
+      <w:pPr>
+        <w:tabs>
+          <w:tab w:val="left" w:pos="916"/>
+          <w:tab w:val="left" w:pos="1832"/>
+          <w:tab w:val="left" w:pos="2748"/>
+          <w:tab w:val="left" w:pos="3664"/>
+          <w:tab w:val="left" w:pos="4580"/>
+          <w:tab w:val="left" w:pos="5496"/>
+          <w:tab w:val="left" w:pos="6412"/>
+          <w:tab w:val="left" w:pos="7328"/>
+          <w:tab w:val="left" w:pos="8244"/>
+          <w:tab w:val="left" w:pos="9160"/>
+          <w:tab w:val="left" w:pos="10076"/>
+          <w:tab w:val="left" w:pos="10992"/>
+          <w:tab w:val="left" w:pos="11908"/>
+          <w:tab w:val="left" w:pos="12824"/>
+          <w:tab w:val="left" w:pos="13740"/>
+          <w:tab w:val="left" w:pos="14656"/>
+        </w:tabs>
+        <w:jc w:val="center"/>
+        <w:rPr>
+          <w:rFonts w:ascii="Courier New" w:hAnsi="Courier New" w:cs="Courier New"/>
+          <w:color w:val="000000"/>
+          <w:sz w:val="20"/>
+          <w:szCs w:val="20"/>
+          <w:lang w:val="en-GB" w:eastAsia="en-GB"/>
+        </w:rPr>
+      </w:pPr>
+    </w:p>
+    <w:p>
+      <w:pPr>
+        <w:tabs>
+          <w:tab w:val="left" w:pos="916"/>
+          <w:tab w:val="left" w:pos="1832"/>
+          <w:tab w:val="left" w:pos="2748"/>
+          <w:tab w:val="left" w:pos="3664"/>
+          <w:tab w:val="left" w:pos="4580"/>
+          <w:tab w:val="left" w:pos="5496"/>
+          <w:tab w:val="left" w:pos="6412"/>
+          <w:tab w:val="left" w:pos="7328"/>
+          <w:tab w:val="left" w:pos="8244"/>
+          <w:tab w:val="left" w:pos="9160"/>
+          <w:tab w:val="left" w:pos="10076"/>
+          <w:tab w:val="left" w:pos="10992"/>
+          <w:tab w:val="left" w:pos="11908"/>
+          <w:tab w:val="left" w:pos="12824"/>
+          <w:tab w:val="left" w:pos="13740"/>
+          <w:tab w:val="left" w:pos="14656"/>
+        </w:tabs>
+        <w:rPr>
+          <w:rFonts w:cs="Courier New"/>
+          <w:color w:val="000000"/>
+          <w:lang w:val="en-GB" w:eastAsia="en-GB"/>
+        </w:rPr>
+      </w:pPr>
+      <w:r>
+        <w:rPr>
+          <w:rFonts w:cs="Courier New"/>
+          <w:color w:val="000000"/>
+          <w:lang w:val="en-GB" w:eastAsia="en-GB"/>
+        </w:rPr>
+        <w:t>Source (S): 4 bits</w:t>
+      </w:r>
+    </w:p>
+    <w:p>
+      <w:pPr>
+        <w:tabs>
+          <w:tab w:val="left" w:pos="916"/>
+          <w:tab w:val="left" w:pos="1832"/>
+          <w:tab w:val="left" w:pos="2748"/>
+          <w:tab w:val="left" w:pos="3664"/>
+          <w:tab w:val="left" w:pos="4580"/>
+          <w:tab w:val="left" w:pos="5496"/>
+          <w:tab w:val="left" w:pos="6412"/>
+          <w:tab w:val="left" w:pos="7328"/>
+          <w:tab w:val="left" w:pos="8244"/>
+          <w:tab w:val="left" w:pos="9160"/>
+          <w:tab w:val="left" w:pos="10076"/>
+          <w:tab w:val="left" w:pos="10992"/>
+          <w:tab w:val="left" w:pos="11908"/>
+          <w:tab w:val="left" w:pos="12824"/>
+          <w:tab w:val="left" w:pos="13740"/>
+          <w:tab w:val="left" w:pos="14656"/>
+        </w:tabs>
+        <w:rPr>
+          <w:rFonts w:cs="Courier New"/>
+          <w:color w:val="000000"/>
+          <w:lang w:val="en-GB" w:eastAsia="en-GB"/>
+        </w:rPr>
+      </w:pPr>
+    </w:p>
+    <w:p>
+      <w:pPr>
+        <w:tabs>
+          <w:tab w:val="left" w:pos="916"/>
+          <w:tab w:val="left" w:pos="1832"/>
+          <w:tab w:val="left" w:pos="2748"/>
+          <w:tab w:val="left" w:pos="3664"/>
+          <w:tab w:val="left" w:pos="4580"/>
+          <w:tab w:val="left" w:pos="5496"/>
+          <w:tab w:val="left" w:pos="6412"/>
+          <w:tab w:val="left" w:pos="7328"/>
+          <w:tab w:val="left" w:pos="8244"/>
+          <w:tab w:val="left" w:pos="9160"/>
+          <w:tab w:val="left" w:pos="10076"/>
+          <w:tab w:val="left" w:pos="10992"/>
+          <w:tab w:val="left" w:pos="11908"/>
+          <w:tab w:val="left" w:pos="12824"/>
+          <w:tab w:val="left" w:pos="13740"/>
+          <w:tab w:val="left" w:pos="14656"/>
+        </w:tabs>
+        <w:rPr>
+          <w:rFonts w:cs="Courier New"/>
+          <w:color w:val="000000"/>
+          <w:lang w:val="en-GB" w:eastAsia="en-GB"/>
+        </w:rPr>
+      </w:pPr>
+      <w:r>
+        <w:rPr>
+          <w:rFonts w:cs="Courier New"/>
+          <w:color w:val="000000"/>
+          <w:lang w:val="en-GB" w:eastAsia="en-GB"/>
+        </w:rPr>
+        <w:t>Refers to the source’s Global ID (to be represented in binary, but in the Lookup Table, that will be converted to decimal).</w:t>
+      </w:r>
+    </w:p>
+    <w:p>
+      <w:pPr>
+        <w:tabs>
+          <w:tab w:val="left" w:pos="916"/>
+          <w:tab w:val="left" w:pos="1832"/>
+          <w:tab w:val="left" w:pos="2748"/>
+          <w:tab w:val="left" w:pos="3664"/>
+          <w:tab w:val="left" w:pos="4580"/>
+          <w:tab w:val="left" w:pos="5496"/>
+          <w:tab w:val="left" w:pos="6412"/>
+          <w:tab w:val="left" w:pos="7328"/>
+          <w:tab w:val="left" w:pos="8244"/>
+          <w:tab w:val="left" w:pos="9160"/>
+          <w:tab w:val="left" w:pos="10076"/>
+          <w:tab w:val="left" w:pos="10992"/>
+          <w:tab w:val="left" w:pos="11908"/>
+          <w:tab w:val="left" w:pos="12824"/>
+          <w:tab w:val="left" w:pos="13740"/>
+          <w:tab w:val="left" w:pos="14656"/>
+        </w:tabs>
+        <w:rPr>
+          <w:rFonts w:cs="Courier New"/>
+          <w:color w:val="000000"/>
+          <w:lang w:val="en-GB" w:eastAsia="en-GB"/>
+        </w:rPr>
+      </w:pPr>
+    </w:p>
+    <w:p>
+      <w:pPr>
+        <w:tabs>
+          <w:tab w:val="left" w:pos="916"/>
+          <w:tab w:val="left" w:pos="1832"/>
+          <w:tab w:val="left" w:pos="2748"/>
+          <w:tab w:val="left" w:pos="3664"/>
+          <w:tab w:val="left" w:pos="4580"/>
+          <w:tab w:val="left" w:pos="5496"/>
+          <w:tab w:val="left" w:pos="6412"/>
+          <w:tab w:val="left" w:pos="7328"/>
+          <w:tab w:val="left" w:pos="8244"/>
+          <w:tab w:val="left" w:pos="9160"/>
+          <w:tab w:val="left" w:pos="10076"/>
+          <w:tab w:val="left" w:pos="10992"/>
+          <w:tab w:val="left" w:pos="11908"/>
+          <w:tab w:val="left" w:pos="12824"/>
+          <w:tab w:val="left" w:pos="13740"/>
+          <w:tab w:val="left" w:pos="14656"/>
+        </w:tabs>
+        <w:rPr>
+          <w:rFonts w:cs="Courier New"/>
+          <w:color w:val="000000"/>
+          <w:lang w:val="en-GB" w:eastAsia="en-GB"/>
+        </w:rPr>
+      </w:pPr>
+      <w:r>
+        <w:rPr>
+          <w:rFonts w:cs="Courier New"/>
+          <w:color w:val="000000"/>
+          <w:lang w:val="en-GB" w:eastAsia="en-GB"/>
+        </w:rPr>
+        <w:t>Destination (D): 4 bits</w:t>
+      </w:r>
+    </w:p>
+    <w:p>
+      <w:pPr>
+        <w:tabs>
+          <w:tab w:val="left" w:pos="916"/>
+          <w:tab w:val="left" w:pos="1832"/>
+          <w:tab w:val="left" w:pos="2748"/>
+          <w:tab w:val="left" w:pos="3664"/>
+          <w:tab w:val="left" w:pos="4580"/>
+          <w:tab w:val="left" w:pos="5496"/>
+          <w:tab w:val="left" w:pos="6412"/>
+          <w:tab w:val="left" w:pos="7328"/>
+          <w:tab w:val="left" w:pos="8244"/>
+          <w:tab w:val="left" w:pos="9160"/>
+          <w:tab w:val="left" w:pos="10076"/>
+          <w:tab w:val="left" w:pos="10992"/>
+          <w:tab w:val="left" w:pos="11908"/>
+          <w:tab w:val="left" w:pos="12824"/>
+          <w:tab w:val="left" w:pos="13740"/>
+          <w:tab w:val="left" w:pos="14656"/>
+        </w:tabs>
+        <w:rPr>
+          <w:rFonts w:cs="Courier New"/>
+          <w:color w:val="000000"/>
+          <w:lang w:val="en-GB" w:eastAsia="en-GB"/>
+        </w:rPr>
+      </w:pPr>
+    </w:p>
+    <w:p>
+      <w:pPr>
+        <w:tabs>
+          <w:tab w:val="left" w:pos="916"/>
+          <w:tab w:val="left" w:pos="1832"/>
+          <w:tab w:val="left" w:pos="2748"/>
+          <w:tab w:val="left" w:pos="3664"/>
+          <w:tab w:val="left" w:pos="4580"/>
+          <w:tab w:val="left" w:pos="5496"/>
+          <w:tab w:val="left" w:pos="6412"/>
+          <w:tab w:val="left" w:pos="7328"/>
+          <w:tab w:val="left" w:pos="8244"/>
+          <w:tab w:val="left" w:pos="9160"/>
+          <w:tab w:val="left" w:pos="10076"/>
+          <w:tab w:val="left" w:pos="10992"/>
+          <w:tab w:val="left" w:pos="11908"/>
+          <w:tab w:val="left" w:pos="12824"/>
+          <w:tab w:val="left" w:pos="13740"/>
+          <w:tab w:val="left" w:pos="14656"/>
+        </w:tabs>
+        <w:rPr>
+          <w:rFonts w:cs="Courier New"/>
+          <w:color w:val="000000"/>
+          <w:lang w:val="en-GB" w:eastAsia="en-GB"/>
+        </w:rPr>
+      </w:pPr>
+      <w:r>
+        <w:rPr>
+          <w:rFonts w:cs="Courier New"/>
+          <w:color w:val="000000"/>
+          <w:lang w:val="en-GB" w:eastAsia="en-GB"/>
+        </w:rPr>
+        <w:t>Refers to the destination’s Global ID (to be represented in binary, but in the Lookup Table, that will be converted to decimal).</w:t>
+      </w:r>
+    </w:p>
+    <w:p>
+      <w:pPr>
+        <w:tabs>
+          <w:tab w:val="left" w:pos="916"/>
+          <w:tab w:val="left" w:pos="1832"/>
+          <w:tab w:val="left" w:pos="2748"/>
+          <w:tab w:val="left" w:pos="3664"/>
+          <w:tab w:val="left" w:pos="4580"/>
+          <w:tab w:val="left" w:pos="5496"/>
+          <w:tab w:val="left" w:pos="6412"/>
+          <w:tab w:val="left" w:pos="7328"/>
+          <w:tab w:val="left" w:pos="8244"/>
+          <w:tab w:val="left" w:pos="9160"/>
+          <w:tab w:val="left" w:pos="10076"/>
+          <w:tab w:val="left" w:pos="10992"/>
+          <w:tab w:val="left" w:pos="11908"/>
+          <w:tab w:val="left" w:pos="12824"/>
+          <w:tab w:val="left" w:pos="13740"/>
+          <w:tab w:val="left" w:pos="14656"/>
+        </w:tabs>
+        <w:rPr>
+          <w:rFonts w:cs="Courier New"/>
+          <w:color w:val="000000"/>
+          <w:lang w:val="en-GB" w:eastAsia="en-GB"/>
+        </w:rPr>
+      </w:pPr>
+    </w:p>
+    <w:p>
+      <w:pPr>
+        <w:rPr>
+          <w:rFonts w:cs="Courier New"/>
+          <w:color w:val="000000"/>
+          <w:lang w:val="en-GB" w:eastAsia="en-GB"/>
+        </w:rPr>
+      </w:pPr>
+      <w:r>
+        <w:rPr>
+          <w:rFonts w:cs="Courier New"/>
+          <w:color w:val="000000"/>
+          <w:lang w:val="en-GB" w:eastAsia="en-GB"/>
+        </w:rPr>
+        <w:t>Both source and destination being limited to 4 bits means that there can be a maximum of 15 hosts in total (2</w:t>
+      </w:r>
+      <w:r>
+        <w:rPr>
+          <w:rFonts w:cs="Courier New"/>
+          <w:color w:val="000000"/>
+          <w:vertAlign w:val="superscript"/>
+          <w:lang w:val="en-GB" w:eastAsia="en-GB"/>
+        </w:rPr>
+        <w:t xml:space="preserve">4 </w:t>
+      </w:r>
+      <w:r>
+        <w:rPr>
+          <w:rFonts w:cs="Courier New"/>
+          <w:color w:val="000000"/>
+          <w:lang w:val="en-GB" w:eastAsia="en-GB"/>
+        </w:rPr>
+        <w:t>= 16, minus one for the broadcast), this means that the network is limited in size, but this is solely because of the static routing protocol currently being implemented. In the future, when dynamic routing is implemented, there may need to be more hosts available.</w:t>
+      </w:r>
+    </w:p>
+    <w:p>
+      <w:pPr>
+        <w:rPr>
+          <w:lang w:val="en-GB"/>
+        </w:rPr>
+      </w:pPr>
+    </w:p>
+    <w:p>
+      <w:pPr>
+        <w:rPr>
+          <w:lang w:val="en-GB"/>
+        </w:rPr>
+      </w:pPr>
+      <w:r>
+        <w:rPr>
+          <w:lang w:val="en-GB"/>
+        </w:rPr>
+        <w:br w:type="page"/>
+      </w:r>
+    </w:p>
+    <w:p>
+      <w:pPr>
+        <w:pStyle w:val="Heading2"/>
+        <w:rPr>
+          <w:lang w:val="en-GB"/>
+        </w:rPr>
+      </w:pPr>
+      <w:bookmarkStart w:id="28" w:name="_Toc503444184"/>
+      <w:r>
+        <w:rPr>
+          <w:lang w:val="en-GB"/>
+        </w:rPr>
+        <w:lastRenderedPageBreak/>
+        <w:t>6f – Reliability and Segmentation Documentation</w:t>
+      </w:r>
+      <w:bookmarkEnd w:id="28"/>
+    </w:p>
+    <w:p>
+      <w:pPr>
+        <w:rPr>
+          <w:lang w:val="en-GB"/>
+        </w:rPr>
+      </w:pPr>
+    </w:p>
+    <w:p>
+      <w:pPr>
+        <w:tabs>
+          <w:tab w:val="left" w:pos="400"/>
+        </w:tabs>
+        <w:rPr>
+          <w:sz w:val="20"/>
+          <w:szCs w:val="20"/>
+        </w:rPr>
+      </w:pPr>
+      <w:r>
+        <w:rPr>
+          <w:rFonts w:ascii="Calibri" w:eastAsia="Calibri" w:hAnsi="Calibri" w:cs="Calibri"/>
+        </w:rPr>
+        <w:t>1.</w:t>
+      </w:r>
+      <w:r>
+        <w:rPr>
+          <w:sz w:val="20"/>
+          <w:szCs w:val="20"/>
+        </w:rPr>
+        <w:tab/>
+      </w:r>
+      <w:r>
+        <w:rPr>
+          <w:rFonts w:ascii="Calibri" w:eastAsia="Calibri" w:hAnsi="Calibri" w:cs="Calibri"/>
+          <w:sz w:val="23"/>
+          <w:szCs w:val="23"/>
+        </w:rPr>
+        <w:t>INTRODUCTION</w:t>
+      </w:r>
+    </w:p>
+    <w:p>
+      <w:pPr>
+        <w:spacing w:line="293" w:lineRule="exact"/>
+        <w:rPr>
+          <w:sz w:val="20"/>
+          <w:szCs w:val="20"/>
+        </w:rPr>
+      </w:pPr>
+    </w:p>
+    <w:p>
+      <w:pPr>
+        <w:spacing w:line="249" w:lineRule="auto"/>
+        <w:ind w:right="400"/>
+        <w:rPr>
+          <w:sz w:val="20"/>
+          <w:szCs w:val="20"/>
+        </w:rPr>
+      </w:pPr>
+      <w:r>
+        <w:rPr>
+          <w:rFonts w:ascii="Calibri" w:eastAsia="Calibri" w:hAnsi="Calibri" w:cs="Calibri"/>
+        </w:rPr>
+        <w:t>The Reliability and Segmentation Protocol is designed for guaranteeing hosts-to-hosts reliable communications and dividing messages into segments so that the length of each packet does not exceed 100 bytes.</w:t>
+      </w:r>
+    </w:p>
+    <w:p>
+      <w:pPr>
+        <w:spacing w:line="259" w:lineRule="exact"/>
+        <w:rPr>
+          <w:sz w:val="20"/>
+          <w:szCs w:val="20"/>
+        </w:rPr>
+      </w:pPr>
+    </w:p>
+    <w:p>
+      <w:pPr>
+        <w:spacing w:line="259" w:lineRule="auto"/>
+        <w:ind w:right="440"/>
+        <w:rPr>
+          <w:sz w:val="20"/>
+          <w:szCs w:val="20"/>
+        </w:rPr>
+      </w:pPr>
+      <w:r>
+        <w:rPr>
+          <w:rFonts w:ascii="Calibri" w:eastAsia="Calibri" w:hAnsi="Calibri" w:cs="Calibri"/>
+        </w:rPr>
+        <w:t>This document declares the functions required to be implemented by the Reliability and Segmentation Protocol, and agreement on initial state as well as final state.</w:t>
+      </w:r>
+    </w:p>
+    <w:p>
+      <w:pPr>
+        <w:spacing w:line="246" w:lineRule="exact"/>
+        <w:rPr>
+          <w:sz w:val="20"/>
+          <w:szCs w:val="20"/>
+        </w:rPr>
+      </w:pPr>
+    </w:p>
+    <w:p>
+      <w:pPr>
+        <w:rPr>
+          <w:sz w:val="20"/>
+          <w:szCs w:val="20"/>
+        </w:rPr>
+      </w:pPr>
+      <w:r>
+        <w:rPr>
+          <w:rFonts w:ascii="Calibri" w:eastAsia="Calibri" w:hAnsi="Calibri" w:cs="Calibri"/>
+        </w:rPr>
+        <w:t>1.1 Intention</w:t>
+      </w:r>
+    </w:p>
+    <w:p>
+      <w:pPr>
+        <w:spacing w:line="293" w:lineRule="exact"/>
+        <w:rPr>
+          <w:sz w:val="20"/>
+          <w:szCs w:val="20"/>
+        </w:rPr>
+      </w:pPr>
+    </w:p>
+    <w:p>
+      <w:pPr>
+        <w:spacing w:line="244" w:lineRule="auto"/>
+        <w:ind w:right="120"/>
+        <w:rPr>
+          <w:sz w:val="20"/>
+          <w:szCs w:val="20"/>
+        </w:rPr>
+      </w:pPr>
+      <w:r>
+        <w:rPr>
+          <w:rFonts w:ascii="Calibri" w:eastAsia="Calibri" w:hAnsi="Calibri" w:cs="Calibri"/>
+        </w:rPr>
+        <w:t>Communications based on ICNS package are unreliable, which may cause packages lost problem when sending messages between hosts. It is essential to agree on a protocol that provides several mechanisms for achieving reliable communications as upper-layer of ICNS. Moreover, as ICNS stipulates maximum length of 100 bytes for each packet, the protocol is also required to implement segmentation function for users who intend to send a long message.</w:t>
+      </w:r>
+    </w:p>
+    <w:p>
+      <w:pPr>
+        <w:spacing w:line="267" w:lineRule="exact"/>
+        <w:rPr>
+          <w:sz w:val="20"/>
+          <w:szCs w:val="20"/>
+        </w:rPr>
+      </w:pPr>
+    </w:p>
+    <w:p>
+      <w:pPr>
+        <w:spacing w:line="249" w:lineRule="auto"/>
+        <w:ind w:right="740"/>
+        <w:jc w:val="both"/>
+        <w:rPr>
+          <w:sz w:val="20"/>
+          <w:szCs w:val="20"/>
+        </w:rPr>
+      </w:pPr>
+      <w:r>
+        <w:rPr>
+          <w:rFonts w:ascii="Calibri" w:eastAsia="Calibri" w:hAnsi="Calibri" w:cs="Calibri"/>
+        </w:rPr>
+        <w:t>Reliability and Segmentation Protocol is a reliable end-to-end protocol and provides segmentation service. The protocol assumes that it can be performed above a simply unreliable communication service as a lower level protocol, for example ICSN.</w:t>
+      </w:r>
+    </w:p>
+    <w:p>
+      <w:pPr>
+        <w:spacing w:line="259" w:lineRule="exact"/>
+        <w:rPr>
+          <w:sz w:val="20"/>
+          <w:szCs w:val="20"/>
+        </w:rPr>
+      </w:pPr>
+    </w:p>
+    <w:p>
+      <w:pPr>
+        <w:jc w:val="center"/>
+        <w:rPr>
+          <w:sz w:val="20"/>
+          <w:szCs w:val="20"/>
+        </w:rPr>
+      </w:pPr>
+      <w:r>
+        <w:rPr>
+          <w:rFonts w:ascii="Calibri" w:eastAsia="Calibri" w:hAnsi="Calibri" w:cs="Calibri"/>
+        </w:rPr>
+        <w:t>Protocol Layering</w:t>
+      </w:r>
+    </w:p>
+    <w:p>
+      <w:pPr>
+        <w:spacing w:line="274" w:lineRule="exact"/>
+        <w:rPr>
+          <w:sz w:val="20"/>
+          <w:szCs w:val="20"/>
+        </w:rPr>
+      </w:pPr>
+    </w:p>
+    <w:p>
+      <w:pPr>
+        <w:spacing w:line="244" w:lineRule="auto"/>
+        <w:ind w:right="20"/>
+        <w:rPr>
+          <w:sz w:val="20"/>
+          <w:szCs w:val="20"/>
+        </w:rPr>
+      </w:pPr>
+      <w:r>
+        <w:rPr>
+          <w:rFonts w:ascii="Calibri" w:eastAsia="Calibri" w:hAnsi="Calibri" w:cs="Calibri"/>
+        </w:rPr>
+        <w:t xml:space="preserve">The interface between Reliability and Segmentation protocol and Application process is illustrated as a set of functions that process as well as encapsulate the messages obtained from user. For instance, the call related to encapsulation is responsible for adding important information as header to message, which makes the message </w:t>
+      </w:r>
+      <w:proofErr w:type="spellStart"/>
+      <w:r>
+        <w:rPr>
+          <w:rFonts w:ascii="Calibri" w:eastAsia="Calibri" w:hAnsi="Calibri" w:cs="Calibri"/>
+        </w:rPr>
+        <w:t>recognisable</w:t>
+      </w:r>
+      <w:proofErr w:type="spellEnd"/>
+      <w:r>
+        <w:rPr>
+          <w:rFonts w:ascii="Calibri" w:eastAsia="Calibri" w:hAnsi="Calibri" w:cs="Calibri"/>
+        </w:rPr>
+        <w:t xml:space="preserve"> within Reliability and Segmentation layer between two hosts.</w:t>
+      </w:r>
+    </w:p>
+    <w:p>
+      <w:pPr>
+        <w:spacing w:line="268" w:lineRule="exact"/>
+        <w:rPr>
+          <w:sz w:val="20"/>
+          <w:szCs w:val="20"/>
+        </w:rPr>
+      </w:pPr>
+    </w:p>
+    <w:p>
+      <w:pPr>
+        <w:spacing w:line="249" w:lineRule="auto"/>
+        <w:ind w:right="460"/>
+        <w:rPr>
+          <w:sz w:val="20"/>
+          <w:szCs w:val="20"/>
+        </w:rPr>
+      </w:pPr>
+      <w:r>
+        <w:rPr>
+          <w:rFonts w:ascii="Calibri" w:eastAsia="Calibri" w:hAnsi="Calibri" w:cs="Calibri"/>
+        </w:rPr>
+        <w:t>The interface between Reliability and Segmentation Protocol and lower level protocol is important in terms of the data flow in the network stack. The output of this protocol depends on the documents of lower level protocol.</w:t>
+      </w:r>
+    </w:p>
+    <w:p>
+      <w:pPr>
+        <w:sectPr>
+          <w:pgSz w:w="11900" w:h="16840"/>
+          <w:pgMar w:top="1425" w:right="1440" w:bottom="1440" w:left="1440" w:header="0" w:footer="0" w:gutter="0"/>
+          <w:cols w:space="720" w:equalWidth="0">
+            <w:col w:w="9020"/>
+          </w:cols>
+        </w:sectPr>
+      </w:pPr>
+    </w:p>
+    <w:p>
+      <w:pPr>
+        <w:rPr>
+          <w:sz w:val="20"/>
+          <w:szCs w:val="20"/>
+        </w:rPr>
+      </w:pPr>
+      <w:bookmarkStart w:id="29" w:name="page3"/>
+      <w:bookmarkEnd w:id="29"/>
+      <w:r>
+        <w:rPr>
+          <w:rFonts w:ascii="Calibri" w:eastAsia="Calibri" w:hAnsi="Calibri" w:cs="Calibri"/>
+        </w:rPr>
+        <w:lastRenderedPageBreak/>
+        <w:t>1.2 Operation</w:t>
+      </w:r>
+    </w:p>
+    <w:p>
+      <w:pPr>
+        <w:spacing w:line="293" w:lineRule="exact"/>
+        <w:rPr>
+          <w:sz w:val="20"/>
+          <w:szCs w:val="20"/>
+        </w:rPr>
+      </w:pPr>
+    </w:p>
+    <w:p>
+      <w:pPr>
+        <w:spacing w:line="249" w:lineRule="auto"/>
+        <w:ind w:right="240"/>
+        <w:rPr>
+          <w:sz w:val="20"/>
+          <w:szCs w:val="20"/>
+        </w:rPr>
+      </w:pPr>
+      <w:r>
+        <w:rPr>
+          <w:rFonts w:ascii="Calibri" w:eastAsia="Calibri" w:hAnsi="Calibri" w:cs="Calibri"/>
+        </w:rPr>
+        <w:t>As demonstrated above, the purpose of Reliability and Segmentation Protocol is providing reliable communication and message segmentation services between hosts. To achieve these goals, the systems are required implement in the following areas:</w:t>
+      </w:r>
+    </w:p>
+    <w:p>
+      <w:pPr>
+        <w:spacing w:line="259" w:lineRule="exact"/>
+        <w:rPr>
+          <w:sz w:val="20"/>
+          <w:szCs w:val="20"/>
+        </w:rPr>
+      </w:pPr>
+    </w:p>
+    <w:p>
+      <w:pPr>
+        <w:ind w:left="720"/>
+        <w:rPr>
+          <w:sz w:val="20"/>
+          <w:szCs w:val="20"/>
+        </w:rPr>
+      </w:pPr>
+      <w:r>
+        <w:rPr>
+          <w:rFonts w:ascii="Calibri" w:eastAsia="Calibri" w:hAnsi="Calibri" w:cs="Calibri"/>
+        </w:rPr>
+        <w:t>Reliability</w:t>
+      </w:r>
+    </w:p>
+    <w:p>
+      <w:pPr>
+        <w:spacing w:line="16" w:lineRule="exact"/>
+        <w:rPr>
+          <w:sz w:val="20"/>
+          <w:szCs w:val="20"/>
+        </w:rPr>
+      </w:pPr>
+    </w:p>
+    <w:p>
+      <w:pPr>
+        <w:ind w:left="720"/>
+        <w:rPr>
+          <w:sz w:val="20"/>
+          <w:szCs w:val="20"/>
+        </w:rPr>
+      </w:pPr>
+      <w:r>
+        <w:rPr>
+          <w:rFonts w:ascii="Calibri" w:eastAsia="Calibri" w:hAnsi="Calibri" w:cs="Calibri"/>
+        </w:rPr>
+        <w:t>Segmentation</w:t>
+      </w:r>
+    </w:p>
+    <w:p>
+      <w:pPr>
+        <w:spacing w:line="277" w:lineRule="exact"/>
+        <w:rPr>
+          <w:sz w:val="20"/>
+          <w:szCs w:val="20"/>
+        </w:rPr>
+      </w:pPr>
+    </w:p>
+    <w:p>
+      <w:pPr>
+        <w:rPr>
+          <w:sz w:val="20"/>
+          <w:szCs w:val="20"/>
+        </w:rPr>
+      </w:pPr>
+      <w:r>
+        <w:rPr>
+          <w:rFonts w:ascii="Calibri" w:eastAsia="Calibri" w:hAnsi="Calibri" w:cs="Calibri"/>
+        </w:rPr>
+        <w:t>Reliability:</w:t>
+      </w:r>
+    </w:p>
+    <w:p>
+      <w:pPr>
+        <w:spacing w:line="293" w:lineRule="exact"/>
+        <w:rPr>
+          <w:sz w:val="20"/>
+          <w:szCs w:val="20"/>
+        </w:rPr>
+      </w:pPr>
+    </w:p>
+    <w:p>
+      <w:pPr>
+        <w:spacing w:line="244" w:lineRule="auto"/>
+        <w:ind w:right="20"/>
+        <w:rPr>
+          <w:sz w:val="20"/>
+          <w:szCs w:val="20"/>
+        </w:rPr>
+      </w:pPr>
+      <w:r>
+        <w:rPr>
+          <w:rFonts w:ascii="Calibri" w:eastAsia="Calibri" w:hAnsi="Calibri" w:cs="Calibri"/>
+        </w:rPr>
+        <w:t>The protocol simply guarantee that sender can resend the packets when waiting acknowledgment (ACK) until a timeout interval. This requires each end system, the sender, maintenances a timer and records the time of each packet. Considering the sender is able to send different message, message ID is set to record different message. As to the receiver, it is required to send back a ACK when receiving a packet so that using both the sequence number from segmentation and message ID identifies a unique packet in ACK.</w:t>
+      </w:r>
+    </w:p>
+    <w:p>
+      <w:pPr>
+        <w:spacing w:line="267" w:lineRule="exact"/>
+        <w:rPr>
+          <w:sz w:val="20"/>
+          <w:szCs w:val="20"/>
+        </w:rPr>
+      </w:pPr>
+    </w:p>
+    <w:p>
+      <w:pPr>
+        <w:rPr>
+          <w:sz w:val="20"/>
+          <w:szCs w:val="20"/>
+        </w:rPr>
+      </w:pPr>
+      <w:r>
+        <w:rPr>
+          <w:rFonts w:ascii="Calibri" w:eastAsia="Calibri" w:hAnsi="Calibri" w:cs="Calibri"/>
+        </w:rPr>
+        <w:t>Segmentation:</w:t>
+      </w:r>
+    </w:p>
+    <w:p>
+      <w:pPr>
+        <w:spacing w:line="293" w:lineRule="exact"/>
+        <w:rPr>
+          <w:sz w:val="20"/>
+          <w:szCs w:val="20"/>
+        </w:rPr>
+      </w:pPr>
+    </w:p>
+    <w:p>
+      <w:pPr>
+        <w:spacing w:line="244" w:lineRule="auto"/>
+        <w:ind w:right="200"/>
+        <w:rPr>
+          <w:sz w:val="20"/>
+          <w:szCs w:val="20"/>
+        </w:rPr>
+      </w:pPr>
+      <w:r>
+        <w:rPr>
+          <w:rFonts w:ascii="Calibri" w:eastAsia="Calibri" w:hAnsi="Calibri" w:cs="Calibri"/>
+        </w:rPr>
+        <w:t>The sender need to divide the message into small blocks so that each massage received by ICNS layers is no more than 100 bytes. Sequence numbers are set to identify the order of packets based on message ID. Moreover, the Length field notify the length of data in each segment so that the receiver can recover the message and get rid of paddings. As for receiver, the sequence numbers are used to specify the correct order of each message.</w:t>
+      </w:r>
+    </w:p>
+    <w:p>
+      <w:pPr>
+        <w:spacing w:line="268" w:lineRule="exact"/>
+        <w:rPr>
+          <w:sz w:val="20"/>
+          <w:szCs w:val="20"/>
+        </w:rPr>
+      </w:pPr>
+    </w:p>
+    <w:p>
+      <w:pPr>
+        <w:numPr>
+          <w:ilvl w:val="0"/>
+          <w:numId w:val="5"/>
+        </w:numPr>
+        <w:tabs>
+          <w:tab w:val="left" w:pos="360"/>
+        </w:tabs>
+        <w:ind w:left="360" w:hanging="360"/>
+        <w:rPr>
+          <w:rFonts w:ascii="Calibri" w:eastAsia="Calibri" w:hAnsi="Calibri" w:cs="Calibri"/>
+        </w:rPr>
+      </w:pPr>
+      <w:r>
+        <w:rPr>
+          <w:rFonts w:ascii="Calibri" w:eastAsia="Calibri" w:hAnsi="Calibri" w:cs="Calibri"/>
+        </w:rPr>
+        <w:t>FUNCTION SPECIFICATION</w:t>
+      </w:r>
+    </w:p>
+    <w:p>
+      <w:pPr>
+        <w:spacing w:line="292" w:lineRule="exact"/>
+        <w:rPr>
+          <w:rFonts w:ascii="Calibri" w:eastAsia="Calibri" w:hAnsi="Calibri" w:cs="Calibri"/>
+        </w:rPr>
+      </w:pPr>
+    </w:p>
+    <w:p>
+      <w:pPr>
+        <w:numPr>
+          <w:ilvl w:val="0"/>
+          <w:numId w:val="6"/>
+        </w:numPr>
+        <w:tabs>
+          <w:tab w:val="left" w:pos="180"/>
+        </w:tabs>
+        <w:ind w:left="180" w:hanging="180"/>
+        <w:rPr>
+          <w:rFonts w:ascii="Calibri" w:eastAsia="Calibri" w:hAnsi="Calibri" w:cs="Calibri"/>
+          <w:sz w:val="23"/>
+          <w:szCs w:val="23"/>
+        </w:rPr>
+      </w:pPr>
+      <w:r>
+        <w:rPr>
+          <w:rFonts w:ascii="Calibri" w:eastAsia="Calibri" w:hAnsi="Calibri" w:cs="Calibri"/>
+          <w:sz w:val="23"/>
+          <w:szCs w:val="23"/>
+        </w:rPr>
+        <w:t>1 Header Format</w:t>
+      </w:r>
+    </w:p>
+    <w:p>
+      <w:pPr>
+        <w:spacing w:line="305" w:lineRule="exact"/>
+        <w:rPr>
+          <w:sz w:val="20"/>
+          <w:szCs w:val="20"/>
+        </w:rPr>
+      </w:pPr>
+    </w:p>
+    <w:p>
+      <w:pPr>
+        <w:spacing w:line="265" w:lineRule="auto"/>
+        <w:ind w:right="140"/>
+        <w:rPr>
+          <w:sz w:val="20"/>
+          <w:szCs w:val="20"/>
+        </w:rPr>
+      </w:pPr>
+      <w:r>
+        <w:rPr>
+          <w:rFonts w:ascii="Calibri" w:eastAsia="Calibri" w:hAnsi="Calibri" w:cs="Calibri"/>
+          <w:sz w:val="23"/>
+          <w:szCs w:val="23"/>
+        </w:rPr>
+        <w:t>The header of Reliability and Segmentation Protocol is simple as shown in figure 2. The header consists of 4 bytes where the first byte is Flag field that includes ACK, END and Port. The remaining three bytes are Message ID, Sequence Number and Length respectively.</w:t>
+      </w:r>
+    </w:p>
+    <w:p>
+      <w:pPr>
+        <w:spacing w:line="293" w:lineRule="exact"/>
+        <w:rPr>
+          <w:sz w:val="20"/>
+          <w:szCs w:val="20"/>
+        </w:rPr>
+      </w:pPr>
+    </w:p>
+    <w:p>
+      <w:pPr>
+        <w:rPr>
+          <w:sz w:val="20"/>
+          <w:szCs w:val="20"/>
+        </w:rPr>
+      </w:pPr>
+      <w:r>
+        <w:rPr>
+          <w:rFonts w:ascii="Calibri" w:eastAsia="Calibri" w:hAnsi="Calibri" w:cs="Calibri"/>
+        </w:rPr>
+        <w:t>Acknowledge Number: 1 bit</w:t>
+      </w:r>
+    </w:p>
+    <w:p>
+      <w:pPr>
+        <w:spacing w:line="293" w:lineRule="exact"/>
+        <w:rPr>
+          <w:sz w:val="20"/>
+          <w:szCs w:val="20"/>
+        </w:rPr>
+      </w:pPr>
+    </w:p>
+    <w:p>
+      <w:pPr>
+        <w:spacing w:line="259" w:lineRule="auto"/>
+        <w:ind w:right="60"/>
+        <w:rPr>
+          <w:sz w:val="20"/>
+          <w:szCs w:val="20"/>
+        </w:rPr>
+      </w:pPr>
+      <w:r>
+        <w:rPr>
+          <w:rFonts w:ascii="Calibri" w:eastAsia="Calibri" w:hAnsi="Calibri" w:cs="Calibri"/>
+        </w:rPr>
+        <w:t>The ACK takes 1 bit to note whether it is a ACK packet. 0 represents a normal packet while 1 means an ACK packet.</w:t>
+      </w:r>
+    </w:p>
+    <w:p>
+      <w:pPr>
+        <w:sectPr>
+          <w:pgSz w:w="11900" w:h="16840"/>
+          <w:pgMar w:top="1425" w:right="1440" w:bottom="1046" w:left="1440" w:header="0" w:footer="0" w:gutter="0"/>
+          <w:cols w:space="720" w:equalWidth="0">
+            <w:col w:w="9020"/>
+          </w:cols>
+        </w:sectPr>
+      </w:pPr>
+    </w:p>
+    <w:p>
+      <w:pPr>
+        <w:rPr>
+          <w:sz w:val="20"/>
+          <w:szCs w:val="20"/>
+        </w:rPr>
+      </w:pPr>
+      <w:bookmarkStart w:id="30" w:name="page4"/>
+      <w:bookmarkEnd w:id="30"/>
+      <w:r>
+        <w:rPr>
+          <w:rFonts w:ascii="Calibri" w:eastAsia="Calibri" w:hAnsi="Calibri" w:cs="Calibri"/>
+        </w:rPr>
+        <w:lastRenderedPageBreak/>
+        <w:t>End Number: 1 bit</w:t>
+      </w:r>
+    </w:p>
+    <w:p>
+      <w:pPr>
+        <w:spacing w:line="293" w:lineRule="exact"/>
+        <w:rPr>
+          <w:sz w:val="20"/>
+          <w:szCs w:val="20"/>
+        </w:rPr>
+      </w:pPr>
+    </w:p>
+    <w:p>
+      <w:pPr>
+        <w:spacing w:line="280" w:lineRule="auto"/>
+        <w:ind w:right="240"/>
+        <w:rPr>
+          <w:sz w:val="20"/>
+          <w:szCs w:val="20"/>
+        </w:rPr>
+      </w:pPr>
+      <w:r>
+        <w:rPr>
+          <w:rFonts w:ascii="Calibri" w:eastAsia="Calibri" w:hAnsi="Calibri" w:cs="Calibri"/>
+          <w:sz w:val="23"/>
+          <w:szCs w:val="23"/>
+        </w:rPr>
+        <w:t>End number notifies the final packet of a massage. 1 means the final packet otherwise it is not the final packet. If a message consists of only one packet, the End number is set as 1.</w:t>
+      </w:r>
+    </w:p>
+    <w:p>
+      <w:pPr>
+        <w:spacing w:line="223" w:lineRule="exact"/>
+        <w:rPr>
+          <w:sz w:val="20"/>
+          <w:szCs w:val="20"/>
+        </w:rPr>
+      </w:pPr>
+    </w:p>
+    <w:p>
+      <w:pPr>
+        <w:rPr>
+          <w:sz w:val="20"/>
+          <w:szCs w:val="20"/>
+        </w:rPr>
+      </w:pPr>
+      <w:r>
+        <w:rPr>
+          <w:rFonts w:ascii="Calibri" w:eastAsia="Calibri" w:hAnsi="Calibri" w:cs="Calibri"/>
+        </w:rPr>
+        <w:t>Port Number: 4 bits</w:t>
+      </w:r>
+    </w:p>
+    <w:p>
+      <w:pPr>
+        <w:spacing w:line="293" w:lineRule="exact"/>
+        <w:rPr>
+          <w:sz w:val="20"/>
+          <w:szCs w:val="20"/>
+        </w:rPr>
+      </w:pPr>
+    </w:p>
+    <w:p>
+      <w:pPr>
+        <w:spacing w:line="249" w:lineRule="auto"/>
+        <w:ind w:right="380"/>
+        <w:rPr>
+          <w:sz w:val="20"/>
+          <w:szCs w:val="20"/>
+        </w:rPr>
+      </w:pPr>
+      <w:r>
+        <w:rPr>
+          <w:rFonts w:ascii="Calibri" w:eastAsia="Calibri" w:hAnsi="Calibri" w:cs="Calibri"/>
+        </w:rPr>
+        <w:t>Port Number declares the types of message. As the host may send normal message from user interface, file type and routing information from time to time. Receiver can have different functions to deal with different types of message.</w:t>
+      </w:r>
+    </w:p>
+    <w:p>
+      <w:pPr>
+        <w:spacing w:line="259" w:lineRule="exact"/>
+        <w:rPr>
+          <w:sz w:val="20"/>
+          <w:szCs w:val="20"/>
+        </w:rPr>
+      </w:pPr>
+    </w:p>
+    <w:p>
+      <w:pPr>
+        <w:rPr>
+          <w:sz w:val="20"/>
+          <w:szCs w:val="20"/>
+        </w:rPr>
+      </w:pPr>
+      <w:r>
+        <w:rPr>
+          <w:rFonts w:ascii="Calibri" w:eastAsia="Calibri" w:hAnsi="Calibri" w:cs="Calibri"/>
+        </w:rPr>
+        <w:t>The types are agreed as follow:</w:t>
+      </w:r>
+    </w:p>
+    <w:p>
+      <w:pPr>
+        <w:spacing w:line="16" w:lineRule="exact"/>
+        <w:rPr>
+          <w:sz w:val="20"/>
+          <w:szCs w:val="20"/>
+        </w:rPr>
+      </w:pPr>
+    </w:p>
+    <w:p>
+      <w:pPr>
+        <w:rPr>
+          <w:sz w:val="20"/>
+          <w:szCs w:val="20"/>
+        </w:rPr>
+      </w:pPr>
+      <w:r>
+        <w:rPr>
+          <w:rFonts w:ascii="Calibri" w:eastAsia="Calibri" w:hAnsi="Calibri" w:cs="Calibri"/>
+        </w:rPr>
+        <w:t>0000: normal message</w:t>
+      </w:r>
+    </w:p>
+    <w:p>
+      <w:pPr>
+        <w:rPr>
+          <w:sz w:val="20"/>
+          <w:szCs w:val="20"/>
+        </w:rPr>
+      </w:pPr>
+      <w:r>
+        <w:rPr>
+          <w:rFonts w:ascii="Calibri" w:eastAsia="Calibri" w:hAnsi="Calibri" w:cs="Calibri"/>
+        </w:rPr>
+        <w:t>0001: file</w:t>
+      </w:r>
+    </w:p>
+    <w:p>
+      <w:pPr>
+        <w:rPr>
+          <w:sz w:val="20"/>
+          <w:szCs w:val="20"/>
+        </w:rPr>
+      </w:pPr>
+      <w:r>
+        <w:rPr>
+          <w:rFonts w:ascii="Calibri" w:eastAsia="Calibri" w:hAnsi="Calibri" w:cs="Calibri"/>
+        </w:rPr>
+        <w:t>0010: routing information</w:t>
+      </w:r>
+    </w:p>
+    <w:p>
+      <w:pPr>
+        <w:spacing w:line="281" w:lineRule="exact"/>
+        <w:rPr>
+          <w:sz w:val="20"/>
+          <w:szCs w:val="20"/>
+        </w:rPr>
+      </w:pPr>
+    </w:p>
+    <w:p>
+      <w:pPr>
+        <w:rPr>
+          <w:sz w:val="20"/>
+          <w:szCs w:val="20"/>
+        </w:rPr>
+      </w:pPr>
+      <w:r>
+        <w:rPr>
+          <w:rFonts w:ascii="Calibri" w:eastAsia="Calibri" w:hAnsi="Calibri" w:cs="Calibri"/>
+        </w:rPr>
+        <w:t>Message ID: 7 bits</w:t>
+      </w:r>
+    </w:p>
+    <w:p>
+      <w:pPr>
+        <w:spacing w:line="293" w:lineRule="exact"/>
+        <w:rPr>
+          <w:sz w:val="20"/>
+          <w:szCs w:val="20"/>
+        </w:rPr>
+      </w:pPr>
+    </w:p>
+    <w:p>
+      <w:pPr>
+        <w:spacing w:line="260" w:lineRule="auto"/>
+        <w:ind w:right="200"/>
+        <w:rPr>
+          <w:sz w:val="20"/>
+          <w:szCs w:val="20"/>
+        </w:rPr>
+      </w:pPr>
+      <w:r>
+        <w:rPr>
+          <w:rFonts w:ascii="Calibri" w:eastAsia="Calibri" w:hAnsi="Calibri" w:cs="Calibri"/>
+          <w:sz w:val="23"/>
+          <w:szCs w:val="23"/>
+        </w:rPr>
+        <w:t>This field specifies the amount of message that the sender maintenances and declare the message when the receiver receive a message. For example, if the sender sends two messages to receiver at a time, the receiver receives two packets with the same sequence. In this situation, receiver differentiates these two messages based on the Message ID.</w:t>
+      </w:r>
+    </w:p>
+    <w:p>
+      <w:pPr>
+        <w:spacing w:line="247" w:lineRule="exact"/>
+        <w:rPr>
+          <w:sz w:val="20"/>
+          <w:szCs w:val="20"/>
+        </w:rPr>
+      </w:pPr>
+    </w:p>
+    <w:p>
+      <w:pPr>
+        <w:spacing w:line="259" w:lineRule="auto"/>
+        <w:ind w:right="340"/>
+        <w:rPr>
+          <w:sz w:val="20"/>
+          <w:szCs w:val="20"/>
+        </w:rPr>
+      </w:pPr>
+      <w:r>
+        <w:rPr>
+          <w:rFonts w:ascii="Calibri" w:eastAsia="Calibri" w:hAnsi="Calibri" w:cs="Calibri"/>
+        </w:rPr>
+        <w:t>The ID begins with 1 (00000001) to 254 (11111110), while 255 (11111111) is reserved for flooding.</w:t>
+      </w:r>
+    </w:p>
+    <w:p>
+      <w:pPr>
+        <w:spacing w:line="246" w:lineRule="exact"/>
+        <w:rPr>
+          <w:sz w:val="20"/>
+          <w:szCs w:val="20"/>
+        </w:rPr>
+      </w:pPr>
+    </w:p>
+    <w:p>
+      <w:pPr>
+        <w:rPr>
+          <w:sz w:val="20"/>
+          <w:szCs w:val="20"/>
+        </w:rPr>
+      </w:pPr>
+      <w:r>
+        <w:rPr>
+          <w:rFonts w:ascii="Calibri" w:eastAsia="Calibri" w:hAnsi="Calibri" w:cs="Calibri"/>
+        </w:rPr>
+        <w:t>Sequence Number: 8 bits</w:t>
+      </w:r>
+    </w:p>
+    <w:p>
+      <w:pPr>
+        <w:spacing w:line="293" w:lineRule="exact"/>
+        <w:rPr>
+          <w:sz w:val="20"/>
+          <w:szCs w:val="20"/>
+        </w:rPr>
+      </w:pPr>
+    </w:p>
+    <w:p>
+      <w:pPr>
+        <w:spacing w:line="249" w:lineRule="auto"/>
+        <w:ind w:right="40"/>
+        <w:rPr>
+          <w:sz w:val="20"/>
+          <w:szCs w:val="20"/>
+        </w:rPr>
+      </w:pPr>
+      <w:r>
+        <w:rPr>
+          <w:rFonts w:ascii="Calibri" w:eastAsia="Calibri" w:hAnsi="Calibri" w:cs="Calibri"/>
+        </w:rPr>
+        <w:t>Sequence Number is from 0 (00000000) to 255 (11111111). The sender is responsible for segment the message into several packets and assigns each a continuous sequence number. The receiver can recover the message based on the sequence numbers.</w:t>
+      </w:r>
+    </w:p>
+    <w:p>
+      <w:pPr>
+        <w:spacing w:line="259" w:lineRule="exact"/>
+        <w:rPr>
+          <w:sz w:val="20"/>
+          <w:szCs w:val="20"/>
+        </w:rPr>
+      </w:pPr>
+    </w:p>
+    <w:p>
+      <w:pPr>
+        <w:rPr>
+          <w:sz w:val="20"/>
+          <w:szCs w:val="20"/>
+        </w:rPr>
+      </w:pPr>
+      <w:r>
+        <w:rPr>
+          <w:rFonts w:ascii="Calibri" w:eastAsia="Calibri" w:hAnsi="Calibri" w:cs="Calibri"/>
+        </w:rPr>
+        <w:t>Length: 8 bits</w:t>
+      </w:r>
+    </w:p>
+    <w:p>
+      <w:pPr>
+        <w:spacing w:line="293" w:lineRule="exact"/>
+        <w:rPr>
+          <w:sz w:val="20"/>
+          <w:szCs w:val="20"/>
+        </w:rPr>
+      </w:pPr>
+    </w:p>
+    <w:p>
+      <w:pPr>
+        <w:spacing w:line="249" w:lineRule="auto"/>
+        <w:ind w:right="320"/>
+        <w:rPr>
+          <w:sz w:val="20"/>
+          <w:szCs w:val="20"/>
+        </w:rPr>
+      </w:pPr>
+      <w:r>
+        <w:rPr>
+          <w:rFonts w:ascii="Calibri" w:eastAsia="Calibri" w:hAnsi="Calibri" w:cs="Calibri"/>
+        </w:rPr>
+        <w:t>This field shows the total length of the segment data from original message. Receiver can extract the data and integrate the original message from each packet with the same Message ID based on Sequence Number and Length.</w:t>
+      </w:r>
+    </w:p>
+    <w:p>
+      <w:pPr>
+        <w:spacing w:line="259" w:lineRule="exact"/>
+        <w:rPr>
+          <w:sz w:val="20"/>
+          <w:szCs w:val="20"/>
+        </w:rPr>
+      </w:pPr>
+    </w:p>
+    <w:p>
+      <w:pPr>
+        <w:rPr>
+          <w:sz w:val="20"/>
+          <w:szCs w:val="20"/>
+        </w:rPr>
+      </w:pPr>
+      <w:r>
+        <w:rPr>
+          <w:rFonts w:ascii="Calibri" w:eastAsia="Calibri" w:hAnsi="Calibri" w:cs="Calibri"/>
+        </w:rPr>
+        <w:t>Other parameters:</w:t>
+      </w:r>
+    </w:p>
+    <w:p>
+      <w:pPr>
+        <w:spacing w:line="293" w:lineRule="exact"/>
+        <w:rPr>
+          <w:sz w:val="20"/>
+          <w:szCs w:val="20"/>
+        </w:rPr>
+      </w:pPr>
+    </w:p>
+    <w:p>
+      <w:pPr>
+        <w:rPr>
+          <w:sz w:val="20"/>
+          <w:szCs w:val="20"/>
+        </w:rPr>
+      </w:pPr>
+      <w:r>
+        <w:rPr>
+          <w:rFonts w:ascii="Calibri" w:eastAsia="Calibri" w:hAnsi="Calibri" w:cs="Calibri"/>
+        </w:rPr>
+        <w:t>TIMEOUT: 200ms</w:t>
+      </w:r>
+    </w:p>
+    <w:p>
+      <w:pPr>
+        <w:spacing w:line="293" w:lineRule="exact"/>
+        <w:rPr>
+          <w:sz w:val="20"/>
+          <w:szCs w:val="20"/>
+        </w:rPr>
+      </w:pPr>
+    </w:p>
+    <w:p>
+      <w:pPr>
+        <w:spacing w:line="263" w:lineRule="auto"/>
+        <w:ind w:right="420"/>
+        <w:rPr>
+          <w:sz w:val="20"/>
+          <w:szCs w:val="20"/>
+        </w:rPr>
+      </w:pPr>
+      <w:r>
+        <w:rPr>
+          <w:rFonts w:ascii="Calibri" w:eastAsia="Calibri" w:hAnsi="Calibri" w:cs="Calibri"/>
+        </w:rPr>
+        <w:t>If the sender cannot receive a ACK from receiver within a TIMEOUT period, the sender is required to retransmit the packet in case the packet has not reached the receiver.</w:t>
+      </w:r>
+    </w:p>
+    <w:p>
+      <w:pPr>
+        <w:sectPr>
+          <w:pgSz w:w="11900" w:h="16840"/>
+          <w:pgMar w:top="1425" w:right="1440" w:bottom="1440" w:left="1440" w:header="0" w:footer="0" w:gutter="0"/>
+          <w:cols w:space="720" w:equalWidth="0">
+            <w:col w:w="9020"/>
+          </w:cols>
+        </w:sectPr>
+      </w:pPr>
+    </w:p>
+    <w:p>
+      <w:pPr>
+        <w:rPr>
+          <w:sz w:val="20"/>
+          <w:szCs w:val="20"/>
+        </w:rPr>
+      </w:pPr>
+      <w:bookmarkStart w:id="31" w:name="page5"/>
+      <w:bookmarkEnd w:id="31"/>
+      <w:r>
+        <w:rPr>
+          <w:rFonts w:ascii="Calibri" w:eastAsia="Calibri" w:hAnsi="Calibri" w:cs="Calibri"/>
+        </w:rPr>
+        <w:lastRenderedPageBreak/>
+        <w:t>RETRY: 5 times</w:t>
+      </w:r>
+    </w:p>
+    <w:p>
+      <w:pPr>
+        <w:spacing w:line="293" w:lineRule="exact"/>
+        <w:rPr>
+          <w:sz w:val="20"/>
+          <w:szCs w:val="20"/>
+        </w:rPr>
+      </w:pPr>
+    </w:p>
+    <w:p>
+      <w:pPr>
+        <w:spacing w:line="259" w:lineRule="auto"/>
+        <w:ind w:right="160"/>
+        <w:rPr>
+          <w:sz w:val="20"/>
+          <w:szCs w:val="20"/>
+        </w:rPr>
+      </w:pPr>
+      <w:r>
+        <w:rPr>
+          <w:rFonts w:ascii="Calibri" w:eastAsia="Calibri" w:hAnsi="Calibri" w:cs="Calibri"/>
+        </w:rPr>
+        <w:t>The sender will resend 5 times if the sender cannot get a ACK, which means the sender will wait 5 TIMEOUT intervals. After that, the packet will not be retransmitted again.</w:t>
+      </w:r>
+    </w:p>
+    <w:p>
+      <w:pPr>
+        <w:rPr>
+          <w:lang w:val="en-GB"/>
+        </w:rPr>
+      </w:pPr>
     </w:p>
     <w:sectPr>
       <w:pgSz w:w="11900" w:h="16840"/>
@@ -4322,7 +9266,7 @@
 </file>
 
 <file path=word/endnotes.xml><?xml version="1.0" encoding="utf-8"?>
-<w:endnotes xmlns:wpc="http://schemas.microsoft.com/office/word/2010/wordprocessingCanvas" xmlns:mo="http://schemas.microsoft.com/office/mac/office/2008/main" xmlns:mc="http://schemas.openxmlformats.org/markup-compatibility/2006" xmlns:mv="urn:schemas-microsoft-com:mac:vml" xmlns:o="urn:schemas-microsoft-com:office:office" xmlns:r="http://schemas.openxmlformats.org/officeDocument/2006/relationships" xmlns:m="http://schemas.openxmlformats.org/officeDocument/2006/math" xmlns:v="urn:schemas-microsoft-com:vml" xmlns:wp14="http://schemas.microsoft.com/office/word/2010/wordprocessingDrawing" xmlns:wp="http://schemas.openxmlformats.org/drawingml/2006/wordprocessingDrawing" xmlns:w10="urn:schemas-microsoft-com:office:word" xmlns:w="http://schemas.openxmlformats.org/wordprocessingml/2006/main" xmlns:w14="http://schemas.microsoft.com/office/word/2010/wordml" xmlns:w15="http://schemas.microsoft.com/office/word/2012/wordml" xmlns:wpg="http://schemas.microsoft.com/office/word/2010/wordprocessingGroup" xmlns:wpi="http://schemas.microsoft.com/office/word/2010/wordprocessingInk" xmlns:wne="http://schemas.microsoft.com/office/word/2006/wordml" xmlns:wps="http://schemas.microsoft.com/office/word/2010/wordprocessingShape" mc:Ignorable="w14 w15 wp14">
+<w:endnotes xmlns:wpc="http://schemas.microsoft.com/office/word/2010/wordprocessingCanvas" xmlns:cx="http://schemas.microsoft.com/office/drawing/2014/chartex" xmlns:mc="http://schemas.openxmlformats.org/markup-compatibility/2006" xmlns:o="urn:schemas-microsoft-com:office:office" xmlns:r="http://schemas.openxmlformats.org/officeDocument/2006/relationships" xmlns:m="http://schemas.openxmlformats.org/officeDocument/2006/math" xmlns:v="urn:schemas-microsoft-com:vml" xmlns:wp14="http://schemas.microsoft.com/office/word/2010/wordprocessingDrawing" xmlns:wp="http://schemas.openxmlformats.org/drawingml/2006/wordprocessingDrawing" xmlns:w10="urn:schemas-microsoft-com:office:word" xmlns:w="http://schemas.openxmlformats.org/wordprocessingml/2006/main" xmlns:w14="http://schemas.microsoft.com/office/word/2010/wordml" xmlns:w15="http://schemas.microsoft.com/office/word/2012/wordml" xmlns:w16se="http://schemas.microsoft.com/office/word/2015/wordml/symex" xmlns:wpg="http://schemas.microsoft.com/office/word/2010/wordprocessingGroup" xmlns:wpi="http://schemas.microsoft.com/office/word/2010/wordprocessingInk" xmlns:wne="http://schemas.microsoft.com/office/word/2006/wordml" xmlns:wps="http://schemas.microsoft.com/office/word/2010/wordprocessingShape" mc:Ignorable="w14 w15 w16se wp14">
   <w:endnote w:type="separator" w:id="-1">
     <w:p>
       <w:r>
@@ -4341,7 +9285,7 @@
 </file>
 
 <file path=word/footnotes.xml><?xml version="1.0" encoding="utf-8"?>
-<w:footnotes xmlns:wpc="http://schemas.microsoft.com/office/word/2010/wordprocessingCanvas" xmlns:mo="http://schemas.microsoft.com/office/mac/office/2008/main" xmlns:mc="http://schemas.openxmlformats.org/markup-compatibility/2006" xmlns:mv="urn:schemas-microsoft-com:mac:vml" xmlns:o="urn:schemas-microsoft-com:office:office" xmlns:r="http://schemas.openxmlformats.org/officeDocument/2006/relationships" xmlns:m="http://schemas.openxmlformats.org/officeDocument/2006/math" xmlns:v="urn:schemas-microsoft-com:vml" xmlns:wp14="http://schemas.microsoft.com/office/word/2010/wordprocessingDrawing" xmlns:wp="http://schemas.openxmlformats.org/drawingml/2006/wordprocessingDrawing" xmlns:w10="urn:schemas-microsoft-com:office:word" xmlns:w="http://schemas.openxmlformats.org/wordprocessingml/2006/main" xmlns:w14="http://schemas.microsoft.com/office/word/2010/wordml" xmlns:w15="http://schemas.microsoft.com/office/word/2012/wordml" xmlns:wpg="http://schemas.microsoft.com/office/word/2010/wordprocessingGroup" xmlns:wpi="http://schemas.microsoft.com/office/word/2010/wordprocessingInk" xmlns:wne="http://schemas.microsoft.com/office/word/2006/wordml" xmlns:wps="http://schemas.microsoft.com/office/word/2010/wordprocessingShape" mc:Ignorable="w14 w15 wp14">
+<w:footnotes xmlns:wpc="http://schemas.microsoft.com/office/word/2010/wordprocessingCanvas" xmlns:cx="http://schemas.microsoft.com/office/drawing/2014/chartex" xmlns:mc="http://schemas.openxmlformats.org/markup-compatibility/2006" xmlns:o="urn:schemas-microsoft-com:office:office" xmlns:r="http://schemas.openxmlformats.org/officeDocument/2006/relationships" xmlns:m="http://schemas.openxmlformats.org/officeDocument/2006/math" xmlns:v="urn:schemas-microsoft-com:vml" xmlns:wp14="http://schemas.microsoft.com/office/word/2010/wordprocessingDrawing" xmlns:wp="http://schemas.openxmlformats.org/drawingml/2006/wordprocessingDrawing" xmlns:w10="urn:schemas-microsoft-com:office:word" xmlns:w="http://schemas.openxmlformats.org/wordprocessingml/2006/main" xmlns:w14="http://schemas.microsoft.com/office/word/2010/wordml" xmlns:w15="http://schemas.microsoft.com/office/word/2012/wordml" xmlns:w16se="http://schemas.microsoft.com/office/word/2015/wordml/symex" xmlns:wpg="http://schemas.microsoft.com/office/word/2010/wordprocessingGroup" xmlns:wpi="http://schemas.microsoft.com/office/word/2010/wordprocessingInk" xmlns:wne="http://schemas.microsoft.com/office/word/2006/wordml" xmlns:wps="http://schemas.microsoft.com/office/word/2010/wordprocessingShape" mc:Ignorable="w14 w15 w16se wp14">
   <w:footnote w:type="separator" w:id="-1">
     <w:p>
       <w:r>
@@ -4360,8 +9304,8 @@
 </file>
 
 <file path=word/numbering.xml><?xml version="1.0" encoding="utf-8"?>
-<w:numbering xmlns:wpc="http://schemas.microsoft.com/office/word/2010/wordprocessingCanvas" xmlns:mo="http://schemas.microsoft.com/office/mac/office/2008/main" xmlns:mc="http://schemas.openxmlformats.org/markup-compatibility/2006" xmlns:mv="urn:schemas-microsoft-com:mac:vml" xmlns:o="urn:schemas-microsoft-com:office:office" xmlns:r="http://schemas.openxmlformats.org/officeDocument/2006/relationships" xmlns:m="http://schemas.openxmlformats.org/officeDocument/2006/math" xmlns:v="urn:schemas-microsoft-com:vml" xmlns:wp14="http://schemas.microsoft.com/office/word/2010/wordprocessingDrawing" xmlns:wp="http://schemas.openxmlformats.org/drawingml/2006/wordprocessingDrawing" xmlns:w10="urn:schemas-microsoft-com:office:word" xmlns:w="http://schemas.openxmlformats.org/wordprocessingml/2006/main" xmlns:w14="http://schemas.microsoft.com/office/word/2010/wordml" xmlns:w15="http://schemas.microsoft.com/office/word/2012/wordml" xmlns:wpg="http://schemas.microsoft.com/office/word/2010/wordprocessingGroup" xmlns:wpi="http://schemas.microsoft.com/office/word/2010/wordprocessingInk" xmlns:wne="http://schemas.microsoft.com/office/word/2006/wordml" xmlns:wps="http://schemas.microsoft.com/office/word/2010/wordprocessingShape" mc:Ignorable="w14 w15 wp14">
-  <w:abstractNum w:abstractNumId="0">
+<w:numbering xmlns:wpc="http://schemas.microsoft.com/office/word/2010/wordprocessingCanvas" xmlns:cx="http://schemas.microsoft.com/office/drawing/2014/chartex" xmlns:mc="http://schemas.openxmlformats.org/markup-compatibility/2006" xmlns:o="urn:schemas-microsoft-com:office:office" xmlns:r="http://schemas.openxmlformats.org/officeDocument/2006/relationships" xmlns:m="http://schemas.openxmlformats.org/officeDocument/2006/math" xmlns:v="urn:schemas-microsoft-com:vml" xmlns:wp14="http://schemas.microsoft.com/office/word/2010/wordprocessingDrawing" xmlns:wp="http://schemas.openxmlformats.org/drawingml/2006/wordprocessingDrawing" xmlns:w10="urn:schemas-microsoft-com:office:word" xmlns:w="http://schemas.openxmlformats.org/wordprocessingml/2006/main" xmlns:w14="http://schemas.microsoft.com/office/word/2010/wordml" xmlns:w15="http://schemas.microsoft.com/office/word/2012/wordml" xmlns:w16se="http://schemas.microsoft.com/office/word/2015/wordml/symex" xmlns:wpg="http://schemas.microsoft.com/office/word/2010/wordprocessingGroup" xmlns:wpi="http://schemas.microsoft.com/office/word/2010/wordprocessingInk" xmlns:wne="http://schemas.microsoft.com/office/word/2006/wordml" xmlns:wps="http://schemas.microsoft.com/office/word/2010/wordprocessingShape" mc:Ignorable="w14 w15 w16se wp14">
+  <w:abstractNum w:abstractNumId="0" w15:restartNumberingAfterBreak="0">
     <w:nsid w:val="315A025E"/>
     <w:multiLevelType w:val="hybridMultilevel"/>
     <w:tmpl w:val="1F0C75E0"/>
@@ -4474,7 +9418,7 @@
       </w:rPr>
     </w:lvl>
   </w:abstractNum>
-  <w:abstractNum w:abstractNumId="1">
+  <w:abstractNum w:abstractNumId="1" w15:restartNumberingAfterBreak="0">
     <w:nsid w:val="33FF726A"/>
     <w:multiLevelType w:val="hybridMultilevel"/>
     <w:tmpl w:val="35B6023E"/>
@@ -4587,7 +9531,171 @@
       </w:rPr>
     </w:lvl>
   </w:abstractNum>
-  <w:abstractNum w:abstractNumId="2">
+  <w:abstractNum w:abstractNumId="2" w15:restartNumberingAfterBreak="0">
+    <w:nsid w:val="6418455A"/>
+    <w:multiLevelType w:val="multilevel"/>
+    <w:tmpl w:val="C438354E"/>
+    <w:lvl w:ilvl="0">
+      <w:start w:val="1"/>
+      <w:numFmt w:val="decimal"/>
+      <w:lvlText w:val="%1"/>
+      <w:lvlJc w:val="left"/>
+      <w:pPr>
+        <w:ind w:left="360" w:hanging="360"/>
+      </w:pPr>
+      <w:rPr>
+        <w:rFonts w:hint="default"/>
+      </w:rPr>
+    </w:lvl>
+    <w:lvl w:ilvl="1">
+      <w:start w:val="1"/>
+      <w:numFmt w:val="decimal"/>
+      <w:lvlText w:val="%1.%2"/>
+      <w:lvlJc w:val="left"/>
+      <w:pPr>
+        <w:ind w:left="360" w:hanging="360"/>
+      </w:pPr>
+      <w:rPr>
+        <w:rFonts w:hint="default"/>
+      </w:rPr>
+    </w:lvl>
+    <w:lvl w:ilvl="2">
+      <w:start w:val="1"/>
+      <w:numFmt w:val="decimal"/>
+      <w:lvlText w:val="%1.%2.%3"/>
+      <w:lvlJc w:val="left"/>
+      <w:pPr>
+        <w:ind w:left="720" w:hanging="720"/>
+      </w:pPr>
+      <w:rPr>
+        <w:rFonts w:hint="default"/>
+      </w:rPr>
+    </w:lvl>
+    <w:lvl w:ilvl="3">
+      <w:start w:val="1"/>
+      <w:numFmt w:val="decimal"/>
+      <w:lvlText w:val="%1.%2.%3.%4"/>
+      <w:lvlJc w:val="left"/>
+      <w:pPr>
+        <w:ind w:left="720" w:hanging="720"/>
+      </w:pPr>
+      <w:rPr>
+        <w:rFonts w:hint="default"/>
+      </w:rPr>
+    </w:lvl>
+    <w:lvl w:ilvl="4">
+      <w:start w:val="1"/>
+      <w:numFmt w:val="decimal"/>
+      <w:lvlText w:val="%1.%2.%3.%4.%5"/>
+      <w:lvlJc w:val="left"/>
+      <w:pPr>
+        <w:ind w:left="1080" w:hanging="1080"/>
+      </w:pPr>
+      <w:rPr>
+        <w:rFonts w:hint="default"/>
+      </w:rPr>
+    </w:lvl>
+    <w:lvl w:ilvl="5">
+      <w:start w:val="1"/>
+      <w:numFmt w:val="decimal"/>
+      <w:lvlText w:val="%1.%2.%3.%4.%5.%6"/>
+      <w:lvlJc w:val="left"/>
+      <w:pPr>
+        <w:ind w:left="1080" w:hanging="1080"/>
+      </w:pPr>
+      <w:rPr>
+        <w:rFonts w:hint="default"/>
+      </w:rPr>
+    </w:lvl>
+    <w:lvl w:ilvl="6">
+      <w:start w:val="1"/>
+      <w:numFmt w:val="decimal"/>
+      <w:lvlText w:val="%1.%2.%3.%4.%5.%6.%7"/>
+      <w:lvlJc w:val="left"/>
+      <w:pPr>
+        <w:ind w:left="1440" w:hanging="1440"/>
+      </w:pPr>
+      <w:rPr>
+        <w:rFonts w:hint="default"/>
+      </w:rPr>
+    </w:lvl>
+    <w:lvl w:ilvl="7">
+      <w:start w:val="1"/>
+      <w:numFmt w:val="decimal"/>
+      <w:lvlText w:val="%1.%2.%3.%4.%5.%6.%7.%8"/>
+      <w:lvlJc w:val="left"/>
+      <w:pPr>
+        <w:ind w:left="1440" w:hanging="1440"/>
+      </w:pPr>
+      <w:rPr>
+        <w:rFonts w:hint="default"/>
+      </w:rPr>
+    </w:lvl>
+    <w:lvl w:ilvl="8">
+      <w:start w:val="1"/>
+      <w:numFmt w:val="decimal"/>
+      <w:lvlText w:val="%1.%2.%3.%4.%5.%6.%7.%8.%9"/>
+      <w:lvlJc w:val="left"/>
+      <w:pPr>
+        <w:ind w:left="1800" w:hanging="1800"/>
+      </w:pPr>
+      <w:rPr>
+        <w:rFonts w:hint="default"/>
+      </w:rPr>
+    </w:lvl>
+  </w:abstractNum>
+  <w:abstractNum w:abstractNumId="3" w15:restartNumberingAfterBreak="0">
+    <w:nsid w:val="643C9869"/>
+    <w:multiLevelType w:val="hybridMultilevel"/>
+    <w:tmpl w:val="D6A8AD00"/>
+    <w:lvl w:ilvl="0" w:tplc="81646970">
+      <w:start w:val="2"/>
+      <w:numFmt w:val="decimal"/>
+      <w:lvlText w:val="%1."/>
+      <w:lvlJc w:val="left"/>
+    </w:lvl>
+    <w:lvl w:ilvl="1" w:tplc="4A587C1E">
+      <w:numFmt w:val="decimal"/>
+      <w:lvlText w:val=""/>
+      <w:lvlJc w:val="left"/>
+    </w:lvl>
+    <w:lvl w:ilvl="2" w:tplc="06704742">
+      <w:numFmt w:val="decimal"/>
+      <w:lvlText w:val=""/>
+      <w:lvlJc w:val="left"/>
+    </w:lvl>
+    <w:lvl w:ilvl="3" w:tplc="018A883A">
+      <w:numFmt w:val="decimal"/>
+      <w:lvlText w:val=""/>
+      <w:lvlJc w:val="left"/>
+    </w:lvl>
+    <w:lvl w:ilvl="4" w:tplc="A016D5BC">
+      <w:numFmt w:val="decimal"/>
+      <w:lvlText w:val=""/>
+      <w:lvlJc w:val="left"/>
+    </w:lvl>
+    <w:lvl w:ilvl="5" w:tplc="0F2690F8">
+      <w:numFmt w:val="decimal"/>
+      <w:lvlText w:val=""/>
+      <w:lvlJc w:val="left"/>
+    </w:lvl>
+    <w:lvl w:ilvl="6" w:tplc="F4F4D852">
+      <w:numFmt w:val="decimal"/>
+      <w:lvlText w:val=""/>
+      <w:lvlJc w:val="left"/>
+    </w:lvl>
+    <w:lvl w:ilvl="7" w:tplc="6DE0B898">
+      <w:numFmt w:val="decimal"/>
+      <w:lvlText w:val=""/>
+      <w:lvlJc w:val="left"/>
+    </w:lvl>
+    <w:lvl w:ilvl="8" w:tplc="2D8260D8">
+      <w:numFmt w:val="decimal"/>
+      <w:lvlText w:val=""/>
+      <w:lvlJc w:val="left"/>
+    </w:lvl>
+  </w:abstractNum>
+  <w:abstractNum w:abstractNumId="4" w15:restartNumberingAfterBreak="0">
     <w:nsid w:val="64E3213F"/>
     <w:multiLevelType w:val="hybridMultilevel"/>
     <w:tmpl w:val="EAE2773A"/>
@@ -4700,8 +9808,59 @@
       </w:rPr>
     </w:lvl>
   </w:abstractNum>
+  <w:abstractNum w:abstractNumId="5" w15:restartNumberingAfterBreak="0">
+    <w:nsid w:val="66334873"/>
+    <w:multiLevelType w:val="hybridMultilevel"/>
+    <w:tmpl w:val="D4F43F8A"/>
+    <w:lvl w:ilvl="0" w:tplc="014037FC">
+      <w:start w:val="2"/>
+      <w:numFmt w:val="decimal"/>
+      <w:lvlText w:val="%1."/>
+      <w:lvlJc w:val="left"/>
+    </w:lvl>
+    <w:lvl w:ilvl="1" w:tplc="4FEEDC40">
+      <w:numFmt w:val="decimal"/>
+      <w:lvlText w:val=""/>
+      <w:lvlJc w:val="left"/>
+    </w:lvl>
+    <w:lvl w:ilvl="2" w:tplc="22521F36">
+      <w:numFmt w:val="decimal"/>
+      <w:lvlText w:val=""/>
+      <w:lvlJc w:val="left"/>
+    </w:lvl>
+    <w:lvl w:ilvl="3" w:tplc="A5460F78">
+      <w:numFmt w:val="decimal"/>
+      <w:lvlText w:val=""/>
+      <w:lvlJc w:val="left"/>
+    </w:lvl>
+    <w:lvl w:ilvl="4" w:tplc="DD582EC4">
+      <w:numFmt w:val="decimal"/>
+      <w:lvlText w:val=""/>
+      <w:lvlJc w:val="left"/>
+    </w:lvl>
+    <w:lvl w:ilvl="5" w:tplc="92206226">
+      <w:numFmt w:val="decimal"/>
+      <w:lvlText w:val=""/>
+      <w:lvlJc w:val="left"/>
+    </w:lvl>
+    <w:lvl w:ilvl="6" w:tplc="A9E2E2F0">
+      <w:numFmt w:val="decimal"/>
+      <w:lvlText w:val=""/>
+      <w:lvlJc w:val="left"/>
+    </w:lvl>
+    <w:lvl w:ilvl="7" w:tplc="99143F88">
+      <w:numFmt w:val="decimal"/>
+      <w:lvlText w:val=""/>
+      <w:lvlJc w:val="left"/>
+    </w:lvl>
+    <w:lvl w:ilvl="8" w:tplc="C9B6D404">
+      <w:numFmt w:val="decimal"/>
+      <w:lvlText w:val=""/>
+      <w:lvlJc w:val="left"/>
+    </w:lvl>
+  </w:abstractNum>
   <w:num w:numId="1">
-    <w:abstractNumId w:val="2"/>
+    <w:abstractNumId w:val="4"/>
   </w:num>
   <w:num w:numId="2">
     <w:abstractNumId w:val="1"/>
@@ -4709,11 +9868,20 @@
   <w:num w:numId="3">
     <w:abstractNumId w:val="0"/>
   </w:num>
+  <w:num w:numId="4">
+    <w:abstractNumId w:val="2"/>
+  </w:num>
+  <w:num w:numId="5">
+    <w:abstractNumId w:val="3"/>
+  </w:num>
+  <w:num w:numId="6">
+    <w:abstractNumId w:val="5"/>
+  </w:num>
 </w:numbering>
 </file>
 
 <file path=word/styles.xml><?xml version="1.0" encoding="utf-8"?>
-<w:styles xmlns:mc="http://schemas.openxmlformats.org/markup-compatibility/2006" xmlns:r="http://schemas.openxmlformats.org/officeDocument/2006/relationships" xmlns:w="http://schemas.openxmlformats.org/wordprocessingml/2006/main" xmlns:w14="http://schemas.microsoft.com/office/word/2010/wordml" xmlns:w15="http://schemas.microsoft.com/office/word/2012/wordml" mc:Ignorable="w14 w15">
+<w:styles xmlns:mc="http://schemas.openxmlformats.org/markup-compatibility/2006" xmlns:r="http://schemas.openxmlformats.org/officeDocument/2006/relationships" xmlns:w="http://schemas.openxmlformats.org/wordprocessingml/2006/main" xmlns:w14="http://schemas.microsoft.com/office/word/2010/wordml" xmlns:w15="http://schemas.microsoft.com/office/word/2012/wordml" xmlns:w16se="http://schemas.microsoft.com/office/word/2015/wordml/symex" mc:Ignorable="w14 w15 w16se">
   <w:docDefaults>
     <w:rPrDefault>
       <w:rPr>
@@ -4725,7 +9893,7 @@
     </w:rPrDefault>
     <w:pPrDefault/>
   </w:docDefaults>
-  <w:latentStyles w:defLockedState="0" w:defUIPriority="99" w:defSemiHidden="0" w:defUnhideWhenUsed="0" w:defQFormat="0" w:count="382">
+  <w:latentStyles w:defLockedState="0" w:defUIPriority="99" w:defSemiHidden="0" w:defUnhideWhenUsed="0" w:defQFormat="0" w:count="371">
     <w:lsdException w:name="Normal" w:uiPriority="0" w:qFormat="1"/>
     <w:lsdException w:name="heading 1" w:uiPriority="9" w:qFormat="1"/>
     <w:lsdException w:name="heading 2" w:semiHidden="1" w:uiPriority="9" w:unhideWhenUsed="1" w:qFormat="1"/>
@@ -4882,15 +10050,6 @@
     <w:lsdException w:name="Balloon Text" w:semiHidden="1" w:unhideWhenUsed="1"/>
     <w:lsdException w:name="Table Grid" w:uiPriority="39"/>
     <w:lsdException w:name="Table Theme" w:semiHidden="1" w:unhideWhenUsed="1"/>
-    <w:lsdException w:name="Note Level 1" w:semiHidden="1" w:unhideWhenUsed="1"/>
-    <w:lsdException w:name="Note Level 2" w:semiHidden="1" w:unhideWhenUsed="1"/>
-    <w:lsdException w:name="Note Level 3" w:semiHidden="1" w:unhideWhenUsed="1"/>
-    <w:lsdException w:name="Note Level 4" w:semiHidden="1" w:unhideWhenUsed="1"/>
-    <w:lsdException w:name="Note Level 5" w:semiHidden="1" w:unhideWhenUsed="1"/>
-    <w:lsdException w:name="Note Level 6" w:semiHidden="1" w:unhideWhenUsed="1"/>
-    <w:lsdException w:name="Note Level 7" w:semiHidden="1" w:unhideWhenUsed="1"/>
-    <w:lsdException w:name="Note Level 8" w:semiHidden="1" w:unhideWhenUsed="1"/>
-    <w:lsdException w:name="Note Level 9" w:semiHidden="1" w:unhideWhenUsed="1"/>
     <w:lsdException w:name="Placeholder Text" w:semiHidden="1"/>
     <w:lsdException w:name="No Spacing" w:uiPriority="1" w:qFormat="1"/>
     <w:lsdException w:name="Light Shading" w:uiPriority="60"/>
@@ -5106,18 +10265,16 @@
     <w:lsdException w:name="List Table 5 Dark Accent 6" w:uiPriority="50"/>
     <w:lsdException w:name="List Table 6 Colorful Accent 6" w:uiPriority="51"/>
     <w:lsdException w:name="List Table 7 Colorful Accent 6" w:uiPriority="52"/>
-    <w:lsdException w:name="Mention" w:semiHidden="1" w:unhideWhenUsed="1"/>
-    <w:lsdException w:name="Smart Hyperlink" w:semiHidden="1" w:unhideWhenUsed="1"/>
   </w:latentStyles>
-  <w:style w:type="paragraph" w:default="1" w:styleId="a">
+  <w:style w:type="paragraph" w:default="1" w:styleId="Normal">
     <w:name w:val="Normal"/>
     <w:qFormat/>
   </w:style>
-  <w:style w:type="paragraph" w:styleId="1">
+  <w:style w:type="paragraph" w:styleId="Heading1">
     <w:name w:val="heading 1"/>
-    <w:basedOn w:val="a"/>
-    <w:next w:val="a"/>
-    <w:link w:val="10"/>
+    <w:basedOn w:val="Normal"/>
+    <w:next w:val="Normal"/>
+    <w:link w:val="Heading1Char"/>
     <w:uiPriority w:val="9"/>
     <w:qFormat/>
     <w:rsid w:val="00CF38F5"/>
@@ -5134,11 +10291,11 @@
       <w:szCs w:val="32"/>
     </w:rPr>
   </w:style>
-  <w:style w:type="paragraph" w:styleId="2">
+  <w:style w:type="paragraph" w:styleId="Heading2">
     <w:name w:val="heading 2"/>
-    <w:basedOn w:val="a"/>
-    <w:next w:val="a"/>
-    <w:link w:val="20"/>
+    <w:basedOn w:val="Normal"/>
+    <w:next w:val="Normal"/>
+    <w:link w:val="Heading2Char"/>
     <w:uiPriority w:val="9"/>
     <w:unhideWhenUsed/>
     <w:qFormat/>
@@ -5156,13 +10313,12 @@
       <w:szCs w:val="26"/>
     </w:rPr>
   </w:style>
-  <w:style w:type="character" w:default="1" w:styleId="a0">
+  <w:style w:type="character" w:default="1" w:styleId="DefaultParagraphFont">
     <w:name w:val="Default Paragraph Font"/>
     <w:uiPriority w:val="1"/>
-    <w:semiHidden/>
     <w:unhideWhenUsed/>
   </w:style>
-  <w:style w:type="table" w:default="1" w:styleId="a1">
+  <w:style w:type="table" w:default="1" w:styleId="TableNormal">
     <w:name w:val="Normal Table"/>
     <w:uiPriority w:val="99"/>
     <w:semiHidden/>
@@ -5177,17 +10333,17 @@
       </w:tblCellMar>
     </w:tblPr>
   </w:style>
-  <w:style w:type="numbering" w:default="1" w:styleId="a2">
+  <w:style w:type="numbering" w:default="1" w:styleId="NoList">
     <w:name w:val="No List"/>
     <w:uiPriority w:val="99"/>
     <w:semiHidden/>
     <w:unhideWhenUsed/>
   </w:style>
-  <w:style w:type="paragraph" w:styleId="a3">
+  <w:style w:type="paragraph" w:styleId="Title">
     <w:name w:val="Title"/>
-    <w:basedOn w:val="a"/>
-    <w:next w:val="a"/>
-    <w:link w:val="a4"/>
+    <w:basedOn w:val="Normal"/>
+    <w:next w:val="Normal"/>
+    <w:link w:val="TitleChar"/>
     <w:uiPriority w:val="10"/>
     <w:qFormat/>
     <w:rsid w:val="00CF38F5"/>
@@ -5202,10 +10358,10 @@
       <w:szCs w:val="56"/>
     </w:rPr>
   </w:style>
-  <w:style w:type="character" w:customStyle="1" w:styleId="a4">
-    <w:name w:val="标题字符"/>
-    <w:basedOn w:val="a0"/>
-    <w:link w:val="a3"/>
+  <w:style w:type="character" w:customStyle="1" w:styleId="TitleChar">
+    <w:name w:val="Title Char"/>
+    <w:basedOn w:val="DefaultParagraphFont"/>
+    <w:link w:val="Title"/>
     <w:uiPriority w:val="10"/>
     <w:rsid w:val="00CF38F5"/>
     <w:rPr>
@@ -5216,10 +10372,10 @@
       <w:szCs w:val="56"/>
     </w:rPr>
   </w:style>
-  <w:style w:type="character" w:customStyle="1" w:styleId="10">
-    <w:name w:val="标题 1字符"/>
-    <w:basedOn w:val="a0"/>
-    <w:link w:val="1"/>
+  <w:style w:type="character" w:customStyle="1" w:styleId="Heading1Char">
+    <w:name w:val="Heading 1 Char"/>
+    <w:basedOn w:val="DefaultParagraphFont"/>
+    <w:link w:val="Heading1"/>
     <w:uiPriority w:val="9"/>
     <w:rsid w:val="00CF38F5"/>
     <w:rPr>
@@ -5229,10 +10385,10 @@
       <w:szCs w:val="32"/>
     </w:rPr>
   </w:style>
-  <w:style w:type="paragraph" w:styleId="a5">
+  <w:style w:type="paragraph" w:styleId="TOCHeading">
     <w:name w:val="TOC Heading"/>
-    <w:basedOn w:val="1"/>
-    <w:next w:val="a"/>
+    <w:basedOn w:val="Heading1"/>
+    <w:next w:val="Normal"/>
     <w:uiPriority w:val="39"/>
     <w:unhideWhenUsed/>
     <w:qFormat/>
@@ -5248,10 +10404,10 @@
       <w:szCs w:val="28"/>
     </w:rPr>
   </w:style>
-  <w:style w:type="paragraph" w:styleId="11">
+  <w:style w:type="paragraph" w:styleId="TOC1">
     <w:name w:val="toc 1"/>
-    <w:basedOn w:val="a"/>
-    <w:next w:val="a"/>
+    <w:basedOn w:val="Normal"/>
+    <w:next w:val="Normal"/>
     <w:autoRedefine/>
     <w:uiPriority w:val="39"/>
     <w:unhideWhenUsed/>
@@ -5264,10 +10420,10 @@
       <w:bCs/>
     </w:rPr>
   </w:style>
-  <w:style w:type="paragraph" w:styleId="21">
+  <w:style w:type="paragraph" w:styleId="TOC2">
     <w:name w:val="toc 2"/>
-    <w:basedOn w:val="a"/>
-    <w:next w:val="a"/>
+    <w:basedOn w:val="Normal"/>
+    <w:next w:val="Normal"/>
     <w:autoRedefine/>
     <w:uiPriority w:val="39"/>
     <w:unhideWhenUsed/>
@@ -5282,10 +10438,10 @@
       <w:szCs w:val="22"/>
     </w:rPr>
   </w:style>
-  <w:style w:type="paragraph" w:styleId="3">
+  <w:style w:type="paragraph" w:styleId="TOC3">
     <w:name w:val="toc 3"/>
-    <w:basedOn w:val="a"/>
-    <w:next w:val="a"/>
+    <w:basedOn w:val="Normal"/>
+    <w:next w:val="Normal"/>
     <w:autoRedefine/>
     <w:uiPriority w:val="39"/>
     <w:semiHidden/>
@@ -5299,10 +10455,10 @@
       <w:szCs w:val="22"/>
     </w:rPr>
   </w:style>
-  <w:style w:type="paragraph" w:styleId="4">
+  <w:style w:type="paragraph" w:styleId="TOC4">
     <w:name w:val="toc 4"/>
-    <w:basedOn w:val="a"/>
-    <w:next w:val="a"/>
+    <w:basedOn w:val="Normal"/>
+    <w:next w:val="Normal"/>
     <w:autoRedefine/>
     <w:uiPriority w:val="39"/>
     <w:semiHidden/>
@@ -5316,10 +10472,10 @@
       <w:szCs w:val="20"/>
     </w:rPr>
   </w:style>
-  <w:style w:type="paragraph" w:styleId="5">
+  <w:style w:type="paragraph" w:styleId="TOC5">
     <w:name w:val="toc 5"/>
-    <w:basedOn w:val="a"/>
-    <w:next w:val="a"/>
+    <w:basedOn w:val="Normal"/>
+    <w:next w:val="Normal"/>
     <w:autoRedefine/>
     <w:uiPriority w:val="39"/>
     <w:semiHidden/>
@@ -5333,10 +10489,10 @@
       <w:szCs w:val="20"/>
     </w:rPr>
   </w:style>
-  <w:style w:type="paragraph" w:styleId="6">
+  <w:style w:type="paragraph" w:styleId="TOC6">
     <w:name w:val="toc 6"/>
-    <w:basedOn w:val="a"/>
-    <w:next w:val="a"/>
+    <w:basedOn w:val="Normal"/>
+    <w:next w:val="Normal"/>
     <w:autoRedefine/>
     <w:uiPriority w:val="39"/>
     <w:semiHidden/>
@@ -5350,10 +10506,10 @@
       <w:szCs w:val="20"/>
     </w:rPr>
   </w:style>
-  <w:style w:type="paragraph" w:styleId="7">
+  <w:style w:type="paragraph" w:styleId="TOC7">
     <w:name w:val="toc 7"/>
-    <w:basedOn w:val="a"/>
-    <w:next w:val="a"/>
+    <w:basedOn w:val="Normal"/>
+    <w:next w:val="Normal"/>
     <w:autoRedefine/>
     <w:uiPriority w:val="39"/>
     <w:semiHidden/>
@@ -5367,10 +10523,10 @@
       <w:szCs w:val="20"/>
     </w:rPr>
   </w:style>
-  <w:style w:type="paragraph" w:styleId="8">
+  <w:style w:type="paragraph" w:styleId="TOC8">
     <w:name w:val="toc 8"/>
-    <w:basedOn w:val="a"/>
-    <w:next w:val="a"/>
+    <w:basedOn w:val="Normal"/>
+    <w:next w:val="Normal"/>
     <w:autoRedefine/>
     <w:uiPriority w:val="39"/>
     <w:semiHidden/>
@@ -5384,10 +10540,10 @@
       <w:szCs w:val="20"/>
     </w:rPr>
   </w:style>
-  <w:style w:type="paragraph" w:styleId="9">
+  <w:style w:type="paragraph" w:styleId="TOC9">
     <w:name w:val="toc 9"/>
-    <w:basedOn w:val="a"/>
-    <w:next w:val="a"/>
+    <w:basedOn w:val="Normal"/>
+    <w:next w:val="Normal"/>
     <w:autoRedefine/>
     <w:uiPriority w:val="39"/>
     <w:semiHidden/>
@@ -5401,10 +10557,10 @@
       <w:szCs w:val="20"/>
     </w:rPr>
   </w:style>
-  <w:style w:type="character" w:customStyle="1" w:styleId="20">
-    <w:name w:val="标题 2字符"/>
-    <w:basedOn w:val="a0"/>
-    <w:link w:val="2"/>
+  <w:style w:type="character" w:customStyle="1" w:styleId="Heading2Char">
+    <w:name w:val="Heading 2 Char"/>
+    <w:basedOn w:val="DefaultParagraphFont"/>
+    <w:link w:val="Heading2"/>
     <w:uiPriority w:val="9"/>
     <w:rsid w:val="00624C06"/>
     <w:rPr>
@@ -5414,9 +10570,9 @@
       <w:szCs w:val="26"/>
     </w:rPr>
   </w:style>
-  <w:style w:type="character" w:styleId="a6">
+  <w:style w:type="character" w:styleId="Hyperlink">
     <w:name w:val="Hyperlink"/>
-    <w:basedOn w:val="a0"/>
+    <w:basedOn w:val="DefaultParagraphFont"/>
     <w:uiPriority w:val="99"/>
     <w:unhideWhenUsed/>
     <w:rsid w:val="00BA7333"/>
@@ -5425,10 +10581,10 @@
       <w:u w:val="single"/>
     </w:rPr>
   </w:style>
-  <w:style w:type="paragraph" w:styleId="a7">
+  <w:style w:type="paragraph" w:styleId="Header">
     <w:name w:val="header"/>
-    <w:basedOn w:val="a"/>
-    <w:link w:val="a8"/>
+    <w:basedOn w:val="Normal"/>
+    <w:link w:val="HeaderChar"/>
     <w:uiPriority w:val="99"/>
     <w:unhideWhenUsed/>
     <w:rsid w:val="00274C46"/>
@@ -5439,17 +10595,17 @@
       </w:tabs>
     </w:pPr>
   </w:style>
-  <w:style w:type="character" w:customStyle="1" w:styleId="a8">
-    <w:name w:val="页眉字符"/>
-    <w:basedOn w:val="a0"/>
-    <w:link w:val="a7"/>
+  <w:style w:type="character" w:customStyle="1" w:styleId="HeaderChar">
+    <w:name w:val="Header Char"/>
+    <w:basedOn w:val="DefaultParagraphFont"/>
+    <w:link w:val="Header"/>
     <w:uiPriority w:val="99"/>
     <w:rsid w:val="00274C46"/>
   </w:style>
-  <w:style w:type="paragraph" w:styleId="a9">
+  <w:style w:type="paragraph" w:styleId="Footer">
     <w:name w:val="footer"/>
-    <w:basedOn w:val="a"/>
-    <w:link w:val="aa"/>
+    <w:basedOn w:val="Normal"/>
+    <w:link w:val="FooterChar"/>
     <w:uiPriority w:val="99"/>
     <w:unhideWhenUsed/>
     <w:rsid w:val="00274C46"/>
@@ -5460,16 +10616,16 @@
       </w:tabs>
     </w:pPr>
   </w:style>
-  <w:style w:type="character" w:customStyle="1" w:styleId="aa">
-    <w:name w:val="页脚字符"/>
-    <w:basedOn w:val="a0"/>
-    <w:link w:val="a9"/>
+  <w:style w:type="character" w:customStyle="1" w:styleId="FooterChar">
+    <w:name w:val="Footer Char"/>
+    <w:basedOn w:val="DefaultParagraphFont"/>
+    <w:link w:val="Footer"/>
     <w:uiPriority w:val="99"/>
     <w:rsid w:val="00274C46"/>
   </w:style>
-  <w:style w:type="paragraph" w:styleId="ab">
+  <w:style w:type="paragraph" w:styleId="ListParagraph">
     <w:name w:val="List Paragraph"/>
-    <w:basedOn w:val="a"/>
+    <w:basedOn w:val="Normal"/>
     <w:uiPriority w:val="34"/>
     <w:qFormat/>
     <w:rsid w:val="0030435F"/>
@@ -5752,7 +10908,7 @@
 </file>
 
 <file path=customXml/itemProps1.xml><?xml version="1.0" encoding="utf-8"?>
-<ds:datastoreItem xmlns:ds="http://schemas.openxmlformats.org/officeDocument/2006/customXml" ds:itemID="{39C30514-F169-C249-A3E4-A579A07AFECE}">
+<ds:datastoreItem xmlns:ds="http://schemas.openxmlformats.org/officeDocument/2006/customXml" ds:itemID="{BA380909-1713-4D97-BBCD-A9A1D6388FA0}">
   <ds:schemaRefs>
     <ds:schemaRef ds:uri="http://schemas.openxmlformats.org/officeDocument/2006/bibliography"/>
   </ds:schemaRefs>

--- a/COP532 – Internet Protocol Design Report .docx
+++ b/COP532 – Internet Protocol Design Report .docx
@@ -205,7 +205,7 @@
             </w:rPr>
             <w:fldChar w:fldCharType="separate"/>
           </w:r>
-          <w:hyperlink w:anchor="_Toc503444157" w:history="1">
+          <w:hyperlink w:anchor="_Toc503444559" w:history="1">
             <w:r>
               <w:rPr>
                 <w:rStyle w:val="Hyperlink"/>
@@ -233,7 +233,7 @@
                 <w:noProof/>
                 <w:webHidden/>
               </w:rPr>
-              <w:instrText xml:space="preserve"> PAGEREF _Toc503444157 \h </w:instrText>
+              <w:instrText xml:space="preserve"> PAGEREF _Toc503444559 \h </w:instrText>
             </w:r>
             <w:r>
               <w:rPr>
@@ -279,7 +279,7 @@
               <w:lang w:val="en-GB" w:eastAsia="en-GB"/>
             </w:rPr>
           </w:pPr>
-          <w:hyperlink w:anchor="_Toc503444158" w:history="1">
+          <w:hyperlink w:anchor="_Toc503444560" w:history="1">
             <w:r>
               <w:rPr>
                 <w:rStyle w:val="Hyperlink"/>
@@ -307,7 +307,7 @@
                 <w:noProof/>
                 <w:webHidden/>
               </w:rPr>
-              <w:instrText xml:space="preserve"> PAGEREF _Toc503444158 \h </w:instrText>
+              <w:instrText xml:space="preserve"> PAGEREF _Toc503444560 \h </w:instrText>
             </w:r>
             <w:r>
               <w:rPr>
@@ -351,7 +351,7 @@
               <w:lang w:val="en-GB" w:eastAsia="en-GB"/>
             </w:rPr>
           </w:pPr>
-          <w:hyperlink w:anchor="_Toc503444159" w:history="1">
+          <w:hyperlink w:anchor="_Toc503444561" w:history="1">
             <w:r>
               <w:rPr>
                 <w:rStyle w:val="Hyperlink"/>
@@ -379,7 +379,7 @@
                 <w:noProof/>
                 <w:webHidden/>
               </w:rPr>
-              <w:instrText xml:space="preserve"> PAGEREF _Toc503444159 \h </w:instrText>
+              <w:instrText xml:space="preserve"> PAGEREF _Toc503444561 \h </w:instrText>
             </w:r>
             <w:r>
               <w:rPr>
@@ -423,7 +423,7 @@
               <w:lang w:val="en-GB" w:eastAsia="en-GB"/>
             </w:rPr>
           </w:pPr>
-          <w:hyperlink w:anchor="_Toc503444160" w:history="1">
+          <w:hyperlink w:anchor="_Toc503444562" w:history="1">
             <w:r>
               <w:rPr>
                 <w:rStyle w:val="Hyperlink"/>
@@ -451,7 +451,7 @@
                 <w:noProof/>
                 <w:webHidden/>
               </w:rPr>
-              <w:instrText xml:space="preserve"> PAGEREF _Toc503444160 \h </w:instrText>
+              <w:instrText xml:space="preserve"> PAGEREF _Toc503444562 \h </w:instrText>
             </w:r>
             <w:r>
               <w:rPr>
@@ -495,7 +495,7 @@
               <w:lang w:val="en-GB" w:eastAsia="en-GB"/>
             </w:rPr>
           </w:pPr>
-          <w:hyperlink w:anchor="_Toc503444161" w:history="1">
+          <w:hyperlink w:anchor="_Toc503444563" w:history="1">
             <w:r>
               <w:rPr>
                 <w:rStyle w:val="Hyperlink"/>
@@ -523,7 +523,7 @@
                 <w:noProof/>
                 <w:webHidden/>
               </w:rPr>
-              <w:instrText xml:space="preserve"> PAGEREF _Toc503444161 \h </w:instrText>
+              <w:instrText xml:space="preserve"> PAGEREF _Toc503444563 \h </w:instrText>
             </w:r>
             <w:r>
               <w:rPr>
@@ -567,7 +567,7 @@
               <w:lang w:val="en-GB" w:eastAsia="en-GB"/>
             </w:rPr>
           </w:pPr>
-          <w:hyperlink w:anchor="_Toc503444162" w:history="1">
+          <w:hyperlink w:anchor="_Toc503444564" w:history="1">
             <w:r>
               <w:rPr>
                 <w:rStyle w:val="Hyperlink"/>
@@ -595,7 +595,7 @@
                 <w:noProof/>
                 <w:webHidden/>
               </w:rPr>
-              <w:instrText xml:space="preserve"> PAGEREF _Toc503444162 \h </w:instrText>
+              <w:instrText xml:space="preserve"> PAGEREF _Toc503444564 \h </w:instrText>
             </w:r>
             <w:r>
               <w:rPr>
@@ -641,7 +641,7 @@
               <w:lang w:val="en-GB" w:eastAsia="en-GB"/>
             </w:rPr>
           </w:pPr>
-          <w:hyperlink w:anchor="_Toc503444163" w:history="1">
+          <w:hyperlink w:anchor="_Toc503444565" w:history="1">
             <w:r>
               <w:rPr>
                 <w:rStyle w:val="Hyperlink"/>
@@ -669,7 +669,7 @@
                 <w:noProof/>
                 <w:webHidden/>
               </w:rPr>
-              <w:instrText xml:space="preserve"> PAGEREF _Toc503444163 \h </w:instrText>
+              <w:instrText xml:space="preserve"> PAGEREF _Toc503444565 \h </w:instrText>
             </w:r>
             <w:r>
               <w:rPr>
@@ -713,7 +713,7 @@
               <w:lang w:val="en-GB" w:eastAsia="en-GB"/>
             </w:rPr>
           </w:pPr>
-          <w:hyperlink w:anchor="_Toc503444164" w:history="1">
+          <w:hyperlink w:anchor="_Toc503444566" w:history="1">
             <w:r>
               <w:rPr>
                 <w:rStyle w:val="Hyperlink"/>
@@ -757,7 +757,7 @@
                 <w:noProof/>
                 <w:webHidden/>
               </w:rPr>
-              <w:instrText xml:space="preserve"> PAGEREF _Toc503444164 \h </w:instrText>
+              <w:instrText xml:space="preserve"> PAGEREF _Toc503444566 \h </w:instrText>
             </w:r>
             <w:r>
               <w:rPr>
@@ -801,7 +801,7 @@
               <w:lang w:val="en-GB" w:eastAsia="en-GB"/>
             </w:rPr>
           </w:pPr>
-          <w:hyperlink w:anchor="_Toc503444165" w:history="1">
+          <w:hyperlink w:anchor="_Toc503444567" w:history="1">
             <w:r>
               <w:rPr>
                 <w:rStyle w:val="Hyperlink"/>
@@ -829,7 +829,7 @@
                 <w:noProof/>
                 <w:webHidden/>
               </w:rPr>
-              <w:instrText xml:space="preserve"> PAGEREF _Toc503444165 \h </w:instrText>
+              <w:instrText xml:space="preserve"> PAGEREF _Toc503444567 \h </w:instrText>
             </w:r>
             <w:r>
               <w:rPr>
@@ -873,7 +873,7 @@
               <w:lang w:val="en-GB" w:eastAsia="en-GB"/>
             </w:rPr>
           </w:pPr>
-          <w:hyperlink w:anchor="_Toc503444166" w:history="1">
+          <w:hyperlink w:anchor="_Toc503444568" w:history="1">
             <w:r>
               <w:rPr>
                 <w:rStyle w:val="Hyperlink"/>
@@ -901,7 +901,7 @@
                 <w:noProof/>
                 <w:webHidden/>
               </w:rPr>
-              <w:instrText xml:space="preserve"> PAGEREF _Toc503444166 \h </w:instrText>
+              <w:instrText xml:space="preserve"> PAGEREF _Toc503444568 \h </w:instrText>
             </w:r>
             <w:r>
               <w:rPr>
@@ -947,7 +947,7 @@
               <w:lang w:val="en-GB" w:eastAsia="en-GB"/>
             </w:rPr>
           </w:pPr>
-          <w:hyperlink w:anchor="_Toc503444167" w:history="1">
+          <w:hyperlink w:anchor="_Toc503444569" w:history="1">
             <w:r>
               <w:rPr>
                 <w:rStyle w:val="Hyperlink"/>
@@ -975,7 +975,7 @@
                 <w:noProof/>
                 <w:webHidden/>
               </w:rPr>
-              <w:instrText xml:space="preserve"> PAGEREF _Toc503444167 \h </w:instrText>
+              <w:instrText xml:space="preserve"> PAGEREF _Toc503444569 \h </w:instrText>
             </w:r>
             <w:r>
               <w:rPr>
@@ -1019,7 +1019,7 @@
               <w:lang w:val="en-GB" w:eastAsia="en-GB"/>
             </w:rPr>
           </w:pPr>
-          <w:hyperlink w:anchor="_Toc503444168" w:history="1">
+          <w:hyperlink w:anchor="_Toc503444570" w:history="1">
             <w:r>
               <w:rPr>
                 <w:rStyle w:val="Hyperlink"/>
@@ -1047,7 +1047,7 @@
                 <w:noProof/>
                 <w:webHidden/>
               </w:rPr>
-              <w:instrText xml:space="preserve"> PAGEREF _Toc503444168 \h </w:instrText>
+              <w:instrText xml:space="preserve"> PAGEREF _Toc503444570 \h </w:instrText>
             </w:r>
             <w:r>
               <w:rPr>
@@ -1091,7 +1091,7 @@
               <w:lang w:val="en-GB" w:eastAsia="en-GB"/>
             </w:rPr>
           </w:pPr>
-          <w:hyperlink w:anchor="_Toc503444169" w:history="1">
+          <w:hyperlink w:anchor="_Toc503444571" w:history="1">
             <w:r>
               <w:rPr>
                 <w:rStyle w:val="Hyperlink"/>
@@ -1119,7 +1119,7 @@
                 <w:noProof/>
                 <w:webHidden/>
               </w:rPr>
-              <w:instrText xml:space="preserve"> PAGEREF _Toc503444169 \h </w:instrText>
+              <w:instrText xml:space="preserve"> PAGEREF _Toc503444571 \h </w:instrText>
             </w:r>
             <w:r>
               <w:rPr>
@@ -1163,7 +1163,7 @@
               <w:lang w:val="en-GB" w:eastAsia="en-GB"/>
             </w:rPr>
           </w:pPr>
-          <w:hyperlink w:anchor="_Toc503444170" w:history="1">
+          <w:hyperlink w:anchor="_Toc503444572" w:history="1">
             <w:r>
               <w:rPr>
                 <w:rStyle w:val="Hyperlink"/>
@@ -1191,7 +1191,7 @@
                 <w:noProof/>
                 <w:webHidden/>
               </w:rPr>
-              <w:instrText xml:space="preserve"> PAGEREF _Toc503444170 \h </w:instrText>
+              <w:instrText xml:space="preserve"> PAGEREF _Toc503444572 \h </w:instrText>
             </w:r>
             <w:r>
               <w:rPr>
@@ -1235,7 +1235,7 @@
               <w:lang w:val="en-GB" w:eastAsia="en-GB"/>
             </w:rPr>
           </w:pPr>
-          <w:hyperlink w:anchor="_Toc503444171" w:history="1">
+          <w:hyperlink w:anchor="_Toc503444573" w:history="1">
             <w:r>
               <w:rPr>
                 <w:rStyle w:val="Hyperlink"/>
@@ -1263,7 +1263,7 @@
                 <w:noProof/>
                 <w:webHidden/>
               </w:rPr>
-              <w:instrText xml:space="preserve"> PAGEREF _Toc503444171 \h </w:instrText>
+              <w:instrText xml:space="preserve"> PAGEREF _Toc503444573 \h </w:instrText>
             </w:r>
             <w:r>
               <w:rPr>
@@ -1309,7 +1309,7 @@
               <w:lang w:val="en-GB" w:eastAsia="en-GB"/>
             </w:rPr>
           </w:pPr>
-          <w:hyperlink w:anchor="_Toc503444172" w:history="1">
+          <w:hyperlink w:anchor="_Toc503444574" w:history="1">
             <w:r>
               <w:rPr>
                 <w:rStyle w:val="Hyperlink"/>
@@ -1337,7 +1337,7 @@
                 <w:noProof/>
                 <w:webHidden/>
               </w:rPr>
-              <w:instrText xml:space="preserve"> PAGEREF _Toc503444172 \h </w:instrText>
+              <w:instrText xml:space="preserve"> PAGEREF _Toc503444574 \h </w:instrText>
             </w:r>
             <w:r>
               <w:rPr>
@@ -1381,7 +1381,7 @@
               <w:lang w:val="en-GB" w:eastAsia="en-GB"/>
             </w:rPr>
           </w:pPr>
-          <w:hyperlink w:anchor="_Toc503444173" w:history="1">
+          <w:hyperlink w:anchor="_Toc503444575" w:history="1">
             <w:r>
               <w:rPr>
                 <w:rStyle w:val="Hyperlink"/>
@@ -1409,7 +1409,7 @@
                 <w:noProof/>
                 <w:webHidden/>
               </w:rPr>
-              <w:instrText xml:space="preserve"> PAGEREF _Toc503444173 \h </w:instrText>
+              <w:instrText xml:space="preserve"> PAGEREF _Toc503444575 \h </w:instrText>
             </w:r>
             <w:r>
               <w:rPr>
@@ -1453,7 +1453,7 @@
               <w:lang w:val="en-GB" w:eastAsia="en-GB"/>
             </w:rPr>
           </w:pPr>
-          <w:hyperlink w:anchor="_Toc503444174" w:history="1">
+          <w:hyperlink w:anchor="_Toc503444576" w:history="1">
             <w:r>
               <w:rPr>
                 <w:rStyle w:val="Hyperlink"/>
@@ -1481,7 +1481,7 @@
                 <w:noProof/>
                 <w:webHidden/>
               </w:rPr>
-              <w:instrText xml:space="preserve"> PAGEREF _Toc503444174 \h </w:instrText>
+              <w:instrText xml:space="preserve"> PAGEREF _Toc503444576 \h </w:instrText>
             </w:r>
             <w:r>
               <w:rPr>
@@ -1525,7 +1525,7 @@
               <w:lang w:val="en-GB" w:eastAsia="en-GB"/>
             </w:rPr>
           </w:pPr>
-          <w:hyperlink w:anchor="_Toc503444175" w:history="1">
+          <w:hyperlink w:anchor="_Toc503444577" w:history="1">
             <w:r>
               <w:rPr>
                 <w:rStyle w:val="Hyperlink"/>
@@ -1553,7 +1553,7 @@
                 <w:noProof/>
                 <w:webHidden/>
               </w:rPr>
-              <w:instrText xml:space="preserve"> PAGEREF _Toc503444175 \h </w:instrText>
+              <w:instrText xml:space="preserve"> PAGEREF _Toc503444577 \h </w:instrText>
             </w:r>
             <w:r>
               <w:rPr>
@@ -1597,7 +1597,7 @@
               <w:lang w:val="en-GB" w:eastAsia="en-GB"/>
             </w:rPr>
           </w:pPr>
-          <w:hyperlink w:anchor="_Toc503444176" w:history="1">
+          <w:hyperlink w:anchor="_Toc503444578" w:history="1">
             <w:r>
               <w:rPr>
                 <w:rStyle w:val="Hyperlink"/>
@@ -1625,7 +1625,7 @@
                 <w:noProof/>
                 <w:webHidden/>
               </w:rPr>
-              <w:instrText xml:space="preserve"> PAGEREF _Toc503444176 \h </w:instrText>
+              <w:instrText xml:space="preserve"> PAGEREF _Toc503444578 \h </w:instrText>
             </w:r>
             <w:r>
               <w:rPr>
@@ -1671,7 +1671,7 @@
               <w:lang w:val="en-GB" w:eastAsia="en-GB"/>
             </w:rPr>
           </w:pPr>
-          <w:hyperlink w:anchor="_Toc503444177" w:history="1">
+          <w:hyperlink w:anchor="_Toc503444579" w:history="1">
             <w:r>
               <w:rPr>
                 <w:rStyle w:val="Hyperlink"/>
@@ -1699,7 +1699,7 @@
                 <w:noProof/>
                 <w:webHidden/>
               </w:rPr>
-              <w:instrText xml:space="preserve"> PAGEREF _Toc503444177 \h </w:instrText>
+              <w:instrText xml:space="preserve"> PAGEREF _Toc503444579 \h </w:instrText>
             </w:r>
             <w:r>
               <w:rPr>
@@ -1743,7 +1743,7 @@
               <w:lang w:val="en-GB" w:eastAsia="en-GB"/>
             </w:rPr>
           </w:pPr>
-          <w:hyperlink w:anchor="_Toc503444178" w:history="1">
+          <w:hyperlink w:anchor="_Toc503444580" w:history="1">
             <w:r>
               <w:rPr>
                 <w:rStyle w:val="Hyperlink"/>
@@ -1771,7 +1771,7 @@
                 <w:noProof/>
                 <w:webHidden/>
               </w:rPr>
-              <w:instrText xml:space="preserve"> PAGEREF _Toc503444178 \h </w:instrText>
+              <w:instrText xml:space="preserve"> PAGEREF _Toc503444580 \h </w:instrText>
             </w:r>
             <w:r>
               <w:rPr>
@@ -1815,7 +1815,7 @@
               <w:lang w:val="en-GB" w:eastAsia="en-GB"/>
             </w:rPr>
           </w:pPr>
-          <w:hyperlink w:anchor="_Toc503444179" w:history="1">
+          <w:hyperlink w:anchor="_Toc503444581" w:history="1">
             <w:r>
               <w:rPr>
                 <w:rStyle w:val="Hyperlink"/>
@@ -1843,7 +1843,7 @@
                 <w:noProof/>
                 <w:webHidden/>
               </w:rPr>
-              <w:instrText xml:space="preserve"> PAGEREF _Toc503444179 \h </w:instrText>
+              <w:instrText xml:space="preserve"> PAGEREF _Toc503444581 \h </w:instrText>
             </w:r>
             <w:r>
               <w:rPr>
@@ -1887,7 +1887,7 @@
               <w:lang w:val="en-GB" w:eastAsia="en-GB"/>
             </w:rPr>
           </w:pPr>
-          <w:hyperlink w:anchor="_Toc503444180" w:history="1">
+          <w:hyperlink w:anchor="_Toc503444582" w:history="1">
             <w:r>
               <w:rPr>
                 <w:rStyle w:val="Hyperlink"/>
@@ -1915,7 +1915,7 @@
                 <w:noProof/>
                 <w:webHidden/>
               </w:rPr>
-              <w:instrText xml:space="preserve"> PAGEREF _Toc503444180 \h </w:instrText>
+              <w:instrText xml:space="preserve"> PAGEREF _Toc503444582 \h </w:instrText>
             </w:r>
             <w:r>
               <w:rPr>
@@ -1959,7 +1959,7 @@
               <w:lang w:val="en-GB" w:eastAsia="en-GB"/>
             </w:rPr>
           </w:pPr>
-          <w:hyperlink w:anchor="_Toc503444181" w:history="1">
+          <w:hyperlink w:anchor="_Toc503444583" w:history="1">
             <w:r>
               <w:rPr>
                 <w:rStyle w:val="Hyperlink"/>
@@ -1987,7 +1987,7 @@
                 <w:noProof/>
                 <w:webHidden/>
               </w:rPr>
-              <w:instrText xml:space="preserve"> PAGEREF _Toc503444181 \h </w:instrText>
+              <w:instrText xml:space="preserve"> PAGEREF _Toc503444583 \h </w:instrText>
             </w:r>
             <w:r>
               <w:rPr>
@@ -2031,7 +2031,7 @@
               <w:lang w:val="en-GB" w:eastAsia="en-GB"/>
             </w:rPr>
           </w:pPr>
-          <w:hyperlink w:anchor="_Toc503444182" w:history="1">
+          <w:hyperlink w:anchor="_Toc503444584" w:history="1">
             <w:r>
               <w:rPr>
                 <w:rStyle w:val="Hyperlink"/>
@@ -2059,7 +2059,7 @@
                 <w:noProof/>
                 <w:webHidden/>
               </w:rPr>
-              <w:instrText xml:space="preserve"> PAGEREF _Toc503444182 \h </w:instrText>
+              <w:instrText xml:space="preserve"> PAGEREF _Toc503444584 \h </w:instrText>
             </w:r>
             <w:r>
               <w:rPr>
@@ -2103,14 +2103,14 @@
               <w:lang w:val="en-GB" w:eastAsia="en-GB"/>
             </w:rPr>
           </w:pPr>
-          <w:hyperlink w:anchor="_Toc503444183" w:history="1">
+          <w:hyperlink w:anchor="_Toc503444585" w:history="1">
             <w:r>
               <w:rPr>
                 <w:rStyle w:val="Hyperlink"/>
                 <w:noProof/>
                 <w:lang w:val="en-GB"/>
               </w:rPr>
-              <w:t>6f – Routing and Forwarding</w:t>
+              <w:t>6f – Routing and Forwarding Documentation</w:t>
             </w:r>
             <w:r>
               <w:rPr>
@@ -2131,7 +2131,7 @@
                 <w:noProof/>
                 <w:webHidden/>
               </w:rPr>
-              <w:instrText xml:space="preserve"> PAGEREF _Toc503444183 \h </w:instrText>
+              <w:instrText xml:space="preserve"> PAGEREF _Toc503444585 \h </w:instrText>
             </w:r>
             <w:r>
               <w:rPr>
@@ -2175,7 +2175,7 @@
               <w:lang w:val="en-GB" w:eastAsia="en-GB"/>
             </w:rPr>
           </w:pPr>
-          <w:hyperlink w:anchor="_Toc503444184" w:history="1">
+          <w:hyperlink w:anchor="_Toc503444586" w:history="1">
             <w:r>
               <w:rPr>
                 <w:rStyle w:val="Hyperlink"/>
@@ -2203,7 +2203,7 @@
                 <w:noProof/>
                 <w:webHidden/>
               </w:rPr>
-              <w:instrText xml:space="preserve"> PAGEREF _Toc503444184 \h </w:instrText>
+              <w:instrText xml:space="preserve"> PAGEREF _Toc503444586 \h </w:instrText>
             </w:r>
             <w:r>
               <w:rPr>
@@ -2224,6 +2224,78 @@
                 <w:webHidden/>
               </w:rPr>
               <w:t>22</w:t>
+            </w:r>
+            <w:r>
+              <w:rPr>
+                <w:noProof/>
+                <w:webHidden/>
+              </w:rPr>
+              <w:fldChar w:fldCharType="end"/>
+            </w:r>
+          </w:hyperlink>
+        </w:p>
+        <w:p>
+          <w:pPr>
+            <w:pStyle w:val="TOC2"/>
+            <w:tabs>
+              <w:tab w:val="right" w:leader="dot" w:pos="9010"/>
+            </w:tabs>
+            <w:rPr>
+              <w:b w:val="0"/>
+              <w:bCs w:val="0"/>
+              <w:noProof/>
+              <w:lang w:val="en-GB" w:eastAsia="en-GB"/>
+            </w:rPr>
+          </w:pPr>
+          <w:hyperlink w:anchor="_Toc503444587" w:history="1">
+            <w:r>
+              <w:rPr>
+                <w:rStyle w:val="Hyperlink"/>
+                <w:noProof/>
+                <w:lang w:val="en-GB"/>
+              </w:rPr>
+              <w:t>6g – Dynamic Routing Draft Documentation</w:t>
+            </w:r>
+            <w:r>
+              <w:rPr>
+                <w:noProof/>
+                <w:webHidden/>
+              </w:rPr>
+              <w:tab/>
+            </w:r>
+            <w:r>
+              <w:rPr>
+                <w:noProof/>
+                <w:webHidden/>
+              </w:rPr>
+              <w:fldChar w:fldCharType="begin"/>
+            </w:r>
+            <w:r>
+              <w:rPr>
+                <w:noProof/>
+                <w:webHidden/>
+              </w:rPr>
+              <w:instrText xml:space="preserve"> PAGEREF _Toc503444587 \h </w:instrText>
+            </w:r>
+            <w:r>
+              <w:rPr>
+                <w:noProof/>
+                <w:webHidden/>
+              </w:rPr>
+            </w:r>
+            <w:r>
+              <w:rPr>
+                <w:noProof/>
+                <w:webHidden/>
+              </w:rPr>
+              <w:fldChar w:fldCharType="separate"/>
+            </w:r>
+            <w:r>
+              <w:rPr>
+                <w:noProof/>
+                <w:webHidden/>
+              </w:rPr>
+              <w:t>26</w:t>
             </w:r>
             <w:r>
               <w:rPr>
@@ -2265,6 +2337,8 @@
         </w:rPr>
         <w:br w:type="page"/>
       </w:r>
+      <w:bookmarkStart w:id="0" w:name="_GoBack"/>
+      <w:bookmarkEnd w:id="0"/>
     </w:p>
     <w:p>
       <w:pPr>
@@ -2273,7 +2347,7 @@
           <w:lang w:val="en-GB"/>
         </w:rPr>
       </w:pPr>
-      <w:bookmarkStart w:id="0" w:name="_Toc503444157"/>
+      <w:bookmarkStart w:id="1" w:name="_Toc503444559"/>
       <w:r>
         <w:rPr>
           <w:lang w:val="en-GB"/>
@@ -2281,7 +2355,7 @@
         <w:lastRenderedPageBreak/>
         <w:t>1 – Abstract</w:t>
       </w:r>
-      <w:bookmarkEnd w:id="0"/>
+      <w:bookmarkEnd w:id="1"/>
     </w:p>
     <w:p>
       <w:pPr>
@@ -2333,7 +2407,7 @@
           <w:lang w:val="en-GB"/>
         </w:rPr>
       </w:pPr>
-      <w:bookmarkStart w:id="1" w:name="_Toc503444158"/>
+      <w:bookmarkStart w:id="2" w:name="_Toc503444560"/>
       <w:r>
         <w:rPr>
           <w:lang w:val="en-GB"/>
@@ -2359,7 +2433,7 @@
         </w:rPr>
         <w:t>Design</w:t>
       </w:r>
-      <w:bookmarkEnd w:id="1"/>
+      <w:bookmarkEnd w:id="2"/>
     </w:p>
     <w:p>
       <w:pPr>
@@ -2375,7 +2449,7 @@
           <w:lang w:val="en-GB"/>
         </w:rPr>
       </w:pPr>
-      <w:bookmarkStart w:id="2" w:name="_Toc503444159"/>
+      <w:bookmarkStart w:id="3" w:name="_Toc503444561"/>
       <w:r>
         <w:rPr>
           <w:lang w:val="en-GB"/>
@@ -2388,7 +2462,7 @@
         </w:rPr>
         <w:t xml:space="preserve"> – Reliability</w:t>
       </w:r>
-      <w:bookmarkEnd w:id="2"/>
+      <w:bookmarkEnd w:id="3"/>
     </w:p>
     <w:p>
       <w:pPr>
@@ -2586,7 +2660,7 @@
           <w:lang w:val="en-GB"/>
         </w:rPr>
       </w:pPr>
-      <w:bookmarkStart w:id="3" w:name="_Toc503444160"/>
+      <w:bookmarkStart w:id="4" w:name="_Toc503444562"/>
       <w:r>
         <w:rPr>
           <w:lang w:val="en-GB"/>
@@ -2618,7 +2692,7 @@
         </w:rPr>
         <w:t>Segmentation</w:t>
       </w:r>
-      <w:bookmarkEnd w:id="3"/>
+      <w:bookmarkEnd w:id="4"/>
     </w:p>
     <w:p>
       <w:pPr>
@@ -2729,7 +2803,7 @@
           <w:lang w:val="en-GB"/>
         </w:rPr>
       </w:pPr>
-      <w:bookmarkStart w:id="4" w:name="_Toc503444161"/>
+      <w:bookmarkStart w:id="5" w:name="_Toc503444563"/>
       <w:r>
         <w:rPr>
           <w:lang w:val="en-GB"/>
@@ -2742,7 +2816,7 @@
         </w:rPr>
         <w:t xml:space="preserve"> – Routing and Forwarding</w:t>
       </w:r>
-      <w:bookmarkEnd w:id="4"/>
+      <w:bookmarkEnd w:id="5"/>
     </w:p>
     <w:p>
       <w:pPr>
@@ -3036,7 +3110,7 @@
           <w:lang w:val="en-GB"/>
         </w:rPr>
       </w:pPr>
-      <w:bookmarkStart w:id="5" w:name="_Toc503444162"/>
+      <w:bookmarkStart w:id="6" w:name="_Toc503444564"/>
       <w:r>
         <w:rPr>
           <w:lang w:val="en-GB"/>
@@ -3049,7 +3123,7 @@
         </w:rPr>
         <w:t xml:space="preserve"> – Error Detection</w:t>
       </w:r>
-      <w:bookmarkEnd w:id="5"/>
+      <w:bookmarkEnd w:id="6"/>
     </w:p>
     <w:p>
       <w:pPr>
@@ -3121,7 +3195,7 @@
           <w:lang w:val="en-GB"/>
         </w:rPr>
       </w:pPr>
-      <w:bookmarkStart w:id="6" w:name="_Toc503444163"/>
+      <w:bookmarkStart w:id="7" w:name="_Toc503444565"/>
       <w:r>
         <w:rPr>
           <w:lang w:val="en-GB"/>
@@ -3129,7 +3203,7 @@
         <w:lastRenderedPageBreak/>
         <w:t>3 – Implementation</w:t>
       </w:r>
-      <w:bookmarkEnd w:id="6"/>
+      <w:bookmarkEnd w:id="7"/>
     </w:p>
     <w:p>
       <w:r>
@@ -3170,7 +3244,7 @@
           <w:lang w:eastAsia="zh-CN"/>
         </w:rPr>
       </w:pPr>
-      <w:bookmarkStart w:id="7" w:name="_Toc503444164"/>
+      <w:bookmarkStart w:id="8" w:name="_Toc503444566"/>
       <w:r>
         <w:rPr>
           <w:lang w:val="en-GB"/>
@@ -3190,7 +3264,7 @@
         </w:rPr>
         <w:t>Segmentation</w:t>
       </w:r>
-      <w:bookmarkEnd w:id="7"/>
+      <w:bookmarkEnd w:id="8"/>
     </w:p>
     <w:p>
       <w:r>
@@ -3350,7 +3424,7 @@
           <w:lang w:val="en-GB"/>
         </w:rPr>
       </w:pPr>
-      <w:bookmarkStart w:id="8" w:name="_Toc503444165"/>
+      <w:bookmarkStart w:id="9" w:name="_Toc503444567"/>
       <w:r>
         <w:rPr>
           <w:lang w:val="en-GB"/>
@@ -3382,7 +3456,7 @@
         </w:rPr>
         <w:t>Routing and Forwarding</w:t>
       </w:r>
-      <w:bookmarkEnd w:id="8"/>
+      <w:bookmarkEnd w:id="9"/>
     </w:p>
     <w:p>
       <w:r>
@@ -3607,7 +3681,7 @@
           <w:lang w:val="en-GB"/>
         </w:rPr>
       </w:pPr>
-      <w:bookmarkStart w:id="9" w:name="_Toc503444166"/>
+      <w:bookmarkStart w:id="10" w:name="_Toc503444568"/>
       <w:r>
         <w:rPr>
           <w:lang w:val="en-GB"/>
@@ -3621,7 +3695,7 @@
         </w:rPr>
         <w:t xml:space="preserve"> – Error Detection</w:t>
       </w:r>
-      <w:bookmarkEnd w:id="9"/>
+      <w:bookmarkEnd w:id="10"/>
     </w:p>
     <w:p>
       <w:r>
@@ -3709,7 +3783,7 @@
           <w:lang w:val="en-GB"/>
         </w:rPr>
       </w:pPr>
-      <w:bookmarkStart w:id="10" w:name="_Toc503444167"/>
+      <w:bookmarkStart w:id="11" w:name="_Toc503444569"/>
       <w:r>
         <w:rPr>
           <w:lang w:val="en-GB"/>
@@ -3717,7 +3791,7 @@
         <w:lastRenderedPageBreak/>
         <w:t>4 – Testing</w:t>
       </w:r>
-      <w:bookmarkEnd w:id="10"/>
+      <w:bookmarkEnd w:id="11"/>
     </w:p>
     <w:p>
       <w:pPr>
@@ -3733,7 +3807,7 @@
           <w:lang w:val="en-GB"/>
         </w:rPr>
       </w:pPr>
-      <w:bookmarkStart w:id="11" w:name="_Toc503444168"/>
+      <w:bookmarkStart w:id="12" w:name="_Toc503444570"/>
       <w:r>
         <w:rPr>
           <w:lang w:val="en-GB"/>
@@ -3758,7 +3832,7 @@
         </w:rPr>
         <w:t>ayer</w:t>
       </w:r>
-      <w:bookmarkEnd w:id="11"/>
+      <w:bookmarkEnd w:id="12"/>
     </w:p>
     <w:p>
       <w:r>
@@ -3849,7 +3923,7 @@
           <w:lang w:val="en-GB"/>
         </w:rPr>
       </w:pPr>
-      <w:bookmarkStart w:id="12" w:name="_Toc503444169"/>
+      <w:bookmarkStart w:id="13" w:name="_Toc503444571"/>
       <w:r>
         <w:rPr>
           <w:lang w:val="en-GB"/>
@@ -3862,7 +3936,7 @@
         </w:rPr>
         <w:t>ayer</w:t>
       </w:r>
-      <w:bookmarkEnd w:id="12"/>
+      <w:bookmarkEnd w:id="13"/>
     </w:p>
     <w:p>
       <w:r>
@@ -3962,7 +4036,7 @@
           <w:lang w:val="en-GB"/>
         </w:rPr>
       </w:pPr>
-      <w:bookmarkStart w:id="13" w:name="_Toc503444170"/>
+      <w:bookmarkStart w:id="14" w:name="_Toc503444572"/>
       <w:r>
         <w:rPr>
           <w:lang w:val="en-GB"/>
@@ -3982,7 +4056,7 @@
         </w:rPr>
         <w:t>rder</w:t>
       </w:r>
-      <w:bookmarkEnd w:id="13"/>
+      <w:bookmarkEnd w:id="14"/>
     </w:p>
     <w:p>
       <w:r>
@@ -4064,7 +4138,7 @@
           <w:lang w:val="en-GB"/>
         </w:rPr>
       </w:pPr>
-      <w:bookmarkStart w:id="14" w:name="_Toc503444171"/>
+      <w:bookmarkStart w:id="15" w:name="_Toc503444573"/>
       <w:r>
         <w:rPr>
           <w:lang w:val="en-GB"/>
@@ -4077,7 +4151,7 @@
         </w:rPr>
         <w:t>ayer</w:t>
       </w:r>
-      <w:bookmarkEnd w:id="14"/>
+      <w:bookmarkEnd w:id="15"/>
     </w:p>
     <w:p>
       <w:r>
@@ -4159,7 +4233,7 @@
           <w:lang w:val="en-GB"/>
         </w:rPr>
       </w:pPr>
-      <w:bookmarkStart w:id="15" w:name="_Toc503444172"/>
+      <w:bookmarkStart w:id="16" w:name="_Toc503444574"/>
       <w:r>
         <w:rPr>
           <w:lang w:val="en-GB"/>
@@ -4172,7 +4246,7 @@
         </w:rPr>
         <w:t xml:space="preserve"> – Reflection on Coursework</w:t>
       </w:r>
-      <w:bookmarkEnd w:id="15"/>
+      <w:bookmarkEnd w:id="16"/>
     </w:p>
     <w:p>
       <w:pPr>
@@ -4188,7 +4262,7 @@
           <w:lang w:val="en-GB"/>
         </w:rPr>
       </w:pPr>
-      <w:bookmarkStart w:id="16" w:name="_Toc503444173"/>
+      <w:bookmarkStart w:id="17" w:name="_Toc503444575"/>
       <w:r>
         <w:rPr>
           <w:lang w:val="en-GB"/>
@@ -4201,7 +4275,7 @@
         </w:rPr>
         <w:t>a – Core design</w:t>
       </w:r>
-      <w:bookmarkEnd w:id="16"/>
+      <w:bookmarkEnd w:id="17"/>
     </w:p>
     <w:p>
       <w:pPr>
@@ -4250,7 +4324,7 @@
           <w:lang w:val="en-GB"/>
         </w:rPr>
       </w:pPr>
-      <w:bookmarkStart w:id="17" w:name="_Toc503444174"/>
+      <w:bookmarkStart w:id="18" w:name="_Toc503444576"/>
       <w:r>
         <w:rPr>
           <w:lang w:val="en-GB"/>
@@ -4275,7 +4349,7 @@
         </w:rPr>
         <w:t xml:space="preserve"> and Segmentation</w:t>
       </w:r>
-      <w:bookmarkEnd w:id="17"/>
+      <w:bookmarkEnd w:id="18"/>
     </w:p>
     <w:p>
       <w:pPr>
@@ -4511,7 +4585,7 @@
           <w:lang w:val="en-GB"/>
         </w:rPr>
       </w:pPr>
-      <w:bookmarkStart w:id="18" w:name="_Toc503444175"/>
+      <w:bookmarkStart w:id="19" w:name="_Toc503444577"/>
       <w:r>
         <w:rPr>
           <w:lang w:val="en-GB"/>
@@ -4536,7 +4610,7 @@
         </w:rPr>
         <w:t>Routing and Forwarding</w:t>
       </w:r>
-      <w:bookmarkEnd w:id="18"/>
+      <w:bookmarkEnd w:id="19"/>
     </w:p>
     <w:p>
       <w:pPr>
@@ -4710,7 +4784,7 @@
           <w:lang w:val="en-GB"/>
         </w:rPr>
       </w:pPr>
-      <w:bookmarkStart w:id="19" w:name="_Toc503444176"/>
+      <w:bookmarkStart w:id="20" w:name="_Toc503444578"/>
       <w:r>
         <w:rPr>
           <w:lang w:val="en-GB"/>
@@ -4724,7 +4798,7 @@
         </w:rPr>
         <w:t>d – Error Detection</w:t>
       </w:r>
-      <w:bookmarkEnd w:id="19"/>
+      <w:bookmarkEnd w:id="20"/>
     </w:p>
     <w:p>
       <w:pPr>
@@ -4816,7 +4890,7 @@
           <w:lang w:val="en-GB"/>
         </w:rPr>
       </w:pPr>
-      <w:bookmarkStart w:id="20" w:name="_Toc503444177"/>
+      <w:bookmarkStart w:id="21" w:name="_Toc503444579"/>
       <w:r>
         <w:rPr>
           <w:lang w:val="en-GB"/>
@@ -4842,7 +4916,7 @@
         </w:rPr>
         <w:t xml:space="preserve"> Appendices</w:t>
       </w:r>
-      <w:bookmarkEnd w:id="20"/>
+      <w:bookmarkEnd w:id="21"/>
     </w:p>
     <w:p>
       <w:pPr>
@@ -4858,14 +4932,14 @@
           <w:lang w:val="en-GB"/>
         </w:rPr>
       </w:pPr>
-      <w:bookmarkStart w:id="21" w:name="_Toc503444178"/>
+      <w:bookmarkStart w:id="22" w:name="_Toc503444580"/>
       <w:r>
         <w:rPr>
           <w:lang w:val="en-GB"/>
         </w:rPr>
         <w:t>6a – Matt’s Reflection</w:t>
       </w:r>
-      <w:bookmarkEnd w:id="21"/>
+      <w:bookmarkEnd w:id="22"/>
     </w:p>
     <w:p>
       <w:pPr>
@@ -5004,7 +5078,7 @@
           <w:lang w:val="en-GB"/>
         </w:rPr>
       </w:pPr>
-      <w:bookmarkStart w:id="22" w:name="_Toc503444179"/>
+      <w:bookmarkStart w:id="23" w:name="_Toc503444581"/>
       <w:r>
         <w:rPr>
           <w:lang w:val="en-GB"/>
@@ -5012,7 +5086,7 @@
         <w:lastRenderedPageBreak/>
         <w:t>6b – Colin’s Reflection</w:t>
       </w:r>
-      <w:bookmarkEnd w:id="22"/>
+      <w:bookmarkEnd w:id="23"/>
     </w:p>
     <w:p>
       <w:pPr>
@@ -5041,7 +5115,7 @@
           <w:lang w:val="en-GB"/>
         </w:rPr>
       </w:pPr>
-      <w:bookmarkStart w:id="23" w:name="_Toc503444180"/>
+      <w:bookmarkStart w:id="24" w:name="_Toc503444582"/>
       <w:r>
         <w:rPr>
           <w:lang w:val="en-GB"/>
@@ -5049,7 +5123,7 @@
         <w:lastRenderedPageBreak/>
         <w:t>6c – Nathan’s Reflection</w:t>
       </w:r>
-      <w:bookmarkEnd w:id="23"/>
+      <w:bookmarkEnd w:id="24"/>
     </w:p>
     <w:p>
       <w:r>
@@ -5352,7 +5426,7 @@
           <w:lang w:val="en-GB"/>
         </w:rPr>
       </w:pPr>
-      <w:bookmarkStart w:id="24" w:name="_Toc503444181"/>
+      <w:bookmarkStart w:id="25" w:name="_Toc503444583"/>
       <w:r>
         <w:rPr>
           <w:lang w:val="en-GB"/>
@@ -5374,7 +5448,7 @@
         </w:rPr>
         <w:t xml:space="preserve"> Reflection</w:t>
       </w:r>
-      <w:bookmarkEnd w:id="24"/>
+      <w:bookmarkEnd w:id="25"/>
     </w:p>
     <w:p>
       <w:pPr>
@@ -5409,7 +5483,7 @@
           <w:lang w:val="en-GB"/>
         </w:rPr>
       </w:pPr>
-      <w:bookmarkStart w:id="25" w:name="_Toc503444182"/>
+      <w:bookmarkStart w:id="26" w:name="_Toc503444584"/>
       <w:r>
         <w:rPr>
           <w:lang w:val="en-GB"/>
@@ -5417,7 +5491,7 @@
         <w:lastRenderedPageBreak/>
         <w:t>6e – Packet Structure</w:t>
       </w:r>
-      <w:bookmarkEnd w:id="25"/>
+      <w:bookmarkEnd w:id="26"/>
       <w:r>
         <w:rPr>
           <w:rFonts w:ascii="Courier New" w:hAnsi="Courier New" w:cs="Courier New"/>
@@ -6591,20 +6665,20 @@
           <w:lang w:val="en-GB"/>
         </w:rPr>
       </w:pPr>
-      <w:bookmarkStart w:id="26" w:name="_Toc503444183"/>
+      <w:bookmarkStart w:id="27" w:name="_Toc503444585"/>
       <w:r>
         <w:rPr>
           <w:lang w:val="en-GB"/>
         </w:rPr>
         <w:t>6f – Routing and Forwarding</w:t>
       </w:r>
-      <w:bookmarkEnd w:id="26"/>
       <w:r>
         <w:rPr>
           <w:lang w:val="en-GB"/>
         </w:rPr>
         <w:t xml:space="preserve"> Documentation</w:t>
       </w:r>
+      <w:bookmarkEnd w:id="27"/>
     </w:p>
     <w:p>
       <w:pPr>
@@ -7497,12 +7571,7 @@
     <w:p/>
     <w:p>
       <w:r>
-        <w:t>The primary reason for the Forwarding layer is to provide a hop-by-hop service in routing and forwarding a data packet from source to destination, via the most optimal ro</w:t>
-      </w:r>
-      <w:bookmarkStart w:id="27" w:name="_GoBack"/>
-      <w:bookmarkEnd w:id="27"/>
-      <w:r>
-        <w:t>ute. To achieve this, the position of the layer on the system is important, as well as multiple tables implemented on each host. If the protocol was higher in the table, then it would only secure forwarding and routing at either end of the packet route, as it stands, it secures the forwarding and routing at a hop-by-hop basis.</w:t>
+        <w:t>The primary reason for the Forwarding layer is to provide a hop-by-hop service in routing and forwarding a data packet from source to destination, via the most optimal route. To achieve this, the position of the layer on the system is important, as well as multiple tables implemented on each host. If the protocol was higher in the table, then it would only secure forwarding and routing at either end of the packet route, as it stands, it secures the forwarding and routing at a hop-by-hop basis.</w:t>
       </w:r>
     </w:p>
     <w:p/>
@@ -8180,7 +8249,7 @@
           <w:lang w:val="en-GB"/>
         </w:rPr>
       </w:pPr>
-      <w:bookmarkStart w:id="28" w:name="_Toc503444184"/>
+      <w:bookmarkStart w:id="28" w:name="_Toc503444586"/>
       <w:r>
         <w:rPr>
           <w:lang w:val="en-GB"/>
@@ -9254,6 +9323,986 @@
           <w:lang w:val="en-GB"/>
         </w:rPr>
       </w:pPr>
+    </w:p>
+    <w:p>
+      <w:pPr>
+        <w:rPr>
+          <w:lang w:val="en-GB"/>
+        </w:rPr>
+      </w:pPr>
+      <w:r>
+        <w:rPr>
+          <w:lang w:val="en-GB"/>
+        </w:rPr>
+        <w:br w:type="page"/>
+      </w:r>
+    </w:p>
+    <w:p>
+      <w:pPr>
+        <w:pStyle w:val="Heading2"/>
+        <w:rPr>
+          <w:lang w:val="en-GB"/>
+        </w:rPr>
+      </w:pPr>
+      <w:bookmarkStart w:id="32" w:name="_Toc503444587"/>
+      <w:r>
+        <w:rPr>
+          <w:lang w:val="en-GB"/>
+        </w:rPr>
+        <w:lastRenderedPageBreak/>
+        <w:t>6g – Dynamic Routing Draft Documentation</w:t>
+      </w:r>
+      <w:bookmarkEnd w:id="32"/>
+    </w:p>
+    <w:p>
+      <w:pPr>
+        <w:rPr>
+          <w:lang w:val="en-GB"/>
+        </w:rPr>
+      </w:pPr>
+    </w:p>
+    <w:p>
+      <w:pPr>
+        <w:rPr>
+          <w:lang w:val="en-GB"/>
+        </w:rPr>
+      </w:pPr>
+      <w:r>
+        <w:rPr>
+          <w:lang w:val="en-GB"/>
+        </w:rPr>
+        <w:t>Format:</w:t>
+      </w:r>
+      <w:r>
+        <w:rPr>
+          <w:lang w:val="en-GB"/>
+        </w:rPr>
+        <w:tab/>
+      </w:r>
+      <w:r>
+        <w:rPr>
+          <w:lang w:val="en-GB"/>
+        </w:rPr>
+        <w:tab/>
+      </w:r>
+      <w:r>
+        <w:rPr>
+          <w:lang w:val="en-GB"/>
+        </w:rPr>
+        <w:tab/>
+      </w:r>
+      <w:r>
+        <w:rPr>
+          <w:lang w:val="en-GB"/>
+        </w:rPr>
+        <w:tab/>
+      </w:r>
+      <w:r>
+        <w:rPr>
+          <w:lang w:val="en-GB"/>
+        </w:rPr>
+        <w:tab/>
+      </w:r>
+      <w:r>
+        <w:rPr>
+          <w:lang w:val="en-GB"/>
+        </w:rPr>
+        <w:tab/>
+      </w:r>
+    </w:p>
+    <w:p>
+      <w:pPr>
+        <w:rPr>
+          <w:lang w:val="en-GB"/>
+        </w:rPr>
+      </w:pPr>
+      <w:r>
+        <w:rPr>
+          <w:lang w:val="en-GB"/>
+        </w:rPr>
+        <w:tab/>
+      </w:r>
+      <w:r>
+        <w:rPr>
+          <w:lang w:val="en-GB"/>
+        </w:rPr>
+        <w:tab/>
+      </w:r>
+      <w:r>
+        <w:rPr>
+          <w:lang w:val="en-GB"/>
+        </w:rPr>
+        <w:tab/>
+      </w:r>
+      <w:r>
+        <w:rPr>
+          <w:lang w:val="en-GB"/>
+        </w:rPr>
+        <w:tab/>
+      </w:r>
+      <w:r>
+        <w:rPr>
+          <w:lang w:val="en-GB"/>
+        </w:rPr>
+        <w:tab/>
+      </w:r>
+      <w:r>
+        <w:rPr>
+          <w:lang w:val="en-GB"/>
+        </w:rPr>
+        <w:tab/>
+      </w:r>
+      <w:r>
+        <w:rPr>
+          <w:lang w:val="en-GB"/>
+        </w:rPr>
+        <w:tab/>
+      </w:r>
+    </w:p>
+    <w:p>
+      <w:pPr>
+        <w:rPr>
+          <w:lang w:val="en-GB"/>
+        </w:rPr>
+      </w:pPr>
+      <w:r>
+        <w:rPr>
+          <w:lang w:val="en-GB"/>
+        </w:rPr>
+        <w:t>&lt;</w:t>
+      </w:r>
+      <w:proofErr w:type="spellStart"/>
+      <w:proofErr w:type="gramStart"/>
+      <w:r>
+        <w:rPr>
+          <w:lang w:val="en-GB"/>
+        </w:rPr>
+        <w:t>dest:weight</w:t>
+      </w:r>
+      <w:proofErr w:type="gramEnd"/>
+      <w:r>
+        <w:rPr>
+          <w:lang w:val="en-GB"/>
+        </w:rPr>
+        <w:t>;dest:weight</w:t>
+      </w:r>
+      <w:proofErr w:type="spellEnd"/>
+      <w:r>
+        <w:rPr>
+          <w:lang w:val="en-GB"/>
+        </w:rPr>
+        <w:t>; ...&gt;</w:t>
+      </w:r>
+      <w:r>
+        <w:rPr>
+          <w:lang w:val="en-GB"/>
+        </w:rPr>
+        <w:tab/>
+      </w:r>
+    </w:p>
+    <w:p>
+      <w:pPr>
+        <w:rPr>
+          <w:lang w:val="en-GB"/>
+        </w:rPr>
+      </w:pPr>
+      <w:r>
+        <w:rPr>
+          <w:lang w:val="en-GB"/>
+        </w:rPr>
+        <w:tab/>
+      </w:r>
+      <w:r>
+        <w:rPr>
+          <w:lang w:val="en-GB"/>
+        </w:rPr>
+        <w:tab/>
+      </w:r>
+      <w:r>
+        <w:rPr>
+          <w:lang w:val="en-GB"/>
+        </w:rPr>
+        <w:tab/>
+      </w:r>
+      <w:r>
+        <w:rPr>
+          <w:lang w:val="en-GB"/>
+        </w:rPr>
+        <w:tab/>
+      </w:r>
+      <w:r>
+        <w:rPr>
+          <w:lang w:val="en-GB"/>
+        </w:rPr>
+        <w:tab/>
+      </w:r>
+      <w:r>
+        <w:rPr>
+          <w:lang w:val="en-GB"/>
+        </w:rPr>
+        <w:tab/>
+      </w:r>
+      <w:r>
+        <w:rPr>
+          <w:lang w:val="en-GB"/>
+        </w:rPr>
+        <w:tab/>
+      </w:r>
+    </w:p>
+    <w:p>
+      <w:pPr>
+        <w:rPr>
+          <w:lang w:val="en-GB"/>
+        </w:rPr>
+      </w:pPr>
+      <w:r>
+        <w:rPr>
+          <w:lang w:val="en-GB"/>
+        </w:rPr>
+        <w:t xml:space="preserve">                    </w:t>
+      </w:r>
+      <w:r>
+        <w:rPr>
+          <w:lang w:val="en-GB"/>
+        </w:rPr>
+        <w:t xml:space="preserve">A – </w:t>
+      </w:r>
+      <w:r>
+        <w:rPr>
+          <w:b/>
+          <w:lang w:val="en-GB"/>
+        </w:rPr>
+        <w:t>B</w:t>
+      </w:r>
+      <w:r>
+        <w:rPr>
+          <w:lang w:val="en-GB"/>
+        </w:rPr>
+        <w:t xml:space="preserve"> – C – E – G – H</w:t>
+      </w:r>
+      <w:r>
+        <w:rPr>
+          <w:lang w:val="en-GB"/>
+        </w:rPr>
+        <w:tab/>
+      </w:r>
+      <w:r>
+        <w:rPr>
+          <w:lang w:val="en-GB"/>
+        </w:rPr>
+        <w:tab/>
+      </w:r>
+      <w:r>
+        <w:rPr>
+          <w:lang w:val="en-GB"/>
+        </w:rPr>
+        <w:tab/>
+      </w:r>
+    </w:p>
+    <w:p>
+      <w:pPr>
+        <w:rPr>
+          <w:lang w:val="en-GB"/>
+        </w:rPr>
+      </w:pPr>
+      <w:r>
+        <w:rPr>
+          <w:lang w:val="en-GB"/>
+        </w:rPr>
+        <w:t xml:space="preserve">                    </w:t>
+      </w:r>
+      <w:r>
+        <w:rPr>
+          <w:lang w:val="en-GB"/>
+        </w:rPr>
+        <w:t>|</w:t>
+      </w:r>
+      <w:r>
+        <w:rPr>
+          <w:lang w:val="en-GB"/>
+        </w:rPr>
+        <w:tab/>
+      </w:r>
+      <w:r>
+        <w:rPr>
+          <w:lang w:val="en-GB"/>
+        </w:rPr>
+        <w:tab/>
+      </w:r>
+      <w:r>
+        <w:rPr>
+          <w:lang w:val="en-GB"/>
+        </w:rPr>
+        <w:tab/>
+      </w:r>
+      <w:r>
+        <w:rPr>
+          <w:lang w:val="en-GB"/>
+        </w:rPr>
+        <w:tab/>
+      </w:r>
+      <w:r>
+        <w:rPr>
+          <w:lang w:val="en-GB"/>
+        </w:rPr>
+        <w:tab/>
+      </w:r>
+      <w:r>
+        <w:rPr>
+          <w:lang w:val="en-GB"/>
+        </w:rPr>
+        <w:tab/>
+      </w:r>
+    </w:p>
+    <w:p>
+      <w:pPr>
+        <w:rPr>
+          <w:lang w:val="en-GB"/>
+        </w:rPr>
+      </w:pPr>
+      <w:r>
+        <w:rPr>
+          <w:lang w:val="en-GB"/>
+        </w:rPr>
+        <w:t xml:space="preserve">                   </w:t>
+      </w:r>
+      <w:r>
+        <w:rPr>
+          <w:lang w:val="en-GB"/>
+        </w:rPr>
+        <w:t>D – F</w:t>
+      </w:r>
+      <w:r>
+        <w:rPr>
+          <w:lang w:val="en-GB"/>
+        </w:rPr>
+        <w:tab/>
+      </w:r>
+      <w:r>
+        <w:rPr>
+          <w:lang w:val="en-GB"/>
+        </w:rPr>
+        <w:tab/>
+      </w:r>
+      <w:r>
+        <w:rPr>
+          <w:lang w:val="en-GB"/>
+        </w:rPr>
+        <w:tab/>
+      </w:r>
+      <w:r>
+        <w:rPr>
+          <w:lang w:val="en-GB"/>
+        </w:rPr>
+        <w:tab/>
+      </w:r>
+      <w:r>
+        <w:rPr>
+          <w:lang w:val="en-GB"/>
+        </w:rPr>
+        <w:tab/>
+      </w:r>
+      <w:r>
+        <w:rPr>
+          <w:lang w:val="en-GB"/>
+        </w:rPr>
+        <w:tab/>
+      </w:r>
+    </w:p>
+    <w:p>
+      <w:pPr>
+        <w:rPr>
+          <w:lang w:val="en-GB"/>
+        </w:rPr>
+      </w:pPr>
+      <w:r>
+        <w:rPr>
+          <w:lang w:val="en-GB"/>
+        </w:rPr>
+        <w:tab/>
+      </w:r>
+      <w:r>
+        <w:rPr>
+          <w:lang w:val="en-GB"/>
+        </w:rPr>
+        <w:tab/>
+      </w:r>
+      <w:r>
+        <w:rPr>
+          <w:lang w:val="en-GB"/>
+        </w:rPr>
+        <w:tab/>
+      </w:r>
+      <w:r>
+        <w:rPr>
+          <w:lang w:val="en-GB"/>
+        </w:rPr>
+        <w:tab/>
+      </w:r>
+      <w:r>
+        <w:rPr>
+          <w:lang w:val="en-GB"/>
+        </w:rPr>
+        <w:tab/>
+      </w:r>
+      <w:r>
+        <w:rPr>
+          <w:lang w:val="en-GB"/>
+        </w:rPr>
+        <w:tab/>
+      </w:r>
+      <w:r>
+        <w:rPr>
+          <w:lang w:val="en-GB"/>
+        </w:rPr>
+        <w:tab/>
+      </w:r>
+    </w:p>
+    <w:p>
+      <w:pPr>
+        <w:rPr>
+          <w:lang w:val="en-GB"/>
+        </w:rPr>
+      </w:pPr>
+      <w:r>
+        <w:rPr>
+          <w:lang w:val="en-GB"/>
+        </w:rPr>
+        <w:tab/>
+      </w:r>
+      <w:r>
+        <w:rPr>
+          <w:lang w:val="en-GB"/>
+        </w:rPr>
+        <w:tab/>
+      </w:r>
+      <w:r>
+        <w:rPr>
+          <w:lang w:val="en-GB"/>
+        </w:rPr>
+        <w:tab/>
+      </w:r>
+      <w:r>
+        <w:rPr>
+          <w:lang w:val="en-GB"/>
+        </w:rPr>
+        <w:tab/>
+      </w:r>
+      <w:r>
+        <w:rPr>
+          <w:lang w:val="en-GB"/>
+        </w:rPr>
+        <w:tab/>
+      </w:r>
+      <w:r>
+        <w:rPr>
+          <w:lang w:val="en-GB"/>
+        </w:rPr>
+        <w:tab/>
+      </w:r>
+      <w:r>
+        <w:rPr>
+          <w:lang w:val="en-GB"/>
+        </w:rPr>
+        <w:tab/>
+      </w:r>
+    </w:p>
+    <w:p>
+      <w:pPr>
+        <w:rPr>
+          <w:lang w:val="en-GB"/>
+        </w:rPr>
+      </w:pPr>
+      <w:r>
+        <w:rPr>
+          <w:lang w:val="en-GB"/>
+        </w:rPr>
+        <w:tab/>
+        <w:t>EXAMPLE (as B):</w:t>
+      </w:r>
+      <w:r>
+        <w:rPr>
+          <w:lang w:val="en-GB"/>
+        </w:rPr>
+        <w:tab/>
+      </w:r>
+      <w:r>
+        <w:rPr>
+          <w:lang w:val="en-GB"/>
+        </w:rPr>
+        <w:tab/>
+      </w:r>
+      <w:r>
+        <w:rPr>
+          <w:lang w:val="en-GB"/>
+        </w:rPr>
+        <w:tab/>
+      </w:r>
+      <w:r>
+        <w:rPr>
+          <w:lang w:val="en-GB"/>
+        </w:rPr>
+        <w:tab/>
+      </w:r>
+    </w:p>
+    <w:p>
+      <w:pPr>
+        <w:rPr>
+          <w:lang w:val="en-GB"/>
+        </w:rPr>
+      </w:pPr>
+      <w:r>
+        <w:rPr>
+          <w:lang w:val="en-GB"/>
+        </w:rPr>
+        <w:tab/>
+      </w:r>
+      <w:r>
+        <w:rPr>
+          <w:lang w:val="en-GB"/>
+        </w:rPr>
+        <w:tab/>
+        <w:t xml:space="preserve">From C: </w:t>
+      </w:r>
+      <w:r>
+        <w:rPr>
+          <w:lang w:val="en-GB"/>
+        </w:rPr>
+        <w:tab/>
+        <w:t>“E:</w:t>
+      </w:r>
+      <w:proofErr w:type="gramStart"/>
+      <w:r>
+        <w:rPr>
+          <w:lang w:val="en-GB"/>
+        </w:rPr>
+        <w:t>1;G</w:t>
+      </w:r>
+      <w:proofErr w:type="gramEnd"/>
+      <w:r>
+        <w:rPr>
+          <w:lang w:val="en-GB"/>
+        </w:rPr>
+        <w:t>:2;H:3;”</w:t>
+      </w:r>
+      <w:r>
+        <w:rPr>
+          <w:lang w:val="en-GB"/>
+        </w:rPr>
+        <w:tab/>
+      </w:r>
+    </w:p>
+    <w:p>
+      <w:pPr>
+        <w:rPr>
+          <w:lang w:val="en-GB"/>
+        </w:rPr>
+      </w:pPr>
+      <w:r>
+        <w:rPr>
+          <w:lang w:val="en-GB"/>
+        </w:rPr>
+        <w:tab/>
+      </w:r>
+      <w:r>
+        <w:rPr>
+          <w:lang w:val="en-GB"/>
+        </w:rPr>
+        <w:tab/>
+        <w:t xml:space="preserve">From A: </w:t>
+      </w:r>
+      <w:r>
+        <w:rPr>
+          <w:lang w:val="en-GB"/>
+        </w:rPr>
+        <w:tab/>
+        <w:t>“D:</w:t>
+      </w:r>
+      <w:proofErr w:type="gramStart"/>
+      <w:r>
+        <w:rPr>
+          <w:lang w:val="en-GB"/>
+        </w:rPr>
+        <w:t>1;F</w:t>
+      </w:r>
+      <w:proofErr w:type="gramEnd"/>
+      <w:r>
+        <w:rPr>
+          <w:lang w:val="en-GB"/>
+        </w:rPr>
+        <w:t>:2;”</w:t>
+      </w:r>
+      <w:r>
+        <w:rPr>
+          <w:lang w:val="en-GB"/>
+        </w:rPr>
+        <w:tab/>
+      </w:r>
+      <w:r>
+        <w:rPr>
+          <w:lang w:val="en-GB"/>
+        </w:rPr>
+        <w:tab/>
+      </w:r>
+    </w:p>
+    <w:p>
+      <w:pPr>
+        <w:rPr>
+          <w:lang w:val="en-GB"/>
+        </w:rPr>
+      </w:pPr>
+      <w:r>
+        <w:rPr>
+          <w:lang w:val="en-GB"/>
+        </w:rPr>
+        <w:tab/>
+      </w:r>
+      <w:r>
+        <w:rPr>
+          <w:lang w:val="en-GB"/>
+        </w:rPr>
+        <w:tab/>
+      </w:r>
+      <w:r>
+        <w:rPr>
+          <w:lang w:val="en-GB"/>
+        </w:rPr>
+        <w:tab/>
+      </w:r>
+      <w:r>
+        <w:rPr>
+          <w:lang w:val="en-GB"/>
+        </w:rPr>
+        <w:tab/>
+      </w:r>
+      <w:r>
+        <w:rPr>
+          <w:lang w:val="en-GB"/>
+        </w:rPr>
+        <w:tab/>
+      </w:r>
+      <w:r>
+        <w:rPr>
+          <w:lang w:val="en-GB"/>
+        </w:rPr>
+        <w:tab/>
+      </w:r>
+      <w:r>
+        <w:rPr>
+          <w:lang w:val="en-GB"/>
+        </w:rPr>
+        <w:tab/>
+      </w:r>
+    </w:p>
+    <w:p>
+      <w:pPr>
+        <w:rPr>
+          <w:lang w:val="en-GB"/>
+        </w:rPr>
+      </w:pPr>
+      <w:r>
+        <w:rPr>
+          <w:lang w:val="en-GB"/>
+        </w:rPr>
+        <w:tab/>
+      </w:r>
+      <w:r>
+        <w:rPr>
+          <w:lang w:val="en-GB"/>
+        </w:rPr>
+        <w:tab/>
+      </w:r>
+      <w:r>
+        <w:rPr>
+          <w:lang w:val="en-GB"/>
+        </w:rPr>
+        <w:tab/>
+      </w:r>
+      <w:r>
+        <w:rPr>
+          <w:lang w:val="en-GB"/>
+        </w:rPr>
+        <w:tab/>
+      </w:r>
+      <w:r>
+        <w:rPr>
+          <w:lang w:val="en-GB"/>
+        </w:rPr>
+        <w:tab/>
+      </w:r>
+    </w:p>
+    <w:p>
+      <w:pPr>
+        <w:pStyle w:val="ListParagraph"/>
+        <w:numPr>
+          <w:ilvl w:val="0"/>
+          <w:numId w:val="10"/>
+        </w:numPr>
+        <w:ind w:firstLineChars="0"/>
+        <w:rPr>
+          <w:lang w:val="en-GB"/>
+        </w:rPr>
+      </w:pPr>
+      <w:r>
+        <w:rPr>
+          <w:lang w:val="en-GB"/>
+        </w:rPr>
+        <w:t>Send message format as string in “data” segment. Each character is 1B, so 4B per neighbour connection</w:t>
+      </w:r>
+    </w:p>
+    <w:p>
+      <w:pPr>
+        <w:pStyle w:val="ListParagraph"/>
+        <w:numPr>
+          <w:ilvl w:val="1"/>
+          <w:numId w:val="10"/>
+        </w:numPr>
+        <w:ind w:firstLineChars="0"/>
+        <w:rPr>
+          <w:lang w:val="en-GB"/>
+        </w:rPr>
+      </w:pPr>
+      <w:r>
+        <w:rPr>
+          <w:lang w:val="en-GB"/>
+        </w:rPr>
+        <w:t>This means that we can allow a maximum of 23 neighbour connection messages in one packet, but we have a maximum hot allowance of 15 (16-1) given we only have 4b in the Source and Destination headers (2</w:t>
+      </w:r>
+      <w:r>
+        <w:rPr>
+          <w:vertAlign w:val="superscript"/>
+          <w:lang w:val="en-GB"/>
+        </w:rPr>
+        <w:t>4</w:t>
+      </w:r>
+      <w:r>
+        <w:rPr>
+          <w:lang w:val="en-GB"/>
+        </w:rPr>
+        <w:t>-1)</w:t>
+      </w:r>
+    </w:p>
+    <w:p>
+      <w:pPr>
+        <w:pStyle w:val="ListParagraph"/>
+        <w:numPr>
+          <w:ilvl w:val="0"/>
+          <w:numId w:val="10"/>
+        </w:numPr>
+        <w:ind w:firstLineChars="0"/>
+        <w:rPr>
+          <w:lang w:val="en-GB"/>
+        </w:rPr>
+      </w:pPr>
+      <w:r>
+        <w:rPr>
+          <w:lang w:val="en-GB"/>
+        </w:rPr>
+        <w:t xml:space="preserve">Compare </w:t>
+      </w:r>
+      <w:r>
+        <w:rPr>
+          <w:lang w:val="en-GB"/>
+        </w:rPr>
+        <w:t>new information to current data</w:t>
+      </w:r>
+    </w:p>
+    <w:p>
+      <w:pPr>
+        <w:pStyle w:val="ListParagraph"/>
+        <w:numPr>
+          <w:ilvl w:val="1"/>
+          <w:numId w:val="10"/>
+        </w:numPr>
+        <w:ind w:firstLineChars="0"/>
+        <w:rPr>
+          <w:lang w:val="en-GB"/>
+        </w:rPr>
+      </w:pPr>
+      <w:r>
+        <w:rPr>
+          <w:lang w:val="en-GB"/>
+        </w:rPr>
+        <w:t xml:space="preserve">If new node, store in table </w:t>
+      </w:r>
+      <w:r>
+        <w:rPr>
+          <w:lang w:val="en-GB"/>
+        </w:rPr>
+        <w:t>immediately</w:t>
+      </w:r>
+    </w:p>
+    <w:p>
+      <w:pPr>
+        <w:pStyle w:val="ListParagraph"/>
+        <w:numPr>
+          <w:ilvl w:val="1"/>
+          <w:numId w:val="10"/>
+        </w:numPr>
+        <w:ind w:firstLineChars="0"/>
+        <w:rPr>
+          <w:lang w:val="en-GB"/>
+        </w:rPr>
+      </w:pPr>
+      <w:r>
+        <w:rPr>
+          <w:lang w:val="en-GB"/>
+        </w:rPr>
+        <w:t>If not new node: if cost &lt; currently stored, then store new connection</w:t>
+      </w:r>
+    </w:p>
+    <w:p>
+      <w:pPr>
+        <w:pStyle w:val="ListParagraph"/>
+        <w:numPr>
+          <w:ilvl w:val="1"/>
+          <w:numId w:val="10"/>
+        </w:numPr>
+        <w:ind w:firstLineChars="0"/>
+        <w:rPr>
+          <w:lang w:val="en-GB"/>
+        </w:rPr>
+      </w:pPr>
+      <w:r>
+        <w:rPr>
+          <w:lang w:val="en-GB"/>
+        </w:rPr>
+        <w:t xml:space="preserve">Otherwise: discard </w:t>
+      </w:r>
+      <w:r>
+        <w:rPr>
+          <w:b/>
+          <w:lang w:val="en-GB"/>
+        </w:rPr>
+        <w:t>or</w:t>
+      </w:r>
+      <w:r>
+        <w:rPr>
+          <w:lang w:val="en-GB"/>
+        </w:rPr>
+        <w:t xml:space="preserve"> update to new connection</w:t>
+      </w:r>
+    </w:p>
+    <w:p>
+      <w:pPr>
+        <w:pStyle w:val="ListParagraph"/>
+        <w:numPr>
+          <w:ilvl w:val="1"/>
+          <w:numId w:val="10"/>
+        </w:numPr>
+        <w:ind w:firstLineChars="0"/>
+        <w:rPr>
+          <w:lang w:val="en-GB"/>
+        </w:rPr>
+      </w:pPr>
+      <w:r>
+        <w:rPr>
+          <w:lang w:val="en-GB"/>
+        </w:rPr>
+        <w:t>If table changed, tell neighbours</w:t>
+      </w:r>
+      <w:r>
+        <w:rPr>
+          <w:lang w:val="en-GB"/>
+        </w:rPr>
+        <w:tab/>
+      </w:r>
+    </w:p>
+    <w:p>
+      <w:pPr>
+        <w:rPr>
+          <w:lang w:val="en-GB"/>
+        </w:rPr>
+      </w:pPr>
+    </w:p>
+    <w:p>
+      <w:pPr>
+        <w:pStyle w:val="ListParagraph"/>
+        <w:numPr>
+          <w:ilvl w:val="0"/>
+          <w:numId w:val="11"/>
+        </w:numPr>
+        <w:ind w:firstLineChars="0"/>
+        <w:rPr>
+          <w:lang w:val="en-GB"/>
+        </w:rPr>
+      </w:pPr>
+      <w:r>
+        <w:rPr>
+          <w:lang w:val="en-GB"/>
+        </w:rPr>
+        <w:t>Time between message send: 20 seconds</w:t>
+      </w:r>
+    </w:p>
+    <w:p>
+      <w:pPr>
+        <w:pStyle w:val="ListParagraph"/>
+        <w:numPr>
+          <w:ilvl w:val="0"/>
+          <w:numId w:val="11"/>
+        </w:numPr>
+        <w:ind w:firstLineChars="0"/>
+        <w:rPr>
+          <w:lang w:val="en-GB"/>
+        </w:rPr>
+      </w:pPr>
+      <w:r>
+        <w:rPr>
+          <w:lang w:val="en-GB"/>
+        </w:rPr>
+        <w:t>Message sending is asynchronous (nodes will not be synced, send routing message and start 20 second timer)</w:t>
+      </w:r>
+    </w:p>
+    <w:p>
+      <w:pPr>
+        <w:pStyle w:val="ListParagraph"/>
+        <w:numPr>
+          <w:ilvl w:val="0"/>
+          <w:numId w:val="11"/>
+        </w:numPr>
+        <w:ind w:firstLineChars="0"/>
+        <w:rPr>
+          <w:lang w:val="en-GB"/>
+        </w:rPr>
+      </w:pPr>
+      <w:r>
+        <w:rPr>
+          <w:lang w:val="en-GB"/>
+        </w:rPr>
+        <w:t>If neighbour does not reply in 2 routing message rounds, assume it is dead and remove from tables</w:t>
+      </w:r>
+    </w:p>
+    <w:p>
+      <w:pPr>
+        <w:pStyle w:val="ListParagraph"/>
+        <w:numPr>
+          <w:ilvl w:val="0"/>
+          <w:numId w:val="11"/>
+        </w:numPr>
+        <w:ind w:firstLineChars="0"/>
+        <w:rPr>
+          <w:lang w:val="en-GB"/>
+        </w:rPr>
+      </w:pPr>
+      <w:r>
+        <w:rPr>
+          <w:lang w:val="en-GB"/>
+        </w:rPr>
+        <w:t xml:space="preserve">If new neighbour joins the network, and is connected to </w:t>
+      </w:r>
+      <w:r>
+        <w:rPr>
+          <w:i/>
+          <w:lang w:val="en-GB"/>
+        </w:rPr>
+        <w:t>you</w:t>
+      </w:r>
+      <w:r>
+        <w:rPr>
+          <w:lang w:val="en-GB"/>
+        </w:rPr>
+        <w:t>, send routing message out immediately regarding new neighbour</w:t>
+      </w:r>
     </w:p>
     <w:sectPr>
       <w:pgSz w:w="11900" w:h="16840"/>
@@ -9532,6 +10581,321 @@
     </w:lvl>
   </w:abstractNum>
   <w:abstractNum w:abstractNumId="2" w15:restartNumberingAfterBreak="0">
+    <w:nsid w:val="3EC6004B"/>
+    <w:multiLevelType w:val="hybridMultilevel"/>
+    <w:tmpl w:val="0832AEFE"/>
+    <w:lvl w:ilvl="0" w:tplc="0809000F">
+      <w:start w:val="1"/>
+      <w:numFmt w:val="decimal"/>
+      <w:lvlText w:val="%1."/>
+      <w:lvlJc w:val="left"/>
+      <w:pPr>
+        <w:ind w:left="720" w:hanging="360"/>
+      </w:pPr>
+      <w:rPr>
+        <w:rFonts w:hint="default"/>
+      </w:rPr>
+    </w:lvl>
+    <w:lvl w:ilvl="1" w:tplc="08090019">
+      <w:start w:val="1"/>
+      <w:numFmt w:val="lowerLetter"/>
+      <w:lvlText w:val="%2."/>
+      <w:lvlJc w:val="left"/>
+      <w:pPr>
+        <w:ind w:left="1440" w:hanging="360"/>
+      </w:pPr>
+    </w:lvl>
+    <w:lvl w:ilvl="2" w:tplc="0809001B" w:tentative="1">
+      <w:start w:val="1"/>
+      <w:numFmt w:val="lowerRoman"/>
+      <w:lvlText w:val="%3."/>
+      <w:lvlJc w:val="right"/>
+      <w:pPr>
+        <w:ind w:left="2160" w:hanging="180"/>
+      </w:pPr>
+    </w:lvl>
+    <w:lvl w:ilvl="3" w:tplc="0809000F" w:tentative="1">
+      <w:start w:val="1"/>
+      <w:numFmt w:val="decimal"/>
+      <w:lvlText w:val="%4."/>
+      <w:lvlJc w:val="left"/>
+      <w:pPr>
+        <w:ind w:left="2880" w:hanging="360"/>
+      </w:pPr>
+    </w:lvl>
+    <w:lvl w:ilvl="4" w:tplc="08090019" w:tentative="1">
+      <w:start w:val="1"/>
+      <w:numFmt w:val="lowerLetter"/>
+      <w:lvlText w:val="%5."/>
+      <w:lvlJc w:val="left"/>
+      <w:pPr>
+        <w:ind w:left="3600" w:hanging="360"/>
+      </w:pPr>
+    </w:lvl>
+    <w:lvl w:ilvl="5" w:tplc="0809001B" w:tentative="1">
+      <w:start w:val="1"/>
+      <w:numFmt w:val="lowerRoman"/>
+      <w:lvlText w:val="%6."/>
+      <w:lvlJc w:val="right"/>
+      <w:pPr>
+        <w:ind w:left="4320" w:hanging="180"/>
+      </w:pPr>
+    </w:lvl>
+    <w:lvl w:ilvl="6" w:tplc="0809000F" w:tentative="1">
+      <w:start w:val="1"/>
+      <w:numFmt w:val="decimal"/>
+      <w:lvlText w:val="%7."/>
+      <w:lvlJc w:val="left"/>
+      <w:pPr>
+        <w:ind w:left="5040" w:hanging="360"/>
+      </w:pPr>
+    </w:lvl>
+    <w:lvl w:ilvl="7" w:tplc="08090019" w:tentative="1">
+      <w:start w:val="1"/>
+      <w:numFmt w:val="lowerLetter"/>
+      <w:lvlText w:val="%8."/>
+      <w:lvlJc w:val="left"/>
+      <w:pPr>
+        <w:ind w:left="5760" w:hanging="360"/>
+      </w:pPr>
+    </w:lvl>
+    <w:lvl w:ilvl="8" w:tplc="0809001B" w:tentative="1">
+      <w:start w:val="1"/>
+      <w:numFmt w:val="lowerRoman"/>
+      <w:lvlText w:val="%9."/>
+      <w:lvlJc w:val="right"/>
+      <w:pPr>
+        <w:ind w:left="6480" w:hanging="180"/>
+      </w:pPr>
+    </w:lvl>
+  </w:abstractNum>
+  <w:abstractNum w:abstractNumId="3" w15:restartNumberingAfterBreak="0">
+    <w:nsid w:val="43D871C3"/>
+    <w:multiLevelType w:val="hybridMultilevel"/>
+    <w:tmpl w:val="3292792C"/>
+    <w:lvl w:ilvl="0" w:tplc="08090001">
+      <w:start w:val="1"/>
+      <w:numFmt w:val="bullet"/>
+      <w:lvlText w:val=""/>
+      <w:lvlJc w:val="left"/>
+      <w:pPr>
+        <w:ind w:left="720" w:hanging="360"/>
+      </w:pPr>
+      <w:rPr>
+        <w:rFonts w:ascii="Symbol" w:hAnsi="Symbol" w:hint="default"/>
+      </w:rPr>
+    </w:lvl>
+    <w:lvl w:ilvl="1" w:tplc="08090003" w:tentative="1">
+      <w:start w:val="1"/>
+      <w:numFmt w:val="bullet"/>
+      <w:lvlText w:val="o"/>
+      <w:lvlJc w:val="left"/>
+      <w:pPr>
+        <w:ind w:left="1440" w:hanging="360"/>
+      </w:pPr>
+      <w:rPr>
+        <w:rFonts w:ascii="Courier New" w:hAnsi="Courier New" w:cs="Courier New" w:hint="default"/>
+      </w:rPr>
+    </w:lvl>
+    <w:lvl w:ilvl="2" w:tplc="08090005" w:tentative="1">
+      <w:start w:val="1"/>
+      <w:numFmt w:val="bullet"/>
+      <w:lvlText w:val=""/>
+      <w:lvlJc w:val="left"/>
+      <w:pPr>
+        <w:ind w:left="2160" w:hanging="360"/>
+      </w:pPr>
+      <w:rPr>
+        <w:rFonts w:ascii="Wingdings" w:hAnsi="Wingdings" w:hint="default"/>
+      </w:rPr>
+    </w:lvl>
+    <w:lvl w:ilvl="3" w:tplc="08090001" w:tentative="1">
+      <w:start w:val="1"/>
+      <w:numFmt w:val="bullet"/>
+      <w:lvlText w:val=""/>
+      <w:lvlJc w:val="left"/>
+      <w:pPr>
+        <w:ind w:left="2880" w:hanging="360"/>
+      </w:pPr>
+      <w:rPr>
+        <w:rFonts w:ascii="Symbol" w:hAnsi="Symbol" w:hint="default"/>
+      </w:rPr>
+    </w:lvl>
+    <w:lvl w:ilvl="4" w:tplc="08090003" w:tentative="1">
+      <w:start w:val="1"/>
+      <w:numFmt w:val="bullet"/>
+      <w:lvlText w:val="o"/>
+      <w:lvlJc w:val="left"/>
+      <w:pPr>
+        <w:ind w:left="3600" w:hanging="360"/>
+      </w:pPr>
+      <w:rPr>
+        <w:rFonts w:ascii="Courier New" w:hAnsi="Courier New" w:cs="Courier New" w:hint="default"/>
+      </w:rPr>
+    </w:lvl>
+    <w:lvl w:ilvl="5" w:tplc="08090005" w:tentative="1">
+      <w:start w:val="1"/>
+      <w:numFmt w:val="bullet"/>
+      <w:lvlText w:val=""/>
+      <w:lvlJc w:val="left"/>
+      <w:pPr>
+        <w:ind w:left="4320" w:hanging="360"/>
+      </w:pPr>
+      <w:rPr>
+        <w:rFonts w:ascii="Wingdings" w:hAnsi="Wingdings" w:hint="default"/>
+      </w:rPr>
+    </w:lvl>
+    <w:lvl w:ilvl="6" w:tplc="08090001" w:tentative="1">
+      <w:start w:val="1"/>
+      <w:numFmt w:val="bullet"/>
+      <w:lvlText w:val=""/>
+      <w:lvlJc w:val="left"/>
+      <w:pPr>
+        <w:ind w:left="5040" w:hanging="360"/>
+      </w:pPr>
+      <w:rPr>
+        <w:rFonts w:ascii="Symbol" w:hAnsi="Symbol" w:hint="default"/>
+      </w:rPr>
+    </w:lvl>
+    <w:lvl w:ilvl="7" w:tplc="08090003" w:tentative="1">
+      <w:start w:val="1"/>
+      <w:numFmt w:val="bullet"/>
+      <w:lvlText w:val="o"/>
+      <w:lvlJc w:val="left"/>
+      <w:pPr>
+        <w:ind w:left="5760" w:hanging="360"/>
+      </w:pPr>
+      <w:rPr>
+        <w:rFonts w:ascii="Courier New" w:hAnsi="Courier New" w:cs="Courier New" w:hint="default"/>
+      </w:rPr>
+    </w:lvl>
+    <w:lvl w:ilvl="8" w:tplc="08090005" w:tentative="1">
+      <w:start w:val="1"/>
+      <w:numFmt w:val="bullet"/>
+      <w:lvlText w:val=""/>
+      <w:lvlJc w:val="left"/>
+      <w:pPr>
+        <w:ind w:left="6480" w:hanging="360"/>
+      </w:pPr>
+      <w:rPr>
+        <w:rFonts w:ascii="Wingdings" w:hAnsi="Wingdings" w:hint="default"/>
+      </w:rPr>
+    </w:lvl>
+  </w:abstractNum>
+  <w:abstractNum w:abstractNumId="4" w15:restartNumberingAfterBreak="0">
+    <w:nsid w:val="5AFC516D"/>
+    <w:multiLevelType w:val="hybridMultilevel"/>
+    <w:tmpl w:val="01AECF72"/>
+    <w:lvl w:ilvl="0" w:tplc="3BB6194C">
+      <w:start w:val="1"/>
+      <w:numFmt w:val="bullet"/>
+      <w:lvlText w:val="-"/>
+      <w:lvlJc w:val="left"/>
+      <w:pPr>
+        <w:ind w:left="720" w:hanging="360"/>
+      </w:pPr>
+      <w:rPr>
+        <w:rFonts w:ascii="Courier New" w:eastAsiaTheme="minorHAnsi" w:hAnsi="Courier New" w:cs="Courier New" w:hint="default"/>
+      </w:rPr>
+    </w:lvl>
+    <w:lvl w:ilvl="1" w:tplc="08090003" w:tentative="1">
+      <w:start w:val="1"/>
+      <w:numFmt w:val="bullet"/>
+      <w:lvlText w:val="o"/>
+      <w:lvlJc w:val="left"/>
+      <w:pPr>
+        <w:ind w:left="1080" w:hanging="360"/>
+      </w:pPr>
+      <w:rPr>
+        <w:rFonts w:ascii="Courier New" w:hAnsi="Courier New" w:cs="Courier New" w:hint="default"/>
+      </w:rPr>
+    </w:lvl>
+    <w:lvl w:ilvl="2" w:tplc="08090005" w:tentative="1">
+      <w:start w:val="1"/>
+      <w:numFmt w:val="bullet"/>
+      <w:lvlText w:val=""/>
+      <w:lvlJc w:val="left"/>
+      <w:pPr>
+        <w:ind w:left="1800" w:hanging="360"/>
+      </w:pPr>
+      <w:rPr>
+        <w:rFonts w:ascii="Wingdings" w:hAnsi="Wingdings" w:hint="default"/>
+      </w:rPr>
+    </w:lvl>
+    <w:lvl w:ilvl="3" w:tplc="08090001" w:tentative="1">
+      <w:start w:val="1"/>
+      <w:numFmt w:val="bullet"/>
+      <w:lvlText w:val=""/>
+      <w:lvlJc w:val="left"/>
+      <w:pPr>
+        <w:ind w:left="2520" w:hanging="360"/>
+      </w:pPr>
+      <w:rPr>
+        <w:rFonts w:ascii="Symbol" w:hAnsi="Symbol" w:hint="default"/>
+      </w:rPr>
+    </w:lvl>
+    <w:lvl w:ilvl="4" w:tplc="08090003" w:tentative="1">
+      <w:start w:val="1"/>
+      <w:numFmt w:val="bullet"/>
+      <w:lvlText w:val="o"/>
+      <w:lvlJc w:val="left"/>
+      <w:pPr>
+        <w:ind w:left="3240" w:hanging="360"/>
+      </w:pPr>
+      <w:rPr>
+        <w:rFonts w:ascii="Courier New" w:hAnsi="Courier New" w:cs="Courier New" w:hint="default"/>
+      </w:rPr>
+    </w:lvl>
+    <w:lvl w:ilvl="5" w:tplc="08090005" w:tentative="1">
+      <w:start w:val="1"/>
+      <w:numFmt w:val="bullet"/>
+      <w:lvlText w:val=""/>
+      <w:lvlJc w:val="left"/>
+      <w:pPr>
+        <w:ind w:left="3960" w:hanging="360"/>
+      </w:pPr>
+      <w:rPr>
+        <w:rFonts w:ascii="Wingdings" w:hAnsi="Wingdings" w:hint="default"/>
+      </w:rPr>
+    </w:lvl>
+    <w:lvl w:ilvl="6" w:tplc="08090001" w:tentative="1">
+      <w:start w:val="1"/>
+      <w:numFmt w:val="bullet"/>
+      <w:lvlText w:val=""/>
+      <w:lvlJc w:val="left"/>
+      <w:pPr>
+        <w:ind w:left="4680" w:hanging="360"/>
+      </w:pPr>
+      <w:rPr>
+        <w:rFonts w:ascii="Symbol" w:hAnsi="Symbol" w:hint="default"/>
+      </w:rPr>
+    </w:lvl>
+    <w:lvl w:ilvl="7" w:tplc="08090003" w:tentative="1">
+      <w:start w:val="1"/>
+      <w:numFmt w:val="bullet"/>
+      <w:lvlText w:val="o"/>
+      <w:lvlJc w:val="left"/>
+      <w:pPr>
+        <w:ind w:left="5400" w:hanging="360"/>
+      </w:pPr>
+      <w:rPr>
+        <w:rFonts w:ascii="Courier New" w:hAnsi="Courier New" w:cs="Courier New" w:hint="default"/>
+      </w:rPr>
+    </w:lvl>
+    <w:lvl w:ilvl="8" w:tplc="08090005" w:tentative="1">
+      <w:start w:val="1"/>
+      <w:numFmt w:val="bullet"/>
+      <w:lvlText w:val=""/>
+      <w:lvlJc w:val="left"/>
+      <w:pPr>
+        <w:ind w:left="6120" w:hanging="360"/>
+      </w:pPr>
+      <w:rPr>
+        <w:rFonts w:ascii="Wingdings" w:hAnsi="Wingdings" w:hint="default"/>
+      </w:rPr>
+    </w:lvl>
+  </w:abstractNum>
+  <w:abstractNum w:abstractNumId="5" w15:restartNumberingAfterBreak="0">
     <w:nsid w:val="6418455A"/>
     <w:multiLevelType w:val="multilevel"/>
     <w:tmpl w:val="C438354E"/>
@@ -9644,7 +11008,7 @@
       </w:rPr>
     </w:lvl>
   </w:abstractNum>
-  <w:abstractNum w:abstractNumId="3" w15:restartNumberingAfterBreak="0">
+  <w:abstractNum w:abstractNumId="6" w15:restartNumberingAfterBreak="0">
     <w:nsid w:val="643C9869"/>
     <w:multiLevelType w:val="hybridMultilevel"/>
     <w:tmpl w:val="D6A8AD00"/>
@@ -9695,7 +11059,120 @@
       <w:lvlJc w:val="left"/>
     </w:lvl>
   </w:abstractNum>
-  <w:abstractNum w:abstractNumId="4" w15:restartNumberingAfterBreak="0">
+  <w:abstractNum w:abstractNumId="7" w15:restartNumberingAfterBreak="0">
+    <w:nsid w:val="64560836"/>
+    <w:multiLevelType w:val="hybridMultilevel"/>
+    <w:tmpl w:val="51A6CB54"/>
+    <w:lvl w:ilvl="0" w:tplc="3BB6194C">
+      <w:start w:val="1"/>
+      <w:numFmt w:val="bullet"/>
+      <w:lvlText w:val="-"/>
+      <w:lvlJc w:val="left"/>
+      <w:pPr>
+        <w:ind w:left="720" w:hanging="360"/>
+      </w:pPr>
+      <w:rPr>
+        <w:rFonts w:ascii="Courier New" w:eastAsiaTheme="minorHAnsi" w:hAnsi="Courier New" w:cs="Courier New" w:hint="default"/>
+      </w:rPr>
+    </w:lvl>
+    <w:lvl w:ilvl="1" w:tplc="08090003" w:tentative="1">
+      <w:start w:val="1"/>
+      <w:numFmt w:val="bullet"/>
+      <w:lvlText w:val="o"/>
+      <w:lvlJc w:val="left"/>
+      <w:pPr>
+        <w:ind w:left="1080" w:hanging="360"/>
+      </w:pPr>
+      <w:rPr>
+        <w:rFonts w:ascii="Courier New" w:hAnsi="Courier New" w:cs="Courier New" w:hint="default"/>
+      </w:rPr>
+    </w:lvl>
+    <w:lvl w:ilvl="2" w:tplc="08090005" w:tentative="1">
+      <w:start w:val="1"/>
+      <w:numFmt w:val="bullet"/>
+      <w:lvlText w:val=""/>
+      <w:lvlJc w:val="left"/>
+      <w:pPr>
+        <w:ind w:left="1800" w:hanging="360"/>
+      </w:pPr>
+      <w:rPr>
+        <w:rFonts w:ascii="Wingdings" w:hAnsi="Wingdings" w:hint="default"/>
+      </w:rPr>
+    </w:lvl>
+    <w:lvl w:ilvl="3" w:tplc="08090001" w:tentative="1">
+      <w:start w:val="1"/>
+      <w:numFmt w:val="bullet"/>
+      <w:lvlText w:val=""/>
+      <w:lvlJc w:val="left"/>
+      <w:pPr>
+        <w:ind w:left="2520" w:hanging="360"/>
+      </w:pPr>
+      <w:rPr>
+        <w:rFonts w:ascii="Symbol" w:hAnsi="Symbol" w:hint="default"/>
+      </w:rPr>
+    </w:lvl>
+    <w:lvl w:ilvl="4" w:tplc="08090003" w:tentative="1">
+      <w:start w:val="1"/>
+      <w:numFmt w:val="bullet"/>
+      <w:lvlText w:val="o"/>
+      <w:lvlJc w:val="left"/>
+      <w:pPr>
+        <w:ind w:left="3240" w:hanging="360"/>
+      </w:pPr>
+      <w:rPr>
+        <w:rFonts w:ascii="Courier New" w:hAnsi="Courier New" w:cs="Courier New" w:hint="default"/>
+      </w:rPr>
+    </w:lvl>
+    <w:lvl w:ilvl="5" w:tplc="08090005" w:tentative="1">
+      <w:start w:val="1"/>
+      <w:numFmt w:val="bullet"/>
+      <w:lvlText w:val=""/>
+      <w:lvlJc w:val="left"/>
+      <w:pPr>
+        <w:ind w:left="3960" w:hanging="360"/>
+      </w:pPr>
+      <w:rPr>
+        <w:rFonts w:ascii="Wingdings" w:hAnsi="Wingdings" w:hint="default"/>
+      </w:rPr>
+    </w:lvl>
+    <w:lvl w:ilvl="6" w:tplc="08090001" w:tentative="1">
+      <w:start w:val="1"/>
+      <w:numFmt w:val="bullet"/>
+      <w:lvlText w:val=""/>
+      <w:lvlJc w:val="left"/>
+      <w:pPr>
+        <w:ind w:left="4680" w:hanging="360"/>
+      </w:pPr>
+      <w:rPr>
+        <w:rFonts w:ascii="Symbol" w:hAnsi="Symbol" w:hint="default"/>
+      </w:rPr>
+    </w:lvl>
+    <w:lvl w:ilvl="7" w:tplc="08090003" w:tentative="1">
+      <w:start w:val="1"/>
+      <w:numFmt w:val="bullet"/>
+      <w:lvlText w:val="o"/>
+      <w:lvlJc w:val="left"/>
+      <w:pPr>
+        <w:ind w:left="5400" w:hanging="360"/>
+      </w:pPr>
+      <w:rPr>
+        <w:rFonts w:ascii="Courier New" w:hAnsi="Courier New" w:cs="Courier New" w:hint="default"/>
+      </w:rPr>
+    </w:lvl>
+    <w:lvl w:ilvl="8" w:tplc="08090005" w:tentative="1">
+      <w:start w:val="1"/>
+      <w:numFmt w:val="bullet"/>
+      <w:lvlText w:val=""/>
+      <w:lvlJc w:val="left"/>
+      <w:pPr>
+        <w:ind w:left="6120" w:hanging="360"/>
+      </w:pPr>
+      <w:rPr>
+        <w:rFonts w:ascii="Wingdings" w:hAnsi="Wingdings" w:hint="default"/>
+      </w:rPr>
+    </w:lvl>
+  </w:abstractNum>
+  <w:abstractNum w:abstractNumId="8" w15:restartNumberingAfterBreak="0">
     <w:nsid w:val="64E3213F"/>
     <w:multiLevelType w:val="hybridMultilevel"/>
     <w:tmpl w:val="EAE2773A"/>
@@ -9808,7 +11285,120 @@
       </w:rPr>
     </w:lvl>
   </w:abstractNum>
-  <w:abstractNum w:abstractNumId="5" w15:restartNumberingAfterBreak="0">
+  <w:abstractNum w:abstractNumId="9" w15:restartNumberingAfterBreak="0">
+    <w:nsid w:val="64F852D8"/>
+    <w:multiLevelType w:val="hybridMultilevel"/>
+    <w:tmpl w:val="CCB024AA"/>
+    <w:lvl w:ilvl="0" w:tplc="08090001">
+      <w:start w:val="1"/>
+      <w:numFmt w:val="bullet"/>
+      <w:lvlText w:val=""/>
+      <w:lvlJc w:val="left"/>
+      <w:pPr>
+        <w:ind w:left="720" w:hanging="360"/>
+      </w:pPr>
+      <w:rPr>
+        <w:rFonts w:ascii="Symbol" w:hAnsi="Symbol" w:hint="default"/>
+      </w:rPr>
+    </w:lvl>
+    <w:lvl w:ilvl="1" w:tplc="08090003">
+      <w:start w:val="1"/>
+      <w:numFmt w:val="bullet"/>
+      <w:lvlText w:val="o"/>
+      <w:lvlJc w:val="left"/>
+      <w:pPr>
+        <w:ind w:left="1440" w:hanging="360"/>
+      </w:pPr>
+      <w:rPr>
+        <w:rFonts w:ascii="Courier New" w:hAnsi="Courier New" w:cs="Courier New" w:hint="default"/>
+      </w:rPr>
+    </w:lvl>
+    <w:lvl w:ilvl="2" w:tplc="08090005" w:tentative="1">
+      <w:start w:val="1"/>
+      <w:numFmt w:val="bullet"/>
+      <w:lvlText w:val=""/>
+      <w:lvlJc w:val="left"/>
+      <w:pPr>
+        <w:ind w:left="2160" w:hanging="360"/>
+      </w:pPr>
+      <w:rPr>
+        <w:rFonts w:ascii="Wingdings" w:hAnsi="Wingdings" w:hint="default"/>
+      </w:rPr>
+    </w:lvl>
+    <w:lvl w:ilvl="3" w:tplc="08090001" w:tentative="1">
+      <w:start w:val="1"/>
+      <w:numFmt w:val="bullet"/>
+      <w:lvlText w:val=""/>
+      <w:lvlJc w:val="left"/>
+      <w:pPr>
+        <w:ind w:left="2880" w:hanging="360"/>
+      </w:pPr>
+      <w:rPr>
+        <w:rFonts w:ascii="Symbol" w:hAnsi="Symbol" w:hint="default"/>
+      </w:rPr>
+    </w:lvl>
+    <w:lvl w:ilvl="4" w:tplc="08090003" w:tentative="1">
+      <w:start w:val="1"/>
+      <w:numFmt w:val="bullet"/>
+      <w:lvlText w:val="o"/>
+      <w:lvlJc w:val="left"/>
+      <w:pPr>
+        <w:ind w:left="3600" w:hanging="360"/>
+      </w:pPr>
+      <w:rPr>
+        <w:rFonts w:ascii="Courier New" w:hAnsi="Courier New" w:cs="Courier New" w:hint="default"/>
+      </w:rPr>
+    </w:lvl>
+    <w:lvl w:ilvl="5" w:tplc="08090005" w:tentative="1">
+      <w:start w:val="1"/>
+      <w:numFmt w:val="bullet"/>
+      <w:lvlText w:val=""/>
+      <w:lvlJc w:val="left"/>
+      <w:pPr>
+        <w:ind w:left="4320" w:hanging="360"/>
+      </w:pPr>
+      <w:rPr>
+        <w:rFonts w:ascii="Wingdings" w:hAnsi="Wingdings" w:hint="default"/>
+      </w:rPr>
+    </w:lvl>
+    <w:lvl w:ilvl="6" w:tplc="08090001" w:tentative="1">
+      <w:start w:val="1"/>
+      <w:numFmt w:val="bullet"/>
+      <w:lvlText w:val=""/>
+      <w:lvlJc w:val="left"/>
+      <w:pPr>
+        <w:ind w:left="5040" w:hanging="360"/>
+      </w:pPr>
+      <w:rPr>
+        <w:rFonts w:ascii="Symbol" w:hAnsi="Symbol" w:hint="default"/>
+      </w:rPr>
+    </w:lvl>
+    <w:lvl w:ilvl="7" w:tplc="08090003" w:tentative="1">
+      <w:start w:val="1"/>
+      <w:numFmt w:val="bullet"/>
+      <w:lvlText w:val="o"/>
+      <w:lvlJc w:val="left"/>
+      <w:pPr>
+        <w:ind w:left="5760" w:hanging="360"/>
+      </w:pPr>
+      <w:rPr>
+        <w:rFonts w:ascii="Courier New" w:hAnsi="Courier New" w:cs="Courier New" w:hint="default"/>
+      </w:rPr>
+    </w:lvl>
+    <w:lvl w:ilvl="8" w:tplc="08090005" w:tentative="1">
+      <w:start w:val="1"/>
+      <w:numFmt w:val="bullet"/>
+      <w:lvlText w:val=""/>
+      <w:lvlJc w:val="left"/>
+      <w:pPr>
+        <w:ind w:left="6480" w:hanging="360"/>
+      </w:pPr>
+      <w:rPr>
+        <w:rFonts w:ascii="Wingdings" w:hAnsi="Wingdings" w:hint="default"/>
+      </w:rPr>
+    </w:lvl>
+  </w:abstractNum>
+  <w:abstractNum w:abstractNumId="10" w15:restartNumberingAfterBreak="0">
     <w:nsid w:val="66334873"/>
     <w:multiLevelType w:val="hybridMultilevel"/>
     <w:tmpl w:val="D4F43F8A"/>
@@ -9860,7 +11450,7 @@
     </w:lvl>
   </w:abstractNum>
   <w:num w:numId="1">
-    <w:abstractNumId w:val="4"/>
+    <w:abstractNumId w:val="8"/>
   </w:num>
   <w:num w:numId="2">
     <w:abstractNumId w:val="1"/>
@@ -9869,13 +11459,28 @@
     <w:abstractNumId w:val="0"/>
   </w:num>
   <w:num w:numId="4">
+    <w:abstractNumId w:val="5"/>
+  </w:num>
+  <w:num w:numId="5">
+    <w:abstractNumId w:val="6"/>
+  </w:num>
+  <w:num w:numId="6">
+    <w:abstractNumId w:val="10"/>
+  </w:num>
+  <w:num w:numId="7">
     <w:abstractNumId w:val="2"/>
   </w:num>
-  <w:num w:numId="5">
+  <w:num w:numId="8">
+    <w:abstractNumId w:val="4"/>
+  </w:num>
+  <w:num w:numId="9">
+    <w:abstractNumId w:val="7"/>
+  </w:num>
+  <w:num w:numId="10">
+    <w:abstractNumId w:val="9"/>
+  </w:num>
+  <w:num w:numId="11">
     <w:abstractNumId w:val="3"/>
-  </w:num>
-  <w:num w:numId="6">
-    <w:abstractNumId w:val="5"/>
   </w:num>
 </w:numbering>
 </file>
@@ -10908,7 +12513,7 @@
 </file>
 
 <file path=customXml/itemProps1.xml><?xml version="1.0" encoding="utf-8"?>
-<ds:datastoreItem xmlns:ds="http://schemas.openxmlformats.org/officeDocument/2006/customXml" ds:itemID="{BA380909-1713-4D97-BBCD-A9A1D6388FA0}">
+<ds:datastoreItem xmlns:ds="http://schemas.openxmlformats.org/officeDocument/2006/customXml" ds:itemID="{E52ABCFA-BBAA-4337-ACB4-5BFD4FC3CC7C}">
   <ds:schemaRefs>
     <ds:schemaRef ds:uri="http://schemas.openxmlformats.org/officeDocument/2006/bibliography"/>
   </ds:schemaRefs>

--- a/COP532 – Internet Protocol Design Report .docx
+++ b/COP532 – Internet Protocol Design Report .docx
@@ -1,115 +1,116 @@
 
 <file path=word/document.xml><?xml version="1.0" encoding="utf-8"?>
-<w:document xmlns:wpc="http://schemas.microsoft.com/office/word/2010/wordprocessingCanvas" xmlns:cx="http://schemas.microsoft.com/office/drawing/2014/chartex" xmlns:mc="http://schemas.openxmlformats.org/markup-compatibility/2006" xmlns:o="urn:schemas-microsoft-com:office:office" xmlns:r="http://schemas.openxmlformats.org/officeDocument/2006/relationships" xmlns:m="http://schemas.openxmlformats.org/officeDocument/2006/math" xmlns:v="urn:schemas-microsoft-com:vml" xmlns:wp14="http://schemas.microsoft.com/office/word/2010/wordprocessingDrawing" xmlns:wp="http://schemas.openxmlformats.org/drawingml/2006/wordprocessingDrawing" xmlns:w10="urn:schemas-microsoft-com:office:word" xmlns:w="http://schemas.openxmlformats.org/wordprocessingml/2006/main" xmlns:w14="http://schemas.microsoft.com/office/word/2010/wordml" xmlns:w15="http://schemas.microsoft.com/office/word/2012/wordml" xmlns:w16se="http://schemas.microsoft.com/office/word/2015/wordml/symex" xmlns:wpg="http://schemas.microsoft.com/office/word/2010/wordprocessingGroup" xmlns:wpi="http://schemas.microsoft.com/office/word/2010/wordprocessingInk" xmlns:wne="http://schemas.microsoft.com/office/word/2006/wordml" xmlns:wps="http://schemas.microsoft.com/office/word/2010/wordprocessingShape" mc:Ignorable="w14 w15 w16se wp14">
+<w:document xmlns:wpc="http://schemas.microsoft.com/office/word/2010/wordprocessingCanvas" xmlns:mc="http://schemas.openxmlformats.org/markup-compatibility/2006" xmlns:o="urn:schemas-microsoft-com:office:office" xmlns:r="http://schemas.openxmlformats.org/officeDocument/2006/relationships" xmlns:m="http://schemas.openxmlformats.org/officeDocument/2006/math" xmlns:v="urn:schemas-microsoft-com:vml" xmlns:wp14="http://schemas.microsoft.com/office/word/2010/wordprocessingDrawing" xmlns:wp="http://schemas.openxmlformats.org/drawingml/2006/wordprocessingDrawing" xmlns:w10="urn:schemas-microsoft-com:office:word" xmlns:w="http://schemas.openxmlformats.org/wordprocessingml/2006/main" xmlns:w14="http://schemas.microsoft.com/office/word/2010/wordml" xmlns:wpg="http://schemas.microsoft.com/office/word/2010/wordprocessingGroup" xmlns:wpi="http://schemas.microsoft.com/office/word/2010/wordprocessingInk" xmlns:wne="http://schemas.microsoft.com/office/word/2006/wordml" xmlns:wps="http://schemas.microsoft.com/office/word/2010/wordprocessingShape" mc:Ignorable="w14 wp14">
   <w:body>
     <w:p>
       <w:pPr>
         <w:rPr>
-          <w:lang w:val="en-GB"/>
-        </w:rPr>
-      </w:pPr>
-    </w:p>
-    <w:p>
-      <w:pPr>
-        <w:rPr>
-          <w:lang w:val="en-GB"/>
-        </w:rPr>
-      </w:pPr>
-    </w:p>
-    <w:p>
-      <w:pPr>
-        <w:rPr>
-          <w:lang w:val="en-GB"/>
-        </w:rPr>
-      </w:pPr>
-    </w:p>
-    <w:p>
-      <w:pPr>
-        <w:rPr>
-          <w:lang w:val="en-GB"/>
-        </w:rPr>
-      </w:pPr>
-    </w:p>
-    <w:p>
-      <w:pPr>
-        <w:rPr>
-          <w:lang w:val="en-GB"/>
-        </w:rPr>
-      </w:pPr>
-    </w:p>
-    <w:p>
-      <w:pPr>
-        <w:rPr>
-          <w:lang w:val="en-GB"/>
-        </w:rPr>
-      </w:pPr>
-    </w:p>
-    <w:p>
-      <w:pPr>
-        <w:rPr>
-          <w:lang w:val="en-GB"/>
-        </w:rPr>
-      </w:pPr>
-    </w:p>
-    <w:p>
-      <w:pPr>
-        <w:rPr>
-          <w:lang w:val="en-GB"/>
-        </w:rPr>
-      </w:pPr>
-    </w:p>
-    <w:p>
-      <w:pPr>
-        <w:rPr>
-          <w:lang w:val="en-GB"/>
-        </w:rPr>
-      </w:pPr>
-    </w:p>
-    <w:p>
-      <w:pPr>
-        <w:rPr>
-          <w:lang w:val="en-GB"/>
-        </w:rPr>
-      </w:pPr>
-    </w:p>
-    <w:p>
-      <w:pPr>
-        <w:rPr>
-          <w:lang w:val="en-GB"/>
-        </w:rPr>
-      </w:pPr>
-    </w:p>
-    <w:p>
-      <w:pPr>
-        <w:rPr>
-          <w:lang w:val="en-GB"/>
-        </w:rPr>
-      </w:pPr>
-    </w:p>
-    <w:p>
-      <w:pPr>
-        <w:rPr>
-          <w:lang w:val="en-GB"/>
-        </w:rPr>
-      </w:pPr>
-    </w:p>
-    <w:p>
-      <w:pPr>
-        <w:rPr>
-          <w:lang w:val="en-GB"/>
-        </w:rPr>
-      </w:pPr>
-    </w:p>
-    <w:p>
-      <w:pPr>
-        <w:rPr>
-          <w:lang w:val="en-GB"/>
-        </w:rPr>
-      </w:pPr>
-    </w:p>
-    <w:p>
-      <w:pPr>
-        <w:pStyle w:val="Title"/>
+          <w:rFonts w:hint="eastAsia"/>
+          <w:lang w:val="en-GB" w:eastAsia="zh-CN"/>
+        </w:rPr>
+      </w:pPr>
+    </w:p>
+    <w:p>
+      <w:pPr>
+        <w:rPr>
+          <w:lang w:val="en-GB"/>
+        </w:rPr>
+      </w:pPr>
+    </w:p>
+    <w:p>
+      <w:pPr>
+        <w:rPr>
+          <w:lang w:val="en-GB"/>
+        </w:rPr>
+      </w:pPr>
+    </w:p>
+    <w:p>
+      <w:pPr>
+        <w:rPr>
+          <w:lang w:val="en-GB"/>
+        </w:rPr>
+      </w:pPr>
+    </w:p>
+    <w:p>
+      <w:pPr>
+        <w:rPr>
+          <w:lang w:val="en-GB"/>
+        </w:rPr>
+      </w:pPr>
+    </w:p>
+    <w:p>
+      <w:pPr>
+        <w:rPr>
+          <w:lang w:val="en-GB"/>
+        </w:rPr>
+      </w:pPr>
+    </w:p>
+    <w:p>
+      <w:pPr>
+        <w:rPr>
+          <w:lang w:val="en-GB"/>
+        </w:rPr>
+      </w:pPr>
+    </w:p>
+    <w:p>
+      <w:pPr>
+        <w:rPr>
+          <w:lang w:val="en-GB"/>
+        </w:rPr>
+      </w:pPr>
+    </w:p>
+    <w:p>
+      <w:pPr>
+        <w:rPr>
+          <w:lang w:val="en-GB"/>
+        </w:rPr>
+      </w:pPr>
+    </w:p>
+    <w:p>
+      <w:pPr>
+        <w:rPr>
+          <w:lang w:val="en-GB"/>
+        </w:rPr>
+      </w:pPr>
+    </w:p>
+    <w:p>
+      <w:pPr>
+        <w:rPr>
+          <w:lang w:val="en-GB"/>
+        </w:rPr>
+      </w:pPr>
+    </w:p>
+    <w:p>
+      <w:pPr>
+        <w:rPr>
+          <w:lang w:val="en-GB"/>
+        </w:rPr>
+      </w:pPr>
+    </w:p>
+    <w:p>
+      <w:pPr>
+        <w:rPr>
+          <w:lang w:val="en-GB"/>
+        </w:rPr>
+      </w:pPr>
+    </w:p>
+    <w:p>
+      <w:pPr>
+        <w:rPr>
+          <w:lang w:val="en-GB"/>
+        </w:rPr>
+      </w:pPr>
+    </w:p>
+    <w:p>
+      <w:pPr>
+        <w:rPr>
+          <w:lang w:val="en-GB"/>
+        </w:rPr>
+      </w:pPr>
+    </w:p>
+    <w:p>
+      <w:pPr>
+        <w:pStyle w:val="a3"/>
         <w:jc w:val="center"/>
         <w:rPr>
           <w:lang w:val="en-GB"/>
@@ -167,7 +168,7 @@
       <w:sdtContent>
         <w:p>
           <w:pPr>
-            <w:pStyle w:val="TOCHeading"/>
+            <w:pStyle w:val="TOC"/>
           </w:pPr>
           <w:r>
             <w:t>Table of Contents</w:t>
@@ -175,7 +176,7 @@
         </w:p>
         <w:p>
           <w:pPr>
-            <w:pStyle w:val="TOC1"/>
+            <w:pStyle w:val="10"/>
             <w:tabs>
               <w:tab w:val="right" w:leader="dot" w:pos="9010"/>
             </w:tabs>
@@ -205,10 +206,10 @@
             </w:rPr>
             <w:fldChar w:fldCharType="separate"/>
           </w:r>
-          <w:hyperlink w:anchor="_Toc503444559" w:history="1">
-            <w:r>
-              <w:rPr>
-                <w:rStyle w:val="Hyperlink"/>
+          <w:hyperlink w:anchor="_Toc503444157" w:history="1">
+            <w:r>
+              <w:rPr>
+                <w:rStyle w:val="a4"/>
                 <w:noProof/>
                 <w:lang w:val="en-GB"/>
               </w:rPr>
@@ -233,7 +234,7 @@
                 <w:noProof/>
                 <w:webHidden/>
               </w:rPr>
-              <w:instrText xml:space="preserve"> PAGEREF _Toc503444559 \h </w:instrText>
+              <w:instrText xml:space="preserve"> PAGEREF _Toc503444157 \h </w:instrText>
             </w:r>
             <w:r>
               <w:rPr>
@@ -266,7 +267,7 @@
         </w:p>
         <w:p>
           <w:pPr>
-            <w:pStyle w:val="TOC1"/>
+            <w:pStyle w:val="10"/>
             <w:tabs>
               <w:tab w:val="right" w:leader="dot" w:pos="9010"/>
             </w:tabs>
@@ -279,10 +280,10 @@
               <w:lang w:val="en-GB" w:eastAsia="en-GB"/>
             </w:rPr>
           </w:pPr>
-          <w:hyperlink w:anchor="_Toc503444560" w:history="1">
-            <w:r>
-              <w:rPr>
-                <w:rStyle w:val="Hyperlink"/>
+          <w:hyperlink w:anchor="_Toc503444158" w:history="1">
+            <w:r>
+              <w:rPr>
+                <w:rStyle w:val="a4"/>
                 <w:noProof/>
                 <w:lang w:val="en-GB"/>
               </w:rPr>
@@ -307,7 +308,7 @@
                 <w:noProof/>
                 <w:webHidden/>
               </w:rPr>
-              <w:instrText xml:space="preserve"> PAGEREF _Toc503444560 \h </w:instrText>
+              <w:instrText xml:space="preserve"> PAGEREF _Toc503444158 \h </w:instrText>
             </w:r>
             <w:r>
               <w:rPr>
@@ -340,7 +341,7 @@
         </w:p>
         <w:p>
           <w:pPr>
-            <w:pStyle w:val="TOC2"/>
+            <w:pStyle w:val="20"/>
             <w:tabs>
               <w:tab w:val="right" w:leader="dot" w:pos="9010"/>
             </w:tabs>
@@ -351,10 +352,10 @@
               <w:lang w:val="en-GB" w:eastAsia="en-GB"/>
             </w:rPr>
           </w:pPr>
-          <w:hyperlink w:anchor="_Toc503444561" w:history="1">
-            <w:r>
-              <w:rPr>
-                <w:rStyle w:val="Hyperlink"/>
+          <w:hyperlink w:anchor="_Toc503444159" w:history="1">
+            <w:r>
+              <w:rPr>
+                <w:rStyle w:val="a4"/>
                 <w:noProof/>
                 <w:lang w:val="en-GB"/>
               </w:rPr>
@@ -379,7 +380,7 @@
                 <w:noProof/>
                 <w:webHidden/>
               </w:rPr>
-              <w:instrText xml:space="preserve"> PAGEREF _Toc503444561 \h </w:instrText>
+              <w:instrText xml:space="preserve"> PAGEREF _Toc503444159 \h </w:instrText>
             </w:r>
             <w:r>
               <w:rPr>
@@ -412,7 +413,7 @@
         </w:p>
         <w:p>
           <w:pPr>
-            <w:pStyle w:val="TOC2"/>
+            <w:pStyle w:val="20"/>
             <w:tabs>
               <w:tab w:val="right" w:leader="dot" w:pos="9010"/>
             </w:tabs>
@@ -423,10 +424,10 @@
               <w:lang w:val="en-GB" w:eastAsia="en-GB"/>
             </w:rPr>
           </w:pPr>
-          <w:hyperlink w:anchor="_Toc503444562" w:history="1">
-            <w:r>
-              <w:rPr>
-                <w:rStyle w:val="Hyperlink"/>
+          <w:hyperlink w:anchor="_Toc503444160" w:history="1">
+            <w:r>
+              <w:rPr>
+                <w:rStyle w:val="a4"/>
                 <w:noProof/>
                 <w:lang w:val="en-GB"/>
               </w:rPr>
@@ -451,7 +452,7 @@
                 <w:noProof/>
                 <w:webHidden/>
               </w:rPr>
-              <w:instrText xml:space="preserve"> PAGEREF _Toc503444562 \h </w:instrText>
+              <w:instrText xml:space="preserve"> PAGEREF _Toc503444160 \h </w:instrText>
             </w:r>
             <w:r>
               <w:rPr>
@@ -484,7 +485,7 @@
         </w:p>
         <w:p>
           <w:pPr>
-            <w:pStyle w:val="TOC2"/>
+            <w:pStyle w:val="20"/>
             <w:tabs>
               <w:tab w:val="right" w:leader="dot" w:pos="9010"/>
             </w:tabs>
@@ -495,10 +496,10 @@
               <w:lang w:val="en-GB" w:eastAsia="en-GB"/>
             </w:rPr>
           </w:pPr>
-          <w:hyperlink w:anchor="_Toc503444563" w:history="1">
-            <w:r>
-              <w:rPr>
-                <w:rStyle w:val="Hyperlink"/>
+          <w:hyperlink w:anchor="_Toc503444161" w:history="1">
+            <w:r>
+              <w:rPr>
+                <w:rStyle w:val="a4"/>
                 <w:noProof/>
                 <w:lang w:val="en-GB"/>
               </w:rPr>
@@ -523,7 +524,7 @@
                 <w:noProof/>
                 <w:webHidden/>
               </w:rPr>
-              <w:instrText xml:space="preserve"> PAGEREF _Toc503444563 \h </w:instrText>
+              <w:instrText xml:space="preserve"> PAGEREF _Toc503444161 \h </w:instrText>
             </w:r>
             <w:r>
               <w:rPr>
@@ -556,7 +557,7 @@
         </w:p>
         <w:p>
           <w:pPr>
-            <w:pStyle w:val="TOC2"/>
+            <w:pStyle w:val="20"/>
             <w:tabs>
               <w:tab w:val="right" w:leader="dot" w:pos="9010"/>
             </w:tabs>
@@ -567,10 +568,10 @@
               <w:lang w:val="en-GB" w:eastAsia="en-GB"/>
             </w:rPr>
           </w:pPr>
-          <w:hyperlink w:anchor="_Toc503444564" w:history="1">
-            <w:r>
-              <w:rPr>
-                <w:rStyle w:val="Hyperlink"/>
+          <w:hyperlink w:anchor="_Toc503444162" w:history="1">
+            <w:r>
+              <w:rPr>
+                <w:rStyle w:val="a4"/>
                 <w:noProof/>
                 <w:lang w:val="en-GB"/>
               </w:rPr>
@@ -595,7 +596,7 @@
                 <w:noProof/>
                 <w:webHidden/>
               </w:rPr>
-              <w:instrText xml:space="preserve"> PAGEREF _Toc503444564 \h </w:instrText>
+              <w:instrText xml:space="preserve"> PAGEREF _Toc503444162 \h </w:instrText>
             </w:r>
             <w:r>
               <w:rPr>
@@ -628,7 +629,7 @@
         </w:p>
         <w:p>
           <w:pPr>
-            <w:pStyle w:val="TOC1"/>
+            <w:pStyle w:val="10"/>
             <w:tabs>
               <w:tab w:val="right" w:leader="dot" w:pos="9010"/>
             </w:tabs>
@@ -641,10 +642,10 @@
               <w:lang w:val="en-GB" w:eastAsia="en-GB"/>
             </w:rPr>
           </w:pPr>
-          <w:hyperlink w:anchor="_Toc503444565" w:history="1">
-            <w:r>
-              <w:rPr>
-                <w:rStyle w:val="Hyperlink"/>
+          <w:hyperlink w:anchor="_Toc503444163" w:history="1">
+            <w:r>
+              <w:rPr>
+                <w:rStyle w:val="a4"/>
                 <w:noProof/>
                 <w:lang w:val="en-GB"/>
               </w:rPr>
@@ -669,7 +670,7 @@
                 <w:noProof/>
                 <w:webHidden/>
               </w:rPr>
-              <w:instrText xml:space="preserve"> PAGEREF _Toc503444565 \h </w:instrText>
+              <w:instrText xml:space="preserve"> PAGEREF _Toc503444163 \h </w:instrText>
             </w:r>
             <w:r>
               <w:rPr>
@@ -702,7 +703,7 @@
         </w:p>
         <w:p>
           <w:pPr>
-            <w:pStyle w:val="TOC2"/>
+            <w:pStyle w:val="20"/>
             <w:tabs>
               <w:tab w:val="right" w:leader="dot" w:pos="9010"/>
             </w:tabs>
@@ -713,10 +714,10 @@
               <w:lang w:val="en-GB" w:eastAsia="en-GB"/>
             </w:rPr>
           </w:pPr>
-          <w:hyperlink w:anchor="_Toc503444566" w:history="1">
-            <w:r>
-              <w:rPr>
-                <w:rStyle w:val="Hyperlink"/>
+          <w:hyperlink w:anchor="_Toc503444164" w:history="1">
+            <w:r>
+              <w:rPr>
+                <w:rStyle w:val="a4"/>
                 <w:noProof/>
                 <w:lang w:val="en-GB"/>
               </w:rPr>
@@ -724,7 +725,7 @@
             </w:r>
             <w:r>
               <w:rPr>
-                <w:rStyle w:val="Hyperlink"/>
+                <w:rStyle w:val="a4"/>
                 <w:noProof/>
                 <w:lang w:val="en-GB" w:eastAsia="zh-CN"/>
               </w:rPr>
@@ -732,7 +733,7 @@
             </w:r>
             <w:r>
               <w:rPr>
-                <w:rStyle w:val="Hyperlink"/>
+                <w:rStyle w:val="a4"/>
                 <w:noProof/>
                 <w:lang w:eastAsia="zh-CN"/>
               </w:rPr>
@@ -757,7 +758,7 @@
                 <w:noProof/>
                 <w:webHidden/>
               </w:rPr>
-              <w:instrText xml:space="preserve"> PAGEREF _Toc503444566 \h </w:instrText>
+              <w:instrText xml:space="preserve"> PAGEREF _Toc503444164 \h </w:instrText>
             </w:r>
             <w:r>
               <w:rPr>
@@ -790,7 +791,7 @@
         </w:p>
         <w:p>
           <w:pPr>
-            <w:pStyle w:val="TOC2"/>
+            <w:pStyle w:val="20"/>
             <w:tabs>
               <w:tab w:val="right" w:leader="dot" w:pos="9010"/>
             </w:tabs>
@@ -801,10 +802,10 @@
               <w:lang w:val="en-GB" w:eastAsia="en-GB"/>
             </w:rPr>
           </w:pPr>
-          <w:hyperlink w:anchor="_Toc503444567" w:history="1">
-            <w:r>
-              <w:rPr>
-                <w:rStyle w:val="Hyperlink"/>
+          <w:hyperlink w:anchor="_Toc503444165" w:history="1">
+            <w:r>
+              <w:rPr>
+                <w:rStyle w:val="a4"/>
                 <w:noProof/>
                 <w:lang w:val="en-GB"/>
               </w:rPr>
@@ -829,7 +830,7 @@
                 <w:noProof/>
                 <w:webHidden/>
               </w:rPr>
-              <w:instrText xml:space="preserve"> PAGEREF _Toc503444567 \h </w:instrText>
+              <w:instrText xml:space="preserve"> PAGEREF _Toc503444165 \h </w:instrText>
             </w:r>
             <w:r>
               <w:rPr>
@@ -862,7 +863,7 @@
         </w:p>
         <w:p>
           <w:pPr>
-            <w:pStyle w:val="TOC2"/>
+            <w:pStyle w:val="20"/>
             <w:tabs>
               <w:tab w:val="right" w:leader="dot" w:pos="9010"/>
             </w:tabs>
@@ -873,10 +874,10 @@
               <w:lang w:val="en-GB" w:eastAsia="en-GB"/>
             </w:rPr>
           </w:pPr>
-          <w:hyperlink w:anchor="_Toc503444568" w:history="1">
-            <w:r>
-              <w:rPr>
-                <w:rStyle w:val="Hyperlink"/>
+          <w:hyperlink w:anchor="_Toc503444166" w:history="1">
+            <w:r>
+              <w:rPr>
+                <w:rStyle w:val="a4"/>
                 <w:noProof/>
                 <w:lang w:val="en-GB"/>
               </w:rPr>
@@ -901,7 +902,7 @@
                 <w:noProof/>
                 <w:webHidden/>
               </w:rPr>
-              <w:instrText xml:space="preserve"> PAGEREF _Toc503444568 \h </w:instrText>
+              <w:instrText xml:space="preserve"> PAGEREF _Toc503444166 \h </w:instrText>
             </w:r>
             <w:r>
               <w:rPr>
@@ -934,7 +935,7 @@
         </w:p>
         <w:p>
           <w:pPr>
-            <w:pStyle w:val="TOC1"/>
+            <w:pStyle w:val="10"/>
             <w:tabs>
               <w:tab w:val="right" w:leader="dot" w:pos="9010"/>
             </w:tabs>
@@ -947,10 +948,10 @@
               <w:lang w:val="en-GB" w:eastAsia="en-GB"/>
             </w:rPr>
           </w:pPr>
-          <w:hyperlink w:anchor="_Toc503444569" w:history="1">
-            <w:r>
-              <w:rPr>
-                <w:rStyle w:val="Hyperlink"/>
+          <w:hyperlink w:anchor="_Toc503444167" w:history="1">
+            <w:r>
+              <w:rPr>
+                <w:rStyle w:val="a4"/>
                 <w:noProof/>
                 <w:lang w:val="en-GB"/>
               </w:rPr>
@@ -975,7 +976,7 @@
                 <w:noProof/>
                 <w:webHidden/>
               </w:rPr>
-              <w:instrText xml:space="preserve"> PAGEREF _Toc503444569 \h </w:instrText>
+              <w:instrText xml:space="preserve"> PAGEREF _Toc503444167 \h </w:instrText>
             </w:r>
             <w:r>
               <w:rPr>
@@ -1008,7 +1009,7 @@
         </w:p>
         <w:p>
           <w:pPr>
-            <w:pStyle w:val="TOC2"/>
+            <w:pStyle w:val="20"/>
             <w:tabs>
               <w:tab w:val="right" w:leader="dot" w:pos="9010"/>
             </w:tabs>
@@ -1019,10 +1020,10 @@
               <w:lang w:val="en-GB" w:eastAsia="en-GB"/>
             </w:rPr>
           </w:pPr>
-          <w:hyperlink w:anchor="_Toc503444570" w:history="1">
-            <w:r>
-              <w:rPr>
-                <w:rStyle w:val="Hyperlink"/>
+          <w:hyperlink w:anchor="_Toc503444168" w:history="1">
+            <w:r>
+              <w:rPr>
+                <w:rStyle w:val="a4"/>
                 <w:noProof/>
                 <w:lang w:val="en-GB"/>
               </w:rPr>
@@ -1047,7 +1048,7 @@
                 <w:noProof/>
                 <w:webHidden/>
               </w:rPr>
-              <w:instrText xml:space="preserve"> PAGEREF _Toc503444570 \h </w:instrText>
+              <w:instrText xml:space="preserve"> PAGEREF _Toc503444168 \h </w:instrText>
             </w:r>
             <w:r>
               <w:rPr>
@@ -1080,7 +1081,7 @@
         </w:p>
         <w:p>
           <w:pPr>
-            <w:pStyle w:val="TOC2"/>
+            <w:pStyle w:val="20"/>
             <w:tabs>
               <w:tab w:val="right" w:leader="dot" w:pos="9010"/>
             </w:tabs>
@@ -1091,10 +1092,10 @@
               <w:lang w:val="en-GB" w:eastAsia="en-GB"/>
             </w:rPr>
           </w:pPr>
-          <w:hyperlink w:anchor="_Toc503444571" w:history="1">
-            <w:r>
-              <w:rPr>
-                <w:rStyle w:val="Hyperlink"/>
+          <w:hyperlink w:anchor="_Toc503444169" w:history="1">
+            <w:r>
+              <w:rPr>
+                <w:rStyle w:val="a4"/>
                 <w:noProof/>
                 <w:lang w:val="en-GB"/>
               </w:rPr>
@@ -1119,7 +1120,7 @@
                 <w:noProof/>
                 <w:webHidden/>
               </w:rPr>
-              <w:instrText xml:space="preserve"> PAGEREF _Toc503444571 \h </w:instrText>
+              <w:instrText xml:space="preserve"> PAGEREF _Toc503444169 \h </w:instrText>
             </w:r>
             <w:r>
               <w:rPr>
@@ -1152,7 +1153,7 @@
         </w:p>
         <w:p>
           <w:pPr>
-            <w:pStyle w:val="TOC2"/>
+            <w:pStyle w:val="20"/>
             <w:tabs>
               <w:tab w:val="right" w:leader="dot" w:pos="9010"/>
             </w:tabs>
@@ -1163,10 +1164,10 @@
               <w:lang w:val="en-GB" w:eastAsia="en-GB"/>
             </w:rPr>
           </w:pPr>
-          <w:hyperlink w:anchor="_Toc503444572" w:history="1">
-            <w:r>
-              <w:rPr>
-                <w:rStyle w:val="Hyperlink"/>
+          <w:hyperlink w:anchor="_Toc503444170" w:history="1">
+            <w:r>
+              <w:rPr>
+                <w:rStyle w:val="a4"/>
                 <w:noProof/>
                 <w:lang w:val="en-GB"/>
               </w:rPr>
@@ -1191,7 +1192,7 @@
                 <w:noProof/>
                 <w:webHidden/>
               </w:rPr>
-              <w:instrText xml:space="preserve"> PAGEREF _Toc503444572 \h </w:instrText>
+              <w:instrText xml:space="preserve"> PAGEREF _Toc503444170 \h </w:instrText>
             </w:r>
             <w:r>
               <w:rPr>
@@ -1224,7 +1225,7 @@
         </w:p>
         <w:p>
           <w:pPr>
-            <w:pStyle w:val="TOC2"/>
+            <w:pStyle w:val="20"/>
             <w:tabs>
               <w:tab w:val="right" w:leader="dot" w:pos="9010"/>
             </w:tabs>
@@ -1235,10 +1236,10 @@
               <w:lang w:val="en-GB" w:eastAsia="en-GB"/>
             </w:rPr>
           </w:pPr>
-          <w:hyperlink w:anchor="_Toc503444573" w:history="1">
-            <w:r>
-              <w:rPr>
-                <w:rStyle w:val="Hyperlink"/>
+          <w:hyperlink w:anchor="_Toc503444171" w:history="1">
+            <w:r>
+              <w:rPr>
+                <w:rStyle w:val="a4"/>
                 <w:noProof/>
                 <w:lang w:val="en-GB"/>
               </w:rPr>
@@ -1263,7 +1264,7 @@
                 <w:noProof/>
                 <w:webHidden/>
               </w:rPr>
-              <w:instrText xml:space="preserve"> PAGEREF _Toc503444573 \h </w:instrText>
+              <w:instrText xml:space="preserve"> PAGEREF _Toc503444171 \h </w:instrText>
             </w:r>
             <w:r>
               <w:rPr>
@@ -1296,7 +1297,7 @@
         </w:p>
         <w:p>
           <w:pPr>
-            <w:pStyle w:val="TOC1"/>
+            <w:pStyle w:val="10"/>
             <w:tabs>
               <w:tab w:val="right" w:leader="dot" w:pos="9010"/>
             </w:tabs>
@@ -1309,10 +1310,10 @@
               <w:lang w:val="en-GB" w:eastAsia="en-GB"/>
             </w:rPr>
           </w:pPr>
-          <w:hyperlink w:anchor="_Toc503444574" w:history="1">
-            <w:r>
-              <w:rPr>
-                <w:rStyle w:val="Hyperlink"/>
+          <w:hyperlink w:anchor="_Toc503444172" w:history="1">
+            <w:r>
+              <w:rPr>
+                <w:rStyle w:val="a4"/>
                 <w:noProof/>
                 <w:lang w:val="en-GB"/>
               </w:rPr>
@@ -1337,7 +1338,7 @@
                 <w:noProof/>
                 <w:webHidden/>
               </w:rPr>
-              <w:instrText xml:space="preserve"> PAGEREF _Toc503444574 \h </w:instrText>
+              <w:instrText xml:space="preserve"> PAGEREF _Toc503444172 \h </w:instrText>
             </w:r>
             <w:r>
               <w:rPr>
@@ -1370,7 +1371,7 @@
         </w:p>
         <w:p>
           <w:pPr>
-            <w:pStyle w:val="TOC2"/>
+            <w:pStyle w:val="20"/>
             <w:tabs>
               <w:tab w:val="right" w:leader="dot" w:pos="9010"/>
             </w:tabs>
@@ -1381,10 +1382,10 @@
               <w:lang w:val="en-GB" w:eastAsia="en-GB"/>
             </w:rPr>
           </w:pPr>
-          <w:hyperlink w:anchor="_Toc503444575" w:history="1">
-            <w:r>
-              <w:rPr>
-                <w:rStyle w:val="Hyperlink"/>
+          <w:hyperlink w:anchor="_Toc503444173" w:history="1">
+            <w:r>
+              <w:rPr>
+                <w:rStyle w:val="a4"/>
                 <w:noProof/>
                 <w:lang w:val="en-GB"/>
               </w:rPr>
@@ -1409,7 +1410,7 @@
                 <w:noProof/>
                 <w:webHidden/>
               </w:rPr>
-              <w:instrText xml:space="preserve"> PAGEREF _Toc503444575 \h </w:instrText>
+              <w:instrText xml:space="preserve"> PAGEREF _Toc503444173 \h </w:instrText>
             </w:r>
             <w:r>
               <w:rPr>
@@ -1442,7 +1443,7 @@
         </w:p>
         <w:p>
           <w:pPr>
-            <w:pStyle w:val="TOC2"/>
+            <w:pStyle w:val="20"/>
             <w:tabs>
               <w:tab w:val="right" w:leader="dot" w:pos="9010"/>
             </w:tabs>
@@ -1453,10 +1454,10 @@
               <w:lang w:val="en-GB" w:eastAsia="en-GB"/>
             </w:rPr>
           </w:pPr>
-          <w:hyperlink w:anchor="_Toc503444576" w:history="1">
-            <w:r>
-              <w:rPr>
-                <w:rStyle w:val="Hyperlink"/>
+          <w:hyperlink w:anchor="_Toc503444174" w:history="1">
+            <w:r>
+              <w:rPr>
+                <w:rStyle w:val="a4"/>
                 <w:noProof/>
                 <w:lang w:val="en-GB"/>
               </w:rPr>
@@ -1481,7 +1482,7 @@
                 <w:noProof/>
                 <w:webHidden/>
               </w:rPr>
-              <w:instrText xml:space="preserve"> PAGEREF _Toc503444576 \h </w:instrText>
+              <w:instrText xml:space="preserve"> PAGEREF _Toc503444174 \h </w:instrText>
             </w:r>
             <w:r>
               <w:rPr>
@@ -1514,7 +1515,7 @@
         </w:p>
         <w:p>
           <w:pPr>
-            <w:pStyle w:val="TOC2"/>
+            <w:pStyle w:val="20"/>
             <w:tabs>
               <w:tab w:val="right" w:leader="dot" w:pos="9010"/>
             </w:tabs>
@@ -1525,10 +1526,10 @@
               <w:lang w:val="en-GB" w:eastAsia="en-GB"/>
             </w:rPr>
           </w:pPr>
-          <w:hyperlink w:anchor="_Toc503444577" w:history="1">
-            <w:r>
-              <w:rPr>
-                <w:rStyle w:val="Hyperlink"/>
+          <w:hyperlink w:anchor="_Toc503444175" w:history="1">
+            <w:r>
+              <w:rPr>
+                <w:rStyle w:val="a4"/>
                 <w:noProof/>
                 <w:lang w:val="en-GB"/>
               </w:rPr>
@@ -1553,7 +1554,7 @@
                 <w:noProof/>
                 <w:webHidden/>
               </w:rPr>
-              <w:instrText xml:space="preserve"> PAGEREF _Toc503444577 \h </w:instrText>
+              <w:instrText xml:space="preserve"> PAGEREF _Toc503444175 \h </w:instrText>
             </w:r>
             <w:r>
               <w:rPr>
@@ -1586,7 +1587,7 @@
         </w:p>
         <w:p>
           <w:pPr>
-            <w:pStyle w:val="TOC2"/>
+            <w:pStyle w:val="20"/>
             <w:tabs>
               <w:tab w:val="right" w:leader="dot" w:pos="9010"/>
             </w:tabs>
@@ -1597,10 +1598,10 @@
               <w:lang w:val="en-GB" w:eastAsia="en-GB"/>
             </w:rPr>
           </w:pPr>
-          <w:hyperlink w:anchor="_Toc503444578" w:history="1">
-            <w:r>
-              <w:rPr>
-                <w:rStyle w:val="Hyperlink"/>
+          <w:hyperlink w:anchor="_Toc503444176" w:history="1">
+            <w:r>
+              <w:rPr>
+                <w:rStyle w:val="a4"/>
                 <w:noProof/>
                 <w:lang w:val="en-GB"/>
               </w:rPr>
@@ -1625,7 +1626,7 @@
                 <w:noProof/>
                 <w:webHidden/>
               </w:rPr>
-              <w:instrText xml:space="preserve"> PAGEREF _Toc503444578 \h </w:instrText>
+              <w:instrText xml:space="preserve"> PAGEREF _Toc503444176 \h </w:instrText>
             </w:r>
             <w:r>
               <w:rPr>
@@ -1658,7 +1659,7 @@
         </w:p>
         <w:p>
           <w:pPr>
-            <w:pStyle w:val="TOC1"/>
+            <w:pStyle w:val="10"/>
             <w:tabs>
               <w:tab w:val="right" w:leader="dot" w:pos="9010"/>
             </w:tabs>
@@ -1671,10 +1672,10 @@
               <w:lang w:val="en-GB" w:eastAsia="en-GB"/>
             </w:rPr>
           </w:pPr>
-          <w:hyperlink w:anchor="_Toc503444579" w:history="1">
-            <w:r>
-              <w:rPr>
-                <w:rStyle w:val="Hyperlink"/>
+          <w:hyperlink w:anchor="_Toc503444177" w:history="1">
+            <w:r>
+              <w:rPr>
+                <w:rStyle w:val="a4"/>
                 <w:noProof/>
                 <w:lang w:val="en-GB"/>
               </w:rPr>
@@ -1699,7 +1700,7 @@
                 <w:noProof/>
                 <w:webHidden/>
               </w:rPr>
-              <w:instrText xml:space="preserve"> PAGEREF _Toc503444579 \h </w:instrText>
+              <w:instrText xml:space="preserve"> PAGEREF _Toc503444177 \h </w:instrText>
             </w:r>
             <w:r>
               <w:rPr>
@@ -1732,7 +1733,7 @@
         </w:p>
         <w:p>
           <w:pPr>
-            <w:pStyle w:val="TOC2"/>
+            <w:pStyle w:val="20"/>
             <w:tabs>
               <w:tab w:val="right" w:leader="dot" w:pos="9010"/>
             </w:tabs>
@@ -1743,10 +1744,10 @@
               <w:lang w:val="en-GB" w:eastAsia="en-GB"/>
             </w:rPr>
           </w:pPr>
-          <w:hyperlink w:anchor="_Toc503444580" w:history="1">
-            <w:r>
-              <w:rPr>
-                <w:rStyle w:val="Hyperlink"/>
+          <w:hyperlink w:anchor="_Toc503444178" w:history="1">
+            <w:r>
+              <w:rPr>
+                <w:rStyle w:val="a4"/>
                 <w:noProof/>
                 <w:lang w:val="en-GB"/>
               </w:rPr>
@@ -1771,7 +1772,7 @@
                 <w:noProof/>
                 <w:webHidden/>
               </w:rPr>
-              <w:instrText xml:space="preserve"> PAGEREF _Toc503444580 \h </w:instrText>
+              <w:instrText xml:space="preserve"> PAGEREF _Toc503444178 \h </w:instrText>
             </w:r>
             <w:r>
               <w:rPr>
@@ -1804,7 +1805,7 @@
         </w:p>
         <w:p>
           <w:pPr>
-            <w:pStyle w:val="TOC2"/>
+            <w:pStyle w:val="20"/>
             <w:tabs>
               <w:tab w:val="right" w:leader="dot" w:pos="9010"/>
             </w:tabs>
@@ -1815,10 +1816,10 @@
               <w:lang w:val="en-GB" w:eastAsia="en-GB"/>
             </w:rPr>
           </w:pPr>
-          <w:hyperlink w:anchor="_Toc503444581" w:history="1">
-            <w:r>
-              <w:rPr>
-                <w:rStyle w:val="Hyperlink"/>
+          <w:hyperlink w:anchor="_Toc503444179" w:history="1">
+            <w:r>
+              <w:rPr>
+                <w:rStyle w:val="a4"/>
                 <w:noProof/>
                 <w:lang w:val="en-GB"/>
               </w:rPr>
@@ -1843,7 +1844,7 @@
                 <w:noProof/>
                 <w:webHidden/>
               </w:rPr>
-              <w:instrText xml:space="preserve"> PAGEREF _Toc503444581 \h </w:instrText>
+              <w:instrText xml:space="preserve"> PAGEREF _Toc503444179 \h </w:instrText>
             </w:r>
             <w:r>
               <w:rPr>
@@ -1876,7 +1877,7 @@
         </w:p>
         <w:p>
           <w:pPr>
-            <w:pStyle w:val="TOC2"/>
+            <w:pStyle w:val="20"/>
             <w:tabs>
               <w:tab w:val="right" w:leader="dot" w:pos="9010"/>
             </w:tabs>
@@ -1887,10 +1888,10 @@
               <w:lang w:val="en-GB" w:eastAsia="en-GB"/>
             </w:rPr>
           </w:pPr>
-          <w:hyperlink w:anchor="_Toc503444582" w:history="1">
-            <w:r>
-              <w:rPr>
-                <w:rStyle w:val="Hyperlink"/>
+          <w:hyperlink w:anchor="_Toc503444180" w:history="1">
+            <w:r>
+              <w:rPr>
+                <w:rStyle w:val="a4"/>
                 <w:noProof/>
                 <w:lang w:val="en-GB"/>
               </w:rPr>
@@ -1915,7 +1916,7 @@
                 <w:noProof/>
                 <w:webHidden/>
               </w:rPr>
-              <w:instrText xml:space="preserve"> PAGEREF _Toc503444582 \h </w:instrText>
+              <w:instrText xml:space="preserve"> PAGEREF _Toc503444180 \h </w:instrText>
             </w:r>
             <w:r>
               <w:rPr>
@@ -1948,7 +1949,7 @@
         </w:p>
         <w:p>
           <w:pPr>
-            <w:pStyle w:val="TOC2"/>
+            <w:pStyle w:val="20"/>
             <w:tabs>
               <w:tab w:val="right" w:leader="dot" w:pos="9010"/>
             </w:tabs>
@@ -1959,10 +1960,10 @@
               <w:lang w:val="en-GB" w:eastAsia="en-GB"/>
             </w:rPr>
           </w:pPr>
-          <w:hyperlink w:anchor="_Toc503444583" w:history="1">
-            <w:r>
-              <w:rPr>
-                <w:rStyle w:val="Hyperlink"/>
+          <w:hyperlink w:anchor="_Toc503444181" w:history="1">
+            <w:r>
+              <w:rPr>
+                <w:rStyle w:val="a4"/>
                 <w:noProof/>
                 <w:lang w:val="en-GB"/>
               </w:rPr>
@@ -1987,7 +1988,7 @@
                 <w:noProof/>
                 <w:webHidden/>
               </w:rPr>
-              <w:instrText xml:space="preserve"> PAGEREF _Toc503444583 \h </w:instrText>
+              <w:instrText xml:space="preserve"> PAGEREF _Toc503444181 \h </w:instrText>
             </w:r>
             <w:r>
               <w:rPr>
@@ -2020,7 +2021,7 @@
         </w:p>
         <w:p>
           <w:pPr>
-            <w:pStyle w:val="TOC2"/>
+            <w:pStyle w:val="20"/>
             <w:tabs>
               <w:tab w:val="right" w:leader="dot" w:pos="9010"/>
             </w:tabs>
@@ -2031,10 +2032,10 @@
               <w:lang w:val="en-GB" w:eastAsia="en-GB"/>
             </w:rPr>
           </w:pPr>
-          <w:hyperlink w:anchor="_Toc503444584" w:history="1">
-            <w:r>
-              <w:rPr>
-                <w:rStyle w:val="Hyperlink"/>
+          <w:hyperlink w:anchor="_Toc503444182" w:history="1">
+            <w:r>
+              <w:rPr>
+                <w:rStyle w:val="a4"/>
                 <w:noProof/>
                 <w:lang w:val="en-GB"/>
               </w:rPr>
@@ -2059,7 +2060,7 @@
                 <w:noProof/>
                 <w:webHidden/>
               </w:rPr>
-              <w:instrText xml:space="preserve"> PAGEREF _Toc503444584 \h </w:instrText>
+              <w:instrText xml:space="preserve"> PAGEREF _Toc503444182 \h </w:instrText>
             </w:r>
             <w:r>
               <w:rPr>
@@ -2092,7 +2093,7 @@
         </w:p>
         <w:p>
           <w:pPr>
-            <w:pStyle w:val="TOC2"/>
+            <w:pStyle w:val="20"/>
             <w:tabs>
               <w:tab w:val="right" w:leader="dot" w:pos="9010"/>
             </w:tabs>
@@ -2103,14 +2104,14 @@
               <w:lang w:val="en-GB" w:eastAsia="en-GB"/>
             </w:rPr>
           </w:pPr>
-          <w:hyperlink w:anchor="_Toc503444585" w:history="1">
-            <w:r>
-              <w:rPr>
-                <w:rStyle w:val="Hyperlink"/>
+          <w:hyperlink w:anchor="_Toc503444183" w:history="1">
+            <w:r>
+              <w:rPr>
+                <w:rStyle w:val="a4"/>
                 <w:noProof/>
                 <w:lang w:val="en-GB"/>
               </w:rPr>
-              <w:t>6f – Routing and Forwarding Documentation</w:t>
+              <w:t>6f – Routing and Forwarding</w:t>
             </w:r>
             <w:r>
               <w:rPr>
@@ -2131,7 +2132,7 @@
                 <w:noProof/>
                 <w:webHidden/>
               </w:rPr>
-              <w:instrText xml:space="preserve"> PAGEREF _Toc503444585 \h </w:instrText>
+              <w:instrText xml:space="preserve"> PAGEREF _Toc503444183 \h </w:instrText>
             </w:r>
             <w:r>
               <w:rPr>
@@ -2164,7 +2165,7 @@
         </w:p>
         <w:p>
           <w:pPr>
-            <w:pStyle w:val="TOC2"/>
+            <w:pStyle w:val="20"/>
             <w:tabs>
               <w:tab w:val="right" w:leader="dot" w:pos="9010"/>
             </w:tabs>
@@ -2175,10 +2176,10 @@
               <w:lang w:val="en-GB" w:eastAsia="en-GB"/>
             </w:rPr>
           </w:pPr>
-          <w:hyperlink w:anchor="_Toc503444586" w:history="1">
-            <w:r>
-              <w:rPr>
-                <w:rStyle w:val="Hyperlink"/>
+          <w:hyperlink w:anchor="_Toc503444184" w:history="1">
+            <w:r>
+              <w:rPr>
+                <w:rStyle w:val="a4"/>
                 <w:noProof/>
                 <w:lang w:val="en-GB"/>
               </w:rPr>
@@ -2203,7 +2204,7 @@
                 <w:noProof/>
                 <w:webHidden/>
               </w:rPr>
-              <w:instrText xml:space="preserve"> PAGEREF _Toc503444586 \h </w:instrText>
+              <w:instrText xml:space="preserve"> PAGEREF _Toc503444184 \h </w:instrText>
             </w:r>
             <w:r>
               <w:rPr>
@@ -2224,78 +2225,6 @@
                 <w:webHidden/>
               </w:rPr>
               <w:t>22</w:t>
-            </w:r>
-            <w:r>
-              <w:rPr>
-                <w:noProof/>
-                <w:webHidden/>
-              </w:rPr>
-              <w:fldChar w:fldCharType="end"/>
-            </w:r>
-          </w:hyperlink>
-        </w:p>
-        <w:p>
-          <w:pPr>
-            <w:pStyle w:val="TOC2"/>
-            <w:tabs>
-              <w:tab w:val="right" w:leader="dot" w:pos="9010"/>
-            </w:tabs>
-            <w:rPr>
-              <w:b w:val="0"/>
-              <w:bCs w:val="0"/>
-              <w:noProof/>
-              <w:lang w:val="en-GB" w:eastAsia="en-GB"/>
-            </w:rPr>
-          </w:pPr>
-          <w:hyperlink w:anchor="_Toc503444587" w:history="1">
-            <w:r>
-              <w:rPr>
-                <w:rStyle w:val="Hyperlink"/>
-                <w:noProof/>
-                <w:lang w:val="en-GB"/>
-              </w:rPr>
-              <w:t>6g – Dynamic Routing Draft Documentation</w:t>
-            </w:r>
-            <w:r>
-              <w:rPr>
-                <w:noProof/>
-                <w:webHidden/>
-              </w:rPr>
-              <w:tab/>
-            </w:r>
-            <w:r>
-              <w:rPr>
-                <w:noProof/>
-                <w:webHidden/>
-              </w:rPr>
-              <w:fldChar w:fldCharType="begin"/>
-            </w:r>
-            <w:r>
-              <w:rPr>
-                <w:noProof/>
-                <w:webHidden/>
-              </w:rPr>
-              <w:instrText xml:space="preserve"> PAGEREF _Toc503444587 \h </w:instrText>
-            </w:r>
-            <w:r>
-              <w:rPr>
-                <w:noProof/>
-                <w:webHidden/>
-              </w:rPr>
-            </w:r>
-            <w:r>
-              <w:rPr>
-                <w:noProof/>
-                <w:webHidden/>
-              </w:rPr>
-              <w:fldChar w:fldCharType="separate"/>
-            </w:r>
-            <w:r>
-              <w:rPr>
-                <w:noProof/>
-                <w:webHidden/>
-              </w:rPr>
-              <w:t>26</w:t>
             </w:r>
             <w:r>
               <w:rPr>
@@ -2337,17 +2266,15 @@
         </w:rPr>
         <w:br w:type="page"/>
       </w:r>
-      <w:bookmarkStart w:id="0" w:name="_GoBack"/>
-      <w:bookmarkEnd w:id="0"/>
-    </w:p>
-    <w:p>
-      <w:pPr>
-        <w:pStyle w:val="Heading1"/>
-        <w:rPr>
-          <w:lang w:val="en-GB"/>
-        </w:rPr>
-      </w:pPr>
-      <w:bookmarkStart w:id="1" w:name="_Toc503444559"/>
+    </w:p>
+    <w:p>
+      <w:pPr>
+        <w:pStyle w:val="1"/>
+        <w:rPr>
+          <w:lang w:val="en-GB"/>
+        </w:rPr>
+      </w:pPr>
+      <w:bookmarkStart w:id="0" w:name="_Toc503444157"/>
       <w:r>
         <w:rPr>
           <w:lang w:val="en-GB"/>
@@ -2355,7 +2282,7 @@
         <w:lastRenderedPageBreak/>
         <w:t>1 – Abstract</w:t>
       </w:r>
-      <w:bookmarkEnd w:id="1"/>
+      <w:bookmarkEnd w:id="0"/>
     </w:p>
     <w:p>
       <w:pPr>
@@ -2402,12 +2329,12 @@
     </w:p>
     <w:p>
       <w:pPr>
-        <w:pStyle w:val="Heading1"/>
-        <w:rPr>
-          <w:lang w:val="en-GB"/>
-        </w:rPr>
-      </w:pPr>
-      <w:bookmarkStart w:id="2" w:name="_Toc503444560"/>
+        <w:pStyle w:val="1"/>
+        <w:rPr>
+          <w:lang w:val="en-GB"/>
+        </w:rPr>
+      </w:pPr>
+      <w:bookmarkStart w:id="1" w:name="_Toc503444158"/>
       <w:r>
         <w:rPr>
           <w:lang w:val="en-GB"/>
@@ -2433,36 +2360,36 @@
         </w:rPr>
         <w:t>Design</w:t>
       </w:r>
+      <w:bookmarkEnd w:id="1"/>
+    </w:p>
+    <w:p>
+      <w:pPr>
+        <w:rPr>
+          <w:lang w:val="en-GB"/>
+        </w:rPr>
+      </w:pPr>
+    </w:p>
+    <w:p>
+      <w:pPr>
+        <w:pStyle w:val="2"/>
+        <w:rPr>
+          <w:lang w:val="en-GB"/>
+        </w:rPr>
+      </w:pPr>
+      <w:bookmarkStart w:id="2" w:name="_Toc503444159"/>
+      <w:r>
+        <w:rPr>
+          <w:lang w:val="en-GB"/>
+        </w:rPr>
+        <w:t>2a</w:t>
+      </w:r>
+      <w:r>
+        <w:rPr>
+          <w:lang w:val="en-GB"/>
+        </w:rPr>
+        <w:t xml:space="preserve"> – Reliability</w:t>
+      </w:r>
       <w:bookmarkEnd w:id="2"/>
-    </w:p>
-    <w:p>
-      <w:pPr>
-        <w:rPr>
-          <w:lang w:val="en-GB"/>
-        </w:rPr>
-      </w:pPr>
-    </w:p>
-    <w:p>
-      <w:pPr>
-        <w:pStyle w:val="Heading2"/>
-        <w:rPr>
-          <w:lang w:val="en-GB"/>
-        </w:rPr>
-      </w:pPr>
-      <w:bookmarkStart w:id="3" w:name="_Toc503444561"/>
-      <w:r>
-        <w:rPr>
-          <w:lang w:val="en-GB"/>
-        </w:rPr>
-        <w:t>2a</w:t>
-      </w:r>
-      <w:r>
-        <w:rPr>
-          <w:lang w:val="en-GB"/>
-        </w:rPr>
-        <w:t xml:space="preserve"> – Reliability</w:t>
-      </w:r>
-      <w:bookmarkEnd w:id="3"/>
     </w:p>
     <w:p>
       <w:pPr>
@@ -2655,12 +2582,12 @@
     </w:p>
     <w:p>
       <w:pPr>
-        <w:pStyle w:val="Heading2"/>
-        <w:rPr>
-          <w:lang w:val="en-GB"/>
-        </w:rPr>
-      </w:pPr>
-      <w:bookmarkStart w:id="4" w:name="_Toc503444562"/>
+        <w:pStyle w:val="2"/>
+        <w:rPr>
+          <w:lang w:val="en-GB"/>
+        </w:rPr>
+      </w:pPr>
+      <w:bookmarkStart w:id="3" w:name="_Toc503444160"/>
       <w:r>
         <w:rPr>
           <w:lang w:val="en-GB"/>
@@ -2692,131 +2619,131 @@
         </w:rPr>
         <w:t>Segmentation</w:t>
       </w:r>
+      <w:bookmarkEnd w:id="3"/>
+    </w:p>
+    <w:p>
+      <w:pPr>
+        <w:rPr>
+          <w:lang w:val="en-GB"/>
+        </w:rPr>
+      </w:pPr>
+      <w:r>
+        <w:rPr>
+          <w:lang w:val="en-GB"/>
+        </w:rPr>
+        <w:t xml:space="preserve">The segmentation layer (which is grouped with reliability, as stated previously) utilises the remaining bits of the 4 bytes of the reliability and segmentation layer, this includes the </w:t>
+      </w:r>
+      <w:r>
+        <w:rPr>
+          <w:lang w:val="en-GB"/>
+        </w:rPr>
+        <w:t>‘end’ bit (which signifies the end of the message, if there has been more than one packet), the message ID’ byte (which allows for the sender to have more than one message in flight at once, meaning if a host sends more than one packet for a message, both can be received and reassembled by the receiver without mixing up the packets from the different messages), and the ‘sequence number’ byte (which signifies the place a packet must be positioned when unpacking to form the message back in order).</w:t>
+      </w:r>
+    </w:p>
+    <w:p>
+      <w:pPr>
+        <w:rPr>
+          <w:lang w:val="en-GB"/>
+        </w:rPr>
+      </w:pPr>
+    </w:p>
+    <w:p>
+      <w:pPr>
+        <w:rPr>
+          <w:lang w:val="en-GB"/>
+        </w:rPr>
+      </w:pPr>
+      <w:r>
+        <w:rPr>
+          <w:lang w:val="en-GB"/>
+        </w:rPr>
+        <w:t>When a host sends a message that will take more than the maximum 94 bytes, it will be segmented (all packets of the message will have the same message ID, which will be taken from a list when not in use), and the sequence number for each packet will notify the receiver in which order to place the packets to reassemble the message correctly</w:t>
+      </w:r>
+      <w:r>
+        <w:rPr>
+          <w:lang w:val="en-GB"/>
+        </w:rPr>
+        <w:t xml:space="preserve"> and in order</w:t>
+      </w:r>
+      <w:r>
+        <w:rPr>
+          <w:lang w:val="en-GB"/>
+        </w:rPr>
+        <w:t>.</w:t>
+      </w:r>
+    </w:p>
+    <w:p>
+      <w:pPr>
+        <w:rPr>
+          <w:lang w:val="en-GB"/>
+        </w:rPr>
+      </w:pPr>
+    </w:p>
+    <w:p>
+      <w:pPr>
+        <w:rPr>
+          <w:lang w:val="en-GB"/>
+        </w:rPr>
+      </w:pPr>
+      <w:r>
+        <w:rPr>
+          <w:lang w:val="en-GB"/>
+        </w:rPr>
+        <w:t xml:space="preserve">The ‘end’ bit will be ‘0’ up until the last packet is created and sent, at which point it will be altered to ‘1’, which tells the receiver that </w:t>
+      </w:r>
+      <w:r>
+        <w:rPr>
+          <w:lang w:val="en-GB"/>
+        </w:rPr>
+        <w:t>the packet is the final packet of a message, meaning that any other packets after this will almost certainly be duplicates.</w:t>
+      </w:r>
+      <w:r>
+        <w:rPr>
+          <w:lang w:val="en-GB"/>
+        </w:rPr>
+        <w:t xml:space="preserve"> If the bit is corrupted and therefore flipped to its opposite, this will be spotted in the checksum calculation and </w:t>
+      </w:r>
+      <w:r>
+        <w:rPr>
+          <w:lang w:val="en-GB"/>
+        </w:rPr>
+        <w:t xml:space="preserve">the packet dropped with no acknowledgement being sent by the receiver, so </w:t>
+      </w:r>
+      <w:r>
+        <w:rPr>
+          <w:lang w:val="en-GB"/>
+        </w:rPr>
+        <w:t>the sender will be forced to automatically resend the packet after 200ms.</w:t>
+      </w:r>
+    </w:p>
+    <w:p>
+      <w:pPr>
+        <w:rPr>
+          <w:lang w:val="en-GB"/>
+        </w:rPr>
+      </w:pPr>
+    </w:p>
+    <w:p>
+      <w:pPr>
+        <w:pStyle w:val="2"/>
+        <w:rPr>
+          <w:lang w:val="en-GB"/>
+        </w:rPr>
+      </w:pPr>
+      <w:bookmarkStart w:id="4" w:name="_Toc503444161"/>
+      <w:r>
+        <w:rPr>
+          <w:lang w:val="en-GB"/>
+        </w:rPr>
+        <w:t>2c</w:t>
+      </w:r>
+      <w:r>
+        <w:rPr>
+          <w:lang w:val="en-GB"/>
+        </w:rPr>
+        <w:t xml:space="preserve"> – Routing and Forwarding</w:t>
+      </w:r>
       <w:bookmarkEnd w:id="4"/>
-    </w:p>
-    <w:p>
-      <w:pPr>
-        <w:rPr>
-          <w:lang w:val="en-GB"/>
-        </w:rPr>
-      </w:pPr>
-      <w:r>
-        <w:rPr>
-          <w:lang w:val="en-GB"/>
-        </w:rPr>
-        <w:t xml:space="preserve">The segmentation layer (which is grouped with reliability, as stated previously) utilises the remaining bits of the 4 bytes of the reliability and segmentation layer, this includes the </w:t>
-      </w:r>
-      <w:r>
-        <w:rPr>
-          <w:lang w:val="en-GB"/>
-        </w:rPr>
-        <w:t>‘end’ bit (which signifies the end of the message, if there has been more than one packet), the message ID’ byte (which allows for the sender to have more than one message in flight at once, meaning if a host sends more than one packet for a message, both can be received and reassembled by the receiver without mixing up the packets from the different messages), and the ‘sequence number’ byte (which signifies the place a packet must be positioned when unpacking to form the message back in order).</w:t>
-      </w:r>
-    </w:p>
-    <w:p>
-      <w:pPr>
-        <w:rPr>
-          <w:lang w:val="en-GB"/>
-        </w:rPr>
-      </w:pPr>
-    </w:p>
-    <w:p>
-      <w:pPr>
-        <w:rPr>
-          <w:lang w:val="en-GB"/>
-        </w:rPr>
-      </w:pPr>
-      <w:r>
-        <w:rPr>
-          <w:lang w:val="en-GB"/>
-        </w:rPr>
-        <w:t>When a host sends a message that will take more than the maximum 94 bytes, it will be segmented (all packets of the message will have the same message ID, which will be taken from a list when not in use), and the sequence number for each packet will notify the receiver in which order to place the packets to reassemble the message correctly</w:t>
-      </w:r>
-      <w:r>
-        <w:rPr>
-          <w:lang w:val="en-GB"/>
-        </w:rPr>
-        <w:t xml:space="preserve"> and in order</w:t>
-      </w:r>
-      <w:r>
-        <w:rPr>
-          <w:lang w:val="en-GB"/>
-        </w:rPr>
-        <w:t>.</w:t>
-      </w:r>
-    </w:p>
-    <w:p>
-      <w:pPr>
-        <w:rPr>
-          <w:lang w:val="en-GB"/>
-        </w:rPr>
-      </w:pPr>
-    </w:p>
-    <w:p>
-      <w:pPr>
-        <w:rPr>
-          <w:lang w:val="en-GB"/>
-        </w:rPr>
-      </w:pPr>
-      <w:r>
-        <w:rPr>
-          <w:lang w:val="en-GB"/>
-        </w:rPr>
-        <w:t xml:space="preserve">The ‘end’ bit will be ‘0’ up until the last packet is created and sent, at which point it will be altered to ‘1’, which tells the receiver that </w:t>
-      </w:r>
-      <w:r>
-        <w:rPr>
-          <w:lang w:val="en-GB"/>
-        </w:rPr>
-        <w:t>the packet is the final packet of a message, meaning that any other packets after this will almost certainly be duplicates.</w:t>
-      </w:r>
-      <w:r>
-        <w:rPr>
-          <w:lang w:val="en-GB"/>
-        </w:rPr>
-        <w:t xml:space="preserve"> If the bit is corrupted and therefore flipped to its opposite, this will be spotted in the checksum calculation and </w:t>
-      </w:r>
-      <w:r>
-        <w:rPr>
-          <w:lang w:val="en-GB"/>
-        </w:rPr>
-        <w:t xml:space="preserve">the packet dropped with no acknowledgement being sent by the receiver, so </w:t>
-      </w:r>
-      <w:r>
-        <w:rPr>
-          <w:lang w:val="en-GB"/>
-        </w:rPr>
-        <w:t>the sender will be forced to automatically resend the packet after 200ms.</w:t>
-      </w:r>
-    </w:p>
-    <w:p>
-      <w:pPr>
-        <w:rPr>
-          <w:lang w:val="en-GB"/>
-        </w:rPr>
-      </w:pPr>
-    </w:p>
-    <w:p>
-      <w:pPr>
-        <w:pStyle w:val="Heading2"/>
-        <w:rPr>
-          <w:lang w:val="en-GB"/>
-        </w:rPr>
-      </w:pPr>
-      <w:bookmarkStart w:id="5" w:name="_Toc503444563"/>
-      <w:r>
-        <w:rPr>
-          <w:lang w:val="en-GB"/>
-        </w:rPr>
-        <w:t>2c</w:t>
-      </w:r>
-      <w:r>
-        <w:rPr>
-          <w:lang w:val="en-GB"/>
-        </w:rPr>
-        <w:t xml:space="preserve"> – Routing and Forwarding</w:t>
-      </w:r>
-      <w:bookmarkEnd w:id="5"/>
     </w:p>
     <w:p>
       <w:pPr>
@@ -3105,12 +3032,12 @@
     </w:p>
     <w:p>
       <w:pPr>
-        <w:pStyle w:val="Heading2"/>
-        <w:rPr>
-          <w:lang w:val="en-GB"/>
-        </w:rPr>
-      </w:pPr>
-      <w:bookmarkStart w:id="6" w:name="_Toc503444564"/>
+        <w:pStyle w:val="2"/>
+        <w:rPr>
+          <w:lang w:val="en-GB"/>
+        </w:rPr>
+      </w:pPr>
+      <w:bookmarkStart w:id="5" w:name="_Toc503444162"/>
       <w:r>
         <w:rPr>
           <w:lang w:val="en-GB"/>
@@ -3123,7 +3050,7 @@
         </w:rPr>
         <w:t xml:space="preserve"> – Error Detection</w:t>
       </w:r>
-      <w:bookmarkEnd w:id="6"/>
+      <w:bookmarkEnd w:id="5"/>
     </w:p>
     <w:p>
       <w:pPr>
@@ -3190,12 +3117,12 @@
     </w:p>
     <w:p>
       <w:pPr>
-        <w:pStyle w:val="Heading1"/>
-        <w:rPr>
-          <w:lang w:val="en-GB"/>
-        </w:rPr>
-      </w:pPr>
-      <w:bookmarkStart w:id="7" w:name="_Toc503444565"/>
+        <w:pStyle w:val="1"/>
+        <w:rPr>
+          <w:lang w:val="en-GB"/>
+        </w:rPr>
+      </w:pPr>
+      <w:bookmarkStart w:id="6" w:name="_Toc503444163"/>
       <w:r>
         <w:rPr>
           <w:lang w:val="en-GB"/>
@@ -3203,22 +3130,14 @@
         <w:lastRenderedPageBreak/>
         <w:t>3 – Implementation</w:t>
       </w:r>
-      <w:bookmarkEnd w:id="7"/>
+      <w:bookmarkEnd w:id="6"/>
     </w:p>
     <w:p>
       <w:r>
         <w:t xml:space="preserve">From the global view of this program, </w:t>
       </w:r>
       <w:r>
-        <w:t xml:space="preserve">mainly we have 3 classes in total which represent the three specific layers in our protocol. Moreover, these 3 layers are under control of a steering method which includes a non-stop ‘while’ loop. For every loop, the program listens to either the sending part or the receiving part and do different things when entering one of them. For example, when FD (file descriptor) is ready, the procedure sends all the packets in </w:t>
-      </w:r>
-      <w:proofErr w:type="spellStart"/>
-      <w:r>
-        <w:t>packet_list</w:t>
-      </w:r>
-      <w:proofErr w:type="spellEnd"/>
-      <w:r>
-        <w:t xml:space="preserve"> and keeps the packet state unless it</w:t>
+        <w:t>mainly we have 3 classes in total which represent the three specific layers in our protocol. Moreover, these 3 layers are under control of a steering method which includes a non-stop ‘while’ loop. For every loop, the program listens to either the sending part or the receiving part and do different things when entering one of them. For example, when FD (file descriptor) is ready, the procedure sends all the packets in packet_list and keeps the packet state unless it</w:t>
       </w:r>
       <w:r>
         <w:rPr>
@@ -3239,12 +3158,12 @@
     </w:p>
     <w:p>
       <w:pPr>
-        <w:pStyle w:val="Heading2"/>
+        <w:pStyle w:val="2"/>
         <w:rPr>
           <w:lang w:eastAsia="zh-CN"/>
         </w:rPr>
       </w:pPr>
-      <w:bookmarkStart w:id="8" w:name="_Toc503444566"/>
+      <w:bookmarkStart w:id="7" w:name="_Toc503444164"/>
       <w:r>
         <w:rPr>
           <w:lang w:val="en-GB"/>
@@ -3264,72 +3183,16 @@
         </w:rPr>
         <w:t>Segmentation</w:t>
       </w:r>
-      <w:bookmarkEnd w:id="8"/>
-    </w:p>
-    <w:p>
-      <w:r>
-        <w:t xml:space="preserve">This project starts with a very simple reliability layer with only a one-byte header which contains one bit for acknowledgement and 7 bits for the randomly generated </w:t>
-      </w:r>
-      <w:proofErr w:type="spellStart"/>
-      <w:r>
-        <w:t>message_id</w:t>
-      </w:r>
-      <w:proofErr w:type="spellEnd"/>
-      <w:r>
-        <w:t xml:space="preserve">. The </w:t>
-      </w:r>
-      <w:proofErr w:type="spellStart"/>
-      <w:r>
-        <w:t>simple_reliability</w:t>
-      </w:r>
-      <w:proofErr w:type="spellEnd"/>
-      <w:r>
-        <w:t xml:space="preserve"> layer which in the code is wrapped as a class holds several functions together such as initiation, encapsulation, </w:t>
-      </w:r>
-      <w:proofErr w:type="spellStart"/>
-      <w:r>
-        <w:t>decapsulation</w:t>
-      </w:r>
-      <w:proofErr w:type="spellEnd"/>
-      <w:r>
-        <w:t xml:space="preserve"> and </w:t>
-      </w:r>
-      <w:proofErr w:type="spellStart"/>
-      <w:r>
-        <w:t>send_ack</w:t>
-      </w:r>
-      <w:proofErr w:type="spellEnd"/>
-      <w:r>
-        <w:t>. The idea of classification is the fundamental idea for designing rest layers in the protocol.</w:t>
-      </w:r>
-    </w:p>
-    <w:p>
-      <w:r>
-        <w:t xml:space="preserve">The </w:t>
-      </w:r>
-      <w:proofErr w:type="spellStart"/>
-      <w:r>
-        <w:t>Full_reliability</w:t>
-      </w:r>
-      <w:proofErr w:type="spellEnd"/>
-      <w:r>
-        <w:t xml:space="preserve"> layer focuses on the global unique packet number, segmentation and acknowledgement which is a more advanced and smarter version of </w:t>
-      </w:r>
-      <w:proofErr w:type="spellStart"/>
-      <w:r>
-        <w:t>simple_reliabilty</w:t>
-      </w:r>
-      <w:proofErr w:type="spellEnd"/>
-      <w:r>
-        <w:t xml:space="preserve">.  In regarding to global packet number, a randomly generated 8-bit long message id and a continuous sequence number from 0 to 255 make up the global unique number. Segmentation deals with the total input and split them into one single packet every 94 bytes (the other 6 bytes are left for the complete header). It is in this layer that decides how many packets are the chatroom going to send. Function </w:t>
-      </w:r>
-      <w:proofErr w:type="spellStart"/>
-      <w:r>
-        <w:t>send_ack</w:t>
-      </w:r>
-      <w:proofErr w:type="spellEnd"/>
-      <w:r>
-        <w:t xml:space="preserve"> swaps the destination and source host number in the packet and changes the acknowledge flag to 1 and repack the packet again.</w:t>
+      <w:bookmarkEnd w:id="7"/>
+    </w:p>
+    <w:p>
+      <w:r>
+        <w:t>This project starts with a very simple reliability layer with only a one-byte header which contains one bit for acknowledgement and 7 bits for the randomly generated message_id. The simple_reliability layer which in the code is wrapped as a class holds several functions together such as initiation, encapsulation, decapsulation and send_ack. The idea of classification is the fundamental idea for designing rest layers in the protocol.</w:t>
+      </w:r>
+    </w:p>
+    <w:p>
+      <w:r>
+        <w:t>The Full_reliability layer focuses on the global unique packet number, segmentation and acknowledgement which is a more advanced and smarter version of simple_reliabilty.  In regarding to global packet number, a randomly generated 8-bit long message id and a continuous sequence number from 0 to 255 make up the global unique number. Segmentation deals with the total input and split them into one single packet every 94 bytes (the other 6 bytes are left for the complete header). It is in this layer that decides how many packets are the chatroom going to send. Function send_ack swaps the destination and source host number in the packet and changes the acknowledge flag to 1 and repack the packet again.</w:t>
       </w:r>
     </w:p>
     <w:p>
@@ -3341,7 +3204,7 @@
       <w:r>
         <w:rPr>
           <w:noProof/>
-          <w:lang w:val="en-GB" w:eastAsia="en-GB"/>
+          <w:lang w:eastAsia="zh-CN"/>
         </w:rPr>
         <w:drawing>
           <wp:inline distT="0" distB="0" distL="0" distR="0" wp14:anchorId="7C093AB5" wp14:editId="091E38EE">
@@ -3361,7 +3224,7 @@
                     </pic:cNvPicPr>
                   </pic:nvPicPr>
                   <pic:blipFill>
-                    <a:blip r:embed="rId8" cstate="print">
+                    <a:blip r:embed="rId9" cstate="print">
                       <a:extLst>
                         <a:ext uri="{28A0092B-C50C-407E-A947-70E740481C1C}">
                           <a14:useLocalDpi xmlns:a14="http://schemas.microsoft.com/office/drawing/2010/main" val="0"/>
@@ -3419,12 +3282,12 @@
     </w:p>
     <w:p>
       <w:pPr>
-        <w:pStyle w:val="Heading2"/>
-        <w:rPr>
-          <w:lang w:val="en-GB"/>
-        </w:rPr>
-      </w:pPr>
-      <w:bookmarkStart w:id="9" w:name="_Toc503444567"/>
+        <w:pStyle w:val="2"/>
+        <w:rPr>
+          <w:lang w:val="en-GB"/>
+        </w:rPr>
+      </w:pPr>
+      <w:bookmarkStart w:id="8" w:name="_Toc503444165"/>
       <w:r>
         <w:rPr>
           <w:lang w:val="en-GB"/>
@@ -3456,67 +3319,11 @@
         </w:rPr>
         <w:t>Routing and Forwarding</w:t>
       </w:r>
-      <w:bookmarkEnd w:id="9"/>
-    </w:p>
-    <w:p>
-      <w:r>
-        <w:t xml:space="preserve">In order to do forwarding, three hard-coded dictionaries are initialized in class Forwarding which are </w:t>
-      </w:r>
-      <w:proofErr w:type="spellStart"/>
-      <w:r>
-        <w:t>next_hop_dict</w:t>
-      </w:r>
-      <w:proofErr w:type="spellEnd"/>
-      <w:r>
-        <w:t xml:space="preserve">, </w:t>
-      </w:r>
-      <w:proofErr w:type="spellStart"/>
-      <w:r>
-        <w:t>lookup_dict</w:t>
-      </w:r>
-      <w:proofErr w:type="spellEnd"/>
-      <w:r>
-        <w:t xml:space="preserve">, </w:t>
-      </w:r>
-      <w:proofErr w:type="spellStart"/>
-      <w:r>
-        <w:t>reversed_lookup_dict</w:t>
-      </w:r>
-      <w:proofErr w:type="spellEnd"/>
-      <w:r>
-        <w:t xml:space="preserve"> respectively. Every individual host has its own version of the three dictionaries because in this static routing network each host has different </w:t>
-      </w:r>
-      <w:proofErr w:type="spellStart"/>
-      <w:r>
-        <w:t>neighbour</w:t>
-      </w:r>
-      <w:proofErr w:type="spellEnd"/>
-      <w:r>
-        <w:t xml:space="preserve"> hosts. Basically, the forwarding header consists of a source host number and a destination host number. The encapsulation function in this layer shift the source number to left 4 times in binary first to create the higher 4 bits in the header, then the result will concatenate with the destination host number in order to make up the 8 bits long header in this layer. Function </w:t>
-      </w:r>
-      <w:proofErr w:type="spellStart"/>
-      <w:r>
-        <w:t>next_hop</w:t>
-      </w:r>
-      <w:proofErr w:type="spellEnd"/>
-      <w:r>
-        <w:t xml:space="preserve"> figures out the next </w:t>
-      </w:r>
-      <w:proofErr w:type="spellStart"/>
-      <w:r>
-        <w:t>neighbour</w:t>
-      </w:r>
-      <w:proofErr w:type="spellEnd"/>
-      <w:r>
-        <w:t xml:space="preserve"> this host is going to send to reach one step closer to the destination by referring to the </w:t>
-      </w:r>
-      <w:proofErr w:type="spellStart"/>
-      <w:r>
-        <w:t>next_hop_dict</w:t>
-      </w:r>
-      <w:proofErr w:type="spellEnd"/>
-      <w:r>
-        <w:t>.</w:t>
+      <w:bookmarkEnd w:id="8"/>
+    </w:p>
+    <w:p>
+      <w:r>
+        <w:t>In order to do forwarding, three hard-coded dictionaries are initialized in class Forwarding which are next_hop_dict, lookup_dict, reversed_lookup_dict respectively. Every individual host has its own version of the three dictionaries because in this static routing network each host has different neighbour hosts. Basically, the forwarding header consists of a source host number and a destination host number. The encapsulation function in this layer shift the source number to left 4 times in binary first to create the higher 4 bits in the header, then the result will concatenate with the destination host number in order to make up the 8 bits long header in this layer. Function next_hop figures out the next neighbour this host is going to send to reach one step closer to the destination by referring to the next_hop_dict.</w:t>
       </w:r>
       <w:r>
         <w:rPr>
@@ -3537,7 +3344,7 @@
       <w:r>
         <w:rPr>
           <w:noProof/>
-          <w:lang w:val="en-GB" w:eastAsia="en-GB"/>
+          <w:lang w:eastAsia="zh-CN"/>
         </w:rPr>
         <w:drawing>
           <wp:inline distT="0" distB="0" distL="0" distR="0" wp14:anchorId="76F6E3B8" wp14:editId="788B0818">
@@ -3557,7 +3364,7 @@
                     </pic:cNvPicPr>
                   </pic:nvPicPr>
                   <pic:blipFill>
-                    <a:blip r:embed="rId9">
+                    <a:blip r:embed="rId10">
                       <a:extLst>
                         <a:ext uri="{28A0092B-C50C-407E-A947-70E740481C1C}">
                           <a14:useLocalDpi xmlns:a14="http://schemas.microsoft.com/office/drawing/2010/main" val="0"/>
@@ -3598,7 +3405,7 @@
       <w:r>
         <w:rPr>
           <w:noProof/>
-          <w:lang w:val="en-GB" w:eastAsia="en-GB"/>
+          <w:lang w:eastAsia="zh-CN"/>
         </w:rPr>
         <w:drawing>
           <wp:inline distT="0" distB="0" distL="0" distR="0" wp14:anchorId="00B859AE" wp14:editId="3B552773">
@@ -3618,7 +3425,7 @@
                     </pic:cNvPicPr>
                   </pic:nvPicPr>
                   <pic:blipFill>
-                    <a:blip r:embed="rId10" cstate="print">
+                    <a:blip r:embed="rId11" cstate="print">
                       <a:extLst>
                         <a:ext uri="{28A0092B-C50C-407E-A947-70E740481C1C}">
                           <a14:useLocalDpi xmlns:a14="http://schemas.microsoft.com/office/drawing/2010/main" val="0"/>
@@ -3676,12 +3483,12 @@
     </w:p>
     <w:p>
       <w:pPr>
-        <w:pStyle w:val="Heading2"/>
-        <w:rPr>
-          <w:lang w:val="en-GB"/>
-        </w:rPr>
-      </w:pPr>
-      <w:bookmarkStart w:id="10" w:name="_Toc503444568"/>
+        <w:pStyle w:val="2"/>
+        <w:rPr>
+          <w:lang w:val="en-GB"/>
+        </w:rPr>
+      </w:pPr>
+      <w:bookmarkStart w:id="9" w:name="_Toc503444166"/>
       <w:r>
         <w:rPr>
           <w:lang w:val="en-GB"/>
@@ -3695,7 +3502,7 @@
         </w:rPr>
         <w:t xml:space="preserve"> – Error Detection</w:t>
       </w:r>
-      <w:bookmarkEnd w:id="10"/>
+      <w:bookmarkEnd w:id="9"/>
     </w:p>
     <w:p>
       <w:r>
@@ -3711,7 +3518,7 @@
       <w:r>
         <w:rPr>
           <w:noProof/>
-          <w:lang w:val="en-GB" w:eastAsia="en-GB"/>
+          <w:lang w:eastAsia="zh-CN"/>
         </w:rPr>
         <w:drawing>
           <wp:inline distT="0" distB="0" distL="0" distR="0" wp14:anchorId="35ADDB68" wp14:editId="69C707C2">
@@ -3731,7 +3538,7 @@
                     </pic:cNvPicPr>
                   </pic:nvPicPr>
                   <pic:blipFill>
-                    <a:blip r:embed="rId11" cstate="print">
+                    <a:blip r:embed="rId12" cstate="print">
                       <a:extLst>
                         <a:ext uri="{28A0092B-C50C-407E-A947-70E740481C1C}">
                           <a14:useLocalDpi xmlns:a14="http://schemas.microsoft.com/office/drawing/2010/main" val="0"/>
@@ -3778,12 +3585,12 @@
     </w:p>
     <w:p>
       <w:pPr>
-        <w:pStyle w:val="Heading1"/>
-        <w:rPr>
-          <w:lang w:val="en-GB"/>
-        </w:rPr>
-      </w:pPr>
-      <w:bookmarkStart w:id="11" w:name="_Toc503444569"/>
+        <w:pStyle w:val="1"/>
+        <w:rPr>
+          <w:lang w:val="en-GB"/>
+        </w:rPr>
+      </w:pPr>
+      <w:bookmarkStart w:id="10" w:name="_Toc503444167"/>
       <w:r>
         <w:rPr>
           <w:lang w:val="en-GB"/>
@@ -3791,40 +3598,116 @@
         <w:lastRenderedPageBreak/>
         <w:t>4 – Testing</w:t>
       </w:r>
+      <w:bookmarkEnd w:id="10"/>
+    </w:p>
+    <w:p>
+      <w:pPr>
+        <w:rPr>
+          <w:lang w:val="en-GB"/>
+        </w:rPr>
+      </w:pPr>
+    </w:p>
+    <w:p>
+      <w:pPr>
+        <w:pStyle w:val="2"/>
+        <w:rPr>
+          <w:lang w:val="en-GB"/>
+        </w:rPr>
+      </w:pPr>
+      <w:bookmarkStart w:id="11" w:name="_Toc503444168"/>
+      <w:r>
+        <w:rPr>
+          <w:lang w:val="en-GB"/>
+        </w:rPr>
+        <w:t>4a – Full R</w:t>
+      </w:r>
+      <w:r>
+        <w:rPr>
+          <w:lang w:val="en-GB"/>
+        </w:rPr>
+        <w:t xml:space="preserve">eliability </w:t>
+      </w:r>
+      <w:r>
+        <w:rPr>
+          <w:lang w:val="en-GB"/>
+        </w:rPr>
+        <w:t>L</w:t>
+      </w:r>
+      <w:r>
+        <w:rPr>
+          <w:lang w:val="en-GB"/>
+        </w:rPr>
+        <w:t>ayer</w:t>
+      </w:r>
       <w:bookmarkEnd w:id="11"/>
     </w:p>
     <w:p>
-      <w:pPr>
-        <w:rPr>
-          <w:lang w:val="en-GB"/>
-        </w:rPr>
-      </w:pPr>
-    </w:p>
-    <w:p>
-      <w:pPr>
-        <w:pStyle w:val="Heading2"/>
-        <w:rPr>
-          <w:lang w:val="en-GB"/>
-        </w:rPr>
-      </w:pPr>
-      <w:bookmarkStart w:id="12" w:name="_Toc503444570"/>
-      <w:r>
-        <w:rPr>
-          <w:lang w:val="en-GB"/>
-        </w:rPr>
-        <w:t>4a – Full R</w:t>
-      </w:r>
-      <w:r>
-        <w:rPr>
-          <w:lang w:val="en-GB"/>
-        </w:rPr>
-        <w:t xml:space="preserve">eliability </w:t>
-      </w:r>
-      <w:r>
-        <w:rPr>
-          <w:lang w:val="en-GB"/>
-        </w:rPr>
-        <w:t>L</w:t>
+      <w:r>
+        <w:t xml:space="preserve">Firstly, a </w:t>
+      </w:r>
+      <w:r>
+        <w:t>drop rate</w:t>
+      </w:r>
+      <w:r>
+        <w:t xml:space="preserve"> of 0.2</w:t>
+      </w:r>
+      <w:r>
+        <w:t xml:space="preserve"> (20%)</w:t>
+      </w:r>
+      <w:r>
+        <w:t xml:space="preserve"> is brought into </w:t>
+      </w:r>
+      <w:r>
+        <w:t xml:space="preserve">our program to test if the full reliability does </w:t>
+      </w:r>
+      <w:r>
+        <w:t>work and successfully resends the dropped packets between t</w:t>
+      </w:r>
+      <w:r>
+        <w:t>wo adjacent hosts (host2 and</w:t>
+      </w:r>
+      <w:r>
+        <w:t xml:space="preserve"> host3) in our network diagram. At first, the multiple packets message could not be delivered properly. Gradually, we found the issue is that </w:t>
+      </w:r>
+      <w:r>
+        <w:rPr>
+          <w:b/>
+        </w:rPr>
+        <w:t xml:space="preserve">os.read(fd,100) </w:t>
+      </w:r>
+      <w:r>
+        <w:t xml:space="preserve">restrains the length of the message. After changing it to </w:t>
+      </w:r>
+      <w:r>
+        <w:rPr>
+          <w:b/>
+        </w:rPr>
+        <w:t xml:space="preserve">os.read(fd,300), </w:t>
+      </w:r>
+      <w:r>
+        <w:t xml:space="preserve">the multi-packet message flies to its destination correctly. Besides, a bug that the host will resend all the previous unsent packets is addressed by initialising the packet list when a new message comes.  </w:t>
+      </w:r>
+    </w:p>
+    <w:p>
+      <w:pPr>
+        <w:rPr>
+          <w:lang w:val="en-GB"/>
+        </w:rPr>
+      </w:pPr>
+    </w:p>
+    <w:p>
+      <w:pPr>
+        <w:pStyle w:val="2"/>
+        <w:rPr>
+          <w:lang w:val="en-GB"/>
+        </w:rPr>
+      </w:pPr>
+      <w:bookmarkStart w:id="12" w:name="_Toc503444169"/>
+      <w:r>
+        <w:rPr>
+          <w:lang w:val="en-GB"/>
+        </w:rPr>
+        <w:t>4b – Forwarding L</w:t>
       </w:r>
       <w:r>
         <w:rPr>
@@ -3836,110 +3719,6 @@
     </w:p>
     <w:p>
       <w:r>
-        <w:t xml:space="preserve">Firstly, a </w:t>
-      </w:r>
-      <w:r>
-        <w:t>drop rate</w:t>
-      </w:r>
-      <w:r>
-        <w:t xml:space="preserve"> of 0.2</w:t>
-      </w:r>
-      <w:r>
-        <w:t xml:space="preserve"> (20%)</w:t>
-      </w:r>
-      <w:r>
-        <w:t xml:space="preserve"> is brought into </w:t>
-      </w:r>
-      <w:r>
-        <w:t xml:space="preserve">our program to test if the full reliability does </w:t>
-      </w:r>
-      <w:r>
-        <w:t>work and successfully resends the dropped packets between t</w:t>
-      </w:r>
-      <w:r>
-        <w:t>wo adjacent hosts (host2 and</w:t>
-      </w:r>
-      <w:r>
-        <w:t xml:space="preserve"> host3) in our network diagram. At first, the multiple packets message could not be delivered properly. Gradually, we found the issue is that </w:t>
-      </w:r>
-      <w:proofErr w:type="spellStart"/>
-      <w:proofErr w:type="gramStart"/>
-      <w:r>
-        <w:rPr>
-          <w:b/>
-        </w:rPr>
-        <w:t>os.read</w:t>
-      </w:r>
-      <w:proofErr w:type="spellEnd"/>
-      <w:proofErr w:type="gramEnd"/>
-      <w:r>
-        <w:rPr>
-          <w:b/>
-        </w:rPr>
-        <w:t xml:space="preserve">(fd,100) </w:t>
-      </w:r>
-      <w:r>
-        <w:t xml:space="preserve">restrains the length of the message. After changing it to </w:t>
-      </w:r>
-      <w:proofErr w:type="spellStart"/>
-      <w:proofErr w:type="gramStart"/>
-      <w:r>
-        <w:rPr>
-          <w:b/>
-        </w:rPr>
-        <w:t>os.read</w:t>
-      </w:r>
-      <w:proofErr w:type="spellEnd"/>
-      <w:proofErr w:type="gramEnd"/>
-      <w:r>
-        <w:rPr>
-          <w:b/>
-        </w:rPr>
-        <w:t xml:space="preserve">(fd,300), </w:t>
-      </w:r>
-      <w:r>
-        <w:t xml:space="preserve">the multi-packet message flies to its destination correctly. Besides, a bug that the host will resend all the previous unsent packets is addressed by </w:t>
-      </w:r>
-      <w:proofErr w:type="spellStart"/>
-      <w:r>
-        <w:t>initialising</w:t>
-      </w:r>
-      <w:proofErr w:type="spellEnd"/>
-      <w:r>
-        <w:t xml:space="preserve"> the packet list when a new message comes.  </w:t>
-      </w:r>
-    </w:p>
-    <w:p>
-      <w:pPr>
-        <w:rPr>
-          <w:lang w:val="en-GB"/>
-        </w:rPr>
-      </w:pPr>
-    </w:p>
-    <w:p>
-      <w:pPr>
-        <w:pStyle w:val="Heading2"/>
-        <w:rPr>
-          <w:lang w:val="en-GB"/>
-        </w:rPr>
-      </w:pPr>
-      <w:bookmarkStart w:id="13" w:name="_Toc503444571"/>
-      <w:r>
-        <w:rPr>
-          <w:lang w:val="en-GB"/>
-        </w:rPr>
-        <w:t>4b – Forwarding L</w:t>
-      </w:r>
-      <w:r>
-        <w:rPr>
-          <w:lang w:val="en-GB"/>
-        </w:rPr>
-        <w:t>ayer</w:t>
-      </w:r>
-      <w:bookmarkEnd w:id="13"/>
-    </w:p>
-    <w:p>
-      <w:r>
         <w:t xml:space="preserve">Secondly, a third host (host9) is created to gain the result of forwarding layer. We have quite a lot attempts to achieve forwarding but fails in different situations. One major problem is that the so-called ‘router’ does not forward our message to its destination and sends destination acknowledgement back to destination host. Later, we found that we mess up the destination number and source number in the header and meanwhile the unreasonable control strategy also counts to this bug. The right of control strategy is supposed to check first if the message needs to be forwarded and then either enter next loop (means it is a ‘forwarding’ message and do nothing but jump to next loop) or do receiving part and check if it need to send back acknowledgement.  In a word, ‘routers’ shall only do forwarding and do no more things on swapping the source and destination host number.  </w:t>
       </w:r>
     </w:p>
@@ -3953,7 +3732,7 @@
       <w:r>
         <w:rPr>
           <w:noProof/>
-          <w:lang w:val="en-GB" w:eastAsia="en-GB"/>
+          <w:lang w:eastAsia="zh-CN"/>
         </w:rPr>
         <w:drawing>
           <wp:inline distT="0" distB="0" distL="0" distR="0" wp14:anchorId="30089958" wp14:editId="54EF8DB9">
@@ -3968,125 +3747,6 @@
                 <pic:pic xmlns:pic="http://schemas.openxmlformats.org/drawingml/2006/picture">
                   <pic:nvPicPr>
                     <pic:cNvPr id="0" name="Picture 1" descr="OneDrive_1_2018-1-9/Screenshot%20from%202018-01-09%2016-15-13.png"/>
-                    <pic:cNvPicPr>
-                      <a:picLocks noChangeAspect="1" noChangeArrowheads="1"/>
-                    </pic:cNvPicPr>
-                  </pic:nvPicPr>
-                  <pic:blipFill>
-                    <a:blip r:embed="rId12">
-                      <a:extLst>
-                        <a:ext uri="{28A0092B-C50C-407E-A947-70E740481C1C}">
-                          <a14:useLocalDpi xmlns:a14="http://schemas.microsoft.com/office/drawing/2010/main" val="0"/>
-                        </a:ext>
-                      </a:extLst>
-                    </a:blip>
-                    <a:srcRect/>
-                    <a:stretch>
-                      <a:fillRect/>
-                    </a:stretch>
-                  </pic:blipFill>
-                  <pic:spPr bwMode="auto">
-                    <a:xfrm>
-                      <a:off x="0" y="0"/>
-                      <a:ext cx="5257800" cy="3147695"/>
-                    </a:xfrm>
-                    <a:prstGeom prst="rect">
-                      <a:avLst/>
-                    </a:prstGeom>
-                    <a:noFill/>
-                    <a:ln>
-                      <a:noFill/>
-                    </a:ln>
-                  </pic:spPr>
-                </pic:pic>
-              </a:graphicData>
-            </a:graphic>
-          </wp:inline>
-        </w:drawing>
-      </w:r>
-    </w:p>
-    <w:p>
-      <w:pPr>
-        <w:rPr>
-          <w:lang w:val="en-GB"/>
-        </w:rPr>
-      </w:pPr>
-    </w:p>
-    <w:p>
-      <w:pPr>
-        <w:rPr>
-          <w:rFonts w:asciiTheme="majorHAnsi" w:eastAsiaTheme="majorEastAsia" w:hAnsiTheme="majorHAnsi" w:cstheme="majorBidi"/>
-          <w:color w:val="2F5496" w:themeColor="accent1" w:themeShade="BF"/>
-          <w:sz w:val="26"/>
-          <w:szCs w:val="26"/>
-          <w:lang w:val="en-GB"/>
-        </w:rPr>
-      </w:pPr>
-      <w:r>
-        <w:rPr>
-          <w:lang w:val="en-GB"/>
-        </w:rPr>
-        <w:br w:type="page"/>
-      </w:r>
-    </w:p>
-    <w:p>
-      <w:pPr>
-        <w:pStyle w:val="Heading2"/>
-        <w:rPr>
-          <w:lang w:val="en-GB"/>
-        </w:rPr>
-      </w:pPr>
-      <w:bookmarkStart w:id="14" w:name="_Toc503444572"/>
-      <w:r>
-        <w:rPr>
-          <w:lang w:val="en-GB"/>
-        </w:rPr>
-        <w:lastRenderedPageBreak/>
-        <w:t xml:space="preserve">4c – Packet </w:t>
-      </w:r>
-      <w:r>
-        <w:rPr>
-          <w:lang w:val="en-GB"/>
-        </w:rPr>
-        <w:t>O</w:t>
-      </w:r>
-      <w:r>
-        <w:rPr>
-          <w:lang w:val="en-GB"/>
-        </w:rPr>
-        <w:t>rder</w:t>
-      </w:r>
-      <w:bookmarkEnd w:id="14"/>
-    </w:p>
-    <w:p>
-      <w:r>
-        <w:t>Thirdly, during the test, sometimes multi-packet message arrives in disorder because that the first packet has been dropped and resent while the second packet has not. This issue is done by reassembling the arrived messages and displaying them in the correct order.</w:t>
-      </w:r>
-    </w:p>
-    <w:p>
-      <w:pPr>
-        <w:rPr>
-          <w:lang w:val="en-GB"/>
-        </w:rPr>
-      </w:pPr>
-      <w:r>
-        <w:rPr>
-          <w:noProof/>
-          <w:lang w:val="en-GB" w:eastAsia="en-GB"/>
-        </w:rPr>
-        <w:drawing>
-          <wp:inline distT="0" distB="0" distL="0" distR="0" wp14:anchorId="42C6E5C7" wp14:editId="6369E021">
-            <wp:extent cx="5257800" cy="3147695"/>
-            <wp:effectExtent l="0" t="0" r="0" b="1905"/>
-            <wp:docPr id="3" name="图片 3" descr="OneDrive_1_2018-1-9/Screenshot%20from%202018-01-09%2016-16-33.png"/>
-            <wp:cNvGraphicFramePr>
-              <a:graphicFrameLocks xmlns:a="http://schemas.openxmlformats.org/drawingml/2006/main" noChangeAspect="1"/>
-            </wp:cNvGraphicFramePr>
-            <a:graphic xmlns:a="http://schemas.openxmlformats.org/drawingml/2006/main">
-              <a:graphicData uri="http://schemas.openxmlformats.org/drawingml/2006/picture">
-                <pic:pic xmlns:pic="http://schemas.openxmlformats.org/drawingml/2006/picture">
-                  <pic:nvPicPr>
-                    <pic:cNvPr id="0" name="Picture 7" descr="OneDrive_1_2018-1-9/Screenshot%20from%202018-01-09%2016-16-33.png"/>
                     <pic:cNvPicPr>
                       <a:picLocks noChangeAspect="1" noChangeArrowheads="1"/>
                     </pic:cNvPicPr>
@@ -4133,42 +3793,71 @@
     </w:p>
     <w:p>
       <w:pPr>
-        <w:pStyle w:val="Heading2"/>
-        <w:rPr>
-          <w:lang w:val="en-GB"/>
-        </w:rPr>
-      </w:pPr>
-      <w:bookmarkStart w:id="15" w:name="_Toc503444573"/>
-      <w:r>
-        <w:rPr>
-          <w:lang w:val="en-GB"/>
-        </w:rPr>
-        <w:t>4d – Checksum L</w:t>
-      </w:r>
-      <w:r>
-        <w:rPr>
-          <w:lang w:val="en-GB"/>
-        </w:rPr>
-        <w:t>ayer</w:t>
-      </w:r>
-      <w:bookmarkEnd w:id="15"/>
-    </w:p>
-    <w:p>
-      <w:r>
-        <w:t xml:space="preserve">Last but not least, sometimes (especially when packets drop happens) the checksum value does not match the correct value. The inconsistent checksum value issue is handled by initializing the packet list (discussed in previous section). Moreover, when testing between two groups, the different length of message encapsulated in the header eventually leads to message unaccepted. </w:t>
-      </w:r>
-    </w:p>
-    <w:p>
+        <w:rPr>
+          <w:rFonts w:asciiTheme="majorHAnsi" w:eastAsiaTheme="majorEastAsia" w:hAnsiTheme="majorHAnsi" w:cstheme="majorBidi"/>
+          <w:color w:val="2F5496" w:themeColor="accent1" w:themeShade="BF"/>
+          <w:sz w:val="26"/>
+          <w:szCs w:val="26"/>
+          <w:lang w:val="en-GB"/>
+        </w:rPr>
+      </w:pPr>
+      <w:r>
+        <w:rPr>
+          <w:lang w:val="en-GB"/>
+        </w:rPr>
+        <w:br w:type="page"/>
+      </w:r>
+    </w:p>
+    <w:p>
+      <w:pPr>
+        <w:pStyle w:val="2"/>
+        <w:rPr>
+          <w:lang w:val="en-GB"/>
+        </w:rPr>
+      </w:pPr>
+      <w:bookmarkStart w:id="13" w:name="_Toc503444170"/>
+      <w:r>
+        <w:rPr>
+          <w:lang w:val="en-GB"/>
+        </w:rPr>
+        <w:lastRenderedPageBreak/>
+        <w:t xml:space="preserve">4c – Packet </w:t>
+      </w:r>
+      <w:r>
+        <w:rPr>
+          <w:lang w:val="en-GB"/>
+        </w:rPr>
+        <w:t>O</w:t>
+      </w:r>
+      <w:r>
+        <w:rPr>
+          <w:lang w:val="en-GB"/>
+        </w:rPr>
+        <w:t>rder</w:t>
+      </w:r>
+      <w:bookmarkEnd w:id="13"/>
+    </w:p>
+    <w:p>
+      <w:r>
+        <w:t>Thirdly, during the test, sometimes multi-packet message arrives in disorder because that the first packet has been dropped and resent while the second packet has not. This issue is done by reassembling the arrived messages and displaying them in the correct order.</w:t>
+      </w:r>
+    </w:p>
+    <w:p>
+      <w:pPr>
+        <w:rPr>
+          <w:lang w:val="en-GB"/>
+        </w:rPr>
+      </w:pPr>
       <w:r>
         <w:rPr>
           <w:noProof/>
-          <w:lang w:val="en-GB" w:eastAsia="en-GB"/>
+          <w:lang w:eastAsia="zh-CN"/>
         </w:rPr>
         <w:drawing>
-          <wp:inline distT="0" distB="0" distL="0" distR="0" wp14:anchorId="47CC70B7" wp14:editId="090CE910">
+          <wp:inline distT="0" distB="0" distL="0" distR="0" wp14:anchorId="42C6E5C7" wp14:editId="6369E021">
             <wp:extent cx="5257800" cy="3147695"/>
             <wp:effectExtent l="0" t="0" r="0" b="1905"/>
-            <wp:docPr id="2" name="图片 2" descr="Screenshot%20from%202018-01-09%2016-31-25.png"/>
+            <wp:docPr id="3" name="图片 3" descr="OneDrive_1_2018-1-9/Screenshot%20from%202018-01-09%2016-16-33.png"/>
             <wp:cNvGraphicFramePr>
               <a:graphicFrameLocks xmlns:a="http://schemas.openxmlformats.org/drawingml/2006/main" noChangeAspect="1"/>
             </wp:cNvGraphicFramePr>
@@ -4176,7 +3865,7 @@
               <a:graphicData uri="http://schemas.openxmlformats.org/drawingml/2006/picture">
                 <pic:pic xmlns:pic="http://schemas.openxmlformats.org/drawingml/2006/picture">
                   <pic:nvPicPr>
-                    <pic:cNvPr id="0" name="Picture 6" descr="Screenshot%20from%202018-01-09%2016-31-25.png"/>
+                    <pic:cNvPr id="0" name="Picture 7" descr="OneDrive_1_2018-1-9/Screenshot%20from%202018-01-09%2016-16-33.png"/>
                     <pic:cNvPicPr>
                       <a:picLocks noChangeAspect="1" noChangeArrowheads="1"/>
                     </pic:cNvPicPr>
@@ -4215,6 +3904,96 @@
       </w:r>
     </w:p>
     <w:p>
+      <w:pPr>
+        <w:rPr>
+          <w:lang w:val="en-GB"/>
+        </w:rPr>
+      </w:pPr>
+    </w:p>
+    <w:p>
+      <w:pPr>
+        <w:pStyle w:val="2"/>
+        <w:rPr>
+          <w:lang w:val="en-GB"/>
+        </w:rPr>
+      </w:pPr>
+      <w:bookmarkStart w:id="14" w:name="_Toc503444171"/>
+      <w:r>
+        <w:rPr>
+          <w:lang w:val="en-GB"/>
+        </w:rPr>
+        <w:t>4d – Checksum L</w:t>
+      </w:r>
+      <w:r>
+        <w:rPr>
+          <w:lang w:val="en-GB"/>
+        </w:rPr>
+        <w:t>ayer</w:t>
+      </w:r>
+      <w:bookmarkEnd w:id="14"/>
+    </w:p>
+    <w:p>
+      <w:r>
+        <w:t xml:space="preserve">Last but not least, sometimes (especially when packets drop happens) the checksum value does not match the correct value. The inconsistent checksum value issue is handled by initializing the packet list (discussed in previous section). Moreover, when testing between two groups, the different length of message encapsulated in the header eventually leads to message unaccepted. </w:t>
+      </w:r>
+    </w:p>
+    <w:p>
+      <w:r>
+        <w:rPr>
+          <w:noProof/>
+          <w:lang w:eastAsia="zh-CN"/>
+        </w:rPr>
+        <w:drawing>
+          <wp:inline distT="0" distB="0" distL="0" distR="0" wp14:anchorId="47CC70B7" wp14:editId="090CE910">
+            <wp:extent cx="5257800" cy="3147695"/>
+            <wp:effectExtent l="0" t="0" r="0" b="1905"/>
+            <wp:docPr id="2" name="图片 2" descr="Screenshot%20from%202018-01-09%2016-31-25.png"/>
+            <wp:cNvGraphicFramePr>
+              <a:graphicFrameLocks xmlns:a="http://schemas.openxmlformats.org/drawingml/2006/main" noChangeAspect="1"/>
+            </wp:cNvGraphicFramePr>
+            <a:graphic xmlns:a="http://schemas.openxmlformats.org/drawingml/2006/main">
+              <a:graphicData uri="http://schemas.openxmlformats.org/drawingml/2006/picture">
+                <pic:pic xmlns:pic="http://schemas.openxmlformats.org/drawingml/2006/picture">
+                  <pic:nvPicPr>
+                    <pic:cNvPr id="0" name="Picture 6" descr="Screenshot%20from%202018-01-09%2016-31-25.png"/>
+                    <pic:cNvPicPr>
+                      <a:picLocks noChangeAspect="1" noChangeArrowheads="1"/>
+                    </pic:cNvPicPr>
+                  </pic:nvPicPr>
+                  <pic:blipFill>
+                    <a:blip r:embed="rId15">
+                      <a:extLst>
+                        <a:ext uri="{28A0092B-C50C-407E-A947-70E740481C1C}">
+                          <a14:useLocalDpi xmlns:a14="http://schemas.microsoft.com/office/drawing/2010/main" val="0"/>
+                        </a:ext>
+                      </a:extLst>
+                    </a:blip>
+                    <a:srcRect/>
+                    <a:stretch>
+                      <a:fillRect/>
+                    </a:stretch>
+                  </pic:blipFill>
+                  <pic:spPr bwMode="auto">
+                    <a:xfrm>
+                      <a:off x="0" y="0"/>
+                      <a:ext cx="5257800" cy="3147695"/>
+                    </a:xfrm>
+                    <a:prstGeom prst="rect">
+                      <a:avLst/>
+                    </a:prstGeom>
+                    <a:noFill/>
+                    <a:ln>
+                      <a:noFill/>
+                    </a:ln>
+                  </pic:spPr>
+                </pic:pic>
+              </a:graphicData>
+            </a:graphic>
+          </wp:inline>
+        </w:drawing>
+      </w:r>
+    </w:p>
+    <w:p>
       <w:r>
         <w:t>Finally, we agreed on using the exact length of the message as the number in header and this bug is fixed as well.</w:t>
       </w:r>
@@ -4228,12 +4007,12 @@
     </w:p>
     <w:p>
       <w:pPr>
-        <w:pStyle w:val="Heading1"/>
-        <w:rPr>
-          <w:lang w:val="en-GB"/>
-        </w:rPr>
-      </w:pPr>
-      <w:bookmarkStart w:id="16" w:name="_Toc503444574"/>
+        <w:pStyle w:val="1"/>
+        <w:rPr>
+          <w:lang w:val="en-GB"/>
+        </w:rPr>
+      </w:pPr>
+      <w:bookmarkStart w:id="15" w:name="_Toc503444172"/>
       <w:r>
         <w:rPr>
           <w:lang w:val="en-GB"/>
@@ -4246,6 +4025,35 @@
         </w:rPr>
         <w:t xml:space="preserve"> – Reflection on Coursework</w:t>
       </w:r>
+      <w:bookmarkEnd w:id="15"/>
+    </w:p>
+    <w:p>
+      <w:pPr>
+        <w:rPr>
+          <w:lang w:val="en-GB"/>
+        </w:rPr>
+      </w:pPr>
+    </w:p>
+    <w:p>
+      <w:pPr>
+        <w:pStyle w:val="2"/>
+        <w:rPr>
+          <w:lang w:val="en-GB"/>
+        </w:rPr>
+      </w:pPr>
+      <w:bookmarkStart w:id="16" w:name="_Toc503444173"/>
+      <w:r>
+        <w:rPr>
+          <w:lang w:val="en-GB"/>
+        </w:rPr>
+        <w:t>5</w:t>
+      </w:r>
+      <w:r>
+        <w:rPr>
+          <w:lang w:val="en-GB"/>
+        </w:rPr>
+        <w:t>a – Core design</w:t>
+      </w:r>
       <w:bookmarkEnd w:id="16"/>
     </w:p>
     <w:p>
@@ -4254,15 +4062,48 @@
           <w:lang w:val="en-GB"/>
         </w:rPr>
       </w:pPr>
-    </w:p>
-    <w:p>
-      <w:pPr>
-        <w:pStyle w:val="Heading2"/>
-        <w:rPr>
-          <w:lang w:val="en-GB"/>
-        </w:rPr>
-      </w:pPr>
-      <w:bookmarkStart w:id="17" w:name="_Toc503444575"/>
+      <w:r>
+        <w:rPr>
+          <w:lang w:val="en-GB"/>
+        </w:rPr>
+        <w:t>The core design focused around having a spine for the main program, and then creating instances of each method (layer of the protocol) in the spine to utilise, meaning on a programming standpoint, it was clear and concise, but it was also usable in the sense that it would not take much effort to alter the program. This was useful as it allowed for easy documentation and commenting of the program. With this, it meant that other developers could edit the code without being confused by a program that had no defined borders for each layer.</w:t>
+      </w:r>
+    </w:p>
+    <w:p>
+      <w:pPr>
+        <w:rPr>
+          <w:lang w:val="en-GB"/>
+        </w:rPr>
+      </w:pPr>
+    </w:p>
+    <w:p>
+      <w:pPr>
+        <w:rPr>
+          <w:lang w:val="en-GB"/>
+        </w:rPr>
+      </w:pPr>
+      <w:r>
+        <w:rPr>
+          <w:lang w:val="en-GB"/>
+        </w:rPr>
+        <w:t>The alternative was to not have any clear and defined separation between the different protocol layers, which would have been easier to implement, but significantly harder to document and edit, when that became necessary. The decision to use a ‘spine’ approach was made very early on, to give as much time as possible to set out a good idea of the shape the program would take.</w:t>
+      </w:r>
+    </w:p>
+    <w:p>
+      <w:pPr>
+        <w:rPr>
+          <w:lang w:val="en-GB"/>
+        </w:rPr>
+      </w:pPr>
+    </w:p>
+    <w:p>
+      <w:pPr>
+        <w:pStyle w:val="2"/>
+        <w:rPr>
+          <w:lang w:val="en-GB"/>
+        </w:rPr>
+      </w:pPr>
+      <w:bookmarkStart w:id="17" w:name="_Toc503444174"/>
       <w:r>
         <w:rPr>
           <w:lang w:val="en-GB"/>
@@ -4273,83 +4114,21 @@
         <w:rPr>
           <w:lang w:val="en-GB"/>
         </w:rPr>
-        <w:t>a – Core design</w:t>
+        <w:t>b</w:t>
+      </w:r>
+      <w:r>
+        <w:rPr>
+          <w:lang w:val="en-GB"/>
+        </w:rPr>
+        <w:t xml:space="preserve"> – Reliability</w:t>
+      </w:r>
+      <w:r>
+        <w:rPr>
+          <w:lang w:val="en-GB"/>
+        </w:rPr>
+        <w:t xml:space="preserve"> and Segmentation</w:t>
       </w:r>
       <w:bookmarkEnd w:id="17"/>
-    </w:p>
-    <w:p>
-      <w:pPr>
-        <w:rPr>
-          <w:lang w:val="en-GB"/>
-        </w:rPr>
-      </w:pPr>
-      <w:r>
-        <w:rPr>
-          <w:lang w:val="en-GB"/>
-        </w:rPr>
-        <w:t>The core design focused around having a spine for the main program, and then creating instances of each method (layer of the protocol) in the spine to utilise, meaning on a programming standpoint, it was clear and concise, but it was also usable in the sense that it would not take much effort to alter the program. This was useful as it allowed for easy documentation and commenting of the program. With this, it meant that other developers could edit the code without being confused by a program that had no defined borders for each layer.</w:t>
-      </w:r>
-    </w:p>
-    <w:p>
-      <w:pPr>
-        <w:rPr>
-          <w:lang w:val="en-GB"/>
-        </w:rPr>
-      </w:pPr>
-    </w:p>
-    <w:p>
-      <w:pPr>
-        <w:rPr>
-          <w:lang w:val="en-GB"/>
-        </w:rPr>
-      </w:pPr>
-      <w:r>
-        <w:rPr>
-          <w:lang w:val="en-GB"/>
-        </w:rPr>
-        <w:t>The alternative was to not have any clear and defined separation between the different protocol layers, which would have been easier to implement, but significantly harder to document and edit, when that became necessary. The decision to use a ‘spine’ approach was made very early on, to give as much time as possible to set out a good idea of the shape the program would take.</w:t>
-      </w:r>
-    </w:p>
-    <w:p>
-      <w:pPr>
-        <w:rPr>
-          <w:lang w:val="en-GB"/>
-        </w:rPr>
-      </w:pPr>
-    </w:p>
-    <w:p>
-      <w:pPr>
-        <w:pStyle w:val="Heading2"/>
-        <w:rPr>
-          <w:lang w:val="en-GB"/>
-        </w:rPr>
-      </w:pPr>
-      <w:bookmarkStart w:id="18" w:name="_Toc503444576"/>
-      <w:r>
-        <w:rPr>
-          <w:lang w:val="en-GB"/>
-        </w:rPr>
-        <w:t>5</w:t>
-      </w:r>
-      <w:r>
-        <w:rPr>
-          <w:lang w:val="en-GB"/>
-        </w:rPr>
-        <w:t>b</w:t>
-      </w:r>
-      <w:r>
-        <w:rPr>
-          <w:lang w:val="en-GB"/>
-        </w:rPr>
-        <w:t xml:space="preserve"> – Reliability</w:t>
-      </w:r>
-      <w:r>
-        <w:rPr>
-          <w:lang w:val="en-GB"/>
-        </w:rPr>
-        <w:t xml:space="preserve"> and Segmentation</w:t>
-      </w:r>
-      <w:bookmarkEnd w:id="18"/>
     </w:p>
     <w:p>
       <w:pPr>
@@ -4580,12 +4359,12 @@
     </w:p>
     <w:p>
       <w:pPr>
-        <w:pStyle w:val="Heading2"/>
-        <w:rPr>
-          <w:lang w:val="en-GB"/>
-        </w:rPr>
-      </w:pPr>
-      <w:bookmarkStart w:id="19" w:name="_Toc503444577"/>
+        <w:pStyle w:val="2"/>
+        <w:rPr>
+          <w:lang w:val="en-GB"/>
+        </w:rPr>
+      </w:pPr>
+      <w:bookmarkStart w:id="18" w:name="_Toc503444175"/>
       <w:r>
         <w:rPr>
           <w:lang w:val="en-GB"/>
@@ -4610,7 +4389,7 @@
         </w:rPr>
         <w:t>Routing and Forwarding</w:t>
       </w:r>
-      <w:bookmarkEnd w:id="19"/>
+      <w:bookmarkEnd w:id="18"/>
     </w:p>
     <w:p>
       <w:pPr>
@@ -4779,12 +4558,12 @@
     </w:p>
     <w:p>
       <w:pPr>
-        <w:pStyle w:val="Heading2"/>
-        <w:rPr>
-          <w:lang w:val="en-GB"/>
-        </w:rPr>
-      </w:pPr>
-      <w:bookmarkStart w:id="20" w:name="_Toc503444578"/>
+        <w:pStyle w:val="2"/>
+        <w:rPr>
+          <w:lang w:val="en-GB"/>
+        </w:rPr>
+      </w:pPr>
+      <w:bookmarkStart w:id="19" w:name="_Toc503444176"/>
       <w:r>
         <w:rPr>
           <w:lang w:val="en-GB"/>
@@ -4798,7 +4577,7 @@
         </w:rPr>
         <w:t>d – Error Detection</w:t>
       </w:r>
-      <w:bookmarkEnd w:id="20"/>
+      <w:bookmarkEnd w:id="19"/>
     </w:p>
     <w:p>
       <w:pPr>
@@ -4885,12 +4664,12 @@
     </w:p>
     <w:p>
       <w:pPr>
-        <w:pStyle w:val="Heading1"/>
-        <w:rPr>
-          <w:lang w:val="en-GB"/>
-        </w:rPr>
-      </w:pPr>
-      <w:bookmarkStart w:id="21" w:name="_Toc503444579"/>
+        <w:pStyle w:val="1"/>
+        <w:rPr>
+          <w:lang w:val="en-GB"/>
+        </w:rPr>
+      </w:pPr>
+      <w:bookmarkStart w:id="20" w:name="_Toc503444177"/>
       <w:r>
         <w:rPr>
           <w:lang w:val="en-GB"/>
@@ -4916,6 +4695,29 @@
         </w:rPr>
         <w:t xml:space="preserve"> Appendices</w:t>
       </w:r>
+      <w:bookmarkEnd w:id="20"/>
+    </w:p>
+    <w:p>
+      <w:pPr>
+        <w:rPr>
+          <w:lang w:val="en-GB"/>
+        </w:rPr>
+      </w:pPr>
+    </w:p>
+    <w:p>
+      <w:pPr>
+        <w:pStyle w:val="2"/>
+        <w:rPr>
+          <w:lang w:val="en-GB"/>
+        </w:rPr>
+      </w:pPr>
+      <w:bookmarkStart w:id="21" w:name="_Toc503444178"/>
+      <w:r>
+        <w:rPr>
+          <w:lang w:val="en-GB"/>
+        </w:rPr>
+        <w:t>6a – Matt’s Reflection</w:t>
+      </w:r>
       <w:bookmarkEnd w:id="21"/>
     </w:p>
     <w:p>
@@ -4924,29 +4726,6 @@
           <w:lang w:val="en-GB"/>
         </w:rPr>
       </w:pPr>
-    </w:p>
-    <w:p>
-      <w:pPr>
-        <w:pStyle w:val="Heading2"/>
-        <w:rPr>
-          <w:lang w:val="en-GB"/>
-        </w:rPr>
-      </w:pPr>
-      <w:bookmarkStart w:id="22" w:name="_Toc503444580"/>
-      <w:r>
-        <w:rPr>
-          <w:lang w:val="en-GB"/>
-        </w:rPr>
-        <w:t>6a – Matt’s Reflection</w:t>
-      </w:r>
-      <w:bookmarkEnd w:id="22"/>
-    </w:p>
-    <w:p>
-      <w:pPr>
-        <w:rPr>
-          <w:lang w:val="en-GB"/>
-        </w:rPr>
-      </w:pPr>
       <w:r>
         <w:rPr>
           <w:lang w:val="en-GB"/>
@@ -5073,12 +4852,12 @@
     </w:p>
     <w:p>
       <w:pPr>
-        <w:pStyle w:val="Heading2"/>
-        <w:rPr>
-          <w:lang w:val="en-GB"/>
-        </w:rPr>
-      </w:pPr>
-      <w:bookmarkStart w:id="23" w:name="_Toc503444581"/>
+        <w:pStyle w:val="2"/>
+        <w:rPr>
+          <w:lang w:val="en-GB"/>
+        </w:rPr>
+      </w:pPr>
+      <w:bookmarkStart w:id="22" w:name="_Toc503444179"/>
       <w:r>
         <w:rPr>
           <w:lang w:val="en-GB"/>
@@ -5086,21 +4865,338 @@
         <w:lastRenderedPageBreak/>
         <w:t>6b – Colin’s Reflection</w:t>
       </w:r>
+      <w:bookmarkEnd w:id="22"/>
+    </w:p>
+    <w:p>
+      <w:pPr>
+        <w:rPr>
+          <w:lang w:val="en-GB"/>
+        </w:rPr>
+      </w:pPr>
+    </w:p>
+    <w:p>
+      <w:pPr>
+        <w:rPr>
+          <w:lang w:val="en-GB"/>
+        </w:rPr>
+      </w:pPr>
+      <w:r>
+        <w:rPr>
+          <w:lang w:val="en-GB"/>
+        </w:rPr>
+        <w:br w:type="page"/>
+      </w:r>
+    </w:p>
+    <w:p>
+      <w:pPr>
+        <w:pStyle w:val="2"/>
+        <w:rPr>
+          <w:lang w:val="en-GB"/>
+        </w:rPr>
+      </w:pPr>
+      <w:bookmarkStart w:id="23" w:name="_Toc503444180"/>
+      <w:r>
+        <w:rPr>
+          <w:lang w:val="en-GB"/>
+        </w:rPr>
+        <w:lastRenderedPageBreak/>
+        <w:t>6c – N</w:t>
+      </w:r>
+      <w:r>
+        <w:rPr>
+          <w:rFonts w:hint="eastAsia"/>
+          <w:lang w:val="en-GB" w:eastAsia="zh-CN"/>
+        </w:rPr>
+        <w:t>i Ting</w:t>
+      </w:r>
+      <w:r>
+        <w:rPr>
+          <w:lang w:val="en-GB"/>
+        </w:rPr>
+        <w:t>’s Reflection</w:t>
+      </w:r>
       <w:bookmarkEnd w:id="23"/>
     </w:p>
     <w:p>
-      <w:pPr>
-        <w:rPr>
-          <w:lang w:val="en-GB"/>
-        </w:rPr>
-      </w:pPr>
-    </w:p>
-    <w:p>
-      <w:pPr>
-        <w:rPr>
-          <w:lang w:val="en-GB"/>
-        </w:rPr>
-      </w:pPr>
+      <w:r>
+        <w:rPr>
+          <w:rFonts w:hint="eastAsia"/>
+          <w:lang w:eastAsia="zh-CN"/>
+        </w:rPr>
+        <w:t xml:space="preserve">My contribution to this coursework is testing and debugging, to ensure the accuracy of the protocol. </w:t>
+      </w:r>
+      <w:r>
+        <w:t>After we finished our code</w:t>
+      </w:r>
+      <w:r>
+        <w:rPr>
+          <w:rFonts w:hint="eastAsia"/>
+        </w:rPr>
+        <w:t xml:space="preserve"> design and basic communication test</w:t>
+      </w:r>
+      <w:r>
+        <w:t>, we trie</w:t>
+      </w:r>
+      <w:r>
+        <w:t xml:space="preserve">d to connect to </w:t>
+      </w:r>
+      <w:r>
+        <w:rPr>
+          <w:rFonts w:hint="eastAsia"/>
+        </w:rPr>
+        <w:t>an</w:t>
+      </w:r>
+      <w:r>
+        <w:t>other group</w:t>
+      </w:r>
+      <w:r>
+        <w:t>, and then we tested whether we implemented all the basic functionality required by the protocol</w:t>
+      </w:r>
+      <w:r>
+        <w:rPr>
+          <w:rFonts w:hint="eastAsia"/>
+        </w:rPr>
+        <w:t>. From the designer</w:t>
+      </w:r>
+      <w:r>
+        <w:t>’</w:t>
+      </w:r>
+      <w:r>
+        <w:rPr>
+          <w:rFonts w:hint="eastAsia"/>
+        </w:rPr>
+        <w:t xml:space="preserve">s point of view, our protocol </w:t>
+      </w:r>
+      <w:r>
+        <w:t>basically</w:t>
+      </w:r>
+      <w:r>
+        <w:rPr>
+          <w:rFonts w:hint="eastAsia"/>
+        </w:rPr>
+        <w:t xml:space="preserve"> implements all the basic connection-oriented functions of transmission and communication.</w:t>
+      </w:r>
+      <w:r>
+        <w:t xml:space="preserve"> </w:t>
+      </w:r>
+      <w:r>
+        <w:rPr>
+          <w:rFonts w:hint="eastAsia"/>
+        </w:rPr>
+        <w:t>Nobody can be deny the fact that Internet network layer services are not reliable, IP does not guarantee the delivery of datagrams, does not guarantee the orderly delivery of datagrams, nor does it guarantee the integrity of the data in the datagram</w:t>
+      </w:r>
+      <w:r>
+        <w:t>.</w:t>
+      </w:r>
+      <w:r>
+        <w:rPr>
+          <w:rFonts w:hint="eastAsia"/>
+        </w:rPr>
+        <w:t xml:space="preserve"> Therefore, I</w:t>
+      </w:r>
+      <w:r>
+        <w:t xml:space="preserve"> </w:t>
+      </w:r>
+      <w:r>
+        <w:rPr>
+          <w:rFonts w:hint="eastAsia"/>
+        </w:rPr>
+        <w:t xml:space="preserve">spent so much time to discuss the reliability of the protocol with my group members and then we need to </w:t>
+      </w:r>
+      <w:r>
+        <w:t>send reliable messages according to our protocol design, and we complet</w:t>
+      </w:r>
+      <w:r>
+        <w:t xml:space="preserve">e reliable communication with </w:t>
+      </w:r>
+      <w:r>
+        <w:t>other node</w:t>
+      </w:r>
+      <w:r>
+        <w:rPr>
+          <w:rFonts w:hint="eastAsia"/>
+        </w:rPr>
+        <w:t>s</w:t>
+      </w:r>
+      <w:r>
+        <w:t>.</w:t>
+      </w:r>
+    </w:p>
+    <w:p/>
+    <w:p>
+      <w:r>
+        <w:rPr>
+          <w:rFonts w:hint="eastAsia"/>
+        </w:rPr>
+        <w:t>Reliabil</w:t>
+      </w:r>
+      <w:r>
+        <w:t>ity is ensured by applying sequence numbers and checksums in the reliability layer.</w:t>
+      </w:r>
+      <w:r>
+        <w:rPr>
+          <w:rFonts w:hint="eastAsia"/>
+        </w:rPr>
+        <w:t xml:space="preserve"> By specifying sequence number for each message and requiring the receiver to remember the segments to detect repetitions and to prevent unnecessary retransmission. </w:t>
+      </w:r>
+      <w:r>
+        <w:t>The checksum ensures that the packet wi</w:t>
+      </w:r>
+      <w:r>
+        <w:t>ll never be modified. The se</w:t>
+      </w:r>
+      <w:r>
+        <w:rPr>
+          <w:rFonts w:hint="eastAsia"/>
+        </w:rPr>
+        <w:t>quence</w:t>
+      </w:r>
+      <w:r>
+        <w:t xml:space="preserve"> number is used to give each packet's order. This la</w:t>
+      </w:r>
+      <w:r>
+        <w:t xml:space="preserve">yer of the overtime mechanism </w:t>
+      </w:r>
+      <w:r>
+        <w:rPr>
+          <w:rFonts w:hint="eastAsia"/>
+        </w:rPr>
+        <w:t>can be</w:t>
+      </w:r>
+      <w:r>
+        <w:t xml:space="preserve"> effectively avoid</w:t>
+      </w:r>
+      <w:r>
+        <w:rPr>
+          <w:rFonts w:hint="eastAsia"/>
+        </w:rPr>
+        <w:t>ing</w:t>
+      </w:r>
+      <w:r>
+        <w:t xml:space="preserve"> the loss of data packets. In other words, the sender did not receive the corresponding packet acknowledgment in time and the resend operation will be triggered</w:t>
+      </w:r>
+      <w:r>
+        <w:rPr>
+          <w:rFonts w:hint="eastAsia"/>
+        </w:rPr>
+        <w:t xml:space="preserve">. </w:t>
+      </w:r>
+    </w:p>
+    <w:p/>
+    <w:p>
+      <w:r>
+        <w:rPr>
+          <w:rFonts w:hint="eastAsia"/>
+        </w:rPr>
+        <w:t>During the process of the protocol design and implementation, in my opinion, the most two important fields in a segment are the sequence number and acknowledge number. These two fields are the key part of the protocol for reliable transport services.</w:t>
+      </w:r>
+      <w:r>
+        <w:t xml:space="preserve"> At the same time, we can correctly identify the message type.</w:t>
+      </w:r>
+    </w:p>
+    <w:p/>
+    <w:p>
+      <w:r>
+        <w:rPr>
+          <w:rFonts w:hint="eastAsia"/>
+        </w:rPr>
+        <w:t>Through continuous testing and modification, t</w:t>
+      </w:r>
+      <w:r>
+        <w:t>his protocol can provide two or more users with a reliable way to transfer information and files. It implements a reliable flow control message protocol. The packet can be forwarded correctly. It can implement the datagram forwarding ro</w:t>
+      </w:r>
+      <w:r>
+        <w:t>uting protocol. Provid</w:t>
+      </w:r>
+      <w:r>
+        <w:rPr>
+          <w:rFonts w:hint="eastAsia"/>
+        </w:rPr>
+        <w:t>ing</w:t>
+      </w:r>
+      <w:r>
+        <w:t xml:space="preserve"> </w:t>
+      </w:r>
+      <w:r>
+        <w:rPr>
+          <w:rFonts w:hint="eastAsia"/>
+        </w:rPr>
+        <w:t xml:space="preserve">lookup </w:t>
+      </w:r>
+      <w:r>
+        <w:t xml:space="preserve">table </w:t>
+      </w:r>
+      <w:r>
+        <w:rPr>
+          <w:rFonts w:hint="eastAsia"/>
+        </w:rPr>
+        <w:t xml:space="preserve">and forwarding table </w:t>
+      </w:r>
+      <w:r>
+        <w:t>to deal with. It can be choosing to provide multicast forwarding and routing services.</w:t>
+      </w:r>
+    </w:p>
+    <w:p/>
+    <w:p>
+      <w:pPr>
+        <w:rPr>
+          <w:lang w:val="en-GB"/>
+        </w:rPr>
+      </w:pPr>
+      <w:r>
+        <w:rPr>
+          <w:rFonts w:hint="eastAsia"/>
+        </w:rPr>
+        <w:t xml:space="preserve">According to the Internet protocol design, </w:t>
+      </w:r>
+      <w:r>
+        <w:t>in order to reduce the complexity of the protocol design and debugging process, we have adopted the</w:t>
+      </w:r>
+      <w:r>
+        <w:t xml:space="preserve"> principle of protocol </w:t>
+      </w:r>
+      <w:r>
+        <w:rPr>
+          <w:rFonts w:hint="eastAsia"/>
+        </w:rPr>
+        <w:t>layering.</w:t>
+      </w:r>
+      <w:r>
+        <w:t xml:space="preserve"> </w:t>
+      </w:r>
+      <w:r>
+        <w:rPr>
+          <w:rFonts w:hint="eastAsia"/>
+        </w:rPr>
+        <w:t>E</w:t>
+      </w:r>
+      <w:r>
+        <w:t>ach layer to achieve c</w:t>
+      </w:r>
+      <w:r>
+        <w:rPr>
+          <w:rFonts w:hint="eastAsia"/>
+        </w:rPr>
+        <w:t>orrect</w:t>
+      </w:r>
+      <w:r>
+        <w:t xml:space="preserve"> functions, each layer is built on its lower layer. At the same time, this principle also allows different team members to focus on one level over a period of time without having to worry about the lower level of implementation</w:t>
+      </w:r>
+      <w:r>
+        <w:rPr>
+          <w:rFonts w:hint="eastAsia"/>
+        </w:rPr>
+        <w:t xml:space="preserve">. This method not only improves group work </w:t>
+      </w:r>
+      <w:r>
+        <w:t>efficiency</w:t>
+      </w:r>
+      <w:r>
+        <w:rPr>
+          <w:rFonts w:hint="eastAsia"/>
+        </w:rPr>
+        <w:t xml:space="preserve"> and saves time, but also makes the refinement of functions easier to achieve. Therefore, it is a good experience for me to understand the structure of an Internet protocol, how to design a reliable protocol and implement it.</w:t>
+      </w:r>
       <w:r>
         <w:rPr>
           <w:lang w:val="en-GB"/>
@@ -5110,345 +5206,20 @@
     </w:p>
     <w:p>
       <w:pPr>
-        <w:pStyle w:val="Heading2"/>
-        <w:rPr>
-          <w:lang w:val="en-GB"/>
-        </w:rPr>
-      </w:pPr>
-      <w:bookmarkStart w:id="24" w:name="_Toc503444582"/>
+        <w:pStyle w:val="2"/>
+        <w:rPr>
+          <w:lang w:val="en-GB"/>
+        </w:rPr>
+      </w:pPr>
+      <w:bookmarkStart w:id="24" w:name="_Toc503444181"/>
       <w:r>
         <w:rPr>
           <w:lang w:val="en-GB"/>
         </w:rPr>
         <w:lastRenderedPageBreak/>
-        <w:t>6c – Nathan’s Reflection</w:t>
+        <w:t>6d – Yiwen’s Reflection</w:t>
       </w:r>
       <w:bookmarkEnd w:id="24"/>
-    </w:p>
-    <w:p>
-      <w:r>
-        <w:t>After we finished our code</w:t>
-      </w:r>
-      <w:r>
-        <w:rPr>
-          <w:rFonts w:hint="eastAsia"/>
-        </w:rPr>
-        <w:t xml:space="preserve"> design and basic communication test</w:t>
-      </w:r>
-      <w:r>
-        <w:t>, we trie</w:t>
-      </w:r>
-      <w:r>
-        <w:t xml:space="preserve">d to connect to </w:t>
-      </w:r>
-      <w:r>
-        <w:rPr>
-          <w:rFonts w:hint="eastAsia"/>
-        </w:rPr>
-        <w:t>an</w:t>
-      </w:r>
-      <w:r>
-        <w:t>other group</w:t>
-      </w:r>
-      <w:r>
-        <w:t>, and then we tested whether we implemented all the basic functionality required by the protocol</w:t>
-      </w:r>
-      <w:r>
-        <w:rPr>
-          <w:rFonts w:hint="eastAsia"/>
-        </w:rPr>
-        <w:t>. From the designer</w:t>
-      </w:r>
-      <w:r>
-        <w:t>’</w:t>
-      </w:r>
-      <w:r>
-        <w:rPr>
-          <w:rFonts w:hint="eastAsia"/>
-        </w:rPr>
-        <w:t xml:space="preserve">s point of view, our protocol </w:t>
-      </w:r>
-      <w:r>
-        <w:t>basically</w:t>
-      </w:r>
-      <w:r>
-        <w:rPr>
-          <w:rFonts w:hint="eastAsia"/>
-        </w:rPr>
-        <w:t xml:space="preserve"> implements all the basic connection-oriented functions of transmission and communication.</w:t>
-      </w:r>
-      <w:r>
-        <w:t xml:space="preserve"> </w:t>
-      </w:r>
-      <w:r>
-        <w:rPr>
-          <w:rFonts w:hint="eastAsia"/>
-        </w:rPr>
-        <w:t xml:space="preserve">Nobody can be </w:t>
-      </w:r>
-      <w:proofErr w:type="gramStart"/>
-      <w:r>
-        <w:rPr>
-          <w:rFonts w:hint="eastAsia"/>
-        </w:rPr>
-        <w:t>deny</w:t>
-      </w:r>
-      <w:proofErr w:type="gramEnd"/>
-      <w:r>
-        <w:rPr>
-          <w:rFonts w:hint="eastAsia"/>
-        </w:rPr>
-        <w:t xml:space="preserve"> the fact that Internet network layer services are not reliable, IP does not guarantee the delivery of datagrams, does not guarantee the orderly delivery of datagrams, nor does it guarantee the integrity of the data in the datagram</w:t>
-      </w:r>
-      <w:r>
-        <w:t>.</w:t>
-      </w:r>
-      <w:r>
-        <w:rPr>
-          <w:rFonts w:hint="eastAsia"/>
-        </w:rPr>
-        <w:t xml:space="preserve"> Therefore, I</w:t>
-      </w:r>
-      <w:r>
-        <w:t xml:space="preserve"> </w:t>
-      </w:r>
-      <w:r>
-        <w:rPr>
-          <w:rFonts w:hint="eastAsia"/>
-        </w:rPr>
-        <w:t xml:space="preserve">spent so much time to discuss the reliability of the protocol with my group members and then we need to </w:t>
-      </w:r>
-      <w:r>
-        <w:t>send reliable messages according to our protocol design, and we complet</w:t>
-      </w:r>
-      <w:r>
-        <w:t xml:space="preserve">e reliable communication with </w:t>
-      </w:r>
-      <w:r>
-        <w:t>other node</w:t>
-      </w:r>
-      <w:r>
-        <w:rPr>
-          <w:rFonts w:hint="eastAsia"/>
-        </w:rPr>
-        <w:t>s</w:t>
-      </w:r>
-      <w:r>
-        <w:t>.</w:t>
-      </w:r>
-    </w:p>
-    <w:p/>
-    <w:p>
-      <w:r>
-        <w:rPr>
-          <w:rFonts w:hint="eastAsia"/>
-        </w:rPr>
-        <w:t>Reliabil</w:t>
-      </w:r>
-      <w:r>
-        <w:t>ity is ensured by applying sequence numbers and checksums in the reliability layer.</w:t>
-      </w:r>
-      <w:r>
-        <w:rPr>
-          <w:rFonts w:hint="eastAsia"/>
-        </w:rPr>
-        <w:t xml:space="preserve"> By specifying sequence number for each message and requiring the receiver to remember the segments to detect repetitions and to prevent unnecessary retransmission. </w:t>
-      </w:r>
-      <w:r>
-        <w:t>The checksum ensures that the packet wi</w:t>
-      </w:r>
-      <w:r>
-        <w:t>ll never be modified. The se</w:t>
-      </w:r>
-      <w:r>
-        <w:rPr>
-          <w:rFonts w:hint="eastAsia"/>
-        </w:rPr>
-        <w:t>quence</w:t>
-      </w:r>
-      <w:r>
-        <w:t xml:space="preserve"> number is used to give each packet's order. This la</w:t>
-      </w:r>
-      <w:r>
-        <w:t xml:space="preserve">yer of the overtime mechanism </w:t>
-      </w:r>
-      <w:r>
-        <w:rPr>
-          <w:rFonts w:hint="eastAsia"/>
-        </w:rPr>
-        <w:t>can be</w:t>
-      </w:r>
-      <w:r>
-        <w:t xml:space="preserve"> effectively avoid</w:t>
-      </w:r>
-      <w:r>
-        <w:rPr>
-          <w:rFonts w:hint="eastAsia"/>
-        </w:rPr>
-        <w:t>ing</w:t>
-      </w:r>
-      <w:r>
-        <w:t xml:space="preserve"> the loss of data packets. In other words, the sender did not receive the corresponding packet acknowledgment in time and the resend operation will be triggered</w:t>
-      </w:r>
-      <w:r>
-        <w:rPr>
-          <w:rFonts w:hint="eastAsia"/>
-        </w:rPr>
-        <w:t xml:space="preserve">. </w:t>
-      </w:r>
-    </w:p>
-    <w:p/>
-    <w:p>
-      <w:r>
-        <w:rPr>
-          <w:rFonts w:hint="eastAsia"/>
-        </w:rPr>
-        <w:t>During the process of the protocol design and implementation, in my opinion, the most two important fields in a segment are the sequence number and acknowledge number. These two fields are the key part of the protocol for reliable transport services.</w:t>
-      </w:r>
-      <w:r>
-        <w:t xml:space="preserve"> At the same time, we can correctly identify the message type.</w:t>
-      </w:r>
-    </w:p>
-    <w:p/>
-    <w:p>
-      <w:r>
-        <w:rPr>
-          <w:rFonts w:hint="eastAsia"/>
-        </w:rPr>
-        <w:t>Through continuous testing and modification, t</w:t>
-      </w:r>
-      <w:r>
-        <w:t>his protocol can provide two or more users with a reliable way to transfer information and files. It implements a reliable flow control message protocol. The packet can be forwarded correctly. It can implement the datagram forwarding ro</w:t>
-      </w:r>
-      <w:r>
-        <w:t>uting protocol. Provid</w:t>
-      </w:r>
-      <w:r>
-        <w:rPr>
-          <w:rFonts w:hint="eastAsia"/>
-        </w:rPr>
-        <w:t>ing</w:t>
-      </w:r>
-      <w:r>
-        <w:t xml:space="preserve"> </w:t>
-      </w:r>
-      <w:r>
-        <w:rPr>
-          <w:rFonts w:hint="eastAsia"/>
-        </w:rPr>
-        <w:t xml:space="preserve">lookup </w:t>
-      </w:r>
-      <w:r>
-        <w:t xml:space="preserve">table </w:t>
-      </w:r>
-      <w:r>
-        <w:rPr>
-          <w:rFonts w:hint="eastAsia"/>
-        </w:rPr>
-        <w:t xml:space="preserve">and forwarding table </w:t>
-      </w:r>
-      <w:r>
-        <w:t>to deal with. It can be choosing to provide multicast forwarding and routing services.</w:t>
-      </w:r>
-    </w:p>
-    <w:p/>
-    <w:p>
-      <w:pPr>
-        <w:rPr>
-          <w:lang w:val="en-GB"/>
-        </w:rPr>
-      </w:pPr>
-      <w:r>
-        <w:rPr>
-          <w:rFonts w:hint="eastAsia"/>
-        </w:rPr>
-        <w:t xml:space="preserve">According to the Internet protocol design, </w:t>
-      </w:r>
-      <w:r>
-        <w:t>in order to reduce the complexity of the protocol design and debugging process, we have adopted the</w:t>
-      </w:r>
-      <w:r>
-        <w:t xml:space="preserve"> principle of protocol </w:t>
-      </w:r>
-      <w:r>
-        <w:rPr>
-          <w:rFonts w:hint="eastAsia"/>
-        </w:rPr>
-        <w:t>layering.</w:t>
-      </w:r>
-      <w:r>
-        <w:t xml:space="preserve"> </w:t>
-      </w:r>
-      <w:r>
-        <w:rPr>
-          <w:rFonts w:hint="eastAsia"/>
-        </w:rPr>
-        <w:t>E</w:t>
-      </w:r>
-      <w:r>
-        <w:t>ach layer to achieve c</w:t>
-      </w:r>
-      <w:r>
-        <w:rPr>
-          <w:rFonts w:hint="eastAsia"/>
-        </w:rPr>
-        <w:t>orrect</w:t>
-      </w:r>
-      <w:r>
-        <w:t xml:space="preserve"> functions, each layer is built on its lower layer. At the same time, this principle also allows different team members to focus on one level over a period of time without having to worry about the lower level of implementation</w:t>
-      </w:r>
-      <w:r>
-        <w:rPr>
-          <w:rFonts w:hint="eastAsia"/>
-        </w:rPr>
-        <w:t xml:space="preserve">. This method not only improves group work </w:t>
-      </w:r>
-      <w:r>
-        <w:t>efficiency</w:t>
-      </w:r>
-      <w:r>
-        <w:rPr>
-          <w:rFonts w:hint="eastAsia"/>
-        </w:rPr>
-        <w:t xml:space="preserve"> and saves time, but also makes the refinement of functions easier to achieve. Therefore, it is a good experience for me to understand the structure of an Internet protocol, how to design a reliable protocol and implement it.</w:t>
-      </w:r>
-      <w:r>
-        <w:rPr>
-          <w:lang w:val="en-GB"/>
-        </w:rPr>
-        <w:br w:type="page"/>
-      </w:r>
-    </w:p>
-    <w:p>
-      <w:pPr>
-        <w:pStyle w:val="Heading2"/>
-        <w:rPr>
-          <w:lang w:val="en-GB"/>
-        </w:rPr>
-      </w:pPr>
-      <w:bookmarkStart w:id="25" w:name="_Toc503444583"/>
-      <w:r>
-        <w:rPr>
-          <w:lang w:val="en-GB"/>
-        </w:rPr>
-        <w:lastRenderedPageBreak/>
-        <w:t xml:space="preserve">6d – </w:t>
-      </w:r>
-      <w:proofErr w:type="spellStart"/>
-      <w:r>
-        <w:rPr>
-          <w:lang w:val="en-GB"/>
-        </w:rPr>
-        <w:t>Yiwen’s</w:t>
-      </w:r>
-      <w:proofErr w:type="spellEnd"/>
-      <w:r>
-        <w:rPr>
-          <w:lang w:val="en-GB"/>
-        </w:rPr>
-        <w:t xml:space="preserve"> Reflection</w:t>
-      </w:r>
-      <w:bookmarkEnd w:id="25"/>
     </w:p>
     <w:p>
       <w:pPr>
@@ -5478,12 +5249,12 @@
     </w:p>
     <w:p>
       <w:pPr>
-        <w:pStyle w:val="Heading2"/>
-        <w:rPr>
-          <w:lang w:val="en-GB"/>
-        </w:rPr>
-      </w:pPr>
-      <w:bookmarkStart w:id="26" w:name="_Toc503444584"/>
+        <w:pStyle w:val="2"/>
+        <w:rPr>
+          <w:lang w:val="en-GB"/>
+        </w:rPr>
+      </w:pPr>
+      <w:bookmarkStart w:id="25" w:name="_Toc503444182"/>
       <w:r>
         <w:rPr>
           <w:lang w:val="en-GB"/>
@@ -5491,7 +5262,7 @@
         <w:lastRenderedPageBreak/>
         <w:t>6e – Packet Structure</w:t>
       </w:r>
-      <w:bookmarkEnd w:id="26"/>
+      <w:bookmarkEnd w:id="25"/>
       <w:r>
         <w:rPr>
           <w:rFonts w:ascii="Courier New" w:hAnsi="Courier New" w:cs="Courier New"/>
@@ -5528,16 +5299,7 @@
           <w:szCs w:val="20"/>
           <w:lang w:val="en-GB"/>
         </w:rPr>
-        <w:t xml:space="preserve">       </w:t>
-      </w:r>
-      <w:r>
-        <w:rPr>
-          <w:rFonts w:ascii="Courier New" w:hAnsi="Courier New" w:cs="Courier New"/>
-          <w:sz w:val="20"/>
-          <w:szCs w:val="20"/>
-          <w:lang w:val="en-GB"/>
-        </w:rPr>
-        <w:t>1B</w:t>
+        <w:t xml:space="preserve">       1B</w:t>
       </w:r>
       <w:r>
         <w:rPr>
@@ -5547,87 +5309,7 @@
           <w:lang w:val="en-GB"/>
         </w:rPr>
         <w:tab/>
-        <w:t xml:space="preserve">          </w:t>
-      </w:r>
-      <w:proofErr w:type="spellStart"/>
-      <w:r>
-        <w:rPr>
-          <w:rFonts w:ascii="Courier New" w:hAnsi="Courier New" w:cs="Courier New"/>
-          <w:sz w:val="20"/>
-          <w:szCs w:val="20"/>
-          <w:lang w:val="en-GB"/>
-        </w:rPr>
-        <w:t>1B</w:t>
-      </w:r>
-      <w:proofErr w:type="spellEnd"/>
-      <w:r>
-        <w:rPr>
-          <w:rFonts w:ascii="Courier New" w:hAnsi="Courier New" w:cs="Courier New"/>
-          <w:sz w:val="20"/>
-          <w:szCs w:val="20"/>
-          <w:lang w:val="en-GB"/>
-        </w:rPr>
-        <w:t xml:space="preserve">       4b      </w:t>
-      </w:r>
-      <w:proofErr w:type="spellStart"/>
-      <w:r>
-        <w:rPr>
-          <w:rFonts w:ascii="Courier New" w:hAnsi="Courier New" w:cs="Courier New"/>
-          <w:sz w:val="20"/>
-          <w:szCs w:val="20"/>
-          <w:lang w:val="en-GB"/>
-        </w:rPr>
-        <w:t>4b</w:t>
-      </w:r>
-      <w:proofErr w:type="spellEnd"/>
-      <w:r>
-        <w:rPr>
-          <w:rFonts w:ascii="Courier New" w:hAnsi="Courier New" w:cs="Courier New"/>
-          <w:sz w:val="20"/>
-          <w:szCs w:val="20"/>
-          <w:lang w:val="en-GB"/>
-        </w:rPr>
-        <w:t xml:space="preserve">        1B           </w:t>
-      </w:r>
-      <w:proofErr w:type="spellStart"/>
-      <w:r>
-        <w:rPr>
-          <w:rFonts w:ascii="Courier New" w:hAnsi="Courier New" w:cs="Courier New"/>
-          <w:sz w:val="20"/>
-          <w:szCs w:val="20"/>
-          <w:lang w:val="en-GB"/>
-        </w:rPr>
-        <w:t>1B</w:t>
-      </w:r>
-      <w:proofErr w:type="spellEnd"/>
-      <w:r>
-        <w:rPr>
-          <w:rFonts w:ascii="Courier New" w:hAnsi="Courier New" w:cs="Courier New"/>
-          <w:sz w:val="20"/>
-          <w:szCs w:val="20"/>
-          <w:lang w:val="en-GB"/>
-        </w:rPr>
-        <w:t xml:space="preserve">           </w:t>
-      </w:r>
-      <w:proofErr w:type="spellStart"/>
-      <w:r>
-        <w:rPr>
-          <w:rFonts w:ascii="Courier New" w:hAnsi="Courier New" w:cs="Courier New"/>
-          <w:sz w:val="20"/>
-          <w:szCs w:val="20"/>
-          <w:lang w:val="en-GB"/>
-        </w:rPr>
-        <w:t>1B</w:t>
-      </w:r>
-      <w:proofErr w:type="spellEnd"/>
-      <w:r>
-        <w:rPr>
-          <w:rFonts w:ascii="Courier New" w:hAnsi="Courier New" w:cs="Courier New"/>
-          <w:sz w:val="20"/>
-          <w:szCs w:val="20"/>
-          <w:lang w:val="en-GB"/>
-        </w:rPr>
-        <w:t xml:space="preserve">                      94B</w:t>
+        <w:t xml:space="preserve">          1B       4b      4b        1B           1B           1B                      94B</w:t>
       </w:r>
     </w:p>
     <w:p>
@@ -5665,27 +5347,7 @@
           <w:szCs w:val="20"/>
           <w:lang w:val="en-GB"/>
         </w:rPr>
-        <w:t xml:space="preserve">|   </w:t>
-      </w:r>
-      <w:proofErr w:type="gramStart"/>
-      <w:r>
-        <w:rPr>
-          <w:rFonts w:ascii="Courier New" w:hAnsi="Courier New" w:cs="Courier New"/>
-          <w:sz w:val="20"/>
-          <w:szCs w:val="20"/>
-          <w:lang w:val="en-GB"/>
-        </w:rPr>
-        <w:t>CHECKSUM  |</w:t>
-      </w:r>
-      <w:proofErr w:type="gramEnd"/>
-      <w:r>
-        <w:rPr>
-          <w:rFonts w:ascii="Courier New" w:hAnsi="Courier New" w:cs="Courier New"/>
-          <w:sz w:val="20"/>
-          <w:szCs w:val="20"/>
-          <w:lang w:val="en-GB"/>
-        </w:rPr>
-        <w:t xml:space="preserve">   LENGTH    |  S   |   D   |    FLAG    |  MESSAGE ID |  SEQUENCE #   |            DATA            |</w:t>
+        <w:t>|   CHECKSUM  |   LENGTH    |  S   |   D   |    FLAG    |  MESSAGE ID |  SEQUENCE #   |            DATA            |</w:t>
       </w:r>
     </w:p>
     <w:p>
@@ -6660,25 +6322,25 @@
     </w:p>
     <w:p>
       <w:pPr>
-        <w:pStyle w:val="Heading2"/>
-        <w:rPr>
-          <w:lang w:val="en-GB"/>
-        </w:rPr>
-      </w:pPr>
-      <w:bookmarkStart w:id="27" w:name="_Toc503444585"/>
+        <w:pStyle w:val="2"/>
+        <w:rPr>
+          <w:lang w:val="en-GB"/>
+        </w:rPr>
+      </w:pPr>
+      <w:bookmarkStart w:id="26" w:name="_Toc503444183"/>
       <w:r>
         <w:rPr>
           <w:lang w:val="en-GB"/>
         </w:rPr>
         <w:t>6f – Routing and Forwarding</w:t>
       </w:r>
+      <w:bookmarkEnd w:id="26"/>
       <w:r>
         <w:rPr>
           <w:lang w:val="en-GB"/>
         </w:rPr>
         <w:t xml:space="preserve"> Documentation</w:t>
       </w:r>
-      <w:bookmarkEnd w:id="27"/>
     </w:p>
     <w:p>
       <w:pPr>
@@ -6714,7 +6376,7 @@
     <w:p/>
     <w:p>
       <w:pPr>
-        <w:pStyle w:val="ListParagraph"/>
+        <w:pStyle w:val="a7"/>
         <w:widowControl/>
         <w:numPr>
           <w:ilvl w:val="1"/>
@@ -7577,15 +7239,7 @@
     <w:p/>
     <w:p>
       <w:r>
-        <w:t xml:space="preserve">Given the system will initially be a static routing layout, the system needs to know the next hop for the route (just its </w:t>
-      </w:r>
-      <w:proofErr w:type="spellStart"/>
-      <w:r>
-        <w:t>neighbours</w:t>
-      </w:r>
-      <w:proofErr w:type="spellEnd"/>
-      <w:r>
-        <w:t>). The Lookup Table will have the next hop for every address available depending on the destination. The Forwarding Table will have a host’s IP Address and their respective Global ID.</w:t>
+        <w:t>Given the system will initially be a static routing layout, the system needs to know the next hop for the route (just its neighbours). The Lookup Table will have the next hop for every address available depending on the destination. The Forwarding Table will have a host’s IP Address and their respective Global ID.</w:t>
       </w:r>
     </w:p>
     <w:p/>
@@ -7775,29 +7429,7 @@
           <w:szCs w:val="20"/>
           <w:lang w:val="en-GB" w:eastAsia="en-GB"/>
         </w:rPr>
-        <w:t xml:space="preserve">|   </w:t>
-      </w:r>
-      <w:proofErr w:type="gramStart"/>
-      <w:r>
-        <w:rPr>
-          <w:rFonts w:ascii="Courier New" w:hAnsi="Courier New" w:cs="Courier New"/>
-          <w:color w:val="000000"/>
-          <w:sz w:val="20"/>
-          <w:szCs w:val="20"/>
-          <w:lang w:val="en-GB" w:eastAsia="en-GB"/>
-        </w:rPr>
-        <w:t>S  |</w:t>
-      </w:r>
-      <w:proofErr w:type="gramEnd"/>
-      <w:r>
-        <w:rPr>
-          <w:rFonts w:ascii="Courier New" w:hAnsi="Courier New" w:cs="Courier New"/>
-          <w:color w:val="000000"/>
-          <w:sz w:val="20"/>
-          <w:szCs w:val="20"/>
-          <w:lang w:val="en-GB" w:eastAsia="en-GB"/>
-        </w:rPr>
-        <w:t xml:space="preserve">  D   |</w:t>
+        <w:t>|   S  |  D   |</w:t>
       </w:r>
     </w:p>
     <w:p>
@@ -8244,12 +7876,12 @@
     </w:p>
     <w:p>
       <w:pPr>
-        <w:pStyle w:val="Heading2"/>
-        <w:rPr>
-          <w:lang w:val="en-GB"/>
-        </w:rPr>
-      </w:pPr>
-      <w:bookmarkStart w:id="28" w:name="_Toc503444586"/>
+        <w:pStyle w:val="2"/>
+        <w:rPr>
+          <w:lang w:val="en-GB"/>
+        </w:rPr>
+      </w:pPr>
+      <w:bookmarkStart w:id="27" w:name="_Toc503444184"/>
       <w:r>
         <w:rPr>
           <w:lang w:val="en-GB"/>
@@ -8257,7 +7889,7 @@
         <w:lastRenderedPageBreak/>
         <w:t>6f – Reliability and Segmentation Documentation</w:t>
       </w:r>
-      <w:bookmarkEnd w:id="28"/>
+      <w:bookmarkEnd w:id="27"/>
     </w:p>
     <w:p>
       <w:pPr>
@@ -8468,21 +8100,7 @@
         <w:rPr>
           <w:rFonts w:ascii="Calibri" w:eastAsia="Calibri" w:hAnsi="Calibri" w:cs="Calibri"/>
         </w:rPr>
-        <w:t xml:space="preserve">The interface between Reliability and Segmentation protocol and Application process is illustrated as a set of functions that process as well as encapsulate the messages obtained from user. For instance, the call related to encapsulation is responsible for adding important information as header to message, which makes the message </w:t>
-      </w:r>
-      <w:proofErr w:type="spellStart"/>
-      <w:r>
-        <w:rPr>
-          <w:rFonts w:ascii="Calibri" w:eastAsia="Calibri" w:hAnsi="Calibri" w:cs="Calibri"/>
-        </w:rPr>
-        <w:t>recognisable</w:t>
-      </w:r>
-      <w:proofErr w:type="spellEnd"/>
-      <w:r>
-        <w:rPr>
-          <w:rFonts w:ascii="Calibri" w:eastAsia="Calibri" w:hAnsi="Calibri" w:cs="Calibri"/>
-        </w:rPr>
-        <w:t xml:space="preserve"> within Reliability and Segmentation layer between two hosts.</w:t>
+        <w:t>The interface between Reliability and Segmentation protocol and Application process is illustrated as a set of functions that process as well as encapsulate the messages obtained from user. For instance, the call related to encapsulation is responsible for adding important information as header to message, which makes the message recognisable within Reliability and Segmentation layer between two hosts.</w:t>
       </w:r>
     </w:p>
     <w:p>
@@ -8528,8 +8146,8 @@
           <w:szCs w:val="20"/>
         </w:rPr>
       </w:pPr>
-      <w:bookmarkStart w:id="29" w:name="page3"/>
-      <w:bookmarkEnd w:id="29"/>
+      <w:bookmarkStart w:id="28" w:name="page3"/>
+      <w:bookmarkEnd w:id="28"/>
       <w:r>
         <w:rPr>
           <w:rFonts w:ascii="Calibri" w:eastAsia="Calibri" w:hAnsi="Calibri" w:cs="Calibri"/>
@@ -8863,8 +8481,8 @@
           <w:szCs w:val="20"/>
         </w:rPr>
       </w:pPr>
-      <w:bookmarkStart w:id="30" w:name="page4"/>
-      <w:bookmarkEnd w:id="30"/>
+      <w:bookmarkStart w:id="29" w:name="page4"/>
+      <w:bookmarkEnd w:id="29"/>
       <w:r>
         <w:rPr>
           <w:rFonts w:ascii="Calibri" w:eastAsia="Calibri" w:hAnsi="Calibri" w:cs="Calibri"/>
@@ -9094,7 +8712,54 @@
         <w:rPr>
           <w:rFonts w:ascii="Calibri" w:eastAsia="Calibri" w:hAnsi="Calibri" w:cs="Calibri"/>
         </w:rPr>
-        <w:t>The ID begins with 1 (00000001) to 254 (11111110), while 255 (11111111) is reserved for flooding.</w:t>
+        <w:t xml:space="preserve">The ID begins with </w:t>
+      </w:r>
+      <w:r>
+        <w:rPr>
+          <w:rFonts w:ascii="Calibri" w:hAnsi="Calibri" w:cs="Calibri" w:hint="eastAsia"/>
+          <w:lang w:eastAsia="zh-CN"/>
+        </w:rPr>
+        <w:t>0</w:t>
+      </w:r>
+      <w:r>
+        <w:rPr>
+          <w:rFonts w:ascii="Calibri" w:eastAsia="Calibri" w:hAnsi="Calibri" w:cs="Calibri"/>
+        </w:rPr>
+        <w:t xml:space="preserve"> (00000001) to 25</w:t>
+      </w:r>
+      <w:r>
+        <w:rPr>
+          <w:rFonts w:ascii="Calibri" w:hAnsi="Calibri" w:cs="Calibri" w:hint="eastAsia"/>
+          <w:lang w:eastAsia="zh-CN"/>
+        </w:rPr>
+        <w:t>5</w:t>
+      </w:r>
+      <w:r>
+        <w:rPr>
+          <w:rFonts w:ascii="Calibri" w:eastAsia="Calibri" w:hAnsi="Calibri" w:cs="Calibri"/>
+        </w:rPr>
+        <w:t xml:space="preserve"> (1111111</w:t>
+      </w:r>
+      <w:r>
+        <w:rPr>
+          <w:rFonts w:ascii="Calibri" w:hAnsi="Calibri" w:cs="Calibri" w:hint="eastAsia"/>
+          <w:lang w:eastAsia="zh-CN"/>
+        </w:rPr>
+        <w:t>1</w:t>
+      </w:r>
+      <w:bookmarkStart w:id="30" w:name="_GoBack"/>
+      <w:bookmarkEnd w:id="30"/>
+      <w:r>
+        <w:rPr>
+          <w:rFonts w:ascii="Calibri" w:eastAsia="Calibri" w:hAnsi="Calibri" w:cs="Calibri"/>
+        </w:rPr>
+        <w:t>)</w:t>
+      </w:r>
+      <w:r>
+        <w:rPr>
+          <w:rFonts w:ascii="Calibri" w:eastAsia="Calibri" w:hAnsi="Calibri" w:cs="Calibri"/>
+        </w:rPr>
+        <w:t>.</w:t>
       </w:r>
     </w:p>
     <w:p>
@@ -9323,986 +8988,6 @@
           <w:lang w:val="en-GB"/>
         </w:rPr>
       </w:pPr>
-    </w:p>
-    <w:p>
-      <w:pPr>
-        <w:rPr>
-          <w:lang w:val="en-GB"/>
-        </w:rPr>
-      </w:pPr>
-      <w:r>
-        <w:rPr>
-          <w:lang w:val="en-GB"/>
-        </w:rPr>
-        <w:br w:type="page"/>
-      </w:r>
-    </w:p>
-    <w:p>
-      <w:pPr>
-        <w:pStyle w:val="Heading2"/>
-        <w:rPr>
-          <w:lang w:val="en-GB"/>
-        </w:rPr>
-      </w:pPr>
-      <w:bookmarkStart w:id="32" w:name="_Toc503444587"/>
-      <w:r>
-        <w:rPr>
-          <w:lang w:val="en-GB"/>
-        </w:rPr>
-        <w:lastRenderedPageBreak/>
-        <w:t>6g – Dynamic Routing Draft Documentation</w:t>
-      </w:r>
-      <w:bookmarkEnd w:id="32"/>
-    </w:p>
-    <w:p>
-      <w:pPr>
-        <w:rPr>
-          <w:lang w:val="en-GB"/>
-        </w:rPr>
-      </w:pPr>
-    </w:p>
-    <w:p>
-      <w:pPr>
-        <w:rPr>
-          <w:lang w:val="en-GB"/>
-        </w:rPr>
-      </w:pPr>
-      <w:r>
-        <w:rPr>
-          <w:lang w:val="en-GB"/>
-        </w:rPr>
-        <w:t>Format:</w:t>
-      </w:r>
-      <w:r>
-        <w:rPr>
-          <w:lang w:val="en-GB"/>
-        </w:rPr>
-        <w:tab/>
-      </w:r>
-      <w:r>
-        <w:rPr>
-          <w:lang w:val="en-GB"/>
-        </w:rPr>
-        <w:tab/>
-      </w:r>
-      <w:r>
-        <w:rPr>
-          <w:lang w:val="en-GB"/>
-        </w:rPr>
-        <w:tab/>
-      </w:r>
-      <w:r>
-        <w:rPr>
-          <w:lang w:val="en-GB"/>
-        </w:rPr>
-        <w:tab/>
-      </w:r>
-      <w:r>
-        <w:rPr>
-          <w:lang w:val="en-GB"/>
-        </w:rPr>
-        <w:tab/>
-      </w:r>
-      <w:r>
-        <w:rPr>
-          <w:lang w:val="en-GB"/>
-        </w:rPr>
-        <w:tab/>
-      </w:r>
-    </w:p>
-    <w:p>
-      <w:pPr>
-        <w:rPr>
-          <w:lang w:val="en-GB"/>
-        </w:rPr>
-      </w:pPr>
-      <w:r>
-        <w:rPr>
-          <w:lang w:val="en-GB"/>
-        </w:rPr>
-        <w:tab/>
-      </w:r>
-      <w:r>
-        <w:rPr>
-          <w:lang w:val="en-GB"/>
-        </w:rPr>
-        <w:tab/>
-      </w:r>
-      <w:r>
-        <w:rPr>
-          <w:lang w:val="en-GB"/>
-        </w:rPr>
-        <w:tab/>
-      </w:r>
-      <w:r>
-        <w:rPr>
-          <w:lang w:val="en-GB"/>
-        </w:rPr>
-        <w:tab/>
-      </w:r>
-      <w:r>
-        <w:rPr>
-          <w:lang w:val="en-GB"/>
-        </w:rPr>
-        <w:tab/>
-      </w:r>
-      <w:r>
-        <w:rPr>
-          <w:lang w:val="en-GB"/>
-        </w:rPr>
-        <w:tab/>
-      </w:r>
-      <w:r>
-        <w:rPr>
-          <w:lang w:val="en-GB"/>
-        </w:rPr>
-        <w:tab/>
-      </w:r>
-    </w:p>
-    <w:p>
-      <w:pPr>
-        <w:rPr>
-          <w:lang w:val="en-GB"/>
-        </w:rPr>
-      </w:pPr>
-      <w:r>
-        <w:rPr>
-          <w:lang w:val="en-GB"/>
-        </w:rPr>
-        <w:t>&lt;</w:t>
-      </w:r>
-      <w:proofErr w:type="spellStart"/>
-      <w:proofErr w:type="gramStart"/>
-      <w:r>
-        <w:rPr>
-          <w:lang w:val="en-GB"/>
-        </w:rPr>
-        <w:t>dest:weight</w:t>
-      </w:r>
-      <w:proofErr w:type="gramEnd"/>
-      <w:r>
-        <w:rPr>
-          <w:lang w:val="en-GB"/>
-        </w:rPr>
-        <w:t>;dest:weight</w:t>
-      </w:r>
-      <w:proofErr w:type="spellEnd"/>
-      <w:r>
-        <w:rPr>
-          <w:lang w:val="en-GB"/>
-        </w:rPr>
-        <w:t>; ...&gt;</w:t>
-      </w:r>
-      <w:r>
-        <w:rPr>
-          <w:lang w:val="en-GB"/>
-        </w:rPr>
-        <w:tab/>
-      </w:r>
-    </w:p>
-    <w:p>
-      <w:pPr>
-        <w:rPr>
-          <w:lang w:val="en-GB"/>
-        </w:rPr>
-      </w:pPr>
-      <w:r>
-        <w:rPr>
-          <w:lang w:val="en-GB"/>
-        </w:rPr>
-        <w:tab/>
-      </w:r>
-      <w:r>
-        <w:rPr>
-          <w:lang w:val="en-GB"/>
-        </w:rPr>
-        <w:tab/>
-      </w:r>
-      <w:r>
-        <w:rPr>
-          <w:lang w:val="en-GB"/>
-        </w:rPr>
-        <w:tab/>
-      </w:r>
-      <w:r>
-        <w:rPr>
-          <w:lang w:val="en-GB"/>
-        </w:rPr>
-        <w:tab/>
-      </w:r>
-      <w:r>
-        <w:rPr>
-          <w:lang w:val="en-GB"/>
-        </w:rPr>
-        <w:tab/>
-      </w:r>
-      <w:r>
-        <w:rPr>
-          <w:lang w:val="en-GB"/>
-        </w:rPr>
-        <w:tab/>
-      </w:r>
-      <w:r>
-        <w:rPr>
-          <w:lang w:val="en-GB"/>
-        </w:rPr>
-        <w:tab/>
-      </w:r>
-    </w:p>
-    <w:p>
-      <w:pPr>
-        <w:rPr>
-          <w:lang w:val="en-GB"/>
-        </w:rPr>
-      </w:pPr>
-      <w:r>
-        <w:rPr>
-          <w:lang w:val="en-GB"/>
-        </w:rPr>
-        <w:t xml:space="preserve">                    </w:t>
-      </w:r>
-      <w:r>
-        <w:rPr>
-          <w:lang w:val="en-GB"/>
-        </w:rPr>
-        <w:t xml:space="preserve">A – </w:t>
-      </w:r>
-      <w:r>
-        <w:rPr>
-          <w:b/>
-          <w:lang w:val="en-GB"/>
-        </w:rPr>
-        <w:t>B</w:t>
-      </w:r>
-      <w:r>
-        <w:rPr>
-          <w:lang w:val="en-GB"/>
-        </w:rPr>
-        <w:t xml:space="preserve"> – C – E – G – H</w:t>
-      </w:r>
-      <w:r>
-        <w:rPr>
-          <w:lang w:val="en-GB"/>
-        </w:rPr>
-        <w:tab/>
-      </w:r>
-      <w:r>
-        <w:rPr>
-          <w:lang w:val="en-GB"/>
-        </w:rPr>
-        <w:tab/>
-      </w:r>
-      <w:r>
-        <w:rPr>
-          <w:lang w:val="en-GB"/>
-        </w:rPr>
-        <w:tab/>
-      </w:r>
-    </w:p>
-    <w:p>
-      <w:pPr>
-        <w:rPr>
-          <w:lang w:val="en-GB"/>
-        </w:rPr>
-      </w:pPr>
-      <w:r>
-        <w:rPr>
-          <w:lang w:val="en-GB"/>
-        </w:rPr>
-        <w:t xml:space="preserve">                    </w:t>
-      </w:r>
-      <w:r>
-        <w:rPr>
-          <w:lang w:val="en-GB"/>
-        </w:rPr>
-        <w:t>|</w:t>
-      </w:r>
-      <w:r>
-        <w:rPr>
-          <w:lang w:val="en-GB"/>
-        </w:rPr>
-        <w:tab/>
-      </w:r>
-      <w:r>
-        <w:rPr>
-          <w:lang w:val="en-GB"/>
-        </w:rPr>
-        <w:tab/>
-      </w:r>
-      <w:r>
-        <w:rPr>
-          <w:lang w:val="en-GB"/>
-        </w:rPr>
-        <w:tab/>
-      </w:r>
-      <w:r>
-        <w:rPr>
-          <w:lang w:val="en-GB"/>
-        </w:rPr>
-        <w:tab/>
-      </w:r>
-      <w:r>
-        <w:rPr>
-          <w:lang w:val="en-GB"/>
-        </w:rPr>
-        <w:tab/>
-      </w:r>
-      <w:r>
-        <w:rPr>
-          <w:lang w:val="en-GB"/>
-        </w:rPr>
-        <w:tab/>
-      </w:r>
-    </w:p>
-    <w:p>
-      <w:pPr>
-        <w:rPr>
-          <w:lang w:val="en-GB"/>
-        </w:rPr>
-      </w:pPr>
-      <w:r>
-        <w:rPr>
-          <w:lang w:val="en-GB"/>
-        </w:rPr>
-        <w:t xml:space="preserve">                   </w:t>
-      </w:r>
-      <w:r>
-        <w:rPr>
-          <w:lang w:val="en-GB"/>
-        </w:rPr>
-        <w:t>D – F</w:t>
-      </w:r>
-      <w:r>
-        <w:rPr>
-          <w:lang w:val="en-GB"/>
-        </w:rPr>
-        <w:tab/>
-      </w:r>
-      <w:r>
-        <w:rPr>
-          <w:lang w:val="en-GB"/>
-        </w:rPr>
-        <w:tab/>
-      </w:r>
-      <w:r>
-        <w:rPr>
-          <w:lang w:val="en-GB"/>
-        </w:rPr>
-        <w:tab/>
-      </w:r>
-      <w:r>
-        <w:rPr>
-          <w:lang w:val="en-GB"/>
-        </w:rPr>
-        <w:tab/>
-      </w:r>
-      <w:r>
-        <w:rPr>
-          <w:lang w:val="en-GB"/>
-        </w:rPr>
-        <w:tab/>
-      </w:r>
-      <w:r>
-        <w:rPr>
-          <w:lang w:val="en-GB"/>
-        </w:rPr>
-        <w:tab/>
-      </w:r>
-    </w:p>
-    <w:p>
-      <w:pPr>
-        <w:rPr>
-          <w:lang w:val="en-GB"/>
-        </w:rPr>
-      </w:pPr>
-      <w:r>
-        <w:rPr>
-          <w:lang w:val="en-GB"/>
-        </w:rPr>
-        <w:tab/>
-      </w:r>
-      <w:r>
-        <w:rPr>
-          <w:lang w:val="en-GB"/>
-        </w:rPr>
-        <w:tab/>
-      </w:r>
-      <w:r>
-        <w:rPr>
-          <w:lang w:val="en-GB"/>
-        </w:rPr>
-        <w:tab/>
-      </w:r>
-      <w:r>
-        <w:rPr>
-          <w:lang w:val="en-GB"/>
-        </w:rPr>
-        <w:tab/>
-      </w:r>
-      <w:r>
-        <w:rPr>
-          <w:lang w:val="en-GB"/>
-        </w:rPr>
-        <w:tab/>
-      </w:r>
-      <w:r>
-        <w:rPr>
-          <w:lang w:val="en-GB"/>
-        </w:rPr>
-        <w:tab/>
-      </w:r>
-      <w:r>
-        <w:rPr>
-          <w:lang w:val="en-GB"/>
-        </w:rPr>
-        <w:tab/>
-      </w:r>
-    </w:p>
-    <w:p>
-      <w:pPr>
-        <w:rPr>
-          <w:lang w:val="en-GB"/>
-        </w:rPr>
-      </w:pPr>
-      <w:r>
-        <w:rPr>
-          <w:lang w:val="en-GB"/>
-        </w:rPr>
-        <w:tab/>
-      </w:r>
-      <w:r>
-        <w:rPr>
-          <w:lang w:val="en-GB"/>
-        </w:rPr>
-        <w:tab/>
-      </w:r>
-      <w:r>
-        <w:rPr>
-          <w:lang w:val="en-GB"/>
-        </w:rPr>
-        <w:tab/>
-      </w:r>
-      <w:r>
-        <w:rPr>
-          <w:lang w:val="en-GB"/>
-        </w:rPr>
-        <w:tab/>
-      </w:r>
-      <w:r>
-        <w:rPr>
-          <w:lang w:val="en-GB"/>
-        </w:rPr>
-        <w:tab/>
-      </w:r>
-      <w:r>
-        <w:rPr>
-          <w:lang w:val="en-GB"/>
-        </w:rPr>
-        <w:tab/>
-      </w:r>
-      <w:r>
-        <w:rPr>
-          <w:lang w:val="en-GB"/>
-        </w:rPr>
-        <w:tab/>
-      </w:r>
-    </w:p>
-    <w:p>
-      <w:pPr>
-        <w:rPr>
-          <w:lang w:val="en-GB"/>
-        </w:rPr>
-      </w:pPr>
-      <w:r>
-        <w:rPr>
-          <w:lang w:val="en-GB"/>
-        </w:rPr>
-        <w:tab/>
-        <w:t>EXAMPLE (as B):</w:t>
-      </w:r>
-      <w:r>
-        <w:rPr>
-          <w:lang w:val="en-GB"/>
-        </w:rPr>
-        <w:tab/>
-      </w:r>
-      <w:r>
-        <w:rPr>
-          <w:lang w:val="en-GB"/>
-        </w:rPr>
-        <w:tab/>
-      </w:r>
-      <w:r>
-        <w:rPr>
-          <w:lang w:val="en-GB"/>
-        </w:rPr>
-        <w:tab/>
-      </w:r>
-      <w:r>
-        <w:rPr>
-          <w:lang w:val="en-GB"/>
-        </w:rPr>
-        <w:tab/>
-      </w:r>
-    </w:p>
-    <w:p>
-      <w:pPr>
-        <w:rPr>
-          <w:lang w:val="en-GB"/>
-        </w:rPr>
-      </w:pPr>
-      <w:r>
-        <w:rPr>
-          <w:lang w:val="en-GB"/>
-        </w:rPr>
-        <w:tab/>
-      </w:r>
-      <w:r>
-        <w:rPr>
-          <w:lang w:val="en-GB"/>
-        </w:rPr>
-        <w:tab/>
-        <w:t xml:space="preserve">From C: </w:t>
-      </w:r>
-      <w:r>
-        <w:rPr>
-          <w:lang w:val="en-GB"/>
-        </w:rPr>
-        <w:tab/>
-        <w:t>“E:</w:t>
-      </w:r>
-      <w:proofErr w:type="gramStart"/>
-      <w:r>
-        <w:rPr>
-          <w:lang w:val="en-GB"/>
-        </w:rPr>
-        <w:t>1;G</w:t>
-      </w:r>
-      <w:proofErr w:type="gramEnd"/>
-      <w:r>
-        <w:rPr>
-          <w:lang w:val="en-GB"/>
-        </w:rPr>
-        <w:t>:2;H:3;”</w:t>
-      </w:r>
-      <w:r>
-        <w:rPr>
-          <w:lang w:val="en-GB"/>
-        </w:rPr>
-        <w:tab/>
-      </w:r>
-    </w:p>
-    <w:p>
-      <w:pPr>
-        <w:rPr>
-          <w:lang w:val="en-GB"/>
-        </w:rPr>
-      </w:pPr>
-      <w:r>
-        <w:rPr>
-          <w:lang w:val="en-GB"/>
-        </w:rPr>
-        <w:tab/>
-      </w:r>
-      <w:r>
-        <w:rPr>
-          <w:lang w:val="en-GB"/>
-        </w:rPr>
-        <w:tab/>
-        <w:t xml:space="preserve">From A: </w:t>
-      </w:r>
-      <w:r>
-        <w:rPr>
-          <w:lang w:val="en-GB"/>
-        </w:rPr>
-        <w:tab/>
-        <w:t>“D:</w:t>
-      </w:r>
-      <w:proofErr w:type="gramStart"/>
-      <w:r>
-        <w:rPr>
-          <w:lang w:val="en-GB"/>
-        </w:rPr>
-        <w:t>1;F</w:t>
-      </w:r>
-      <w:proofErr w:type="gramEnd"/>
-      <w:r>
-        <w:rPr>
-          <w:lang w:val="en-GB"/>
-        </w:rPr>
-        <w:t>:2;”</w:t>
-      </w:r>
-      <w:r>
-        <w:rPr>
-          <w:lang w:val="en-GB"/>
-        </w:rPr>
-        <w:tab/>
-      </w:r>
-      <w:r>
-        <w:rPr>
-          <w:lang w:val="en-GB"/>
-        </w:rPr>
-        <w:tab/>
-      </w:r>
-    </w:p>
-    <w:p>
-      <w:pPr>
-        <w:rPr>
-          <w:lang w:val="en-GB"/>
-        </w:rPr>
-      </w:pPr>
-      <w:r>
-        <w:rPr>
-          <w:lang w:val="en-GB"/>
-        </w:rPr>
-        <w:tab/>
-      </w:r>
-      <w:r>
-        <w:rPr>
-          <w:lang w:val="en-GB"/>
-        </w:rPr>
-        <w:tab/>
-      </w:r>
-      <w:r>
-        <w:rPr>
-          <w:lang w:val="en-GB"/>
-        </w:rPr>
-        <w:tab/>
-      </w:r>
-      <w:r>
-        <w:rPr>
-          <w:lang w:val="en-GB"/>
-        </w:rPr>
-        <w:tab/>
-      </w:r>
-      <w:r>
-        <w:rPr>
-          <w:lang w:val="en-GB"/>
-        </w:rPr>
-        <w:tab/>
-      </w:r>
-      <w:r>
-        <w:rPr>
-          <w:lang w:val="en-GB"/>
-        </w:rPr>
-        <w:tab/>
-      </w:r>
-      <w:r>
-        <w:rPr>
-          <w:lang w:val="en-GB"/>
-        </w:rPr>
-        <w:tab/>
-      </w:r>
-    </w:p>
-    <w:p>
-      <w:pPr>
-        <w:rPr>
-          <w:lang w:val="en-GB"/>
-        </w:rPr>
-      </w:pPr>
-      <w:r>
-        <w:rPr>
-          <w:lang w:val="en-GB"/>
-        </w:rPr>
-        <w:tab/>
-      </w:r>
-      <w:r>
-        <w:rPr>
-          <w:lang w:val="en-GB"/>
-        </w:rPr>
-        <w:tab/>
-      </w:r>
-      <w:r>
-        <w:rPr>
-          <w:lang w:val="en-GB"/>
-        </w:rPr>
-        <w:tab/>
-      </w:r>
-      <w:r>
-        <w:rPr>
-          <w:lang w:val="en-GB"/>
-        </w:rPr>
-        <w:tab/>
-      </w:r>
-      <w:r>
-        <w:rPr>
-          <w:lang w:val="en-GB"/>
-        </w:rPr>
-        <w:tab/>
-      </w:r>
-    </w:p>
-    <w:p>
-      <w:pPr>
-        <w:pStyle w:val="ListParagraph"/>
-        <w:numPr>
-          <w:ilvl w:val="0"/>
-          <w:numId w:val="10"/>
-        </w:numPr>
-        <w:ind w:firstLineChars="0"/>
-        <w:rPr>
-          <w:lang w:val="en-GB"/>
-        </w:rPr>
-      </w:pPr>
-      <w:r>
-        <w:rPr>
-          <w:lang w:val="en-GB"/>
-        </w:rPr>
-        <w:t>Send message format as string in “data” segment. Each character is 1B, so 4B per neighbour connection</w:t>
-      </w:r>
-    </w:p>
-    <w:p>
-      <w:pPr>
-        <w:pStyle w:val="ListParagraph"/>
-        <w:numPr>
-          <w:ilvl w:val="1"/>
-          <w:numId w:val="10"/>
-        </w:numPr>
-        <w:ind w:firstLineChars="0"/>
-        <w:rPr>
-          <w:lang w:val="en-GB"/>
-        </w:rPr>
-      </w:pPr>
-      <w:r>
-        <w:rPr>
-          <w:lang w:val="en-GB"/>
-        </w:rPr>
-        <w:t>This means that we can allow a maximum of 23 neighbour connection messages in one packet, but we have a maximum hot allowance of 15 (16-1) given we only have 4b in the Source and Destination headers (2</w:t>
-      </w:r>
-      <w:r>
-        <w:rPr>
-          <w:vertAlign w:val="superscript"/>
-          <w:lang w:val="en-GB"/>
-        </w:rPr>
-        <w:t>4</w:t>
-      </w:r>
-      <w:r>
-        <w:rPr>
-          <w:lang w:val="en-GB"/>
-        </w:rPr>
-        <w:t>-1)</w:t>
-      </w:r>
-    </w:p>
-    <w:p>
-      <w:pPr>
-        <w:pStyle w:val="ListParagraph"/>
-        <w:numPr>
-          <w:ilvl w:val="0"/>
-          <w:numId w:val="10"/>
-        </w:numPr>
-        <w:ind w:firstLineChars="0"/>
-        <w:rPr>
-          <w:lang w:val="en-GB"/>
-        </w:rPr>
-      </w:pPr>
-      <w:r>
-        <w:rPr>
-          <w:lang w:val="en-GB"/>
-        </w:rPr>
-        <w:t xml:space="preserve">Compare </w:t>
-      </w:r>
-      <w:r>
-        <w:rPr>
-          <w:lang w:val="en-GB"/>
-        </w:rPr>
-        <w:t>new information to current data</w:t>
-      </w:r>
-    </w:p>
-    <w:p>
-      <w:pPr>
-        <w:pStyle w:val="ListParagraph"/>
-        <w:numPr>
-          <w:ilvl w:val="1"/>
-          <w:numId w:val="10"/>
-        </w:numPr>
-        <w:ind w:firstLineChars="0"/>
-        <w:rPr>
-          <w:lang w:val="en-GB"/>
-        </w:rPr>
-      </w:pPr>
-      <w:r>
-        <w:rPr>
-          <w:lang w:val="en-GB"/>
-        </w:rPr>
-        <w:t xml:space="preserve">If new node, store in table </w:t>
-      </w:r>
-      <w:r>
-        <w:rPr>
-          <w:lang w:val="en-GB"/>
-        </w:rPr>
-        <w:t>immediately</w:t>
-      </w:r>
-    </w:p>
-    <w:p>
-      <w:pPr>
-        <w:pStyle w:val="ListParagraph"/>
-        <w:numPr>
-          <w:ilvl w:val="1"/>
-          <w:numId w:val="10"/>
-        </w:numPr>
-        <w:ind w:firstLineChars="0"/>
-        <w:rPr>
-          <w:lang w:val="en-GB"/>
-        </w:rPr>
-      </w:pPr>
-      <w:r>
-        <w:rPr>
-          <w:lang w:val="en-GB"/>
-        </w:rPr>
-        <w:t>If not new node: if cost &lt; currently stored, then store new connection</w:t>
-      </w:r>
-    </w:p>
-    <w:p>
-      <w:pPr>
-        <w:pStyle w:val="ListParagraph"/>
-        <w:numPr>
-          <w:ilvl w:val="1"/>
-          <w:numId w:val="10"/>
-        </w:numPr>
-        <w:ind w:firstLineChars="0"/>
-        <w:rPr>
-          <w:lang w:val="en-GB"/>
-        </w:rPr>
-      </w:pPr>
-      <w:r>
-        <w:rPr>
-          <w:lang w:val="en-GB"/>
-        </w:rPr>
-        <w:t xml:space="preserve">Otherwise: discard </w:t>
-      </w:r>
-      <w:r>
-        <w:rPr>
-          <w:b/>
-          <w:lang w:val="en-GB"/>
-        </w:rPr>
-        <w:t>or</w:t>
-      </w:r>
-      <w:r>
-        <w:rPr>
-          <w:lang w:val="en-GB"/>
-        </w:rPr>
-        <w:t xml:space="preserve"> update to new connection</w:t>
-      </w:r>
-    </w:p>
-    <w:p>
-      <w:pPr>
-        <w:pStyle w:val="ListParagraph"/>
-        <w:numPr>
-          <w:ilvl w:val="1"/>
-          <w:numId w:val="10"/>
-        </w:numPr>
-        <w:ind w:firstLineChars="0"/>
-        <w:rPr>
-          <w:lang w:val="en-GB"/>
-        </w:rPr>
-      </w:pPr>
-      <w:r>
-        <w:rPr>
-          <w:lang w:val="en-GB"/>
-        </w:rPr>
-        <w:t>If table changed, tell neighbours</w:t>
-      </w:r>
-      <w:r>
-        <w:rPr>
-          <w:lang w:val="en-GB"/>
-        </w:rPr>
-        <w:tab/>
-      </w:r>
-    </w:p>
-    <w:p>
-      <w:pPr>
-        <w:rPr>
-          <w:lang w:val="en-GB"/>
-        </w:rPr>
-      </w:pPr>
-    </w:p>
-    <w:p>
-      <w:pPr>
-        <w:pStyle w:val="ListParagraph"/>
-        <w:numPr>
-          <w:ilvl w:val="0"/>
-          <w:numId w:val="11"/>
-        </w:numPr>
-        <w:ind w:firstLineChars="0"/>
-        <w:rPr>
-          <w:lang w:val="en-GB"/>
-        </w:rPr>
-      </w:pPr>
-      <w:r>
-        <w:rPr>
-          <w:lang w:val="en-GB"/>
-        </w:rPr>
-        <w:t>Time between message send: 20 seconds</w:t>
-      </w:r>
-    </w:p>
-    <w:p>
-      <w:pPr>
-        <w:pStyle w:val="ListParagraph"/>
-        <w:numPr>
-          <w:ilvl w:val="0"/>
-          <w:numId w:val="11"/>
-        </w:numPr>
-        <w:ind w:firstLineChars="0"/>
-        <w:rPr>
-          <w:lang w:val="en-GB"/>
-        </w:rPr>
-      </w:pPr>
-      <w:r>
-        <w:rPr>
-          <w:lang w:val="en-GB"/>
-        </w:rPr>
-        <w:t>Message sending is asynchronous (nodes will not be synced, send routing message and start 20 second timer)</w:t>
-      </w:r>
-    </w:p>
-    <w:p>
-      <w:pPr>
-        <w:pStyle w:val="ListParagraph"/>
-        <w:numPr>
-          <w:ilvl w:val="0"/>
-          <w:numId w:val="11"/>
-        </w:numPr>
-        <w:ind w:firstLineChars="0"/>
-        <w:rPr>
-          <w:lang w:val="en-GB"/>
-        </w:rPr>
-      </w:pPr>
-      <w:r>
-        <w:rPr>
-          <w:lang w:val="en-GB"/>
-        </w:rPr>
-        <w:t>If neighbour does not reply in 2 routing message rounds, assume it is dead and remove from tables</w:t>
-      </w:r>
-    </w:p>
-    <w:p>
-      <w:pPr>
-        <w:pStyle w:val="ListParagraph"/>
-        <w:numPr>
-          <w:ilvl w:val="0"/>
-          <w:numId w:val="11"/>
-        </w:numPr>
-        <w:ind w:firstLineChars="0"/>
-        <w:rPr>
-          <w:lang w:val="en-GB"/>
-        </w:rPr>
-      </w:pPr>
-      <w:r>
-        <w:rPr>
-          <w:lang w:val="en-GB"/>
-        </w:rPr>
-        <w:t xml:space="preserve">If new neighbour joins the network, and is connected to </w:t>
-      </w:r>
-      <w:r>
-        <w:rPr>
-          <w:i/>
-          <w:lang w:val="en-GB"/>
-        </w:rPr>
-        <w:t>you</w:t>
-      </w:r>
-      <w:r>
-        <w:rPr>
-          <w:lang w:val="en-GB"/>
-        </w:rPr>
-        <w:t>, send routing message out immediately regarding new neighbour</w:t>
-      </w:r>
     </w:p>
     <w:sectPr>
       <w:pgSz w:w="11900" w:h="16840"/>
@@ -10315,7 +9000,7 @@
 </file>
 
 <file path=word/endnotes.xml><?xml version="1.0" encoding="utf-8"?>
-<w:endnotes xmlns:wpc="http://schemas.microsoft.com/office/word/2010/wordprocessingCanvas" xmlns:cx="http://schemas.microsoft.com/office/drawing/2014/chartex" xmlns:mc="http://schemas.openxmlformats.org/markup-compatibility/2006" xmlns:o="urn:schemas-microsoft-com:office:office" xmlns:r="http://schemas.openxmlformats.org/officeDocument/2006/relationships" xmlns:m="http://schemas.openxmlformats.org/officeDocument/2006/math" xmlns:v="urn:schemas-microsoft-com:vml" xmlns:wp14="http://schemas.microsoft.com/office/word/2010/wordprocessingDrawing" xmlns:wp="http://schemas.openxmlformats.org/drawingml/2006/wordprocessingDrawing" xmlns:w10="urn:schemas-microsoft-com:office:word" xmlns:w="http://schemas.openxmlformats.org/wordprocessingml/2006/main" xmlns:w14="http://schemas.microsoft.com/office/word/2010/wordml" xmlns:w15="http://schemas.microsoft.com/office/word/2012/wordml" xmlns:w16se="http://schemas.microsoft.com/office/word/2015/wordml/symex" xmlns:wpg="http://schemas.microsoft.com/office/word/2010/wordprocessingGroup" xmlns:wpi="http://schemas.microsoft.com/office/word/2010/wordprocessingInk" xmlns:wne="http://schemas.microsoft.com/office/word/2006/wordml" xmlns:wps="http://schemas.microsoft.com/office/word/2010/wordprocessingShape" mc:Ignorable="w14 w15 w16se wp14">
+<w:endnotes xmlns:wpc="http://schemas.microsoft.com/office/word/2010/wordprocessingCanvas" xmlns:mc="http://schemas.openxmlformats.org/markup-compatibility/2006" xmlns:o="urn:schemas-microsoft-com:office:office" xmlns:r="http://schemas.openxmlformats.org/officeDocument/2006/relationships" xmlns:m="http://schemas.openxmlformats.org/officeDocument/2006/math" xmlns:v="urn:schemas-microsoft-com:vml" xmlns:wp14="http://schemas.microsoft.com/office/word/2010/wordprocessingDrawing" xmlns:wp="http://schemas.openxmlformats.org/drawingml/2006/wordprocessingDrawing" xmlns:w10="urn:schemas-microsoft-com:office:word" xmlns:w="http://schemas.openxmlformats.org/wordprocessingml/2006/main" xmlns:w14="http://schemas.microsoft.com/office/word/2010/wordml" xmlns:wpg="http://schemas.microsoft.com/office/word/2010/wordprocessingGroup" xmlns:wpi="http://schemas.microsoft.com/office/word/2010/wordprocessingInk" xmlns:wne="http://schemas.microsoft.com/office/word/2006/wordml" xmlns:wps="http://schemas.microsoft.com/office/word/2010/wordprocessingShape" mc:Ignorable="w14 wp14">
   <w:endnote w:type="separator" w:id="-1">
     <w:p>
       <w:r>
@@ -10334,7 +9019,7 @@
 </file>
 
 <file path=word/footnotes.xml><?xml version="1.0" encoding="utf-8"?>
-<w:footnotes xmlns:wpc="http://schemas.microsoft.com/office/word/2010/wordprocessingCanvas" xmlns:cx="http://schemas.microsoft.com/office/drawing/2014/chartex" xmlns:mc="http://schemas.openxmlformats.org/markup-compatibility/2006" xmlns:o="urn:schemas-microsoft-com:office:office" xmlns:r="http://schemas.openxmlformats.org/officeDocument/2006/relationships" xmlns:m="http://schemas.openxmlformats.org/officeDocument/2006/math" xmlns:v="urn:schemas-microsoft-com:vml" xmlns:wp14="http://schemas.microsoft.com/office/word/2010/wordprocessingDrawing" xmlns:wp="http://schemas.openxmlformats.org/drawingml/2006/wordprocessingDrawing" xmlns:w10="urn:schemas-microsoft-com:office:word" xmlns:w="http://schemas.openxmlformats.org/wordprocessingml/2006/main" xmlns:w14="http://schemas.microsoft.com/office/word/2010/wordml" xmlns:w15="http://schemas.microsoft.com/office/word/2012/wordml" xmlns:w16se="http://schemas.microsoft.com/office/word/2015/wordml/symex" xmlns:wpg="http://schemas.microsoft.com/office/word/2010/wordprocessingGroup" xmlns:wpi="http://schemas.microsoft.com/office/word/2010/wordprocessingInk" xmlns:wne="http://schemas.microsoft.com/office/word/2006/wordml" xmlns:wps="http://schemas.microsoft.com/office/word/2010/wordprocessingShape" mc:Ignorable="w14 w15 w16se wp14">
+<w:footnotes xmlns:wpc="http://schemas.microsoft.com/office/word/2010/wordprocessingCanvas" xmlns:mc="http://schemas.openxmlformats.org/markup-compatibility/2006" xmlns:o="urn:schemas-microsoft-com:office:office" xmlns:r="http://schemas.openxmlformats.org/officeDocument/2006/relationships" xmlns:m="http://schemas.openxmlformats.org/officeDocument/2006/math" xmlns:v="urn:schemas-microsoft-com:vml" xmlns:wp14="http://schemas.microsoft.com/office/word/2010/wordprocessingDrawing" xmlns:wp="http://schemas.openxmlformats.org/drawingml/2006/wordprocessingDrawing" xmlns:w10="urn:schemas-microsoft-com:office:word" xmlns:w="http://schemas.openxmlformats.org/wordprocessingml/2006/main" xmlns:w14="http://schemas.microsoft.com/office/word/2010/wordml" xmlns:wpg="http://schemas.microsoft.com/office/word/2010/wordprocessingGroup" xmlns:wpi="http://schemas.microsoft.com/office/word/2010/wordprocessingInk" xmlns:wne="http://schemas.microsoft.com/office/word/2006/wordml" xmlns:wps="http://schemas.microsoft.com/office/word/2010/wordprocessingShape" mc:Ignorable="w14 wp14">
   <w:footnote w:type="separator" w:id="-1">
     <w:p>
       <w:r>
@@ -10353,8 +9038,8 @@
 </file>
 
 <file path=word/numbering.xml><?xml version="1.0" encoding="utf-8"?>
-<w:numbering xmlns:wpc="http://schemas.microsoft.com/office/word/2010/wordprocessingCanvas" xmlns:cx="http://schemas.microsoft.com/office/drawing/2014/chartex" xmlns:mc="http://schemas.openxmlformats.org/markup-compatibility/2006" xmlns:o="urn:schemas-microsoft-com:office:office" xmlns:r="http://schemas.openxmlformats.org/officeDocument/2006/relationships" xmlns:m="http://schemas.openxmlformats.org/officeDocument/2006/math" xmlns:v="urn:schemas-microsoft-com:vml" xmlns:wp14="http://schemas.microsoft.com/office/word/2010/wordprocessingDrawing" xmlns:wp="http://schemas.openxmlformats.org/drawingml/2006/wordprocessingDrawing" xmlns:w10="urn:schemas-microsoft-com:office:word" xmlns:w="http://schemas.openxmlformats.org/wordprocessingml/2006/main" xmlns:w14="http://schemas.microsoft.com/office/word/2010/wordml" xmlns:w15="http://schemas.microsoft.com/office/word/2012/wordml" xmlns:w16se="http://schemas.microsoft.com/office/word/2015/wordml/symex" xmlns:wpg="http://schemas.microsoft.com/office/word/2010/wordprocessingGroup" xmlns:wpi="http://schemas.microsoft.com/office/word/2010/wordprocessingInk" xmlns:wne="http://schemas.microsoft.com/office/word/2006/wordml" xmlns:wps="http://schemas.microsoft.com/office/word/2010/wordprocessingShape" mc:Ignorable="w14 w15 w16se wp14">
-  <w:abstractNum w:abstractNumId="0" w15:restartNumberingAfterBreak="0">
+<w:numbering xmlns:wpc="http://schemas.microsoft.com/office/word/2010/wordprocessingCanvas" xmlns:mc="http://schemas.openxmlformats.org/markup-compatibility/2006" xmlns:o="urn:schemas-microsoft-com:office:office" xmlns:r="http://schemas.openxmlformats.org/officeDocument/2006/relationships" xmlns:m="http://schemas.openxmlformats.org/officeDocument/2006/math" xmlns:v="urn:schemas-microsoft-com:vml" xmlns:wp14="http://schemas.microsoft.com/office/word/2010/wordprocessingDrawing" xmlns:wp="http://schemas.openxmlformats.org/drawingml/2006/wordprocessingDrawing" xmlns:w10="urn:schemas-microsoft-com:office:word" xmlns:w="http://schemas.openxmlformats.org/wordprocessingml/2006/main" xmlns:w14="http://schemas.microsoft.com/office/word/2010/wordml" xmlns:wpg="http://schemas.microsoft.com/office/word/2010/wordprocessingGroup" xmlns:wpi="http://schemas.microsoft.com/office/word/2010/wordprocessingInk" xmlns:wne="http://schemas.microsoft.com/office/word/2006/wordml" xmlns:wps="http://schemas.microsoft.com/office/word/2010/wordprocessingShape" mc:Ignorable="w14 wp14">
+  <w:abstractNum w:abstractNumId="0">
     <w:nsid w:val="315A025E"/>
     <w:multiLevelType w:val="hybridMultilevel"/>
     <w:tmpl w:val="1F0C75E0"/>
@@ -10467,7 +9152,7 @@
       </w:rPr>
     </w:lvl>
   </w:abstractNum>
-  <w:abstractNum w:abstractNumId="1" w15:restartNumberingAfterBreak="0">
+  <w:abstractNum w:abstractNumId="1">
     <w:nsid w:val="33FF726A"/>
     <w:multiLevelType w:val="hybridMultilevel"/>
     <w:tmpl w:val="35B6023E"/>
@@ -10580,322 +9265,7 @@
       </w:rPr>
     </w:lvl>
   </w:abstractNum>
-  <w:abstractNum w:abstractNumId="2" w15:restartNumberingAfterBreak="0">
-    <w:nsid w:val="3EC6004B"/>
-    <w:multiLevelType w:val="hybridMultilevel"/>
-    <w:tmpl w:val="0832AEFE"/>
-    <w:lvl w:ilvl="0" w:tplc="0809000F">
-      <w:start w:val="1"/>
-      <w:numFmt w:val="decimal"/>
-      <w:lvlText w:val="%1."/>
-      <w:lvlJc w:val="left"/>
-      <w:pPr>
-        <w:ind w:left="720" w:hanging="360"/>
-      </w:pPr>
-      <w:rPr>
-        <w:rFonts w:hint="default"/>
-      </w:rPr>
-    </w:lvl>
-    <w:lvl w:ilvl="1" w:tplc="08090019">
-      <w:start w:val="1"/>
-      <w:numFmt w:val="lowerLetter"/>
-      <w:lvlText w:val="%2."/>
-      <w:lvlJc w:val="left"/>
-      <w:pPr>
-        <w:ind w:left="1440" w:hanging="360"/>
-      </w:pPr>
-    </w:lvl>
-    <w:lvl w:ilvl="2" w:tplc="0809001B" w:tentative="1">
-      <w:start w:val="1"/>
-      <w:numFmt w:val="lowerRoman"/>
-      <w:lvlText w:val="%3."/>
-      <w:lvlJc w:val="right"/>
-      <w:pPr>
-        <w:ind w:left="2160" w:hanging="180"/>
-      </w:pPr>
-    </w:lvl>
-    <w:lvl w:ilvl="3" w:tplc="0809000F" w:tentative="1">
-      <w:start w:val="1"/>
-      <w:numFmt w:val="decimal"/>
-      <w:lvlText w:val="%4."/>
-      <w:lvlJc w:val="left"/>
-      <w:pPr>
-        <w:ind w:left="2880" w:hanging="360"/>
-      </w:pPr>
-    </w:lvl>
-    <w:lvl w:ilvl="4" w:tplc="08090019" w:tentative="1">
-      <w:start w:val="1"/>
-      <w:numFmt w:val="lowerLetter"/>
-      <w:lvlText w:val="%5."/>
-      <w:lvlJc w:val="left"/>
-      <w:pPr>
-        <w:ind w:left="3600" w:hanging="360"/>
-      </w:pPr>
-    </w:lvl>
-    <w:lvl w:ilvl="5" w:tplc="0809001B" w:tentative="1">
-      <w:start w:val="1"/>
-      <w:numFmt w:val="lowerRoman"/>
-      <w:lvlText w:val="%6."/>
-      <w:lvlJc w:val="right"/>
-      <w:pPr>
-        <w:ind w:left="4320" w:hanging="180"/>
-      </w:pPr>
-    </w:lvl>
-    <w:lvl w:ilvl="6" w:tplc="0809000F" w:tentative="1">
-      <w:start w:val="1"/>
-      <w:numFmt w:val="decimal"/>
-      <w:lvlText w:val="%7."/>
-      <w:lvlJc w:val="left"/>
-      <w:pPr>
-        <w:ind w:left="5040" w:hanging="360"/>
-      </w:pPr>
-    </w:lvl>
-    <w:lvl w:ilvl="7" w:tplc="08090019" w:tentative="1">
-      <w:start w:val="1"/>
-      <w:numFmt w:val="lowerLetter"/>
-      <w:lvlText w:val="%8."/>
-      <w:lvlJc w:val="left"/>
-      <w:pPr>
-        <w:ind w:left="5760" w:hanging="360"/>
-      </w:pPr>
-    </w:lvl>
-    <w:lvl w:ilvl="8" w:tplc="0809001B" w:tentative="1">
-      <w:start w:val="1"/>
-      <w:numFmt w:val="lowerRoman"/>
-      <w:lvlText w:val="%9."/>
-      <w:lvlJc w:val="right"/>
-      <w:pPr>
-        <w:ind w:left="6480" w:hanging="180"/>
-      </w:pPr>
-    </w:lvl>
-  </w:abstractNum>
-  <w:abstractNum w:abstractNumId="3" w15:restartNumberingAfterBreak="0">
-    <w:nsid w:val="43D871C3"/>
-    <w:multiLevelType w:val="hybridMultilevel"/>
-    <w:tmpl w:val="3292792C"/>
-    <w:lvl w:ilvl="0" w:tplc="08090001">
-      <w:start w:val="1"/>
-      <w:numFmt w:val="bullet"/>
-      <w:lvlText w:val=""/>
-      <w:lvlJc w:val="left"/>
-      <w:pPr>
-        <w:ind w:left="720" w:hanging="360"/>
-      </w:pPr>
-      <w:rPr>
-        <w:rFonts w:ascii="Symbol" w:hAnsi="Symbol" w:hint="default"/>
-      </w:rPr>
-    </w:lvl>
-    <w:lvl w:ilvl="1" w:tplc="08090003" w:tentative="1">
-      <w:start w:val="1"/>
-      <w:numFmt w:val="bullet"/>
-      <w:lvlText w:val="o"/>
-      <w:lvlJc w:val="left"/>
-      <w:pPr>
-        <w:ind w:left="1440" w:hanging="360"/>
-      </w:pPr>
-      <w:rPr>
-        <w:rFonts w:ascii="Courier New" w:hAnsi="Courier New" w:cs="Courier New" w:hint="default"/>
-      </w:rPr>
-    </w:lvl>
-    <w:lvl w:ilvl="2" w:tplc="08090005" w:tentative="1">
-      <w:start w:val="1"/>
-      <w:numFmt w:val="bullet"/>
-      <w:lvlText w:val=""/>
-      <w:lvlJc w:val="left"/>
-      <w:pPr>
-        <w:ind w:left="2160" w:hanging="360"/>
-      </w:pPr>
-      <w:rPr>
-        <w:rFonts w:ascii="Wingdings" w:hAnsi="Wingdings" w:hint="default"/>
-      </w:rPr>
-    </w:lvl>
-    <w:lvl w:ilvl="3" w:tplc="08090001" w:tentative="1">
-      <w:start w:val="1"/>
-      <w:numFmt w:val="bullet"/>
-      <w:lvlText w:val=""/>
-      <w:lvlJc w:val="left"/>
-      <w:pPr>
-        <w:ind w:left="2880" w:hanging="360"/>
-      </w:pPr>
-      <w:rPr>
-        <w:rFonts w:ascii="Symbol" w:hAnsi="Symbol" w:hint="default"/>
-      </w:rPr>
-    </w:lvl>
-    <w:lvl w:ilvl="4" w:tplc="08090003" w:tentative="1">
-      <w:start w:val="1"/>
-      <w:numFmt w:val="bullet"/>
-      <w:lvlText w:val="o"/>
-      <w:lvlJc w:val="left"/>
-      <w:pPr>
-        <w:ind w:left="3600" w:hanging="360"/>
-      </w:pPr>
-      <w:rPr>
-        <w:rFonts w:ascii="Courier New" w:hAnsi="Courier New" w:cs="Courier New" w:hint="default"/>
-      </w:rPr>
-    </w:lvl>
-    <w:lvl w:ilvl="5" w:tplc="08090005" w:tentative="1">
-      <w:start w:val="1"/>
-      <w:numFmt w:val="bullet"/>
-      <w:lvlText w:val=""/>
-      <w:lvlJc w:val="left"/>
-      <w:pPr>
-        <w:ind w:left="4320" w:hanging="360"/>
-      </w:pPr>
-      <w:rPr>
-        <w:rFonts w:ascii="Wingdings" w:hAnsi="Wingdings" w:hint="default"/>
-      </w:rPr>
-    </w:lvl>
-    <w:lvl w:ilvl="6" w:tplc="08090001" w:tentative="1">
-      <w:start w:val="1"/>
-      <w:numFmt w:val="bullet"/>
-      <w:lvlText w:val=""/>
-      <w:lvlJc w:val="left"/>
-      <w:pPr>
-        <w:ind w:left="5040" w:hanging="360"/>
-      </w:pPr>
-      <w:rPr>
-        <w:rFonts w:ascii="Symbol" w:hAnsi="Symbol" w:hint="default"/>
-      </w:rPr>
-    </w:lvl>
-    <w:lvl w:ilvl="7" w:tplc="08090003" w:tentative="1">
-      <w:start w:val="1"/>
-      <w:numFmt w:val="bullet"/>
-      <w:lvlText w:val="o"/>
-      <w:lvlJc w:val="left"/>
-      <w:pPr>
-        <w:ind w:left="5760" w:hanging="360"/>
-      </w:pPr>
-      <w:rPr>
-        <w:rFonts w:ascii="Courier New" w:hAnsi="Courier New" w:cs="Courier New" w:hint="default"/>
-      </w:rPr>
-    </w:lvl>
-    <w:lvl w:ilvl="8" w:tplc="08090005" w:tentative="1">
-      <w:start w:val="1"/>
-      <w:numFmt w:val="bullet"/>
-      <w:lvlText w:val=""/>
-      <w:lvlJc w:val="left"/>
-      <w:pPr>
-        <w:ind w:left="6480" w:hanging="360"/>
-      </w:pPr>
-      <w:rPr>
-        <w:rFonts w:ascii="Wingdings" w:hAnsi="Wingdings" w:hint="default"/>
-      </w:rPr>
-    </w:lvl>
-  </w:abstractNum>
-  <w:abstractNum w:abstractNumId="4" w15:restartNumberingAfterBreak="0">
-    <w:nsid w:val="5AFC516D"/>
-    <w:multiLevelType w:val="hybridMultilevel"/>
-    <w:tmpl w:val="01AECF72"/>
-    <w:lvl w:ilvl="0" w:tplc="3BB6194C">
-      <w:start w:val="1"/>
-      <w:numFmt w:val="bullet"/>
-      <w:lvlText w:val="-"/>
-      <w:lvlJc w:val="left"/>
-      <w:pPr>
-        <w:ind w:left="720" w:hanging="360"/>
-      </w:pPr>
-      <w:rPr>
-        <w:rFonts w:ascii="Courier New" w:eastAsiaTheme="minorHAnsi" w:hAnsi="Courier New" w:cs="Courier New" w:hint="default"/>
-      </w:rPr>
-    </w:lvl>
-    <w:lvl w:ilvl="1" w:tplc="08090003" w:tentative="1">
-      <w:start w:val="1"/>
-      <w:numFmt w:val="bullet"/>
-      <w:lvlText w:val="o"/>
-      <w:lvlJc w:val="left"/>
-      <w:pPr>
-        <w:ind w:left="1080" w:hanging="360"/>
-      </w:pPr>
-      <w:rPr>
-        <w:rFonts w:ascii="Courier New" w:hAnsi="Courier New" w:cs="Courier New" w:hint="default"/>
-      </w:rPr>
-    </w:lvl>
-    <w:lvl w:ilvl="2" w:tplc="08090005" w:tentative="1">
-      <w:start w:val="1"/>
-      <w:numFmt w:val="bullet"/>
-      <w:lvlText w:val=""/>
-      <w:lvlJc w:val="left"/>
-      <w:pPr>
-        <w:ind w:left="1800" w:hanging="360"/>
-      </w:pPr>
-      <w:rPr>
-        <w:rFonts w:ascii="Wingdings" w:hAnsi="Wingdings" w:hint="default"/>
-      </w:rPr>
-    </w:lvl>
-    <w:lvl w:ilvl="3" w:tplc="08090001" w:tentative="1">
-      <w:start w:val="1"/>
-      <w:numFmt w:val="bullet"/>
-      <w:lvlText w:val=""/>
-      <w:lvlJc w:val="left"/>
-      <w:pPr>
-        <w:ind w:left="2520" w:hanging="360"/>
-      </w:pPr>
-      <w:rPr>
-        <w:rFonts w:ascii="Symbol" w:hAnsi="Symbol" w:hint="default"/>
-      </w:rPr>
-    </w:lvl>
-    <w:lvl w:ilvl="4" w:tplc="08090003" w:tentative="1">
-      <w:start w:val="1"/>
-      <w:numFmt w:val="bullet"/>
-      <w:lvlText w:val="o"/>
-      <w:lvlJc w:val="left"/>
-      <w:pPr>
-        <w:ind w:left="3240" w:hanging="360"/>
-      </w:pPr>
-      <w:rPr>
-        <w:rFonts w:ascii="Courier New" w:hAnsi="Courier New" w:cs="Courier New" w:hint="default"/>
-      </w:rPr>
-    </w:lvl>
-    <w:lvl w:ilvl="5" w:tplc="08090005" w:tentative="1">
-      <w:start w:val="1"/>
-      <w:numFmt w:val="bullet"/>
-      <w:lvlText w:val=""/>
-      <w:lvlJc w:val="left"/>
-      <w:pPr>
-        <w:ind w:left="3960" w:hanging="360"/>
-      </w:pPr>
-      <w:rPr>
-        <w:rFonts w:ascii="Wingdings" w:hAnsi="Wingdings" w:hint="default"/>
-      </w:rPr>
-    </w:lvl>
-    <w:lvl w:ilvl="6" w:tplc="08090001" w:tentative="1">
-      <w:start w:val="1"/>
-      <w:numFmt w:val="bullet"/>
-      <w:lvlText w:val=""/>
-      <w:lvlJc w:val="left"/>
-      <w:pPr>
-        <w:ind w:left="4680" w:hanging="360"/>
-      </w:pPr>
-      <w:rPr>
-        <w:rFonts w:ascii="Symbol" w:hAnsi="Symbol" w:hint="default"/>
-      </w:rPr>
-    </w:lvl>
-    <w:lvl w:ilvl="7" w:tplc="08090003" w:tentative="1">
-      <w:start w:val="1"/>
-      <w:numFmt w:val="bullet"/>
-      <w:lvlText w:val="o"/>
-      <w:lvlJc w:val="left"/>
-      <w:pPr>
-        <w:ind w:left="5400" w:hanging="360"/>
-      </w:pPr>
-      <w:rPr>
-        <w:rFonts w:ascii="Courier New" w:hAnsi="Courier New" w:cs="Courier New" w:hint="default"/>
-      </w:rPr>
-    </w:lvl>
-    <w:lvl w:ilvl="8" w:tplc="08090005" w:tentative="1">
-      <w:start w:val="1"/>
-      <w:numFmt w:val="bullet"/>
-      <w:lvlText w:val=""/>
-      <w:lvlJc w:val="left"/>
-      <w:pPr>
-        <w:ind w:left="6120" w:hanging="360"/>
-      </w:pPr>
-      <w:rPr>
-        <w:rFonts w:ascii="Wingdings" w:hAnsi="Wingdings" w:hint="default"/>
-      </w:rPr>
-    </w:lvl>
-  </w:abstractNum>
-  <w:abstractNum w:abstractNumId="5" w15:restartNumberingAfterBreak="0">
+  <w:abstractNum w:abstractNumId="2">
     <w:nsid w:val="6418455A"/>
     <w:multiLevelType w:val="multilevel"/>
     <w:tmpl w:val="C438354E"/>
@@ -11008,7 +9378,7 @@
       </w:rPr>
     </w:lvl>
   </w:abstractNum>
-  <w:abstractNum w:abstractNumId="6" w15:restartNumberingAfterBreak="0">
+  <w:abstractNum w:abstractNumId="3">
     <w:nsid w:val="643C9869"/>
     <w:multiLevelType w:val="hybridMultilevel"/>
     <w:tmpl w:val="D6A8AD00"/>
@@ -11059,120 +9429,7 @@
       <w:lvlJc w:val="left"/>
     </w:lvl>
   </w:abstractNum>
-  <w:abstractNum w:abstractNumId="7" w15:restartNumberingAfterBreak="0">
-    <w:nsid w:val="64560836"/>
-    <w:multiLevelType w:val="hybridMultilevel"/>
-    <w:tmpl w:val="51A6CB54"/>
-    <w:lvl w:ilvl="0" w:tplc="3BB6194C">
-      <w:start w:val="1"/>
-      <w:numFmt w:val="bullet"/>
-      <w:lvlText w:val="-"/>
-      <w:lvlJc w:val="left"/>
-      <w:pPr>
-        <w:ind w:left="720" w:hanging="360"/>
-      </w:pPr>
-      <w:rPr>
-        <w:rFonts w:ascii="Courier New" w:eastAsiaTheme="minorHAnsi" w:hAnsi="Courier New" w:cs="Courier New" w:hint="default"/>
-      </w:rPr>
-    </w:lvl>
-    <w:lvl w:ilvl="1" w:tplc="08090003" w:tentative="1">
-      <w:start w:val="1"/>
-      <w:numFmt w:val="bullet"/>
-      <w:lvlText w:val="o"/>
-      <w:lvlJc w:val="left"/>
-      <w:pPr>
-        <w:ind w:left="1080" w:hanging="360"/>
-      </w:pPr>
-      <w:rPr>
-        <w:rFonts w:ascii="Courier New" w:hAnsi="Courier New" w:cs="Courier New" w:hint="default"/>
-      </w:rPr>
-    </w:lvl>
-    <w:lvl w:ilvl="2" w:tplc="08090005" w:tentative="1">
-      <w:start w:val="1"/>
-      <w:numFmt w:val="bullet"/>
-      <w:lvlText w:val=""/>
-      <w:lvlJc w:val="left"/>
-      <w:pPr>
-        <w:ind w:left="1800" w:hanging="360"/>
-      </w:pPr>
-      <w:rPr>
-        <w:rFonts w:ascii="Wingdings" w:hAnsi="Wingdings" w:hint="default"/>
-      </w:rPr>
-    </w:lvl>
-    <w:lvl w:ilvl="3" w:tplc="08090001" w:tentative="1">
-      <w:start w:val="1"/>
-      <w:numFmt w:val="bullet"/>
-      <w:lvlText w:val=""/>
-      <w:lvlJc w:val="left"/>
-      <w:pPr>
-        <w:ind w:left="2520" w:hanging="360"/>
-      </w:pPr>
-      <w:rPr>
-        <w:rFonts w:ascii="Symbol" w:hAnsi="Symbol" w:hint="default"/>
-      </w:rPr>
-    </w:lvl>
-    <w:lvl w:ilvl="4" w:tplc="08090003" w:tentative="1">
-      <w:start w:val="1"/>
-      <w:numFmt w:val="bullet"/>
-      <w:lvlText w:val="o"/>
-      <w:lvlJc w:val="left"/>
-      <w:pPr>
-        <w:ind w:left="3240" w:hanging="360"/>
-      </w:pPr>
-      <w:rPr>
-        <w:rFonts w:ascii="Courier New" w:hAnsi="Courier New" w:cs="Courier New" w:hint="default"/>
-      </w:rPr>
-    </w:lvl>
-    <w:lvl w:ilvl="5" w:tplc="08090005" w:tentative="1">
-      <w:start w:val="1"/>
-      <w:numFmt w:val="bullet"/>
-      <w:lvlText w:val=""/>
-      <w:lvlJc w:val="left"/>
-      <w:pPr>
-        <w:ind w:left="3960" w:hanging="360"/>
-      </w:pPr>
-      <w:rPr>
-        <w:rFonts w:ascii="Wingdings" w:hAnsi="Wingdings" w:hint="default"/>
-      </w:rPr>
-    </w:lvl>
-    <w:lvl w:ilvl="6" w:tplc="08090001" w:tentative="1">
-      <w:start w:val="1"/>
-      <w:numFmt w:val="bullet"/>
-      <w:lvlText w:val=""/>
-      <w:lvlJc w:val="left"/>
-      <w:pPr>
-        <w:ind w:left="4680" w:hanging="360"/>
-      </w:pPr>
-      <w:rPr>
-        <w:rFonts w:ascii="Symbol" w:hAnsi="Symbol" w:hint="default"/>
-      </w:rPr>
-    </w:lvl>
-    <w:lvl w:ilvl="7" w:tplc="08090003" w:tentative="1">
-      <w:start w:val="1"/>
-      <w:numFmt w:val="bullet"/>
-      <w:lvlText w:val="o"/>
-      <w:lvlJc w:val="left"/>
-      <w:pPr>
-        <w:ind w:left="5400" w:hanging="360"/>
-      </w:pPr>
-      <w:rPr>
-        <w:rFonts w:ascii="Courier New" w:hAnsi="Courier New" w:cs="Courier New" w:hint="default"/>
-      </w:rPr>
-    </w:lvl>
-    <w:lvl w:ilvl="8" w:tplc="08090005" w:tentative="1">
-      <w:start w:val="1"/>
-      <w:numFmt w:val="bullet"/>
-      <w:lvlText w:val=""/>
-      <w:lvlJc w:val="left"/>
-      <w:pPr>
-        <w:ind w:left="6120" w:hanging="360"/>
-      </w:pPr>
-      <w:rPr>
-        <w:rFonts w:ascii="Wingdings" w:hAnsi="Wingdings" w:hint="default"/>
-      </w:rPr>
-    </w:lvl>
-  </w:abstractNum>
-  <w:abstractNum w:abstractNumId="8" w15:restartNumberingAfterBreak="0">
+  <w:abstractNum w:abstractNumId="4">
     <w:nsid w:val="64E3213F"/>
     <w:multiLevelType w:val="hybridMultilevel"/>
     <w:tmpl w:val="EAE2773A"/>
@@ -11285,120 +9542,7 @@
       </w:rPr>
     </w:lvl>
   </w:abstractNum>
-  <w:abstractNum w:abstractNumId="9" w15:restartNumberingAfterBreak="0">
-    <w:nsid w:val="64F852D8"/>
-    <w:multiLevelType w:val="hybridMultilevel"/>
-    <w:tmpl w:val="CCB024AA"/>
-    <w:lvl w:ilvl="0" w:tplc="08090001">
-      <w:start w:val="1"/>
-      <w:numFmt w:val="bullet"/>
-      <w:lvlText w:val=""/>
-      <w:lvlJc w:val="left"/>
-      <w:pPr>
-        <w:ind w:left="720" w:hanging="360"/>
-      </w:pPr>
-      <w:rPr>
-        <w:rFonts w:ascii="Symbol" w:hAnsi="Symbol" w:hint="default"/>
-      </w:rPr>
-    </w:lvl>
-    <w:lvl w:ilvl="1" w:tplc="08090003">
-      <w:start w:val="1"/>
-      <w:numFmt w:val="bullet"/>
-      <w:lvlText w:val="o"/>
-      <w:lvlJc w:val="left"/>
-      <w:pPr>
-        <w:ind w:left="1440" w:hanging="360"/>
-      </w:pPr>
-      <w:rPr>
-        <w:rFonts w:ascii="Courier New" w:hAnsi="Courier New" w:cs="Courier New" w:hint="default"/>
-      </w:rPr>
-    </w:lvl>
-    <w:lvl w:ilvl="2" w:tplc="08090005" w:tentative="1">
-      <w:start w:val="1"/>
-      <w:numFmt w:val="bullet"/>
-      <w:lvlText w:val=""/>
-      <w:lvlJc w:val="left"/>
-      <w:pPr>
-        <w:ind w:left="2160" w:hanging="360"/>
-      </w:pPr>
-      <w:rPr>
-        <w:rFonts w:ascii="Wingdings" w:hAnsi="Wingdings" w:hint="default"/>
-      </w:rPr>
-    </w:lvl>
-    <w:lvl w:ilvl="3" w:tplc="08090001" w:tentative="1">
-      <w:start w:val="1"/>
-      <w:numFmt w:val="bullet"/>
-      <w:lvlText w:val=""/>
-      <w:lvlJc w:val="left"/>
-      <w:pPr>
-        <w:ind w:left="2880" w:hanging="360"/>
-      </w:pPr>
-      <w:rPr>
-        <w:rFonts w:ascii="Symbol" w:hAnsi="Symbol" w:hint="default"/>
-      </w:rPr>
-    </w:lvl>
-    <w:lvl w:ilvl="4" w:tplc="08090003" w:tentative="1">
-      <w:start w:val="1"/>
-      <w:numFmt w:val="bullet"/>
-      <w:lvlText w:val="o"/>
-      <w:lvlJc w:val="left"/>
-      <w:pPr>
-        <w:ind w:left="3600" w:hanging="360"/>
-      </w:pPr>
-      <w:rPr>
-        <w:rFonts w:ascii="Courier New" w:hAnsi="Courier New" w:cs="Courier New" w:hint="default"/>
-      </w:rPr>
-    </w:lvl>
-    <w:lvl w:ilvl="5" w:tplc="08090005" w:tentative="1">
-      <w:start w:val="1"/>
-      <w:numFmt w:val="bullet"/>
-      <w:lvlText w:val=""/>
-      <w:lvlJc w:val="left"/>
-      <w:pPr>
-        <w:ind w:left="4320" w:hanging="360"/>
-      </w:pPr>
-      <w:rPr>
-        <w:rFonts w:ascii="Wingdings" w:hAnsi="Wingdings" w:hint="default"/>
-      </w:rPr>
-    </w:lvl>
-    <w:lvl w:ilvl="6" w:tplc="08090001" w:tentative="1">
-      <w:start w:val="1"/>
-      <w:numFmt w:val="bullet"/>
-      <w:lvlText w:val=""/>
-      <w:lvlJc w:val="left"/>
-      <w:pPr>
-        <w:ind w:left="5040" w:hanging="360"/>
-      </w:pPr>
-      <w:rPr>
-        <w:rFonts w:ascii="Symbol" w:hAnsi="Symbol" w:hint="default"/>
-      </w:rPr>
-    </w:lvl>
-    <w:lvl w:ilvl="7" w:tplc="08090003" w:tentative="1">
-      <w:start w:val="1"/>
-      <w:numFmt w:val="bullet"/>
-      <w:lvlText w:val="o"/>
-      <w:lvlJc w:val="left"/>
-      <w:pPr>
-        <w:ind w:left="5760" w:hanging="360"/>
-      </w:pPr>
-      <w:rPr>
-        <w:rFonts w:ascii="Courier New" w:hAnsi="Courier New" w:cs="Courier New" w:hint="default"/>
-      </w:rPr>
-    </w:lvl>
-    <w:lvl w:ilvl="8" w:tplc="08090005" w:tentative="1">
-      <w:start w:val="1"/>
-      <w:numFmt w:val="bullet"/>
-      <w:lvlText w:val=""/>
-      <w:lvlJc w:val="left"/>
-      <w:pPr>
-        <w:ind w:left="6480" w:hanging="360"/>
-      </w:pPr>
-      <w:rPr>
-        <w:rFonts w:ascii="Wingdings" w:hAnsi="Wingdings" w:hint="default"/>
-      </w:rPr>
-    </w:lvl>
-  </w:abstractNum>
-  <w:abstractNum w:abstractNumId="10" w15:restartNumberingAfterBreak="0">
+  <w:abstractNum w:abstractNumId="5">
     <w:nsid w:val="66334873"/>
     <w:multiLevelType w:val="hybridMultilevel"/>
     <w:tmpl w:val="D4F43F8A"/>
@@ -11450,7 +9594,7 @@
     </w:lvl>
   </w:abstractNum>
   <w:num w:numId="1">
-    <w:abstractNumId w:val="8"/>
+    <w:abstractNumId w:val="4"/>
   </w:num>
   <w:num w:numId="2">
     <w:abstractNumId w:val="1"/>
@@ -11459,34 +9603,19 @@
     <w:abstractNumId w:val="0"/>
   </w:num>
   <w:num w:numId="4">
-    <w:abstractNumId w:val="5"/>
+    <w:abstractNumId w:val="2"/>
   </w:num>
   <w:num w:numId="5">
-    <w:abstractNumId w:val="6"/>
+    <w:abstractNumId w:val="3"/>
   </w:num>
   <w:num w:numId="6">
-    <w:abstractNumId w:val="10"/>
-  </w:num>
-  <w:num w:numId="7">
-    <w:abstractNumId w:val="2"/>
-  </w:num>
-  <w:num w:numId="8">
-    <w:abstractNumId w:val="4"/>
-  </w:num>
-  <w:num w:numId="9">
-    <w:abstractNumId w:val="7"/>
-  </w:num>
-  <w:num w:numId="10">
-    <w:abstractNumId w:val="9"/>
-  </w:num>
-  <w:num w:numId="11">
-    <w:abstractNumId w:val="3"/>
+    <w:abstractNumId w:val="5"/>
   </w:num>
 </w:numbering>
 </file>
 
 <file path=word/styles.xml><?xml version="1.0" encoding="utf-8"?>
-<w:styles xmlns:mc="http://schemas.openxmlformats.org/markup-compatibility/2006" xmlns:r="http://schemas.openxmlformats.org/officeDocument/2006/relationships" xmlns:w="http://schemas.openxmlformats.org/wordprocessingml/2006/main" xmlns:w14="http://schemas.microsoft.com/office/word/2010/wordml" xmlns:w15="http://schemas.microsoft.com/office/word/2012/wordml" xmlns:w16se="http://schemas.microsoft.com/office/word/2015/wordml/symex" mc:Ignorable="w14 w15 w16se">
+<w:styles xmlns:mc="http://schemas.openxmlformats.org/markup-compatibility/2006" xmlns:r="http://schemas.openxmlformats.org/officeDocument/2006/relationships" xmlns:w="http://schemas.openxmlformats.org/wordprocessingml/2006/main" xmlns:w14="http://schemas.microsoft.com/office/word/2010/wordml" mc:Ignorable="w14">
   <w:docDefaults>
     <w:rPrDefault>
       <w:rPr>
@@ -11498,388 +9627,154 @@
     </w:rPrDefault>
     <w:pPrDefault/>
   </w:docDefaults>
-  <w:latentStyles w:defLockedState="0" w:defUIPriority="99" w:defSemiHidden="0" w:defUnhideWhenUsed="0" w:defQFormat="0" w:count="371">
-    <w:lsdException w:name="Normal" w:uiPriority="0" w:qFormat="1"/>
-    <w:lsdException w:name="heading 1" w:uiPriority="9" w:qFormat="1"/>
-    <w:lsdException w:name="heading 2" w:semiHidden="1" w:uiPriority="9" w:unhideWhenUsed="1" w:qFormat="1"/>
-    <w:lsdException w:name="heading 3" w:semiHidden="1" w:uiPriority="9" w:unhideWhenUsed="1" w:qFormat="1"/>
-    <w:lsdException w:name="heading 4" w:semiHidden="1" w:uiPriority="9" w:unhideWhenUsed="1" w:qFormat="1"/>
-    <w:lsdException w:name="heading 5" w:semiHidden="1" w:uiPriority="9" w:unhideWhenUsed="1" w:qFormat="1"/>
-    <w:lsdException w:name="heading 6" w:semiHidden="1" w:uiPriority="9" w:unhideWhenUsed="1" w:qFormat="1"/>
-    <w:lsdException w:name="heading 7" w:semiHidden="1" w:uiPriority="9" w:unhideWhenUsed="1" w:qFormat="1"/>
-    <w:lsdException w:name="heading 8" w:semiHidden="1" w:uiPriority="9" w:unhideWhenUsed="1" w:qFormat="1"/>
-    <w:lsdException w:name="heading 9" w:semiHidden="1" w:uiPriority="9" w:unhideWhenUsed="1" w:qFormat="1"/>
-    <w:lsdException w:name="index 1" w:semiHidden="1" w:unhideWhenUsed="1"/>
-    <w:lsdException w:name="index 2" w:semiHidden="1" w:unhideWhenUsed="1"/>
-    <w:lsdException w:name="index 3" w:semiHidden="1" w:unhideWhenUsed="1"/>
-    <w:lsdException w:name="index 4" w:semiHidden="1" w:unhideWhenUsed="1"/>
-    <w:lsdException w:name="index 5" w:semiHidden="1" w:unhideWhenUsed="1"/>
-    <w:lsdException w:name="index 6" w:semiHidden="1" w:unhideWhenUsed="1"/>
-    <w:lsdException w:name="index 7" w:semiHidden="1" w:unhideWhenUsed="1"/>
-    <w:lsdException w:name="index 8" w:semiHidden="1" w:unhideWhenUsed="1"/>
-    <w:lsdException w:name="index 9" w:semiHidden="1" w:unhideWhenUsed="1"/>
-    <w:lsdException w:name="toc 1" w:semiHidden="1" w:uiPriority="39" w:unhideWhenUsed="1"/>
-    <w:lsdException w:name="toc 2" w:semiHidden="1" w:uiPriority="39" w:unhideWhenUsed="1"/>
-    <w:lsdException w:name="toc 3" w:semiHidden="1" w:uiPriority="39" w:unhideWhenUsed="1"/>
-    <w:lsdException w:name="toc 4" w:semiHidden="1" w:uiPriority="39" w:unhideWhenUsed="1"/>
-    <w:lsdException w:name="toc 5" w:semiHidden="1" w:uiPriority="39" w:unhideWhenUsed="1"/>
-    <w:lsdException w:name="toc 6" w:semiHidden="1" w:uiPriority="39" w:unhideWhenUsed="1"/>
-    <w:lsdException w:name="toc 7" w:semiHidden="1" w:uiPriority="39" w:unhideWhenUsed="1"/>
-    <w:lsdException w:name="toc 8" w:semiHidden="1" w:uiPriority="39" w:unhideWhenUsed="1"/>
-    <w:lsdException w:name="toc 9" w:semiHidden="1" w:uiPriority="39" w:unhideWhenUsed="1"/>
-    <w:lsdException w:name="Normal Indent" w:semiHidden="1" w:unhideWhenUsed="1"/>
-    <w:lsdException w:name="footnote text" w:semiHidden="1" w:unhideWhenUsed="1"/>
-    <w:lsdException w:name="annotation text" w:semiHidden="1" w:unhideWhenUsed="1"/>
-    <w:lsdException w:name="header" w:semiHidden="1" w:unhideWhenUsed="1"/>
-    <w:lsdException w:name="footer" w:semiHidden="1" w:unhideWhenUsed="1"/>
-    <w:lsdException w:name="index heading" w:semiHidden="1" w:unhideWhenUsed="1"/>
-    <w:lsdException w:name="caption" w:semiHidden="1" w:uiPriority="35" w:unhideWhenUsed="1" w:qFormat="1"/>
-    <w:lsdException w:name="table of figures" w:semiHidden="1" w:unhideWhenUsed="1"/>
-    <w:lsdException w:name="envelope address" w:semiHidden="1" w:unhideWhenUsed="1"/>
-    <w:lsdException w:name="envelope return" w:semiHidden="1" w:unhideWhenUsed="1"/>
-    <w:lsdException w:name="footnote reference" w:semiHidden="1" w:unhideWhenUsed="1"/>
-    <w:lsdException w:name="annotation reference" w:semiHidden="1" w:unhideWhenUsed="1"/>
-    <w:lsdException w:name="line number" w:semiHidden="1" w:unhideWhenUsed="1"/>
-    <w:lsdException w:name="page number" w:semiHidden="1" w:unhideWhenUsed="1"/>
-    <w:lsdException w:name="endnote reference" w:semiHidden="1" w:unhideWhenUsed="1"/>
-    <w:lsdException w:name="endnote text" w:semiHidden="1" w:unhideWhenUsed="1"/>
-    <w:lsdException w:name="table of authorities" w:semiHidden="1" w:unhideWhenUsed="1"/>
-    <w:lsdException w:name="macro" w:semiHidden="1" w:unhideWhenUsed="1"/>
-    <w:lsdException w:name="toa heading" w:semiHidden="1" w:unhideWhenUsed="1"/>
-    <w:lsdException w:name="List" w:semiHidden="1" w:unhideWhenUsed="1"/>
-    <w:lsdException w:name="List Bullet" w:semiHidden="1" w:unhideWhenUsed="1"/>
-    <w:lsdException w:name="List Number" w:semiHidden="1" w:unhideWhenUsed="1"/>
-    <w:lsdException w:name="List 2" w:semiHidden="1" w:unhideWhenUsed="1"/>
-    <w:lsdException w:name="List 3" w:semiHidden="1" w:unhideWhenUsed="1"/>
-    <w:lsdException w:name="List 4" w:semiHidden="1" w:unhideWhenUsed="1"/>
-    <w:lsdException w:name="List 5" w:semiHidden="1" w:unhideWhenUsed="1"/>
-    <w:lsdException w:name="List Bullet 2" w:semiHidden="1" w:unhideWhenUsed="1"/>
-    <w:lsdException w:name="List Bullet 3" w:semiHidden="1" w:unhideWhenUsed="1"/>
-    <w:lsdException w:name="List Bullet 4" w:semiHidden="1" w:unhideWhenUsed="1"/>
-    <w:lsdException w:name="List Bullet 5" w:semiHidden="1" w:unhideWhenUsed="1"/>
-    <w:lsdException w:name="List Number 2" w:semiHidden="1" w:unhideWhenUsed="1"/>
-    <w:lsdException w:name="List Number 3" w:semiHidden="1" w:unhideWhenUsed="1"/>
-    <w:lsdException w:name="List Number 4" w:semiHidden="1" w:unhideWhenUsed="1"/>
-    <w:lsdException w:name="List Number 5" w:semiHidden="1" w:unhideWhenUsed="1"/>
-    <w:lsdException w:name="Title" w:uiPriority="10" w:qFormat="1"/>
-    <w:lsdException w:name="Closing" w:semiHidden="1" w:unhideWhenUsed="1"/>
-    <w:lsdException w:name="Signature" w:semiHidden="1" w:unhideWhenUsed="1"/>
-    <w:lsdException w:name="Default Paragraph Font" w:semiHidden="1" w:uiPriority="1" w:unhideWhenUsed="1"/>
-    <w:lsdException w:name="Body Text" w:semiHidden="1" w:unhideWhenUsed="1"/>
-    <w:lsdException w:name="Body Text Indent" w:semiHidden="1" w:unhideWhenUsed="1"/>
-    <w:lsdException w:name="List Continue" w:semiHidden="1" w:unhideWhenUsed="1"/>
-    <w:lsdException w:name="List Continue 2" w:semiHidden="1" w:unhideWhenUsed="1"/>
-    <w:lsdException w:name="List Continue 3" w:semiHidden="1" w:unhideWhenUsed="1"/>
-    <w:lsdException w:name="List Continue 4" w:semiHidden="1" w:unhideWhenUsed="1"/>
-    <w:lsdException w:name="List Continue 5" w:semiHidden="1" w:unhideWhenUsed="1"/>
-    <w:lsdException w:name="Message Header" w:semiHidden="1" w:unhideWhenUsed="1"/>
-    <w:lsdException w:name="Subtitle" w:uiPriority="11" w:qFormat="1"/>
-    <w:lsdException w:name="Salutation" w:semiHidden="1" w:unhideWhenUsed="1"/>
-    <w:lsdException w:name="Date" w:semiHidden="1" w:unhideWhenUsed="1"/>
-    <w:lsdException w:name="Body Text First Indent" w:semiHidden="1" w:unhideWhenUsed="1"/>
-    <w:lsdException w:name="Body Text First Indent 2" w:semiHidden="1" w:unhideWhenUsed="1"/>
-    <w:lsdException w:name="Note Heading" w:semiHidden="1" w:unhideWhenUsed="1"/>
-    <w:lsdException w:name="Body Text 2" w:semiHidden="1" w:unhideWhenUsed="1"/>
-    <w:lsdException w:name="Body Text 3" w:semiHidden="1" w:unhideWhenUsed="1"/>
-    <w:lsdException w:name="Body Text Indent 2" w:semiHidden="1" w:unhideWhenUsed="1"/>
-    <w:lsdException w:name="Body Text Indent 3" w:semiHidden="1" w:unhideWhenUsed="1"/>
-    <w:lsdException w:name="Block Text" w:semiHidden="1" w:unhideWhenUsed="1"/>
-    <w:lsdException w:name="Hyperlink" w:semiHidden="1" w:unhideWhenUsed="1"/>
-    <w:lsdException w:name="FollowedHyperlink" w:semiHidden="1" w:unhideWhenUsed="1"/>
-    <w:lsdException w:name="Strong" w:uiPriority="22" w:qFormat="1"/>
-    <w:lsdException w:name="Emphasis" w:uiPriority="20" w:qFormat="1"/>
-    <w:lsdException w:name="Document Map" w:semiHidden="1" w:unhideWhenUsed="1"/>
-    <w:lsdException w:name="Plain Text" w:semiHidden="1" w:unhideWhenUsed="1"/>
-    <w:lsdException w:name="E-mail Signature" w:semiHidden="1" w:unhideWhenUsed="1"/>
-    <w:lsdException w:name="HTML Top of Form" w:semiHidden="1" w:unhideWhenUsed="1"/>
-    <w:lsdException w:name="HTML Bottom of Form" w:semiHidden="1" w:unhideWhenUsed="1"/>
-    <w:lsdException w:name="Normal (Web)" w:semiHidden="1" w:unhideWhenUsed="1"/>
-    <w:lsdException w:name="HTML Acronym" w:semiHidden="1" w:unhideWhenUsed="1"/>
-    <w:lsdException w:name="HTML Address" w:semiHidden="1" w:unhideWhenUsed="1"/>
-    <w:lsdException w:name="HTML Cite" w:semiHidden="1" w:unhideWhenUsed="1"/>
-    <w:lsdException w:name="HTML Code" w:semiHidden="1" w:unhideWhenUsed="1"/>
-    <w:lsdException w:name="HTML Definition" w:semiHidden="1" w:unhideWhenUsed="1"/>
-    <w:lsdException w:name="HTML Keyboard" w:semiHidden="1" w:unhideWhenUsed="1"/>
-    <w:lsdException w:name="HTML Preformatted" w:semiHidden="1" w:unhideWhenUsed="1"/>
-    <w:lsdException w:name="HTML Sample" w:semiHidden="1" w:unhideWhenUsed="1"/>
-    <w:lsdException w:name="HTML Typewriter" w:semiHidden="1" w:unhideWhenUsed="1"/>
-    <w:lsdException w:name="HTML Variable" w:semiHidden="1" w:unhideWhenUsed="1"/>
-    <w:lsdException w:name="Normal Table" w:semiHidden="1" w:unhideWhenUsed="1"/>
-    <w:lsdException w:name="annotation subject" w:semiHidden="1" w:unhideWhenUsed="1"/>
-    <w:lsdException w:name="No List" w:semiHidden="1" w:unhideWhenUsed="1"/>
-    <w:lsdException w:name="Outline List 1" w:semiHidden="1" w:unhideWhenUsed="1"/>
-    <w:lsdException w:name="Outline List 2" w:semiHidden="1" w:unhideWhenUsed="1"/>
-    <w:lsdException w:name="Outline List 3" w:semiHidden="1" w:unhideWhenUsed="1"/>
-    <w:lsdException w:name="Table Simple 1" w:semiHidden="1" w:unhideWhenUsed="1"/>
-    <w:lsdException w:name="Table Simple 2" w:semiHidden="1" w:unhideWhenUsed="1"/>
-    <w:lsdException w:name="Table Simple 3" w:semiHidden="1" w:unhideWhenUsed="1"/>
-    <w:lsdException w:name="Table Classic 1" w:semiHidden="1" w:unhideWhenUsed="1"/>
-    <w:lsdException w:name="Table Classic 2" w:semiHidden="1" w:unhideWhenUsed="1"/>
-    <w:lsdException w:name="Table Classic 3" w:semiHidden="1" w:unhideWhenUsed="1"/>
-    <w:lsdException w:name="Table Classic 4" w:semiHidden="1" w:unhideWhenUsed="1"/>
-    <w:lsdException w:name="Table Colorful 1" w:semiHidden="1" w:unhideWhenUsed="1"/>
-    <w:lsdException w:name="Table Colorful 2" w:semiHidden="1" w:unhideWhenUsed="1"/>
-    <w:lsdException w:name="Table Colorful 3" w:semiHidden="1" w:unhideWhenUsed="1"/>
-    <w:lsdException w:name="Table Columns 1" w:semiHidden="1" w:unhideWhenUsed="1"/>
-    <w:lsdException w:name="Table Columns 2" w:semiHidden="1" w:unhideWhenUsed="1"/>
-    <w:lsdException w:name="Table Columns 3" w:semiHidden="1" w:unhideWhenUsed="1"/>
-    <w:lsdException w:name="Table Columns 4" w:semiHidden="1" w:unhideWhenUsed="1"/>
-    <w:lsdException w:name="Table Columns 5" w:semiHidden="1" w:unhideWhenUsed="1"/>
-    <w:lsdException w:name="Table Grid 1" w:semiHidden="1" w:unhideWhenUsed="1"/>
-    <w:lsdException w:name="Table Grid 2" w:semiHidden="1" w:unhideWhenUsed="1"/>
-    <w:lsdException w:name="Table Grid 3" w:semiHidden="1" w:unhideWhenUsed="1"/>
-    <w:lsdException w:name="Table Grid 4" w:semiHidden="1" w:unhideWhenUsed="1"/>
-    <w:lsdException w:name="Table Grid 5" w:semiHidden="1" w:unhideWhenUsed="1"/>
-    <w:lsdException w:name="Table Grid 6" w:semiHidden="1" w:unhideWhenUsed="1"/>
-    <w:lsdException w:name="Table Grid 7" w:semiHidden="1" w:unhideWhenUsed="1"/>
-    <w:lsdException w:name="Table Grid 8" w:semiHidden="1" w:unhideWhenUsed="1"/>
-    <w:lsdException w:name="Table List 1" w:semiHidden="1" w:unhideWhenUsed="1"/>
-    <w:lsdException w:name="Table List 2" w:semiHidden="1" w:unhideWhenUsed="1"/>
-    <w:lsdException w:name="Table List 3" w:semiHidden="1" w:unhideWhenUsed="1"/>
-    <w:lsdException w:name="Table List 4" w:semiHidden="1" w:unhideWhenUsed="1"/>
-    <w:lsdException w:name="Table List 5" w:semiHidden="1" w:unhideWhenUsed="1"/>
-    <w:lsdException w:name="Table List 6" w:semiHidden="1" w:unhideWhenUsed="1"/>
-    <w:lsdException w:name="Table List 7" w:semiHidden="1" w:unhideWhenUsed="1"/>
-    <w:lsdException w:name="Table List 8" w:semiHidden="1" w:unhideWhenUsed="1"/>
-    <w:lsdException w:name="Table 3D effects 1" w:semiHidden="1" w:unhideWhenUsed="1"/>
-    <w:lsdException w:name="Table 3D effects 2" w:semiHidden="1" w:unhideWhenUsed="1"/>
-    <w:lsdException w:name="Table 3D effects 3" w:semiHidden="1" w:unhideWhenUsed="1"/>
-    <w:lsdException w:name="Table Contemporary" w:semiHidden="1" w:unhideWhenUsed="1"/>
-    <w:lsdException w:name="Table Elegant" w:semiHidden="1" w:unhideWhenUsed="1"/>
-    <w:lsdException w:name="Table Professional" w:semiHidden="1" w:unhideWhenUsed="1"/>
-    <w:lsdException w:name="Table Subtle 1" w:semiHidden="1" w:unhideWhenUsed="1"/>
-    <w:lsdException w:name="Table Subtle 2" w:semiHidden="1" w:unhideWhenUsed="1"/>
-    <w:lsdException w:name="Table Web 1" w:semiHidden="1" w:unhideWhenUsed="1"/>
-    <w:lsdException w:name="Table Web 2" w:semiHidden="1" w:unhideWhenUsed="1"/>
-    <w:lsdException w:name="Table Web 3" w:semiHidden="1" w:unhideWhenUsed="1"/>
-    <w:lsdException w:name="Balloon Text" w:semiHidden="1" w:unhideWhenUsed="1"/>
-    <w:lsdException w:name="Table Grid" w:uiPriority="39"/>
-    <w:lsdException w:name="Table Theme" w:semiHidden="1" w:unhideWhenUsed="1"/>
-    <w:lsdException w:name="Placeholder Text" w:semiHidden="1"/>
-    <w:lsdException w:name="No Spacing" w:uiPriority="1" w:qFormat="1"/>
-    <w:lsdException w:name="Light Shading" w:uiPriority="60"/>
-    <w:lsdException w:name="Light List" w:uiPriority="61"/>
-    <w:lsdException w:name="Light Grid" w:uiPriority="62"/>
-    <w:lsdException w:name="Medium Shading 1" w:uiPriority="63"/>
-    <w:lsdException w:name="Medium Shading 2" w:uiPriority="64"/>
-    <w:lsdException w:name="Medium List 1" w:uiPriority="65"/>
-    <w:lsdException w:name="Medium List 2" w:uiPriority="66"/>
-    <w:lsdException w:name="Medium Grid 1" w:uiPriority="67"/>
-    <w:lsdException w:name="Medium Grid 2" w:uiPriority="68"/>
-    <w:lsdException w:name="Medium Grid 3" w:uiPriority="69"/>
-    <w:lsdException w:name="Dark List" w:uiPriority="70"/>
-    <w:lsdException w:name="Colorful Shading" w:uiPriority="71"/>
-    <w:lsdException w:name="Colorful List" w:uiPriority="72"/>
-    <w:lsdException w:name="Colorful Grid" w:uiPriority="73"/>
-    <w:lsdException w:name="Light Shading Accent 1" w:uiPriority="60"/>
-    <w:lsdException w:name="Light List Accent 1" w:uiPriority="61"/>
-    <w:lsdException w:name="Light Grid Accent 1" w:uiPriority="62"/>
-    <w:lsdException w:name="Medium Shading 1 Accent 1" w:uiPriority="63"/>
-    <w:lsdException w:name="Medium Shading 2 Accent 1" w:uiPriority="64"/>
-    <w:lsdException w:name="Medium List 1 Accent 1" w:uiPriority="65"/>
-    <w:lsdException w:name="Revision" w:semiHidden="1"/>
-    <w:lsdException w:name="List Paragraph" w:uiPriority="34" w:qFormat="1"/>
-    <w:lsdException w:name="Quote" w:uiPriority="29" w:qFormat="1"/>
-    <w:lsdException w:name="Intense Quote" w:uiPriority="30" w:qFormat="1"/>
-    <w:lsdException w:name="Medium List 2 Accent 1" w:uiPriority="66"/>
-    <w:lsdException w:name="Medium Grid 1 Accent 1" w:uiPriority="67"/>
-    <w:lsdException w:name="Medium Grid 2 Accent 1" w:uiPriority="68"/>
-    <w:lsdException w:name="Medium Grid 3 Accent 1" w:uiPriority="69"/>
-    <w:lsdException w:name="Dark List Accent 1" w:uiPriority="70"/>
-    <w:lsdException w:name="Colorful Shading Accent 1" w:uiPriority="71"/>
-    <w:lsdException w:name="Colorful List Accent 1" w:uiPriority="72"/>
-    <w:lsdException w:name="Colorful Grid Accent 1" w:uiPriority="73"/>
-    <w:lsdException w:name="Light Shading Accent 2" w:uiPriority="60"/>
-    <w:lsdException w:name="Light List Accent 2" w:uiPriority="61"/>
-    <w:lsdException w:name="Light Grid Accent 2" w:uiPriority="62"/>
-    <w:lsdException w:name="Medium Shading 1 Accent 2" w:uiPriority="63"/>
-    <w:lsdException w:name="Medium Shading 2 Accent 2" w:uiPriority="64"/>
-    <w:lsdException w:name="Medium List 1 Accent 2" w:uiPriority="65"/>
-    <w:lsdException w:name="Medium List 2 Accent 2" w:uiPriority="66"/>
-    <w:lsdException w:name="Medium Grid 1 Accent 2" w:uiPriority="67"/>
-    <w:lsdException w:name="Medium Grid 2 Accent 2" w:uiPriority="68"/>
-    <w:lsdException w:name="Medium Grid 3 Accent 2" w:uiPriority="69"/>
-    <w:lsdException w:name="Dark List Accent 2" w:uiPriority="70"/>
-    <w:lsdException w:name="Colorful Shading Accent 2" w:uiPriority="71"/>
-    <w:lsdException w:name="Colorful List Accent 2" w:uiPriority="72"/>
-    <w:lsdException w:name="Colorful Grid Accent 2" w:uiPriority="73"/>
-    <w:lsdException w:name="Light Shading Accent 3" w:uiPriority="60"/>
-    <w:lsdException w:name="Light List Accent 3" w:uiPriority="61"/>
-    <w:lsdException w:name="Light Grid Accent 3" w:uiPriority="62"/>
-    <w:lsdException w:name="Medium Shading 1 Accent 3" w:uiPriority="63"/>
-    <w:lsdException w:name="Medium Shading 2 Accent 3" w:uiPriority="64"/>
-    <w:lsdException w:name="Medium List 1 Accent 3" w:uiPriority="65"/>
-    <w:lsdException w:name="Medium List 2 Accent 3" w:uiPriority="66"/>
-    <w:lsdException w:name="Medium Grid 1 Accent 3" w:uiPriority="67"/>
-    <w:lsdException w:name="Medium Grid 2 Accent 3" w:uiPriority="68"/>
-    <w:lsdException w:name="Medium Grid 3 Accent 3" w:uiPriority="69"/>
-    <w:lsdException w:name="Dark List Accent 3" w:uiPriority="70"/>
-    <w:lsdException w:name="Colorful Shading Accent 3" w:uiPriority="71"/>
-    <w:lsdException w:name="Colorful List Accent 3" w:uiPriority="72"/>
-    <w:lsdException w:name="Colorful Grid Accent 3" w:uiPriority="73"/>
-    <w:lsdException w:name="Light Shading Accent 4" w:uiPriority="60"/>
-    <w:lsdException w:name="Light List Accent 4" w:uiPriority="61"/>
-    <w:lsdException w:name="Light Grid Accent 4" w:uiPriority="62"/>
-    <w:lsdException w:name="Medium Shading 1 Accent 4" w:uiPriority="63"/>
-    <w:lsdException w:name="Medium Shading 2 Accent 4" w:uiPriority="64"/>
-    <w:lsdException w:name="Medium List 1 Accent 4" w:uiPriority="65"/>
-    <w:lsdException w:name="Medium List 2 Accent 4" w:uiPriority="66"/>
-    <w:lsdException w:name="Medium Grid 1 Accent 4" w:uiPriority="67"/>
-    <w:lsdException w:name="Medium Grid 2 Accent 4" w:uiPriority="68"/>
-    <w:lsdException w:name="Medium Grid 3 Accent 4" w:uiPriority="69"/>
-    <w:lsdException w:name="Dark List Accent 4" w:uiPriority="70"/>
-    <w:lsdException w:name="Colorful Shading Accent 4" w:uiPriority="71"/>
-    <w:lsdException w:name="Colorful List Accent 4" w:uiPriority="72"/>
-    <w:lsdException w:name="Colorful Grid Accent 4" w:uiPriority="73"/>
-    <w:lsdException w:name="Light Shading Accent 5" w:uiPriority="60"/>
-    <w:lsdException w:name="Light List Accent 5" w:uiPriority="61"/>
-    <w:lsdException w:name="Light Grid Accent 5" w:uiPriority="62"/>
-    <w:lsdException w:name="Medium Shading 1 Accent 5" w:uiPriority="63"/>
-    <w:lsdException w:name="Medium Shading 2 Accent 5" w:uiPriority="64"/>
-    <w:lsdException w:name="Medium List 1 Accent 5" w:uiPriority="65"/>
-    <w:lsdException w:name="Medium List 2 Accent 5" w:uiPriority="66"/>
-    <w:lsdException w:name="Medium Grid 1 Accent 5" w:uiPriority="67"/>
-    <w:lsdException w:name="Medium Grid 2 Accent 5" w:uiPriority="68"/>
-    <w:lsdException w:name="Medium Grid 3 Accent 5" w:uiPriority="69"/>
-    <w:lsdException w:name="Dark List Accent 5" w:uiPriority="70"/>
-    <w:lsdException w:name="Colorful Shading Accent 5" w:uiPriority="71"/>
-    <w:lsdException w:name="Colorful List Accent 5" w:uiPriority="72"/>
-    <w:lsdException w:name="Colorful Grid Accent 5" w:uiPriority="73"/>
-    <w:lsdException w:name="Light Shading Accent 6" w:uiPriority="60"/>
-    <w:lsdException w:name="Light List Accent 6" w:uiPriority="61"/>
-    <w:lsdException w:name="Light Grid Accent 6" w:uiPriority="62"/>
-    <w:lsdException w:name="Medium Shading 1 Accent 6" w:uiPriority="63"/>
-    <w:lsdException w:name="Medium Shading 2 Accent 6" w:uiPriority="64"/>
-    <w:lsdException w:name="Medium List 1 Accent 6" w:uiPriority="65"/>
-    <w:lsdException w:name="Medium List 2 Accent 6" w:uiPriority="66"/>
-    <w:lsdException w:name="Medium Grid 1 Accent 6" w:uiPriority="67"/>
-    <w:lsdException w:name="Medium Grid 2 Accent 6" w:uiPriority="68"/>
-    <w:lsdException w:name="Medium Grid 3 Accent 6" w:uiPriority="69"/>
-    <w:lsdException w:name="Dark List Accent 6" w:uiPriority="70"/>
-    <w:lsdException w:name="Colorful Shading Accent 6" w:uiPriority="71"/>
-    <w:lsdException w:name="Colorful List Accent 6" w:uiPriority="72"/>
-    <w:lsdException w:name="Colorful Grid Accent 6" w:uiPriority="73"/>
-    <w:lsdException w:name="Subtle Emphasis" w:uiPriority="19" w:qFormat="1"/>
-    <w:lsdException w:name="Intense Emphasis" w:uiPriority="21" w:qFormat="1"/>
-    <w:lsdException w:name="Subtle Reference" w:uiPriority="31" w:qFormat="1"/>
-    <w:lsdException w:name="Intense Reference" w:uiPriority="32" w:qFormat="1"/>
-    <w:lsdException w:name="Book Title" w:uiPriority="33" w:qFormat="1"/>
-    <w:lsdException w:name="Bibliography" w:semiHidden="1" w:uiPriority="37" w:unhideWhenUsed="1"/>
-    <w:lsdException w:name="TOC Heading" w:semiHidden="1" w:uiPriority="39" w:unhideWhenUsed="1" w:qFormat="1"/>
-    <w:lsdException w:name="Plain Table 1" w:uiPriority="41"/>
-    <w:lsdException w:name="Plain Table 2" w:uiPriority="42"/>
-    <w:lsdException w:name="Plain Table 3" w:uiPriority="43"/>
-    <w:lsdException w:name="Plain Table 4" w:uiPriority="44"/>
-    <w:lsdException w:name="Plain Table 5" w:uiPriority="45"/>
-    <w:lsdException w:name="Grid Table Light" w:uiPriority="40"/>
-    <w:lsdException w:name="Grid Table 1 Light" w:uiPriority="46"/>
-    <w:lsdException w:name="Grid Table 2" w:uiPriority="47"/>
-    <w:lsdException w:name="Grid Table 3" w:uiPriority="48"/>
-    <w:lsdException w:name="Grid Table 4" w:uiPriority="49"/>
-    <w:lsdException w:name="Grid Table 5 Dark" w:uiPriority="50"/>
-    <w:lsdException w:name="Grid Table 6 Colorful" w:uiPriority="51"/>
-    <w:lsdException w:name="Grid Table 7 Colorful" w:uiPriority="52"/>
-    <w:lsdException w:name="Grid Table 1 Light Accent 1" w:uiPriority="46"/>
-    <w:lsdException w:name="Grid Table 2 Accent 1" w:uiPriority="47"/>
-    <w:lsdException w:name="Grid Table 3 Accent 1" w:uiPriority="48"/>
-    <w:lsdException w:name="Grid Table 4 Accent 1" w:uiPriority="49"/>
-    <w:lsdException w:name="Grid Table 5 Dark Accent 1" w:uiPriority="50"/>
-    <w:lsdException w:name="Grid Table 6 Colorful Accent 1" w:uiPriority="51"/>
-    <w:lsdException w:name="Grid Table 7 Colorful Accent 1" w:uiPriority="52"/>
-    <w:lsdException w:name="Grid Table 1 Light Accent 2" w:uiPriority="46"/>
-    <w:lsdException w:name="Grid Table 2 Accent 2" w:uiPriority="47"/>
-    <w:lsdException w:name="Grid Table 3 Accent 2" w:uiPriority="48"/>
-    <w:lsdException w:name="Grid Table 4 Accent 2" w:uiPriority="49"/>
-    <w:lsdException w:name="Grid Table 5 Dark Accent 2" w:uiPriority="50"/>
-    <w:lsdException w:name="Grid Table 6 Colorful Accent 2" w:uiPriority="51"/>
-    <w:lsdException w:name="Grid Table 7 Colorful Accent 2" w:uiPriority="52"/>
-    <w:lsdException w:name="Grid Table 1 Light Accent 3" w:uiPriority="46"/>
-    <w:lsdException w:name="Grid Table 2 Accent 3" w:uiPriority="47"/>
-    <w:lsdException w:name="Grid Table 3 Accent 3" w:uiPriority="48"/>
-    <w:lsdException w:name="Grid Table 4 Accent 3" w:uiPriority="49"/>
-    <w:lsdException w:name="Grid Table 5 Dark Accent 3" w:uiPriority="50"/>
-    <w:lsdException w:name="Grid Table 6 Colorful Accent 3" w:uiPriority="51"/>
-    <w:lsdException w:name="Grid Table 7 Colorful Accent 3" w:uiPriority="52"/>
-    <w:lsdException w:name="Grid Table 1 Light Accent 4" w:uiPriority="46"/>
-    <w:lsdException w:name="Grid Table 2 Accent 4" w:uiPriority="47"/>
-    <w:lsdException w:name="Grid Table 3 Accent 4" w:uiPriority="48"/>
-    <w:lsdException w:name="Grid Table 4 Accent 4" w:uiPriority="49"/>
-    <w:lsdException w:name="Grid Table 5 Dark Accent 4" w:uiPriority="50"/>
-    <w:lsdException w:name="Grid Table 6 Colorful Accent 4" w:uiPriority="51"/>
-    <w:lsdException w:name="Grid Table 7 Colorful Accent 4" w:uiPriority="52"/>
-    <w:lsdException w:name="Grid Table 1 Light Accent 5" w:uiPriority="46"/>
-    <w:lsdException w:name="Grid Table 2 Accent 5" w:uiPriority="47"/>
-    <w:lsdException w:name="Grid Table 3 Accent 5" w:uiPriority="48"/>
-    <w:lsdException w:name="Grid Table 4 Accent 5" w:uiPriority="49"/>
-    <w:lsdException w:name="Grid Table 5 Dark Accent 5" w:uiPriority="50"/>
-    <w:lsdException w:name="Grid Table 6 Colorful Accent 5" w:uiPriority="51"/>
-    <w:lsdException w:name="Grid Table 7 Colorful Accent 5" w:uiPriority="52"/>
-    <w:lsdException w:name="Grid Table 1 Light Accent 6" w:uiPriority="46"/>
-    <w:lsdException w:name="Grid Table 2 Accent 6" w:uiPriority="47"/>
-    <w:lsdException w:name="Grid Table 3 Accent 6" w:uiPriority="48"/>
-    <w:lsdException w:name="Grid Table 4 Accent 6" w:uiPriority="49"/>
-    <w:lsdException w:name="Grid Table 5 Dark Accent 6" w:uiPriority="50"/>
-    <w:lsdException w:name="Grid Table 6 Colorful Accent 6" w:uiPriority="51"/>
-    <w:lsdException w:name="Grid Table 7 Colorful Accent 6" w:uiPriority="52"/>
-    <w:lsdException w:name="List Table 1 Light" w:uiPriority="46"/>
-    <w:lsdException w:name="List Table 2" w:uiPriority="47"/>
-    <w:lsdException w:name="List Table 3" w:uiPriority="48"/>
-    <w:lsdException w:name="List Table 4" w:uiPriority="49"/>
-    <w:lsdException w:name="List Table 5 Dark" w:uiPriority="50"/>
-    <w:lsdException w:name="List Table 6 Colorful" w:uiPriority="51"/>
-    <w:lsdException w:name="List Table 7 Colorful" w:uiPriority="52"/>
-    <w:lsdException w:name="List Table 1 Light Accent 1" w:uiPriority="46"/>
-    <w:lsdException w:name="List Table 2 Accent 1" w:uiPriority="47"/>
-    <w:lsdException w:name="List Table 3 Accent 1" w:uiPriority="48"/>
-    <w:lsdException w:name="List Table 4 Accent 1" w:uiPriority="49"/>
-    <w:lsdException w:name="List Table 5 Dark Accent 1" w:uiPriority="50"/>
-    <w:lsdException w:name="List Table 6 Colorful Accent 1" w:uiPriority="51"/>
-    <w:lsdException w:name="List Table 7 Colorful Accent 1" w:uiPriority="52"/>
-    <w:lsdException w:name="List Table 1 Light Accent 2" w:uiPriority="46"/>
-    <w:lsdException w:name="List Table 2 Accent 2" w:uiPriority="47"/>
-    <w:lsdException w:name="List Table 3 Accent 2" w:uiPriority="48"/>
-    <w:lsdException w:name="List Table 4 Accent 2" w:uiPriority="49"/>
-    <w:lsdException w:name="List Table 5 Dark Accent 2" w:uiPriority="50"/>
-    <w:lsdException w:name="List Table 6 Colorful Accent 2" w:uiPriority="51"/>
-    <w:lsdException w:name="List Table 7 Colorful Accent 2" w:uiPriority="52"/>
-    <w:lsdException w:name="List Table 1 Light Accent 3" w:uiPriority="46"/>
-    <w:lsdException w:name="List Table 2 Accent 3" w:uiPriority="47"/>
-    <w:lsdException w:name="List Table 3 Accent 3" w:uiPriority="48"/>
-    <w:lsdException w:name="List Table 4 Accent 3" w:uiPriority="49"/>
-    <w:lsdException w:name="List Table 5 Dark Accent 3" w:uiPriority="50"/>
-    <w:lsdException w:name="List Table 6 Colorful Accent 3" w:uiPriority="51"/>
-    <w:lsdException w:name="List Table 7 Colorful Accent 3" w:uiPriority="52"/>
-    <w:lsdException w:name="List Table 1 Light Accent 4" w:uiPriority="46"/>
-    <w:lsdException w:name="List Table 2 Accent 4" w:uiPriority="47"/>
-    <w:lsdException w:name="List Table 3 Accent 4" w:uiPriority="48"/>
-    <w:lsdException w:name="List Table 4 Accent 4" w:uiPriority="49"/>
-    <w:lsdException w:name="List Table 5 Dark Accent 4" w:uiPriority="50"/>
-    <w:lsdException w:name="List Table 6 Colorful Accent 4" w:uiPriority="51"/>
-    <w:lsdException w:name="List Table 7 Colorful Accent 4" w:uiPriority="52"/>
-    <w:lsdException w:name="List Table 1 Light Accent 5" w:uiPriority="46"/>
-    <w:lsdException w:name="List Table 2 Accent 5" w:uiPriority="47"/>
-    <w:lsdException w:name="List Table 3 Accent 5" w:uiPriority="48"/>
-    <w:lsdException w:name="List Table 4 Accent 5" w:uiPriority="49"/>
-    <w:lsdException w:name="List Table 5 Dark Accent 5" w:uiPriority="50"/>
-    <w:lsdException w:name="List Table 6 Colorful Accent 5" w:uiPriority="51"/>
-    <w:lsdException w:name="List Table 7 Colorful Accent 5" w:uiPriority="52"/>
-    <w:lsdException w:name="List Table 1 Light Accent 6" w:uiPriority="46"/>
-    <w:lsdException w:name="List Table 2 Accent 6" w:uiPriority="47"/>
-    <w:lsdException w:name="List Table 3 Accent 6" w:uiPriority="48"/>
-    <w:lsdException w:name="List Table 4 Accent 6" w:uiPriority="49"/>
-    <w:lsdException w:name="List Table 5 Dark Accent 6" w:uiPriority="50"/>
-    <w:lsdException w:name="List Table 6 Colorful Accent 6" w:uiPriority="51"/>
-    <w:lsdException w:name="List Table 7 Colorful Accent 6" w:uiPriority="52"/>
+  <w:latentStyles w:defLockedState="0" w:defUIPriority="99" w:defSemiHidden="1" w:defUnhideWhenUsed="1" w:defQFormat="0" w:count="267">
+    <w:lsdException w:name="Normal" w:semiHidden="0" w:uiPriority="0" w:unhideWhenUsed="0" w:qFormat="1"/>
+    <w:lsdException w:name="heading 1" w:semiHidden="0" w:uiPriority="9" w:unhideWhenUsed="0" w:qFormat="1"/>
+    <w:lsdException w:name="heading 2" w:uiPriority="9" w:qFormat="1"/>
+    <w:lsdException w:name="heading 3" w:uiPriority="9" w:qFormat="1"/>
+    <w:lsdException w:name="heading 4" w:uiPriority="9" w:qFormat="1"/>
+    <w:lsdException w:name="heading 5" w:uiPriority="9" w:qFormat="1"/>
+    <w:lsdException w:name="heading 6" w:uiPriority="9" w:qFormat="1"/>
+    <w:lsdException w:name="heading 7" w:uiPriority="9" w:qFormat="1"/>
+    <w:lsdException w:name="heading 8" w:uiPriority="9" w:qFormat="1"/>
+    <w:lsdException w:name="heading 9" w:uiPriority="9" w:qFormat="1"/>
+    <w:lsdException w:name="toc 1" w:uiPriority="39"/>
+    <w:lsdException w:name="toc 2" w:uiPriority="39"/>
+    <w:lsdException w:name="toc 3" w:uiPriority="39"/>
+    <w:lsdException w:name="toc 4" w:uiPriority="39"/>
+    <w:lsdException w:name="toc 5" w:uiPriority="39"/>
+    <w:lsdException w:name="toc 6" w:uiPriority="39"/>
+    <w:lsdException w:name="toc 7" w:uiPriority="39"/>
+    <w:lsdException w:name="toc 8" w:uiPriority="39"/>
+    <w:lsdException w:name="toc 9" w:uiPriority="39"/>
+    <w:lsdException w:name="caption" w:uiPriority="35" w:qFormat="1"/>
+    <w:lsdException w:name="Title" w:semiHidden="0" w:uiPriority="10" w:unhideWhenUsed="0" w:qFormat="1"/>
+    <w:lsdException w:name="Default Paragraph Font" w:uiPriority="1"/>
+    <w:lsdException w:name="Subtitle" w:semiHidden="0" w:uiPriority="11" w:unhideWhenUsed="0" w:qFormat="1"/>
+    <w:lsdException w:name="Strong" w:semiHidden="0" w:uiPriority="22" w:unhideWhenUsed="0" w:qFormat="1"/>
+    <w:lsdException w:name="Emphasis" w:semiHidden="0" w:uiPriority="20" w:unhideWhenUsed="0" w:qFormat="1"/>
+    <w:lsdException w:name="Table Grid" w:semiHidden="0" w:uiPriority="39" w:unhideWhenUsed="0"/>
+    <w:lsdException w:name="Placeholder Text" w:unhideWhenUsed="0"/>
+    <w:lsdException w:name="No Spacing" w:semiHidden="0" w:uiPriority="1" w:unhideWhenUsed="0" w:qFormat="1"/>
+    <w:lsdException w:name="Light Shading" w:semiHidden="0" w:uiPriority="60" w:unhideWhenUsed="0"/>
+    <w:lsdException w:name="Light List" w:semiHidden="0" w:uiPriority="61" w:unhideWhenUsed="0"/>
+    <w:lsdException w:name="Light Grid" w:semiHidden="0" w:uiPriority="62" w:unhideWhenUsed="0"/>
+    <w:lsdException w:name="Medium Shading 1" w:semiHidden="0" w:uiPriority="63" w:unhideWhenUsed="0"/>
+    <w:lsdException w:name="Medium Shading 2" w:semiHidden="0" w:uiPriority="64" w:unhideWhenUsed="0"/>
+    <w:lsdException w:name="Medium List 1" w:semiHidden="0" w:uiPriority="65" w:unhideWhenUsed="0"/>
+    <w:lsdException w:name="Medium List 2" w:semiHidden="0" w:uiPriority="66" w:unhideWhenUsed="0"/>
+    <w:lsdException w:name="Medium Grid 1" w:semiHidden="0" w:uiPriority="67" w:unhideWhenUsed="0"/>
+    <w:lsdException w:name="Medium Grid 2" w:semiHidden="0" w:uiPriority="68" w:unhideWhenUsed="0"/>
+    <w:lsdException w:name="Medium Grid 3" w:semiHidden="0" w:uiPriority="69" w:unhideWhenUsed="0"/>
+    <w:lsdException w:name="Dark List" w:semiHidden="0" w:uiPriority="70" w:unhideWhenUsed="0"/>
+    <w:lsdException w:name="Colorful Shading" w:semiHidden="0" w:uiPriority="71" w:unhideWhenUsed="0"/>
+    <w:lsdException w:name="Colorful List" w:semiHidden="0" w:uiPriority="72" w:unhideWhenUsed="0"/>
+    <w:lsdException w:name="Colorful Grid" w:semiHidden="0" w:uiPriority="73" w:unhideWhenUsed="0"/>
+    <w:lsdException w:name="Light Shading Accent 1" w:semiHidden="0" w:uiPriority="60" w:unhideWhenUsed="0"/>
+    <w:lsdException w:name="Light List Accent 1" w:semiHidden="0" w:uiPriority="61" w:unhideWhenUsed="0"/>
+    <w:lsdException w:name="Light Grid Accent 1" w:semiHidden="0" w:uiPriority="62" w:unhideWhenUsed="0"/>
+    <w:lsdException w:name="Medium Shading 1 Accent 1" w:semiHidden="0" w:uiPriority="63" w:unhideWhenUsed="0"/>
+    <w:lsdException w:name="Medium Shading 2 Accent 1" w:semiHidden="0" w:uiPriority="64" w:unhideWhenUsed="0"/>
+    <w:lsdException w:name="Medium List 1 Accent 1" w:semiHidden="0" w:uiPriority="65" w:unhideWhenUsed="0"/>
+    <w:lsdException w:name="Revision" w:unhideWhenUsed="0"/>
+    <w:lsdException w:name="List Paragraph" w:semiHidden="0" w:uiPriority="34" w:unhideWhenUsed="0" w:qFormat="1"/>
+    <w:lsdException w:name="Quote" w:semiHidden="0" w:uiPriority="29" w:unhideWhenUsed="0" w:qFormat="1"/>
+    <w:lsdException w:name="Intense Quote" w:semiHidden="0" w:uiPriority="30" w:unhideWhenUsed="0" w:qFormat="1"/>
+    <w:lsdException w:name="Medium List 2 Accent 1" w:semiHidden="0" w:uiPriority="66" w:unhideWhenUsed="0"/>
+    <w:lsdException w:name="Medium Grid 1 Accent 1" w:semiHidden="0" w:uiPriority="67" w:unhideWhenUsed="0"/>
+    <w:lsdException w:name="Medium Grid 2 Accent 1" w:semiHidden="0" w:uiPriority="68" w:unhideWhenUsed="0"/>
+    <w:lsdException w:name="Medium Grid 3 Accent 1" w:semiHidden="0" w:uiPriority="69" w:unhideWhenUsed="0"/>
+    <w:lsdException w:name="Dark List Accent 1" w:semiHidden="0" w:uiPriority="70" w:unhideWhenUsed="0"/>
+    <w:lsdException w:name="Colorful Shading Accent 1" w:semiHidden="0" w:uiPriority="71" w:unhideWhenUsed="0"/>
+    <w:lsdException w:name="Colorful List Accent 1" w:semiHidden="0" w:uiPriority="72" w:unhideWhenUsed="0"/>
+    <w:lsdException w:name="Colorful Grid Accent 1" w:semiHidden="0" w:uiPriority="73" w:unhideWhenUsed="0"/>
+    <w:lsdException w:name="Light Shading Accent 2" w:semiHidden="0" w:uiPriority="60" w:unhideWhenUsed="0"/>
+    <w:lsdException w:name="Light List Accent 2" w:semiHidden="0" w:uiPriority="61" w:unhideWhenUsed="0"/>
+    <w:lsdException w:name="Light Grid Accent 2" w:semiHidden="0" w:uiPriority="62" w:unhideWhenUsed="0"/>
+    <w:lsdException w:name="Medium Shading 1 Accent 2" w:semiHidden="0" w:uiPriority="63" w:unhideWhenUsed="0"/>
+    <w:lsdException w:name="Medium Shading 2 Accent 2" w:semiHidden="0" w:uiPriority="64" w:unhideWhenUsed="0"/>
+    <w:lsdException w:name="Medium List 1 Accent 2" w:semiHidden="0" w:uiPriority="65" w:unhideWhenUsed="0"/>
+    <w:lsdException w:name="Medium List 2 Accent 2" w:semiHidden="0" w:uiPriority="66" w:unhideWhenUsed="0"/>
+    <w:lsdException w:name="Medium Grid 1 Accent 2" w:semiHidden="0" w:uiPriority="67" w:unhideWhenUsed="0"/>
+    <w:lsdException w:name="Medium Grid 2 Accent 2" w:semiHidden="0" w:uiPriority="68" w:unhideWhenUsed="0"/>
+    <w:lsdException w:name="Medium Grid 3 Accent 2" w:semiHidden="0" w:uiPriority="69" w:unhideWhenUsed="0"/>
+    <w:lsdException w:name="Dark List Accent 2" w:semiHidden="0" w:uiPriority="70" w:unhideWhenUsed="0"/>
+    <w:lsdException w:name="Colorful Shading Accent 2" w:semiHidden="0" w:uiPriority="71" w:unhideWhenUsed="0"/>
+    <w:lsdException w:name="Colorful List Accent 2" w:semiHidden="0" w:uiPriority="72" w:unhideWhenUsed="0"/>
+    <w:lsdException w:name="Colorful Grid Accent 2" w:semiHidden="0" w:uiPriority="73" w:unhideWhenUsed="0"/>
+    <w:lsdException w:name="Light Shading Accent 3" w:semiHidden="0" w:uiPriority="60" w:unhideWhenUsed="0"/>
+    <w:lsdException w:name="Light List Accent 3" w:semiHidden="0" w:uiPriority="61" w:unhideWhenUsed="0"/>
+    <w:lsdException w:name="Light Grid Accent 3" w:semiHidden="0" w:uiPriority="62" w:unhideWhenUsed="0"/>
+    <w:lsdException w:name="Medium Shading 1 Accent 3" w:semiHidden="0" w:uiPriority="63" w:unhideWhenUsed="0"/>
+    <w:lsdException w:name="Medium Shading 2 Accent 3" w:semiHidden="0" w:uiPriority="64" w:unhideWhenUsed="0"/>
+    <w:lsdException w:name="Medium List 1 Accent 3" w:semiHidden="0" w:uiPriority="65" w:unhideWhenUsed="0"/>
+    <w:lsdException w:name="Medium List 2 Accent 3" w:semiHidden="0" w:uiPriority="66" w:unhideWhenUsed="0"/>
+    <w:lsdException w:name="Medium Grid 1 Accent 3" w:semiHidden="0" w:uiPriority="67" w:unhideWhenUsed="0"/>
+    <w:lsdException w:name="Medium Grid 2 Accent 3" w:semiHidden="0" w:uiPriority="68" w:unhideWhenUsed="0"/>
+    <w:lsdException w:name="Medium Grid 3 Accent 3" w:semiHidden="0" w:uiPriority="69" w:unhideWhenUsed="0"/>
+    <w:lsdException w:name="Dark List Accent 3" w:semiHidden="0" w:uiPriority="70" w:unhideWhenUsed="0"/>
+    <w:lsdException w:name="Colorful Shading Accent 3" w:semiHidden="0" w:uiPriority="71" w:unhideWhenUsed="0"/>
+    <w:lsdException w:name="Colorful List Accent 3" w:semiHidden="0" w:uiPriority="72" w:unhideWhenUsed="0"/>
+    <w:lsdException w:name="Colorful Grid Accent 3" w:semiHidden="0" w:uiPriority="73" w:unhideWhenUsed="0"/>
+    <w:lsdException w:name="Light Shading Accent 4" w:semiHidden="0" w:uiPriority="60" w:unhideWhenUsed="0"/>
+    <w:lsdException w:name="Light List Accent 4" w:semiHidden="0" w:uiPriority="61" w:unhideWhenUsed="0"/>
+    <w:lsdException w:name="Light Grid Accent 4" w:semiHidden="0" w:uiPriority="62" w:unhideWhenUsed="0"/>
+    <w:lsdException w:name="Medium Shading 1 Accent 4" w:semiHidden="0" w:uiPriority="63" w:unhideWhenUsed="0"/>
+    <w:lsdException w:name="Medium Shading 2 Accent 4" w:semiHidden="0" w:uiPriority="64" w:unhideWhenUsed="0"/>
+    <w:lsdException w:name="Medium List 1 Accent 4" w:semiHidden="0" w:uiPriority="65" w:unhideWhenUsed="0"/>
+    <w:lsdException w:name="Medium List 2 Accent 4" w:semiHidden="0" w:uiPriority="66" w:unhideWhenUsed="0"/>
+    <w:lsdException w:name="Medium Grid 1 Accent 4" w:semiHidden="0" w:uiPriority="67" w:unhideWhenUsed="0"/>
+    <w:lsdException w:name="Medium Grid 2 Accent 4" w:semiHidden="0" w:uiPriority="68" w:unhideWhenUsed="0"/>
+    <w:lsdException w:name="Medium Grid 3 Accent 4" w:semiHidden="0" w:uiPriority="69" w:unhideWhenUsed="0"/>
+    <w:lsdException w:name="Dark List Accent 4" w:semiHidden="0" w:uiPriority="70" w:unhideWhenUsed="0"/>
+    <w:lsdException w:name="Colorful Shading Accent 4" w:semiHidden="0" w:uiPriority="71" w:unhideWhenUsed="0"/>
+    <w:lsdException w:name="Colorful List Accent 4" w:semiHidden="0" w:uiPriority="72" w:unhideWhenUsed="0"/>
+    <w:lsdException w:name="Colorful Grid Accent 4" w:semiHidden="0" w:uiPriority="73" w:unhideWhenUsed="0"/>
+    <w:lsdException w:name="Light Shading Accent 5" w:semiHidden="0" w:uiPriority="60" w:unhideWhenUsed="0"/>
+    <w:lsdException w:name="Light List Accent 5" w:semiHidden="0" w:uiPriority="61" w:unhideWhenUsed="0"/>
+    <w:lsdException w:name="Light Grid Accent 5" w:semiHidden="0" w:uiPriority="62" w:unhideWhenUsed="0"/>
+    <w:lsdException w:name="Medium Shading 1 Accent 5" w:semiHidden="0" w:uiPriority="63" w:unhideWhenUsed="0"/>
+    <w:lsdException w:name="Medium Shading 2 Accent 5" w:semiHidden="0" w:uiPriority="64" w:unhideWhenUsed="0"/>
+    <w:lsdException w:name="Medium List 1 Accent 5" w:semiHidden="0" w:uiPriority="65" w:unhideWhenUsed="0"/>
+    <w:lsdException w:name="Medium List 2 Accent 5" w:semiHidden="0" w:uiPriority="66" w:unhideWhenUsed="0"/>
+    <w:lsdException w:name="Medium Grid 1 Accent 5" w:semiHidden="0" w:uiPriority="67" w:unhideWhenUsed="0"/>
+    <w:lsdException w:name="Medium Grid 2 Accent 5" w:semiHidden="0" w:uiPriority="68" w:unhideWhenUsed="0"/>
+    <w:lsdException w:name="Medium Grid 3 Accent 5" w:semiHidden="0" w:uiPriority="69" w:unhideWhenUsed="0"/>
+    <w:lsdException w:name="Dark List Accent 5" w:semiHidden="0" w:uiPriority="70" w:unhideWhenUsed="0"/>
+    <w:lsdException w:name="Colorful Shading Accent 5" w:semiHidden="0" w:uiPriority="71" w:unhideWhenUsed="0"/>
+    <w:lsdException w:name="Colorful List Accent 5" w:semiHidden="0" w:uiPriority="72" w:unhideWhenUsed="0"/>
+    <w:lsdException w:name="Colorful Grid Accent 5" w:semiHidden="0" w:uiPriority="73" w:unhideWhenUsed="0"/>
+    <w:lsdException w:name="Light Shading Accent 6" w:semiHidden="0" w:uiPriority="60" w:unhideWhenUsed="0"/>
+    <w:lsdException w:name="Light List Accent 6" w:semiHidden="0" w:uiPriority="61" w:unhideWhenUsed="0"/>
+    <w:lsdException w:name="Light Grid Accent 6" w:semiHidden="0" w:uiPriority="62" w:unhideWhenUsed="0"/>
+    <w:lsdException w:name="Medium Shading 1 Accent 6" w:semiHidden="0" w:uiPriority="63" w:unhideWhenUsed="0"/>
+    <w:lsdException w:name="Medium Shading 2 Accent 6" w:semiHidden="0" w:uiPriority="64" w:unhideWhenUsed="0"/>
+    <w:lsdException w:name="Medium List 1 Accent 6" w:semiHidden="0" w:uiPriority="65" w:unhideWhenUsed="0"/>
+    <w:lsdException w:name="Medium List 2 Accent 6" w:semiHidden="0" w:uiPriority="66" w:unhideWhenUsed="0"/>
+    <w:lsdException w:name="Medium Grid 1 Accent 6" w:semiHidden="0" w:uiPriority="67" w:unhideWhenUsed="0"/>
+    <w:lsdException w:name="Medium Grid 2 Accent 6" w:semiHidden="0" w:uiPriority="68" w:unhideWhenUsed="0"/>
+    <w:lsdException w:name="Medium Grid 3 Accent 6" w:semiHidden="0" w:uiPriority="69" w:unhideWhenUsed="0"/>
+    <w:lsdException w:name="Dark List Accent 6" w:semiHidden="0" w:uiPriority="70" w:unhideWhenUsed="0"/>
+    <w:lsdException w:name="Colorful Shading Accent 6" w:semiHidden="0" w:uiPriority="71" w:unhideWhenUsed="0"/>
+    <w:lsdException w:name="Colorful List Accent 6" w:semiHidden="0" w:uiPriority="72" w:unhideWhenUsed="0"/>
+    <w:lsdException w:name="Colorful Grid Accent 6" w:semiHidden="0" w:uiPriority="73" w:unhideWhenUsed="0"/>
+    <w:lsdException w:name="Subtle Emphasis" w:semiHidden="0" w:uiPriority="19" w:unhideWhenUsed="0" w:qFormat="1"/>
+    <w:lsdException w:name="Intense Emphasis" w:semiHidden="0" w:uiPriority="21" w:unhideWhenUsed="0" w:qFormat="1"/>
+    <w:lsdException w:name="Subtle Reference" w:semiHidden="0" w:uiPriority="31" w:unhideWhenUsed="0" w:qFormat="1"/>
+    <w:lsdException w:name="Intense Reference" w:semiHidden="0" w:uiPriority="32" w:unhideWhenUsed="0" w:qFormat="1"/>
+    <w:lsdException w:name="Book Title" w:semiHidden="0" w:uiPriority="33" w:unhideWhenUsed="0" w:qFormat="1"/>
+    <w:lsdException w:name="Bibliography" w:uiPriority="37"/>
+    <w:lsdException w:name="TOC Heading" w:uiPriority="39" w:qFormat="1"/>
   </w:latentStyles>
-  <w:style w:type="paragraph" w:default="1" w:styleId="Normal">
+  <w:style w:type="paragraph" w:default="1" w:styleId="a">
     <w:name w:val="Normal"/>
     <w:qFormat/>
   </w:style>
-  <w:style w:type="paragraph" w:styleId="Heading1">
+  <w:style w:type="paragraph" w:styleId="1">
     <w:name w:val="heading 1"/>
-    <w:basedOn w:val="Normal"/>
-    <w:next w:val="Normal"/>
-    <w:link w:val="Heading1Char"/>
+    <w:basedOn w:val="a"/>
+    <w:next w:val="a"/>
+    <w:link w:val="1Char"/>
     <w:uiPriority w:val="9"/>
     <w:qFormat/>
     <w:rsid w:val="00CF38F5"/>
@@ -11896,11 +9791,11 @@
       <w:szCs w:val="32"/>
     </w:rPr>
   </w:style>
-  <w:style w:type="paragraph" w:styleId="Heading2">
+  <w:style w:type="paragraph" w:styleId="2">
     <w:name w:val="heading 2"/>
-    <w:basedOn w:val="Normal"/>
-    <w:next w:val="Normal"/>
-    <w:link w:val="Heading2Char"/>
+    <w:basedOn w:val="a"/>
+    <w:next w:val="a"/>
+    <w:link w:val="2Char"/>
     <w:uiPriority w:val="9"/>
     <w:unhideWhenUsed/>
     <w:qFormat/>
@@ -11918,12 +9813,13 @@
       <w:szCs w:val="26"/>
     </w:rPr>
   </w:style>
-  <w:style w:type="character" w:default="1" w:styleId="DefaultParagraphFont">
+  <w:style w:type="character" w:default="1" w:styleId="a0">
     <w:name w:val="Default Paragraph Font"/>
     <w:uiPriority w:val="1"/>
+    <w:semiHidden/>
     <w:unhideWhenUsed/>
   </w:style>
-  <w:style w:type="table" w:default="1" w:styleId="TableNormal">
+  <w:style w:type="table" w:default="1" w:styleId="a1">
     <w:name w:val="Normal Table"/>
     <w:uiPriority w:val="99"/>
     <w:semiHidden/>
@@ -11938,17 +9834,17 @@
       </w:tblCellMar>
     </w:tblPr>
   </w:style>
-  <w:style w:type="numbering" w:default="1" w:styleId="NoList">
+  <w:style w:type="numbering" w:default="1" w:styleId="a2">
     <w:name w:val="No List"/>
     <w:uiPriority w:val="99"/>
     <w:semiHidden/>
     <w:unhideWhenUsed/>
   </w:style>
-  <w:style w:type="paragraph" w:styleId="Title">
+  <w:style w:type="paragraph" w:styleId="a3">
     <w:name w:val="Title"/>
-    <w:basedOn w:val="Normal"/>
-    <w:next w:val="Normal"/>
-    <w:link w:val="TitleChar"/>
+    <w:basedOn w:val="a"/>
+    <w:next w:val="a"/>
+    <w:link w:val="Char"/>
     <w:uiPriority w:val="10"/>
     <w:qFormat/>
     <w:rsid w:val="00CF38F5"/>
@@ -11963,10 +9859,10 @@
       <w:szCs w:val="56"/>
     </w:rPr>
   </w:style>
-  <w:style w:type="character" w:customStyle="1" w:styleId="TitleChar">
-    <w:name w:val="Title Char"/>
-    <w:basedOn w:val="DefaultParagraphFont"/>
-    <w:link w:val="Title"/>
+  <w:style w:type="character" w:customStyle="1" w:styleId="Char">
+    <w:name w:val="标题 Char"/>
+    <w:basedOn w:val="a0"/>
+    <w:link w:val="a3"/>
     <w:uiPriority w:val="10"/>
     <w:rsid w:val="00CF38F5"/>
     <w:rPr>
@@ -11977,10 +9873,10 @@
       <w:szCs w:val="56"/>
     </w:rPr>
   </w:style>
-  <w:style w:type="character" w:customStyle="1" w:styleId="Heading1Char">
-    <w:name w:val="Heading 1 Char"/>
-    <w:basedOn w:val="DefaultParagraphFont"/>
-    <w:link w:val="Heading1"/>
+  <w:style w:type="character" w:customStyle="1" w:styleId="1Char">
+    <w:name w:val="标题 1 Char"/>
+    <w:basedOn w:val="a0"/>
+    <w:link w:val="1"/>
     <w:uiPriority w:val="9"/>
     <w:rsid w:val="00CF38F5"/>
     <w:rPr>
@@ -11990,10 +9886,10 @@
       <w:szCs w:val="32"/>
     </w:rPr>
   </w:style>
-  <w:style w:type="paragraph" w:styleId="TOCHeading">
+  <w:style w:type="paragraph" w:styleId="TOC">
     <w:name w:val="TOC Heading"/>
-    <w:basedOn w:val="Heading1"/>
-    <w:next w:val="Normal"/>
+    <w:basedOn w:val="1"/>
+    <w:next w:val="a"/>
     <w:uiPriority w:val="39"/>
     <w:unhideWhenUsed/>
     <w:qFormat/>
@@ -12009,10 +9905,10 @@
       <w:szCs w:val="28"/>
     </w:rPr>
   </w:style>
-  <w:style w:type="paragraph" w:styleId="TOC1">
+  <w:style w:type="paragraph" w:styleId="10">
     <w:name w:val="toc 1"/>
-    <w:basedOn w:val="Normal"/>
-    <w:next w:val="Normal"/>
+    <w:basedOn w:val="a"/>
+    <w:next w:val="a"/>
     <w:autoRedefine/>
     <w:uiPriority w:val="39"/>
     <w:unhideWhenUsed/>
@@ -12025,10 +9921,10 @@
       <w:bCs/>
     </w:rPr>
   </w:style>
-  <w:style w:type="paragraph" w:styleId="TOC2">
+  <w:style w:type="paragraph" w:styleId="20">
     <w:name w:val="toc 2"/>
-    <w:basedOn w:val="Normal"/>
-    <w:next w:val="Normal"/>
+    <w:basedOn w:val="a"/>
+    <w:next w:val="a"/>
     <w:autoRedefine/>
     <w:uiPriority w:val="39"/>
     <w:unhideWhenUsed/>
@@ -12043,10 +9939,10 @@
       <w:szCs w:val="22"/>
     </w:rPr>
   </w:style>
-  <w:style w:type="paragraph" w:styleId="TOC3">
+  <w:style w:type="paragraph" w:styleId="3">
     <w:name w:val="toc 3"/>
-    <w:basedOn w:val="Normal"/>
-    <w:next w:val="Normal"/>
+    <w:basedOn w:val="a"/>
+    <w:next w:val="a"/>
     <w:autoRedefine/>
     <w:uiPriority w:val="39"/>
     <w:semiHidden/>
@@ -12060,10 +9956,10 @@
       <w:szCs w:val="22"/>
     </w:rPr>
   </w:style>
-  <w:style w:type="paragraph" w:styleId="TOC4">
+  <w:style w:type="paragraph" w:styleId="4">
     <w:name w:val="toc 4"/>
-    <w:basedOn w:val="Normal"/>
-    <w:next w:val="Normal"/>
+    <w:basedOn w:val="a"/>
+    <w:next w:val="a"/>
     <w:autoRedefine/>
     <w:uiPriority w:val="39"/>
     <w:semiHidden/>
@@ -12077,10 +9973,10 @@
       <w:szCs w:val="20"/>
     </w:rPr>
   </w:style>
-  <w:style w:type="paragraph" w:styleId="TOC5">
+  <w:style w:type="paragraph" w:styleId="5">
     <w:name w:val="toc 5"/>
-    <w:basedOn w:val="Normal"/>
-    <w:next w:val="Normal"/>
+    <w:basedOn w:val="a"/>
+    <w:next w:val="a"/>
     <w:autoRedefine/>
     <w:uiPriority w:val="39"/>
     <w:semiHidden/>
@@ -12094,10 +9990,10 @@
       <w:szCs w:val="20"/>
     </w:rPr>
   </w:style>
-  <w:style w:type="paragraph" w:styleId="TOC6">
+  <w:style w:type="paragraph" w:styleId="6">
     <w:name w:val="toc 6"/>
-    <w:basedOn w:val="Normal"/>
-    <w:next w:val="Normal"/>
+    <w:basedOn w:val="a"/>
+    <w:next w:val="a"/>
     <w:autoRedefine/>
     <w:uiPriority w:val="39"/>
     <w:semiHidden/>
@@ -12111,10 +10007,10 @@
       <w:szCs w:val="20"/>
     </w:rPr>
   </w:style>
-  <w:style w:type="paragraph" w:styleId="TOC7">
+  <w:style w:type="paragraph" w:styleId="7">
     <w:name w:val="toc 7"/>
-    <w:basedOn w:val="Normal"/>
-    <w:next w:val="Normal"/>
+    <w:basedOn w:val="a"/>
+    <w:next w:val="a"/>
     <w:autoRedefine/>
     <w:uiPriority w:val="39"/>
     <w:semiHidden/>
@@ -12128,10 +10024,10 @@
       <w:szCs w:val="20"/>
     </w:rPr>
   </w:style>
-  <w:style w:type="paragraph" w:styleId="TOC8">
+  <w:style w:type="paragraph" w:styleId="8">
     <w:name w:val="toc 8"/>
-    <w:basedOn w:val="Normal"/>
-    <w:next w:val="Normal"/>
+    <w:basedOn w:val="a"/>
+    <w:next w:val="a"/>
     <w:autoRedefine/>
     <w:uiPriority w:val="39"/>
     <w:semiHidden/>
@@ -12145,10 +10041,10 @@
       <w:szCs w:val="20"/>
     </w:rPr>
   </w:style>
-  <w:style w:type="paragraph" w:styleId="TOC9">
+  <w:style w:type="paragraph" w:styleId="9">
     <w:name w:val="toc 9"/>
-    <w:basedOn w:val="Normal"/>
-    <w:next w:val="Normal"/>
+    <w:basedOn w:val="a"/>
+    <w:next w:val="a"/>
     <w:autoRedefine/>
     <w:uiPriority w:val="39"/>
     <w:semiHidden/>
@@ -12162,10 +10058,10 @@
       <w:szCs w:val="20"/>
     </w:rPr>
   </w:style>
-  <w:style w:type="character" w:customStyle="1" w:styleId="Heading2Char">
-    <w:name w:val="Heading 2 Char"/>
-    <w:basedOn w:val="DefaultParagraphFont"/>
-    <w:link w:val="Heading2"/>
+  <w:style w:type="character" w:customStyle="1" w:styleId="2Char">
+    <w:name w:val="标题 2 Char"/>
+    <w:basedOn w:val="a0"/>
+    <w:link w:val="2"/>
     <w:uiPriority w:val="9"/>
     <w:rsid w:val="00624C06"/>
     <w:rPr>
@@ -12175,9 +10071,9 @@
       <w:szCs w:val="26"/>
     </w:rPr>
   </w:style>
-  <w:style w:type="character" w:styleId="Hyperlink">
+  <w:style w:type="character" w:styleId="a4">
     <w:name w:val="Hyperlink"/>
-    <w:basedOn w:val="DefaultParagraphFont"/>
+    <w:basedOn w:val="a0"/>
     <w:uiPriority w:val="99"/>
     <w:unhideWhenUsed/>
     <w:rsid w:val="00BA7333"/>
@@ -12186,10 +10082,10 @@
       <w:u w:val="single"/>
     </w:rPr>
   </w:style>
-  <w:style w:type="paragraph" w:styleId="Header">
+  <w:style w:type="paragraph" w:styleId="a5">
     <w:name w:val="header"/>
-    <w:basedOn w:val="Normal"/>
-    <w:link w:val="HeaderChar"/>
+    <w:basedOn w:val="a"/>
+    <w:link w:val="Char0"/>
     <w:uiPriority w:val="99"/>
     <w:unhideWhenUsed/>
     <w:rsid w:val="00274C46"/>
@@ -12200,17 +10096,17 @@
       </w:tabs>
     </w:pPr>
   </w:style>
-  <w:style w:type="character" w:customStyle="1" w:styleId="HeaderChar">
-    <w:name w:val="Header Char"/>
-    <w:basedOn w:val="DefaultParagraphFont"/>
-    <w:link w:val="Header"/>
+  <w:style w:type="character" w:customStyle="1" w:styleId="Char0">
+    <w:name w:val="页眉 Char"/>
+    <w:basedOn w:val="a0"/>
+    <w:link w:val="a5"/>
     <w:uiPriority w:val="99"/>
     <w:rsid w:val="00274C46"/>
   </w:style>
-  <w:style w:type="paragraph" w:styleId="Footer">
+  <w:style w:type="paragraph" w:styleId="a6">
     <w:name w:val="footer"/>
-    <w:basedOn w:val="Normal"/>
-    <w:link w:val="FooterChar"/>
+    <w:basedOn w:val="a"/>
+    <w:link w:val="Char1"/>
     <w:uiPriority w:val="99"/>
     <w:unhideWhenUsed/>
     <w:rsid w:val="00274C46"/>
@@ -12221,16 +10117,16 @@
       </w:tabs>
     </w:pPr>
   </w:style>
-  <w:style w:type="character" w:customStyle="1" w:styleId="FooterChar">
-    <w:name w:val="Footer Char"/>
-    <w:basedOn w:val="DefaultParagraphFont"/>
-    <w:link w:val="Footer"/>
+  <w:style w:type="character" w:customStyle="1" w:styleId="Char1">
+    <w:name w:val="页脚 Char"/>
+    <w:basedOn w:val="a0"/>
+    <w:link w:val="a6"/>
     <w:uiPriority w:val="99"/>
     <w:rsid w:val="00274C46"/>
   </w:style>
-  <w:style w:type="paragraph" w:styleId="ListParagraph">
+  <w:style w:type="paragraph" w:styleId="a7">
     <w:name w:val="List Paragraph"/>
-    <w:basedOn w:val="Normal"/>
+    <w:basedOn w:val="a"/>
     <w:uiPriority w:val="34"/>
     <w:qFormat/>
     <w:rsid w:val="0030435F"/>
@@ -12242,6 +10138,585 @@
     <w:rPr>
       <w:kern w:val="2"/>
       <w:lang w:eastAsia="zh-CN"/>
+    </w:rPr>
+  </w:style>
+  <w:style w:type="paragraph" w:styleId="a8">
+    <w:name w:val="Balloon Text"/>
+    <w:basedOn w:val="a"/>
+    <w:link w:val="Char2"/>
+    <w:uiPriority w:val="99"/>
+    <w:semiHidden/>
+    <w:unhideWhenUsed/>
+    <w:rsid w:val="001235AB"/>
+    <w:rPr>
+      <w:sz w:val="18"/>
+      <w:szCs w:val="18"/>
+    </w:rPr>
+  </w:style>
+  <w:style w:type="character" w:customStyle="1" w:styleId="Char2">
+    <w:name w:val="批注框文本 Char"/>
+    <w:basedOn w:val="a0"/>
+    <w:link w:val="a8"/>
+    <w:uiPriority w:val="99"/>
+    <w:semiHidden/>
+    <w:rsid w:val="001235AB"/>
+    <w:rPr>
+      <w:sz w:val="18"/>
+      <w:szCs w:val="18"/>
+    </w:rPr>
+  </w:style>
+</w:styles>
+</file>
+
+<file path=word/stylesWithEffects.xml><?xml version="1.0" encoding="utf-8"?>
+<w:styles xmlns:wpc="http://schemas.microsoft.com/office/word/2010/wordprocessingCanvas" xmlns:mc="http://schemas.openxmlformats.org/markup-compatibility/2006" xmlns:o="urn:schemas-microsoft-com:office:office" xmlns:r="http://schemas.openxmlformats.org/officeDocument/2006/relationships" xmlns:m="http://schemas.openxmlformats.org/officeDocument/2006/math" xmlns:v="urn:schemas-microsoft-com:vml" xmlns:wp14="http://schemas.microsoft.com/office/word/2010/wordprocessingDrawing" xmlns:wp="http://schemas.openxmlformats.org/drawingml/2006/wordprocessingDrawing" xmlns:w10="urn:schemas-microsoft-com:office:word" xmlns:w="http://schemas.openxmlformats.org/wordprocessingml/2006/main" xmlns:w14="http://schemas.microsoft.com/office/word/2010/wordml" xmlns:wpg="http://schemas.microsoft.com/office/word/2010/wordprocessingGroup" xmlns:wpi="http://schemas.microsoft.com/office/word/2010/wordprocessingInk" xmlns:wne="http://schemas.microsoft.com/office/word/2006/wordml" xmlns:wps="http://schemas.microsoft.com/office/word/2010/wordprocessingShape" mc:Ignorable="w14 wp14">
+  <w:docDefaults>
+    <w:rPrDefault>
+      <w:rPr>
+        <w:rFonts w:asciiTheme="minorHAnsi" w:eastAsiaTheme="minorEastAsia" w:hAnsiTheme="minorHAnsi" w:cstheme="minorBidi"/>
+        <w:sz w:val="24"/>
+        <w:szCs w:val="24"/>
+        <w:lang w:val="en-US" w:eastAsia="en-US" w:bidi="ar-SA"/>
+      </w:rPr>
+    </w:rPrDefault>
+    <w:pPrDefault/>
+  </w:docDefaults>
+  <w:latentStyles w:defLockedState="0" w:defUIPriority="99" w:defSemiHidden="1" w:defUnhideWhenUsed="1" w:defQFormat="0" w:count="267">
+    <w:lsdException w:name="Normal" w:semiHidden="0" w:uiPriority="0" w:unhideWhenUsed="0" w:qFormat="1"/>
+    <w:lsdException w:name="heading 1" w:semiHidden="0" w:uiPriority="9" w:unhideWhenUsed="0" w:qFormat="1"/>
+    <w:lsdException w:name="heading 2" w:uiPriority="9" w:qFormat="1"/>
+    <w:lsdException w:name="heading 3" w:uiPriority="9" w:qFormat="1"/>
+    <w:lsdException w:name="heading 4" w:uiPriority="9" w:qFormat="1"/>
+    <w:lsdException w:name="heading 5" w:uiPriority="9" w:qFormat="1"/>
+    <w:lsdException w:name="heading 6" w:uiPriority="9" w:qFormat="1"/>
+    <w:lsdException w:name="heading 7" w:uiPriority="9" w:qFormat="1"/>
+    <w:lsdException w:name="heading 8" w:uiPriority="9" w:qFormat="1"/>
+    <w:lsdException w:name="heading 9" w:uiPriority="9" w:qFormat="1"/>
+    <w:lsdException w:name="toc 1" w:uiPriority="39"/>
+    <w:lsdException w:name="toc 2" w:uiPriority="39"/>
+    <w:lsdException w:name="toc 3" w:uiPriority="39"/>
+    <w:lsdException w:name="toc 4" w:uiPriority="39"/>
+    <w:lsdException w:name="toc 5" w:uiPriority="39"/>
+    <w:lsdException w:name="toc 6" w:uiPriority="39"/>
+    <w:lsdException w:name="toc 7" w:uiPriority="39"/>
+    <w:lsdException w:name="toc 8" w:uiPriority="39"/>
+    <w:lsdException w:name="toc 9" w:uiPriority="39"/>
+    <w:lsdException w:name="caption" w:uiPriority="35" w:qFormat="1"/>
+    <w:lsdException w:name="Title" w:semiHidden="0" w:uiPriority="10" w:unhideWhenUsed="0" w:qFormat="1"/>
+    <w:lsdException w:name="Default Paragraph Font" w:uiPriority="1"/>
+    <w:lsdException w:name="Subtitle" w:semiHidden="0" w:uiPriority="11" w:unhideWhenUsed="0" w:qFormat="1"/>
+    <w:lsdException w:name="Strong" w:semiHidden="0" w:uiPriority="22" w:unhideWhenUsed="0" w:qFormat="1"/>
+    <w:lsdException w:name="Emphasis" w:semiHidden="0" w:uiPriority="20" w:unhideWhenUsed="0" w:qFormat="1"/>
+    <w:lsdException w:name="Table Grid" w:semiHidden="0" w:uiPriority="39" w:unhideWhenUsed="0"/>
+    <w:lsdException w:name="Placeholder Text" w:unhideWhenUsed="0"/>
+    <w:lsdException w:name="No Spacing" w:semiHidden="0" w:uiPriority="1" w:unhideWhenUsed="0" w:qFormat="1"/>
+    <w:lsdException w:name="Light Shading" w:semiHidden="0" w:uiPriority="60" w:unhideWhenUsed="0"/>
+    <w:lsdException w:name="Light List" w:semiHidden="0" w:uiPriority="61" w:unhideWhenUsed="0"/>
+    <w:lsdException w:name="Light Grid" w:semiHidden="0" w:uiPriority="62" w:unhideWhenUsed="0"/>
+    <w:lsdException w:name="Medium Shading 1" w:semiHidden="0" w:uiPriority="63" w:unhideWhenUsed="0"/>
+    <w:lsdException w:name="Medium Shading 2" w:semiHidden="0" w:uiPriority="64" w:unhideWhenUsed="0"/>
+    <w:lsdException w:name="Medium List 1" w:semiHidden="0" w:uiPriority="65" w:unhideWhenUsed="0"/>
+    <w:lsdException w:name="Medium List 2" w:semiHidden="0" w:uiPriority="66" w:unhideWhenUsed="0"/>
+    <w:lsdException w:name="Medium Grid 1" w:semiHidden="0" w:uiPriority="67" w:unhideWhenUsed="0"/>
+    <w:lsdException w:name="Medium Grid 2" w:semiHidden="0" w:uiPriority="68" w:unhideWhenUsed="0"/>
+    <w:lsdException w:name="Medium Grid 3" w:semiHidden="0" w:uiPriority="69" w:unhideWhenUsed="0"/>
+    <w:lsdException w:name="Dark List" w:semiHidden="0" w:uiPriority="70" w:unhideWhenUsed="0"/>
+    <w:lsdException w:name="Colorful Shading" w:semiHidden="0" w:uiPriority="71" w:unhideWhenUsed="0"/>
+    <w:lsdException w:name="Colorful List" w:semiHidden="0" w:uiPriority="72" w:unhideWhenUsed="0"/>
+    <w:lsdException w:name="Colorful Grid" w:semiHidden="0" w:uiPriority="73" w:unhideWhenUsed="0"/>
+    <w:lsdException w:name="Light Shading Accent 1" w:semiHidden="0" w:uiPriority="60" w:unhideWhenUsed="0"/>
+    <w:lsdException w:name="Light List Accent 1" w:semiHidden="0" w:uiPriority="61" w:unhideWhenUsed="0"/>
+    <w:lsdException w:name="Light Grid Accent 1" w:semiHidden="0" w:uiPriority="62" w:unhideWhenUsed="0"/>
+    <w:lsdException w:name="Medium Shading 1 Accent 1" w:semiHidden="0" w:uiPriority="63" w:unhideWhenUsed="0"/>
+    <w:lsdException w:name="Medium Shading 2 Accent 1" w:semiHidden="0" w:uiPriority="64" w:unhideWhenUsed="0"/>
+    <w:lsdException w:name="Medium List 1 Accent 1" w:semiHidden="0" w:uiPriority="65" w:unhideWhenUsed="0"/>
+    <w:lsdException w:name="Revision" w:unhideWhenUsed="0"/>
+    <w:lsdException w:name="List Paragraph" w:semiHidden="0" w:uiPriority="34" w:unhideWhenUsed="0" w:qFormat="1"/>
+    <w:lsdException w:name="Quote" w:semiHidden="0" w:uiPriority="29" w:unhideWhenUsed="0" w:qFormat="1"/>
+    <w:lsdException w:name="Intense Quote" w:semiHidden="0" w:uiPriority="30" w:unhideWhenUsed="0" w:qFormat="1"/>
+    <w:lsdException w:name="Medium List 2 Accent 1" w:semiHidden="0" w:uiPriority="66" w:unhideWhenUsed="0"/>
+    <w:lsdException w:name="Medium Grid 1 Accent 1" w:semiHidden="0" w:uiPriority="67" w:unhideWhenUsed="0"/>
+    <w:lsdException w:name="Medium Grid 2 Accent 1" w:semiHidden="0" w:uiPriority="68" w:unhideWhenUsed="0"/>
+    <w:lsdException w:name="Medium Grid 3 Accent 1" w:semiHidden="0" w:uiPriority="69" w:unhideWhenUsed="0"/>
+    <w:lsdException w:name="Dark List Accent 1" w:semiHidden="0" w:uiPriority="70" w:unhideWhenUsed="0"/>
+    <w:lsdException w:name="Colorful Shading Accent 1" w:semiHidden="0" w:uiPriority="71" w:unhideWhenUsed="0"/>
+    <w:lsdException w:name="Colorful List Accent 1" w:semiHidden="0" w:uiPriority="72" w:unhideWhenUsed="0"/>
+    <w:lsdException w:name="Colorful Grid Accent 1" w:semiHidden="0" w:uiPriority="73" w:unhideWhenUsed="0"/>
+    <w:lsdException w:name="Light Shading Accent 2" w:semiHidden="0" w:uiPriority="60" w:unhideWhenUsed="0"/>
+    <w:lsdException w:name="Light List Accent 2" w:semiHidden="0" w:uiPriority="61" w:unhideWhenUsed="0"/>
+    <w:lsdException w:name="Light Grid Accent 2" w:semiHidden="0" w:uiPriority="62" w:unhideWhenUsed="0"/>
+    <w:lsdException w:name="Medium Shading 1 Accent 2" w:semiHidden="0" w:uiPriority="63" w:unhideWhenUsed="0"/>
+    <w:lsdException w:name="Medium Shading 2 Accent 2" w:semiHidden="0" w:uiPriority="64" w:unhideWhenUsed="0"/>
+    <w:lsdException w:name="Medium List 1 Accent 2" w:semiHidden="0" w:uiPriority="65" w:unhideWhenUsed="0"/>
+    <w:lsdException w:name="Medium List 2 Accent 2" w:semiHidden="0" w:uiPriority="66" w:unhideWhenUsed="0"/>
+    <w:lsdException w:name="Medium Grid 1 Accent 2" w:semiHidden="0" w:uiPriority="67" w:unhideWhenUsed="0"/>
+    <w:lsdException w:name="Medium Grid 2 Accent 2" w:semiHidden="0" w:uiPriority="68" w:unhideWhenUsed="0"/>
+    <w:lsdException w:name="Medium Grid 3 Accent 2" w:semiHidden="0" w:uiPriority="69" w:unhideWhenUsed="0"/>
+    <w:lsdException w:name="Dark List Accent 2" w:semiHidden="0" w:uiPriority="70" w:unhideWhenUsed="0"/>
+    <w:lsdException w:name="Colorful Shading Accent 2" w:semiHidden="0" w:uiPriority="71" w:unhideWhenUsed="0"/>
+    <w:lsdException w:name="Colorful List Accent 2" w:semiHidden="0" w:uiPriority="72" w:unhideWhenUsed="0"/>
+    <w:lsdException w:name="Colorful Grid Accent 2" w:semiHidden="0" w:uiPriority="73" w:unhideWhenUsed="0"/>
+    <w:lsdException w:name="Light Shading Accent 3" w:semiHidden="0" w:uiPriority="60" w:unhideWhenUsed="0"/>
+    <w:lsdException w:name="Light List Accent 3" w:semiHidden="0" w:uiPriority="61" w:unhideWhenUsed="0"/>
+    <w:lsdException w:name="Light Grid Accent 3" w:semiHidden="0" w:uiPriority="62" w:unhideWhenUsed="0"/>
+    <w:lsdException w:name="Medium Shading 1 Accent 3" w:semiHidden="0" w:uiPriority="63" w:unhideWhenUsed="0"/>
+    <w:lsdException w:name="Medium Shading 2 Accent 3" w:semiHidden="0" w:uiPriority="64" w:unhideWhenUsed="0"/>
+    <w:lsdException w:name="Medium List 1 Accent 3" w:semiHidden="0" w:uiPriority="65" w:unhideWhenUsed="0"/>
+    <w:lsdException w:name="Medium List 2 Accent 3" w:semiHidden="0" w:uiPriority="66" w:unhideWhenUsed="0"/>
+    <w:lsdException w:name="Medium Grid 1 Accent 3" w:semiHidden="0" w:uiPriority="67" w:unhideWhenUsed="0"/>
+    <w:lsdException w:name="Medium Grid 2 Accent 3" w:semiHidden="0" w:uiPriority="68" w:unhideWhenUsed="0"/>
+    <w:lsdException w:name="Medium Grid 3 Accent 3" w:semiHidden="0" w:uiPriority="69" w:unhideWhenUsed="0"/>
+    <w:lsdException w:name="Dark List Accent 3" w:semiHidden="0" w:uiPriority="70" w:unhideWhenUsed="0"/>
+    <w:lsdException w:name="Colorful Shading Accent 3" w:semiHidden="0" w:uiPriority="71" w:unhideWhenUsed="0"/>
+    <w:lsdException w:name="Colorful List Accent 3" w:semiHidden="0" w:uiPriority="72" w:unhideWhenUsed="0"/>
+    <w:lsdException w:name="Colorful Grid Accent 3" w:semiHidden="0" w:uiPriority="73" w:unhideWhenUsed="0"/>
+    <w:lsdException w:name="Light Shading Accent 4" w:semiHidden="0" w:uiPriority="60" w:unhideWhenUsed="0"/>
+    <w:lsdException w:name="Light List Accent 4" w:semiHidden="0" w:uiPriority="61" w:unhideWhenUsed="0"/>
+    <w:lsdException w:name="Light Grid Accent 4" w:semiHidden="0" w:uiPriority="62" w:unhideWhenUsed="0"/>
+    <w:lsdException w:name="Medium Shading 1 Accent 4" w:semiHidden="0" w:uiPriority="63" w:unhideWhenUsed="0"/>
+    <w:lsdException w:name="Medium Shading 2 Accent 4" w:semiHidden="0" w:uiPriority="64" w:unhideWhenUsed="0"/>
+    <w:lsdException w:name="Medium List 1 Accent 4" w:semiHidden="0" w:uiPriority="65" w:unhideWhenUsed="0"/>
+    <w:lsdException w:name="Medium List 2 Accent 4" w:semiHidden="0" w:uiPriority="66" w:unhideWhenUsed="0"/>
+    <w:lsdException w:name="Medium Grid 1 Accent 4" w:semiHidden="0" w:uiPriority="67" w:unhideWhenUsed="0"/>
+    <w:lsdException w:name="Medium Grid 2 Accent 4" w:semiHidden="0" w:uiPriority="68" w:unhideWhenUsed="0"/>
+    <w:lsdException w:name="Medium Grid 3 Accent 4" w:semiHidden="0" w:uiPriority="69" w:unhideWhenUsed="0"/>
+    <w:lsdException w:name="Dark List Accent 4" w:semiHidden="0" w:uiPriority="70" w:unhideWhenUsed="0"/>
+    <w:lsdException w:name="Colorful Shading Accent 4" w:semiHidden="0" w:uiPriority="71" w:unhideWhenUsed="0"/>
+    <w:lsdException w:name="Colorful List Accent 4" w:semiHidden="0" w:uiPriority="72" w:unhideWhenUsed="0"/>
+    <w:lsdException w:name="Colorful Grid Accent 4" w:semiHidden="0" w:uiPriority="73" w:unhideWhenUsed="0"/>
+    <w:lsdException w:name="Light Shading Accent 5" w:semiHidden="0" w:uiPriority="60" w:unhideWhenUsed="0"/>
+    <w:lsdException w:name="Light List Accent 5" w:semiHidden="0" w:uiPriority="61" w:unhideWhenUsed="0"/>
+    <w:lsdException w:name="Light Grid Accent 5" w:semiHidden="0" w:uiPriority="62" w:unhideWhenUsed="0"/>
+    <w:lsdException w:name="Medium Shading 1 Accent 5" w:semiHidden="0" w:uiPriority="63" w:unhideWhenUsed="0"/>
+    <w:lsdException w:name="Medium Shading 2 Accent 5" w:semiHidden="0" w:uiPriority="64" w:unhideWhenUsed="0"/>
+    <w:lsdException w:name="Medium List 1 Accent 5" w:semiHidden="0" w:uiPriority="65" w:unhideWhenUsed="0"/>
+    <w:lsdException w:name="Medium List 2 Accent 5" w:semiHidden="0" w:uiPriority="66" w:unhideWhenUsed="0"/>
+    <w:lsdException w:name="Medium Grid 1 Accent 5" w:semiHidden="0" w:uiPriority="67" w:unhideWhenUsed="0"/>
+    <w:lsdException w:name="Medium Grid 2 Accent 5" w:semiHidden="0" w:uiPriority="68" w:unhideWhenUsed="0"/>
+    <w:lsdException w:name="Medium Grid 3 Accent 5" w:semiHidden="0" w:uiPriority="69" w:unhideWhenUsed="0"/>
+    <w:lsdException w:name="Dark List Accent 5" w:semiHidden="0" w:uiPriority="70" w:unhideWhenUsed="0"/>
+    <w:lsdException w:name="Colorful Shading Accent 5" w:semiHidden="0" w:uiPriority="71" w:unhideWhenUsed="0"/>
+    <w:lsdException w:name="Colorful List Accent 5" w:semiHidden="0" w:uiPriority="72" w:unhideWhenUsed="0"/>
+    <w:lsdException w:name="Colorful Grid Accent 5" w:semiHidden="0" w:uiPriority="73" w:unhideWhenUsed="0"/>
+    <w:lsdException w:name="Light Shading Accent 6" w:semiHidden="0" w:uiPriority="60" w:unhideWhenUsed="0"/>
+    <w:lsdException w:name="Light List Accent 6" w:semiHidden="0" w:uiPriority="61" w:unhideWhenUsed="0"/>
+    <w:lsdException w:name="Light Grid Accent 6" w:semiHidden="0" w:uiPriority="62" w:unhideWhenUsed="0"/>
+    <w:lsdException w:name="Medium Shading 1 Accent 6" w:semiHidden="0" w:uiPriority="63" w:unhideWhenUsed="0"/>
+    <w:lsdException w:name="Medium Shading 2 Accent 6" w:semiHidden="0" w:uiPriority="64" w:unhideWhenUsed="0"/>
+    <w:lsdException w:name="Medium List 1 Accent 6" w:semiHidden="0" w:uiPriority="65" w:unhideWhenUsed="0"/>
+    <w:lsdException w:name="Medium List 2 Accent 6" w:semiHidden="0" w:uiPriority="66" w:unhideWhenUsed="0"/>
+    <w:lsdException w:name="Medium Grid 1 Accent 6" w:semiHidden="0" w:uiPriority="67" w:unhideWhenUsed="0"/>
+    <w:lsdException w:name="Medium Grid 2 Accent 6" w:semiHidden="0" w:uiPriority="68" w:unhideWhenUsed="0"/>
+    <w:lsdException w:name="Medium Grid 3 Accent 6" w:semiHidden="0" w:uiPriority="69" w:unhideWhenUsed="0"/>
+    <w:lsdException w:name="Dark List Accent 6" w:semiHidden="0" w:uiPriority="70" w:unhideWhenUsed="0"/>
+    <w:lsdException w:name="Colorful Shading Accent 6" w:semiHidden="0" w:uiPriority="71" w:unhideWhenUsed="0"/>
+    <w:lsdException w:name="Colorful List Accent 6" w:semiHidden="0" w:uiPriority="72" w:unhideWhenUsed="0"/>
+    <w:lsdException w:name="Colorful Grid Accent 6" w:semiHidden="0" w:uiPriority="73" w:unhideWhenUsed="0"/>
+    <w:lsdException w:name="Subtle Emphasis" w:semiHidden="0" w:uiPriority="19" w:unhideWhenUsed="0" w:qFormat="1"/>
+    <w:lsdException w:name="Intense Emphasis" w:semiHidden="0" w:uiPriority="21" w:unhideWhenUsed="0" w:qFormat="1"/>
+    <w:lsdException w:name="Subtle Reference" w:semiHidden="0" w:uiPriority="31" w:unhideWhenUsed="0" w:qFormat="1"/>
+    <w:lsdException w:name="Intense Reference" w:semiHidden="0" w:uiPriority="32" w:unhideWhenUsed="0" w:qFormat="1"/>
+    <w:lsdException w:name="Book Title" w:semiHidden="0" w:uiPriority="33" w:unhideWhenUsed="0" w:qFormat="1"/>
+    <w:lsdException w:name="Bibliography" w:uiPriority="37"/>
+    <w:lsdException w:name="TOC Heading" w:uiPriority="39" w:qFormat="1"/>
+  </w:latentStyles>
+  <w:style w:type="paragraph" w:default="1" w:styleId="a">
+    <w:name w:val="Normal"/>
+    <w:qFormat/>
+  </w:style>
+  <w:style w:type="paragraph" w:styleId="1">
+    <w:name w:val="heading 1"/>
+    <w:basedOn w:val="a"/>
+    <w:next w:val="a"/>
+    <w:link w:val="1Char"/>
+    <w:uiPriority w:val="9"/>
+    <w:qFormat/>
+    <w:rsid w:val="00CF38F5"/>
+    <w:pPr>
+      <w:keepNext/>
+      <w:keepLines/>
+      <w:spacing w:before="240"/>
+      <w:outlineLvl w:val="0"/>
+    </w:pPr>
+    <w:rPr>
+      <w:rFonts w:asciiTheme="majorHAnsi" w:eastAsiaTheme="majorEastAsia" w:hAnsiTheme="majorHAnsi" w:cstheme="majorBidi"/>
+      <w:color w:val="2F5496" w:themeColor="accent1" w:themeShade="BF"/>
+      <w:sz w:val="32"/>
+      <w:szCs w:val="32"/>
+    </w:rPr>
+  </w:style>
+  <w:style w:type="paragraph" w:styleId="2">
+    <w:name w:val="heading 2"/>
+    <w:basedOn w:val="a"/>
+    <w:next w:val="a"/>
+    <w:link w:val="2Char"/>
+    <w:uiPriority w:val="9"/>
+    <w:unhideWhenUsed/>
+    <w:qFormat/>
+    <w:rsid w:val="00624C06"/>
+    <w:pPr>
+      <w:keepNext/>
+      <w:keepLines/>
+      <w:spacing w:before="40"/>
+      <w:outlineLvl w:val="1"/>
+    </w:pPr>
+    <w:rPr>
+      <w:rFonts w:asciiTheme="majorHAnsi" w:eastAsiaTheme="majorEastAsia" w:hAnsiTheme="majorHAnsi" w:cstheme="majorBidi"/>
+      <w:color w:val="2F5496" w:themeColor="accent1" w:themeShade="BF"/>
+      <w:sz w:val="26"/>
+      <w:szCs w:val="26"/>
+    </w:rPr>
+  </w:style>
+  <w:style w:type="character" w:default="1" w:styleId="a0">
+    <w:name w:val="Default Paragraph Font"/>
+    <w:uiPriority w:val="1"/>
+    <w:semiHidden/>
+    <w:unhideWhenUsed/>
+  </w:style>
+  <w:style w:type="table" w:default="1" w:styleId="a1">
+    <w:name w:val="Normal Table"/>
+    <w:uiPriority w:val="99"/>
+    <w:semiHidden/>
+    <w:unhideWhenUsed/>
+    <w:tblPr>
+      <w:tblInd w:w="0" w:type="dxa"/>
+      <w:tblCellMar>
+        <w:top w:w="0" w:type="dxa"/>
+        <w:left w:w="108" w:type="dxa"/>
+        <w:bottom w:w="0" w:type="dxa"/>
+        <w:right w:w="108" w:type="dxa"/>
+      </w:tblCellMar>
+    </w:tblPr>
+  </w:style>
+  <w:style w:type="numbering" w:default="1" w:styleId="a2">
+    <w:name w:val="No List"/>
+    <w:uiPriority w:val="99"/>
+    <w:semiHidden/>
+    <w:unhideWhenUsed/>
+  </w:style>
+  <w:style w:type="paragraph" w:styleId="a3">
+    <w:name w:val="Title"/>
+    <w:basedOn w:val="a"/>
+    <w:next w:val="a"/>
+    <w:link w:val="Char"/>
+    <w:uiPriority w:val="10"/>
+    <w:qFormat/>
+    <w:rsid w:val="00CF38F5"/>
+    <w:pPr>
+      <w:contextualSpacing/>
+    </w:pPr>
+    <w:rPr>
+      <w:rFonts w:asciiTheme="majorHAnsi" w:eastAsiaTheme="majorEastAsia" w:hAnsiTheme="majorHAnsi" w:cstheme="majorBidi"/>
+      <w:spacing w:val="-10"/>
+      <w:kern w:val="28"/>
+      <w:sz w:val="56"/>
+      <w:szCs w:val="56"/>
+    </w:rPr>
+  </w:style>
+  <w:style w:type="character" w:customStyle="1" w:styleId="Char">
+    <w:name w:val="标题 Char"/>
+    <w:basedOn w:val="a0"/>
+    <w:link w:val="a3"/>
+    <w:uiPriority w:val="10"/>
+    <w:rsid w:val="00CF38F5"/>
+    <w:rPr>
+      <w:rFonts w:asciiTheme="majorHAnsi" w:eastAsiaTheme="majorEastAsia" w:hAnsiTheme="majorHAnsi" w:cstheme="majorBidi"/>
+      <w:spacing w:val="-10"/>
+      <w:kern w:val="28"/>
+      <w:sz w:val="56"/>
+      <w:szCs w:val="56"/>
+    </w:rPr>
+  </w:style>
+  <w:style w:type="character" w:customStyle="1" w:styleId="1Char">
+    <w:name w:val="标题 1 Char"/>
+    <w:basedOn w:val="a0"/>
+    <w:link w:val="1"/>
+    <w:uiPriority w:val="9"/>
+    <w:rsid w:val="00CF38F5"/>
+    <w:rPr>
+      <w:rFonts w:asciiTheme="majorHAnsi" w:eastAsiaTheme="majorEastAsia" w:hAnsiTheme="majorHAnsi" w:cstheme="majorBidi"/>
+      <w:color w:val="2F5496" w:themeColor="accent1" w:themeShade="BF"/>
+      <w:sz w:val="32"/>
+      <w:szCs w:val="32"/>
+    </w:rPr>
+  </w:style>
+  <w:style w:type="paragraph" w:styleId="TOC">
+    <w:name w:val="TOC Heading"/>
+    <w:basedOn w:val="1"/>
+    <w:next w:val="a"/>
+    <w:uiPriority w:val="39"/>
+    <w:unhideWhenUsed/>
+    <w:qFormat/>
+    <w:rsid w:val="00CF38F5"/>
+    <w:pPr>
+      <w:spacing w:before="480" w:line="276" w:lineRule="auto"/>
+      <w:outlineLvl w:val="9"/>
+    </w:pPr>
+    <w:rPr>
+      <w:b/>
+      <w:bCs/>
+      <w:sz w:val="28"/>
+      <w:szCs w:val="28"/>
+    </w:rPr>
+  </w:style>
+  <w:style w:type="paragraph" w:styleId="10">
+    <w:name w:val="toc 1"/>
+    <w:basedOn w:val="a"/>
+    <w:next w:val="a"/>
+    <w:autoRedefine/>
+    <w:uiPriority w:val="39"/>
+    <w:unhideWhenUsed/>
+    <w:rsid w:val="00CF38F5"/>
+    <w:pPr>
+      <w:spacing w:before="120"/>
+    </w:pPr>
+    <w:rPr>
+      <w:b/>
+      <w:bCs/>
+    </w:rPr>
+  </w:style>
+  <w:style w:type="paragraph" w:styleId="20">
+    <w:name w:val="toc 2"/>
+    <w:basedOn w:val="a"/>
+    <w:next w:val="a"/>
+    <w:autoRedefine/>
+    <w:uiPriority w:val="39"/>
+    <w:unhideWhenUsed/>
+    <w:rsid w:val="00CF38F5"/>
+    <w:pPr>
+      <w:ind w:left="240"/>
+    </w:pPr>
+    <w:rPr>
+      <w:b/>
+      <w:bCs/>
+      <w:sz w:val="22"/>
+      <w:szCs w:val="22"/>
+    </w:rPr>
+  </w:style>
+  <w:style w:type="paragraph" w:styleId="3">
+    <w:name w:val="toc 3"/>
+    <w:basedOn w:val="a"/>
+    <w:next w:val="a"/>
+    <w:autoRedefine/>
+    <w:uiPriority w:val="39"/>
+    <w:semiHidden/>
+    <w:unhideWhenUsed/>
+    <w:rsid w:val="00CF38F5"/>
+    <w:pPr>
+      <w:ind w:left="480"/>
+    </w:pPr>
+    <w:rPr>
+      <w:sz w:val="22"/>
+      <w:szCs w:val="22"/>
+    </w:rPr>
+  </w:style>
+  <w:style w:type="paragraph" w:styleId="4">
+    <w:name w:val="toc 4"/>
+    <w:basedOn w:val="a"/>
+    <w:next w:val="a"/>
+    <w:autoRedefine/>
+    <w:uiPriority w:val="39"/>
+    <w:semiHidden/>
+    <w:unhideWhenUsed/>
+    <w:rsid w:val="00CF38F5"/>
+    <w:pPr>
+      <w:ind w:left="720"/>
+    </w:pPr>
+    <w:rPr>
+      <w:sz w:val="20"/>
+      <w:szCs w:val="20"/>
+    </w:rPr>
+  </w:style>
+  <w:style w:type="paragraph" w:styleId="5">
+    <w:name w:val="toc 5"/>
+    <w:basedOn w:val="a"/>
+    <w:next w:val="a"/>
+    <w:autoRedefine/>
+    <w:uiPriority w:val="39"/>
+    <w:semiHidden/>
+    <w:unhideWhenUsed/>
+    <w:rsid w:val="00CF38F5"/>
+    <w:pPr>
+      <w:ind w:left="960"/>
+    </w:pPr>
+    <w:rPr>
+      <w:sz w:val="20"/>
+      <w:szCs w:val="20"/>
+    </w:rPr>
+  </w:style>
+  <w:style w:type="paragraph" w:styleId="6">
+    <w:name w:val="toc 6"/>
+    <w:basedOn w:val="a"/>
+    <w:next w:val="a"/>
+    <w:autoRedefine/>
+    <w:uiPriority w:val="39"/>
+    <w:semiHidden/>
+    <w:unhideWhenUsed/>
+    <w:rsid w:val="00CF38F5"/>
+    <w:pPr>
+      <w:ind w:left="1200"/>
+    </w:pPr>
+    <w:rPr>
+      <w:sz w:val="20"/>
+      <w:szCs w:val="20"/>
+    </w:rPr>
+  </w:style>
+  <w:style w:type="paragraph" w:styleId="7">
+    <w:name w:val="toc 7"/>
+    <w:basedOn w:val="a"/>
+    <w:next w:val="a"/>
+    <w:autoRedefine/>
+    <w:uiPriority w:val="39"/>
+    <w:semiHidden/>
+    <w:unhideWhenUsed/>
+    <w:rsid w:val="00CF38F5"/>
+    <w:pPr>
+      <w:ind w:left="1440"/>
+    </w:pPr>
+    <w:rPr>
+      <w:sz w:val="20"/>
+      <w:szCs w:val="20"/>
+    </w:rPr>
+  </w:style>
+  <w:style w:type="paragraph" w:styleId="8">
+    <w:name w:val="toc 8"/>
+    <w:basedOn w:val="a"/>
+    <w:next w:val="a"/>
+    <w:autoRedefine/>
+    <w:uiPriority w:val="39"/>
+    <w:semiHidden/>
+    <w:unhideWhenUsed/>
+    <w:rsid w:val="00CF38F5"/>
+    <w:pPr>
+      <w:ind w:left="1680"/>
+    </w:pPr>
+    <w:rPr>
+      <w:sz w:val="20"/>
+      <w:szCs w:val="20"/>
+    </w:rPr>
+  </w:style>
+  <w:style w:type="paragraph" w:styleId="9">
+    <w:name w:val="toc 9"/>
+    <w:basedOn w:val="a"/>
+    <w:next w:val="a"/>
+    <w:autoRedefine/>
+    <w:uiPriority w:val="39"/>
+    <w:semiHidden/>
+    <w:unhideWhenUsed/>
+    <w:rsid w:val="00CF38F5"/>
+    <w:pPr>
+      <w:ind w:left="1920"/>
+    </w:pPr>
+    <w:rPr>
+      <w:sz w:val="20"/>
+      <w:szCs w:val="20"/>
+    </w:rPr>
+  </w:style>
+  <w:style w:type="character" w:customStyle="1" w:styleId="2Char">
+    <w:name w:val="标题 2 Char"/>
+    <w:basedOn w:val="a0"/>
+    <w:link w:val="2"/>
+    <w:uiPriority w:val="9"/>
+    <w:rsid w:val="00624C06"/>
+    <w:rPr>
+      <w:rFonts w:asciiTheme="majorHAnsi" w:eastAsiaTheme="majorEastAsia" w:hAnsiTheme="majorHAnsi" w:cstheme="majorBidi"/>
+      <w:color w:val="2F5496" w:themeColor="accent1" w:themeShade="BF"/>
+      <w:sz w:val="26"/>
+      <w:szCs w:val="26"/>
+    </w:rPr>
+  </w:style>
+  <w:style w:type="character" w:styleId="a4">
+    <w:name w:val="Hyperlink"/>
+    <w:basedOn w:val="a0"/>
+    <w:uiPriority w:val="99"/>
+    <w:unhideWhenUsed/>
+    <w:rsid w:val="00BA7333"/>
+    <w:rPr>
+      <w:color w:val="0563C1" w:themeColor="hyperlink"/>
+      <w:u w:val="single"/>
+    </w:rPr>
+  </w:style>
+  <w:style w:type="paragraph" w:styleId="a5">
+    <w:name w:val="header"/>
+    <w:basedOn w:val="a"/>
+    <w:link w:val="Char0"/>
+    <w:uiPriority w:val="99"/>
+    <w:unhideWhenUsed/>
+    <w:rsid w:val="00274C46"/>
+    <w:pPr>
+      <w:tabs>
+        <w:tab w:val="center" w:pos="4513"/>
+        <w:tab w:val="right" w:pos="9026"/>
+      </w:tabs>
+    </w:pPr>
+  </w:style>
+  <w:style w:type="character" w:customStyle="1" w:styleId="Char0">
+    <w:name w:val="页眉 Char"/>
+    <w:basedOn w:val="a0"/>
+    <w:link w:val="a5"/>
+    <w:uiPriority w:val="99"/>
+    <w:rsid w:val="00274C46"/>
+  </w:style>
+  <w:style w:type="paragraph" w:styleId="a6">
+    <w:name w:val="footer"/>
+    <w:basedOn w:val="a"/>
+    <w:link w:val="Char1"/>
+    <w:uiPriority w:val="99"/>
+    <w:unhideWhenUsed/>
+    <w:rsid w:val="00274C46"/>
+    <w:pPr>
+      <w:tabs>
+        <w:tab w:val="center" w:pos="4513"/>
+        <w:tab w:val="right" w:pos="9026"/>
+      </w:tabs>
+    </w:pPr>
+  </w:style>
+  <w:style w:type="character" w:customStyle="1" w:styleId="Char1">
+    <w:name w:val="页脚 Char"/>
+    <w:basedOn w:val="a0"/>
+    <w:link w:val="a6"/>
+    <w:uiPriority w:val="99"/>
+    <w:rsid w:val="00274C46"/>
+  </w:style>
+  <w:style w:type="paragraph" w:styleId="a7">
+    <w:name w:val="List Paragraph"/>
+    <w:basedOn w:val="a"/>
+    <w:uiPriority w:val="34"/>
+    <w:qFormat/>
+    <w:rsid w:val="0030435F"/>
+    <w:pPr>
+      <w:widowControl w:val="0"/>
+      <w:ind w:firstLineChars="200" w:firstLine="420"/>
+      <w:jc w:val="both"/>
+    </w:pPr>
+    <w:rPr>
+      <w:kern w:val="2"/>
+      <w:lang w:eastAsia="zh-CN"/>
+    </w:rPr>
+  </w:style>
+  <w:style w:type="paragraph" w:styleId="a8">
+    <w:name w:val="Balloon Text"/>
+    <w:basedOn w:val="a"/>
+    <w:link w:val="Char2"/>
+    <w:uiPriority w:val="99"/>
+    <w:semiHidden/>
+    <w:unhideWhenUsed/>
+    <w:rsid w:val="001235AB"/>
+    <w:rPr>
+      <w:sz w:val="18"/>
+      <w:szCs w:val="18"/>
+    </w:rPr>
+  </w:style>
+  <w:style w:type="character" w:customStyle="1" w:styleId="Char2">
+    <w:name w:val="批注框文本 Char"/>
+    <w:basedOn w:val="a0"/>
+    <w:link w:val="a8"/>
+    <w:uiPriority w:val="99"/>
+    <w:semiHidden/>
+    <w:rsid w:val="001235AB"/>
+    <w:rPr>
+      <w:sz w:val="18"/>
+      <w:szCs w:val="18"/>
     </w:rPr>
   </w:style>
 </w:styles>
@@ -12502,7 +10977,7 @@
   <a:extraClrSchemeLst/>
   <a:extLst>
     <a:ext uri="{05A4C25C-085E-4340-85A3-A5531E510DB2}">
-      <thm15:themeFamily xmlns:thm15="http://schemas.microsoft.com/office/thememl/2012/main" name="Office Theme" id="{62F939B6-93AF-4DB8-9C6B-D6C7DFDC589F}" vid="{4A3C46E8-61CC-4603-A589-7422A47A8E4A}"/>
+      <thm15:themeFamily xmlns:thm15="http://schemas.microsoft.com/office/thememl/2012/main" xmlns="" name="Office Theme" id="{62F939B6-93AF-4DB8-9C6B-D6C7DFDC589F}" vid="{4A3C46E8-61CC-4603-A589-7422A47A8E4A}"/>
     </a:ext>
   </a:extLst>
 </a:theme>
@@ -12513,7 +10988,7 @@
 </file>
 
 <file path=customXml/itemProps1.xml><?xml version="1.0" encoding="utf-8"?>
-<ds:datastoreItem xmlns:ds="http://schemas.openxmlformats.org/officeDocument/2006/customXml" ds:itemID="{E52ABCFA-BBAA-4337-ACB4-5BFD4FC3CC7C}">
+<ds:datastoreItem xmlns:ds="http://schemas.openxmlformats.org/officeDocument/2006/customXml" ds:itemID="{6A4F3398-F870-4372-800B-5D9D1F575C90}">
   <ds:schemaRefs>
     <ds:schemaRef ds:uri="http://schemas.openxmlformats.org/officeDocument/2006/bibliography"/>
   </ds:schemaRefs>

--- a/COP532 – Internet Protocol Design Report .docx
+++ b/COP532 – Internet Protocol Design Report .docx
@@ -1,12 +1,12 @@
 
 <file path=word/document.xml><?xml version="1.0" encoding="utf-8"?>
-<w:document xmlns:wpc="http://schemas.microsoft.com/office/word/2010/wordprocessingCanvas" xmlns:mc="http://schemas.openxmlformats.org/markup-compatibility/2006" xmlns:o="urn:schemas-microsoft-com:office:office" xmlns:r="http://schemas.openxmlformats.org/officeDocument/2006/relationships" xmlns:m="http://schemas.openxmlformats.org/officeDocument/2006/math" xmlns:v="urn:schemas-microsoft-com:vml" xmlns:wp14="http://schemas.microsoft.com/office/word/2010/wordprocessingDrawing" xmlns:wp="http://schemas.openxmlformats.org/drawingml/2006/wordprocessingDrawing" xmlns:w10="urn:schemas-microsoft-com:office:word" xmlns:w="http://schemas.openxmlformats.org/wordprocessingml/2006/main" xmlns:w14="http://schemas.microsoft.com/office/word/2010/wordml" xmlns:wpg="http://schemas.microsoft.com/office/word/2010/wordprocessingGroup" xmlns:wpi="http://schemas.microsoft.com/office/word/2010/wordprocessingInk" xmlns:wne="http://schemas.microsoft.com/office/word/2006/wordml" xmlns:wps="http://schemas.microsoft.com/office/word/2010/wordprocessingShape" mc:Ignorable="w14 wp14">
+<w:document xmlns:wpc="http://schemas.microsoft.com/office/word/2010/wordprocessingCanvas" xmlns:mo="http://schemas.microsoft.com/office/mac/office/2008/main" xmlns:mc="http://schemas.openxmlformats.org/markup-compatibility/2006" xmlns:mv="urn:schemas-microsoft-com:mac:vml" xmlns:o="urn:schemas-microsoft-com:office:office" xmlns:r="http://schemas.openxmlformats.org/officeDocument/2006/relationships" xmlns:m="http://schemas.openxmlformats.org/officeDocument/2006/math" xmlns:v="urn:schemas-microsoft-com:vml" xmlns:wp14="http://schemas.microsoft.com/office/word/2010/wordprocessingDrawing" xmlns:wp="http://schemas.openxmlformats.org/drawingml/2006/wordprocessingDrawing" xmlns:w10="urn:schemas-microsoft-com:office:word" xmlns:w="http://schemas.openxmlformats.org/wordprocessingml/2006/main" xmlns:w14="http://schemas.microsoft.com/office/word/2010/wordml" xmlns:w15="http://schemas.microsoft.com/office/word/2012/wordml" xmlns:wpg="http://schemas.microsoft.com/office/word/2010/wordprocessingGroup" xmlns:wpi="http://schemas.microsoft.com/office/word/2010/wordprocessingInk" xmlns:wne="http://schemas.microsoft.com/office/word/2006/wordml" xmlns:wps="http://schemas.microsoft.com/office/word/2010/wordprocessingShape" mc:Ignorable="w14 w15 wp14">
   <w:body>
     <w:p>
       <w:pPr>
         <w:rPr>
           <w:rFonts w:hint="eastAsia"/>
-          <w:lang w:val="en-GB" w:eastAsia="zh-CN"/>
+          <w:lang w:eastAsia="zh-CN"/>
         </w:rPr>
       </w:pPr>
     </w:p>
@@ -168,7 +168,7 @@
       <w:sdtContent>
         <w:p>
           <w:pPr>
-            <w:pStyle w:val="TOC"/>
+            <w:pStyle w:val="a5"/>
           </w:pPr>
           <w:r>
             <w:t>Table of Contents</w:t>
@@ -176,7 +176,7 @@
         </w:p>
         <w:p>
           <w:pPr>
-            <w:pStyle w:val="10"/>
+            <w:pStyle w:val="11"/>
             <w:tabs>
               <w:tab w:val="right" w:leader="dot" w:pos="9010"/>
             </w:tabs>
@@ -184,9 +184,8 @@
               <w:b w:val="0"/>
               <w:bCs w:val="0"/>
               <w:noProof/>
-              <w:sz w:val="22"/>
-              <w:szCs w:val="22"/>
-              <w:lang w:val="en-GB" w:eastAsia="en-GB"/>
+              <w:kern w:val="2"/>
+              <w:lang w:eastAsia="zh-CN"/>
             </w:rPr>
           </w:pPr>
           <w:r>
@@ -206,10 +205,10 @@
             </w:rPr>
             <w:fldChar w:fldCharType="separate"/>
           </w:r>
-          <w:hyperlink w:anchor="_Toc503444157" w:history="1">
-            <w:r>
-              <w:rPr>
-                <w:rStyle w:val="a4"/>
+          <w:hyperlink w:anchor="_Toc503446284" w:history="1">
+            <w:r>
+              <w:rPr>
+                <w:rStyle w:val="a6"/>
                 <w:noProof/>
                 <w:lang w:val="en-GB"/>
               </w:rPr>
@@ -234,7 +233,7 @@
                 <w:noProof/>
                 <w:webHidden/>
               </w:rPr>
-              <w:instrText xml:space="preserve"> PAGEREF _Toc503444157 \h </w:instrText>
+              <w:instrText xml:space="preserve"> PAGEREF _Toc503446284 \h </w:instrText>
             </w:r>
             <w:r>
               <w:rPr>
@@ -267,7 +266,7 @@
         </w:p>
         <w:p>
           <w:pPr>
-            <w:pStyle w:val="10"/>
+            <w:pStyle w:val="11"/>
             <w:tabs>
               <w:tab w:val="right" w:leader="dot" w:pos="9010"/>
             </w:tabs>
@@ -275,15 +274,14 @@
               <w:b w:val="0"/>
               <w:bCs w:val="0"/>
               <w:noProof/>
-              <w:sz w:val="22"/>
-              <w:szCs w:val="22"/>
-              <w:lang w:val="en-GB" w:eastAsia="en-GB"/>
+              <w:kern w:val="2"/>
+              <w:lang w:eastAsia="zh-CN"/>
             </w:rPr>
           </w:pPr>
-          <w:hyperlink w:anchor="_Toc503444158" w:history="1">
-            <w:r>
-              <w:rPr>
-                <w:rStyle w:val="a4"/>
+          <w:hyperlink w:anchor="_Toc503446285" w:history="1">
+            <w:r>
+              <w:rPr>
+                <w:rStyle w:val="a6"/>
                 <w:noProof/>
                 <w:lang w:val="en-GB"/>
               </w:rPr>
@@ -308,7 +306,7 @@
                 <w:noProof/>
                 <w:webHidden/>
               </w:rPr>
-              <w:instrText xml:space="preserve"> PAGEREF _Toc503444158 \h </w:instrText>
+              <w:instrText xml:space="preserve"> PAGEREF _Toc503446285 \h </w:instrText>
             </w:r>
             <w:r>
               <w:rPr>
@@ -341,7 +339,7 @@
         </w:p>
         <w:p>
           <w:pPr>
-            <w:pStyle w:val="20"/>
+            <w:pStyle w:val="21"/>
             <w:tabs>
               <w:tab w:val="right" w:leader="dot" w:pos="9010"/>
             </w:tabs>
@@ -349,13 +347,16 @@
               <w:b w:val="0"/>
               <w:bCs w:val="0"/>
               <w:noProof/>
-              <w:lang w:val="en-GB" w:eastAsia="en-GB"/>
+              <w:kern w:val="2"/>
+              <w:sz w:val="24"/>
+              <w:szCs w:val="24"/>
+              <w:lang w:eastAsia="zh-CN"/>
             </w:rPr>
           </w:pPr>
-          <w:hyperlink w:anchor="_Toc503444159" w:history="1">
-            <w:r>
-              <w:rPr>
-                <w:rStyle w:val="a4"/>
+          <w:hyperlink w:anchor="_Toc503446286" w:history="1">
+            <w:r>
+              <w:rPr>
+                <w:rStyle w:val="a6"/>
                 <w:noProof/>
                 <w:lang w:val="en-GB"/>
               </w:rPr>
@@ -380,7 +381,7 @@
                 <w:noProof/>
                 <w:webHidden/>
               </w:rPr>
-              <w:instrText xml:space="preserve"> PAGEREF _Toc503444159 \h </w:instrText>
+              <w:instrText xml:space="preserve"> PAGEREF _Toc503446286 \h </w:instrText>
             </w:r>
             <w:r>
               <w:rPr>
@@ -413,7 +414,7 @@
         </w:p>
         <w:p>
           <w:pPr>
-            <w:pStyle w:val="20"/>
+            <w:pStyle w:val="21"/>
             <w:tabs>
               <w:tab w:val="right" w:leader="dot" w:pos="9010"/>
             </w:tabs>
@@ -421,13 +422,16 @@
               <w:b w:val="0"/>
               <w:bCs w:val="0"/>
               <w:noProof/>
-              <w:lang w:val="en-GB" w:eastAsia="en-GB"/>
+              <w:kern w:val="2"/>
+              <w:sz w:val="24"/>
+              <w:szCs w:val="24"/>
+              <w:lang w:eastAsia="zh-CN"/>
             </w:rPr>
           </w:pPr>
-          <w:hyperlink w:anchor="_Toc503444160" w:history="1">
-            <w:r>
-              <w:rPr>
-                <w:rStyle w:val="a4"/>
+          <w:hyperlink w:anchor="_Toc503446287" w:history="1">
+            <w:r>
+              <w:rPr>
+                <w:rStyle w:val="a6"/>
                 <w:noProof/>
                 <w:lang w:val="en-GB"/>
               </w:rPr>
@@ -452,7 +456,7 @@
                 <w:noProof/>
                 <w:webHidden/>
               </w:rPr>
-              <w:instrText xml:space="preserve"> PAGEREF _Toc503444160 \h </w:instrText>
+              <w:instrText xml:space="preserve"> PAGEREF _Toc503446287 \h </w:instrText>
             </w:r>
             <w:r>
               <w:rPr>
@@ -485,7 +489,7 @@
         </w:p>
         <w:p>
           <w:pPr>
-            <w:pStyle w:val="20"/>
+            <w:pStyle w:val="21"/>
             <w:tabs>
               <w:tab w:val="right" w:leader="dot" w:pos="9010"/>
             </w:tabs>
@@ -493,17 +497,20 @@
               <w:b w:val="0"/>
               <w:bCs w:val="0"/>
               <w:noProof/>
-              <w:lang w:val="en-GB" w:eastAsia="en-GB"/>
+              <w:kern w:val="2"/>
+              <w:sz w:val="24"/>
+              <w:szCs w:val="24"/>
+              <w:lang w:eastAsia="zh-CN"/>
             </w:rPr>
           </w:pPr>
-          <w:hyperlink w:anchor="_Toc503444161" w:history="1">
-            <w:r>
-              <w:rPr>
-                <w:rStyle w:val="a4"/>
+          <w:hyperlink w:anchor="_Toc503446288" w:history="1">
+            <w:r>
+              <w:rPr>
+                <w:rStyle w:val="a6"/>
                 <w:noProof/>
                 <w:lang w:val="en-GB"/>
               </w:rPr>
-              <w:t>2c – Routing and Forwarding</w:t>
+              <w:t>2c – Routing (static) and Forwarding</w:t>
             </w:r>
             <w:r>
               <w:rPr>
@@ -524,7 +531,7 @@
                 <w:noProof/>
                 <w:webHidden/>
               </w:rPr>
-              <w:instrText xml:space="preserve"> PAGEREF _Toc503444161 \h </w:instrText>
+              <w:instrText xml:space="preserve"> PAGEREF _Toc503446288 \h </w:instrText>
             </w:r>
             <w:r>
               <w:rPr>
@@ -557,7 +564,7 @@
         </w:p>
         <w:p>
           <w:pPr>
-            <w:pStyle w:val="20"/>
+            <w:pStyle w:val="21"/>
             <w:tabs>
               <w:tab w:val="right" w:leader="dot" w:pos="9010"/>
             </w:tabs>
@@ -565,13 +572,16 @@
               <w:b w:val="0"/>
               <w:bCs w:val="0"/>
               <w:noProof/>
-              <w:lang w:val="en-GB" w:eastAsia="en-GB"/>
+              <w:kern w:val="2"/>
+              <w:sz w:val="24"/>
+              <w:szCs w:val="24"/>
+              <w:lang w:eastAsia="zh-CN"/>
             </w:rPr>
           </w:pPr>
-          <w:hyperlink w:anchor="_Toc503444162" w:history="1">
-            <w:r>
-              <w:rPr>
-                <w:rStyle w:val="a4"/>
+          <w:hyperlink w:anchor="_Toc503446289" w:history="1">
+            <w:r>
+              <w:rPr>
+                <w:rStyle w:val="a6"/>
                 <w:noProof/>
                 <w:lang w:val="en-GB"/>
               </w:rPr>
@@ -596,7 +606,7 @@
                 <w:noProof/>
                 <w:webHidden/>
               </w:rPr>
-              <w:instrText xml:space="preserve"> PAGEREF _Toc503444162 \h </w:instrText>
+              <w:instrText xml:space="preserve"> PAGEREF _Toc503446289 \h </w:instrText>
             </w:r>
             <w:r>
               <w:rPr>
@@ -629,7 +639,7 @@
         </w:p>
         <w:p>
           <w:pPr>
-            <w:pStyle w:val="10"/>
+            <w:pStyle w:val="21"/>
             <w:tabs>
               <w:tab w:val="right" w:leader="dot" w:pos="9010"/>
             </w:tabs>
@@ -637,19 +647,20 @@
               <w:b w:val="0"/>
               <w:bCs w:val="0"/>
               <w:noProof/>
-              <w:sz w:val="22"/>
-              <w:szCs w:val="22"/>
-              <w:lang w:val="en-GB" w:eastAsia="en-GB"/>
+              <w:kern w:val="2"/>
+              <w:sz w:val="24"/>
+              <w:szCs w:val="24"/>
+              <w:lang w:eastAsia="zh-CN"/>
             </w:rPr>
           </w:pPr>
-          <w:hyperlink w:anchor="_Toc503444163" w:history="1">
-            <w:r>
-              <w:rPr>
-                <w:rStyle w:val="a4"/>
+          <w:hyperlink w:anchor="_Toc503446290" w:history="1">
+            <w:r>
+              <w:rPr>
+                <w:rStyle w:val="a6"/>
                 <w:noProof/>
                 <w:lang w:val="en-GB"/>
               </w:rPr>
-              <w:t>3 – Implementation</w:t>
+              <w:t>2e – Broadcast and Dynamic Routing</w:t>
             </w:r>
             <w:r>
               <w:rPr>
@@ -670,7 +681,7 @@
                 <w:noProof/>
                 <w:webHidden/>
               </w:rPr>
-              <w:instrText xml:space="preserve"> PAGEREF _Toc503444163 \h </w:instrText>
+              <w:instrText xml:space="preserve"> PAGEREF _Toc503446290 \h </w:instrText>
             </w:r>
             <w:r>
               <w:rPr>
@@ -690,7 +701,7 @@
                 <w:noProof/>
                 <w:webHidden/>
               </w:rPr>
-              <w:t>7</w:t>
+              <w:t>6</w:t>
             </w:r>
             <w:r>
               <w:rPr>
@@ -703,7 +714,7 @@
         </w:p>
         <w:p>
           <w:pPr>
-            <w:pStyle w:val="20"/>
+            <w:pStyle w:val="11"/>
             <w:tabs>
               <w:tab w:val="right" w:leader="dot" w:pos="9010"/>
             </w:tabs>
@@ -711,33 +722,18 @@
               <w:b w:val="0"/>
               <w:bCs w:val="0"/>
               <w:noProof/>
-              <w:lang w:val="en-GB" w:eastAsia="en-GB"/>
+              <w:kern w:val="2"/>
+              <w:lang w:eastAsia="zh-CN"/>
             </w:rPr>
           </w:pPr>
-          <w:hyperlink w:anchor="_Toc503444164" w:history="1">
-            <w:r>
-              <w:rPr>
-                <w:rStyle w:val="a4"/>
+          <w:hyperlink w:anchor="_Toc503446291" w:history="1">
+            <w:r>
+              <w:rPr>
+                <w:rStyle w:val="a6"/>
                 <w:noProof/>
                 <w:lang w:val="en-GB"/>
               </w:rPr>
-              <w:t>3a – Reliability</w:t>
-            </w:r>
-            <w:r>
-              <w:rPr>
-                <w:rStyle w:val="a4"/>
-                <w:noProof/>
-                <w:lang w:val="en-GB" w:eastAsia="zh-CN"/>
-              </w:rPr>
-              <w:t xml:space="preserve"> and </w:t>
-            </w:r>
-            <w:r>
-              <w:rPr>
-                <w:rStyle w:val="a4"/>
-                <w:noProof/>
-                <w:lang w:eastAsia="zh-CN"/>
-              </w:rPr>
-              <w:t>Segmentation</w:t>
+              <w:t>3 – Implementation</w:t>
             </w:r>
             <w:r>
               <w:rPr>
@@ -758,7 +754,7 @@
                 <w:noProof/>
                 <w:webHidden/>
               </w:rPr>
-              <w:instrText xml:space="preserve"> PAGEREF _Toc503444164 \h </w:instrText>
+              <w:instrText xml:space="preserve"> PAGEREF _Toc503446291 \h </w:instrText>
             </w:r>
             <w:r>
               <w:rPr>
@@ -778,7 +774,7 @@
                 <w:noProof/>
                 <w:webHidden/>
               </w:rPr>
-              <w:t>7</w:t>
+              <w:t>8</w:t>
             </w:r>
             <w:r>
               <w:rPr>
@@ -791,7 +787,7 @@
         </w:p>
         <w:p>
           <w:pPr>
-            <w:pStyle w:val="20"/>
+            <w:pStyle w:val="21"/>
             <w:tabs>
               <w:tab w:val="right" w:leader="dot" w:pos="9010"/>
             </w:tabs>
@@ -799,17 +795,36 @@
               <w:b w:val="0"/>
               <w:bCs w:val="0"/>
               <w:noProof/>
-              <w:lang w:val="en-GB" w:eastAsia="en-GB"/>
+              <w:kern w:val="2"/>
+              <w:sz w:val="24"/>
+              <w:szCs w:val="24"/>
+              <w:lang w:eastAsia="zh-CN"/>
             </w:rPr>
           </w:pPr>
-          <w:hyperlink w:anchor="_Toc503444165" w:history="1">
-            <w:r>
-              <w:rPr>
-                <w:rStyle w:val="a4"/>
+          <w:hyperlink w:anchor="_Toc503446292" w:history="1">
+            <w:r>
+              <w:rPr>
+                <w:rStyle w:val="a6"/>
                 <w:noProof/>
                 <w:lang w:val="en-GB"/>
               </w:rPr>
-              <w:t>3b – Routing and Forwarding</w:t>
+              <w:t>3a – Reliability</w:t>
+            </w:r>
+            <w:r>
+              <w:rPr>
+                <w:rStyle w:val="a6"/>
+                <w:noProof/>
+                <w:lang w:val="en-GB" w:eastAsia="zh-CN"/>
+              </w:rPr>
+              <w:t xml:space="preserve"> and </w:t>
+            </w:r>
+            <w:r>
+              <w:rPr>
+                <w:rStyle w:val="a6"/>
+                <w:noProof/>
+                <w:lang w:eastAsia="zh-CN"/>
+              </w:rPr>
+              <w:t>Segmentation</w:t>
             </w:r>
             <w:r>
               <w:rPr>
@@ -830,7 +845,7 @@
                 <w:noProof/>
                 <w:webHidden/>
               </w:rPr>
-              <w:instrText xml:space="preserve"> PAGEREF _Toc503444165 \h </w:instrText>
+              <w:instrText xml:space="preserve"> PAGEREF _Toc503446292 \h </w:instrText>
             </w:r>
             <w:r>
               <w:rPr>
@@ -863,7 +878,7 @@
         </w:p>
         <w:p>
           <w:pPr>
-            <w:pStyle w:val="20"/>
+            <w:pStyle w:val="21"/>
             <w:tabs>
               <w:tab w:val="right" w:leader="dot" w:pos="9010"/>
             </w:tabs>
@@ -871,17 +886,20 @@
               <w:b w:val="0"/>
               <w:bCs w:val="0"/>
               <w:noProof/>
-              <w:lang w:val="en-GB" w:eastAsia="en-GB"/>
+              <w:kern w:val="2"/>
+              <w:sz w:val="24"/>
+              <w:szCs w:val="24"/>
+              <w:lang w:eastAsia="zh-CN"/>
             </w:rPr>
           </w:pPr>
-          <w:hyperlink w:anchor="_Toc503444166" w:history="1">
-            <w:r>
-              <w:rPr>
-                <w:rStyle w:val="a4"/>
+          <w:hyperlink w:anchor="_Toc503446293" w:history="1">
+            <w:r>
+              <w:rPr>
+                <w:rStyle w:val="a6"/>
                 <w:noProof/>
                 <w:lang w:val="en-GB"/>
               </w:rPr>
-              <w:t>3c – Error Detection</w:t>
+              <w:t>3b – Routing and Forwarding</w:t>
             </w:r>
             <w:r>
               <w:rPr>
@@ -902,7 +920,7 @@
                 <w:noProof/>
                 <w:webHidden/>
               </w:rPr>
-              <w:instrText xml:space="preserve"> PAGEREF _Toc503444166 \h </w:instrText>
+              <w:instrText xml:space="preserve"> PAGEREF _Toc503446293 \h </w:instrText>
             </w:r>
             <w:r>
               <w:rPr>
@@ -922,7 +940,7 @@
                 <w:noProof/>
                 <w:webHidden/>
               </w:rPr>
-              <w:t>9</w:t>
+              <w:t>8</w:t>
             </w:r>
             <w:r>
               <w:rPr>
@@ -935,7 +953,7 @@
         </w:p>
         <w:p>
           <w:pPr>
-            <w:pStyle w:val="10"/>
+            <w:pStyle w:val="21"/>
             <w:tabs>
               <w:tab w:val="right" w:leader="dot" w:pos="9010"/>
             </w:tabs>
@@ -943,19 +961,20 @@
               <w:b w:val="0"/>
               <w:bCs w:val="0"/>
               <w:noProof/>
-              <w:sz w:val="22"/>
-              <w:szCs w:val="22"/>
-              <w:lang w:val="en-GB" w:eastAsia="en-GB"/>
+              <w:kern w:val="2"/>
+              <w:sz w:val="24"/>
+              <w:szCs w:val="24"/>
+              <w:lang w:eastAsia="zh-CN"/>
             </w:rPr>
           </w:pPr>
-          <w:hyperlink w:anchor="_Toc503444167" w:history="1">
-            <w:r>
-              <w:rPr>
-                <w:rStyle w:val="a4"/>
+          <w:hyperlink w:anchor="_Toc503446294" w:history="1">
+            <w:r>
+              <w:rPr>
+                <w:rStyle w:val="a6"/>
                 <w:noProof/>
                 <w:lang w:val="en-GB"/>
               </w:rPr>
-              <w:t>4 – Testing</w:t>
+              <w:t>3c – Error Detection</w:t>
             </w:r>
             <w:r>
               <w:rPr>
@@ -976,7 +995,7 @@
                 <w:noProof/>
                 <w:webHidden/>
               </w:rPr>
-              <w:instrText xml:space="preserve"> PAGEREF _Toc503444167 \h </w:instrText>
+              <w:instrText xml:space="preserve"> PAGEREF _Toc503446294 \h </w:instrText>
             </w:r>
             <w:r>
               <w:rPr>
@@ -996,7 +1015,7 @@
                 <w:noProof/>
                 <w:webHidden/>
               </w:rPr>
-              <w:t>10</w:t>
+              <w:t>9</w:t>
             </w:r>
             <w:r>
               <w:rPr>
@@ -1009,7 +1028,7 @@
         </w:p>
         <w:p>
           <w:pPr>
-            <w:pStyle w:val="20"/>
+            <w:pStyle w:val="11"/>
             <w:tabs>
               <w:tab w:val="right" w:leader="dot" w:pos="9010"/>
             </w:tabs>
@@ -1017,17 +1036,18 @@
               <w:b w:val="0"/>
               <w:bCs w:val="0"/>
               <w:noProof/>
-              <w:lang w:val="en-GB" w:eastAsia="en-GB"/>
+              <w:kern w:val="2"/>
+              <w:lang w:eastAsia="zh-CN"/>
             </w:rPr>
           </w:pPr>
-          <w:hyperlink w:anchor="_Toc503444168" w:history="1">
-            <w:r>
-              <w:rPr>
-                <w:rStyle w:val="a4"/>
+          <w:hyperlink w:anchor="_Toc503446295" w:history="1">
+            <w:r>
+              <w:rPr>
+                <w:rStyle w:val="a6"/>
                 <w:noProof/>
                 <w:lang w:val="en-GB"/>
               </w:rPr>
-              <w:t>4a – Full Reliability Layer</w:t>
+              <w:t>4 – Testing</w:t>
             </w:r>
             <w:r>
               <w:rPr>
@@ -1048,7 +1068,7 @@
                 <w:noProof/>
                 <w:webHidden/>
               </w:rPr>
-              <w:instrText xml:space="preserve"> PAGEREF _Toc503444168 \h </w:instrText>
+              <w:instrText xml:space="preserve"> PAGEREF _Toc503446295 \h </w:instrText>
             </w:r>
             <w:r>
               <w:rPr>
@@ -1081,7 +1101,7 @@
         </w:p>
         <w:p>
           <w:pPr>
-            <w:pStyle w:val="20"/>
+            <w:pStyle w:val="21"/>
             <w:tabs>
               <w:tab w:val="right" w:leader="dot" w:pos="9010"/>
             </w:tabs>
@@ -1089,17 +1109,20 @@
               <w:b w:val="0"/>
               <w:bCs w:val="0"/>
               <w:noProof/>
-              <w:lang w:val="en-GB" w:eastAsia="en-GB"/>
+              <w:kern w:val="2"/>
+              <w:sz w:val="24"/>
+              <w:szCs w:val="24"/>
+              <w:lang w:eastAsia="zh-CN"/>
             </w:rPr>
           </w:pPr>
-          <w:hyperlink w:anchor="_Toc503444169" w:history="1">
-            <w:r>
-              <w:rPr>
-                <w:rStyle w:val="a4"/>
+          <w:hyperlink w:anchor="_Toc503446296" w:history="1">
+            <w:r>
+              <w:rPr>
+                <w:rStyle w:val="a6"/>
                 <w:noProof/>
                 <w:lang w:val="en-GB"/>
               </w:rPr>
-              <w:t>4b – Forwarding Layer</w:t>
+              <w:t>4a – Full reliability layer</w:t>
             </w:r>
             <w:r>
               <w:rPr>
@@ -1120,7 +1143,7 @@
                 <w:noProof/>
                 <w:webHidden/>
               </w:rPr>
-              <w:instrText xml:space="preserve"> PAGEREF _Toc503444169 \h </w:instrText>
+              <w:instrText xml:space="preserve"> PAGEREF _Toc503446296 \h </w:instrText>
             </w:r>
             <w:r>
               <w:rPr>
@@ -1153,7 +1176,7 @@
         </w:p>
         <w:p>
           <w:pPr>
-            <w:pStyle w:val="20"/>
+            <w:pStyle w:val="21"/>
             <w:tabs>
               <w:tab w:val="right" w:leader="dot" w:pos="9010"/>
             </w:tabs>
@@ -1161,17 +1184,20 @@
               <w:b w:val="0"/>
               <w:bCs w:val="0"/>
               <w:noProof/>
-              <w:lang w:val="en-GB" w:eastAsia="en-GB"/>
+              <w:kern w:val="2"/>
+              <w:sz w:val="24"/>
+              <w:szCs w:val="24"/>
+              <w:lang w:eastAsia="zh-CN"/>
             </w:rPr>
           </w:pPr>
-          <w:hyperlink w:anchor="_Toc503444170" w:history="1">
-            <w:r>
-              <w:rPr>
-                <w:rStyle w:val="a4"/>
+          <w:hyperlink w:anchor="_Toc503446297" w:history="1">
+            <w:r>
+              <w:rPr>
+                <w:rStyle w:val="a6"/>
                 <w:noProof/>
                 <w:lang w:val="en-GB"/>
               </w:rPr>
-              <w:t>4c – Packet Order</w:t>
+              <w:t>4b – Forwarding layer</w:t>
             </w:r>
             <w:r>
               <w:rPr>
@@ -1192,7 +1218,7 @@
                 <w:noProof/>
                 <w:webHidden/>
               </w:rPr>
-              <w:instrText xml:space="preserve"> PAGEREF _Toc503444170 \h </w:instrText>
+              <w:instrText xml:space="preserve"> PAGEREF _Toc503446297 \h </w:instrText>
             </w:r>
             <w:r>
               <w:rPr>
@@ -1212,7 +1238,7 @@
                 <w:noProof/>
                 <w:webHidden/>
               </w:rPr>
-              <w:t>11</w:t>
+              <w:t>10</w:t>
             </w:r>
             <w:r>
               <w:rPr>
@@ -1225,7 +1251,7 @@
         </w:p>
         <w:p>
           <w:pPr>
-            <w:pStyle w:val="20"/>
+            <w:pStyle w:val="21"/>
             <w:tabs>
               <w:tab w:val="right" w:leader="dot" w:pos="9010"/>
             </w:tabs>
@@ -1233,17 +1259,20 @@
               <w:b w:val="0"/>
               <w:bCs w:val="0"/>
               <w:noProof/>
-              <w:lang w:val="en-GB" w:eastAsia="en-GB"/>
+              <w:kern w:val="2"/>
+              <w:sz w:val="24"/>
+              <w:szCs w:val="24"/>
+              <w:lang w:eastAsia="zh-CN"/>
             </w:rPr>
           </w:pPr>
-          <w:hyperlink w:anchor="_Toc503444171" w:history="1">
-            <w:r>
-              <w:rPr>
-                <w:rStyle w:val="a4"/>
+          <w:hyperlink w:anchor="_Toc503446298" w:history="1">
+            <w:r>
+              <w:rPr>
+                <w:rStyle w:val="a6"/>
                 <w:noProof/>
                 <w:lang w:val="en-GB"/>
               </w:rPr>
-              <w:t>4d – Checksum Layer</w:t>
+              <w:t>4c – Packet order</w:t>
             </w:r>
             <w:r>
               <w:rPr>
@@ -1264,7 +1293,7 @@
                 <w:noProof/>
                 <w:webHidden/>
               </w:rPr>
-              <w:instrText xml:space="preserve"> PAGEREF _Toc503444171 \h </w:instrText>
+              <w:instrText xml:space="preserve"> PAGEREF _Toc503446298 \h </w:instrText>
             </w:r>
             <w:r>
               <w:rPr>
@@ -1297,7 +1326,7 @@
         </w:p>
         <w:p>
           <w:pPr>
-            <w:pStyle w:val="10"/>
+            <w:pStyle w:val="21"/>
             <w:tabs>
               <w:tab w:val="right" w:leader="dot" w:pos="9010"/>
             </w:tabs>
@@ -1305,19 +1334,20 @@
               <w:b w:val="0"/>
               <w:bCs w:val="0"/>
               <w:noProof/>
-              <w:sz w:val="22"/>
-              <w:szCs w:val="22"/>
-              <w:lang w:val="en-GB" w:eastAsia="en-GB"/>
+              <w:kern w:val="2"/>
+              <w:sz w:val="24"/>
+              <w:szCs w:val="24"/>
+              <w:lang w:eastAsia="zh-CN"/>
             </w:rPr>
           </w:pPr>
-          <w:hyperlink w:anchor="_Toc503444172" w:history="1">
-            <w:r>
-              <w:rPr>
-                <w:rStyle w:val="a4"/>
+          <w:hyperlink w:anchor="_Toc503446299" w:history="1">
+            <w:r>
+              <w:rPr>
+                <w:rStyle w:val="a6"/>
                 <w:noProof/>
                 <w:lang w:val="en-GB"/>
               </w:rPr>
-              <w:t>5 – Reflection on Coursework</w:t>
+              <w:t>4d – Checksum layer</w:t>
             </w:r>
             <w:r>
               <w:rPr>
@@ -1338,7 +1368,7 @@
                 <w:noProof/>
                 <w:webHidden/>
               </w:rPr>
-              <w:instrText xml:space="preserve"> PAGEREF _Toc503444172 \h </w:instrText>
+              <w:instrText xml:space="preserve"> PAGEREF _Toc503446299 \h </w:instrText>
             </w:r>
             <w:r>
               <w:rPr>
@@ -1358,7 +1388,7 @@
                 <w:noProof/>
                 <w:webHidden/>
               </w:rPr>
-              <w:t>12</w:t>
+              <w:t>11</w:t>
             </w:r>
             <w:r>
               <w:rPr>
@@ -1371,7 +1401,7 @@
         </w:p>
         <w:p>
           <w:pPr>
-            <w:pStyle w:val="20"/>
+            <w:pStyle w:val="11"/>
             <w:tabs>
               <w:tab w:val="right" w:leader="dot" w:pos="9010"/>
             </w:tabs>
@@ -1379,17 +1409,18 @@
               <w:b w:val="0"/>
               <w:bCs w:val="0"/>
               <w:noProof/>
-              <w:lang w:val="en-GB" w:eastAsia="en-GB"/>
+              <w:kern w:val="2"/>
+              <w:lang w:eastAsia="zh-CN"/>
             </w:rPr>
           </w:pPr>
-          <w:hyperlink w:anchor="_Toc503444173" w:history="1">
-            <w:r>
-              <w:rPr>
-                <w:rStyle w:val="a4"/>
+          <w:hyperlink w:anchor="_Toc503446300" w:history="1">
+            <w:r>
+              <w:rPr>
+                <w:rStyle w:val="a6"/>
                 <w:noProof/>
                 <w:lang w:val="en-GB"/>
               </w:rPr>
-              <w:t>5a – Core design</w:t>
+              <w:t>5 – Reflection on Coursework</w:t>
             </w:r>
             <w:r>
               <w:rPr>
@@ -1410,7 +1441,7 @@
                 <w:noProof/>
                 <w:webHidden/>
               </w:rPr>
-              <w:instrText xml:space="preserve"> PAGEREF _Toc503444173 \h </w:instrText>
+              <w:instrText xml:space="preserve"> PAGEREF _Toc503446300 \h </w:instrText>
             </w:r>
             <w:r>
               <w:rPr>
@@ -1443,7 +1474,7 @@
         </w:p>
         <w:p>
           <w:pPr>
-            <w:pStyle w:val="20"/>
+            <w:pStyle w:val="21"/>
             <w:tabs>
               <w:tab w:val="right" w:leader="dot" w:pos="9010"/>
             </w:tabs>
@@ -1451,17 +1482,20 @@
               <w:b w:val="0"/>
               <w:bCs w:val="0"/>
               <w:noProof/>
-              <w:lang w:val="en-GB" w:eastAsia="en-GB"/>
+              <w:kern w:val="2"/>
+              <w:sz w:val="24"/>
+              <w:szCs w:val="24"/>
+              <w:lang w:eastAsia="zh-CN"/>
             </w:rPr>
           </w:pPr>
-          <w:hyperlink w:anchor="_Toc503444174" w:history="1">
-            <w:r>
-              <w:rPr>
-                <w:rStyle w:val="a4"/>
+          <w:hyperlink w:anchor="_Toc503446301" w:history="1">
+            <w:r>
+              <w:rPr>
+                <w:rStyle w:val="a6"/>
                 <w:noProof/>
                 <w:lang w:val="en-GB"/>
               </w:rPr>
-              <w:t>5b – Reliability and Segmentation</w:t>
+              <w:t>5a – Core design</w:t>
             </w:r>
             <w:r>
               <w:rPr>
@@ -1482,7 +1516,7 @@
                 <w:noProof/>
                 <w:webHidden/>
               </w:rPr>
-              <w:instrText xml:space="preserve"> PAGEREF _Toc503444174 \h </w:instrText>
+              <w:instrText xml:space="preserve"> PAGEREF _Toc503446301 \h </w:instrText>
             </w:r>
             <w:r>
               <w:rPr>
@@ -1515,7 +1549,7 @@
         </w:p>
         <w:p>
           <w:pPr>
-            <w:pStyle w:val="20"/>
+            <w:pStyle w:val="21"/>
             <w:tabs>
               <w:tab w:val="right" w:leader="dot" w:pos="9010"/>
             </w:tabs>
@@ -1523,17 +1557,20 @@
               <w:b w:val="0"/>
               <w:bCs w:val="0"/>
               <w:noProof/>
-              <w:lang w:val="en-GB" w:eastAsia="en-GB"/>
+              <w:kern w:val="2"/>
+              <w:sz w:val="24"/>
+              <w:szCs w:val="24"/>
+              <w:lang w:eastAsia="zh-CN"/>
             </w:rPr>
           </w:pPr>
-          <w:hyperlink w:anchor="_Toc503444175" w:history="1">
-            <w:r>
-              <w:rPr>
-                <w:rStyle w:val="a4"/>
+          <w:hyperlink w:anchor="_Toc503446302" w:history="1">
+            <w:r>
+              <w:rPr>
+                <w:rStyle w:val="a6"/>
                 <w:noProof/>
                 <w:lang w:val="en-GB"/>
               </w:rPr>
-              <w:t>5c – Routing and Forwarding</w:t>
+              <w:t>5b – Reliability and Segmentation</w:t>
             </w:r>
             <w:r>
               <w:rPr>
@@ -1554,7 +1591,7 @@
                 <w:noProof/>
                 <w:webHidden/>
               </w:rPr>
-              <w:instrText xml:space="preserve"> PAGEREF _Toc503444175 \h </w:instrText>
+              <w:instrText xml:space="preserve"> PAGEREF _Toc503446302 \h </w:instrText>
             </w:r>
             <w:r>
               <w:rPr>
@@ -1574,7 +1611,7 @@
                 <w:noProof/>
                 <w:webHidden/>
               </w:rPr>
-              <w:t>13</w:t>
+              <w:t>12</w:t>
             </w:r>
             <w:r>
               <w:rPr>
@@ -1587,7 +1624,7 @@
         </w:p>
         <w:p>
           <w:pPr>
-            <w:pStyle w:val="20"/>
+            <w:pStyle w:val="21"/>
             <w:tabs>
               <w:tab w:val="right" w:leader="dot" w:pos="9010"/>
             </w:tabs>
@@ -1595,17 +1632,20 @@
               <w:b w:val="0"/>
               <w:bCs w:val="0"/>
               <w:noProof/>
-              <w:lang w:val="en-GB" w:eastAsia="en-GB"/>
+              <w:kern w:val="2"/>
+              <w:sz w:val="24"/>
+              <w:szCs w:val="24"/>
+              <w:lang w:eastAsia="zh-CN"/>
             </w:rPr>
           </w:pPr>
-          <w:hyperlink w:anchor="_Toc503444176" w:history="1">
-            <w:r>
-              <w:rPr>
-                <w:rStyle w:val="a4"/>
+          <w:hyperlink w:anchor="_Toc503446303" w:history="1">
+            <w:r>
+              <w:rPr>
+                <w:rStyle w:val="a6"/>
                 <w:noProof/>
                 <w:lang w:val="en-GB"/>
               </w:rPr>
-              <w:t>5d – Error Detection</w:t>
+              <w:t>5c – Routing and Forwarding</w:t>
             </w:r>
             <w:r>
               <w:rPr>
@@ -1626,7 +1666,7 @@
                 <w:noProof/>
                 <w:webHidden/>
               </w:rPr>
-              <w:instrText xml:space="preserve"> PAGEREF _Toc503444176 \h </w:instrText>
+              <w:instrText xml:space="preserve"> PAGEREF _Toc503446303 \h </w:instrText>
             </w:r>
             <w:r>
               <w:rPr>
@@ -1646,7 +1686,7 @@
                 <w:noProof/>
                 <w:webHidden/>
               </w:rPr>
-              <w:t>14</w:t>
+              <w:t>13</w:t>
             </w:r>
             <w:r>
               <w:rPr>
@@ -1659,7 +1699,7 @@
         </w:p>
         <w:p>
           <w:pPr>
-            <w:pStyle w:val="10"/>
+            <w:pStyle w:val="21"/>
             <w:tabs>
               <w:tab w:val="right" w:leader="dot" w:pos="9010"/>
             </w:tabs>
@@ -1667,19 +1707,20 @@
               <w:b w:val="0"/>
               <w:bCs w:val="0"/>
               <w:noProof/>
-              <w:sz w:val="22"/>
-              <w:szCs w:val="22"/>
-              <w:lang w:val="en-GB" w:eastAsia="en-GB"/>
+              <w:kern w:val="2"/>
+              <w:sz w:val="24"/>
+              <w:szCs w:val="24"/>
+              <w:lang w:eastAsia="zh-CN"/>
             </w:rPr>
           </w:pPr>
-          <w:hyperlink w:anchor="_Toc503444177" w:history="1">
-            <w:r>
-              <w:rPr>
-                <w:rStyle w:val="a4"/>
+          <w:hyperlink w:anchor="_Toc503446304" w:history="1">
+            <w:r>
+              <w:rPr>
+                <w:rStyle w:val="a6"/>
                 <w:noProof/>
                 <w:lang w:val="en-GB"/>
               </w:rPr>
-              <w:t>6 – Appendices</w:t>
+              <w:t>5d – Error Detection</w:t>
             </w:r>
             <w:r>
               <w:rPr>
@@ -1700,7 +1741,7 @@
                 <w:noProof/>
                 <w:webHidden/>
               </w:rPr>
-              <w:instrText xml:space="preserve"> PAGEREF _Toc503444177 \h </w:instrText>
+              <w:instrText xml:space="preserve"> PAGEREF _Toc503446304 \h </w:instrText>
             </w:r>
             <w:r>
               <w:rPr>
@@ -1720,7 +1761,7 @@
                 <w:noProof/>
                 <w:webHidden/>
               </w:rPr>
-              <w:t>15</w:t>
+              <w:t>14</w:t>
             </w:r>
             <w:r>
               <w:rPr>
@@ -1733,7 +1774,7 @@
         </w:p>
         <w:p>
           <w:pPr>
-            <w:pStyle w:val="20"/>
+            <w:pStyle w:val="21"/>
             <w:tabs>
               <w:tab w:val="right" w:leader="dot" w:pos="9010"/>
             </w:tabs>
@@ -1741,17 +1782,20 @@
               <w:b w:val="0"/>
               <w:bCs w:val="0"/>
               <w:noProof/>
-              <w:lang w:val="en-GB" w:eastAsia="en-GB"/>
+              <w:kern w:val="2"/>
+              <w:sz w:val="24"/>
+              <w:szCs w:val="24"/>
+              <w:lang w:eastAsia="zh-CN"/>
             </w:rPr>
           </w:pPr>
-          <w:hyperlink w:anchor="_Toc503444178" w:history="1">
-            <w:r>
-              <w:rPr>
-                <w:rStyle w:val="a4"/>
+          <w:hyperlink w:anchor="_Toc503446305" w:history="1">
+            <w:r>
+              <w:rPr>
+                <w:rStyle w:val="a6"/>
                 <w:noProof/>
                 <w:lang w:val="en-GB"/>
               </w:rPr>
-              <w:t>6a – Matt’s Reflection</w:t>
+              <w:t>5e – Broadcast and Dynamic Routing</w:t>
             </w:r>
             <w:r>
               <w:rPr>
@@ -1772,7 +1816,7 @@
                 <w:noProof/>
                 <w:webHidden/>
               </w:rPr>
-              <w:instrText xml:space="preserve"> PAGEREF _Toc503444178 \h </w:instrText>
+              <w:instrText xml:space="preserve"> PAGEREF _Toc503446305 \h </w:instrText>
             </w:r>
             <w:r>
               <w:rPr>
@@ -1792,7 +1836,7 @@
                 <w:noProof/>
                 <w:webHidden/>
               </w:rPr>
-              <w:t>15</w:t>
+              <w:t>14</w:t>
             </w:r>
             <w:r>
               <w:rPr>
@@ -1805,7 +1849,7 @@
         </w:p>
         <w:p>
           <w:pPr>
-            <w:pStyle w:val="20"/>
+            <w:pStyle w:val="11"/>
             <w:tabs>
               <w:tab w:val="right" w:leader="dot" w:pos="9010"/>
             </w:tabs>
@@ -1813,17 +1857,18 @@
               <w:b w:val="0"/>
               <w:bCs w:val="0"/>
               <w:noProof/>
-              <w:lang w:val="en-GB" w:eastAsia="en-GB"/>
+              <w:kern w:val="2"/>
+              <w:lang w:eastAsia="zh-CN"/>
             </w:rPr>
           </w:pPr>
-          <w:hyperlink w:anchor="_Toc503444179" w:history="1">
-            <w:r>
-              <w:rPr>
-                <w:rStyle w:val="a4"/>
+          <w:hyperlink w:anchor="_Toc503446306" w:history="1">
+            <w:r>
+              <w:rPr>
+                <w:rStyle w:val="a6"/>
                 <w:noProof/>
                 <w:lang w:val="en-GB"/>
               </w:rPr>
-              <w:t>6b – Colin’s Reflection</w:t>
+              <w:t>6 – Conclusions</w:t>
             </w:r>
             <w:r>
               <w:rPr>
@@ -1844,7 +1889,7 @@
                 <w:noProof/>
                 <w:webHidden/>
               </w:rPr>
-              <w:instrText xml:space="preserve"> PAGEREF _Toc503444179 \h </w:instrText>
+              <w:instrText xml:space="preserve"> PAGEREF _Toc503446306 \h </w:instrText>
             </w:r>
             <w:r>
               <w:rPr>
@@ -1864,7 +1909,7 @@
                 <w:noProof/>
                 <w:webHidden/>
               </w:rPr>
-              <w:t>16</w:t>
+              <w:t>15</w:t>
             </w:r>
             <w:r>
               <w:rPr>
@@ -1877,7 +1922,7 @@
         </w:p>
         <w:p>
           <w:pPr>
-            <w:pStyle w:val="20"/>
+            <w:pStyle w:val="11"/>
             <w:tabs>
               <w:tab w:val="right" w:leader="dot" w:pos="9010"/>
             </w:tabs>
@@ -1885,17 +1930,18 @@
               <w:b w:val="0"/>
               <w:bCs w:val="0"/>
               <w:noProof/>
-              <w:lang w:val="en-GB" w:eastAsia="en-GB"/>
+              <w:kern w:val="2"/>
+              <w:lang w:eastAsia="zh-CN"/>
             </w:rPr>
           </w:pPr>
-          <w:hyperlink w:anchor="_Toc503444180" w:history="1">
-            <w:r>
-              <w:rPr>
-                <w:rStyle w:val="a4"/>
+          <w:hyperlink w:anchor="_Toc503446307" w:history="1">
+            <w:r>
+              <w:rPr>
+                <w:rStyle w:val="a6"/>
                 <w:noProof/>
                 <w:lang w:val="en-GB"/>
               </w:rPr>
-              <w:t>6c – Nathan’s Reflection</w:t>
+              <w:t>7 – Appendices</w:t>
             </w:r>
             <w:r>
               <w:rPr>
@@ -1916,7 +1962,7 @@
                 <w:noProof/>
                 <w:webHidden/>
               </w:rPr>
-              <w:instrText xml:space="preserve"> PAGEREF _Toc503444180 \h </w:instrText>
+              <w:instrText xml:space="preserve"> PAGEREF _Toc503446307 \h </w:instrText>
             </w:r>
             <w:r>
               <w:rPr>
@@ -1936,7 +1982,7 @@
                 <w:noProof/>
                 <w:webHidden/>
               </w:rPr>
-              <w:t>17</w:t>
+              <w:t>15</w:t>
             </w:r>
             <w:r>
               <w:rPr>
@@ -1949,7 +1995,7 @@
         </w:p>
         <w:p>
           <w:pPr>
-            <w:pStyle w:val="20"/>
+            <w:pStyle w:val="21"/>
             <w:tabs>
               <w:tab w:val="right" w:leader="dot" w:pos="9010"/>
             </w:tabs>
@@ -1957,17 +2003,20 @@
               <w:b w:val="0"/>
               <w:bCs w:val="0"/>
               <w:noProof/>
-              <w:lang w:val="en-GB" w:eastAsia="en-GB"/>
+              <w:kern w:val="2"/>
+              <w:sz w:val="24"/>
+              <w:szCs w:val="24"/>
+              <w:lang w:eastAsia="zh-CN"/>
             </w:rPr>
           </w:pPr>
-          <w:hyperlink w:anchor="_Toc503444181" w:history="1">
-            <w:r>
-              <w:rPr>
-                <w:rStyle w:val="a4"/>
+          <w:hyperlink w:anchor="_Toc503446308" w:history="1">
+            <w:r>
+              <w:rPr>
+                <w:rStyle w:val="a6"/>
                 <w:noProof/>
                 <w:lang w:val="en-GB"/>
               </w:rPr>
-              <w:t>6d – Yiwen’s Reflection</w:t>
+              <w:t>7a – Matt’s Reflection</w:t>
             </w:r>
             <w:r>
               <w:rPr>
@@ -1988,7 +2037,7 @@
                 <w:noProof/>
                 <w:webHidden/>
               </w:rPr>
-              <w:instrText xml:space="preserve"> PAGEREF _Toc503444181 \h </w:instrText>
+              <w:instrText xml:space="preserve"> PAGEREF _Toc503446308 \h </w:instrText>
             </w:r>
             <w:r>
               <w:rPr>
@@ -2008,7 +2057,7 @@
                 <w:noProof/>
                 <w:webHidden/>
               </w:rPr>
-              <w:t>18</w:t>
+              <w:t>15</w:t>
             </w:r>
             <w:r>
               <w:rPr>
@@ -2021,7 +2070,7 @@
         </w:p>
         <w:p>
           <w:pPr>
-            <w:pStyle w:val="20"/>
+            <w:pStyle w:val="21"/>
             <w:tabs>
               <w:tab w:val="right" w:leader="dot" w:pos="9010"/>
             </w:tabs>
@@ -2029,17 +2078,20 @@
               <w:b w:val="0"/>
               <w:bCs w:val="0"/>
               <w:noProof/>
-              <w:lang w:val="en-GB" w:eastAsia="en-GB"/>
+              <w:kern w:val="2"/>
+              <w:sz w:val="24"/>
+              <w:szCs w:val="24"/>
+              <w:lang w:eastAsia="zh-CN"/>
             </w:rPr>
           </w:pPr>
-          <w:hyperlink w:anchor="_Toc503444182" w:history="1">
-            <w:r>
-              <w:rPr>
-                <w:rStyle w:val="a4"/>
+          <w:hyperlink w:anchor="_Toc503446309" w:history="1">
+            <w:r>
+              <w:rPr>
+                <w:rStyle w:val="a6"/>
                 <w:noProof/>
                 <w:lang w:val="en-GB"/>
               </w:rPr>
-              <w:t>6e – Packet Structure</w:t>
+              <w:t>7b – Colin’s Reflection</w:t>
             </w:r>
             <w:r>
               <w:rPr>
@@ -2060,7 +2112,7 @@
                 <w:noProof/>
                 <w:webHidden/>
               </w:rPr>
-              <w:instrText xml:space="preserve"> PAGEREF _Toc503444182 \h </w:instrText>
+              <w:instrText xml:space="preserve"> PAGEREF _Toc503446309 \h </w:instrText>
             </w:r>
             <w:r>
               <w:rPr>
@@ -2080,7 +2132,7 @@
                 <w:noProof/>
                 <w:webHidden/>
               </w:rPr>
-              <w:t>19</w:t>
+              <w:t>17</w:t>
             </w:r>
             <w:r>
               <w:rPr>
@@ -2093,7 +2145,7 @@
         </w:p>
         <w:p>
           <w:pPr>
-            <w:pStyle w:val="20"/>
+            <w:pStyle w:val="21"/>
             <w:tabs>
               <w:tab w:val="right" w:leader="dot" w:pos="9010"/>
             </w:tabs>
@@ -2101,17 +2153,20 @@
               <w:b w:val="0"/>
               <w:bCs w:val="0"/>
               <w:noProof/>
-              <w:lang w:val="en-GB" w:eastAsia="en-GB"/>
+              <w:kern w:val="2"/>
+              <w:sz w:val="24"/>
+              <w:szCs w:val="24"/>
+              <w:lang w:eastAsia="zh-CN"/>
             </w:rPr>
           </w:pPr>
-          <w:hyperlink w:anchor="_Toc503444183" w:history="1">
-            <w:r>
-              <w:rPr>
-                <w:rStyle w:val="a4"/>
+          <w:hyperlink w:anchor="_Toc503446310" w:history="1">
+            <w:r>
+              <w:rPr>
+                <w:rStyle w:val="a6"/>
                 <w:noProof/>
                 <w:lang w:val="en-GB"/>
               </w:rPr>
-              <w:t>6f – Routing and Forwarding</w:t>
+              <w:t>7c – Nathan’s Reflection</w:t>
             </w:r>
             <w:r>
               <w:rPr>
@@ -2132,7 +2187,7 @@
                 <w:noProof/>
                 <w:webHidden/>
               </w:rPr>
-              <w:instrText xml:space="preserve"> PAGEREF _Toc503444183 \h </w:instrText>
+              <w:instrText xml:space="preserve"> PAGEREF _Toc503446310 \h </w:instrText>
             </w:r>
             <w:r>
               <w:rPr>
@@ -2152,7 +2207,7 @@
                 <w:noProof/>
                 <w:webHidden/>
               </w:rPr>
-              <w:t>20</w:t>
+              <w:t>18</w:t>
             </w:r>
             <w:r>
               <w:rPr>
@@ -2165,7 +2220,7 @@
         </w:p>
         <w:p>
           <w:pPr>
-            <w:pStyle w:val="20"/>
+            <w:pStyle w:val="21"/>
             <w:tabs>
               <w:tab w:val="right" w:leader="dot" w:pos="9010"/>
             </w:tabs>
@@ -2173,17 +2228,20 @@
               <w:b w:val="0"/>
               <w:bCs w:val="0"/>
               <w:noProof/>
-              <w:lang w:val="en-GB" w:eastAsia="en-GB"/>
+              <w:kern w:val="2"/>
+              <w:sz w:val="24"/>
+              <w:szCs w:val="24"/>
+              <w:lang w:eastAsia="zh-CN"/>
             </w:rPr>
           </w:pPr>
-          <w:hyperlink w:anchor="_Toc503444184" w:history="1">
-            <w:r>
-              <w:rPr>
-                <w:rStyle w:val="a4"/>
+          <w:hyperlink w:anchor="_Toc503446311" w:history="1">
+            <w:r>
+              <w:rPr>
+                <w:rStyle w:val="a6"/>
                 <w:noProof/>
                 <w:lang w:val="en-GB"/>
               </w:rPr>
-              <w:t>6f – Reliability and Segmentation Documentation</w:t>
+              <w:t>7d – Yiwen’s Reflection</w:t>
             </w:r>
             <w:r>
               <w:rPr>
@@ -2204,7 +2262,7 @@
                 <w:noProof/>
                 <w:webHidden/>
               </w:rPr>
-              <w:instrText xml:space="preserve"> PAGEREF _Toc503444184 \h </w:instrText>
+              <w:instrText xml:space="preserve"> PAGEREF _Toc503446311 \h </w:instrText>
             </w:r>
             <w:r>
               <w:rPr>
@@ -2224,7 +2282,232 @@
                 <w:noProof/>
                 <w:webHidden/>
               </w:rPr>
-              <w:t>22</w:t>
+              <w:t>19</w:t>
+            </w:r>
+            <w:r>
+              <w:rPr>
+                <w:noProof/>
+                <w:webHidden/>
+              </w:rPr>
+              <w:fldChar w:fldCharType="end"/>
+            </w:r>
+          </w:hyperlink>
+        </w:p>
+        <w:p>
+          <w:pPr>
+            <w:pStyle w:val="21"/>
+            <w:tabs>
+              <w:tab w:val="right" w:leader="dot" w:pos="9010"/>
+            </w:tabs>
+            <w:rPr>
+              <w:b w:val="0"/>
+              <w:bCs w:val="0"/>
+              <w:noProof/>
+              <w:kern w:val="2"/>
+              <w:sz w:val="24"/>
+              <w:szCs w:val="24"/>
+              <w:lang w:eastAsia="zh-CN"/>
+            </w:rPr>
+          </w:pPr>
+          <w:hyperlink w:anchor="_Toc503446312" w:history="1">
+            <w:r>
+              <w:rPr>
+                <w:rStyle w:val="a6"/>
+                <w:noProof/>
+                <w:lang w:val="en-GB"/>
+              </w:rPr>
+              <w:t>7e – Packet Structure</w:t>
+            </w:r>
+            <w:r>
+              <w:rPr>
+                <w:noProof/>
+                <w:webHidden/>
+              </w:rPr>
+              <w:tab/>
+            </w:r>
+            <w:r>
+              <w:rPr>
+                <w:noProof/>
+                <w:webHidden/>
+              </w:rPr>
+              <w:fldChar w:fldCharType="begin"/>
+            </w:r>
+            <w:r>
+              <w:rPr>
+                <w:noProof/>
+                <w:webHidden/>
+              </w:rPr>
+              <w:instrText xml:space="preserve"> PAGEREF _Toc503446312 \h </w:instrText>
+            </w:r>
+            <w:r>
+              <w:rPr>
+                <w:noProof/>
+                <w:webHidden/>
+              </w:rPr>
+            </w:r>
+            <w:r>
+              <w:rPr>
+                <w:noProof/>
+                <w:webHidden/>
+              </w:rPr>
+              <w:fldChar w:fldCharType="separate"/>
+            </w:r>
+            <w:r>
+              <w:rPr>
+                <w:noProof/>
+                <w:webHidden/>
+              </w:rPr>
+              <w:t>20</w:t>
+            </w:r>
+            <w:r>
+              <w:rPr>
+                <w:noProof/>
+                <w:webHidden/>
+              </w:rPr>
+              <w:fldChar w:fldCharType="end"/>
+            </w:r>
+          </w:hyperlink>
+        </w:p>
+        <w:p>
+          <w:pPr>
+            <w:pStyle w:val="21"/>
+            <w:tabs>
+              <w:tab w:val="right" w:leader="dot" w:pos="9010"/>
+            </w:tabs>
+            <w:rPr>
+              <w:b w:val="0"/>
+              <w:bCs w:val="0"/>
+              <w:noProof/>
+              <w:kern w:val="2"/>
+              <w:sz w:val="24"/>
+              <w:szCs w:val="24"/>
+              <w:lang w:eastAsia="zh-CN"/>
+            </w:rPr>
+          </w:pPr>
+          <w:hyperlink w:anchor="_Toc503446313" w:history="1">
+            <w:r>
+              <w:rPr>
+                <w:rStyle w:val="a6"/>
+                <w:noProof/>
+                <w:lang w:val="en-GB"/>
+              </w:rPr>
+              <w:t>7f – Routing and Forwarding Documentation</w:t>
+            </w:r>
+            <w:r>
+              <w:rPr>
+                <w:noProof/>
+                <w:webHidden/>
+              </w:rPr>
+              <w:tab/>
+            </w:r>
+            <w:r>
+              <w:rPr>
+                <w:noProof/>
+                <w:webHidden/>
+              </w:rPr>
+              <w:fldChar w:fldCharType="begin"/>
+            </w:r>
+            <w:r>
+              <w:rPr>
+                <w:noProof/>
+                <w:webHidden/>
+              </w:rPr>
+              <w:instrText xml:space="preserve"> PAGEREF _Toc503446313 \h </w:instrText>
+            </w:r>
+            <w:r>
+              <w:rPr>
+                <w:noProof/>
+                <w:webHidden/>
+              </w:rPr>
+            </w:r>
+            <w:r>
+              <w:rPr>
+                <w:noProof/>
+                <w:webHidden/>
+              </w:rPr>
+              <w:fldChar w:fldCharType="separate"/>
+            </w:r>
+            <w:r>
+              <w:rPr>
+                <w:noProof/>
+                <w:webHidden/>
+              </w:rPr>
+              <w:t>21</w:t>
+            </w:r>
+            <w:r>
+              <w:rPr>
+                <w:noProof/>
+                <w:webHidden/>
+              </w:rPr>
+              <w:fldChar w:fldCharType="end"/>
+            </w:r>
+          </w:hyperlink>
+        </w:p>
+        <w:p>
+          <w:pPr>
+            <w:pStyle w:val="21"/>
+            <w:tabs>
+              <w:tab w:val="right" w:leader="dot" w:pos="9010"/>
+            </w:tabs>
+            <w:rPr>
+              <w:b w:val="0"/>
+              <w:bCs w:val="0"/>
+              <w:noProof/>
+              <w:kern w:val="2"/>
+              <w:sz w:val="24"/>
+              <w:szCs w:val="24"/>
+              <w:lang w:eastAsia="zh-CN"/>
+            </w:rPr>
+          </w:pPr>
+          <w:hyperlink w:anchor="_Toc503446314" w:history="1">
+            <w:r>
+              <w:rPr>
+                <w:rStyle w:val="a6"/>
+                <w:noProof/>
+                <w:lang w:val="en-GB"/>
+              </w:rPr>
+              <w:t>7g – Reliability and Segmentation Documentation</w:t>
+            </w:r>
+            <w:r>
+              <w:rPr>
+                <w:noProof/>
+                <w:webHidden/>
+              </w:rPr>
+              <w:tab/>
+            </w:r>
+            <w:r>
+              <w:rPr>
+                <w:noProof/>
+                <w:webHidden/>
+              </w:rPr>
+              <w:fldChar w:fldCharType="begin"/>
+            </w:r>
+            <w:r>
+              <w:rPr>
+                <w:noProof/>
+                <w:webHidden/>
+              </w:rPr>
+              <w:instrText xml:space="preserve"> PAGEREF _Toc503446314 \h </w:instrText>
+            </w:r>
+            <w:r>
+              <w:rPr>
+                <w:noProof/>
+                <w:webHidden/>
+              </w:rPr>
+            </w:r>
+            <w:r>
+              <w:rPr>
+                <w:noProof/>
+                <w:webHidden/>
+              </w:rPr>
+              <w:fldChar w:fldCharType="separate"/>
+            </w:r>
+            <w:r>
+              <w:rPr>
+                <w:noProof/>
+                <w:webHidden/>
+              </w:rPr>
+              <w:t>23</w:t>
             </w:r>
             <w:r>
               <w:rPr>
@@ -2274,7 +2557,7 @@
           <w:lang w:val="en-GB"/>
         </w:rPr>
       </w:pPr>
-      <w:bookmarkStart w:id="0" w:name="_Toc503444157"/>
+      <w:bookmarkStart w:id="0" w:name="_Toc503446284"/>
       <w:r>
         <w:rPr>
           <w:lang w:val="en-GB"/>
@@ -2331,10 +2614,11 @@
       <w:pPr>
         <w:pStyle w:val="1"/>
         <w:rPr>
-          <w:lang w:val="en-GB"/>
-        </w:rPr>
-      </w:pPr>
-      <w:bookmarkStart w:id="1" w:name="_Toc503444158"/>
+          <w:rFonts w:hint="eastAsia"/>
+          <w:lang w:val="en-GB" w:eastAsia="zh-CN"/>
+        </w:rPr>
+      </w:pPr>
+      <w:bookmarkStart w:id="1" w:name="_Toc503446285"/>
       <w:r>
         <w:rPr>
           <w:lang w:val="en-GB"/>
@@ -2365,9 +2649,181 @@
     <w:p>
       <w:pPr>
         <w:rPr>
-          <w:lang w:val="en-GB"/>
-        </w:rPr>
-      </w:pPr>
+          <w:lang w:eastAsia="zh-CN"/>
+        </w:rPr>
+      </w:pPr>
+      <w:r>
+        <w:rPr>
+          <w:rFonts w:hint="eastAsia"/>
+          <w:lang w:val="en-GB" w:eastAsia="zh-CN"/>
+        </w:rPr>
+        <w:t xml:space="preserve">The </w:t>
+      </w:r>
+      <w:r>
+        <w:rPr>
+          <w:lang w:eastAsia="zh-CN"/>
+        </w:rPr>
+        <w:t>diagram below</w:t>
+      </w:r>
+      <w:r>
+        <w:rPr>
+          <w:lang w:eastAsia="zh-CN"/>
+        </w:rPr>
+        <w:t xml:space="preserve"> (Figure 2-1)</w:t>
+      </w:r>
+      <w:r>
+        <w:rPr>
+          <w:lang w:eastAsia="zh-CN"/>
+        </w:rPr>
+        <w:t xml:space="preserve"> demonstrates the whole structure of the packet header and separate layers in the protocol.</w:t>
+      </w:r>
+      <w:r>
+        <w:rPr>
+          <w:lang w:eastAsia="zh-CN"/>
+        </w:rPr>
+        <w:t xml:space="preserve"> The complete header takes 6 Bytes in the packet</w:t>
+      </w:r>
+      <w:r>
+        <w:rPr>
+          <w:lang w:eastAsia="zh-CN"/>
+        </w:rPr>
+        <w:t>.</w:t>
+      </w:r>
+      <w:r>
+        <w:rPr>
+          <w:lang w:eastAsia="zh-CN"/>
+        </w:rPr>
+        <w:t xml:space="preserve"> Though not everything included in the header have been implemented, there are sections in </w:t>
+      </w:r>
+      <w:r>
+        <w:rPr>
+          <w:lang w:eastAsia="zh-CN"/>
+        </w:rPr>
+        <w:t xml:space="preserve">Chapter </w:t>
+      </w:r>
+      <w:r>
+        <w:rPr>
+          <w:lang w:eastAsia="zh-CN"/>
+        </w:rPr>
+        <w:t xml:space="preserve">Design </w:t>
+      </w:r>
+      <w:r>
+        <w:rPr>
+          <w:lang w:eastAsia="zh-CN"/>
+        </w:rPr>
+        <w:t>and reflection to discuss</w:t>
+      </w:r>
+      <w:r>
+        <w:rPr>
+          <w:lang w:eastAsia="zh-CN"/>
+        </w:rPr>
+        <w:t xml:space="preserve"> them</w:t>
+      </w:r>
+      <w:r>
+        <w:rPr>
+          <w:lang w:eastAsia="zh-CN"/>
+        </w:rPr>
+        <w:t>.</w:t>
+      </w:r>
+      <w:r>
+        <w:rPr>
+          <w:lang w:eastAsia="zh-CN"/>
+        </w:rPr>
+        <w:t xml:space="preserve"> </w:t>
+      </w:r>
+    </w:p>
+    <w:p>
+      <w:pPr>
+        <w:rPr>
+          <w:lang w:val="en-GB"/>
+        </w:rPr>
+      </w:pPr>
+      <w:r>
+        <w:rPr>
+          <w:rFonts w:ascii="Tahoma" w:hAnsi="Tahoma" w:cs="Tahoma"/>
+          <w:noProof/>
+          <w:szCs w:val="21"/>
+        </w:rPr>
+        <w:drawing>
+          <wp:inline distT="0" distB="0" distL="0" distR="0" wp14:anchorId="43D9F442" wp14:editId="4F40AB01">
+            <wp:extent cx="5727700" cy="1975251"/>
+            <wp:effectExtent l="0" t="0" r="0" b="0"/>
+            <wp:docPr id="5" name="图片 5"/>
+            <wp:cNvGraphicFramePr>
+              <a:graphicFrameLocks xmlns:a="http://schemas.openxmlformats.org/drawingml/2006/main" noChangeAspect="1"/>
+            </wp:cNvGraphicFramePr>
+            <a:graphic xmlns:a="http://schemas.openxmlformats.org/drawingml/2006/main">
+              <a:graphicData uri="http://schemas.openxmlformats.org/drawingml/2006/picture">
+                <pic:pic xmlns:pic="http://schemas.openxmlformats.org/drawingml/2006/picture">
+                  <pic:nvPicPr>
+                    <pic:cNvPr id="5" name="header.png"/>
+                    <pic:cNvPicPr/>
+                  </pic:nvPicPr>
+                  <pic:blipFill>
+                    <a:blip r:embed="rId8">
+                      <a:extLst>
+                        <a:ext uri="{28A0092B-C50C-407E-A947-70E740481C1C}">
+                          <a14:useLocalDpi xmlns:a14="http://schemas.microsoft.com/office/drawing/2010/main" val="0"/>
+                        </a:ext>
+                      </a:extLst>
+                    </a:blip>
+                    <a:stretch>
+                      <a:fillRect/>
+                    </a:stretch>
+                  </pic:blipFill>
+                  <pic:spPr>
+                    <a:xfrm>
+                      <a:off x="0" y="0"/>
+                      <a:ext cx="5727700" cy="1975251"/>
+                    </a:xfrm>
+                    <a:prstGeom prst="rect">
+                      <a:avLst/>
+                    </a:prstGeom>
+                  </pic:spPr>
+                </pic:pic>
+              </a:graphicData>
+            </a:graphic>
+          </wp:inline>
+        </w:drawing>
+      </w:r>
+    </w:p>
+    <w:p>
+      <w:pPr>
+        <w:rPr>
+          <w:lang w:val="en-GB"/>
+        </w:rPr>
+      </w:pPr>
+      <w:r>
+        <w:rPr>
+          <w:lang w:val="en-GB"/>
+        </w:rPr>
+        <w:tab/>
+      </w:r>
+      <w:r>
+        <w:rPr>
+          <w:lang w:val="en-GB"/>
+        </w:rPr>
+        <w:tab/>
+      </w:r>
+      <w:r>
+        <w:rPr>
+          <w:lang w:val="en-GB"/>
+        </w:rPr>
+        <w:tab/>
+      </w:r>
+      <w:r>
+        <w:rPr>
+          <w:lang w:val="en-GB"/>
+        </w:rPr>
+        <w:tab/>
+        <w:t xml:space="preserve">               </w:t>
+      </w:r>
+      <w:r>
+        <w:rPr>
+          <w:lang w:eastAsia="zh-CN"/>
+        </w:rPr>
+        <w:t>Figure 2-1</w:t>
+      </w:r>
     </w:p>
     <w:p>
       <w:pPr>
@@ -2376,7 +2832,7 @@
           <w:lang w:val="en-GB"/>
         </w:rPr>
       </w:pPr>
-      <w:bookmarkStart w:id="2" w:name="_Toc503444159"/>
+      <w:bookmarkStart w:id="2" w:name="_Toc503446286"/>
       <w:r>
         <w:rPr>
           <w:lang w:val="en-GB"/>
@@ -2425,7 +2881,19 @@
         <w:rPr>
           <w:lang w:val="en-GB"/>
         </w:rPr>
-        <w:t>the protocol design agreed (along with segmentation) used 4 bytes of the 100 total bytes per packet.</w:t>
+        <w:t xml:space="preserve">the protocol design agreed </w:t>
+      </w:r>
+      <w:r>
+        <w:rPr>
+          <w:lang w:val="en-GB"/>
+        </w:rPr>
+        <w:t>(along with segmentation) used 3</w:t>
+      </w:r>
+      <w:r>
+        <w:rPr>
+          <w:lang w:val="en-GB"/>
+        </w:rPr>
+        <w:t xml:space="preserve"> bytes of the 100 total bytes per packet.</w:t>
       </w:r>
       <w:r>
         <w:rPr>
@@ -2547,7 +3015,31 @@
         <w:rPr>
           <w:lang w:val="en-GB"/>
         </w:rPr>
-        <w:t xml:space="preserve">An acknowledgement packet will have the relevant message ID and sequence number included, along with the ‘acknowledgement’ bit being changed to ‘1’, so the receiver knows that the packet is an acknowledgement packet and not a regular packet. With this system, the packet will </w:t>
+        <w:t xml:space="preserve">An acknowledgement packet will have the relevant message ID and sequence number included, along with the ‘acknowledgement’ bit </w:t>
+      </w:r>
+      <w:r>
+        <w:rPr>
+          <w:lang w:val="en-GB"/>
+        </w:rPr>
+        <w:t xml:space="preserve">in flag area </w:t>
+      </w:r>
+      <w:r>
+        <w:rPr>
+          <w:lang w:val="en-GB"/>
+        </w:rPr>
+        <w:t>being changed to ‘1’</w:t>
+      </w:r>
+      <w:r>
+        <w:rPr>
+          <w:lang w:val="en-GB"/>
+        </w:rPr>
+        <w:t xml:space="preserve"> (first bit of flag)</w:t>
+      </w:r>
+      <w:r>
+        <w:rPr>
+          <w:lang w:val="en-GB"/>
+        </w:rPr>
+        <w:t xml:space="preserve">, so the receiver knows that the packet is an acknowledgement packet and not a regular packet. With this system, the packet will </w:t>
       </w:r>
       <w:r>
         <w:rPr>
@@ -2555,13 +3047,6 @@
         </w:rPr>
         <w:t>have all of the important information from the receiver to the sender, for the sender to know that their packet has been taken and received correctly.</w:t>
       </w:r>
-    </w:p>
-    <w:p>
-      <w:pPr>
-        <w:rPr>
-          <w:lang w:val="en-GB"/>
-        </w:rPr>
-      </w:pPr>
     </w:p>
     <w:p>
       <w:pPr>
@@ -2573,12 +3058,6 @@
           <w:lang w:val="en-GB"/>
         </w:rPr>
       </w:pPr>
-      <w:r>
-        <w:rPr>
-          <w:lang w:val="en-GB"/>
-        </w:rPr>
-        <w:br w:type="page"/>
-      </w:r>
     </w:p>
     <w:p>
       <w:pPr>
@@ -2587,13 +3066,469 @@
           <w:lang w:val="en-GB"/>
         </w:rPr>
       </w:pPr>
-      <w:bookmarkStart w:id="3" w:name="_Toc503444160"/>
+      <w:bookmarkStart w:id="3" w:name="_Toc503446287"/>
+      <w:r>
+        <w:rPr>
+          <w:lang w:val="en-GB"/>
+        </w:rPr>
+        <w:t>2b</w:t>
+      </w:r>
+      <w:r>
+        <w:rPr>
+          <w:lang w:val="en-GB"/>
+        </w:rPr>
+        <w:t xml:space="preserve"> </w:t>
+      </w:r>
+      <w:r>
+        <w:rPr>
+          <w:lang w:val="en-GB"/>
+        </w:rPr>
+        <w:t>–</w:t>
+      </w:r>
+      <w:r>
+        <w:rPr>
+          <w:lang w:val="en-GB"/>
+        </w:rPr>
+        <w:t xml:space="preserve"> </w:t>
+      </w:r>
+      <w:r>
+        <w:rPr>
+          <w:lang w:val="en-GB"/>
+        </w:rPr>
+        <w:t>Segmentation</w:t>
+      </w:r>
+      <w:bookmarkEnd w:id="3"/>
+    </w:p>
+    <w:p>
+      <w:pPr>
+        <w:rPr>
+          <w:lang w:val="en-GB"/>
+        </w:rPr>
+      </w:pPr>
+      <w:r>
+        <w:rPr>
+          <w:lang w:val="en-GB"/>
+        </w:rPr>
+        <w:t>The segmentation layer (which is grouped with reliability, as stated previously) util</w:t>
+      </w:r>
+      <w:r>
+        <w:rPr>
+          <w:lang w:val="en-GB"/>
+        </w:rPr>
+        <w:t>ises the remaining bits of the 3</w:t>
+      </w:r>
+      <w:r>
+        <w:rPr>
+          <w:lang w:val="en-GB"/>
+        </w:rPr>
+        <w:t xml:space="preserve"> bytes of the reliability and segmentation layer, this includes the </w:t>
+      </w:r>
+      <w:r>
+        <w:rPr>
+          <w:lang w:val="en-GB"/>
+        </w:rPr>
+        <w:t>‘end’ bit (which signifies the end of the message, if there has been more than one packet), the message ID’ byte (which allows for the sender to have more than one message in flight at once, meaning if a host sends more than one packet for a message, both can be received and reassembled by the receiver without mixing up the packets from the different messages), and the ‘sequence number’ byte (which signifies the place a packet must be positioned when unpacking to form the message back in order).</w:t>
+      </w:r>
+    </w:p>
+    <w:p>
+      <w:pPr>
+        <w:rPr>
+          <w:lang w:val="en-GB"/>
+        </w:rPr>
+      </w:pPr>
+    </w:p>
+    <w:p>
+      <w:pPr>
+        <w:rPr>
+          <w:lang w:val="en-GB"/>
+        </w:rPr>
+      </w:pPr>
+      <w:r>
+        <w:rPr>
+          <w:lang w:val="en-GB"/>
+        </w:rPr>
+        <w:t>When a host sends a message that will take more than the maximum 94 bytes, it will be segmented (all packets of the message will have the same message ID, which will be taken from a list when not in use), and the sequence number for each packet will notify the receiver in which order to place the packets to reassemble the message correctly</w:t>
+      </w:r>
+      <w:r>
+        <w:rPr>
+          <w:lang w:val="en-GB"/>
+        </w:rPr>
+        <w:t xml:space="preserve"> and in order</w:t>
+      </w:r>
+      <w:r>
+        <w:rPr>
+          <w:lang w:val="en-GB"/>
+        </w:rPr>
+        <w:t>.</w:t>
+      </w:r>
+    </w:p>
+    <w:p>
+      <w:pPr>
+        <w:rPr>
+          <w:lang w:val="en-GB"/>
+        </w:rPr>
+      </w:pPr>
+    </w:p>
+    <w:p>
+      <w:pPr>
+        <w:rPr>
+          <w:lang w:val="en-GB"/>
+        </w:rPr>
+      </w:pPr>
+      <w:r>
+        <w:rPr>
+          <w:lang w:val="en-GB"/>
+        </w:rPr>
+        <w:t xml:space="preserve">The ‘end’ bit will be ‘0’ </w:t>
+      </w:r>
+      <w:r>
+        <w:rPr>
+          <w:lang w:val="en-GB"/>
+        </w:rPr>
+        <w:t xml:space="preserve">(the second bit of flag zone) </w:t>
+      </w:r>
+      <w:r>
+        <w:rPr>
+          <w:lang w:val="en-GB"/>
+        </w:rPr>
+        <w:t xml:space="preserve">up until the last packet is created and sent, at which point it will be altered to ‘1’, which tells the receiver that </w:t>
+      </w:r>
+      <w:r>
+        <w:rPr>
+          <w:lang w:val="en-GB"/>
+        </w:rPr>
+        <w:t>the packet is the final packet of a message, meaning that any other packets after this will almost certainly be duplicates.</w:t>
+      </w:r>
+      <w:r>
+        <w:rPr>
+          <w:lang w:val="en-GB"/>
+        </w:rPr>
+        <w:t xml:space="preserve"> If the bit is corrupted and therefore flipped to its opposite, this will be spotted in the checksum calculation and </w:t>
+      </w:r>
+      <w:r>
+        <w:rPr>
+          <w:lang w:val="en-GB"/>
+        </w:rPr>
+        <w:t xml:space="preserve">the packet dropped with no acknowledgement being sent by the receiver, so </w:t>
+      </w:r>
+      <w:r>
+        <w:rPr>
+          <w:lang w:val="en-GB"/>
+        </w:rPr>
+        <w:t>the sender will be forced to automatically resend the packet after 200ms.</w:t>
+      </w:r>
+    </w:p>
+    <w:p>
+      <w:pPr>
+        <w:rPr>
+          <w:lang w:val="en-GB"/>
+        </w:rPr>
+      </w:pPr>
+    </w:p>
+    <w:p>
+      <w:pPr>
+        <w:pStyle w:val="2"/>
+        <w:rPr>
+          <w:lang w:val="en-GB"/>
+        </w:rPr>
+      </w:pPr>
+      <w:bookmarkStart w:id="4" w:name="_Toc503446288"/>
+      <w:r>
+        <w:rPr>
+          <w:lang w:val="en-GB"/>
+        </w:rPr>
+        <w:t>2c</w:t>
+      </w:r>
+      <w:r>
+        <w:rPr>
+          <w:lang w:val="en-GB"/>
+        </w:rPr>
+        <w:t xml:space="preserve"> – Routing </w:t>
+      </w:r>
+      <w:r>
+        <w:rPr>
+          <w:lang w:val="en-GB"/>
+        </w:rPr>
+        <w:t xml:space="preserve">(static) </w:t>
+      </w:r>
+      <w:r>
+        <w:rPr>
+          <w:lang w:val="en-GB"/>
+        </w:rPr>
+        <w:t>and Forwarding</w:t>
+      </w:r>
+      <w:bookmarkEnd w:id="4"/>
+      <w:r>
+        <w:rPr>
+          <w:lang w:val="en-GB"/>
+        </w:rPr>
+        <w:t xml:space="preserve"> </w:t>
+      </w:r>
+    </w:p>
+    <w:p>
+      <w:pPr>
+        <w:rPr>
+          <w:lang w:val="en-GB"/>
+        </w:rPr>
+      </w:pPr>
+      <w:r>
+        <w:rPr>
+          <w:lang w:val="en-GB"/>
+        </w:rPr>
+        <w:t>In the Routing and Forwarding layer, there are two headers segments, simply ‘source’ (the source address) and ‘destination’ (the destination address)</w:t>
+      </w:r>
+      <w:r>
+        <w:rPr>
+          <w:lang w:val="en-GB"/>
+        </w:rPr>
+        <w:t xml:space="preserve"> and each of them </w:t>
+      </w:r>
+      <w:r>
+        <w:rPr>
+          <w:lang w:val="en-GB"/>
+        </w:rPr>
+        <w:t>is 4-bit long</w:t>
+      </w:r>
+      <w:r>
+        <w:rPr>
+          <w:lang w:val="en-GB"/>
+        </w:rPr>
+        <w:t xml:space="preserve"> which only allows 15 hosts (one is kept for broadcasting) in total within a tiny network</w:t>
+      </w:r>
+      <w:r>
+        <w:rPr>
+          <w:lang w:val="en-GB"/>
+        </w:rPr>
+        <w:t>.</w:t>
+      </w:r>
+    </w:p>
+    <w:p>
+      <w:pPr>
+        <w:rPr>
+          <w:lang w:val="en-GB"/>
+        </w:rPr>
+      </w:pPr>
+    </w:p>
+    <w:p>
+      <w:pPr>
+        <w:rPr>
+          <w:lang w:val="en-GB"/>
+        </w:rPr>
+      </w:pPr>
+      <w:r>
+        <w:rPr>
+          <w:lang w:val="en-GB"/>
+        </w:rPr>
+        <w:t xml:space="preserve">The routing </w:t>
+      </w:r>
+      <w:r>
+        <w:rPr>
+          <w:lang w:val="en-GB"/>
+        </w:rPr>
+        <w:t>is pe</w:t>
+      </w:r>
+      <w:r>
+        <w:rPr>
+          <w:lang w:val="en-GB"/>
+        </w:rPr>
+        <w:t>rformed on a hop-by-hop</w:t>
+      </w:r>
+      <w:r>
+        <w:rPr>
+          <w:lang w:val="en-GB"/>
+        </w:rPr>
+        <w:t xml:space="preserve"> basis, meaning </w:t>
+      </w:r>
+      <w:r>
+        <w:rPr>
+          <w:lang w:val="en-GB"/>
+        </w:rPr>
+        <w:t xml:space="preserve">that the </w:t>
+      </w:r>
+      <w:r>
+        <w:rPr>
+          <w:lang w:val="en-GB"/>
+        </w:rPr>
+        <w:t xml:space="preserve">packet will be </w:t>
+      </w:r>
+      <w:r>
+        <w:rPr>
+          <w:lang w:val="en-GB"/>
+        </w:rPr>
+        <w:t>sent simply by a single jump all the way to the destination. This should make the transmission more optimal as each host will know where to send the packet given the destination address.</w:t>
+      </w:r>
+      <w:r>
+        <w:rPr>
+          <w:lang w:val="en-GB"/>
+        </w:rPr>
+        <w:t xml:space="preserve"> With the ‘hop-by-hop’ system, the checksum is calculated and checked at every host, so if the packet is corrupted, it will be dropped before it gets to the destination, meaning the sender will resend the packet when no acknowledgement is received.</w:t>
+      </w:r>
+    </w:p>
+    <w:p>
+      <w:pPr>
+        <w:rPr>
+          <w:lang w:val="en-GB"/>
+        </w:rPr>
+      </w:pPr>
+    </w:p>
+    <w:p>
+      <w:pPr>
+        <w:rPr>
+          <w:lang w:val="en-GB"/>
+        </w:rPr>
+      </w:pPr>
+      <w:r>
+        <w:rPr>
+          <w:lang w:val="en-GB"/>
+        </w:rPr>
+        <w:t xml:space="preserve">For example, host 1 (H1) may be connected to H2, and H2 to H3, and H2 also to H4. If H1 </w:t>
+      </w:r>
+      <w:r>
+        <w:rPr>
+          <w:lang w:val="en-GB"/>
+        </w:rPr>
+        <w:t>wants to send</w:t>
+      </w:r>
+      <w:r>
+        <w:rPr>
+          <w:lang w:val="en-GB"/>
+        </w:rPr>
+        <w:t xml:space="preserve"> a packet to H4, H2 will know that given H4 is one of its neighbours, it can route it directly there. However, if H4 was connected to H3 instead, H2 would not know about H4, and so would send it to H3, who would then be able to forward the packet to its </w:t>
+      </w:r>
       <w:r>
         <w:rPr>
           <w:lang w:val="en-GB"/>
         </w:rPr>
         <w:lastRenderedPageBreak/>
-        <w:t>2b</w:t>
+        <w:t>correct destination. This system relies on the entire network working properly t</w:t>
+      </w:r>
+      <w:r>
+        <w:rPr>
+          <w:lang w:val="en-GB"/>
+        </w:rPr>
+        <w:t>ogether, and each host having</w:t>
+      </w:r>
+      <w:r>
+        <w:rPr>
+          <w:lang w:val="en-GB"/>
+        </w:rPr>
+        <w:t xml:space="preserve"> up-to-date F</w:t>
+      </w:r>
+      <w:r>
+        <w:rPr>
+          <w:lang w:val="en-GB"/>
+        </w:rPr>
+        <w:t xml:space="preserve">orwarding </w:t>
+      </w:r>
+      <w:r>
+        <w:rPr>
+          <w:lang w:val="en-GB"/>
+        </w:rPr>
+        <w:t>and Look</w:t>
+      </w:r>
+      <w:r>
+        <w:rPr>
+          <w:lang w:val="en-GB"/>
+        </w:rPr>
+        <w:t xml:space="preserve">up </w:t>
+      </w:r>
+      <w:r>
+        <w:rPr>
+          <w:lang w:val="en-GB"/>
+        </w:rPr>
+        <w:t>table</w:t>
+      </w:r>
+      <w:r>
+        <w:rPr>
+          <w:lang w:val="en-GB"/>
+        </w:rPr>
+        <w:t>s</w:t>
+      </w:r>
+      <w:r>
+        <w:rPr>
+          <w:lang w:val="en-GB"/>
+        </w:rPr>
+        <w:t>.</w:t>
+      </w:r>
+    </w:p>
+    <w:p>
+      <w:pPr>
+        <w:rPr>
+          <w:lang w:val="en-GB"/>
+        </w:rPr>
+      </w:pPr>
+    </w:p>
+    <w:p>
+      <w:pPr>
+        <w:rPr>
+          <w:lang w:val="en-GB"/>
+        </w:rPr>
+      </w:pPr>
+      <w:r>
+        <w:rPr>
+          <w:lang w:val="en-GB"/>
+        </w:rPr>
+        <w:t>In the program, there are two tables dedicated for routing and forwarding. The ‘Lookup Table’ (</w:t>
+      </w:r>
+      <w:r>
+        <w:rPr>
+          <w:lang w:val="en-GB"/>
+        </w:rPr>
+        <w:t>which contains the neighbour name and the corresponding IP address</w:t>
+      </w:r>
+      <w:r>
+        <w:rPr>
+          <w:lang w:val="en-GB"/>
+        </w:rPr>
+        <w:t>)</w:t>
+      </w:r>
+      <w:r>
+        <w:rPr>
+          <w:lang w:val="en-GB"/>
+        </w:rPr>
+        <w:t>, and the ‘Forwarding Table’ (</w:t>
+      </w:r>
+      <w:r>
+        <w:rPr>
+          <w:lang w:val="en-GB"/>
+        </w:rPr>
+        <w:t>which tells the host where to send a packet to get to another host</w:t>
+      </w:r>
+      <w:r>
+        <w:rPr>
+          <w:lang w:val="en-GB"/>
+        </w:rPr>
+        <w:t>)</w:t>
+      </w:r>
+      <w:r>
+        <w:rPr>
+          <w:lang w:val="en-GB"/>
+        </w:rPr>
+        <w:t xml:space="preserve">. </w:t>
+      </w:r>
+      <w:r>
+        <w:rPr>
+          <w:lang w:val="en-GB"/>
+        </w:rPr>
+        <w:t xml:space="preserve">With this </w:t>
+      </w:r>
+      <w:r>
+        <w:rPr>
+          <w:lang w:val="en-GB"/>
+        </w:rPr>
+        <w:t>system,</w:t>
+      </w:r>
+      <w:r>
+        <w:rPr>
+          <w:lang w:val="en-GB"/>
+        </w:rPr>
+        <w:t xml:space="preserve"> it </w:t>
+      </w:r>
+      <w:r>
+        <w:rPr>
+          <w:lang w:val="en-GB"/>
+        </w:rPr>
+        <w:t>makes the design of the protocol</w:t>
       </w:r>
       <w:r>
         <w:rPr>
@@ -2605,7 +3540,119 @@
         <w:rPr>
           <w:lang w:val="en-GB"/>
         </w:rPr>
-        <w:t>–</w:t>
+        <w:t>flexible and easily expandable</w:t>
+      </w:r>
+      <w:r>
+        <w:rPr>
+          <w:lang w:val="en-GB"/>
+        </w:rPr>
+        <w:t xml:space="preserve"> as more hosts can be added at will and simply included in the Forwarding and Lookup tables</w:t>
+      </w:r>
+      <w:r>
+        <w:rPr>
+          <w:lang w:val="en-GB"/>
+        </w:rPr>
+        <w:t xml:space="preserve">, simply doing this will then fully include the new host in the network and it will be able to partake in discussions </w:t>
+      </w:r>
+      <w:r>
+        <w:rPr>
+          <w:lang w:val="en-GB"/>
+        </w:rPr>
+        <w:t>on the program</w:t>
+      </w:r>
+      <w:r>
+        <w:rPr>
+          <w:lang w:val="en-GB"/>
+        </w:rPr>
+        <w:t>.</w:t>
+      </w:r>
+    </w:p>
+    <w:p>
+      <w:pPr>
+        <w:rPr>
+          <w:lang w:val="en-GB"/>
+        </w:rPr>
+      </w:pPr>
+    </w:p>
+    <w:p>
+      <w:pPr>
+        <w:pStyle w:val="2"/>
+        <w:rPr>
+          <w:lang w:val="en-GB"/>
+        </w:rPr>
+      </w:pPr>
+      <w:bookmarkStart w:id="5" w:name="_Toc503446289"/>
+      <w:r>
+        <w:rPr>
+          <w:lang w:val="en-GB"/>
+        </w:rPr>
+        <w:t>2d</w:t>
+      </w:r>
+      <w:r>
+        <w:rPr>
+          <w:lang w:val="en-GB"/>
+        </w:rPr>
+        <w:t xml:space="preserve"> – Error Detection</w:t>
+      </w:r>
+      <w:bookmarkEnd w:id="5"/>
+    </w:p>
+    <w:p>
+      <w:pPr>
+        <w:rPr>
+          <w:lang w:val="en-GB"/>
+        </w:rPr>
+      </w:pPr>
+      <w:r>
+        <w:rPr>
+          <w:lang w:val="en-GB"/>
+        </w:rPr>
+        <w:t>Error detection includes a one-byte long checksum value which is calculated from the last 8 bits of the total sum up of the exact data part and anther byte for storing the length of real message in current packet.</w:t>
+      </w:r>
+    </w:p>
+    <w:p>
+      <w:pPr>
+        <w:rPr>
+          <w:lang w:val="en-GB"/>
+        </w:rPr>
+      </w:pPr>
+    </w:p>
+    <w:p>
+      <w:pPr>
+        <w:rPr>
+          <w:lang w:val="en-GB"/>
+        </w:rPr>
+      </w:pPr>
+      <w:r>
+        <w:rPr>
+          <w:lang w:val="en-GB"/>
+        </w:rPr>
+        <w:t xml:space="preserve">Error detection is performed on a hop-by-hop basis, meaning that any host that a packet passes through will check the checksum of the packet which was generated by the </w:t>
+      </w:r>
+      <w:r>
+        <w:rPr>
+          <w:lang w:val="en-GB"/>
+        </w:rPr>
+        <w:t>sender against its own generated checksum (given the packet). If the checksums match, then the packet it forwarded along to its next destination given its Forwarding and Routing header information, otherwise, if the checksum is different it can be assumed the packet data is corrupted, and the packet dropped.</w:t>
+      </w:r>
+    </w:p>
+    <w:p>
+      <w:pPr>
+        <w:rPr>
+          <w:lang w:val="en-GB"/>
+        </w:rPr>
+      </w:pPr>
+    </w:p>
+    <w:p>
+      <w:pPr>
+        <w:rPr>
+          <w:lang w:val="en-GB"/>
+        </w:rPr>
+      </w:pPr>
+      <w:r>
+        <w:rPr>
+          <w:lang w:val="en-GB"/>
+        </w:rPr>
+        <w:t>No acknowledgement will be sent and no notification to any other host will be sent, this is because the sender will then wait out the remaining time from the 200ms allotted for that packet and resend it.</w:t>
       </w:r>
       <w:r>
         <w:rPr>
@@ -2617,103 +3664,13 @@
         <w:rPr>
           <w:lang w:val="en-GB"/>
         </w:rPr>
-        <w:t>Segmentation</w:t>
-      </w:r>
-      <w:bookmarkEnd w:id="3"/>
-    </w:p>
-    <w:p>
-      <w:pPr>
-        <w:rPr>
-          <w:lang w:val="en-GB"/>
-        </w:rPr>
-      </w:pPr>
-      <w:r>
-        <w:rPr>
-          <w:lang w:val="en-GB"/>
-        </w:rPr>
-        <w:t xml:space="preserve">The segmentation layer (which is grouped with reliability, as stated previously) utilises the remaining bits of the 4 bytes of the reliability and segmentation layer, this includes the </w:t>
-      </w:r>
-      <w:r>
-        <w:rPr>
-          <w:lang w:val="en-GB"/>
-        </w:rPr>
-        <w:t>‘end’ bit (which signifies the end of the message, if there has been more than one packet), the message ID’ byte (which allows for the sender to have more than one message in flight at once, meaning if a host sends more than one packet for a message, both can be received and reassembled by the receiver without mixing up the packets from the different messages), and the ‘sequence number’ byte (which signifies the place a packet must be positioned when unpacking to form the message back in order).</w:t>
-      </w:r>
-    </w:p>
-    <w:p>
-      <w:pPr>
-        <w:rPr>
-          <w:lang w:val="en-GB"/>
-        </w:rPr>
-      </w:pPr>
-    </w:p>
-    <w:p>
-      <w:pPr>
-        <w:rPr>
-          <w:lang w:val="en-GB"/>
-        </w:rPr>
-      </w:pPr>
-      <w:r>
-        <w:rPr>
-          <w:lang w:val="en-GB"/>
-        </w:rPr>
-        <w:t>When a host sends a message that will take more than the maximum 94 bytes, it will be segmented (all packets of the message will have the same message ID, which will be taken from a list when not in use), and the sequence number for each packet will notify the receiver in which order to place the packets to reassemble the message correctly</w:t>
-      </w:r>
-      <w:r>
-        <w:rPr>
-          <w:lang w:val="en-GB"/>
-        </w:rPr>
-        <w:t xml:space="preserve"> and in order</w:t>
-      </w:r>
-      <w:r>
-        <w:rPr>
-          <w:lang w:val="en-GB"/>
-        </w:rPr>
-        <w:t>.</w:t>
-      </w:r>
-    </w:p>
-    <w:p>
-      <w:pPr>
-        <w:rPr>
-          <w:lang w:val="en-GB"/>
-        </w:rPr>
-      </w:pPr>
-    </w:p>
-    <w:p>
-      <w:pPr>
-        <w:rPr>
-          <w:lang w:val="en-GB"/>
-        </w:rPr>
-      </w:pPr>
-      <w:r>
-        <w:rPr>
-          <w:lang w:val="en-GB"/>
-        </w:rPr>
-        <w:t xml:space="preserve">The ‘end’ bit will be ‘0’ up until the last packet is created and sent, at which point it will be altered to ‘1’, which tells the receiver that </w:t>
-      </w:r>
-      <w:r>
-        <w:rPr>
-          <w:lang w:val="en-GB"/>
-        </w:rPr>
-        <w:t>the packet is the final packet of a message, meaning that any other packets after this will almost certainly be duplicates.</w:t>
-      </w:r>
-      <w:r>
-        <w:rPr>
-          <w:lang w:val="en-GB"/>
-        </w:rPr>
-        <w:t xml:space="preserve"> If the bit is corrupted and therefore flipped to its opposite, this will be spotted in the checksum calculation and </w:t>
-      </w:r>
-      <w:r>
-        <w:rPr>
-          <w:lang w:val="en-GB"/>
-        </w:rPr>
-        <w:t xml:space="preserve">the packet dropped with no acknowledgement being sent by the receiver, so </w:t>
-      </w:r>
-      <w:r>
-        <w:rPr>
-          <w:lang w:val="en-GB"/>
-        </w:rPr>
-        <w:t>the sender will be forced to automatically resend the packet after 200ms.</w:t>
+        <w:t>This system ensures that there should not be any corrupted packets being delivere</w:t>
+      </w:r>
+      <w:r>
+        <w:rPr>
+          <w:lang w:val="en-GB"/>
+        </w:rPr>
+        <w:t>d to the receiver at any point.</w:t>
       </w:r>
     </w:p>
     <w:p>
@@ -2730,451 +3687,302 @@
           <w:lang w:val="en-GB"/>
         </w:rPr>
       </w:pPr>
-      <w:bookmarkStart w:id="4" w:name="_Toc503444161"/>
-      <w:r>
-        <w:rPr>
-          <w:lang w:val="en-GB"/>
-        </w:rPr>
-        <w:t>2c</w:t>
-      </w:r>
-      <w:r>
-        <w:rPr>
-          <w:lang w:val="en-GB"/>
-        </w:rPr>
-        <w:t xml:space="preserve"> – Routing and Forwarding</w:t>
-      </w:r>
-      <w:bookmarkEnd w:id="4"/>
-    </w:p>
-    <w:p>
-      <w:pPr>
-        <w:rPr>
-          <w:lang w:val="en-GB"/>
-        </w:rPr>
-      </w:pPr>
-      <w:r>
-        <w:rPr>
-          <w:lang w:val="en-GB"/>
-        </w:rPr>
-        <w:t>In the Routing and Forwarding layer, there are two headers segments, simply ‘source’ (the source address) and ‘destination’ (the destination address).</w:t>
-      </w:r>
-    </w:p>
-    <w:p>
-      <w:pPr>
-        <w:rPr>
-          <w:lang w:val="en-GB"/>
-        </w:rPr>
-      </w:pPr>
-    </w:p>
-    <w:p>
-      <w:pPr>
-        <w:rPr>
-          <w:lang w:val="en-GB"/>
-        </w:rPr>
-      </w:pPr>
-      <w:r>
-        <w:rPr>
-          <w:lang w:val="en-GB"/>
-        </w:rPr>
-        <w:t xml:space="preserve">The routing </w:t>
-      </w:r>
-      <w:r>
-        <w:rPr>
-          <w:lang w:val="en-GB"/>
-        </w:rPr>
-        <w:t>is pe</w:t>
-      </w:r>
-      <w:r>
-        <w:rPr>
-          <w:lang w:val="en-GB"/>
-        </w:rPr>
-        <w:t>rformed on a hop-by-hop</w:t>
-      </w:r>
-      <w:r>
-        <w:rPr>
-          <w:lang w:val="en-GB"/>
-        </w:rPr>
-        <w:t xml:space="preserve"> basis, meaning </w:t>
-      </w:r>
-      <w:r>
-        <w:rPr>
-          <w:lang w:val="en-GB"/>
-        </w:rPr>
-        <w:t xml:space="preserve">that the </w:t>
-      </w:r>
-      <w:r>
-        <w:rPr>
-          <w:lang w:val="en-GB"/>
-        </w:rPr>
-        <w:t xml:space="preserve">packet will be </w:t>
-      </w:r>
-      <w:r>
-        <w:rPr>
-          <w:lang w:val="en-GB"/>
-        </w:rPr>
-        <w:t>sent simply by a single jump all the way to the destination. This should make the transmission more optimal as each host will know where to send the packet given the destination address.</w:t>
-      </w:r>
-      <w:r>
-        <w:rPr>
-          <w:lang w:val="en-GB"/>
-        </w:rPr>
-        <w:t xml:space="preserve"> With the ‘hop-by-hop’ system, the checksum is calculated and checked at every host, so if the packet is corrupted, it will be dropped before it gets to the destination, meaning the sender will resend the packet when no acknowledgement is received.</w:t>
-      </w:r>
-    </w:p>
-    <w:p>
-      <w:pPr>
-        <w:rPr>
-          <w:lang w:val="en-GB"/>
-        </w:rPr>
-      </w:pPr>
-    </w:p>
-    <w:p>
-      <w:pPr>
-        <w:rPr>
-          <w:lang w:val="en-GB"/>
-        </w:rPr>
-      </w:pPr>
-      <w:r>
-        <w:rPr>
-          <w:lang w:val="en-GB"/>
-        </w:rPr>
-        <w:t xml:space="preserve">For example, host 1 (H1) may be connected to H2, and H2 to H3, and H2 also to H4. If H1 </w:t>
-      </w:r>
-      <w:r>
-        <w:rPr>
-          <w:lang w:val="en-GB"/>
-        </w:rPr>
-        <w:t>wants to send</w:t>
-      </w:r>
-      <w:r>
-        <w:rPr>
-          <w:lang w:val="en-GB"/>
-        </w:rPr>
-        <w:t xml:space="preserve"> a packet to H4, H2 will know that given H4 is one of its neighbours, it can route it directly there. However, if H4 was connected to H3 instead, H2 would not know about H4, and so would send it to H3, who would then be able to forward the packet to its correct destination. This system relies on the entire network working properly t</w:t>
-      </w:r>
-      <w:r>
-        <w:rPr>
-          <w:lang w:val="en-GB"/>
-        </w:rPr>
-        <w:t>ogether, and each host having</w:t>
-      </w:r>
-      <w:r>
-        <w:rPr>
-          <w:lang w:val="en-GB"/>
-        </w:rPr>
-        <w:t xml:space="preserve"> up-to-date F</w:t>
-      </w:r>
-      <w:r>
-        <w:rPr>
-          <w:lang w:val="en-GB"/>
-        </w:rPr>
-        <w:t xml:space="preserve">orwarding </w:t>
-      </w:r>
-      <w:r>
-        <w:rPr>
-          <w:lang w:val="en-GB"/>
-        </w:rPr>
-        <w:t>and Look</w:t>
-      </w:r>
-      <w:r>
-        <w:rPr>
-          <w:lang w:val="en-GB"/>
-        </w:rPr>
-        <w:t xml:space="preserve">up </w:t>
-      </w:r>
-      <w:r>
-        <w:rPr>
-          <w:lang w:val="en-GB"/>
-        </w:rPr>
-        <w:t>table</w:t>
-      </w:r>
-      <w:r>
-        <w:rPr>
-          <w:lang w:val="en-GB"/>
-        </w:rPr>
-        <w:t>s</w:t>
-      </w:r>
-      <w:r>
-        <w:rPr>
-          <w:lang w:val="en-GB"/>
-        </w:rPr>
-        <w:t>.</w:t>
-      </w:r>
-    </w:p>
-    <w:p>
-      <w:pPr>
-        <w:rPr>
-          <w:lang w:val="en-GB"/>
-        </w:rPr>
-      </w:pPr>
-    </w:p>
-    <w:p>
-      <w:pPr>
-        <w:rPr>
-          <w:lang w:val="en-GB"/>
-        </w:rPr>
-      </w:pPr>
-      <w:r>
-        <w:rPr>
-          <w:lang w:val="en-GB"/>
-        </w:rPr>
-        <w:t>In the program, there are two tables dedicated for routing and forwarding. The ‘Lookup Table’ (</w:t>
-      </w:r>
-      <w:r>
-        <w:rPr>
-          <w:lang w:val="en-GB"/>
-        </w:rPr>
-        <w:t>which contains the neighbour name and the corresponding IP address</w:t>
-      </w:r>
-      <w:r>
-        <w:rPr>
-          <w:lang w:val="en-GB"/>
-        </w:rPr>
-        <w:t>)</w:t>
-      </w:r>
-      <w:r>
-        <w:rPr>
-          <w:lang w:val="en-GB"/>
-        </w:rPr>
-        <w:t>, and the ‘Forwarding Table’ (</w:t>
-      </w:r>
-      <w:r>
-        <w:rPr>
-          <w:lang w:val="en-GB"/>
-        </w:rPr>
-        <w:t>which tells the host where to send a packet to get to another host</w:t>
-      </w:r>
-      <w:r>
-        <w:rPr>
-          <w:lang w:val="en-GB"/>
-        </w:rPr>
-        <w:t>)</w:t>
-      </w:r>
-      <w:r>
-        <w:rPr>
-          <w:lang w:val="en-GB"/>
-        </w:rPr>
-        <w:t xml:space="preserve">. </w:t>
-      </w:r>
-      <w:r>
-        <w:rPr>
-          <w:lang w:val="en-GB"/>
-        </w:rPr>
-        <w:t xml:space="preserve">With this </w:t>
-      </w:r>
-      <w:r>
-        <w:rPr>
-          <w:lang w:val="en-GB"/>
-        </w:rPr>
-        <w:t>system,</w:t>
-      </w:r>
-      <w:r>
-        <w:rPr>
-          <w:lang w:val="en-GB"/>
-        </w:rPr>
-        <w:t xml:space="preserve"> it </w:t>
-      </w:r>
-      <w:r>
-        <w:rPr>
-          <w:lang w:val="en-GB"/>
-        </w:rPr>
-        <w:t>makes the design of the protocol</w:t>
-      </w:r>
-      <w:r>
-        <w:rPr>
-          <w:lang w:val="en-GB"/>
+      <w:bookmarkStart w:id="6" w:name="_Toc503446290"/>
+      <w:r>
+        <w:rPr>
+          <w:lang w:val="en-GB"/>
+        </w:rPr>
+        <w:t>2e – Broadcast and Dynamic R</w:t>
+      </w:r>
+      <w:r>
+        <w:rPr>
+          <w:lang w:val="en-GB"/>
+        </w:rPr>
+        <w:t>outing</w:t>
+      </w:r>
+      <w:bookmarkEnd w:id="6"/>
+    </w:p>
+    <w:p>
+      <w:pPr>
+        <w:rPr>
+          <w:lang w:val="en-GB"/>
+        </w:rPr>
+      </w:pPr>
+      <w:r>
+        <w:rPr>
+          <w:lang w:val="en-GB"/>
+        </w:rPr>
+        <w:t>Broadcast and dynamic routing use the same header format as the static forwarding</w:t>
+      </w:r>
+      <w:r>
+        <w:rPr>
+          <w:lang w:val="en-GB"/>
+        </w:rPr>
+        <w:t>. But host number 15 (all ‘1’s in binary) remains for broadcasting and ‘</w:t>
+      </w:r>
+      <w:r>
+        <w:rPr>
+          <w:lang w:val="en-GB"/>
+        </w:rPr>
+        <w:t>0010</w:t>
+      </w:r>
+      <w:r>
+        <w:rPr>
+          <w:lang w:val="en-GB"/>
+        </w:rPr>
+        <w:t>’ which is last 4 bits of flag represents a routing message in this protocol.</w:t>
+      </w:r>
+    </w:p>
+    <w:p>
+      <w:pPr>
+        <w:rPr>
+          <w:lang w:val="en-GB"/>
+        </w:rPr>
+      </w:pPr>
+    </w:p>
+    <w:p>
+      <w:pPr>
+        <w:rPr>
+          <w:rFonts w:cs="Tahoma"/>
+          <w:szCs w:val="21"/>
+        </w:rPr>
+      </w:pPr>
+      <w:bookmarkStart w:id="7" w:name="_Hlk503428563"/>
+      <w:r>
+        <w:rPr>
+          <w:rFonts w:eastAsia="MS UI Gothic" w:cs="Tahoma"/>
+          <w:szCs w:val="21"/>
+        </w:rPr>
+        <w:t>Broadcast</w:t>
+      </w:r>
+      <w:bookmarkEnd w:id="7"/>
+      <w:r>
+        <w:rPr>
+          <w:rFonts w:eastAsia="MS UI Gothic" w:cs="Tahoma"/>
+          <w:szCs w:val="21"/>
+        </w:rPr>
+        <w:t xml:space="preserve"> means that one host send a message to everyone, which need forwarding to access the hosts that are not the neighbors of the sender. </w:t>
+      </w:r>
+      <w:r>
+        <w:rPr>
+          <w:rFonts w:cs="Tahoma"/>
+          <w:szCs w:val="21"/>
+        </w:rPr>
+        <w:t xml:space="preserve">Broadcast routing relies on link-state </w:t>
+      </w:r>
+      <w:r>
+        <w:rPr>
+          <w:rFonts w:cs="Tahoma"/>
+          <w:szCs w:val="21"/>
+        </w:rPr>
+        <w:t>which uses</w:t>
+      </w:r>
+      <w:r>
+        <w:rPr>
+          <w:rFonts w:cs="Tahoma"/>
+          <w:szCs w:val="21"/>
         </w:rPr>
         <w:t xml:space="preserve"> </w:t>
       </w:r>
       <w:r>
         <w:rPr>
-          <w:lang w:val="en-GB"/>
-        </w:rPr>
-        <w:t>flexible and easily expandable</w:t>
-      </w:r>
-      <w:r>
-        <w:rPr>
-          <w:lang w:val="en-GB"/>
-        </w:rPr>
-        <w:t xml:space="preserve"> as more hosts can be added at will and simply included in the Forwarding and Lookup tables</w:t>
-      </w:r>
-      <w:r>
-        <w:rPr>
-          <w:lang w:val="en-GB"/>
-        </w:rPr>
-        <w:t xml:space="preserve">, simply </w:t>
-      </w:r>
+          <w:rFonts w:cs="Tahoma"/>
+          <w:szCs w:val="21"/>
+        </w:rPr>
+        <w:t>n-way-unicast</w:t>
+      </w:r>
+      <w:r>
+        <w:rPr>
+          <w:rFonts w:cs="Tahoma"/>
+          <w:szCs w:val="21"/>
+        </w:rPr>
+        <w:t xml:space="preserve"> in this case</w:t>
+      </w:r>
+      <w:r>
+        <w:rPr>
+          <w:rFonts w:cs="Tahoma"/>
+          <w:szCs w:val="21"/>
+        </w:rPr>
+        <w:t>, and in fact, it is a way to control flooding that each node maintains a list of source address, and use sequence number also help to control flooding. To avoid flooding, the mechanism to check source id for not sending message back to source should be set, and to hold a record</w:t>
+      </w:r>
+      <w:r>
+        <w:rPr>
+          <w:rFonts w:cs="Tahoma"/>
+          <w:szCs w:val="21"/>
+        </w:rPr>
+        <w:t xml:space="preserve"> after receiving</w:t>
+      </w:r>
+      <w:r>
+        <w:rPr>
+          <w:rFonts w:cs="Tahoma"/>
+          <w:szCs w:val="21"/>
+        </w:rPr>
+        <w:t xml:space="preserve"> messages for only forward once is also important. Each multicast packet and sequence number of each broadcast packet will carry the IP address of all of the multiple recipients.</w:t>
+      </w:r>
+    </w:p>
+    <w:p>
+      <w:pPr>
+        <w:rPr>
+          <w:rFonts w:cs="Tahoma"/>
+          <w:szCs w:val="21"/>
+        </w:rPr>
+      </w:pPr>
+    </w:p>
+    <w:p>
+      <w:pPr>
+        <w:rPr>
+          <w:rFonts w:cs="Tahoma" w:hint="eastAsia"/>
+          <w:szCs w:val="21"/>
+        </w:rPr>
+      </w:pPr>
+      <w:r>
+        <w:rPr>
+          <w:rFonts w:cs="Tahoma"/>
+          <w:szCs w:val="21"/>
+        </w:rPr>
+        <w:t>In dynamic routing, every router knows information from immediate neighbor</w:t>
+      </w:r>
+      <w:r>
+        <w:rPr>
+          <w:rFonts w:cs="Tahoma"/>
+          <w:szCs w:val="21"/>
+        </w:rPr>
+        <w:t>s. Thus</w:t>
+      </w:r>
+      <w:r>
+        <w:rPr>
+          <w:rFonts w:cs="Tahoma"/>
+          <w:szCs w:val="21"/>
+        </w:rPr>
+        <w:t>, if there is a new node joining the routing, it should be added in the routing table. Otherwise, every router knows the cost between immediate neighbor and itself, so every router will choose the minimum cost way to transfer the messages. Thus, when routing table is changed every router should tell neighbors to update their routing table.</w:t>
+      </w:r>
+    </w:p>
+    <w:p>
+      <w:pPr>
+        <w:pStyle w:val="2"/>
+        <w:rPr>
+          <w:lang w:val="en-GB"/>
+        </w:rPr>
+      </w:pPr>
       <w:r>
         <w:rPr>
           <w:lang w:val="en-GB"/>
         </w:rPr>
         <w:lastRenderedPageBreak/>
-        <w:t xml:space="preserve">doing this will then fully include the new host in the network and it will be able to partake in discussions </w:t>
-      </w:r>
-      <w:r>
-        <w:rPr>
-          <w:lang w:val="en-GB"/>
-        </w:rPr>
-        <w:t>on the program</w:t>
-      </w:r>
-      <w:r>
-        <w:rPr>
-          <w:lang w:val="en-GB"/>
-        </w:rPr>
-        <w:t>.</w:t>
-      </w:r>
-    </w:p>
-    <w:p>
-      <w:pPr>
-        <w:rPr>
-          <w:lang w:val="en-GB"/>
-        </w:rPr>
-      </w:pPr>
-    </w:p>
-    <w:p>
-      <w:pPr>
-        <w:pStyle w:val="2"/>
-        <w:rPr>
-          <w:lang w:val="en-GB"/>
-        </w:rPr>
-      </w:pPr>
-      <w:bookmarkStart w:id="5" w:name="_Toc503444162"/>
-      <w:r>
-        <w:rPr>
-          <w:lang w:val="en-GB"/>
-        </w:rPr>
-        <w:t>2d</w:t>
-      </w:r>
-      <w:r>
-        <w:rPr>
-          <w:lang w:val="en-GB"/>
-        </w:rPr>
-        <w:t xml:space="preserve"> – Error Detection</w:t>
-      </w:r>
-      <w:bookmarkEnd w:id="5"/>
-    </w:p>
-    <w:p>
-      <w:pPr>
-        <w:rPr>
-          <w:lang w:val="en-GB"/>
-        </w:rPr>
-      </w:pPr>
-      <w:r>
-        <w:rPr>
-          <w:lang w:val="en-GB"/>
-        </w:rPr>
-        <w:t xml:space="preserve">Error detection is performed on a hop-by-hop basis, meaning that any host that a packet passes through will check the checksum of the packet which was generated by the </w:t>
-      </w:r>
-      <w:r>
-        <w:rPr>
-          <w:lang w:val="en-GB"/>
-        </w:rPr>
-        <w:t>sender against its own generated checksum (given the packet). If the checksums match, then the packet it forwarded along to its next destination given its Forwarding and Routing header information, otherwise, if the checksum is different it can be assumed the packet data is corrupted, and the packet dropped.</w:t>
-      </w:r>
-    </w:p>
-    <w:p>
-      <w:pPr>
-        <w:rPr>
-          <w:lang w:val="en-GB"/>
-        </w:rPr>
-      </w:pPr>
-    </w:p>
-    <w:p>
-      <w:pPr>
-        <w:rPr>
-          <w:lang w:val="en-GB"/>
-        </w:rPr>
-      </w:pPr>
-      <w:r>
-        <w:rPr>
-          <w:lang w:val="en-GB"/>
-        </w:rPr>
-        <w:t>No acknowledgement will be sent and no notification to any other host will be sent, this is because the sender will then wait out the remaining time from the 200ms allotted for that packet and resend it.</w:t>
-      </w:r>
-      <w:r>
-        <w:rPr>
-          <w:lang w:val="en-GB"/>
-        </w:rPr>
-        <w:t xml:space="preserve"> </w:t>
-      </w:r>
-      <w:r>
-        <w:rPr>
-          <w:lang w:val="en-GB"/>
-        </w:rPr>
-        <w:t>This system ensures that there should not be any corrupted packets being delivere</w:t>
-      </w:r>
-      <w:r>
-        <w:rPr>
-          <w:lang w:val="en-GB"/>
-        </w:rPr>
-        <w:t>d to the receiver at any point.</w:t>
-      </w:r>
-      <w:r>
-        <w:rPr>
-          <w:lang w:val="en-GB"/>
-        </w:rPr>
-        <w:br w:type="page"/>
-      </w:r>
-    </w:p>
-    <w:p>
-      <w:pPr>
-        <w:pStyle w:val="1"/>
-        <w:rPr>
-          <w:lang w:val="en-GB"/>
-        </w:rPr>
-      </w:pPr>
-      <w:bookmarkStart w:id="6" w:name="_Toc503444163"/>
-      <w:r>
-        <w:rPr>
-          <w:lang w:val="en-GB"/>
-        </w:rPr>
-        <w:lastRenderedPageBreak/>
-        <w:t>3 – Implementation</w:t>
-      </w:r>
-      <w:bookmarkEnd w:id="6"/>
-    </w:p>
-    <w:p>
-      <w:r>
-        <w:t xml:space="preserve">From the global view of this program, </w:t>
-      </w:r>
-      <w:r>
-        <w:t>mainly we have 3 classes in total which represent the three specific layers in our protocol. Moreover, these 3 layers are under control of a steering method which includes a non-stop ‘while’ loop. For every loop, the program listens to either the sending part or the receiving part and do different things when entering one of them. For example, when FD (file descriptor) is ready, the procedure sends all the packets in packet_list and keeps the packet state unless it</w:t>
-      </w:r>
-      <w:r>
-        <w:rPr>
-          <w:rFonts w:hint="eastAsia"/>
-        </w:rPr>
-        <w:t xml:space="preserve"> is well delivered </w:t>
-      </w:r>
-      <w:r>
-        <w:t>while when NET is ready the procedure checks the destination to do whether forwarding or receiving.</w:t>
-      </w:r>
-    </w:p>
-    <w:p>
-      <w:pPr>
-        <w:rPr>
-          <w:lang w:val="en-GB"/>
-        </w:rPr>
-      </w:pPr>
-    </w:p>
-    <w:p>
-      <w:pPr>
-        <w:pStyle w:val="2"/>
-        <w:rPr>
-          <w:lang w:eastAsia="zh-CN"/>
-        </w:rPr>
-      </w:pPr>
-      <w:bookmarkStart w:id="7" w:name="_Toc503444164"/>
-      <w:r>
-        <w:rPr>
-          <w:lang w:val="en-GB"/>
-        </w:rPr>
-        <w:t>3a – Reliability</w:t>
+        <w:t>2</w:t>
       </w:r>
       <w:r>
         <w:rPr>
           <w:rFonts w:hint="eastAsia"/>
           <w:lang w:val="en-GB" w:eastAsia="zh-CN"/>
         </w:rPr>
+        <w:t>f</w:t>
+      </w:r>
+      <w:r>
+        <w:rPr>
+          <w:lang w:val="en-GB"/>
+        </w:rPr>
+        <w:t xml:space="preserve"> – </w:t>
+      </w:r>
+      <w:r>
+        <w:rPr>
+          <w:lang w:val="en-GB"/>
+        </w:rPr>
+        <w:t>file transfer</w:t>
+      </w:r>
+    </w:p>
+    <w:p>
+      <w:pPr>
+        <w:rPr>
+          <w:lang w:val="en-GB"/>
+        </w:rPr>
+      </w:pPr>
+      <w:r>
+        <w:rPr>
+          <w:lang w:val="en-GB"/>
+        </w:rPr>
+        <w:t>The protocol points out that flag ‘0001’</w:t>
+      </w:r>
+      <w:r>
+        <w:rPr>
+          <w:lang w:val="en-GB"/>
+        </w:rPr>
+        <w:t xml:space="preserve"> stands for file transfer</w:t>
+      </w:r>
+      <w:r>
+        <w:rPr>
+          <w:lang w:val="en-GB"/>
+        </w:rPr>
+        <w:t xml:space="preserve"> and sequence number in reliability layer ‘0000000’ is also remained for filename. Besides, because we only have one sequence number for filename, the result will be only one packet carries the filename which limit the length of the filename up to 94 Bytes.</w:t>
+      </w:r>
+    </w:p>
+    <w:p>
+      <w:pPr>
+        <w:rPr>
+          <w:rFonts w:cs="Tahoma" w:hint="eastAsia"/>
+          <w:szCs w:val="21"/>
+        </w:rPr>
+      </w:pPr>
+    </w:p>
+    <w:p>
+      <w:pPr>
+        <w:pStyle w:val="1"/>
+        <w:rPr>
+          <w:lang w:val="en-GB"/>
+        </w:rPr>
+      </w:pPr>
+      <w:bookmarkStart w:id="8" w:name="_Toc503446291"/>
+      <w:r>
+        <w:rPr>
+          <w:lang w:val="en-GB"/>
+        </w:rPr>
+        <w:t>3 – Implementation</w:t>
+      </w:r>
+      <w:bookmarkEnd w:id="8"/>
+    </w:p>
+    <w:p>
+      <w:r>
+        <w:t xml:space="preserve">From the global view of this program, </w:t>
+      </w:r>
+      <w:r>
+        <w:t>mainly we have 3 classes in total which represent the three specific layers in our protocol. Moreover, these 3 layers are under control of a steering method which includes a non-stop ‘while’ loop. For every loop, the program listens to either the sending part or the receiving part and do different things when entering one of them. For example, when FD (file descriptor) is ready, the procedure sends all the packets in packet_list and keeps the packet state unless it</w:t>
+      </w:r>
+      <w:r>
+        <w:rPr>
+          <w:rFonts w:hint="eastAsia"/>
+        </w:rPr>
+        <w:t xml:space="preserve"> is well delivered </w:t>
+      </w:r>
+      <w:r>
+        <w:t>while when NET is ready the procedure checks the destination to do whether forwarding or receiving.</w:t>
+      </w:r>
+    </w:p>
+    <w:p>
+      <w:pPr>
+        <w:rPr>
+          <w:lang w:val="en-GB"/>
+        </w:rPr>
+      </w:pPr>
+    </w:p>
+    <w:p>
+      <w:pPr>
+        <w:pStyle w:val="2"/>
+        <w:rPr>
+          <w:lang w:eastAsia="zh-CN"/>
+        </w:rPr>
+      </w:pPr>
+      <w:bookmarkStart w:id="9" w:name="_Toc503446292"/>
+      <w:r>
+        <w:rPr>
+          <w:lang w:val="en-GB"/>
+        </w:rPr>
+        <w:t>3a – Reliability</w:t>
+      </w:r>
+      <w:r>
+        <w:rPr>
+          <w:rFonts w:hint="eastAsia"/>
+          <w:lang w:val="en-GB" w:eastAsia="zh-CN"/>
+        </w:rPr>
         <w:t xml:space="preserve"> and </w:t>
       </w:r>
       <w:r>
@@ -3183,7 +3991,7 @@
         </w:rPr>
         <w:t>Segmentation</w:t>
       </w:r>
-      <w:bookmarkEnd w:id="7"/>
+      <w:bookmarkEnd w:id="9"/>
     </w:p>
     <w:p>
       <w:r>
@@ -3265,74 +4073,90 @@
     </w:p>
     <w:p>
       <w:pPr>
-        <w:rPr>
-          <w:rFonts w:asciiTheme="majorHAnsi" w:eastAsiaTheme="majorEastAsia" w:hAnsiTheme="majorHAnsi" w:cstheme="majorBidi"/>
-          <w:color w:val="2F5496" w:themeColor="accent1" w:themeShade="BF"/>
-          <w:sz w:val="26"/>
-          <w:szCs w:val="26"/>
-          <w:lang w:val="en-GB"/>
-        </w:rPr>
-      </w:pPr>
-      <w:r>
-        <w:rPr>
-          <w:lang w:val="en-GB"/>
-        </w:rPr>
-        <w:br w:type="page"/>
-      </w:r>
-    </w:p>
-    <w:p>
-      <w:pPr>
         <w:pStyle w:val="2"/>
         <w:rPr>
           <w:lang w:val="en-GB"/>
         </w:rPr>
       </w:pPr>
-      <w:bookmarkStart w:id="8" w:name="_Toc503444165"/>
-      <w:r>
-        <w:rPr>
-          <w:lang w:val="en-GB"/>
-        </w:rPr>
+      <w:bookmarkStart w:id="10" w:name="_Toc503446293"/>
+      <w:r>
+        <w:rPr>
+          <w:lang w:val="en-GB"/>
+        </w:rPr>
+        <w:t>3b</w:t>
+      </w:r>
+      <w:r>
+        <w:rPr>
+          <w:lang w:val="en-GB"/>
+        </w:rPr>
+        <w:t xml:space="preserve"> </w:t>
+      </w:r>
+      <w:r>
+        <w:rPr>
+          <w:lang w:val="en-GB"/>
+        </w:rPr>
+        <w:t>–</w:t>
+      </w:r>
+      <w:r>
+        <w:rPr>
+          <w:lang w:val="en-GB"/>
+        </w:rPr>
+        <w:t xml:space="preserve"> </w:t>
+      </w:r>
+      <w:r>
+        <w:rPr>
+          <w:lang w:val="en-GB"/>
+        </w:rPr>
+        <w:t>Routing and Forwarding</w:t>
+      </w:r>
+      <w:bookmarkEnd w:id="10"/>
+    </w:p>
+    <w:p>
+      <w:r>
+        <w:t xml:space="preserve">In order to do forwarding, three hard-coded dictionaries are initialized in class Forwarding which are next_hop_dict, lookup_dict, reversed_lookup_dict respectively. Every individual </w:t>
+      </w:r>
+      <w:r>
         <w:lastRenderedPageBreak/>
-        <w:t>3b</w:t>
-      </w:r>
-      <w:r>
-        <w:rPr>
-          <w:lang w:val="en-GB"/>
+        <w:t>host has its own version of the three dictionaries because in this static routing network each host has different neighbour hosts. Basically, the forwarding header consists of a source host number and a destination host number. The encapsulation function in this layer shift the source number to left 4 times in binary first to create the higher 4 bits in the header, then the result will concatenate with the destination host number in order to make up the 8 bits long header in this layer. Function next_hop figures out the next neighbour this host is going to send to to reach one step closer to the destination by referring to the next_hop_dict.</w:t>
+      </w:r>
+      <w:r>
+        <w:rPr>
+          <w:rFonts w:hint="eastAsia"/>
         </w:rPr>
         <w:t xml:space="preserve"> </w:t>
       </w:r>
       <w:r>
-        <w:rPr>
-          <w:lang w:val="en-GB"/>
-        </w:rPr>
-        <w:t>–</w:t>
-      </w:r>
-      <w:r>
-        <w:rPr>
-          <w:lang w:val="en-GB"/>
-        </w:rPr>
-        <w:t xml:space="preserve"> </w:t>
-      </w:r>
-      <w:r>
-        <w:rPr>
-          <w:lang w:val="en-GB"/>
-        </w:rPr>
-        <w:t>Routing and Forwarding</w:t>
-      </w:r>
-      <w:bookmarkEnd w:id="8"/>
-    </w:p>
-    <w:p>
-      <w:r>
-        <w:t>In order to do forwarding, three hard-coded dictionaries are initialized in class Forwarding which are next_hop_dict, lookup_dict, reversed_lookup_dict respectively. Every individual host has its own version of the three dictionaries because in this static routing network each host has different neighbour hosts. Basically, the forwarding header consists of a source host number and a destination host number. The encapsulation function in this layer shift the source number to left 4 times in binary first to create the higher 4 bits in the header, then the result will concatenate with the destination host number in order to make up the 8 bits long header in this layer. Function next_hop figures out the next neighbour this host is going to send to reach one step closer to the destination by referring to the next_hop_dict.</w:t>
-      </w:r>
-      <w:r>
-        <w:rPr>
-          <w:rFonts w:hint="eastAsia"/>
-        </w:rPr>
-        <w:t xml:space="preserve"> </w:t>
-      </w:r>
-      <w:r>
-        <w:t>The diagram of our tiny static network is shown below and the three dictionaries of host 2 are also demonstrated for example.</w:t>
+        <w:t>The diagram of our tiny static network</w:t>
+      </w:r>
+      <w:r>
+        <w:t xml:space="preserve"> (</w:t>
+      </w:r>
+      <w:r>
+        <w:rPr>
+          <w:lang w:val="en-GB"/>
+        </w:rPr>
+        <w:t>Figure 3-1</w:t>
+      </w:r>
+      <w:r>
+        <w:t>)</w:t>
+      </w:r>
+      <w:r>
+        <w:t xml:space="preserve"> is shown below and the three dictionaries of host 2 are also demonstrated for example</w:t>
+      </w:r>
+      <w:r>
+        <w:t xml:space="preserve"> (</w:t>
+      </w:r>
+      <w:r>
+        <w:rPr>
+          <w:lang w:val="en-GB"/>
+        </w:rPr>
+        <w:t>Figure 3-2</w:t>
+      </w:r>
+      <w:r>
+        <w:t>)</w:t>
+      </w:r>
+      <w:r>
+        <w:t>.</w:t>
       </w:r>
     </w:p>
     <w:p>
@@ -3404,6 +4228,20 @@
       </w:pPr>
       <w:r>
         <w:rPr>
+          <w:lang w:val="en-GB"/>
+        </w:rPr>
+        <w:tab/>
+        <w:t xml:space="preserve">    Figure 3-1</w:t>
+      </w:r>
+    </w:p>
+    <w:p>
+      <w:pPr>
+        <w:rPr>
+          <w:lang w:val="en-GB"/>
+        </w:rPr>
+      </w:pPr>
+      <w:r>
+        <w:rPr>
           <w:noProof/>
           <w:lang w:eastAsia="zh-CN"/>
         </w:rPr>
@@ -3463,22 +4301,30 @@
           <w:lang w:val="en-GB"/>
         </w:rPr>
       </w:pPr>
-    </w:p>
-    <w:p>
-      <w:pPr>
-        <w:rPr>
-          <w:rFonts w:asciiTheme="majorHAnsi" w:eastAsiaTheme="majorEastAsia" w:hAnsiTheme="majorHAnsi" w:cstheme="majorBidi"/>
-          <w:color w:val="2F5496" w:themeColor="accent1" w:themeShade="BF"/>
-          <w:sz w:val="26"/>
-          <w:szCs w:val="26"/>
-          <w:lang w:val="en-GB"/>
-        </w:rPr>
-      </w:pPr>
-      <w:r>
-        <w:rPr>
-          <w:lang w:val="en-GB"/>
-        </w:rPr>
-        <w:br w:type="page"/>
+      <w:r>
+        <w:rPr>
+          <w:lang w:val="en-GB"/>
+        </w:rPr>
+        <w:tab/>
+      </w:r>
+      <w:r>
+        <w:rPr>
+          <w:lang w:val="en-GB"/>
+        </w:rPr>
+        <w:tab/>
+      </w:r>
+      <w:r>
+        <w:rPr>
+          <w:lang w:val="en-GB"/>
+        </w:rPr>
+        <w:tab/>
+      </w:r>
+      <w:r>
+        <w:rPr>
+          <w:lang w:val="en-GB"/>
+        </w:rPr>
+        <w:tab/>
+        <w:t xml:space="preserve">     Figure 3-2</w:t>
       </w:r>
     </w:p>
     <w:p>
@@ -3488,12 +4334,11 @@
           <w:lang w:val="en-GB"/>
         </w:rPr>
       </w:pPr>
-      <w:bookmarkStart w:id="9" w:name="_Toc503444166"/>
-      <w:r>
-        <w:rPr>
-          <w:lang w:val="en-GB"/>
-        </w:rPr>
-        <w:lastRenderedPageBreak/>
+      <w:bookmarkStart w:id="11" w:name="_Toc503446294"/>
+      <w:r>
+        <w:rPr>
+          <w:lang w:val="en-GB"/>
+        </w:rPr>
         <w:t>3c</w:t>
       </w:r>
       <w:r>
@@ -3502,11 +4347,14 @@
         </w:rPr>
         <w:t xml:space="preserve"> – Error Detection</w:t>
       </w:r>
-      <w:bookmarkEnd w:id="9"/>
+      <w:bookmarkEnd w:id="11"/>
     </w:p>
     <w:p>
       <w:r>
         <w:t>The very beginning of the packet header goes the checksum header. In fact, checksum header has two parts (checksum value and length of message in the packet) and each has a length of one byte. The checksum starts from summing up the binary number of the message byte by byte and then do modulo of 256 to fetch the last 8 bits as the checksum value.</w:t>
+      </w:r>
+      <w:r>
+        <w:t xml:space="preserve"> Figure 3-3 shows how this is implemented in details. </w:t>
       </w:r>
     </w:p>
     <w:p>
@@ -3520,6 +4368,7 @@
           <w:noProof/>
           <w:lang w:eastAsia="zh-CN"/>
         </w:rPr>
+        <w:lastRenderedPageBreak/>
         <w:drawing>
           <wp:inline distT="0" distB="0" distL="0" distR="0" wp14:anchorId="35ADDB68" wp14:editId="69C707C2">
             <wp:extent cx="5264150" cy="1003300"/>
@@ -3572,15 +4421,16 @@
     </w:p>
     <w:p>
       <w:pPr>
-        <w:rPr>
-          <w:lang w:val="en-GB"/>
-        </w:rPr>
-      </w:pPr>
-      <w:r>
-        <w:rPr>
-          <w:lang w:val="en-GB"/>
-        </w:rPr>
-        <w:br w:type="page"/>
+        <w:ind w:left="2880"/>
+        <w:rPr>
+          <w:lang w:val="en-GB"/>
+        </w:rPr>
+      </w:pPr>
+      <w:r>
+        <w:rPr>
+          <w:lang w:val="en-GB"/>
+        </w:rPr>
+        <w:t xml:space="preserve">        Figure 3-3</w:t>
       </w:r>
     </w:p>
     <w:p>
@@ -3590,15 +4440,19 @@
           <w:lang w:val="en-GB"/>
         </w:rPr>
       </w:pPr>
-      <w:bookmarkStart w:id="10" w:name="_Toc503444167"/>
-      <w:r>
-        <w:rPr>
-          <w:lang w:val="en-GB"/>
-        </w:rPr>
-        <w:lastRenderedPageBreak/>
+      <w:bookmarkStart w:id="12" w:name="_Toc503446295"/>
+      <w:r>
+        <w:rPr>
+          <w:lang w:val="en-GB"/>
+        </w:rPr>
         <w:t>4 – Testing</w:t>
       </w:r>
-      <w:bookmarkEnd w:id="10"/>
+      <w:bookmarkEnd w:id="12"/>
+    </w:p>
+    <w:p>
+      <w:r>
+        <w:t>In this phase, we tested our program layer by layer and then combine them together and finally achieved the implemented part working across two groups.</w:t>
+      </w:r>
     </w:p>
     <w:p>
       <w:pPr>
@@ -3614,60 +4468,18 @@
           <w:lang w:val="en-GB"/>
         </w:rPr>
       </w:pPr>
-      <w:bookmarkStart w:id="11" w:name="_Toc503444168"/>
-      <w:r>
-        <w:rPr>
-          <w:lang w:val="en-GB"/>
-        </w:rPr>
-        <w:t>4a – Full R</w:t>
-      </w:r>
-      <w:r>
-        <w:rPr>
-          <w:lang w:val="en-GB"/>
-        </w:rPr>
-        <w:t xml:space="preserve">eliability </w:t>
-      </w:r>
-      <w:r>
-        <w:rPr>
-          <w:lang w:val="en-GB"/>
-        </w:rPr>
-        <w:t>L</w:t>
-      </w:r>
-      <w:r>
-        <w:rPr>
-          <w:lang w:val="en-GB"/>
-        </w:rPr>
-        <w:t>ayer</w:t>
-      </w:r>
-      <w:bookmarkEnd w:id="11"/>
-    </w:p>
-    <w:p>
-      <w:r>
-        <w:t xml:space="preserve">Firstly, a </w:t>
-      </w:r>
-      <w:r>
-        <w:t>drop rate</w:t>
-      </w:r>
-      <w:r>
-        <w:t xml:space="preserve"> of 0.2</w:t>
-      </w:r>
-      <w:r>
-        <w:t xml:space="preserve"> (20%)</w:t>
-      </w:r>
-      <w:r>
-        <w:t xml:space="preserve"> is brought into </w:t>
-      </w:r>
-      <w:r>
-        <w:t xml:space="preserve">our program to test if the full reliability does </w:t>
-      </w:r>
-      <w:r>
-        <w:t>work and successfully resends the dropped packets between t</w:t>
-      </w:r>
-      <w:r>
-        <w:t>wo adjacent hosts (host2 and</w:t>
-      </w:r>
-      <w:r>
-        <w:t xml:space="preserve"> host3) in our network diagram. At first, the multiple packets message could not be delivered properly. Gradually, we found the issue is that </w:t>
+      <w:bookmarkStart w:id="13" w:name="_Toc503446296"/>
+      <w:r>
+        <w:rPr>
+          <w:lang w:val="en-GB"/>
+        </w:rPr>
+        <w:t>4a – Full reliability layer</w:t>
+      </w:r>
+      <w:bookmarkEnd w:id="13"/>
+    </w:p>
+    <w:p>
+      <w:r>
+        <w:t xml:space="preserve">Firstly, a droprate of 0.2 is brought into our program to test if the Full_reliability does its work and successfully resends the dropped packets between two adjacent hosts (host2 &amp; host3) in our network diagram. At first, the multiple packets message could not be delivered properly. Gradually, we found the issue is that </w:t>
       </w:r>
       <w:r>
         <w:rPr>
@@ -3702,27 +4514,32 @@
           <w:lang w:val="en-GB"/>
         </w:rPr>
       </w:pPr>
-      <w:bookmarkStart w:id="12" w:name="_Toc503444169"/>
-      <w:r>
-        <w:rPr>
-          <w:lang w:val="en-GB"/>
-        </w:rPr>
-        <w:t>4b – Forwarding L</w:t>
-      </w:r>
-      <w:r>
-        <w:rPr>
-          <w:lang w:val="en-GB"/>
-        </w:rPr>
-        <w:t>ayer</w:t>
-      </w:r>
-      <w:bookmarkEnd w:id="12"/>
+      <w:bookmarkStart w:id="14" w:name="_Toc503446297"/>
+      <w:r>
+        <w:rPr>
+          <w:lang w:val="en-GB"/>
+        </w:rPr>
+        <w:t>4b – Forwarding layer</w:t>
+      </w:r>
+      <w:bookmarkEnd w:id="14"/>
     </w:p>
     <w:p>
       <w:r>
         <w:t xml:space="preserve">Secondly, a third host (host9) is created to gain the result of forwarding layer. We have quite a lot attempts to achieve forwarding but fails in different situations. One major problem is that the so-called ‘router’ does not forward our message to its destination and sends destination acknowledgement back to destination host. Later, we found that we mess up the destination number and source number in the header and meanwhile the unreasonable control strategy also counts to this bug. The right of control strategy is supposed to check first if the message needs to be forwarded and then either enter next loop (means it is a ‘forwarding’ message and do nothing but jump to next loop) or do receiving part and check if it need to send back acknowledgement.  In a word, ‘routers’ shall only do forwarding and do no more things on swapping the source and destination host number.  </w:t>
       </w:r>
-    </w:p>
-    <w:p/>
+      <w:r>
+        <w:t>The followed picture (</w:t>
+      </w:r>
+      <w:r>
+        <w:rPr>
+          <w:lang w:val="en-GB"/>
+        </w:rPr>
+        <w:t>Figure 4-1</w:t>
+      </w:r>
+      <w:r>
+        <w:t>) indicate what happens to forwarding-only host while running.</w:t>
+      </w:r>
+    </w:p>
     <w:p>
       <w:pPr>
         <w:rPr>
@@ -3734,6 +4551,7 @@
           <w:noProof/>
           <w:lang w:eastAsia="zh-CN"/>
         </w:rPr>
+        <w:lastRenderedPageBreak/>
         <w:drawing>
           <wp:inline distT="0" distB="0" distL="0" distR="0" wp14:anchorId="30089958" wp14:editId="54EF8DB9">
             <wp:extent cx="5257800" cy="3147695"/>
@@ -3790,22 +4608,35 @@
           <w:lang w:val="en-GB"/>
         </w:rPr>
       </w:pPr>
-    </w:p>
-    <w:p>
-      <w:pPr>
-        <w:rPr>
-          <w:rFonts w:asciiTheme="majorHAnsi" w:eastAsiaTheme="majorEastAsia" w:hAnsiTheme="majorHAnsi" w:cstheme="majorBidi"/>
-          <w:color w:val="2F5496" w:themeColor="accent1" w:themeShade="BF"/>
-          <w:sz w:val="26"/>
-          <w:szCs w:val="26"/>
-          <w:lang w:val="en-GB"/>
-        </w:rPr>
-      </w:pPr>
-      <w:r>
-        <w:rPr>
-          <w:lang w:val="en-GB"/>
-        </w:rPr>
-        <w:br w:type="page"/>
+      <w:r>
+        <w:rPr>
+          <w:lang w:val="en-GB"/>
+        </w:rPr>
+        <w:tab/>
+      </w:r>
+      <w:r>
+        <w:rPr>
+          <w:lang w:val="en-GB"/>
+        </w:rPr>
+        <w:tab/>
+      </w:r>
+      <w:r>
+        <w:rPr>
+          <w:lang w:val="en-GB"/>
+        </w:rPr>
+        <w:tab/>
+      </w:r>
+      <w:r>
+        <w:rPr>
+          <w:lang w:val="en-GB"/>
+        </w:rPr>
+        <w:t xml:space="preserve">                </w:t>
+      </w:r>
+      <w:r>
+        <w:rPr>
+          <w:lang w:val="en-GB"/>
+        </w:rPr>
+        <w:t>Figure 4-1</w:t>
       </w:r>
     </w:p>
     <w:p>
@@ -3815,31 +4646,24 @@
           <w:lang w:val="en-GB"/>
         </w:rPr>
       </w:pPr>
-      <w:bookmarkStart w:id="13" w:name="_Toc503444170"/>
-      <w:r>
-        <w:rPr>
-          <w:lang w:val="en-GB"/>
-        </w:rPr>
-        <w:lastRenderedPageBreak/>
-        <w:t xml:space="preserve">4c – Packet </w:t>
-      </w:r>
-      <w:r>
-        <w:rPr>
-          <w:lang w:val="en-GB"/>
-        </w:rPr>
-        <w:t>O</w:t>
-      </w:r>
-      <w:r>
-        <w:rPr>
-          <w:lang w:val="en-GB"/>
-        </w:rPr>
-        <w:t>rder</w:t>
-      </w:r>
-      <w:bookmarkEnd w:id="13"/>
-    </w:p>
-    <w:p>
-      <w:r>
-        <w:t>Thirdly, during the test, sometimes multi-packet message arrives in disorder because that the first packet has been dropped and resent while the second packet has not. This issue is done by reassembling the arrived messages and displaying them in the correct order.</w:t>
+      <w:bookmarkStart w:id="15" w:name="_Toc503446298"/>
+      <w:r>
+        <w:rPr>
+          <w:lang w:val="en-GB"/>
+        </w:rPr>
+        <w:t>4c – Packet order</w:t>
+      </w:r>
+      <w:bookmarkEnd w:id="15"/>
+    </w:p>
+    <w:p>
+      <w:r>
+        <w:t xml:space="preserve">Thirdly, during the test, sometimes multi-packet message arrives in disorder because that the first packet has been dropped and resent while the second packet has not. This issue is done </w:t>
+      </w:r>
+      <w:r>
+        <w:t xml:space="preserve">(see figure 4-2) </w:t>
+      </w:r>
+      <w:r>
+        <w:t>by reassembling the arrived messages and displaying them in the correct order.</w:t>
       </w:r>
     </w:p>
     <w:p>
@@ -3909,6 +4733,31 @@
           <w:lang w:val="en-GB"/>
         </w:rPr>
       </w:pPr>
+      <w:r>
+        <w:rPr>
+          <w:lang w:val="en-GB"/>
+        </w:rPr>
+        <w:tab/>
+      </w:r>
+      <w:r>
+        <w:rPr>
+          <w:lang w:val="en-GB"/>
+        </w:rPr>
+        <w:tab/>
+      </w:r>
+      <w:r>
+        <w:rPr>
+          <w:lang w:val="en-GB"/>
+        </w:rPr>
+        <w:tab/>
+      </w:r>
+      <w:r>
+        <w:rPr>
+          <w:lang w:val="en-GB"/>
+        </w:rPr>
+        <w:tab/>
+        <w:t>Figure 4-2</w:t>
+      </w:r>
     </w:p>
     <w:p>
       <w:pPr>
@@ -3917,32 +4766,43 @@
           <w:lang w:val="en-GB"/>
         </w:rPr>
       </w:pPr>
-      <w:bookmarkStart w:id="14" w:name="_Toc503444171"/>
-      <w:r>
-        <w:rPr>
-          <w:lang w:val="en-GB"/>
-        </w:rPr>
-        <w:t>4d – Checksum L</w:t>
-      </w:r>
-      <w:r>
-        <w:rPr>
-          <w:lang w:val="en-GB"/>
-        </w:rPr>
-        <w:t>ayer</w:t>
-      </w:r>
-      <w:bookmarkEnd w:id="14"/>
-    </w:p>
-    <w:p>
-      <w:r>
-        <w:t xml:space="preserve">Last but not least, sometimes (especially when packets drop happens) the checksum value does not match the correct value. The inconsistent checksum value issue is handled by initializing the packet list (discussed in previous section). Moreover, when testing between two groups, the different length of message encapsulated in the header eventually leads to message unaccepted. </w:t>
-      </w:r>
-    </w:p>
-    <w:p>
+      <w:bookmarkStart w:id="16" w:name="_Toc503446299"/>
+      <w:r>
+        <w:rPr>
+          <w:lang w:val="en-GB"/>
+        </w:rPr>
+        <w:t>4d – Checksum layer</w:t>
+      </w:r>
+      <w:bookmarkEnd w:id="16"/>
+    </w:p>
+    <w:p>
+      <w:r>
+        <w:t>Last but not least, sometimes (especially when packets drop happens) the checksum value does not match the correct value. The inconsistent checksum value issue is handled by initializing the packet list (discussed in previous section). Moreover, when testing between two groups, the different length of message encapsulated in the header eventually leads to message unaccepted</w:t>
+      </w:r>
+      <w:r>
+        <w:t xml:space="preserve"> (see figure 4-3</w:t>
+      </w:r>
+      <w:bookmarkStart w:id="17" w:name="_GoBack"/>
+      <w:bookmarkEnd w:id="17"/>
+      <w:r>
+        <w:t>)</w:t>
+      </w:r>
+      <w:r>
+        <w:t xml:space="preserve">. </w:t>
+      </w:r>
+    </w:p>
+    <w:p>
+      <w:pPr>
+        <w:rPr>
+          <w:lang w:eastAsia="zh-CN"/>
+        </w:rPr>
+      </w:pPr>
       <w:r>
         <w:rPr>
           <w:noProof/>
           <w:lang w:eastAsia="zh-CN"/>
         </w:rPr>
+        <w:lastRenderedPageBreak/>
         <w:drawing>
           <wp:inline distT="0" distB="0" distL="0" distR="0" wp14:anchorId="47CC70B7" wp14:editId="090CE910">
             <wp:extent cx="5257800" cy="3147695"/>
@@ -3994,25 +4854,55 @@
       </w:r>
     </w:p>
     <w:p>
+      <w:pPr>
+        <w:rPr>
+          <w:lang w:val="en-GB"/>
+        </w:rPr>
+      </w:pPr>
+      <w:r>
+        <w:rPr>
+          <w:lang w:eastAsia="zh-CN"/>
+        </w:rPr>
+        <w:tab/>
+      </w:r>
+      <w:r>
+        <w:rPr>
+          <w:lang w:eastAsia="zh-CN"/>
+        </w:rPr>
+        <w:tab/>
+      </w:r>
+      <w:r>
+        <w:rPr>
+          <w:lang w:eastAsia="zh-CN"/>
+        </w:rPr>
+        <w:tab/>
+      </w:r>
+      <w:r>
+        <w:rPr>
+          <w:lang w:eastAsia="zh-CN"/>
+        </w:rPr>
+        <w:tab/>
+      </w:r>
+      <w:r>
+        <w:rPr>
+          <w:lang w:val="en-GB"/>
+        </w:rPr>
+        <w:t>Figure 4-3</w:t>
+      </w:r>
+    </w:p>
+    <w:p>
       <w:r>
         <w:t>Finally, we agreed on using the exact length of the message as the number in header and this bug is fixed as well.</w:t>
       </w:r>
     </w:p>
     <w:p>
       <w:pPr>
-        <w:rPr>
-          <w:lang w:val="en-GB"/>
-        </w:rPr>
-      </w:pPr>
-    </w:p>
-    <w:p>
-      <w:pPr>
         <w:pStyle w:val="1"/>
         <w:rPr>
           <w:lang w:val="en-GB"/>
         </w:rPr>
       </w:pPr>
-      <w:bookmarkStart w:id="15" w:name="_Toc503444172"/>
+      <w:bookmarkStart w:id="18" w:name="_Toc503446300"/>
       <w:r>
         <w:rPr>
           <w:lang w:val="en-GB"/>
@@ -4025,7 +4915,7 @@
         </w:rPr>
         <w:t xml:space="preserve"> – Reflection on Coursework</w:t>
       </w:r>
-      <w:bookmarkEnd w:id="15"/>
+      <w:bookmarkEnd w:id="18"/>
     </w:p>
     <w:p>
       <w:pPr>
@@ -4041,7 +4931,7 @@
           <w:lang w:val="en-GB"/>
         </w:rPr>
       </w:pPr>
-      <w:bookmarkStart w:id="16" w:name="_Toc503444173"/>
+      <w:bookmarkStart w:id="19" w:name="_Toc503446301"/>
       <w:r>
         <w:rPr>
           <w:lang w:val="en-GB"/>
@@ -4054,7 +4944,7 @@
         </w:rPr>
         <w:t>a – Core design</w:t>
       </w:r>
-      <w:bookmarkEnd w:id="16"/>
+      <w:bookmarkEnd w:id="19"/>
     </w:p>
     <w:p>
       <w:pPr>
@@ -4103,7 +4993,7 @@
           <w:lang w:val="en-GB"/>
         </w:rPr>
       </w:pPr>
-      <w:bookmarkStart w:id="17" w:name="_Toc503444174"/>
+      <w:bookmarkStart w:id="20" w:name="_Toc503446302"/>
       <w:r>
         <w:rPr>
           <w:lang w:val="en-GB"/>
@@ -4128,7 +5018,7 @@
         </w:rPr>
         <w:t xml:space="preserve"> and Segmentation</w:t>
       </w:r>
-      <w:bookmarkEnd w:id="17"/>
+      <w:bookmarkEnd w:id="20"/>
     </w:p>
     <w:p>
       <w:pPr>
@@ -4166,6 +5056,7 @@
         <w:rPr>
           <w:lang w:val="en-GB"/>
         </w:rPr>
+        <w:lastRenderedPageBreak/>
         <w:t>In the end, it was decided at a higher level that both reliability and segmentation would occur at the same state, making it much easier to synchronise the groups and streamlining the protocol design and creation. With this system, the program co</w:t>
       </w:r>
       <w:r>
@@ -4314,45 +5205,268 @@
         <w:rPr>
           <w:lang w:val="en-GB"/>
         </w:rPr>
+        <w:t>Naturally, this left 16 different options for the type of message, which left a lot of space for expansion. This was thought of as necessary as the additional bits are so minute in scale to the overall packet length that there was little to lose by leaving expansion room.</w:t>
+      </w:r>
+    </w:p>
+    <w:p>
+      <w:pPr>
+        <w:rPr>
+          <w:lang w:val="en-GB"/>
+        </w:rPr>
+      </w:pPr>
+    </w:p>
+    <w:p>
+      <w:pPr>
+        <w:rPr>
+          <w:lang w:val="en-GB"/>
+        </w:rPr>
+      </w:pPr>
+      <w:r>
+        <w:rPr>
+          <w:lang w:val="en-GB"/>
+        </w:rPr>
+        <w:t>Reliability was also separated from error detection in the protocol, which again might seem an odd decision, but the fact that a hop-by-hop error detec</w:t>
+      </w:r>
+      <w:r>
+        <w:rPr>
+          <w:lang w:val="en-GB"/>
+        </w:rPr>
+        <w:t xml:space="preserve">tion had been agreed meant that </w:t>
+      </w:r>
+      <w:r>
+        <w:rPr>
+          <w:lang w:val="en-GB"/>
+        </w:rPr>
+        <w:t>specific section of the header had to come right at the start, meaning that it is before the source and destination sections of the Forwarding/Routing part of the protocol, the Reliability and Segmentation parts, and of course the data. This was a trade-off again for flexibility and simplicity. Originally it was attempted to include this in the Reliability header, but it was very difficult on paper to justify and in the end, it was decided that separation was the best policy, given the importance of error detection to the overall specification.</w:t>
+      </w:r>
+    </w:p>
+    <w:p>
+      <w:pPr>
+        <w:rPr>
+          <w:lang w:val="en-GB"/>
+        </w:rPr>
+      </w:pPr>
+    </w:p>
+    <w:p>
+      <w:pPr>
+        <w:pStyle w:val="2"/>
+        <w:rPr>
+          <w:lang w:val="en-GB"/>
+        </w:rPr>
+      </w:pPr>
+      <w:bookmarkStart w:id="21" w:name="_Toc503446303"/>
+      <w:r>
+        <w:rPr>
+          <w:lang w:val="en-GB"/>
+        </w:rPr>
+        <w:t>5</w:t>
+      </w:r>
+      <w:r>
+        <w:rPr>
+          <w:lang w:val="en-GB"/>
+        </w:rPr>
+        <w:t>c</w:t>
+      </w:r>
+      <w:r>
+        <w:rPr>
+          <w:lang w:val="en-GB"/>
+        </w:rPr>
+        <w:t xml:space="preserve"> – </w:t>
+      </w:r>
+      <w:r>
+        <w:rPr>
+          <w:lang w:val="en-GB"/>
+        </w:rPr>
+        <w:t>Routing and Forwarding</w:t>
+      </w:r>
+      <w:bookmarkEnd w:id="21"/>
+    </w:p>
+    <w:p>
+      <w:pPr>
+        <w:rPr>
+          <w:lang w:val="en-GB"/>
+        </w:rPr>
+      </w:pPr>
+      <w:r>
+        <w:rPr>
+          <w:lang w:val="en-GB"/>
+        </w:rPr>
+        <w:t>The Routing and Forwarding headers were some of the more interesting to design, as there were a few different ways that they could be implemented. The system that ended up being agreed on was one that utilised a ‘Forwarding Table’ (which would have been used anyway</w:t>
+      </w:r>
+      <w:r>
+        <w:rPr>
+          <w:lang w:val="en-GB"/>
+        </w:rPr>
+        <w:t xml:space="preserve"> – is in essence just pairing a neighbour ID to a unique host ID</w:t>
+      </w:r>
+      <w:r>
+        <w:rPr>
+          <w:lang w:val="en-GB"/>
+        </w:rPr>
+        <w:t>), but also a ‘Lookup Table’, which took the globally unique host ID’s, and then mapped out where the next hop will be in the network to reach any given destination.</w:t>
+      </w:r>
+    </w:p>
+    <w:p>
+      <w:pPr>
+        <w:rPr>
+          <w:lang w:val="en-GB"/>
+        </w:rPr>
+      </w:pPr>
+    </w:p>
+    <w:p>
+      <w:pPr>
+        <w:rPr>
+          <w:lang w:val="en-GB"/>
+        </w:rPr>
+      </w:pPr>
+      <w:r>
+        <w:rPr>
+          <w:lang w:val="en-GB"/>
+        </w:rPr>
+        <w:t>This was particularly useful</w:t>
+      </w:r>
+      <w:r>
+        <w:rPr>
+          <w:lang w:val="en-GB"/>
+        </w:rPr>
+        <w:t xml:space="preserve"> as static routing was utilised</w:t>
+      </w:r>
+      <w:r>
+        <w:rPr>
+          <w:lang w:val="en-GB"/>
+        </w:rPr>
+        <w:t xml:space="preserve"> given the small nature of the project, but a</w:t>
+      </w:r>
+      <w:r>
+        <w:rPr>
+          <w:lang w:val="en-GB"/>
+        </w:rPr>
+        <w:t>lso because it allowed for rapid</w:t>
+      </w:r>
+      <w:r>
+        <w:rPr>
+          <w:lang w:val="en-GB"/>
+        </w:rPr>
+        <w:t xml:space="preserve"> expansion of the network if needed.</w:t>
+      </w:r>
+      <w:r>
+        <w:rPr>
+          <w:lang w:val="en-GB"/>
+        </w:rPr>
+        <w:t xml:space="preserve"> Given we limited our potential network size to a maximum of 15 hosts, static routing was more than acceptable, although all preparations were made for dynamic routing to be implemented if more time was available in the end. This however never came to pass as </w:t>
+      </w:r>
+      <w:r>
+        <w:rPr>
+          <w:lang w:val="en-GB"/>
+        </w:rPr>
+        <w:t>there was a significant amount of other work to complete.</w:t>
+      </w:r>
+    </w:p>
+    <w:p>
+      <w:pPr>
+        <w:rPr>
+          <w:lang w:val="en-GB"/>
+        </w:rPr>
+      </w:pPr>
+    </w:p>
+    <w:p>
+      <w:pPr>
+        <w:rPr>
+          <w:lang w:val="en-GB"/>
+        </w:rPr>
+      </w:pPr>
+      <w:r>
+        <w:rPr>
+          <w:lang w:val="en-GB"/>
+        </w:rPr>
+        <w:t xml:space="preserve">A major positive of the table system we implemented was that we did not need to repeatedly include in the code the IP addresses of the host’s immediate neighbours. As we </w:t>
+      </w:r>
+      <w:r>
+        <w:rPr>
+          <w:lang w:val="en-GB"/>
+        </w:rPr>
         <w:lastRenderedPageBreak/>
-        <w:t>Naturally, this left 16 different options for the type of message, which left a lot of space for expansion. This was thought of as necessary as the additional bits are so minute in scale to the overall packet length that there was little to lose by leaving expansion room.</w:t>
-      </w:r>
-    </w:p>
-    <w:p>
-      <w:pPr>
-        <w:rPr>
-          <w:lang w:val="en-GB"/>
-        </w:rPr>
-      </w:pPr>
-    </w:p>
-    <w:p>
-      <w:pPr>
-        <w:rPr>
-          <w:lang w:val="en-GB"/>
-        </w:rPr>
-      </w:pPr>
-      <w:r>
-        <w:rPr>
-          <w:lang w:val="en-GB"/>
-        </w:rPr>
-        <w:t>Reliability was also separated from error detection in the protocol, which again might seem an odd decision, but the fact that a hop-by-hop error detec</w:t>
-      </w:r>
-      <w:r>
-        <w:rPr>
-          <w:lang w:val="en-GB"/>
-        </w:rPr>
-        <w:t xml:space="preserve">tion had been agreed meant that </w:t>
-      </w:r>
-      <w:r>
-        <w:rPr>
-          <w:lang w:val="en-GB"/>
-        </w:rPr>
-        <w:t>specific section of the header had to come right at the start, meaning that it is before the source and destination sections of the Forwarding/Routing part of the protocol, the Reliability and Segmentation parts, and of course the data. This was a trade-off again for flexibility and simplicity. Originally it was attempted to include this in the Reliability header, but it was very difficult on paper to justify and in the end, it was decided that separation was the best policy, given the importance of error detection to the overall specification.</w:t>
-      </w:r>
-    </w:p>
-    <w:p>
-      <w:pPr>
-        <w:rPr>
+        <w:t>instead utilised a globally known ID, we could simply tie the IP address of a neighbour to their allocated ID, meaning it was possible to communicate with that host using the ID, rather than the IP thereafter.</w:t>
+      </w:r>
+    </w:p>
+    <w:p>
+      <w:pPr>
+        <w:rPr>
+          <w:lang w:val="en-GB"/>
+        </w:rPr>
+      </w:pPr>
+    </w:p>
+    <w:p>
+      <w:pPr>
+        <w:rPr>
+          <w:lang w:val="en-GB"/>
+        </w:rPr>
+      </w:pPr>
+      <w:r>
+        <w:rPr>
+          <w:lang w:val="en-GB"/>
+        </w:rPr>
+        <w:t xml:space="preserve">However, a downside to implementation of this system was that </w:t>
+      </w:r>
+      <w:r>
+        <w:rPr>
+          <w:lang w:val="en-GB"/>
+        </w:rPr>
+        <w:t xml:space="preserve">it was more complicated to physically program in the project. This was because </w:t>
+      </w:r>
+      <w:r>
+        <w:rPr>
+          <w:lang w:val="en-GB"/>
+        </w:rPr>
+        <w:t>every host needed their own unique tables as they only know about their own immediate neighbours, so every host will have a totally different set of tables to every other host.</w:t>
+      </w:r>
+      <w:r>
+        <w:rPr>
+          <w:lang w:val="en-GB"/>
+        </w:rPr>
+        <w:t xml:space="preserve"> Along with this downside, the IP addresses had to be hardcoded in the code itself, meaning that if any of the lab computers IP addresses changed, they had to be manually altered in the </w:t>
+      </w:r>
+      <w:r>
+        <w:rPr>
+          <w:lang w:val="en-GB"/>
+        </w:rPr>
+        <w:t>code itself.</w:t>
+      </w:r>
+    </w:p>
+    <w:p>
+      <w:pPr>
+        <w:rPr>
+          <w:lang w:val="en-GB"/>
+        </w:rPr>
+      </w:pPr>
+    </w:p>
+    <w:p>
+      <w:pPr>
+        <w:rPr>
+          <w:lang w:val="en-GB"/>
+        </w:rPr>
+      </w:pPr>
+      <w:r>
+        <w:rPr>
+          <w:lang w:val="en-GB"/>
+        </w:rPr>
+        <w:t>A solution to this issue would have been a system of dynamic routing, which would have meant that each host individually propagated data around the network, expanding their own tables as and when changes were made to their immediate neighbours. As mentioned however, though the protocol was designed, it was never developed and implemented due to the pressing time restraints.</w:t>
+      </w:r>
+    </w:p>
+    <w:p>
+      <w:pPr>
+        <w:rPr>
+          <w:lang w:val="en-GB"/>
+        </w:rPr>
+      </w:pPr>
+    </w:p>
+    <w:p>
+      <w:pPr>
+        <w:rPr>
+          <w:rFonts w:asciiTheme="majorHAnsi" w:eastAsiaTheme="majorEastAsia" w:hAnsiTheme="majorHAnsi" w:cstheme="majorBidi"/>
+          <w:color w:val="2F5496" w:themeColor="accent1" w:themeShade="BF"/>
+          <w:sz w:val="26"/>
+          <w:szCs w:val="26"/>
           <w:lang w:val="en-GB"/>
         </w:rPr>
       </w:pPr>
@@ -4364,7 +5478,7 @@
           <w:lang w:val="en-GB"/>
         </w:rPr>
       </w:pPr>
-      <w:bookmarkStart w:id="18" w:name="_Toc503444175"/>
+      <w:bookmarkStart w:id="22" w:name="_Toc503446304"/>
       <w:r>
         <w:rPr>
           <w:lang w:val="en-GB"/>
@@ -4375,186 +5489,93 @@
         <w:rPr>
           <w:lang w:val="en-GB"/>
         </w:rPr>
-        <w:t>c</w:t>
-      </w:r>
-      <w:r>
-        <w:rPr>
-          <w:lang w:val="en-GB"/>
-        </w:rPr>
-        <w:t xml:space="preserve"> – </w:t>
-      </w:r>
-      <w:r>
-        <w:rPr>
-          <w:lang w:val="en-GB"/>
-        </w:rPr>
-        <w:t>Routing and Forwarding</w:t>
-      </w:r>
-      <w:bookmarkEnd w:id="18"/>
-    </w:p>
-    <w:p>
-      <w:pPr>
-        <w:rPr>
-          <w:lang w:val="en-GB"/>
-        </w:rPr>
-      </w:pPr>
-      <w:r>
-        <w:rPr>
-          <w:lang w:val="en-GB"/>
-        </w:rPr>
-        <w:t>The Routing and Forwarding headers were some of the more interesting to design, as there were a few different ways that they could be implemented. The system that ended up being agreed on was one that utilised a ‘Forwarding Table’ (which would have been used anyway</w:t>
-      </w:r>
-      <w:r>
-        <w:rPr>
-          <w:lang w:val="en-GB"/>
-        </w:rPr>
-        <w:t xml:space="preserve"> – is in essence just pairing a neighbour ID to a unique host ID</w:t>
-      </w:r>
-      <w:r>
-        <w:rPr>
-          <w:lang w:val="en-GB"/>
-        </w:rPr>
-        <w:t>), but also a ‘Lookup Table’, which took the globally unique host ID’s, and then mapped out where the next hop will be in the network to reach any given destination.</w:t>
-      </w:r>
-    </w:p>
-    <w:p>
-      <w:pPr>
-        <w:rPr>
-          <w:lang w:val="en-GB"/>
-        </w:rPr>
-      </w:pPr>
-    </w:p>
-    <w:p>
-      <w:pPr>
-        <w:rPr>
-          <w:lang w:val="en-GB"/>
-        </w:rPr>
-      </w:pPr>
-      <w:r>
-        <w:rPr>
-          <w:lang w:val="en-GB"/>
-        </w:rPr>
-        <w:t>This was particularly useful</w:t>
-      </w:r>
-      <w:r>
-        <w:rPr>
-          <w:lang w:val="en-GB"/>
-        </w:rPr>
-        <w:t xml:space="preserve"> as static routing was utilised</w:t>
-      </w:r>
-      <w:r>
-        <w:rPr>
-          <w:lang w:val="en-GB"/>
-        </w:rPr>
-        <w:t xml:space="preserve"> given the small nature of the project, but a</w:t>
-      </w:r>
-      <w:r>
-        <w:rPr>
-          <w:lang w:val="en-GB"/>
-        </w:rPr>
-        <w:t>lso because it allowed for rapid</w:t>
-      </w:r>
-      <w:r>
-        <w:rPr>
-          <w:lang w:val="en-GB"/>
-        </w:rPr>
-        <w:t xml:space="preserve"> expansion of the network if needed.</w:t>
-      </w:r>
-      <w:r>
-        <w:rPr>
-          <w:lang w:val="en-GB"/>
-        </w:rPr>
-        <w:t xml:space="preserve"> Given we limited our potential network size to a maximum of 15 hosts, static routing was more than acceptable, although all preparations were made for dynamic routing to be implemented if more time was available in the end. This however never came to pass as </w:t>
-      </w:r>
-      <w:r>
-        <w:rPr>
-          <w:lang w:val="en-GB"/>
-        </w:rPr>
-        <w:t>there was a significant amount of other work to complete.</w:t>
-      </w:r>
-    </w:p>
-    <w:p>
-      <w:pPr>
-        <w:rPr>
-          <w:lang w:val="en-GB"/>
-        </w:rPr>
-      </w:pPr>
-    </w:p>
-    <w:p>
-      <w:pPr>
-        <w:rPr>
-          <w:lang w:val="en-GB"/>
-        </w:rPr>
-      </w:pPr>
-      <w:r>
-        <w:rPr>
-          <w:lang w:val="en-GB"/>
-        </w:rPr>
-        <w:t>A major positive of the table system we implemented was that we did not need to repeatedly include in the code the IP addresses of the host’s immediate neighbours. As we instead utilised a globally known ID, we could simply tie the IP address of a neighbour to their allocated ID, meaning it was possible to communicate with that host using the ID, rather than the IP thereafter.</w:t>
-      </w:r>
-    </w:p>
-    <w:p>
-      <w:pPr>
-        <w:rPr>
-          <w:lang w:val="en-GB"/>
-        </w:rPr>
-      </w:pPr>
-    </w:p>
-    <w:p>
-      <w:pPr>
-        <w:rPr>
-          <w:lang w:val="en-GB"/>
-        </w:rPr>
-      </w:pPr>
-      <w:r>
-        <w:rPr>
-          <w:lang w:val="en-GB"/>
-        </w:rPr>
-        <w:t xml:space="preserve">However, a downside to implementation of this system was that </w:t>
-      </w:r>
-      <w:r>
-        <w:rPr>
-          <w:lang w:val="en-GB"/>
-        </w:rPr>
-        <w:t xml:space="preserve">it was more complicated to physically program in the project. This was because </w:t>
-      </w:r>
-      <w:r>
-        <w:rPr>
-          <w:lang w:val="en-GB"/>
-        </w:rPr>
-        <w:t>every host needed their own unique tables as they only know about their own immediate neighbours, so every host will have a totally different set of tables to every other host.</w:t>
-      </w:r>
-      <w:r>
-        <w:rPr>
-          <w:lang w:val="en-GB"/>
-        </w:rPr>
-        <w:t xml:space="preserve"> Along with this downside, the IP addresses had to be hardcoded in the code itself, meaning that if any of the lab computers IP addresses changed, they had to be manually altered in the </w:t>
-      </w:r>
-      <w:r>
-        <w:rPr>
-          <w:lang w:val="en-GB"/>
-        </w:rPr>
-        <w:t>code itself.</w:t>
-      </w:r>
-    </w:p>
-    <w:p>
-      <w:pPr>
-        <w:rPr>
-          <w:lang w:val="en-GB"/>
-        </w:rPr>
-      </w:pPr>
-    </w:p>
-    <w:p>
-      <w:pPr>
-        <w:rPr>
-          <w:lang w:val="en-GB"/>
-        </w:rPr>
-      </w:pPr>
-      <w:r>
-        <w:rPr>
-          <w:lang w:val="en-GB"/>
-        </w:rPr>
-        <w:t>A solution to this issue would have been a system of dynamic routing, which would have meant that each host individually propagated data around the network, expanding their own tables as and when changes were made to their immediate neighbours. As mentioned however, though the protocol was designed, it was never developed and implemented due to the pressing time restraints.</w:t>
-      </w:r>
+        <w:t>d – Error Detection</w:t>
+      </w:r>
+      <w:bookmarkEnd w:id="22"/>
+    </w:p>
+    <w:p>
+      <w:pPr>
+        <w:rPr>
+          <w:lang w:val="en-GB"/>
+        </w:rPr>
+      </w:pPr>
+      <w:r>
+        <w:rPr>
+          <w:lang w:val="en-GB"/>
+        </w:rPr>
+        <w:t>The hop-by-hop nature of the error detection meant that no corrupted packets would be delivered to the destination host, but also that there was a large amount of overhead on the network. This is because of the ‘automatic resend’ nature of the protocol if no acknowledgement is received within 200ms, but also because it allows quite a few reattempted resends (being 5), meaning for one packet being sent, it could take up to a full second for that packet to be completely sent with no issues, but also that it might end up sending the same data 5 times.</w:t>
+      </w:r>
+    </w:p>
+    <w:p>
+      <w:pPr>
+        <w:rPr>
+          <w:lang w:val="en-GB"/>
+        </w:rPr>
+      </w:pPr>
+    </w:p>
+    <w:p>
+      <w:pPr>
+        <w:rPr>
+          <w:lang w:val="en-GB"/>
+        </w:rPr>
+      </w:pPr>
+      <w:r>
+        <w:rPr>
+          <w:lang w:val="en-GB"/>
+        </w:rPr>
+        <w:t xml:space="preserve">An alternative system of error detection would have been and end-to-end implementation, which would have meant significantly less overhead on the network and host, but the potential for </w:t>
+      </w:r>
+      <w:r>
+        <w:rPr>
+          <w:lang w:val="en-GB"/>
+        </w:rPr>
+        <w:t>more corrupted packets getting through to the destination host.</w:t>
+      </w:r>
+      <w:r>
+        <w:rPr>
+          <w:lang w:val="en-GB"/>
+        </w:rPr>
+        <w:t xml:space="preserve"> This would have been bad, as there was no system designed which accounted for a host receiving a sequence number that technically does not exist, so the destination host will have sent an acknowledgement back to the sender for a sequence number that it never despatched.</w:t>
+      </w:r>
+      <w:r>
+        <w:rPr>
+          <w:lang w:val="en-GB"/>
+        </w:rPr>
+        <w:t xml:space="preserve"> This could </w:t>
+      </w:r>
+      <w:r>
+        <w:rPr>
+          <w:lang w:val="en-GB"/>
+        </w:rPr>
+        <w:t>have caused a number of issues given the numerous potential implementations that could have occurred between the groups. Thankfully, a hop-by-hop system is certain to prevent this outcome.</w:t>
+      </w:r>
+    </w:p>
+    <w:p>
+      <w:pPr>
+        <w:rPr>
+          <w:lang w:val="en-GB"/>
+        </w:rPr>
+      </w:pPr>
+    </w:p>
+    <w:p>
+      <w:pPr>
+        <w:rPr>
+          <w:lang w:val="en-GB"/>
+        </w:rPr>
+      </w:pPr>
+      <w:r>
+        <w:rPr>
+          <w:lang w:val="en-GB"/>
+        </w:rPr>
+        <w:t>Alternatively, error detection could have been included in the reliability layer. A major issue with this was the would have been that it forced the packet to be checked only at the end nodes, rather than the hop-by-hop checks that we wanted. This is different to an implementation such as TCP, in this respect, but for a system of the size of this, it works very well. However, for an extremely large network, where a packet may hop through hundreds of nodes to get to a destination, hop-by-hop may mean that the packets simply take too long to get to the destination, and end up expiring through a time-out.</w:t>
+      </w:r>
+    </w:p>
+    <w:p>
+      <w:pPr>
+        <w:rPr>
+          <w:lang w:val="en-GB"/>
+        </w:rPr>
+      </w:pPr>
     </w:p>
     <w:p>
       <w:pPr>
@@ -4563,98 +5584,200 @@
           <w:lang w:val="en-GB"/>
         </w:rPr>
       </w:pPr>
-      <w:bookmarkStart w:id="19" w:name="_Toc503444176"/>
+      <w:bookmarkStart w:id="23" w:name="_Toc503446305"/>
       <w:r>
         <w:rPr>
           <w:lang w:val="en-GB"/>
         </w:rPr>
         <w:lastRenderedPageBreak/>
-        <w:t>5</w:t>
-      </w:r>
-      <w:r>
-        <w:rPr>
-          <w:lang w:val="en-GB"/>
-        </w:rPr>
-        <w:t>d – Error Detection</w:t>
-      </w:r>
-      <w:bookmarkEnd w:id="19"/>
-    </w:p>
-    <w:p>
-      <w:pPr>
-        <w:rPr>
-          <w:lang w:val="en-GB"/>
-        </w:rPr>
-      </w:pPr>
-      <w:r>
-        <w:rPr>
-          <w:lang w:val="en-GB"/>
-        </w:rPr>
-        <w:t>The hop-by-hop nature of the error detection meant that no corrupted packets would be delivered to the destination host, but also that there was a large amount of overhead on the network. This is because of the ‘automatic resend’ nature of the protocol if no acknowledgement is received within 200ms, but also because it allows quite a few reattempted resends (being 5), meaning for one packet being sent, it could take up to a full second for that packet to be completely sent with no issues, but also that it might end up sending the same data 5 times.</w:t>
-      </w:r>
-    </w:p>
-    <w:p>
-      <w:pPr>
-        <w:rPr>
-          <w:lang w:val="en-GB"/>
-        </w:rPr>
-      </w:pPr>
-    </w:p>
-    <w:p>
-      <w:pPr>
-        <w:rPr>
-          <w:lang w:val="en-GB"/>
-        </w:rPr>
-      </w:pPr>
-      <w:r>
-        <w:rPr>
-          <w:lang w:val="en-GB"/>
-        </w:rPr>
-        <w:t xml:space="preserve">An alternative system of error detection would have been and end-to-end implementation, which would have meant significantly less overhead on the network and host, but the potential for </w:t>
-      </w:r>
-      <w:r>
-        <w:rPr>
-          <w:lang w:val="en-GB"/>
-        </w:rPr>
-        <w:t>more corrupted packets getting through to the destination host.</w:t>
-      </w:r>
-      <w:r>
-        <w:rPr>
-          <w:lang w:val="en-GB"/>
-        </w:rPr>
-        <w:t xml:space="preserve"> This would have been bad, as there was no system designed which accounted for a host receiving a sequence number that technically does not exist, so the destination host will have sent an acknowledgement back to the sender for a sequence number that it never despatched.</w:t>
-      </w:r>
-      <w:r>
-        <w:rPr>
-          <w:lang w:val="en-GB"/>
-        </w:rPr>
-        <w:t xml:space="preserve"> This could </w:t>
-      </w:r>
-      <w:r>
-        <w:rPr>
-          <w:lang w:val="en-GB"/>
-        </w:rPr>
-        <w:t>have caused a number of issues given the numerous potential implementations that could have occurred between the groups. Thankfully, a hop-by-hop system is certain to prevent this outcome.</w:t>
-      </w:r>
-    </w:p>
-    <w:p>
-      <w:pPr>
-        <w:rPr>
-          <w:lang w:val="en-GB"/>
-        </w:rPr>
-      </w:pPr>
-    </w:p>
-    <w:p>
-      <w:pPr>
-        <w:rPr>
-          <w:lang w:val="en-GB"/>
-        </w:rPr>
-      </w:pPr>
-      <w:r>
-        <w:rPr>
-          <w:lang w:val="en-GB"/>
-        </w:rPr>
-        <w:t>Alternatively, error detection could have been included in the reliability layer. A major issue with this was the would have been that it forced the packet to be checked only at the end nodes, rather than the hop-by-hop checks that we wanted. This is different to an implementation such as TCP, in this respect, but for a system of the size of this, it works very well. However, for an extremely large network, where a packet may hop through hundreds of nodes to get to a destination, hop-by-hop may mean that the packets simply take too long to get to the destination, and end up expiring through a time-out.</w:t>
-      </w:r>
+        <w:t>5e – Broadcast and Dynamic Routing</w:t>
+      </w:r>
+      <w:bookmarkEnd w:id="23"/>
+    </w:p>
+    <w:p>
+      <w:pPr>
+        <w:rPr>
+          <w:rFonts w:cs="Tahoma"/>
+          <w:szCs w:val="21"/>
+        </w:rPr>
+      </w:pPr>
+      <w:r>
+        <w:rPr>
+          <w:rFonts w:eastAsia="MS UI Gothic" w:cs="Tahoma"/>
+          <w:szCs w:val="21"/>
+          <w:lang w:val="en-GB"/>
+        </w:rPr>
+        <w:t>T</w:t>
+      </w:r>
+      <w:r>
+        <w:rPr>
+          <w:rFonts w:eastAsia="MS UI Gothic" w:cs="Tahoma"/>
+          <w:szCs w:val="21"/>
+        </w:rPr>
+        <w:t>here is a risk for using broadcast when a host uses broadcast to send message bring acknowledgement back to source, then it may be form a loop between several hosts</w:t>
+      </w:r>
+      <w:r>
+        <w:rPr>
+          <w:rFonts w:cs="Tahoma"/>
+          <w:szCs w:val="21"/>
+        </w:rPr>
+        <w:t>.</w:t>
+      </w:r>
+      <w:r>
+        <w:rPr>
+          <w:rFonts w:cs="Tahoma"/>
+          <w:szCs w:val="21"/>
+        </w:rPr>
+        <w:t xml:space="preserve"> Though keep</w:t>
+      </w:r>
+      <w:r>
+        <w:rPr>
+          <w:rFonts w:cs="Tahoma"/>
+          <w:szCs w:val="21"/>
+        </w:rPr>
+        <w:t>ing</w:t>
+      </w:r>
+      <w:r>
+        <w:rPr>
+          <w:rFonts w:cs="Tahoma"/>
+          <w:szCs w:val="21"/>
+        </w:rPr>
+        <w:t xml:space="preserve"> the source host </w:t>
+      </w:r>
+      <w:r>
+        <w:rPr>
+          <w:rFonts w:cs="Tahoma"/>
+          <w:szCs w:val="21"/>
+        </w:rPr>
+        <w:t xml:space="preserve">info </w:t>
+      </w:r>
+      <w:r>
+        <w:rPr>
+          <w:rFonts w:cs="Tahoma"/>
+          <w:szCs w:val="21"/>
+        </w:rPr>
+        <w:t>and avoid sending back to it somehow</w:t>
+      </w:r>
+      <w:r>
+        <w:rPr>
+          <w:rFonts w:cs="Tahoma"/>
+          <w:szCs w:val="21"/>
+        </w:rPr>
+        <w:t xml:space="preserve"> addresses this issue, it works well only in small networks and </w:t>
+      </w:r>
+      <w:r>
+        <w:rPr>
+          <w:rFonts w:cs="Tahoma"/>
+          <w:szCs w:val="21"/>
+        </w:rPr>
+        <w:t>it would not help when network routing changes after sending out the broadcast.</w:t>
+      </w:r>
+      <w:r>
+        <w:rPr>
+          <w:rFonts w:cs="Tahoma"/>
+          <w:szCs w:val="21"/>
+        </w:rPr>
+        <w:t xml:space="preserve"> An alternative way is to use shortest path to determine which host to send the broadcast.</w:t>
+      </w:r>
+    </w:p>
+    <w:p>
+      <w:pPr>
+        <w:rPr>
+          <w:lang w:val="en-GB"/>
+        </w:rPr>
+      </w:pPr>
+    </w:p>
+    <w:p>
+      <w:pPr>
+        <w:rPr>
+          <w:rFonts w:eastAsia="MS UI Gothic" w:cs="Tahoma"/>
+          <w:szCs w:val="21"/>
+        </w:rPr>
+      </w:pPr>
+      <w:r>
+        <w:rPr>
+          <w:rFonts w:eastAsia="MS UI Gothic" w:cs="Tahoma"/>
+          <w:szCs w:val="21"/>
+        </w:rPr>
+        <w:t xml:space="preserve">Dynamic routing </w:t>
+      </w:r>
+      <w:r>
+        <w:rPr>
+          <w:rFonts w:cs="Tahoma"/>
+          <w:szCs w:val="21"/>
+        </w:rPr>
+        <w:t xml:space="preserve">and </w:t>
+      </w:r>
+      <w:r>
+        <w:rPr>
+          <w:rFonts w:eastAsia="MS UI Gothic" w:cs="Tahoma"/>
+          <w:szCs w:val="21"/>
+        </w:rPr>
+        <w:t>Broadcast</w:t>
+      </w:r>
+      <w:r>
+        <w:rPr>
+          <w:rFonts w:eastAsia="MS UI Gothic" w:cs="Tahoma"/>
+          <w:szCs w:val="21"/>
+        </w:rPr>
+        <w:t xml:space="preserve"> are two possible enhancement, however, there are some problems in carrying out. </w:t>
+      </w:r>
+      <w:r>
+        <w:rPr>
+          <w:rFonts w:eastAsia="MS UI Gothic" w:cs="Tahoma"/>
+          <w:szCs w:val="21"/>
+        </w:rPr>
+        <w:t>L</w:t>
+      </w:r>
+      <w:r>
+        <w:rPr>
+          <w:rFonts w:eastAsia="MS UI Gothic" w:cs="Tahoma"/>
+          <w:szCs w:val="21"/>
+        </w:rPr>
+        <w:t xml:space="preserve">ow feasibility of broadcast </w:t>
+      </w:r>
+      <w:r>
+        <w:rPr>
+          <w:rFonts w:eastAsia="MS UI Gothic" w:cs="Tahoma"/>
+          <w:szCs w:val="21"/>
+        </w:rPr>
+        <w:t xml:space="preserve">and time limit </w:t>
+      </w:r>
+      <w:r>
+        <w:rPr>
+          <w:rFonts w:eastAsia="MS UI Gothic" w:cs="Tahoma"/>
+          <w:szCs w:val="21"/>
+        </w:rPr>
+        <w:t xml:space="preserve">also obstructs achievement of </w:t>
+      </w:r>
+      <w:r>
+        <w:rPr>
+          <w:rFonts w:eastAsia="MS UI Gothic" w:cs="Tahoma"/>
+          <w:szCs w:val="21"/>
+        </w:rPr>
+        <w:t>them</w:t>
+      </w:r>
+      <w:r>
+        <w:rPr>
+          <w:rFonts w:eastAsia="MS UI Gothic" w:cs="Tahoma"/>
+          <w:szCs w:val="21"/>
+        </w:rPr>
+        <w:t>.</w:t>
+      </w:r>
+    </w:p>
+    <w:p>
+      <w:pPr>
+        <w:rPr>
+          <w:lang w:val="en-GB"/>
+        </w:rPr>
+      </w:pPr>
+    </w:p>
+    <w:p>
+      <w:pPr>
+        <w:rPr>
+          <w:lang w:val="en-GB"/>
+        </w:rPr>
+      </w:pPr>
       <w:r>
         <w:rPr>
           <w:lang w:val="en-GB"/>
@@ -4669,262 +5792,590 @@
           <w:lang w:val="en-GB"/>
         </w:rPr>
       </w:pPr>
-      <w:bookmarkStart w:id="20" w:name="_Toc503444177"/>
+      <w:bookmarkStart w:id="24" w:name="_Toc503446306"/>
       <w:r>
         <w:rPr>
           <w:lang w:val="en-GB"/>
         </w:rPr>
         <w:lastRenderedPageBreak/>
-        <w:t>6</w:t>
-      </w:r>
-      <w:r>
-        <w:rPr>
-          <w:lang w:val="en-GB"/>
-        </w:rPr>
-        <w:t xml:space="preserve"> </w:t>
-      </w:r>
-      <w:r>
-        <w:rPr>
-          <w:lang w:val="en-GB"/>
-        </w:rPr>
-        <w:t>–</w:t>
-      </w:r>
-      <w:r>
-        <w:rPr>
-          <w:lang w:val="en-GB"/>
-        </w:rPr>
-        <w:t xml:space="preserve"> Appendices</w:t>
-      </w:r>
-      <w:bookmarkEnd w:id="20"/>
-    </w:p>
-    <w:p>
-      <w:pPr>
-        <w:rPr>
-          <w:lang w:val="en-GB"/>
-        </w:rPr>
-      </w:pPr>
-    </w:p>
-    <w:p>
-      <w:pPr>
-        <w:pStyle w:val="2"/>
-        <w:rPr>
-          <w:lang w:val="en-GB"/>
-        </w:rPr>
-      </w:pPr>
-      <w:bookmarkStart w:id="21" w:name="_Toc503444178"/>
-      <w:r>
-        <w:rPr>
-          <w:lang w:val="en-GB"/>
-        </w:rPr>
-        <w:t>6a – Matt’s Reflection</w:t>
-      </w:r>
-      <w:bookmarkEnd w:id="21"/>
-    </w:p>
-    <w:p>
-      <w:pPr>
-        <w:rPr>
-          <w:lang w:val="en-GB"/>
-        </w:rPr>
-      </w:pPr>
-      <w:r>
-        <w:rPr>
-          <w:lang w:val="en-GB"/>
-        </w:rPr>
-        <w:t>My contribution to the project of designing and development of a protocol focused mainly around the design itself, documentation and liaising with the other group to make sure the protocol was properly understood. In hindsight, I would have preferred to take a more active role on the development of the protocol, besides my bug-fixing and other development input, but unfortunately the system utilised (being a single file program) made it incredibly difficult to have more than a single primary developer, and I think this was a similar situation with the second group.</w:t>
-      </w:r>
-    </w:p>
-    <w:p>
-      <w:pPr>
-        <w:rPr>
-          <w:lang w:val="en-GB"/>
-        </w:rPr>
-      </w:pPr>
-    </w:p>
-    <w:p>
-      <w:pPr>
-        <w:rPr>
-          <w:lang w:val="en-GB"/>
-        </w:rPr>
-      </w:pPr>
-      <w:r>
-        <w:rPr>
-          <w:lang w:val="en-GB"/>
-        </w:rPr>
-        <w:t xml:space="preserve">Having said that, I was very pleased with the outcome of the project and think that </w:t>
-      </w:r>
-      <w:r>
-        <w:rPr>
-          <w:lang w:val="en-GB"/>
-        </w:rPr>
-        <w:t>the development went a smoothly as could have been expected, although there was a bit of breakdown of communication between the groups at times, leading to some compatibility issues towards the start of the assignment. These were remedied, and inter-group development and compatibility continued throughout the project thereafter.</w:t>
-      </w:r>
-    </w:p>
-    <w:p>
-      <w:pPr>
-        <w:rPr>
-          <w:lang w:val="en-GB"/>
-        </w:rPr>
-      </w:pPr>
-    </w:p>
-    <w:p>
-      <w:pPr>
-        <w:rPr>
-          <w:lang w:val="en-GB"/>
-        </w:rPr>
-      </w:pPr>
-      <w:r>
-        <w:rPr>
-          <w:lang w:val="en-GB"/>
-        </w:rPr>
-        <w:t>I thought my role in the design of the protocol was important, particularly in the class meetings, as I took a lead on the design, trying to get the groups to decide on a final design so development could properly continue. As previously stated, my role in the physical development was limited</w:t>
-      </w:r>
-      <w:r>
-        <w:rPr>
-          <w:lang w:val="en-GB"/>
-        </w:rPr>
+        <w:t>6 – Conclusions</w:t>
+      </w:r>
+      <w:bookmarkEnd w:id="24"/>
+    </w:p>
+    <w:p>
+      <w:pPr>
+        <w:rPr>
+          <w:lang w:eastAsia="zh-CN"/>
+        </w:rPr>
+      </w:pPr>
+      <w:r>
+        <w:t>During the process of negotiation</w:t>
+      </w:r>
+      <w:r>
+        <w:t xml:space="preserve"> with another team</w:t>
+      </w:r>
+      <w:r>
         <w:t>,</w:t>
       </w:r>
       <w:r>
-        <w:rPr>
-          <w:lang w:val="en-GB"/>
-        </w:rPr>
-        <w:t xml:space="preserve"> as having more than a single primary developer on a single computer would have dramatically slowed down the development, and given that the entire group (including myself) had direct input on every process in the design and development of the protocol throughout the entire assignment, I think the decision to limit the group to one main developer was the correct one, in order to get the most out of the progress we were making in the in-class meetings.</w:t>
-      </w:r>
-    </w:p>
-    <w:p>
-      <w:pPr>
-        <w:rPr>
-          <w:lang w:val="en-GB"/>
-        </w:rPr>
-      </w:pPr>
-    </w:p>
-    <w:p>
-      <w:pPr>
-        <w:rPr>
-          <w:lang w:val="en-GB"/>
-        </w:rPr>
-      </w:pPr>
-      <w:r>
-        <w:rPr>
-          <w:lang w:val="en-GB"/>
-        </w:rPr>
-        <w:t>It could be argued that a system whereby multiple files were utilised, therefore modulating development and allowing more than a single programmer to work on the project at a time could be utilised, however the downside to this is the means of communication between the members of the group, which was at times lacking, although never was critical. Because of this, I did what I could to ensure that everyone had the same idea of the protocol, making sure that everyone understood the structure of the packet headers and trying to force communication during the in-class meetings, and this worked, as we ended up with a functional header structure.</w:t>
-      </w:r>
-    </w:p>
-    <w:p>
-      <w:pPr>
-        <w:rPr>
-          <w:lang w:val="en-GB"/>
-        </w:rPr>
-      </w:pPr>
-    </w:p>
-    <w:p>
-      <w:pPr>
-        <w:rPr>
-          <w:lang w:val="en-GB"/>
-        </w:rPr>
-      </w:pPr>
-      <w:r>
-        <w:rPr>
-          <w:lang w:val="en-GB"/>
-        </w:rPr>
-        <w:t xml:space="preserve">I very much enjoyed the module, mainly because of the freedom allowed to the groups to decide their own structures, and because of the freedom allowed </w:t>
-      </w:r>
-      <w:r>
-        <w:rPr>
-          <w:lang w:val="en-GB"/>
-        </w:rPr>
-        <w:t>to define the packet structure, whether it was the most optimal design or not. This led to a lot of trial and error design and development, which I believe made everyone learn why certain aspects of a header needed to be modulated and others didn’t, for example.</w:t>
-      </w:r>
-    </w:p>
-    <w:p>
-      <w:pPr>
-        <w:rPr>
-          <w:lang w:val="en-GB"/>
-        </w:rPr>
-      </w:pPr>
-      <w:r>
-        <w:rPr>
-          <w:lang w:val="en-GB"/>
-        </w:rPr>
-        <w:br w:type="page"/>
-      </w:r>
-    </w:p>
-    <w:p>
-      <w:pPr>
-        <w:pStyle w:val="2"/>
-        <w:rPr>
-          <w:lang w:val="en-GB"/>
-        </w:rPr>
-      </w:pPr>
-      <w:bookmarkStart w:id="22" w:name="_Toc503444179"/>
-      <w:r>
-        <w:rPr>
-          <w:lang w:val="en-GB"/>
-        </w:rPr>
-        <w:lastRenderedPageBreak/>
-        <w:t>6b – Colin’s Reflection</w:t>
-      </w:r>
-      <w:bookmarkEnd w:id="22"/>
-    </w:p>
-    <w:p>
-      <w:pPr>
-        <w:rPr>
-          <w:lang w:val="en-GB"/>
-        </w:rPr>
-      </w:pPr>
-    </w:p>
-    <w:p>
-      <w:pPr>
-        <w:rPr>
-          <w:lang w:val="en-GB"/>
-        </w:rPr>
-      </w:pPr>
-      <w:r>
-        <w:rPr>
-          <w:lang w:val="en-GB"/>
-        </w:rPr>
-        <w:br w:type="page"/>
-      </w:r>
-    </w:p>
-    <w:p>
-      <w:pPr>
-        <w:pStyle w:val="2"/>
-        <w:rPr>
-          <w:lang w:val="en-GB"/>
-        </w:rPr>
-      </w:pPr>
-      <w:bookmarkStart w:id="23" w:name="_Toc503444180"/>
-      <w:r>
-        <w:rPr>
-          <w:lang w:val="en-GB"/>
-        </w:rPr>
-        <w:lastRenderedPageBreak/>
-        <w:t>6c – N</w:t>
-      </w:r>
-      <w:r>
-        <w:rPr>
-          <w:rFonts w:hint="eastAsia"/>
-          <w:lang w:val="en-GB" w:eastAsia="zh-CN"/>
-        </w:rPr>
-        <w:t>i Ting</w:t>
-      </w:r>
-      <w:r>
-        <w:rPr>
-          <w:lang w:val="en-GB"/>
-        </w:rPr>
-        <w:t>’s Reflection</w:t>
-      </w:r>
-      <w:bookmarkEnd w:id="23"/>
-    </w:p>
-    <w:p>
+        <w:t xml:space="preserve"> the importance of well-documented protocol turns up or separate teams could not get the different versions of protocol implementation working.</w:t>
+      </w:r>
+      <w:r>
+        <w:t xml:space="preserve"> In spite of this, global design and management of code is as essential as protocol itself. For instance, layers are seen as classes in our code and they all interact with the control strategy within one method</w:t>
+      </w:r>
+      <w:r>
+        <w:t xml:space="preserve">. The positive point of doing so is easy implementation at the very beginning when only one or two layers are well-discuss and are going to be implemented. However, </w:t>
+      </w:r>
+      <w:r>
+        <w:rPr>
+          <w:lang w:eastAsia="zh-CN"/>
+        </w:rPr>
+        <w:t>as the layers scale up, it is quite hard to consider the individual steering strategy for newcomers without affecting the existing layers.</w:t>
+      </w:r>
       <w:r>
         <w:rPr>
           <w:rFonts w:hint="eastAsia"/>
           <w:lang w:eastAsia="zh-CN"/>
         </w:rPr>
-        <w:t xml:space="preserve">My contribution to this coursework is testing and debugging, to ensure the accuracy of the protocol. </w:t>
-      </w:r>
+        <w:t xml:space="preserve"> Af</w:t>
+      </w:r>
+      <w:r>
+        <w:rPr>
+          <w:lang w:eastAsia="zh-CN"/>
+        </w:rPr>
+        <w:t>te</w:t>
+      </w:r>
+      <w:r>
+        <w:rPr>
+          <w:lang w:eastAsia="zh-CN"/>
+        </w:rPr>
+        <w:t>r the whole protocol being well designed</w:t>
+      </w:r>
+      <w:r>
+        <w:rPr>
+          <w:lang w:eastAsia="zh-CN"/>
+        </w:rPr>
+        <w:t xml:space="preserve">, </w:t>
+      </w:r>
+      <w:r>
+        <w:rPr>
+          <w:lang w:eastAsia="zh-CN"/>
+        </w:rPr>
+        <w:t xml:space="preserve">the concept of traditional 5-layer network model breaks up and </w:t>
+      </w:r>
+      <w:r>
+        <w:rPr>
+          <w:lang w:eastAsia="zh-CN"/>
+        </w:rPr>
+        <w:t xml:space="preserve">our protocol takes its place. </w:t>
+      </w:r>
+      <w:r>
+        <w:rPr>
+          <w:lang w:eastAsia="zh-CN"/>
+        </w:rPr>
+        <w:t xml:space="preserve">This is crucial in </w:t>
+      </w:r>
+      <w:r>
+        <w:rPr>
+          <w:lang w:eastAsia="zh-CN"/>
+        </w:rPr>
+        <w:t xml:space="preserve">fully comprehending the traditional network model and what does each layer deal with. </w:t>
+      </w:r>
+      <w:r>
+        <w:rPr>
+          <w:lang w:eastAsia="zh-CN"/>
+        </w:rPr>
+        <w:t xml:space="preserve"> </w:t>
+      </w:r>
+      <w:r>
+        <w:rPr>
+          <w:lang w:eastAsia="zh-CN"/>
+        </w:rPr>
+        <w:t>The Full_Reliability layer i</w:t>
+      </w:r>
+      <w:r>
+        <w:rPr>
+          <w:lang w:eastAsia="zh-CN"/>
+        </w:rPr>
+        <w:t>n</w:t>
+      </w:r>
+      <w:r>
+        <w:rPr>
+          <w:lang w:eastAsia="zh-CN"/>
+        </w:rPr>
+        <w:t xml:space="preserve"> our protocol does similar thing that TCP does for example. The difference is that we only acknowledge the current packet while TCP also expect next message in the queue (see details in previous section).</w:t>
+      </w:r>
+      <w:r>
+        <w:rPr>
+          <w:lang w:eastAsia="zh-CN"/>
+        </w:rPr>
+        <w:t xml:space="preserve"> </w:t>
+      </w:r>
+      <w:r>
+        <w:rPr>
+          <w:lang w:eastAsia="zh-CN"/>
+        </w:rPr>
+        <w:t xml:space="preserve">In </w:t>
+      </w:r>
+      <w:r>
+        <w:rPr>
+          <w:lang w:eastAsia="zh-CN"/>
+        </w:rPr>
+        <w:t xml:space="preserve">conclusion, though our protocol has quite a lot of shortcomings compared to TCP/IP or other famous protocol, the achievement </w:t>
+      </w:r>
+      <w:r>
+        <w:rPr>
+          <w:lang w:eastAsia="zh-CN"/>
+        </w:rPr>
+        <w:t xml:space="preserve">is still </w:t>
+      </w:r>
+      <w:r>
+        <w:rPr>
+          <w:lang w:eastAsia="zh-CN"/>
+        </w:rPr>
+        <w:t>pretty good</w:t>
+      </w:r>
+      <w:r>
+        <w:rPr>
+          <w:lang w:eastAsia="zh-CN"/>
+        </w:rPr>
+        <w:t xml:space="preserve"> till now. </w:t>
+      </w:r>
+      <w:r>
+        <w:rPr>
+          <w:lang w:eastAsia="zh-CN"/>
+        </w:rPr>
+        <w:t xml:space="preserve">More importantly, we receive not only the coding skills and protocol designing strategy but also the </w:t>
+      </w:r>
+      <w:r>
+        <w:rPr>
+          <w:lang w:eastAsia="zh-CN"/>
+        </w:rPr>
+        <w:t>global view of the whole network system and its fundamentals.</w:t>
+      </w:r>
+    </w:p>
+    <w:p>
+      <w:pPr>
+        <w:rPr>
+          <w:lang w:eastAsia="zh-CN"/>
+        </w:rPr>
+      </w:pPr>
+    </w:p>
+    <w:p>
+      <w:pPr>
+        <w:rPr>
+          <w:lang w:eastAsia="zh-CN"/>
+        </w:rPr>
+      </w:pPr>
+    </w:p>
+    <w:p>
+      <w:pPr>
+        <w:rPr>
+          <w:lang w:eastAsia="zh-CN"/>
+        </w:rPr>
+      </w:pPr>
+    </w:p>
+    <w:p>
+      <w:pPr>
+        <w:rPr>
+          <w:lang w:eastAsia="zh-CN"/>
+        </w:rPr>
+      </w:pPr>
+    </w:p>
+    <w:p>
+      <w:pPr>
+        <w:rPr>
+          <w:lang w:eastAsia="zh-CN"/>
+        </w:rPr>
+      </w:pPr>
+    </w:p>
+    <w:p>
+      <w:pPr>
+        <w:rPr>
+          <w:lang w:eastAsia="zh-CN"/>
+        </w:rPr>
+      </w:pPr>
+    </w:p>
+    <w:p>
+      <w:pPr>
+        <w:rPr>
+          <w:lang w:eastAsia="zh-CN"/>
+        </w:rPr>
+      </w:pPr>
+    </w:p>
+    <w:p>
+      <w:pPr>
+        <w:rPr>
+          <w:lang w:eastAsia="zh-CN"/>
+        </w:rPr>
+      </w:pPr>
+    </w:p>
+    <w:p>
+      <w:pPr>
+        <w:rPr>
+          <w:lang w:eastAsia="zh-CN"/>
+        </w:rPr>
+      </w:pPr>
+    </w:p>
+    <w:p>
+      <w:pPr>
+        <w:rPr>
+          <w:lang w:eastAsia="zh-CN"/>
+        </w:rPr>
+      </w:pPr>
+    </w:p>
+    <w:p>
+      <w:pPr>
+        <w:rPr>
+          <w:lang w:eastAsia="zh-CN"/>
+        </w:rPr>
+      </w:pPr>
+    </w:p>
+    <w:p>
+      <w:pPr>
+        <w:rPr>
+          <w:lang w:eastAsia="zh-CN"/>
+        </w:rPr>
+      </w:pPr>
+    </w:p>
+    <w:p>
+      <w:pPr>
+        <w:rPr>
+          <w:lang w:eastAsia="zh-CN"/>
+        </w:rPr>
+      </w:pPr>
+    </w:p>
+    <w:p>
+      <w:pPr>
+        <w:rPr>
+          <w:lang w:eastAsia="zh-CN"/>
+        </w:rPr>
+      </w:pPr>
+    </w:p>
+    <w:p>
+      <w:pPr>
+        <w:rPr>
+          <w:lang w:eastAsia="zh-CN"/>
+        </w:rPr>
+      </w:pPr>
+    </w:p>
+    <w:p>
+      <w:pPr>
+        <w:rPr>
+          <w:lang w:eastAsia="zh-CN"/>
+        </w:rPr>
+      </w:pPr>
+    </w:p>
+    <w:p>
+      <w:pPr>
+        <w:rPr>
+          <w:lang w:eastAsia="zh-CN"/>
+        </w:rPr>
+      </w:pPr>
+    </w:p>
+    <w:p>
+      <w:pPr>
+        <w:rPr>
+          <w:lang w:eastAsia="zh-CN"/>
+        </w:rPr>
+      </w:pPr>
+    </w:p>
+    <w:p>
+      <w:pPr>
+        <w:rPr>
+          <w:lang w:eastAsia="zh-CN"/>
+        </w:rPr>
+      </w:pPr>
+    </w:p>
+    <w:p>
+      <w:pPr>
+        <w:rPr>
+          <w:lang w:eastAsia="zh-CN"/>
+        </w:rPr>
+      </w:pPr>
+    </w:p>
+    <w:p>
+      <w:pPr>
+        <w:rPr>
+          <w:lang w:eastAsia="zh-CN"/>
+        </w:rPr>
+      </w:pPr>
+    </w:p>
+    <w:p>
+      <w:pPr>
+        <w:rPr>
+          <w:lang w:eastAsia="zh-CN"/>
+        </w:rPr>
+      </w:pPr>
+    </w:p>
+    <w:p>
+      <w:pPr>
+        <w:rPr>
+          <w:lang w:eastAsia="zh-CN"/>
+        </w:rPr>
+      </w:pPr>
+    </w:p>
+    <w:p>
+      <w:pPr>
+        <w:rPr>
+          <w:lang w:eastAsia="zh-CN"/>
+        </w:rPr>
+      </w:pPr>
+    </w:p>
+    <w:p>
+      <w:pPr>
+        <w:rPr>
+          <w:lang w:eastAsia="zh-CN"/>
+        </w:rPr>
+      </w:pPr>
+    </w:p>
+    <w:p>
+      <w:pPr>
+        <w:rPr>
+          <w:lang w:eastAsia="zh-CN"/>
+        </w:rPr>
+      </w:pPr>
+    </w:p>
+    <w:p>
+      <w:pPr>
+        <w:rPr>
+          <w:lang w:eastAsia="zh-CN"/>
+        </w:rPr>
+      </w:pPr>
+    </w:p>
+    <w:p>
+      <w:pPr>
+        <w:pStyle w:val="1"/>
+        <w:rPr>
+          <w:lang w:val="en-GB"/>
+        </w:rPr>
+      </w:pPr>
+      <w:bookmarkStart w:id="25" w:name="_Toc503444177"/>
+      <w:bookmarkStart w:id="26" w:name="_Toc503446307"/>
+      <w:r>
+        <w:rPr>
+          <w:lang w:val="en-GB"/>
+        </w:rPr>
+        <w:lastRenderedPageBreak/>
+        <w:t>7</w:t>
+      </w:r>
+      <w:r>
+        <w:rPr>
+          <w:lang w:val="en-GB"/>
+        </w:rPr>
+        <w:t xml:space="preserve"> – Appendices</w:t>
+      </w:r>
+      <w:bookmarkEnd w:id="25"/>
+      <w:bookmarkEnd w:id="26"/>
+    </w:p>
+    <w:p>
+      <w:pPr>
+        <w:rPr>
+          <w:lang w:val="en-GB"/>
+        </w:rPr>
+      </w:pPr>
+    </w:p>
+    <w:p>
+      <w:pPr>
+        <w:pStyle w:val="2"/>
+        <w:rPr>
+          <w:lang w:val="en-GB"/>
+        </w:rPr>
+      </w:pPr>
+      <w:bookmarkStart w:id="27" w:name="_Toc503444178"/>
+      <w:bookmarkStart w:id="28" w:name="_Toc503446308"/>
+      <w:r>
+        <w:rPr>
+          <w:lang w:val="en-GB"/>
+        </w:rPr>
+        <w:t>7</w:t>
+      </w:r>
+      <w:r>
+        <w:rPr>
+          <w:lang w:val="en-GB"/>
+        </w:rPr>
+        <w:t>a – Matt’s Reflection</w:t>
+      </w:r>
+      <w:bookmarkEnd w:id="27"/>
+      <w:bookmarkEnd w:id="28"/>
+    </w:p>
+    <w:p>
+      <w:pPr>
+        <w:rPr>
+          <w:lang w:val="en-GB"/>
+        </w:rPr>
+      </w:pPr>
+      <w:r>
+        <w:rPr>
+          <w:lang w:val="en-GB"/>
+        </w:rPr>
+        <w:t>My contribution to the project of designing and development of a protocol focused mainly around the design itself, documentation and liaising with the other group to make sure the protocol was properly understood. In hindsight, I would have preferred to take a more active role on the development of the protocol, besides my bug-fixing and other development input, but unfortunately the system utilised (being a single file program) made it incredibly difficult to have more than a single primary developer, and I think this was a similar situation with the second group.</w:t>
+      </w:r>
+    </w:p>
+    <w:p>
+      <w:pPr>
+        <w:rPr>
+          <w:lang w:val="en-GB"/>
+        </w:rPr>
+      </w:pPr>
+    </w:p>
+    <w:p>
+      <w:pPr>
+        <w:rPr>
+          <w:lang w:val="en-GB"/>
+        </w:rPr>
+      </w:pPr>
+      <w:r>
+        <w:rPr>
+          <w:lang w:val="en-GB"/>
+        </w:rPr>
+        <w:t>Having said that, I was very pleased with the outcome of the project and think that the development went a smoothly as could have been expected, although there was a bit of breakdown of communication between the groups at times, leading to some compatibility issues towards the start of the assignment. These were remedied, and inter-group development and compatibility continued throughout the project thereafter.</w:t>
+      </w:r>
+    </w:p>
+    <w:p>
+      <w:pPr>
+        <w:rPr>
+          <w:lang w:val="en-GB"/>
+        </w:rPr>
+      </w:pPr>
+    </w:p>
+    <w:p>
+      <w:pPr>
+        <w:rPr>
+          <w:lang w:val="en-GB"/>
+        </w:rPr>
+      </w:pPr>
+      <w:r>
+        <w:rPr>
+          <w:lang w:val="en-GB"/>
+        </w:rPr>
+        <w:t>I thought my role in the design of the protocol was important, particularly in the class meetings, as I took a lead on the design, trying to get the groups to decide on a final design so development could properly continue. As previously stated, my role in the physical development was limited, as having more than a single primary developer on a single computer would have dramatically slowed down the development, and given that the entire group (including myself) had direct input on every process in the design and development of the protocol throughout the entire assignment, I think the decision to limit the group to one main developer was the correct one, in order to get the most out of the progress we were making in the in-class meetings.</w:t>
+      </w:r>
+    </w:p>
+    <w:p>
+      <w:pPr>
+        <w:rPr>
+          <w:lang w:val="en-GB"/>
+        </w:rPr>
+      </w:pPr>
+    </w:p>
+    <w:p>
+      <w:pPr>
+        <w:rPr>
+          <w:lang w:val="en-GB"/>
+        </w:rPr>
+      </w:pPr>
+      <w:r>
+        <w:rPr>
+          <w:lang w:val="en-GB"/>
+        </w:rPr>
+        <w:t>It could be argued that a system whereby multiple files were utilised, therefore modulating development and allowing more than a single programmer to work on the project at a time could be utilised, however the downside to this is the means of communication between the members of the group, which was at times lacking, although never was critical. Because of this, I did what I could to ensure that everyone had the same idea of the protocol, making sure that everyone understood the structure of the packet headers and trying to force communication during the in-class meetings, and this worked, as we ended up with a functional header structure.</w:t>
+      </w:r>
+    </w:p>
+    <w:p>
+      <w:pPr>
+        <w:rPr>
+          <w:lang w:val="en-GB"/>
+        </w:rPr>
+      </w:pPr>
+    </w:p>
+    <w:p>
+      <w:pPr>
+        <w:rPr>
+          <w:lang w:val="en-GB"/>
+        </w:rPr>
+      </w:pPr>
+      <w:r>
+        <w:rPr>
+          <w:lang w:val="en-GB"/>
+        </w:rPr>
+        <w:t>I very much enjoyed the module, mainly because of the freedom allowed to the groups to decide their own structures, and because of the freedom allowed to define the packet structure, whether it was the most optimal design or not. This led to a lot of trial and error design and development, which I believe made everyone learn why certain aspects of a header needed to be modulated and others didn’t, for example.</w:t>
+      </w:r>
+    </w:p>
+    <w:p>
+      <w:pPr>
+        <w:rPr>
+          <w:lang w:val="en-GB"/>
+        </w:rPr>
+      </w:pPr>
+      <w:r>
+        <w:rPr>
+          <w:lang w:val="en-GB"/>
+        </w:rPr>
+        <w:br w:type="page"/>
+      </w:r>
+    </w:p>
+    <w:p>
+      <w:pPr>
+        <w:pStyle w:val="2"/>
+        <w:rPr>
+          <w:lang w:val="en-GB"/>
+        </w:rPr>
+      </w:pPr>
+      <w:bookmarkStart w:id="29" w:name="_Toc503444179"/>
+      <w:bookmarkStart w:id="30" w:name="_Toc503446309"/>
+      <w:r>
+        <w:rPr>
+          <w:lang w:val="en-GB"/>
+        </w:rPr>
+        <w:lastRenderedPageBreak/>
+        <w:t>7</w:t>
+      </w:r>
+      <w:r>
+        <w:rPr>
+          <w:lang w:val="en-GB"/>
+        </w:rPr>
+        <w:t>b – Colin’s Reflection</w:t>
+      </w:r>
+      <w:bookmarkEnd w:id="29"/>
+      <w:bookmarkEnd w:id="30"/>
+    </w:p>
+    <w:p>
+      <w:pPr>
+        <w:rPr>
+          <w:lang w:val="en-GB"/>
+        </w:rPr>
+      </w:pPr>
+    </w:p>
+    <w:p>
+      <w:pPr>
+        <w:rPr>
+          <w:lang w:val="en-GB"/>
+        </w:rPr>
+      </w:pPr>
+      <w:r>
+        <w:rPr>
+          <w:lang w:val="en-GB"/>
+        </w:rPr>
+        <w:br w:type="page"/>
+      </w:r>
+    </w:p>
+    <w:p>
+      <w:pPr>
+        <w:pStyle w:val="2"/>
+        <w:rPr>
+          <w:lang w:val="en-GB"/>
+        </w:rPr>
+      </w:pPr>
+      <w:bookmarkStart w:id="31" w:name="_Toc503444180"/>
+      <w:bookmarkStart w:id="32" w:name="_Toc503446310"/>
+      <w:r>
+        <w:rPr>
+          <w:lang w:val="en-GB"/>
+        </w:rPr>
+        <w:lastRenderedPageBreak/>
+        <w:t>7</w:t>
+      </w:r>
+      <w:r>
+        <w:rPr>
+          <w:lang w:val="en-GB"/>
+        </w:rPr>
+        <w:t>c – Nathan’s Reflection</w:t>
+      </w:r>
+      <w:bookmarkEnd w:id="31"/>
+      <w:bookmarkEnd w:id="32"/>
+    </w:p>
+    <w:p>
       <w:r>
         <w:t>After we finished our code</w:t>
       </w:r>
@@ -5211,22 +6662,1027 @@
           <w:lang w:val="en-GB"/>
         </w:rPr>
       </w:pPr>
-      <w:bookmarkStart w:id="24" w:name="_Toc503444181"/>
+      <w:bookmarkStart w:id="33" w:name="_Toc503444181"/>
+      <w:bookmarkStart w:id="34" w:name="_Toc503446311"/>
       <w:r>
         <w:rPr>
           <w:lang w:val="en-GB"/>
         </w:rPr>
         <w:lastRenderedPageBreak/>
-        <w:t>6d – Yiwen’s Reflection</w:t>
-      </w:r>
-      <w:bookmarkEnd w:id="24"/>
-    </w:p>
-    <w:p>
-      <w:pPr>
-        <w:rPr>
-          <w:lang w:val="en-GB"/>
-        </w:rPr>
-      </w:pPr>
+        <w:t>7</w:t>
+      </w:r>
+      <w:r>
+        <w:rPr>
+          <w:lang w:val="en-GB"/>
+        </w:rPr>
+        <w:t>d – Yiwen’s Reflection</w:t>
+      </w:r>
+      <w:bookmarkEnd w:id="33"/>
+      <w:bookmarkEnd w:id="34"/>
+    </w:p>
+    <w:p>
+      <w:pPr>
+        <w:rPr>
+          <w:lang w:val="en-GB"/>
+        </w:rPr>
+      </w:pPr>
+    </w:p>
+    <w:p>
+      <w:pPr>
+        <w:rPr>
+          <w:lang w:val="en-GB"/>
+        </w:rPr>
+      </w:pPr>
+      <w:r>
+        <w:rPr>
+          <w:lang w:val="en-GB"/>
+        </w:rPr>
+        <w:br w:type="page"/>
+      </w:r>
+    </w:p>
+    <w:p>
+      <w:pPr>
+        <w:pStyle w:val="2"/>
+        <w:rPr>
+          <w:lang w:val="en-GB"/>
+        </w:rPr>
+      </w:pPr>
+      <w:bookmarkStart w:id="35" w:name="_Toc503444182"/>
+      <w:r>
+        <w:rPr>
+          <w:lang w:val="en-GB"/>
+        </w:rPr>
+        <w:lastRenderedPageBreak/>
+        <w:t>7</w:t>
+      </w:r>
+      <w:r>
+        <w:rPr>
+          <w:lang w:val="en-GB"/>
+        </w:rPr>
+        <w:t>e – Packet Structure</w:t>
+      </w:r>
+      <w:bookmarkEnd w:id="35"/>
+      <w:r>
+        <w:rPr>
+          <w:rFonts w:ascii="Courier New" w:hAnsi="Courier New" w:cs="Courier New"/>
+          <w:sz w:val="20"/>
+          <w:szCs w:val="20"/>
+          <w:lang w:val="en-GB"/>
+        </w:rPr>
+        <w:tab/>
+      </w:r>
+    </w:p>
+    <w:p>
+      <w:pPr>
+        <w:rPr>
+          <w:lang w:val="en-GB"/>
+        </w:rPr>
+      </w:pPr>
+    </w:p>
+    <w:p>
+      <w:pPr>
+        <w:rPr>
+          <w:lang w:val="en-GB"/>
+        </w:rPr>
+      </w:pPr>
+      <w:r>
+        <w:rPr>
+          <w:rFonts w:ascii="Tahoma" w:hAnsi="Tahoma" w:cs="Tahoma"/>
+          <w:noProof/>
+          <w:szCs w:val="21"/>
+        </w:rPr>
+        <w:drawing>
+          <wp:inline distT="0" distB="0" distL="0" distR="0" wp14:anchorId="6E4F0C0F" wp14:editId="107D6043">
+            <wp:extent cx="6163569" cy="2125133"/>
+            <wp:effectExtent l="0" t="0" r="0" b="0"/>
+            <wp:docPr id="8" name="图片 8"/>
+            <wp:cNvGraphicFramePr>
+              <a:graphicFrameLocks xmlns:a="http://schemas.openxmlformats.org/drawingml/2006/main" noChangeAspect="1"/>
+            </wp:cNvGraphicFramePr>
+            <a:graphic xmlns:a="http://schemas.openxmlformats.org/drawingml/2006/main">
+              <a:graphicData uri="http://schemas.openxmlformats.org/drawingml/2006/picture">
+                <pic:pic xmlns:pic="http://schemas.openxmlformats.org/drawingml/2006/picture">
+                  <pic:nvPicPr>
+                    <pic:cNvPr id="5" name="header.png"/>
+                    <pic:cNvPicPr/>
+                  </pic:nvPicPr>
+                  <pic:blipFill>
+                    <a:blip r:embed="rId8">
+                      <a:extLst>
+                        <a:ext uri="{28A0092B-C50C-407E-A947-70E740481C1C}">
+                          <a14:useLocalDpi xmlns:a14="http://schemas.microsoft.com/office/drawing/2010/main" val="0"/>
+                        </a:ext>
+                      </a:extLst>
+                    </a:blip>
+                    <a:stretch>
+                      <a:fillRect/>
+                    </a:stretch>
+                  </pic:blipFill>
+                  <pic:spPr>
+                    <a:xfrm>
+                      <a:off x="0" y="0"/>
+                      <a:ext cx="6177290" cy="2129864"/>
+                    </a:xfrm>
+                    <a:prstGeom prst="rect">
+                      <a:avLst/>
+                    </a:prstGeom>
+                  </pic:spPr>
+                </pic:pic>
+              </a:graphicData>
+            </a:graphic>
+          </wp:inline>
+        </w:drawing>
+      </w:r>
+    </w:p>
+    <w:p>
+      <w:pPr>
+        <w:rPr>
+          <w:lang w:val="en-GB"/>
+        </w:rPr>
+      </w:pPr>
+    </w:p>
+    <w:p>
+      <w:pPr>
+        <w:rPr>
+          <w:rFonts w:ascii="Courier New" w:hAnsi="Courier New" w:cs="Courier New"/>
+          <w:sz w:val="20"/>
+          <w:szCs w:val="20"/>
+          <w:lang w:val="en-GB"/>
+        </w:rPr>
+      </w:pPr>
+      <w:r>
+        <w:rPr>
+          <w:rFonts w:ascii="Courier New" w:hAnsi="Courier New" w:cs="Courier New"/>
+          <w:sz w:val="20"/>
+          <w:szCs w:val="20"/>
+          <w:lang w:val="en-GB"/>
+        </w:rPr>
+        <w:t>“FLAG”:</w:t>
+      </w:r>
+      <w:r>
+        <w:rPr>
+          <w:rFonts w:ascii="Courier New" w:hAnsi="Courier New" w:cs="Courier New"/>
+          <w:sz w:val="20"/>
+          <w:szCs w:val="20"/>
+          <w:lang w:val="en-GB"/>
+        </w:rPr>
+        <w:t xml:space="preserve">          </w:t>
+      </w:r>
+    </w:p>
+    <w:p>
+      <w:pPr>
+        <w:rPr>
+          <w:rFonts w:ascii="Courier New" w:hAnsi="Courier New" w:cs="Courier New"/>
+          <w:sz w:val="20"/>
+          <w:szCs w:val="20"/>
+          <w:lang w:val="en-GB"/>
+        </w:rPr>
+      </w:pPr>
+      <w:r>
+        <w:rPr>
+          <w:rFonts w:ascii="Courier New" w:hAnsi="Courier New" w:cs="Courier New"/>
+          <w:sz w:val="20"/>
+          <w:szCs w:val="20"/>
+          <w:lang w:val="en-GB"/>
+        </w:rPr>
+        <w:t>+-+-+-+-+-+-+-+</w:t>
+      </w:r>
+    </w:p>
+    <w:p>
+      <w:pPr>
+        <w:rPr>
+          <w:rFonts w:ascii="Courier New" w:hAnsi="Courier New" w:cs="Courier New"/>
+          <w:sz w:val="20"/>
+          <w:szCs w:val="20"/>
+          <w:lang w:val="en-GB"/>
+        </w:rPr>
+      </w:pPr>
+      <w:r>
+        <w:rPr>
+          <w:rFonts w:ascii="Courier New" w:hAnsi="Courier New" w:cs="Courier New"/>
+          <w:sz w:val="20"/>
+          <w:szCs w:val="20"/>
+          <w:lang w:val="en-GB"/>
+        </w:rPr>
+        <w:t>|A|E|   | Type|</w:t>
+      </w:r>
+    </w:p>
+    <w:p>
+      <w:pPr>
+        <w:rPr>
+          <w:rFonts w:ascii="Courier New" w:hAnsi="Courier New" w:cs="Courier New"/>
+          <w:sz w:val="20"/>
+          <w:szCs w:val="20"/>
+          <w:lang w:val="en-GB"/>
+        </w:rPr>
+      </w:pPr>
+      <w:r>
+        <w:rPr>
+          <w:rFonts w:ascii="Courier New" w:hAnsi="Courier New" w:cs="Courier New"/>
+          <w:sz w:val="20"/>
+          <w:szCs w:val="20"/>
+          <w:lang w:val="en-GB"/>
+        </w:rPr>
+        <w:t>|C|N|   |     |</w:t>
+      </w:r>
+    </w:p>
+    <w:p>
+      <w:pPr>
+        <w:rPr>
+          <w:rFonts w:ascii="Courier New" w:hAnsi="Courier New" w:cs="Courier New"/>
+          <w:sz w:val="20"/>
+          <w:szCs w:val="20"/>
+          <w:lang w:val="en-GB"/>
+        </w:rPr>
+      </w:pPr>
+      <w:r>
+        <w:rPr>
+          <w:rFonts w:ascii="Courier New" w:hAnsi="Courier New" w:cs="Courier New"/>
+          <w:sz w:val="20"/>
+          <w:szCs w:val="20"/>
+          <w:lang w:val="en-GB"/>
+        </w:rPr>
+        <w:t>|K|D|   |     |</w:t>
+      </w:r>
+    </w:p>
+    <w:p>
+      <w:pPr>
+        <w:rPr>
+          <w:rFonts w:ascii="Courier New" w:hAnsi="Courier New" w:cs="Courier New"/>
+          <w:sz w:val="20"/>
+          <w:szCs w:val="20"/>
+          <w:lang w:val="en-GB"/>
+        </w:rPr>
+      </w:pPr>
+      <w:r>
+        <w:rPr>
+          <w:rFonts w:ascii="Courier New" w:hAnsi="Courier New" w:cs="Courier New"/>
+          <w:sz w:val="20"/>
+          <w:szCs w:val="20"/>
+          <w:lang w:val="en-GB"/>
+        </w:rPr>
+        <w:t>+-+-+-+-+-+-+-+</w:t>
+      </w:r>
+    </w:p>
+    <w:p>
+      <w:pPr>
+        <w:rPr>
+          <w:rFonts w:ascii="Courier New" w:hAnsi="Courier New" w:cs="Courier New"/>
+          <w:sz w:val="20"/>
+          <w:szCs w:val="20"/>
+          <w:lang w:val="en-GB"/>
+        </w:rPr>
+      </w:pPr>
+      <w:r>
+        <w:rPr>
+          <w:rFonts w:ascii="Courier New" w:hAnsi="Courier New" w:cs="Courier New"/>
+          <w:sz w:val="20"/>
+          <w:szCs w:val="20"/>
+          <w:lang w:val="en-GB"/>
+        </w:rPr>
+        <w:tab/>
+      </w:r>
+    </w:p>
+    <w:p>
+      <w:pPr>
+        <w:rPr>
+          <w:rFonts w:ascii="Courier New" w:hAnsi="Courier New" w:cs="Courier New"/>
+          <w:sz w:val="20"/>
+          <w:szCs w:val="20"/>
+          <w:lang w:val="en-GB"/>
+        </w:rPr>
+      </w:pPr>
+    </w:p>
+    <w:p>
+      <w:pPr>
+        <w:rPr>
+          <w:rFonts w:ascii="Courier New" w:hAnsi="Courier New" w:cs="Courier New"/>
+          <w:sz w:val="20"/>
+          <w:szCs w:val="20"/>
+          <w:lang w:val="en-GB"/>
+        </w:rPr>
+      </w:pPr>
+      <w:r>
+        <w:rPr>
+          <w:rFonts w:ascii="Courier New" w:hAnsi="Courier New" w:cs="Courier New"/>
+          <w:sz w:val="20"/>
+          <w:szCs w:val="20"/>
+          <w:lang w:val="en-GB"/>
+        </w:rPr>
+        <w:t xml:space="preserve">CHECKSUM: </w:t>
+      </w:r>
+      <w:r>
+        <w:rPr>
+          <w:rFonts w:ascii="Courier New" w:hAnsi="Courier New" w:cs="Courier New"/>
+          <w:sz w:val="20"/>
+          <w:szCs w:val="20"/>
+          <w:lang w:val="en-GB"/>
+        </w:rPr>
+        <w:tab/>
+      </w:r>
+      <w:r>
+        <w:rPr>
+          <w:rFonts w:ascii="Courier New" w:hAnsi="Courier New" w:cs="Courier New"/>
+          <w:sz w:val="20"/>
+          <w:szCs w:val="20"/>
+          <w:lang w:val="en-GB"/>
+        </w:rPr>
+        <w:tab/>
+        <w:t>1B</w:t>
+      </w:r>
+      <w:r>
+        <w:rPr>
+          <w:rFonts w:ascii="Courier New" w:hAnsi="Courier New" w:cs="Courier New"/>
+          <w:sz w:val="20"/>
+          <w:szCs w:val="20"/>
+          <w:lang w:val="en-GB"/>
+        </w:rPr>
+        <w:tab/>
+      </w:r>
+      <w:r>
+        <w:rPr>
+          <w:rFonts w:ascii="Courier New" w:hAnsi="Courier New" w:cs="Courier New"/>
+          <w:sz w:val="20"/>
+          <w:szCs w:val="20"/>
+          <w:lang w:val="en-GB"/>
+        </w:rPr>
+        <w:tab/>
+      </w:r>
+      <w:r>
+        <w:rPr>
+          <w:rFonts w:ascii="Courier New" w:hAnsi="Courier New" w:cs="Courier New"/>
+          <w:sz w:val="20"/>
+          <w:szCs w:val="20"/>
+          <w:lang w:val="en-GB"/>
+        </w:rPr>
+        <w:tab/>
+      </w:r>
+      <w:r>
+        <w:rPr>
+          <w:rFonts w:ascii="Courier New" w:hAnsi="Courier New" w:cs="Courier New"/>
+          <w:sz w:val="20"/>
+          <w:szCs w:val="20"/>
+          <w:lang w:val="en-GB"/>
+        </w:rPr>
+        <w:tab/>
+      </w:r>
+    </w:p>
+    <w:p>
+      <w:pPr>
+        <w:rPr>
+          <w:rFonts w:ascii="Courier New" w:hAnsi="Courier New" w:cs="Courier New"/>
+          <w:sz w:val="20"/>
+          <w:szCs w:val="20"/>
+          <w:lang w:val="en-GB"/>
+        </w:rPr>
+      </w:pPr>
+      <w:r>
+        <w:rPr>
+          <w:rFonts w:ascii="Courier New" w:hAnsi="Courier New" w:cs="Courier New"/>
+          <w:sz w:val="20"/>
+          <w:szCs w:val="20"/>
+          <w:lang w:val="en-GB"/>
+        </w:rPr>
+        <w:t xml:space="preserve">LENGTH: </w:t>
+      </w:r>
+      <w:r>
+        <w:rPr>
+          <w:rFonts w:ascii="Courier New" w:hAnsi="Courier New" w:cs="Courier New"/>
+          <w:sz w:val="20"/>
+          <w:szCs w:val="20"/>
+          <w:lang w:val="en-GB"/>
+        </w:rPr>
+        <w:tab/>
+      </w:r>
+      <w:r>
+        <w:rPr>
+          <w:rFonts w:ascii="Courier New" w:hAnsi="Courier New" w:cs="Courier New"/>
+          <w:sz w:val="20"/>
+          <w:szCs w:val="20"/>
+          <w:lang w:val="en-GB"/>
+        </w:rPr>
+        <w:tab/>
+        <w:t>1B</w:t>
+      </w:r>
+      <w:r>
+        <w:rPr>
+          <w:rFonts w:ascii="Courier New" w:hAnsi="Courier New" w:cs="Courier New"/>
+          <w:sz w:val="20"/>
+          <w:szCs w:val="20"/>
+          <w:lang w:val="en-GB"/>
+        </w:rPr>
+        <w:tab/>
+      </w:r>
+      <w:r>
+        <w:rPr>
+          <w:rFonts w:ascii="Courier New" w:hAnsi="Courier New" w:cs="Courier New"/>
+          <w:sz w:val="20"/>
+          <w:szCs w:val="20"/>
+          <w:lang w:val="en-GB"/>
+        </w:rPr>
+        <w:tab/>
+      </w:r>
+      <w:r>
+        <w:rPr>
+          <w:rFonts w:ascii="Courier New" w:hAnsi="Courier New" w:cs="Courier New"/>
+          <w:sz w:val="20"/>
+          <w:szCs w:val="20"/>
+          <w:lang w:val="en-GB"/>
+        </w:rPr>
+        <w:tab/>
+      </w:r>
+      <w:r>
+        <w:rPr>
+          <w:rFonts w:ascii="Courier New" w:hAnsi="Courier New" w:cs="Courier New"/>
+          <w:sz w:val="20"/>
+          <w:szCs w:val="20"/>
+          <w:lang w:val="en-GB"/>
+        </w:rPr>
+        <w:tab/>
+      </w:r>
+    </w:p>
+    <w:p>
+      <w:pPr>
+        <w:rPr>
+          <w:rFonts w:ascii="Courier New" w:hAnsi="Courier New" w:cs="Courier New"/>
+          <w:sz w:val="20"/>
+          <w:szCs w:val="20"/>
+          <w:lang w:val="en-GB"/>
+        </w:rPr>
+      </w:pPr>
+    </w:p>
+    <w:p>
+      <w:pPr>
+        <w:rPr>
+          <w:rFonts w:ascii="Courier New" w:hAnsi="Courier New" w:cs="Courier New"/>
+          <w:sz w:val="20"/>
+          <w:szCs w:val="20"/>
+          <w:lang w:val="en-GB"/>
+        </w:rPr>
+      </w:pPr>
+      <w:r>
+        <w:rPr>
+          <w:rFonts w:ascii="Courier New" w:hAnsi="Courier New" w:cs="Courier New"/>
+          <w:sz w:val="20"/>
+          <w:szCs w:val="20"/>
+          <w:lang w:val="en-GB"/>
+        </w:rPr>
+        <w:t xml:space="preserve">SOURCE (S): </w:t>
+      </w:r>
+      <w:r>
+        <w:rPr>
+          <w:rFonts w:ascii="Courier New" w:hAnsi="Courier New" w:cs="Courier New"/>
+          <w:sz w:val="20"/>
+          <w:szCs w:val="20"/>
+          <w:lang w:val="en-GB"/>
+        </w:rPr>
+        <w:tab/>
+        <w:t>4b</w:t>
+      </w:r>
+      <w:r>
+        <w:rPr>
+          <w:rFonts w:ascii="Courier New" w:hAnsi="Courier New" w:cs="Courier New"/>
+          <w:sz w:val="20"/>
+          <w:szCs w:val="20"/>
+          <w:lang w:val="en-GB"/>
+        </w:rPr>
+        <w:tab/>
+      </w:r>
+      <w:r>
+        <w:rPr>
+          <w:rFonts w:ascii="Courier New" w:hAnsi="Courier New" w:cs="Courier New"/>
+          <w:sz w:val="20"/>
+          <w:szCs w:val="20"/>
+          <w:lang w:val="en-GB"/>
+        </w:rPr>
+        <w:tab/>
+      </w:r>
+      <w:r>
+        <w:rPr>
+          <w:rFonts w:ascii="Courier New" w:hAnsi="Courier New" w:cs="Courier New"/>
+          <w:sz w:val="20"/>
+          <w:szCs w:val="20"/>
+          <w:lang w:val="en-GB"/>
+        </w:rPr>
+        <w:tab/>
+      </w:r>
+      <w:r>
+        <w:rPr>
+          <w:rFonts w:ascii="Courier New" w:hAnsi="Courier New" w:cs="Courier New"/>
+          <w:sz w:val="20"/>
+          <w:szCs w:val="20"/>
+          <w:lang w:val="en-GB"/>
+        </w:rPr>
+        <w:tab/>
+      </w:r>
+    </w:p>
+    <w:p>
+      <w:pPr>
+        <w:rPr>
+          <w:rFonts w:ascii="Courier New" w:hAnsi="Courier New" w:cs="Courier New"/>
+          <w:sz w:val="20"/>
+          <w:szCs w:val="20"/>
+          <w:lang w:val="en-GB"/>
+        </w:rPr>
+      </w:pPr>
+      <w:r>
+        <w:rPr>
+          <w:rFonts w:ascii="Courier New" w:hAnsi="Courier New" w:cs="Courier New"/>
+          <w:sz w:val="20"/>
+          <w:szCs w:val="20"/>
+          <w:lang w:val="en-GB"/>
+        </w:rPr>
+        <w:t xml:space="preserve">DESTINATION (D): </w:t>
+      </w:r>
+      <w:r>
+        <w:rPr>
+          <w:rFonts w:ascii="Courier New" w:hAnsi="Courier New" w:cs="Courier New"/>
+          <w:sz w:val="20"/>
+          <w:szCs w:val="20"/>
+          <w:lang w:val="en-GB"/>
+        </w:rPr>
+        <w:tab/>
+        <w:t>4b</w:t>
+      </w:r>
+      <w:r>
+        <w:rPr>
+          <w:rFonts w:ascii="Courier New" w:hAnsi="Courier New" w:cs="Courier New"/>
+          <w:sz w:val="20"/>
+          <w:szCs w:val="20"/>
+          <w:lang w:val="en-GB"/>
+        </w:rPr>
+        <w:tab/>
+      </w:r>
+      <w:r>
+        <w:rPr>
+          <w:rFonts w:ascii="Courier New" w:hAnsi="Courier New" w:cs="Courier New"/>
+          <w:sz w:val="20"/>
+          <w:szCs w:val="20"/>
+          <w:lang w:val="en-GB"/>
+        </w:rPr>
+        <w:tab/>
+      </w:r>
+      <w:r>
+        <w:rPr>
+          <w:rFonts w:ascii="Courier New" w:hAnsi="Courier New" w:cs="Courier New"/>
+          <w:sz w:val="20"/>
+          <w:szCs w:val="20"/>
+          <w:lang w:val="en-GB"/>
+        </w:rPr>
+        <w:tab/>
+      </w:r>
+      <w:r>
+        <w:rPr>
+          <w:rFonts w:ascii="Courier New" w:hAnsi="Courier New" w:cs="Courier New"/>
+          <w:sz w:val="20"/>
+          <w:szCs w:val="20"/>
+          <w:lang w:val="en-GB"/>
+        </w:rPr>
+        <w:tab/>
+      </w:r>
+    </w:p>
+    <w:p>
+      <w:pPr>
+        <w:rPr>
+          <w:rFonts w:ascii="Courier New" w:hAnsi="Courier New" w:cs="Courier New"/>
+          <w:sz w:val="20"/>
+          <w:szCs w:val="20"/>
+          <w:lang w:val="en-GB"/>
+        </w:rPr>
+      </w:pPr>
+      <w:r>
+        <w:rPr>
+          <w:rFonts w:ascii="Courier New" w:hAnsi="Courier New" w:cs="Courier New"/>
+          <w:sz w:val="20"/>
+          <w:szCs w:val="20"/>
+          <w:lang w:val="en-GB"/>
+        </w:rPr>
+        <w:tab/>
+      </w:r>
+      <w:r>
+        <w:rPr>
+          <w:rFonts w:ascii="Courier New" w:hAnsi="Courier New" w:cs="Courier New"/>
+          <w:sz w:val="20"/>
+          <w:szCs w:val="20"/>
+          <w:lang w:val="en-GB"/>
+        </w:rPr>
+        <w:tab/>
+      </w:r>
+      <w:r>
+        <w:rPr>
+          <w:rFonts w:ascii="Courier New" w:hAnsi="Courier New" w:cs="Courier New"/>
+          <w:sz w:val="20"/>
+          <w:szCs w:val="20"/>
+          <w:lang w:val="en-GB"/>
+        </w:rPr>
+        <w:tab/>
+      </w:r>
+      <w:r>
+        <w:rPr>
+          <w:rFonts w:ascii="Courier New" w:hAnsi="Courier New" w:cs="Courier New"/>
+          <w:sz w:val="20"/>
+          <w:szCs w:val="20"/>
+          <w:lang w:val="en-GB"/>
+        </w:rPr>
+        <w:tab/>
+      </w:r>
+      <w:r>
+        <w:rPr>
+          <w:rFonts w:ascii="Courier New" w:hAnsi="Courier New" w:cs="Courier New"/>
+          <w:sz w:val="20"/>
+          <w:szCs w:val="20"/>
+          <w:lang w:val="en-GB"/>
+        </w:rPr>
+        <w:tab/>
+      </w:r>
+      <w:r>
+        <w:rPr>
+          <w:rFonts w:ascii="Courier New" w:hAnsi="Courier New" w:cs="Courier New"/>
+          <w:sz w:val="20"/>
+          <w:szCs w:val="20"/>
+          <w:lang w:val="en-GB"/>
+        </w:rPr>
+        <w:tab/>
+      </w:r>
+      <w:r>
+        <w:rPr>
+          <w:rFonts w:ascii="Courier New" w:hAnsi="Courier New" w:cs="Courier New"/>
+          <w:sz w:val="20"/>
+          <w:szCs w:val="20"/>
+          <w:lang w:val="en-GB"/>
+        </w:rPr>
+        <w:tab/>
+      </w:r>
+    </w:p>
+    <w:p>
+      <w:pPr>
+        <w:rPr>
+          <w:rFonts w:ascii="Courier New" w:hAnsi="Courier New" w:cs="Courier New"/>
+          <w:sz w:val="20"/>
+          <w:szCs w:val="20"/>
+          <w:lang w:val="en-GB"/>
+        </w:rPr>
+      </w:pPr>
+      <w:r>
+        <w:rPr>
+          <w:rFonts w:ascii="Courier New" w:hAnsi="Courier New" w:cs="Courier New"/>
+          <w:sz w:val="20"/>
+          <w:szCs w:val="20"/>
+          <w:lang w:val="en-GB"/>
+        </w:rPr>
+        <w:t xml:space="preserve">FLAG: </w:t>
+      </w:r>
+      <w:r>
+        <w:rPr>
+          <w:rFonts w:ascii="Courier New" w:hAnsi="Courier New" w:cs="Courier New"/>
+          <w:sz w:val="20"/>
+          <w:szCs w:val="20"/>
+          <w:lang w:val="en-GB"/>
+        </w:rPr>
+        <w:tab/>
+      </w:r>
+      <w:r>
+        <w:rPr>
+          <w:rFonts w:ascii="Courier New" w:hAnsi="Courier New" w:cs="Courier New"/>
+          <w:sz w:val="20"/>
+          <w:szCs w:val="20"/>
+          <w:lang w:val="en-GB"/>
+        </w:rPr>
+        <w:tab/>
+        <w:t>1B</w:t>
+      </w:r>
+      <w:r>
+        <w:rPr>
+          <w:rFonts w:ascii="Courier New" w:hAnsi="Courier New" w:cs="Courier New"/>
+          <w:sz w:val="20"/>
+          <w:szCs w:val="20"/>
+          <w:lang w:val="en-GB"/>
+        </w:rPr>
+        <w:tab/>
+      </w:r>
+      <w:r>
+        <w:rPr>
+          <w:rFonts w:ascii="Courier New" w:hAnsi="Courier New" w:cs="Courier New"/>
+          <w:sz w:val="20"/>
+          <w:szCs w:val="20"/>
+          <w:lang w:val="en-GB"/>
+        </w:rPr>
+        <w:tab/>
+      </w:r>
+      <w:r>
+        <w:rPr>
+          <w:rFonts w:ascii="Courier New" w:hAnsi="Courier New" w:cs="Courier New"/>
+          <w:sz w:val="20"/>
+          <w:szCs w:val="20"/>
+          <w:lang w:val="en-GB"/>
+        </w:rPr>
+        <w:tab/>
+      </w:r>
+      <w:r>
+        <w:rPr>
+          <w:rFonts w:ascii="Courier New" w:hAnsi="Courier New" w:cs="Courier New"/>
+          <w:sz w:val="20"/>
+          <w:szCs w:val="20"/>
+          <w:lang w:val="en-GB"/>
+        </w:rPr>
+        <w:tab/>
+      </w:r>
+    </w:p>
+    <w:p>
+      <w:pPr>
+        <w:rPr>
+          <w:rFonts w:ascii="Courier New" w:hAnsi="Courier New" w:cs="Courier New"/>
+          <w:sz w:val="20"/>
+          <w:szCs w:val="20"/>
+          <w:lang w:val="en-GB"/>
+        </w:rPr>
+      </w:pPr>
+      <w:r>
+        <w:rPr>
+          <w:rFonts w:ascii="Courier New" w:hAnsi="Courier New" w:cs="Courier New"/>
+          <w:sz w:val="20"/>
+          <w:szCs w:val="20"/>
+          <w:lang w:val="en-GB"/>
+        </w:rPr>
+        <w:t xml:space="preserve">MESSAGE ID: </w:t>
+      </w:r>
+      <w:r>
+        <w:rPr>
+          <w:rFonts w:ascii="Courier New" w:hAnsi="Courier New" w:cs="Courier New"/>
+          <w:sz w:val="20"/>
+          <w:szCs w:val="20"/>
+          <w:lang w:val="en-GB"/>
+        </w:rPr>
+        <w:tab/>
+        <w:t>1B</w:t>
+      </w:r>
+      <w:r>
+        <w:rPr>
+          <w:rFonts w:ascii="Courier New" w:hAnsi="Courier New" w:cs="Courier New"/>
+          <w:sz w:val="20"/>
+          <w:szCs w:val="20"/>
+          <w:lang w:val="en-GB"/>
+        </w:rPr>
+        <w:tab/>
+      </w:r>
+      <w:r>
+        <w:rPr>
+          <w:rFonts w:ascii="Courier New" w:hAnsi="Courier New" w:cs="Courier New"/>
+          <w:sz w:val="20"/>
+          <w:szCs w:val="20"/>
+          <w:lang w:val="en-GB"/>
+        </w:rPr>
+        <w:tab/>
+      </w:r>
+      <w:r>
+        <w:rPr>
+          <w:rFonts w:ascii="Courier New" w:hAnsi="Courier New" w:cs="Courier New"/>
+          <w:sz w:val="20"/>
+          <w:szCs w:val="20"/>
+          <w:lang w:val="en-GB"/>
+        </w:rPr>
+        <w:tab/>
+      </w:r>
+    </w:p>
+    <w:p>
+      <w:pPr>
+        <w:rPr>
+          <w:rFonts w:ascii="Courier New" w:hAnsi="Courier New" w:cs="Courier New"/>
+          <w:sz w:val="20"/>
+          <w:szCs w:val="20"/>
+          <w:lang w:val="en-GB"/>
+        </w:rPr>
+      </w:pPr>
+      <w:r>
+        <w:rPr>
+          <w:rFonts w:ascii="Courier New" w:hAnsi="Courier New" w:cs="Courier New"/>
+          <w:sz w:val="20"/>
+          <w:szCs w:val="20"/>
+          <w:lang w:val="en-GB"/>
+        </w:rPr>
+        <w:t xml:space="preserve">SEQUENCE #: </w:t>
+      </w:r>
+      <w:r>
+        <w:rPr>
+          <w:rFonts w:ascii="Courier New" w:hAnsi="Courier New" w:cs="Courier New"/>
+          <w:sz w:val="20"/>
+          <w:szCs w:val="20"/>
+          <w:lang w:val="en-GB"/>
+        </w:rPr>
+        <w:tab/>
+        <w:t>1B</w:t>
+      </w:r>
+      <w:r>
+        <w:rPr>
+          <w:rFonts w:ascii="Courier New" w:hAnsi="Courier New" w:cs="Courier New"/>
+          <w:sz w:val="20"/>
+          <w:szCs w:val="20"/>
+          <w:lang w:val="en-GB"/>
+        </w:rPr>
+        <w:tab/>
+      </w:r>
+      <w:r>
+        <w:rPr>
+          <w:rFonts w:ascii="Courier New" w:hAnsi="Courier New" w:cs="Courier New"/>
+          <w:sz w:val="20"/>
+          <w:szCs w:val="20"/>
+          <w:lang w:val="en-GB"/>
+        </w:rPr>
+        <w:tab/>
+      </w:r>
+      <w:r>
+        <w:rPr>
+          <w:rFonts w:ascii="Courier New" w:hAnsi="Courier New" w:cs="Courier New"/>
+          <w:sz w:val="20"/>
+          <w:szCs w:val="20"/>
+          <w:lang w:val="en-GB"/>
+        </w:rPr>
+        <w:tab/>
+      </w:r>
+      <w:r>
+        <w:rPr>
+          <w:rFonts w:ascii="Courier New" w:hAnsi="Courier New" w:cs="Courier New"/>
+          <w:sz w:val="20"/>
+          <w:szCs w:val="20"/>
+          <w:lang w:val="en-GB"/>
+        </w:rPr>
+        <w:tab/>
+      </w:r>
+    </w:p>
+    <w:p>
+      <w:pPr>
+        <w:rPr>
+          <w:rFonts w:ascii="Courier New" w:hAnsi="Courier New" w:cs="Courier New"/>
+          <w:sz w:val="20"/>
+          <w:szCs w:val="20"/>
+          <w:lang w:val="en-GB"/>
+        </w:rPr>
+      </w:pPr>
+      <w:r>
+        <w:rPr>
+          <w:rFonts w:ascii="Courier New" w:hAnsi="Courier New" w:cs="Courier New"/>
+          <w:sz w:val="20"/>
+          <w:szCs w:val="20"/>
+          <w:lang w:val="en-GB"/>
+        </w:rPr>
+        <w:tab/>
+      </w:r>
+      <w:r>
+        <w:rPr>
+          <w:rFonts w:ascii="Courier New" w:hAnsi="Courier New" w:cs="Courier New"/>
+          <w:sz w:val="20"/>
+          <w:szCs w:val="20"/>
+          <w:lang w:val="en-GB"/>
+        </w:rPr>
+        <w:tab/>
+      </w:r>
+      <w:r>
+        <w:rPr>
+          <w:rFonts w:ascii="Courier New" w:hAnsi="Courier New" w:cs="Courier New"/>
+          <w:sz w:val="20"/>
+          <w:szCs w:val="20"/>
+          <w:lang w:val="en-GB"/>
+        </w:rPr>
+        <w:tab/>
+      </w:r>
+      <w:r>
+        <w:rPr>
+          <w:rFonts w:ascii="Courier New" w:hAnsi="Courier New" w:cs="Courier New"/>
+          <w:sz w:val="20"/>
+          <w:szCs w:val="20"/>
+          <w:lang w:val="en-GB"/>
+        </w:rPr>
+        <w:tab/>
+      </w:r>
+    </w:p>
+    <w:p>
+      <w:pPr>
+        <w:rPr>
+          <w:rFonts w:ascii="Courier New" w:hAnsi="Courier New" w:cs="Courier New"/>
+          <w:sz w:val="20"/>
+          <w:szCs w:val="20"/>
+          <w:lang w:val="en-GB"/>
+        </w:rPr>
+      </w:pPr>
+      <w:r>
+        <w:rPr>
+          <w:rFonts w:ascii="Courier New" w:hAnsi="Courier New" w:cs="Courier New"/>
+          <w:sz w:val="20"/>
+          <w:szCs w:val="20"/>
+          <w:lang w:val="en-GB"/>
+        </w:rPr>
+        <w:tab/>
+      </w:r>
+      <w:r>
+        <w:rPr>
+          <w:rFonts w:ascii="Courier New" w:hAnsi="Courier New" w:cs="Courier New"/>
+          <w:sz w:val="20"/>
+          <w:szCs w:val="20"/>
+          <w:lang w:val="en-GB"/>
+        </w:rPr>
+        <w:tab/>
+      </w:r>
+      <w:r>
+        <w:rPr>
+          <w:rFonts w:ascii="Courier New" w:hAnsi="Courier New" w:cs="Courier New"/>
+          <w:sz w:val="20"/>
+          <w:szCs w:val="20"/>
+          <w:lang w:val="en-GB"/>
+        </w:rPr>
+        <w:tab/>
+      </w:r>
+      <w:r>
+        <w:rPr>
+          <w:rFonts w:ascii="Courier New" w:hAnsi="Courier New" w:cs="Courier New"/>
+          <w:sz w:val="20"/>
+          <w:szCs w:val="20"/>
+          <w:lang w:val="en-GB"/>
+        </w:rPr>
+        <w:tab/>
+      </w:r>
+      <w:r>
+        <w:rPr>
+          <w:rFonts w:ascii="Courier New" w:hAnsi="Courier New" w:cs="Courier New"/>
+          <w:sz w:val="20"/>
+          <w:szCs w:val="20"/>
+          <w:lang w:val="en-GB"/>
+        </w:rPr>
+        <w:tab/>
+      </w:r>
+      <w:r>
+        <w:rPr>
+          <w:rFonts w:ascii="Courier New" w:hAnsi="Courier New" w:cs="Courier New"/>
+          <w:sz w:val="20"/>
+          <w:szCs w:val="20"/>
+          <w:lang w:val="en-GB"/>
+        </w:rPr>
+        <w:tab/>
+      </w:r>
+      <w:r>
+        <w:rPr>
+          <w:rFonts w:ascii="Courier New" w:hAnsi="Courier New" w:cs="Courier New"/>
+          <w:sz w:val="20"/>
+          <w:szCs w:val="20"/>
+          <w:lang w:val="en-GB"/>
+        </w:rPr>
+        <w:tab/>
+      </w:r>
+    </w:p>
+    <w:p>
+      <w:pPr>
+        <w:rPr>
+          <w:rFonts w:ascii="Courier New" w:hAnsi="Courier New" w:cs="Courier New"/>
+          <w:sz w:val="20"/>
+          <w:szCs w:val="20"/>
+          <w:lang w:val="en-GB"/>
+        </w:rPr>
+      </w:pPr>
+      <w:r>
+        <w:rPr>
+          <w:rFonts w:ascii="Courier New" w:hAnsi="Courier New" w:cs="Courier New"/>
+          <w:sz w:val="20"/>
+          <w:szCs w:val="20"/>
+          <w:lang w:val="en-GB"/>
+        </w:rPr>
+        <w:t xml:space="preserve">DATA: </w:t>
+      </w:r>
+      <w:r>
+        <w:rPr>
+          <w:rFonts w:ascii="Courier New" w:hAnsi="Courier New" w:cs="Courier New"/>
+          <w:sz w:val="20"/>
+          <w:szCs w:val="20"/>
+          <w:lang w:val="en-GB"/>
+        </w:rPr>
+        <w:tab/>
+      </w:r>
+      <w:r>
+        <w:rPr>
+          <w:rFonts w:ascii="Courier New" w:hAnsi="Courier New" w:cs="Courier New"/>
+          <w:sz w:val="20"/>
+          <w:szCs w:val="20"/>
+          <w:lang w:val="en-GB"/>
+        </w:rPr>
+        <w:tab/>
+        <w:t>94B</w:t>
+      </w:r>
+      <w:r>
+        <w:rPr>
+          <w:rFonts w:ascii="Courier New" w:hAnsi="Courier New" w:cs="Courier New"/>
+          <w:sz w:val="20"/>
+          <w:szCs w:val="20"/>
+          <w:lang w:val="en-GB"/>
+        </w:rPr>
+        <w:tab/>
+      </w:r>
+      <w:r>
+        <w:rPr>
+          <w:rFonts w:ascii="Courier New" w:hAnsi="Courier New" w:cs="Courier New"/>
+          <w:sz w:val="20"/>
+          <w:szCs w:val="20"/>
+          <w:lang w:val="en-GB"/>
+        </w:rPr>
+        <w:tab/>
+      </w:r>
     </w:p>
     <w:p>
       <w:pPr>
@@ -5240,12 +7696,13 @@
           <w:docGrid w:linePitch="360"/>
         </w:sectPr>
       </w:pPr>
-      <w:r>
-        <w:rPr>
-          <w:lang w:val="en-GB"/>
-        </w:rPr>
-        <w:br w:type="page"/>
-      </w:r>
+    </w:p>
+    <w:p>
+      <w:pPr>
+        <w:rPr>
+          <w:lang w:val="en-GB"/>
+        </w:rPr>
+      </w:pPr>
     </w:p>
     <w:p>
       <w:pPr>
@@ -5254,1093 +7711,28 @@
           <w:lang w:val="en-GB"/>
         </w:rPr>
       </w:pPr>
-      <w:bookmarkStart w:id="25" w:name="_Toc503444182"/>
-      <w:r>
-        <w:rPr>
-          <w:lang w:val="en-GB"/>
-        </w:rPr>
-        <w:lastRenderedPageBreak/>
-        <w:t>6e – Packet Structure</w:t>
-      </w:r>
-      <w:bookmarkEnd w:id="25"/>
-      <w:r>
-        <w:rPr>
-          <w:rFonts w:ascii="Courier New" w:hAnsi="Courier New" w:cs="Courier New"/>
-          <w:sz w:val="20"/>
-          <w:szCs w:val="20"/>
-          <w:lang w:val="en-GB"/>
-        </w:rPr>
-        <w:tab/>
-      </w:r>
-    </w:p>
-    <w:p>
-      <w:pPr>
-        <w:rPr>
-          <w:rFonts w:ascii="Courier New" w:hAnsi="Courier New" w:cs="Courier New"/>
-          <w:sz w:val="20"/>
-          <w:szCs w:val="20"/>
-          <w:lang w:val="en-GB"/>
-        </w:rPr>
-      </w:pPr>
-    </w:p>
-    <w:p>
-      <w:pPr>
-        <w:rPr>
-          <w:rFonts w:ascii="Courier New" w:hAnsi="Courier New" w:cs="Courier New"/>
-          <w:sz w:val="20"/>
-          <w:szCs w:val="20"/>
-          <w:lang w:val="en-GB"/>
-        </w:rPr>
-      </w:pPr>
-      <w:r>
-        <w:rPr>
-          <w:rFonts w:ascii="Courier New" w:hAnsi="Courier New" w:cs="Courier New"/>
-          <w:sz w:val="20"/>
-          <w:szCs w:val="20"/>
-          <w:lang w:val="en-GB"/>
-        </w:rPr>
-        <w:t xml:space="preserve">       1B</w:t>
-      </w:r>
-      <w:r>
-        <w:rPr>
-          <w:rFonts w:ascii="Courier New" w:hAnsi="Courier New" w:cs="Courier New"/>
-          <w:sz w:val="20"/>
-          <w:szCs w:val="20"/>
-          <w:lang w:val="en-GB"/>
-        </w:rPr>
-        <w:tab/>
-        <w:t xml:space="preserve">          1B       4b      4b        1B           1B           1B                      94B</w:t>
-      </w:r>
-    </w:p>
-    <w:p>
-      <w:pPr>
-        <w:rPr>
-          <w:rFonts w:ascii="Courier New" w:hAnsi="Courier New" w:cs="Courier New"/>
-          <w:sz w:val="20"/>
-          <w:szCs w:val="20"/>
-          <w:lang w:val="en-GB"/>
-        </w:rPr>
-      </w:pPr>
-      <w:r>
-        <w:rPr>
-          <w:rFonts w:ascii="Courier New" w:hAnsi="Courier New" w:cs="Courier New"/>
-          <w:sz w:val="20"/>
-          <w:szCs w:val="20"/>
-          <w:lang w:val="en-GB"/>
-        </w:rPr>
-        <w:t>+-+-+-+-+-+-+-+-+-+-+-+-+-+-+-+-+-+-+-+-+-+-+-+-+-+-+-+-+-+-+-+-+-+-+-+-+-+-+-+-+-+-+-+----------------------------+</w:t>
-      </w:r>
-    </w:p>
-    <w:p>
-      <w:pPr>
-        <w:rPr>
-          <w:rFonts w:ascii="Courier New" w:hAnsi="Courier New" w:cs="Courier New"/>
-          <w:sz w:val="20"/>
-          <w:szCs w:val="20"/>
-          <w:lang w:val="en-GB"/>
-        </w:rPr>
-      </w:pPr>
-      <w:r>
-        <w:rPr>
-          <w:rFonts w:ascii="Courier New" w:hAnsi="Courier New" w:cs="Courier New"/>
-          <w:sz w:val="20"/>
-          <w:szCs w:val="20"/>
-          <w:lang w:val="en-GB"/>
-        </w:rPr>
-        <w:t>|   CHECKSUM  |   LENGTH    |  S   |   D   |    FLAG    |  MESSAGE ID |  SEQUENCE #   |            DATA            |</w:t>
-      </w:r>
-    </w:p>
-    <w:p>
-      <w:pPr>
-        <w:rPr>
-          <w:rFonts w:ascii="Courier New" w:hAnsi="Courier New" w:cs="Courier New"/>
-          <w:sz w:val="20"/>
-          <w:szCs w:val="20"/>
-          <w:lang w:val="en-GB"/>
-        </w:rPr>
-      </w:pPr>
-      <w:r>
-        <w:rPr>
-          <w:rFonts w:ascii="Courier New" w:hAnsi="Courier New" w:cs="Courier New"/>
-          <w:sz w:val="20"/>
-          <w:szCs w:val="20"/>
-          <w:lang w:val="en-GB"/>
-        </w:rPr>
-        <w:t>+-+-+-+-+-+-+-+-+-+-+-+-+-+-+-+-+-+-+-+-+-+-+-+-+-+-+-+-+-+-+-+-+-+-+-+-+-+-+-+-+-+-+-+----------------------------+</w:t>
-      </w:r>
-    </w:p>
-    <w:p>
-      <w:pPr>
-        <w:rPr>
-          <w:rFonts w:ascii="Courier New" w:hAnsi="Courier New" w:cs="Courier New"/>
-          <w:sz w:val="20"/>
-          <w:szCs w:val="20"/>
-          <w:lang w:val="en-GB"/>
-        </w:rPr>
-      </w:pPr>
-      <w:r>
-        <w:rPr>
-          <w:rFonts w:ascii="Courier New" w:hAnsi="Courier New" w:cs="Courier New"/>
-          <w:sz w:val="20"/>
-          <w:szCs w:val="20"/>
-          <w:lang w:val="en-GB"/>
-        </w:rPr>
-        <w:tab/>
-      </w:r>
-    </w:p>
-    <w:p>
-      <w:pPr>
-        <w:rPr>
-          <w:rFonts w:ascii="Courier New" w:hAnsi="Courier New" w:cs="Courier New"/>
-          <w:sz w:val="20"/>
-          <w:szCs w:val="20"/>
-          <w:lang w:val="en-GB"/>
-        </w:rPr>
-      </w:pPr>
-      <w:r>
-        <w:rPr>
-          <w:rFonts w:ascii="Courier New" w:hAnsi="Courier New" w:cs="Courier New"/>
-          <w:sz w:val="20"/>
-          <w:szCs w:val="20"/>
-          <w:lang w:val="en-GB"/>
-        </w:rPr>
-        <w:t>“FLAG”:</w:t>
-      </w:r>
-    </w:p>
-    <w:p>
-      <w:pPr>
-        <w:rPr>
-          <w:rFonts w:ascii="Courier New" w:hAnsi="Courier New" w:cs="Courier New"/>
-          <w:sz w:val="20"/>
-          <w:szCs w:val="20"/>
-          <w:lang w:val="en-GB"/>
-        </w:rPr>
-      </w:pPr>
-      <w:r>
-        <w:rPr>
-          <w:rFonts w:ascii="Courier New" w:hAnsi="Courier New" w:cs="Courier New"/>
-          <w:sz w:val="20"/>
-          <w:szCs w:val="20"/>
-          <w:lang w:val="en-GB"/>
-        </w:rPr>
-        <w:t>+-+-+-+-+-+-+-+</w:t>
-      </w:r>
-    </w:p>
-    <w:p>
-      <w:pPr>
-        <w:rPr>
-          <w:rFonts w:ascii="Courier New" w:hAnsi="Courier New" w:cs="Courier New"/>
-          <w:sz w:val="20"/>
-          <w:szCs w:val="20"/>
-          <w:lang w:val="en-GB"/>
-        </w:rPr>
-      </w:pPr>
-      <w:r>
-        <w:rPr>
-          <w:rFonts w:ascii="Courier New" w:hAnsi="Courier New" w:cs="Courier New"/>
-          <w:sz w:val="20"/>
-          <w:szCs w:val="20"/>
-          <w:lang w:val="en-GB"/>
-        </w:rPr>
-        <w:t>|A|E|   | Type|</w:t>
-      </w:r>
-    </w:p>
-    <w:p>
-      <w:pPr>
-        <w:rPr>
-          <w:rFonts w:ascii="Courier New" w:hAnsi="Courier New" w:cs="Courier New"/>
-          <w:sz w:val="20"/>
-          <w:szCs w:val="20"/>
-          <w:lang w:val="en-GB"/>
-        </w:rPr>
-      </w:pPr>
-      <w:r>
-        <w:rPr>
-          <w:rFonts w:ascii="Courier New" w:hAnsi="Courier New" w:cs="Courier New"/>
-          <w:sz w:val="20"/>
-          <w:szCs w:val="20"/>
-          <w:lang w:val="en-GB"/>
-        </w:rPr>
-        <w:t>|C|N|   |     |</w:t>
-      </w:r>
-    </w:p>
-    <w:p>
-      <w:pPr>
-        <w:rPr>
-          <w:rFonts w:ascii="Courier New" w:hAnsi="Courier New" w:cs="Courier New"/>
-          <w:sz w:val="20"/>
-          <w:szCs w:val="20"/>
-          <w:lang w:val="en-GB"/>
-        </w:rPr>
-      </w:pPr>
-      <w:r>
-        <w:rPr>
-          <w:rFonts w:ascii="Courier New" w:hAnsi="Courier New" w:cs="Courier New"/>
-          <w:sz w:val="20"/>
-          <w:szCs w:val="20"/>
-          <w:lang w:val="en-GB"/>
-        </w:rPr>
-        <w:t>|K|D|   |     |</w:t>
-      </w:r>
-    </w:p>
-    <w:p>
-      <w:pPr>
-        <w:rPr>
-          <w:rFonts w:ascii="Courier New" w:hAnsi="Courier New" w:cs="Courier New"/>
-          <w:sz w:val="20"/>
-          <w:szCs w:val="20"/>
-          <w:lang w:val="en-GB"/>
-        </w:rPr>
-      </w:pPr>
-      <w:r>
-        <w:rPr>
-          <w:rFonts w:ascii="Courier New" w:hAnsi="Courier New" w:cs="Courier New"/>
-          <w:sz w:val="20"/>
-          <w:szCs w:val="20"/>
-          <w:lang w:val="en-GB"/>
-        </w:rPr>
-        <w:t>+-+-+-+-+-+-+-+</w:t>
-      </w:r>
-    </w:p>
-    <w:p>
-      <w:pPr>
-        <w:rPr>
-          <w:rFonts w:ascii="Courier New" w:hAnsi="Courier New" w:cs="Courier New"/>
-          <w:sz w:val="20"/>
-          <w:szCs w:val="20"/>
-          <w:lang w:val="en-GB"/>
-        </w:rPr>
-      </w:pPr>
-      <w:r>
-        <w:rPr>
-          <w:rFonts w:ascii="Courier New" w:hAnsi="Courier New" w:cs="Courier New"/>
-          <w:sz w:val="20"/>
-          <w:szCs w:val="20"/>
-          <w:lang w:val="en-GB"/>
-        </w:rPr>
-        <w:tab/>
-      </w:r>
-    </w:p>
-    <w:p>
-      <w:pPr>
-        <w:rPr>
-          <w:rFonts w:ascii="Courier New" w:hAnsi="Courier New" w:cs="Courier New"/>
-          <w:sz w:val="20"/>
-          <w:szCs w:val="20"/>
-          <w:lang w:val="en-GB"/>
-        </w:rPr>
-      </w:pPr>
-      <w:r>
-        <w:rPr>
-          <w:rFonts w:ascii="Courier New" w:hAnsi="Courier New" w:cs="Courier New"/>
-          <w:sz w:val="20"/>
-          <w:szCs w:val="20"/>
-          <w:lang w:val="en-GB"/>
-        </w:rPr>
-        <w:t xml:space="preserve">CHECKSUM: </w:t>
-      </w:r>
-      <w:r>
-        <w:rPr>
-          <w:rFonts w:ascii="Courier New" w:hAnsi="Courier New" w:cs="Courier New"/>
-          <w:sz w:val="20"/>
-          <w:szCs w:val="20"/>
-          <w:lang w:val="en-GB"/>
-        </w:rPr>
-        <w:tab/>
-      </w:r>
-      <w:r>
-        <w:rPr>
-          <w:rFonts w:ascii="Courier New" w:hAnsi="Courier New" w:cs="Courier New"/>
-          <w:sz w:val="20"/>
-          <w:szCs w:val="20"/>
-          <w:lang w:val="en-GB"/>
-        </w:rPr>
-        <w:tab/>
-        <w:t>1B</w:t>
-      </w:r>
-      <w:r>
-        <w:rPr>
-          <w:rFonts w:ascii="Courier New" w:hAnsi="Courier New" w:cs="Courier New"/>
-          <w:sz w:val="20"/>
-          <w:szCs w:val="20"/>
-          <w:lang w:val="en-GB"/>
-        </w:rPr>
-        <w:tab/>
-      </w:r>
-      <w:r>
-        <w:rPr>
-          <w:rFonts w:ascii="Courier New" w:hAnsi="Courier New" w:cs="Courier New"/>
-          <w:sz w:val="20"/>
-          <w:szCs w:val="20"/>
-          <w:lang w:val="en-GB"/>
-        </w:rPr>
-        <w:tab/>
-      </w:r>
-      <w:r>
-        <w:rPr>
-          <w:rFonts w:ascii="Courier New" w:hAnsi="Courier New" w:cs="Courier New"/>
-          <w:sz w:val="20"/>
-          <w:szCs w:val="20"/>
-          <w:lang w:val="en-GB"/>
-        </w:rPr>
-        <w:tab/>
-      </w:r>
-      <w:r>
-        <w:rPr>
-          <w:rFonts w:ascii="Courier New" w:hAnsi="Courier New" w:cs="Courier New"/>
-          <w:sz w:val="20"/>
-          <w:szCs w:val="20"/>
-          <w:lang w:val="en-GB"/>
-        </w:rPr>
-        <w:tab/>
-      </w:r>
-    </w:p>
-    <w:p>
-      <w:pPr>
-        <w:rPr>
-          <w:rFonts w:ascii="Courier New" w:hAnsi="Courier New" w:cs="Courier New"/>
-          <w:sz w:val="20"/>
-          <w:szCs w:val="20"/>
-          <w:lang w:val="en-GB"/>
-        </w:rPr>
-      </w:pPr>
-      <w:r>
-        <w:rPr>
-          <w:rFonts w:ascii="Courier New" w:hAnsi="Courier New" w:cs="Courier New"/>
-          <w:sz w:val="20"/>
-          <w:szCs w:val="20"/>
-          <w:lang w:val="en-GB"/>
-        </w:rPr>
-        <w:tab/>
-      </w:r>
-      <w:r>
-        <w:rPr>
-          <w:rFonts w:ascii="Courier New" w:hAnsi="Courier New" w:cs="Courier New"/>
-          <w:sz w:val="20"/>
-          <w:szCs w:val="20"/>
-          <w:lang w:val="en-GB"/>
-        </w:rPr>
-        <w:tab/>
-      </w:r>
-      <w:r>
-        <w:rPr>
-          <w:rFonts w:ascii="Courier New" w:hAnsi="Courier New" w:cs="Courier New"/>
-          <w:sz w:val="20"/>
-          <w:szCs w:val="20"/>
-          <w:lang w:val="en-GB"/>
-        </w:rPr>
-        <w:tab/>
-      </w:r>
-      <w:r>
-        <w:rPr>
-          <w:rFonts w:ascii="Courier New" w:hAnsi="Courier New" w:cs="Courier New"/>
-          <w:sz w:val="20"/>
-          <w:szCs w:val="20"/>
-          <w:lang w:val="en-GB"/>
-        </w:rPr>
-        <w:tab/>
-      </w:r>
-      <w:r>
-        <w:rPr>
-          <w:rFonts w:ascii="Courier New" w:hAnsi="Courier New" w:cs="Courier New"/>
-          <w:sz w:val="20"/>
-          <w:szCs w:val="20"/>
-          <w:lang w:val="en-GB"/>
-        </w:rPr>
-        <w:tab/>
-      </w:r>
-      <w:r>
-        <w:rPr>
-          <w:rFonts w:ascii="Courier New" w:hAnsi="Courier New" w:cs="Courier New"/>
-          <w:sz w:val="20"/>
-          <w:szCs w:val="20"/>
-          <w:lang w:val="en-GB"/>
-        </w:rPr>
-        <w:tab/>
-      </w:r>
-      <w:r>
-        <w:rPr>
-          <w:rFonts w:ascii="Courier New" w:hAnsi="Courier New" w:cs="Courier New"/>
-          <w:sz w:val="20"/>
-          <w:szCs w:val="20"/>
-          <w:lang w:val="en-GB"/>
-        </w:rPr>
-        <w:tab/>
-      </w:r>
-      <w:r>
-        <w:rPr>
-          <w:rFonts w:ascii="Courier New" w:hAnsi="Courier New" w:cs="Courier New"/>
-          <w:sz w:val="20"/>
-          <w:szCs w:val="20"/>
-          <w:lang w:val="en-GB"/>
-        </w:rPr>
-        <w:tab/>
-      </w:r>
-    </w:p>
-    <w:p>
-      <w:pPr>
-        <w:rPr>
-          <w:rFonts w:ascii="Courier New" w:hAnsi="Courier New" w:cs="Courier New"/>
-          <w:sz w:val="20"/>
-          <w:szCs w:val="20"/>
-          <w:lang w:val="en-GB"/>
-        </w:rPr>
-      </w:pPr>
-      <w:r>
-        <w:rPr>
-          <w:rFonts w:ascii="Courier New" w:hAnsi="Courier New" w:cs="Courier New"/>
-          <w:sz w:val="20"/>
-          <w:szCs w:val="20"/>
-          <w:lang w:val="en-GB"/>
-        </w:rPr>
-        <w:t xml:space="preserve">SOURCE (S): </w:t>
-      </w:r>
-      <w:r>
-        <w:rPr>
-          <w:rFonts w:ascii="Courier New" w:hAnsi="Courier New" w:cs="Courier New"/>
-          <w:sz w:val="20"/>
-          <w:szCs w:val="20"/>
-          <w:lang w:val="en-GB"/>
-        </w:rPr>
-        <w:tab/>
-        <w:t>4b</w:t>
-      </w:r>
-      <w:r>
-        <w:rPr>
-          <w:rFonts w:ascii="Courier New" w:hAnsi="Courier New" w:cs="Courier New"/>
-          <w:sz w:val="20"/>
-          <w:szCs w:val="20"/>
-          <w:lang w:val="en-GB"/>
-        </w:rPr>
-        <w:tab/>
-      </w:r>
-      <w:r>
-        <w:rPr>
-          <w:rFonts w:ascii="Courier New" w:hAnsi="Courier New" w:cs="Courier New"/>
-          <w:sz w:val="20"/>
-          <w:szCs w:val="20"/>
-          <w:lang w:val="en-GB"/>
-        </w:rPr>
-        <w:tab/>
-      </w:r>
-      <w:r>
-        <w:rPr>
-          <w:rFonts w:ascii="Courier New" w:hAnsi="Courier New" w:cs="Courier New"/>
-          <w:sz w:val="20"/>
-          <w:szCs w:val="20"/>
-          <w:lang w:val="en-GB"/>
-        </w:rPr>
-        <w:tab/>
-      </w:r>
-      <w:r>
-        <w:rPr>
-          <w:rFonts w:ascii="Courier New" w:hAnsi="Courier New" w:cs="Courier New"/>
-          <w:sz w:val="20"/>
-          <w:szCs w:val="20"/>
-          <w:lang w:val="en-GB"/>
-        </w:rPr>
-        <w:tab/>
-      </w:r>
-    </w:p>
-    <w:p>
-      <w:pPr>
-        <w:rPr>
-          <w:rFonts w:ascii="Courier New" w:hAnsi="Courier New" w:cs="Courier New"/>
-          <w:sz w:val="20"/>
-          <w:szCs w:val="20"/>
-          <w:lang w:val="en-GB"/>
-        </w:rPr>
-      </w:pPr>
-      <w:r>
-        <w:rPr>
-          <w:rFonts w:ascii="Courier New" w:hAnsi="Courier New" w:cs="Courier New"/>
-          <w:sz w:val="20"/>
-          <w:szCs w:val="20"/>
-          <w:lang w:val="en-GB"/>
-        </w:rPr>
-        <w:t xml:space="preserve">DESTINATION (D): </w:t>
-      </w:r>
-      <w:r>
-        <w:rPr>
-          <w:rFonts w:ascii="Courier New" w:hAnsi="Courier New" w:cs="Courier New"/>
-          <w:sz w:val="20"/>
-          <w:szCs w:val="20"/>
-          <w:lang w:val="en-GB"/>
-        </w:rPr>
-        <w:tab/>
-        <w:t>4b</w:t>
-      </w:r>
-      <w:r>
-        <w:rPr>
-          <w:rFonts w:ascii="Courier New" w:hAnsi="Courier New" w:cs="Courier New"/>
-          <w:sz w:val="20"/>
-          <w:szCs w:val="20"/>
-          <w:lang w:val="en-GB"/>
-        </w:rPr>
-        <w:tab/>
-      </w:r>
-      <w:r>
-        <w:rPr>
-          <w:rFonts w:ascii="Courier New" w:hAnsi="Courier New" w:cs="Courier New"/>
-          <w:sz w:val="20"/>
-          <w:szCs w:val="20"/>
-          <w:lang w:val="en-GB"/>
-        </w:rPr>
-        <w:tab/>
-      </w:r>
-      <w:r>
-        <w:rPr>
-          <w:rFonts w:ascii="Courier New" w:hAnsi="Courier New" w:cs="Courier New"/>
-          <w:sz w:val="20"/>
-          <w:szCs w:val="20"/>
-          <w:lang w:val="en-GB"/>
-        </w:rPr>
-        <w:tab/>
-      </w:r>
-      <w:r>
-        <w:rPr>
-          <w:rFonts w:ascii="Courier New" w:hAnsi="Courier New" w:cs="Courier New"/>
-          <w:sz w:val="20"/>
-          <w:szCs w:val="20"/>
-          <w:lang w:val="en-GB"/>
-        </w:rPr>
-        <w:tab/>
-      </w:r>
-    </w:p>
-    <w:p>
-      <w:pPr>
-        <w:rPr>
-          <w:rFonts w:ascii="Courier New" w:hAnsi="Courier New" w:cs="Courier New"/>
-          <w:sz w:val="20"/>
-          <w:szCs w:val="20"/>
-          <w:lang w:val="en-GB"/>
-        </w:rPr>
-      </w:pPr>
-      <w:r>
-        <w:rPr>
-          <w:rFonts w:ascii="Courier New" w:hAnsi="Courier New" w:cs="Courier New"/>
-          <w:sz w:val="20"/>
-          <w:szCs w:val="20"/>
-          <w:lang w:val="en-GB"/>
-        </w:rPr>
-        <w:tab/>
-      </w:r>
-      <w:r>
-        <w:rPr>
-          <w:rFonts w:ascii="Courier New" w:hAnsi="Courier New" w:cs="Courier New"/>
-          <w:sz w:val="20"/>
-          <w:szCs w:val="20"/>
-          <w:lang w:val="en-GB"/>
-        </w:rPr>
-        <w:tab/>
-      </w:r>
-      <w:r>
-        <w:rPr>
-          <w:rFonts w:ascii="Courier New" w:hAnsi="Courier New" w:cs="Courier New"/>
-          <w:sz w:val="20"/>
-          <w:szCs w:val="20"/>
-          <w:lang w:val="en-GB"/>
-        </w:rPr>
-        <w:tab/>
-      </w:r>
-      <w:r>
-        <w:rPr>
-          <w:rFonts w:ascii="Courier New" w:hAnsi="Courier New" w:cs="Courier New"/>
-          <w:sz w:val="20"/>
-          <w:szCs w:val="20"/>
-          <w:lang w:val="en-GB"/>
-        </w:rPr>
-        <w:tab/>
-      </w:r>
-      <w:r>
-        <w:rPr>
-          <w:rFonts w:ascii="Courier New" w:hAnsi="Courier New" w:cs="Courier New"/>
-          <w:sz w:val="20"/>
-          <w:szCs w:val="20"/>
-          <w:lang w:val="en-GB"/>
-        </w:rPr>
-        <w:tab/>
-      </w:r>
-      <w:r>
-        <w:rPr>
-          <w:rFonts w:ascii="Courier New" w:hAnsi="Courier New" w:cs="Courier New"/>
-          <w:sz w:val="20"/>
-          <w:szCs w:val="20"/>
-          <w:lang w:val="en-GB"/>
-        </w:rPr>
-        <w:tab/>
-      </w:r>
-      <w:r>
-        <w:rPr>
-          <w:rFonts w:ascii="Courier New" w:hAnsi="Courier New" w:cs="Courier New"/>
-          <w:sz w:val="20"/>
-          <w:szCs w:val="20"/>
-          <w:lang w:val="en-GB"/>
-        </w:rPr>
-        <w:tab/>
-      </w:r>
-    </w:p>
-    <w:p>
-      <w:pPr>
-        <w:rPr>
-          <w:rFonts w:ascii="Courier New" w:hAnsi="Courier New" w:cs="Courier New"/>
-          <w:sz w:val="20"/>
-          <w:szCs w:val="20"/>
-          <w:lang w:val="en-GB"/>
-        </w:rPr>
-      </w:pPr>
-      <w:r>
-        <w:rPr>
-          <w:rFonts w:ascii="Courier New" w:hAnsi="Courier New" w:cs="Courier New"/>
-          <w:sz w:val="20"/>
-          <w:szCs w:val="20"/>
-          <w:lang w:val="en-GB"/>
-        </w:rPr>
-        <w:t xml:space="preserve">FLAG: </w:t>
-      </w:r>
-      <w:r>
-        <w:rPr>
-          <w:rFonts w:ascii="Courier New" w:hAnsi="Courier New" w:cs="Courier New"/>
-          <w:sz w:val="20"/>
-          <w:szCs w:val="20"/>
-          <w:lang w:val="en-GB"/>
-        </w:rPr>
-        <w:tab/>
-      </w:r>
-      <w:r>
-        <w:rPr>
-          <w:rFonts w:ascii="Courier New" w:hAnsi="Courier New" w:cs="Courier New"/>
-          <w:sz w:val="20"/>
-          <w:szCs w:val="20"/>
-          <w:lang w:val="en-GB"/>
-        </w:rPr>
-        <w:tab/>
-        <w:t>1B</w:t>
-      </w:r>
-      <w:r>
-        <w:rPr>
-          <w:rFonts w:ascii="Courier New" w:hAnsi="Courier New" w:cs="Courier New"/>
-          <w:sz w:val="20"/>
-          <w:szCs w:val="20"/>
-          <w:lang w:val="en-GB"/>
-        </w:rPr>
-        <w:tab/>
-      </w:r>
-      <w:r>
-        <w:rPr>
-          <w:rFonts w:ascii="Courier New" w:hAnsi="Courier New" w:cs="Courier New"/>
-          <w:sz w:val="20"/>
-          <w:szCs w:val="20"/>
-          <w:lang w:val="en-GB"/>
-        </w:rPr>
-        <w:tab/>
-      </w:r>
-      <w:r>
-        <w:rPr>
-          <w:rFonts w:ascii="Courier New" w:hAnsi="Courier New" w:cs="Courier New"/>
-          <w:sz w:val="20"/>
-          <w:szCs w:val="20"/>
-          <w:lang w:val="en-GB"/>
-        </w:rPr>
-        <w:tab/>
-      </w:r>
-      <w:r>
-        <w:rPr>
-          <w:rFonts w:ascii="Courier New" w:hAnsi="Courier New" w:cs="Courier New"/>
-          <w:sz w:val="20"/>
-          <w:szCs w:val="20"/>
-          <w:lang w:val="en-GB"/>
-        </w:rPr>
-        <w:tab/>
-      </w:r>
-    </w:p>
-    <w:p>
-      <w:pPr>
-        <w:rPr>
-          <w:rFonts w:ascii="Courier New" w:hAnsi="Courier New" w:cs="Courier New"/>
-          <w:sz w:val="20"/>
-          <w:szCs w:val="20"/>
-          <w:lang w:val="en-GB"/>
-        </w:rPr>
-      </w:pPr>
-      <w:r>
-        <w:rPr>
-          <w:rFonts w:ascii="Courier New" w:hAnsi="Courier New" w:cs="Courier New"/>
-          <w:sz w:val="20"/>
-          <w:szCs w:val="20"/>
-          <w:lang w:val="en-GB"/>
-        </w:rPr>
-        <w:t xml:space="preserve">MESSAGE ID: </w:t>
-      </w:r>
-      <w:r>
-        <w:rPr>
-          <w:rFonts w:ascii="Courier New" w:hAnsi="Courier New" w:cs="Courier New"/>
-          <w:sz w:val="20"/>
-          <w:szCs w:val="20"/>
-          <w:lang w:val="en-GB"/>
-        </w:rPr>
-        <w:tab/>
-        <w:t>1B</w:t>
-      </w:r>
-      <w:r>
-        <w:rPr>
-          <w:rFonts w:ascii="Courier New" w:hAnsi="Courier New" w:cs="Courier New"/>
-          <w:sz w:val="20"/>
-          <w:szCs w:val="20"/>
-          <w:lang w:val="en-GB"/>
-        </w:rPr>
-        <w:tab/>
-      </w:r>
-      <w:r>
-        <w:rPr>
-          <w:rFonts w:ascii="Courier New" w:hAnsi="Courier New" w:cs="Courier New"/>
-          <w:sz w:val="20"/>
-          <w:szCs w:val="20"/>
-          <w:lang w:val="en-GB"/>
-        </w:rPr>
-        <w:tab/>
-      </w:r>
-      <w:r>
-        <w:rPr>
-          <w:rFonts w:ascii="Courier New" w:hAnsi="Courier New" w:cs="Courier New"/>
-          <w:sz w:val="20"/>
-          <w:szCs w:val="20"/>
-          <w:lang w:val="en-GB"/>
-        </w:rPr>
-        <w:tab/>
-      </w:r>
-    </w:p>
-    <w:p>
-      <w:pPr>
-        <w:rPr>
-          <w:rFonts w:ascii="Courier New" w:hAnsi="Courier New" w:cs="Courier New"/>
-          <w:sz w:val="20"/>
-          <w:szCs w:val="20"/>
-          <w:lang w:val="en-GB"/>
-        </w:rPr>
-      </w:pPr>
-      <w:r>
-        <w:rPr>
-          <w:rFonts w:ascii="Courier New" w:hAnsi="Courier New" w:cs="Courier New"/>
-          <w:sz w:val="20"/>
-          <w:szCs w:val="20"/>
-          <w:lang w:val="en-GB"/>
-        </w:rPr>
-        <w:t xml:space="preserve">SEQUENCE #: </w:t>
-      </w:r>
-      <w:r>
-        <w:rPr>
-          <w:rFonts w:ascii="Courier New" w:hAnsi="Courier New" w:cs="Courier New"/>
-          <w:sz w:val="20"/>
-          <w:szCs w:val="20"/>
-          <w:lang w:val="en-GB"/>
-        </w:rPr>
-        <w:tab/>
-        <w:t>1B</w:t>
-      </w:r>
-      <w:r>
-        <w:rPr>
-          <w:rFonts w:ascii="Courier New" w:hAnsi="Courier New" w:cs="Courier New"/>
-          <w:sz w:val="20"/>
-          <w:szCs w:val="20"/>
-          <w:lang w:val="en-GB"/>
-        </w:rPr>
-        <w:tab/>
-      </w:r>
-      <w:r>
-        <w:rPr>
-          <w:rFonts w:ascii="Courier New" w:hAnsi="Courier New" w:cs="Courier New"/>
-          <w:sz w:val="20"/>
-          <w:szCs w:val="20"/>
-          <w:lang w:val="en-GB"/>
-        </w:rPr>
-        <w:tab/>
-      </w:r>
-      <w:r>
-        <w:rPr>
-          <w:rFonts w:ascii="Courier New" w:hAnsi="Courier New" w:cs="Courier New"/>
-          <w:sz w:val="20"/>
-          <w:szCs w:val="20"/>
-          <w:lang w:val="en-GB"/>
-        </w:rPr>
-        <w:tab/>
-      </w:r>
-      <w:r>
-        <w:rPr>
-          <w:rFonts w:ascii="Courier New" w:hAnsi="Courier New" w:cs="Courier New"/>
-          <w:sz w:val="20"/>
-          <w:szCs w:val="20"/>
-          <w:lang w:val="en-GB"/>
-        </w:rPr>
-        <w:tab/>
-      </w:r>
-    </w:p>
-    <w:p>
-      <w:pPr>
-        <w:rPr>
-          <w:rFonts w:ascii="Courier New" w:hAnsi="Courier New" w:cs="Courier New"/>
-          <w:sz w:val="20"/>
-          <w:szCs w:val="20"/>
-          <w:lang w:val="en-GB"/>
-        </w:rPr>
-      </w:pPr>
-      <w:r>
-        <w:rPr>
-          <w:rFonts w:ascii="Courier New" w:hAnsi="Courier New" w:cs="Courier New"/>
-          <w:sz w:val="20"/>
-          <w:szCs w:val="20"/>
-          <w:lang w:val="en-GB"/>
-        </w:rPr>
-        <w:t xml:space="preserve">LENGTH: </w:t>
-      </w:r>
-      <w:r>
-        <w:rPr>
-          <w:rFonts w:ascii="Courier New" w:hAnsi="Courier New" w:cs="Courier New"/>
-          <w:sz w:val="20"/>
-          <w:szCs w:val="20"/>
-          <w:lang w:val="en-GB"/>
-        </w:rPr>
-        <w:tab/>
-      </w:r>
-      <w:r>
-        <w:rPr>
-          <w:rFonts w:ascii="Courier New" w:hAnsi="Courier New" w:cs="Courier New"/>
-          <w:sz w:val="20"/>
-          <w:szCs w:val="20"/>
-          <w:lang w:val="en-GB"/>
-        </w:rPr>
-        <w:tab/>
-        <w:t>1B</w:t>
-      </w:r>
-      <w:r>
-        <w:rPr>
-          <w:rFonts w:ascii="Courier New" w:hAnsi="Courier New" w:cs="Courier New"/>
-          <w:sz w:val="20"/>
-          <w:szCs w:val="20"/>
-          <w:lang w:val="en-GB"/>
-        </w:rPr>
-        <w:tab/>
-      </w:r>
-      <w:r>
-        <w:rPr>
-          <w:rFonts w:ascii="Courier New" w:hAnsi="Courier New" w:cs="Courier New"/>
-          <w:sz w:val="20"/>
-          <w:szCs w:val="20"/>
-          <w:lang w:val="en-GB"/>
-        </w:rPr>
-        <w:tab/>
-      </w:r>
-      <w:r>
-        <w:rPr>
-          <w:rFonts w:ascii="Courier New" w:hAnsi="Courier New" w:cs="Courier New"/>
-          <w:sz w:val="20"/>
-          <w:szCs w:val="20"/>
-          <w:lang w:val="en-GB"/>
-        </w:rPr>
-        <w:tab/>
-      </w:r>
-      <w:r>
-        <w:rPr>
-          <w:rFonts w:ascii="Courier New" w:hAnsi="Courier New" w:cs="Courier New"/>
-          <w:sz w:val="20"/>
-          <w:szCs w:val="20"/>
-          <w:lang w:val="en-GB"/>
-        </w:rPr>
-        <w:tab/>
-      </w:r>
-    </w:p>
-    <w:p>
-      <w:pPr>
-        <w:rPr>
-          <w:rFonts w:ascii="Courier New" w:hAnsi="Courier New" w:cs="Courier New"/>
-          <w:sz w:val="20"/>
-          <w:szCs w:val="20"/>
-          <w:lang w:val="en-GB"/>
-        </w:rPr>
-      </w:pPr>
-      <w:r>
-        <w:rPr>
-          <w:rFonts w:ascii="Courier New" w:hAnsi="Courier New" w:cs="Courier New"/>
-          <w:sz w:val="20"/>
-          <w:szCs w:val="20"/>
-          <w:lang w:val="en-GB"/>
-        </w:rPr>
-        <w:tab/>
-      </w:r>
-      <w:r>
-        <w:rPr>
-          <w:rFonts w:ascii="Courier New" w:hAnsi="Courier New" w:cs="Courier New"/>
-          <w:sz w:val="20"/>
-          <w:szCs w:val="20"/>
-          <w:lang w:val="en-GB"/>
-        </w:rPr>
-        <w:tab/>
-      </w:r>
-      <w:r>
-        <w:rPr>
-          <w:rFonts w:ascii="Courier New" w:hAnsi="Courier New" w:cs="Courier New"/>
-          <w:sz w:val="20"/>
-          <w:szCs w:val="20"/>
-          <w:lang w:val="en-GB"/>
-        </w:rPr>
-        <w:tab/>
-      </w:r>
-      <w:r>
-        <w:rPr>
-          <w:rFonts w:ascii="Courier New" w:hAnsi="Courier New" w:cs="Courier New"/>
-          <w:sz w:val="20"/>
-          <w:szCs w:val="20"/>
-          <w:lang w:val="en-GB"/>
-        </w:rPr>
-        <w:tab/>
-      </w:r>
-      <w:r>
-        <w:rPr>
-          <w:rFonts w:ascii="Courier New" w:hAnsi="Courier New" w:cs="Courier New"/>
-          <w:sz w:val="20"/>
-          <w:szCs w:val="20"/>
-          <w:lang w:val="en-GB"/>
-        </w:rPr>
-        <w:tab/>
-      </w:r>
-      <w:r>
-        <w:rPr>
-          <w:rFonts w:ascii="Courier New" w:hAnsi="Courier New" w:cs="Courier New"/>
-          <w:sz w:val="20"/>
-          <w:szCs w:val="20"/>
-          <w:lang w:val="en-GB"/>
-        </w:rPr>
-        <w:tab/>
-      </w:r>
-      <w:r>
-        <w:rPr>
-          <w:rFonts w:ascii="Courier New" w:hAnsi="Courier New" w:cs="Courier New"/>
-          <w:sz w:val="20"/>
-          <w:szCs w:val="20"/>
-          <w:lang w:val="en-GB"/>
-        </w:rPr>
-        <w:tab/>
-      </w:r>
-    </w:p>
-    <w:p>
-      <w:pPr>
-        <w:rPr>
-          <w:rFonts w:ascii="Courier New" w:hAnsi="Courier New" w:cs="Courier New"/>
-          <w:sz w:val="20"/>
-          <w:szCs w:val="20"/>
-          <w:lang w:val="en-GB"/>
-        </w:rPr>
-      </w:pPr>
-      <w:r>
-        <w:rPr>
-          <w:rFonts w:ascii="Courier New" w:hAnsi="Courier New" w:cs="Courier New"/>
-          <w:sz w:val="20"/>
-          <w:szCs w:val="20"/>
-          <w:lang w:val="en-GB"/>
-        </w:rPr>
-        <w:t xml:space="preserve">DATA: </w:t>
-      </w:r>
-      <w:r>
-        <w:rPr>
-          <w:rFonts w:ascii="Courier New" w:hAnsi="Courier New" w:cs="Courier New"/>
-          <w:sz w:val="20"/>
-          <w:szCs w:val="20"/>
-          <w:lang w:val="en-GB"/>
-        </w:rPr>
-        <w:tab/>
-      </w:r>
-      <w:r>
-        <w:rPr>
-          <w:rFonts w:ascii="Courier New" w:hAnsi="Courier New" w:cs="Courier New"/>
-          <w:sz w:val="20"/>
-          <w:szCs w:val="20"/>
-          <w:lang w:val="en-GB"/>
-        </w:rPr>
-        <w:tab/>
-        <w:t>94B</w:t>
-      </w:r>
-      <w:r>
-        <w:rPr>
-          <w:rFonts w:ascii="Courier New" w:hAnsi="Courier New" w:cs="Courier New"/>
-          <w:sz w:val="20"/>
-          <w:szCs w:val="20"/>
-          <w:lang w:val="en-GB"/>
-        </w:rPr>
-        <w:tab/>
-      </w:r>
-      <w:r>
-        <w:rPr>
-          <w:rFonts w:ascii="Courier New" w:hAnsi="Courier New" w:cs="Courier New"/>
-          <w:sz w:val="20"/>
-          <w:szCs w:val="20"/>
-          <w:lang w:val="en-GB"/>
-        </w:rPr>
-        <w:tab/>
-      </w:r>
-    </w:p>
-    <w:p>
-      <w:pPr>
-        <w:rPr>
-          <w:rFonts w:ascii="Courier New" w:hAnsi="Courier New" w:cs="Courier New"/>
-          <w:sz w:val="20"/>
-          <w:szCs w:val="20"/>
-          <w:lang w:val="en-GB"/>
-        </w:rPr>
-      </w:pPr>
-    </w:p>
-    <w:p>
-      <w:pPr>
-        <w:rPr>
-          <w:rFonts w:ascii="Courier New" w:hAnsi="Courier New" w:cs="Courier New"/>
-          <w:sz w:val="20"/>
-          <w:szCs w:val="20"/>
-          <w:lang w:val="en-GB"/>
-        </w:rPr>
-        <w:sectPr>
-          <w:pgSz w:w="16840" w:h="11900" w:orient="landscape"/>
-          <w:pgMar w:top="1440" w:right="1440" w:bottom="1440" w:left="1440" w:header="708" w:footer="708" w:gutter="0"/>
-          <w:cols w:space="708"/>
-          <w:docGrid w:linePitch="360"/>
-        </w:sectPr>
-      </w:pPr>
-      <w:r>
-        <w:rPr>
-          <w:rFonts w:ascii="Courier New" w:hAnsi="Courier New" w:cs="Courier New"/>
-          <w:sz w:val="20"/>
-          <w:szCs w:val="20"/>
-          <w:lang w:val="en-GB"/>
-        </w:rPr>
-        <w:br w:type="page"/>
-      </w:r>
-    </w:p>
-    <w:p>
-      <w:pPr>
-        <w:rPr>
-          <w:lang w:val="en-GB"/>
-        </w:rPr>
-      </w:pPr>
-    </w:p>
-    <w:p>
-      <w:pPr>
-        <w:pStyle w:val="2"/>
-        <w:rPr>
-          <w:lang w:val="en-GB"/>
-        </w:rPr>
-      </w:pPr>
-      <w:bookmarkStart w:id="26" w:name="_Toc503444183"/>
-      <w:r>
-        <w:rPr>
-          <w:lang w:val="en-GB"/>
-        </w:rPr>
-        <w:t>6f – Routing and Forwarding</w:t>
-      </w:r>
-      <w:bookmarkEnd w:id="26"/>
+      <w:bookmarkStart w:id="36" w:name="_Toc503444183"/>
+      <w:bookmarkStart w:id="37" w:name="_Toc503446313"/>
+      <w:r>
+        <w:rPr>
+          <w:lang w:val="en-GB"/>
+        </w:rPr>
+        <w:t>7</w:t>
+      </w:r>
+      <w:r>
+        <w:rPr>
+          <w:lang w:val="en-GB"/>
+        </w:rPr>
+        <w:t>f – Routing and Forwarding</w:t>
+      </w:r>
+      <w:bookmarkEnd w:id="36"/>
       <w:r>
         <w:rPr>
           <w:lang w:val="en-GB"/>
         </w:rPr>
         <w:t xml:space="preserve"> Documentation</w:t>
       </w:r>
+      <w:bookmarkEnd w:id="37"/>
     </w:p>
     <w:p>
       <w:pPr>
@@ -6376,7 +7768,7 @@
     <w:p/>
     <w:p>
       <w:pPr>
-        <w:pStyle w:val="a7"/>
+        <w:pStyle w:val="ab"/>
         <w:widowControl/>
         <w:numPr>
           <w:ilvl w:val="1"/>
@@ -7881,15 +9273,23 @@
           <w:lang w:val="en-GB"/>
         </w:rPr>
       </w:pPr>
-      <w:bookmarkStart w:id="27" w:name="_Toc503444184"/>
+      <w:bookmarkStart w:id="38" w:name="_Toc503444184"/>
+      <w:bookmarkStart w:id="39" w:name="_Toc503446314"/>
       <w:r>
         <w:rPr>
           <w:lang w:val="en-GB"/>
         </w:rPr>
         <w:lastRenderedPageBreak/>
-        <w:t>6f – Reliability and Segmentation Documentation</w:t>
-      </w:r>
-      <w:bookmarkEnd w:id="27"/>
+        <w:t>7g</w:t>
+      </w:r>
+      <w:r>
+        <w:rPr>
+          <w:lang w:val="en-GB"/>
+        </w:rPr>
+        <w:t xml:space="preserve"> – Reliability and Segmentation Documentation</w:t>
+      </w:r>
+      <w:bookmarkEnd w:id="38"/>
+      <w:bookmarkEnd w:id="39"/>
     </w:p>
     <w:p>
       <w:pPr>
@@ -8146,8 +9546,8 @@
           <w:szCs w:val="20"/>
         </w:rPr>
       </w:pPr>
-      <w:bookmarkStart w:id="28" w:name="page3"/>
-      <w:bookmarkEnd w:id="28"/>
+      <w:bookmarkStart w:id="40" w:name="page3"/>
+      <w:bookmarkEnd w:id="40"/>
       <w:r>
         <w:rPr>
           <w:rFonts w:ascii="Calibri" w:eastAsia="Calibri" w:hAnsi="Calibri" w:cs="Calibri"/>
@@ -8481,8 +9881,8 @@
           <w:szCs w:val="20"/>
         </w:rPr>
       </w:pPr>
-      <w:bookmarkStart w:id="29" w:name="page4"/>
-      <w:bookmarkEnd w:id="29"/>
+      <w:bookmarkStart w:id="41" w:name="page4"/>
+      <w:bookmarkEnd w:id="41"/>
       <w:r>
         <w:rPr>
           <w:rFonts w:ascii="Calibri" w:eastAsia="Calibri" w:hAnsi="Calibri" w:cs="Calibri"/>
@@ -8712,43 +10112,8 @@
         <w:rPr>
           <w:rFonts w:ascii="Calibri" w:eastAsia="Calibri" w:hAnsi="Calibri" w:cs="Calibri"/>
         </w:rPr>
-        <w:t xml:space="preserve">The ID begins with </w:t>
-      </w:r>
-      <w:r>
-        <w:rPr>
-          <w:rFonts w:ascii="Calibri" w:hAnsi="Calibri" w:cs="Calibri" w:hint="eastAsia"/>
-          <w:lang w:eastAsia="zh-CN"/>
-        </w:rPr>
-        <w:t>0</w:t>
-      </w:r>
-      <w:r>
-        <w:rPr>
-          <w:rFonts w:ascii="Calibri" w:eastAsia="Calibri" w:hAnsi="Calibri" w:cs="Calibri"/>
-        </w:rPr>
-        <w:t xml:space="preserve"> (00000001) to 25</w:t>
-      </w:r>
-      <w:r>
-        <w:rPr>
-          <w:rFonts w:ascii="Calibri" w:hAnsi="Calibri" w:cs="Calibri" w:hint="eastAsia"/>
-          <w:lang w:eastAsia="zh-CN"/>
-        </w:rPr>
-        <w:t>5</w:t>
-      </w:r>
-      <w:r>
-        <w:rPr>
-          <w:rFonts w:ascii="Calibri" w:eastAsia="Calibri" w:hAnsi="Calibri" w:cs="Calibri"/>
-        </w:rPr>
-        <w:t xml:space="preserve"> (1111111</w:t>
-      </w:r>
-      <w:r>
-        <w:rPr>
-          <w:rFonts w:ascii="Calibri" w:hAnsi="Calibri" w:cs="Calibri" w:hint="eastAsia"/>
-          <w:lang w:eastAsia="zh-CN"/>
-        </w:rPr>
-        <w:t>1</w:t>
-      </w:r>
-      <w:bookmarkStart w:id="30" w:name="_GoBack"/>
-      <w:bookmarkEnd w:id="30"/>
+        <w:t>The ID begins with 0 (00000000) to 255 (11111111</w:t>
+      </w:r>
       <w:r>
         <w:rPr>
           <w:rFonts w:ascii="Calibri" w:eastAsia="Calibri" w:hAnsi="Calibri" w:cs="Calibri"/>
@@ -8947,8 +10312,8 @@
           <w:szCs w:val="20"/>
         </w:rPr>
       </w:pPr>
-      <w:bookmarkStart w:id="31" w:name="page5"/>
-      <w:bookmarkEnd w:id="31"/>
+      <w:bookmarkStart w:id="42" w:name="page5"/>
+      <w:bookmarkEnd w:id="42"/>
       <w:r>
         <w:rPr>
           <w:rFonts w:ascii="Calibri" w:eastAsia="Calibri" w:hAnsi="Calibri" w:cs="Calibri"/>
@@ -8984,6 +10349,7 @@
     </w:p>
     <w:p>
       <w:pPr>
+        <w:pStyle w:val="1"/>
         <w:rPr>
           <w:lang w:val="en-GB"/>
         </w:rPr>
@@ -9000,7 +10366,7 @@
 </file>
 
 <file path=word/endnotes.xml><?xml version="1.0" encoding="utf-8"?>
-<w:endnotes xmlns:wpc="http://schemas.microsoft.com/office/word/2010/wordprocessingCanvas" xmlns:mc="http://schemas.openxmlformats.org/markup-compatibility/2006" xmlns:o="urn:schemas-microsoft-com:office:office" xmlns:r="http://schemas.openxmlformats.org/officeDocument/2006/relationships" xmlns:m="http://schemas.openxmlformats.org/officeDocument/2006/math" xmlns:v="urn:schemas-microsoft-com:vml" xmlns:wp14="http://schemas.microsoft.com/office/word/2010/wordprocessingDrawing" xmlns:wp="http://schemas.openxmlformats.org/drawingml/2006/wordprocessingDrawing" xmlns:w10="urn:schemas-microsoft-com:office:word" xmlns:w="http://schemas.openxmlformats.org/wordprocessingml/2006/main" xmlns:w14="http://schemas.microsoft.com/office/word/2010/wordml" xmlns:wpg="http://schemas.microsoft.com/office/word/2010/wordprocessingGroup" xmlns:wpi="http://schemas.microsoft.com/office/word/2010/wordprocessingInk" xmlns:wne="http://schemas.microsoft.com/office/word/2006/wordml" xmlns:wps="http://schemas.microsoft.com/office/word/2010/wordprocessingShape" mc:Ignorable="w14 wp14">
+<w:endnotes xmlns:wpc="http://schemas.microsoft.com/office/word/2010/wordprocessingCanvas" xmlns:mo="http://schemas.microsoft.com/office/mac/office/2008/main" xmlns:mc="http://schemas.openxmlformats.org/markup-compatibility/2006" xmlns:mv="urn:schemas-microsoft-com:mac:vml" xmlns:o="urn:schemas-microsoft-com:office:office" xmlns:r="http://schemas.openxmlformats.org/officeDocument/2006/relationships" xmlns:m="http://schemas.openxmlformats.org/officeDocument/2006/math" xmlns:v="urn:schemas-microsoft-com:vml" xmlns:wp14="http://schemas.microsoft.com/office/word/2010/wordprocessingDrawing" xmlns:wp="http://schemas.openxmlformats.org/drawingml/2006/wordprocessingDrawing" xmlns:w10="urn:schemas-microsoft-com:office:word" xmlns:w="http://schemas.openxmlformats.org/wordprocessingml/2006/main" xmlns:w14="http://schemas.microsoft.com/office/word/2010/wordml" xmlns:w15="http://schemas.microsoft.com/office/word/2012/wordml" xmlns:wpg="http://schemas.microsoft.com/office/word/2010/wordprocessingGroup" xmlns:wpi="http://schemas.microsoft.com/office/word/2010/wordprocessingInk" xmlns:wne="http://schemas.microsoft.com/office/word/2006/wordml" xmlns:wps="http://schemas.microsoft.com/office/word/2010/wordprocessingShape" mc:Ignorable="w14 w15 wp14">
   <w:endnote w:type="separator" w:id="-1">
     <w:p>
       <w:r>
@@ -9019,7 +10385,7 @@
 </file>
 
 <file path=word/footnotes.xml><?xml version="1.0" encoding="utf-8"?>
-<w:footnotes xmlns:wpc="http://schemas.microsoft.com/office/word/2010/wordprocessingCanvas" xmlns:mc="http://schemas.openxmlformats.org/markup-compatibility/2006" xmlns:o="urn:schemas-microsoft-com:office:office" xmlns:r="http://schemas.openxmlformats.org/officeDocument/2006/relationships" xmlns:m="http://schemas.openxmlformats.org/officeDocument/2006/math" xmlns:v="urn:schemas-microsoft-com:vml" xmlns:wp14="http://schemas.microsoft.com/office/word/2010/wordprocessingDrawing" xmlns:wp="http://schemas.openxmlformats.org/drawingml/2006/wordprocessingDrawing" xmlns:w10="urn:schemas-microsoft-com:office:word" xmlns:w="http://schemas.openxmlformats.org/wordprocessingml/2006/main" xmlns:w14="http://schemas.microsoft.com/office/word/2010/wordml" xmlns:wpg="http://schemas.microsoft.com/office/word/2010/wordprocessingGroup" xmlns:wpi="http://schemas.microsoft.com/office/word/2010/wordprocessingInk" xmlns:wne="http://schemas.microsoft.com/office/word/2006/wordml" xmlns:wps="http://schemas.microsoft.com/office/word/2010/wordprocessingShape" mc:Ignorable="w14 wp14">
+<w:footnotes xmlns:wpc="http://schemas.microsoft.com/office/word/2010/wordprocessingCanvas" xmlns:mo="http://schemas.microsoft.com/office/mac/office/2008/main" xmlns:mc="http://schemas.openxmlformats.org/markup-compatibility/2006" xmlns:mv="urn:schemas-microsoft-com:mac:vml" xmlns:o="urn:schemas-microsoft-com:office:office" xmlns:r="http://schemas.openxmlformats.org/officeDocument/2006/relationships" xmlns:m="http://schemas.openxmlformats.org/officeDocument/2006/math" xmlns:v="urn:schemas-microsoft-com:vml" xmlns:wp14="http://schemas.microsoft.com/office/word/2010/wordprocessingDrawing" xmlns:wp="http://schemas.openxmlformats.org/drawingml/2006/wordprocessingDrawing" xmlns:w10="urn:schemas-microsoft-com:office:word" xmlns:w="http://schemas.openxmlformats.org/wordprocessingml/2006/main" xmlns:w14="http://schemas.microsoft.com/office/word/2010/wordml" xmlns:w15="http://schemas.microsoft.com/office/word/2012/wordml" xmlns:wpg="http://schemas.microsoft.com/office/word/2010/wordprocessingGroup" xmlns:wpi="http://schemas.microsoft.com/office/word/2010/wordprocessingInk" xmlns:wne="http://schemas.microsoft.com/office/word/2006/wordml" xmlns:wps="http://schemas.microsoft.com/office/word/2010/wordprocessingShape" mc:Ignorable="w14 w15 wp14">
   <w:footnote w:type="separator" w:id="-1">
     <w:p>
       <w:r>
@@ -9038,7 +10404,7 @@
 </file>
 
 <file path=word/numbering.xml><?xml version="1.0" encoding="utf-8"?>
-<w:numbering xmlns:wpc="http://schemas.microsoft.com/office/word/2010/wordprocessingCanvas" xmlns:mc="http://schemas.openxmlformats.org/markup-compatibility/2006" xmlns:o="urn:schemas-microsoft-com:office:office" xmlns:r="http://schemas.openxmlformats.org/officeDocument/2006/relationships" xmlns:m="http://schemas.openxmlformats.org/officeDocument/2006/math" xmlns:v="urn:schemas-microsoft-com:vml" xmlns:wp14="http://schemas.microsoft.com/office/word/2010/wordprocessingDrawing" xmlns:wp="http://schemas.openxmlformats.org/drawingml/2006/wordprocessingDrawing" xmlns:w10="urn:schemas-microsoft-com:office:word" xmlns:w="http://schemas.openxmlformats.org/wordprocessingml/2006/main" xmlns:w14="http://schemas.microsoft.com/office/word/2010/wordml" xmlns:wpg="http://schemas.microsoft.com/office/word/2010/wordprocessingGroup" xmlns:wpi="http://schemas.microsoft.com/office/word/2010/wordprocessingInk" xmlns:wne="http://schemas.microsoft.com/office/word/2006/wordml" xmlns:wps="http://schemas.microsoft.com/office/word/2010/wordprocessingShape" mc:Ignorable="w14 wp14">
+<w:numbering xmlns:wpc="http://schemas.microsoft.com/office/word/2010/wordprocessingCanvas" xmlns:mo="http://schemas.microsoft.com/office/mac/office/2008/main" xmlns:mc="http://schemas.openxmlformats.org/markup-compatibility/2006" xmlns:mv="urn:schemas-microsoft-com:mac:vml" xmlns:o="urn:schemas-microsoft-com:office:office" xmlns:r="http://schemas.openxmlformats.org/officeDocument/2006/relationships" xmlns:m="http://schemas.openxmlformats.org/officeDocument/2006/math" xmlns:v="urn:schemas-microsoft-com:vml" xmlns:wp14="http://schemas.microsoft.com/office/word/2010/wordprocessingDrawing" xmlns:wp="http://schemas.openxmlformats.org/drawingml/2006/wordprocessingDrawing" xmlns:w10="urn:schemas-microsoft-com:office:word" xmlns:w="http://schemas.openxmlformats.org/wordprocessingml/2006/main" xmlns:w14="http://schemas.microsoft.com/office/word/2010/wordml" xmlns:w15="http://schemas.microsoft.com/office/word/2012/wordml" xmlns:wpg="http://schemas.microsoft.com/office/word/2010/wordprocessingGroup" xmlns:wpi="http://schemas.microsoft.com/office/word/2010/wordprocessingInk" xmlns:wne="http://schemas.microsoft.com/office/word/2006/wordml" xmlns:wps="http://schemas.microsoft.com/office/word/2010/wordprocessingShape" mc:Ignorable="w14 w15 wp14">
   <w:abstractNum w:abstractNumId="0">
     <w:nsid w:val="315A025E"/>
     <w:multiLevelType w:val="hybridMultilevel"/>
@@ -9615,7 +10981,7 @@
 </file>
 
 <file path=word/styles.xml><?xml version="1.0" encoding="utf-8"?>
-<w:styles xmlns:mc="http://schemas.openxmlformats.org/markup-compatibility/2006" xmlns:r="http://schemas.openxmlformats.org/officeDocument/2006/relationships" xmlns:w="http://schemas.openxmlformats.org/wordprocessingml/2006/main" xmlns:w14="http://schemas.microsoft.com/office/word/2010/wordml" mc:Ignorable="w14">
+<w:styles xmlns:mc="http://schemas.openxmlformats.org/markup-compatibility/2006" xmlns:r="http://schemas.openxmlformats.org/officeDocument/2006/relationships" xmlns:w="http://schemas.openxmlformats.org/wordprocessingml/2006/main" xmlns:w14="http://schemas.microsoft.com/office/word/2010/wordml" xmlns:w15="http://schemas.microsoft.com/office/word/2012/wordml" mc:Ignorable="w14 w15">
   <w:docDefaults>
     <w:rPrDefault>
       <w:rPr>
@@ -9627,144 +10993,389 @@
     </w:rPrDefault>
     <w:pPrDefault/>
   </w:docDefaults>
-  <w:latentStyles w:defLockedState="0" w:defUIPriority="99" w:defSemiHidden="1" w:defUnhideWhenUsed="1" w:defQFormat="0" w:count="267">
-    <w:lsdException w:name="Normal" w:semiHidden="0" w:uiPriority="0" w:unhideWhenUsed="0" w:qFormat="1"/>
-    <w:lsdException w:name="heading 1" w:semiHidden="0" w:uiPriority="9" w:unhideWhenUsed="0" w:qFormat="1"/>
-    <w:lsdException w:name="heading 2" w:uiPriority="9" w:qFormat="1"/>
-    <w:lsdException w:name="heading 3" w:uiPriority="9" w:qFormat="1"/>
-    <w:lsdException w:name="heading 4" w:uiPriority="9" w:qFormat="1"/>
-    <w:lsdException w:name="heading 5" w:uiPriority="9" w:qFormat="1"/>
-    <w:lsdException w:name="heading 6" w:uiPriority="9" w:qFormat="1"/>
-    <w:lsdException w:name="heading 7" w:uiPriority="9" w:qFormat="1"/>
-    <w:lsdException w:name="heading 8" w:uiPriority="9" w:qFormat="1"/>
-    <w:lsdException w:name="heading 9" w:uiPriority="9" w:qFormat="1"/>
-    <w:lsdException w:name="toc 1" w:uiPriority="39"/>
-    <w:lsdException w:name="toc 2" w:uiPriority="39"/>
-    <w:lsdException w:name="toc 3" w:uiPriority="39"/>
-    <w:lsdException w:name="toc 4" w:uiPriority="39"/>
-    <w:lsdException w:name="toc 5" w:uiPriority="39"/>
-    <w:lsdException w:name="toc 6" w:uiPriority="39"/>
-    <w:lsdException w:name="toc 7" w:uiPriority="39"/>
-    <w:lsdException w:name="toc 8" w:uiPriority="39"/>
-    <w:lsdException w:name="toc 9" w:uiPriority="39"/>
-    <w:lsdException w:name="caption" w:uiPriority="35" w:qFormat="1"/>
-    <w:lsdException w:name="Title" w:semiHidden="0" w:uiPriority="10" w:unhideWhenUsed="0" w:qFormat="1"/>
-    <w:lsdException w:name="Default Paragraph Font" w:uiPriority="1"/>
-    <w:lsdException w:name="Subtitle" w:semiHidden="0" w:uiPriority="11" w:unhideWhenUsed="0" w:qFormat="1"/>
-    <w:lsdException w:name="Strong" w:semiHidden="0" w:uiPriority="22" w:unhideWhenUsed="0" w:qFormat="1"/>
-    <w:lsdException w:name="Emphasis" w:semiHidden="0" w:uiPriority="20" w:unhideWhenUsed="0" w:qFormat="1"/>
-    <w:lsdException w:name="Table Grid" w:semiHidden="0" w:uiPriority="39" w:unhideWhenUsed="0"/>
-    <w:lsdException w:name="Placeholder Text" w:unhideWhenUsed="0"/>
-    <w:lsdException w:name="No Spacing" w:semiHidden="0" w:uiPriority="1" w:unhideWhenUsed="0" w:qFormat="1"/>
-    <w:lsdException w:name="Light Shading" w:semiHidden="0" w:uiPriority="60" w:unhideWhenUsed="0"/>
-    <w:lsdException w:name="Light List" w:semiHidden="0" w:uiPriority="61" w:unhideWhenUsed="0"/>
-    <w:lsdException w:name="Light Grid" w:semiHidden="0" w:uiPriority="62" w:unhideWhenUsed="0"/>
-    <w:lsdException w:name="Medium Shading 1" w:semiHidden="0" w:uiPriority="63" w:unhideWhenUsed="0"/>
-    <w:lsdException w:name="Medium Shading 2" w:semiHidden="0" w:uiPriority="64" w:unhideWhenUsed="0"/>
-    <w:lsdException w:name="Medium List 1" w:semiHidden="0" w:uiPriority="65" w:unhideWhenUsed="0"/>
-    <w:lsdException w:name="Medium List 2" w:semiHidden="0" w:uiPriority="66" w:unhideWhenUsed="0"/>
-    <w:lsdException w:name="Medium Grid 1" w:semiHidden="0" w:uiPriority="67" w:unhideWhenUsed="0"/>
-    <w:lsdException w:name="Medium Grid 2" w:semiHidden="0" w:uiPriority="68" w:unhideWhenUsed="0"/>
-    <w:lsdException w:name="Medium Grid 3" w:semiHidden="0" w:uiPriority="69" w:unhideWhenUsed="0"/>
-    <w:lsdException w:name="Dark List" w:semiHidden="0" w:uiPriority="70" w:unhideWhenUsed="0"/>
-    <w:lsdException w:name="Colorful Shading" w:semiHidden="0" w:uiPriority="71" w:unhideWhenUsed="0"/>
-    <w:lsdException w:name="Colorful List" w:semiHidden="0" w:uiPriority="72" w:unhideWhenUsed="0"/>
-    <w:lsdException w:name="Colorful Grid" w:semiHidden="0" w:uiPriority="73" w:unhideWhenUsed="0"/>
-    <w:lsdException w:name="Light Shading Accent 1" w:semiHidden="0" w:uiPriority="60" w:unhideWhenUsed="0"/>
-    <w:lsdException w:name="Light List Accent 1" w:semiHidden="0" w:uiPriority="61" w:unhideWhenUsed="0"/>
-    <w:lsdException w:name="Light Grid Accent 1" w:semiHidden="0" w:uiPriority="62" w:unhideWhenUsed="0"/>
-    <w:lsdException w:name="Medium Shading 1 Accent 1" w:semiHidden="0" w:uiPriority="63" w:unhideWhenUsed="0"/>
-    <w:lsdException w:name="Medium Shading 2 Accent 1" w:semiHidden="0" w:uiPriority="64" w:unhideWhenUsed="0"/>
-    <w:lsdException w:name="Medium List 1 Accent 1" w:semiHidden="0" w:uiPriority="65" w:unhideWhenUsed="0"/>
-    <w:lsdException w:name="Revision" w:unhideWhenUsed="0"/>
-    <w:lsdException w:name="List Paragraph" w:semiHidden="0" w:uiPriority="34" w:unhideWhenUsed="0" w:qFormat="1"/>
-    <w:lsdException w:name="Quote" w:semiHidden="0" w:uiPriority="29" w:unhideWhenUsed="0" w:qFormat="1"/>
-    <w:lsdException w:name="Intense Quote" w:semiHidden="0" w:uiPriority="30" w:unhideWhenUsed="0" w:qFormat="1"/>
-    <w:lsdException w:name="Medium List 2 Accent 1" w:semiHidden="0" w:uiPriority="66" w:unhideWhenUsed="0"/>
-    <w:lsdException w:name="Medium Grid 1 Accent 1" w:semiHidden="0" w:uiPriority="67" w:unhideWhenUsed="0"/>
-    <w:lsdException w:name="Medium Grid 2 Accent 1" w:semiHidden="0" w:uiPriority="68" w:unhideWhenUsed="0"/>
-    <w:lsdException w:name="Medium Grid 3 Accent 1" w:semiHidden="0" w:uiPriority="69" w:unhideWhenUsed="0"/>
-    <w:lsdException w:name="Dark List Accent 1" w:semiHidden="0" w:uiPriority="70" w:unhideWhenUsed="0"/>
-    <w:lsdException w:name="Colorful Shading Accent 1" w:semiHidden="0" w:uiPriority="71" w:unhideWhenUsed="0"/>
-    <w:lsdException w:name="Colorful List Accent 1" w:semiHidden="0" w:uiPriority="72" w:unhideWhenUsed="0"/>
-    <w:lsdException w:name="Colorful Grid Accent 1" w:semiHidden="0" w:uiPriority="73" w:unhideWhenUsed="0"/>
-    <w:lsdException w:name="Light Shading Accent 2" w:semiHidden="0" w:uiPriority="60" w:unhideWhenUsed="0"/>
-    <w:lsdException w:name="Light List Accent 2" w:semiHidden="0" w:uiPriority="61" w:unhideWhenUsed="0"/>
-    <w:lsdException w:name="Light Grid Accent 2" w:semiHidden="0" w:uiPriority="62" w:unhideWhenUsed="0"/>
-    <w:lsdException w:name="Medium Shading 1 Accent 2" w:semiHidden="0" w:uiPriority="63" w:unhideWhenUsed="0"/>
-    <w:lsdException w:name="Medium Shading 2 Accent 2" w:semiHidden="0" w:uiPriority="64" w:unhideWhenUsed="0"/>
-    <w:lsdException w:name="Medium List 1 Accent 2" w:semiHidden="0" w:uiPriority="65" w:unhideWhenUsed="0"/>
-    <w:lsdException w:name="Medium List 2 Accent 2" w:semiHidden="0" w:uiPriority="66" w:unhideWhenUsed="0"/>
-    <w:lsdException w:name="Medium Grid 1 Accent 2" w:semiHidden="0" w:uiPriority="67" w:unhideWhenUsed="0"/>
-    <w:lsdException w:name="Medium Grid 2 Accent 2" w:semiHidden="0" w:uiPriority="68" w:unhideWhenUsed="0"/>
-    <w:lsdException w:name="Medium Grid 3 Accent 2" w:semiHidden="0" w:uiPriority="69" w:unhideWhenUsed="0"/>
-    <w:lsdException w:name="Dark List Accent 2" w:semiHidden="0" w:uiPriority="70" w:unhideWhenUsed="0"/>
-    <w:lsdException w:name="Colorful Shading Accent 2" w:semiHidden="0" w:uiPriority="71" w:unhideWhenUsed="0"/>
-    <w:lsdException w:name="Colorful List Accent 2" w:semiHidden="0" w:uiPriority="72" w:unhideWhenUsed="0"/>
-    <w:lsdException w:name="Colorful Grid Accent 2" w:semiHidden="0" w:uiPriority="73" w:unhideWhenUsed="0"/>
-    <w:lsdException w:name="Light Shading Accent 3" w:semiHidden="0" w:uiPriority="60" w:unhideWhenUsed="0"/>
-    <w:lsdException w:name="Light List Accent 3" w:semiHidden="0" w:uiPriority="61" w:unhideWhenUsed="0"/>
-    <w:lsdException w:name="Light Grid Accent 3" w:semiHidden="0" w:uiPriority="62" w:unhideWhenUsed="0"/>
-    <w:lsdException w:name="Medium Shading 1 Accent 3" w:semiHidden="0" w:uiPriority="63" w:unhideWhenUsed="0"/>
-    <w:lsdException w:name="Medium Shading 2 Accent 3" w:semiHidden="0" w:uiPriority="64" w:unhideWhenUsed="0"/>
-    <w:lsdException w:name="Medium List 1 Accent 3" w:semiHidden="0" w:uiPriority="65" w:unhideWhenUsed="0"/>
-    <w:lsdException w:name="Medium List 2 Accent 3" w:semiHidden="0" w:uiPriority="66" w:unhideWhenUsed="0"/>
-    <w:lsdException w:name="Medium Grid 1 Accent 3" w:semiHidden="0" w:uiPriority="67" w:unhideWhenUsed="0"/>
-    <w:lsdException w:name="Medium Grid 2 Accent 3" w:semiHidden="0" w:uiPriority="68" w:unhideWhenUsed="0"/>
-    <w:lsdException w:name="Medium Grid 3 Accent 3" w:semiHidden="0" w:uiPriority="69" w:unhideWhenUsed="0"/>
-    <w:lsdException w:name="Dark List Accent 3" w:semiHidden="0" w:uiPriority="70" w:unhideWhenUsed="0"/>
-    <w:lsdException w:name="Colorful Shading Accent 3" w:semiHidden="0" w:uiPriority="71" w:unhideWhenUsed="0"/>
-    <w:lsdException w:name="Colorful List Accent 3" w:semiHidden="0" w:uiPriority="72" w:unhideWhenUsed="0"/>
-    <w:lsdException w:name="Colorful Grid Accent 3" w:semiHidden="0" w:uiPriority="73" w:unhideWhenUsed="0"/>
-    <w:lsdException w:name="Light Shading Accent 4" w:semiHidden="0" w:uiPriority="60" w:unhideWhenUsed="0"/>
-    <w:lsdException w:name="Light List Accent 4" w:semiHidden="0" w:uiPriority="61" w:unhideWhenUsed="0"/>
-    <w:lsdException w:name="Light Grid Accent 4" w:semiHidden="0" w:uiPriority="62" w:unhideWhenUsed="0"/>
-    <w:lsdException w:name="Medium Shading 1 Accent 4" w:semiHidden="0" w:uiPriority="63" w:unhideWhenUsed="0"/>
-    <w:lsdException w:name="Medium Shading 2 Accent 4" w:semiHidden="0" w:uiPriority="64" w:unhideWhenUsed="0"/>
-    <w:lsdException w:name="Medium List 1 Accent 4" w:semiHidden="0" w:uiPriority="65" w:unhideWhenUsed="0"/>
-    <w:lsdException w:name="Medium List 2 Accent 4" w:semiHidden="0" w:uiPriority="66" w:unhideWhenUsed="0"/>
-    <w:lsdException w:name="Medium Grid 1 Accent 4" w:semiHidden="0" w:uiPriority="67" w:unhideWhenUsed="0"/>
-    <w:lsdException w:name="Medium Grid 2 Accent 4" w:semiHidden="0" w:uiPriority="68" w:unhideWhenUsed="0"/>
-    <w:lsdException w:name="Medium Grid 3 Accent 4" w:semiHidden="0" w:uiPriority="69" w:unhideWhenUsed="0"/>
-    <w:lsdException w:name="Dark List Accent 4" w:semiHidden="0" w:uiPriority="70" w:unhideWhenUsed="0"/>
-    <w:lsdException w:name="Colorful Shading Accent 4" w:semiHidden="0" w:uiPriority="71" w:unhideWhenUsed="0"/>
-    <w:lsdException w:name="Colorful List Accent 4" w:semiHidden="0" w:uiPriority="72" w:unhideWhenUsed="0"/>
-    <w:lsdException w:name="Colorful Grid Accent 4" w:semiHidden="0" w:uiPriority="73" w:unhideWhenUsed="0"/>
-    <w:lsdException w:name="Light Shading Accent 5" w:semiHidden="0" w:uiPriority="60" w:unhideWhenUsed="0"/>
-    <w:lsdException w:name="Light List Accent 5" w:semiHidden="0" w:uiPriority="61" w:unhideWhenUsed="0"/>
-    <w:lsdException w:name="Light Grid Accent 5" w:semiHidden="0" w:uiPriority="62" w:unhideWhenUsed="0"/>
-    <w:lsdException w:name="Medium Shading 1 Accent 5" w:semiHidden="0" w:uiPriority="63" w:unhideWhenUsed="0"/>
-    <w:lsdException w:name="Medium Shading 2 Accent 5" w:semiHidden="0" w:uiPriority="64" w:unhideWhenUsed="0"/>
-    <w:lsdException w:name="Medium List 1 Accent 5" w:semiHidden="0" w:uiPriority="65" w:unhideWhenUsed="0"/>
-    <w:lsdException w:name="Medium List 2 Accent 5" w:semiHidden="0" w:uiPriority="66" w:unhideWhenUsed="0"/>
-    <w:lsdException w:name="Medium Grid 1 Accent 5" w:semiHidden="0" w:uiPriority="67" w:unhideWhenUsed="0"/>
-    <w:lsdException w:name="Medium Grid 2 Accent 5" w:semiHidden="0" w:uiPriority="68" w:unhideWhenUsed="0"/>
-    <w:lsdException w:name="Medium Grid 3 Accent 5" w:semiHidden="0" w:uiPriority="69" w:unhideWhenUsed="0"/>
-    <w:lsdException w:name="Dark List Accent 5" w:semiHidden="0" w:uiPriority="70" w:unhideWhenUsed="0"/>
-    <w:lsdException w:name="Colorful Shading Accent 5" w:semiHidden="0" w:uiPriority="71" w:unhideWhenUsed="0"/>
-    <w:lsdException w:name="Colorful List Accent 5" w:semiHidden="0" w:uiPriority="72" w:unhideWhenUsed="0"/>
-    <w:lsdException w:name="Colorful Grid Accent 5" w:semiHidden="0" w:uiPriority="73" w:unhideWhenUsed="0"/>
-    <w:lsdException w:name="Light Shading Accent 6" w:semiHidden="0" w:uiPriority="60" w:unhideWhenUsed="0"/>
-    <w:lsdException w:name="Light List Accent 6" w:semiHidden="0" w:uiPriority="61" w:unhideWhenUsed="0"/>
-    <w:lsdException w:name="Light Grid Accent 6" w:semiHidden="0" w:uiPriority="62" w:unhideWhenUsed="0"/>
-    <w:lsdException w:name="Medium Shading 1 Accent 6" w:semiHidden="0" w:uiPriority="63" w:unhideWhenUsed="0"/>
-    <w:lsdException w:name="Medium Shading 2 Accent 6" w:semiHidden="0" w:uiPriority="64" w:unhideWhenUsed="0"/>
-    <w:lsdException w:name="Medium List 1 Accent 6" w:semiHidden="0" w:uiPriority="65" w:unhideWhenUsed="0"/>
-    <w:lsdException w:name="Medium List 2 Accent 6" w:semiHidden="0" w:uiPriority="66" w:unhideWhenUsed="0"/>
-    <w:lsdException w:name="Medium Grid 1 Accent 6" w:semiHidden="0" w:uiPriority="67" w:unhideWhenUsed="0"/>
-    <w:lsdException w:name="Medium Grid 2 Accent 6" w:semiHidden="0" w:uiPriority="68" w:unhideWhenUsed="0"/>
-    <w:lsdException w:name="Medium Grid 3 Accent 6" w:semiHidden="0" w:uiPriority="69" w:unhideWhenUsed="0"/>
-    <w:lsdException w:name="Dark List Accent 6" w:semiHidden="0" w:uiPriority="70" w:unhideWhenUsed="0"/>
-    <w:lsdException w:name="Colorful Shading Accent 6" w:semiHidden="0" w:uiPriority="71" w:unhideWhenUsed="0"/>
-    <w:lsdException w:name="Colorful List Accent 6" w:semiHidden="0" w:uiPriority="72" w:unhideWhenUsed="0"/>
-    <w:lsdException w:name="Colorful Grid Accent 6" w:semiHidden="0" w:uiPriority="73" w:unhideWhenUsed="0"/>
-    <w:lsdException w:name="Subtle Emphasis" w:semiHidden="0" w:uiPriority="19" w:unhideWhenUsed="0" w:qFormat="1"/>
-    <w:lsdException w:name="Intense Emphasis" w:semiHidden="0" w:uiPriority="21" w:unhideWhenUsed="0" w:qFormat="1"/>
-    <w:lsdException w:name="Subtle Reference" w:semiHidden="0" w:uiPriority="31" w:unhideWhenUsed="0" w:qFormat="1"/>
-    <w:lsdException w:name="Intense Reference" w:semiHidden="0" w:uiPriority="32" w:unhideWhenUsed="0" w:qFormat="1"/>
-    <w:lsdException w:name="Book Title" w:semiHidden="0" w:uiPriority="33" w:unhideWhenUsed="0" w:qFormat="1"/>
-    <w:lsdException w:name="Bibliography" w:uiPriority="37"/>
-    <w:lsdException w:name="TOC Heading" w:uiPriority="39" w:qFormat="1"/>
+  <w:latentStyles w:defLockedState="0" w:defUIPriority="99" w:defSemiHidden="0" w:defUnhideWhenUsed="0" w:defQFormat="0" w:count="382">
+    <w:lsdException w:name="Normal" w:uiPriority="0" w:qFormat="1"/>
+    <w:lsdException w:name="heading 1" w:uiPriority="9" w:qFormat="1"/>
+    <w:lsdException w:name="heading 2" w:semiHidden="1" w:uiPriority="9" w:unhideWhenUsed="1" w:qFormat="1"/>
+    <w:lsdException w:name="heading 3" w:semiHidden="1" w:uiPriority="9" w:unhideWhenUsed="1" w:qFormat="1"/>
+    <w:lsdException w:name="heading 4" w:semiHidden="1" w:uiPriority="9" w:unhideWhenUsed="1" w:qFormat="1"/>
+    <w:lsdException w:name="heading 5" w:semiHidden="1" w:uiPriority="9" w:unhideWhenUsed="1" w:qFormat="1"/>
+    <w:lsdException w:name="heading 6" w:semiHidden="1" w:uiPriority="9" w:unhideWhenUsed="1" w:qFormat="1"/>
+    <w:lsdException w:name="heading 7" w:semiHidden="1" w:uiPriority="9" w:unhideWhenUsed="1" w:qFormat="1"/>
+    <w:lsdException w:name="heading 8" w:semiHidden="1" w:uiPriority="9" w:unhideWhenUsed="1" w:qFormat="1"/>
+    <w:lsdException w:name="heading 9" w:semiHidden="1" w:uiPriority="9" w:unhideWhenUsed="1" w:qFormat="1"/>
+    <w:lsdException w:name="index 1" w:semiHidden="1" w:unhideWhenUsed="1"/>
+    <w:lsdException w:name="index 2" w:semiHidden="1" w:unhideWhenUsed="1"/>
+    <w:lsdException w:name="index 3" w:semiHidden="1" w:unhideWhenUsed="1"/>
+    <w:lsdException w:name="index 4" w:semiHidden="1" w:unhideWhenUsed="1"/>
+    <w:lsdException w:name="index 5" w:semiHidden="1" w:unhideWhenUsed="1"/>
+    <w:lsdException w:name="index 6" w:semiHidden="1" w:unhideWhenUsed="1"/>
+    <w:lsdException w:name="index 7" w:semiHidden="1" w:unhideWhenUsed="1"/>
+    <w:lsdException w:name="index 8" w:semiHidden="1" w:unhideWhenUsed="1"/>
+    <w:lsdException w:name="index 9" w:semiHidden="1" w:unhideWhenUsed="1"/>
+    <w:lsdException w:name="toc 1" w:semiHidden="1" w:uiPriority="39" w:unhideWhenUsed="1"/>
+    <w:lsdException w:name="toc 2" w:semiHidden="1" w:uiPriority="39" w:unhideWhenUsed="1"/>
+    <w:lsdException w:name="toc 3" w:semiHidden="1" w:uiPriority="39" w:unhideWhenUsed="1"/>
+    <w:lsdException w:name="toc 4" w:semiHidden="1" w:uiPriority="39" w:unhideWhenUsed="1"/>
+    <w:lsdException w:name="toc 5" w:semiHidden="1" w:uiPriority="39" w:unhideWhenUsed="1"/>
+    <w:lsdException w:name="toc 6" w:semiHidden="1" w:uiPriority="39" w:unhideWhenUsed="1"/>
+    <w:lsdException w:name="toc 7" w:semiHidden="1" w:uiPriority="39" w:unhideWhenUsed="1"/>
+    <w:lsdException w:name="toc 8" w:semiHidden="1" w:uiPriority="39" w:unhideWhenUsed="1"/>
+    <w:lsdException w:name="toc 9" w:semiHidden="1" w:uiPriority="39" w:unhideWhenUsed="1"/>
+    <w:lsdException w:name="Normal Indent" w:semiHidden="1" w:unhideWhenUsed="1"/>
+    <w:lsdException w:name="footnote text" w:semiHidden="1" w:unhideWhenUsed="1"/>
+    <w:lsdException w:name="annotation text" w:semiHidden="1" w:unhideWhenUsed="1"/>
+    <w:lsdException w:name="header" w:semiHidden="1" w:unhideWhenUsed="1"/>
+    <w:lsdException w:name="footer" w:semiHidden="1" w:unhideWhenUsed="1"/>
+    <w:lsdException w:name="index heading" w:semiHidden="1" w:unhideWhenUsed="1"/>
+    <w:lsdException w:name="caption" w:semiHidden="1" w:uiPriority="35" w:unhideWhenUsed="1" w:qFormat="1"/>
+    <w:lsdException w:name="table of figures" w:semiHidden="1" w:unhideWhenUsed="1"/>
+    <w:lsdException w:name="envelope address" w:semiHidden="1" w:unhideWhenUsed="1"/>
+    <w:lsdException w:name="envelope return" w:semiHidden="1" w:unhideWhenUsed="1"/>
+    <w:lsdException w:name="footnote reference" w:semiHidden="1" w:unhideWhenUsed="1"/>
+    <w:lsdException w:name="annotation reference" w:semiHidden="1" w:unhideWhenUsed="1"/>
+    <w:lsdException w:name="line number" w:semiHidden="1" w:unhideWhenUsed="1"/>
+    <w:lsdException w:name="page number" w:semiHidden="1" w:unhideWhenUsed="1"/>
+    <w:lsdException w:name="endnote reference" w:semiHidden="1" w:unhideWhenUsed="1"/>
+    <w:lsdException w:name="endnote text" w:semiHidden="1" w:unhideWhenUsed="1"/>
+    <w:lsdException w:name="table of authorities" w:semiHidden="1" w:unhideWhenUsed="1"/>
+    <w:lsdException w:name="macro" w:semiHidden="1" w:unhideWhenUsed="1"/>
+    <w:lsdException w:name="toa heading" w:semiHidden="1" w:unhideWhenUsed="1"/>
+    <w:lsdException w:name="List" w:semiHidden="1" w:unhideWhenUsed="1"/>
+    <w:lsdException w:name="List Bullet" w:semiHidden="1" w:unhideWhenUsed="1"/>
+    <w:lsdException w:name="List Number" w:semiHidden="1" w:unhideWhenUsed="1"/>
+    <w:lsdException w:name="List 2" w:semiHidden="1" w:unhideWhenUsed="1"/>
+    <w:lsdException w:name="List 3" w:semiHidden="1" w:unhideWhenUsed="1"/>
+    <w:lsdException w:name="List 4" w:semiHidden="1" w:unhideWhenUsed="1"/>
+    <w:lsdException w:name="List 5" w:semiHidden="1" w:unhideWhenUsed="1"/>
+    <w:lsdException w:name="List Bullet 2" w:semiHidden="1" w:unhideWhenUsed="1"/>
+    <w:lsdException w:name="List Bullet 3" w:semiHidden="1" w:unhideWhenUsed="1"/>
+    <w:lsdException w:name="List Bullet 4" w:semiHidden="1" w:unhideWhenUsed="1"/>
+    <w:lsdException w:name="List Bullet 5" w:semiHidden="1" w:unhideWhenUsed="1"/>
+    <w:lsdException w:name="List Number 2" w:semiHidden="1" w:unhideWhenUsed="1"/>
+    <w:lsdException w:name="List Number 3" w:semiHidden="1" w:unhideWhenUsed="1"/>
+    <w:lsdException w:name="List Number 4" w:semiHidden="1" w:unhideWhenUsed="1"/>
+    <w:lsdException w:name="List Number 5" w:semiHidden="1" w:unhideWhenUsed="1"/>
+    <w:lsdException w:name="Title" w:uiPriority="10" w:qFormat="1"/>
+    <w:lsdException w:name="Closing" w:semiHidden="1" w:unhideWhenUsed="1"/>
+    <w:lsdException w:name="Signature" w:semiHidden="1" w:unhideWhenUsed="1"/>
+    <w:lsdException w:name="Default Paragraph Font" w:semiHidden="1" w:uiPriority="1" w:unhideWhenUsed="1"/>
+    <w:lsdException w:name="Body Text" w:semiHidden="1" w:unhideWhenUsed="1"/>
+    <w:lsdException w:name="Body Text Indent" w:semiHidden="1" w:unhideWhenUsed="1"/>
+    <w:lsdException w:name="List Continue" w:semiHidden="1" w:unhideWhenUsed="1"/>
+    <w:lsdException w:name="List Continue 2" w:semiHidden="1" w:unhideWhenUsed="1"/>
+    <w:lsdException w:name="List Continue 3" w:semiHidden="1" w:unhideWhenUsed="1"/>
+    <w:lsdException w:name="List Continue 4" w:semiHidden="1" w:unhideWhenUsed="1"/>
+    <w:lsdException w:name="List Continue 5" w:semiHidden="1" w:unhideWhenUsed="1"/>
+    <w:lsdException w:name="Message Header" w:semiHidden="1" w:unhideWhenUsed="1"/>
+    <w:lsdException w:name="Subtitle" w:uiPriority="11" w:qFormat="1"/>
+    <w:lsdException w:name="Salutation" w:semiHidden="1" w:unhideWhenUsed="1"/>
+    <w:lsdException w:name="Date" w:semiHidden="1" w:unhideWhenUsed="1"/>
+    <w:lsdException w:name="Body Text First Indent" w:semiHidden="1" w:unhideWhenUsed="1"/>
+    <w:lsdException w:name="Body Text First Indent 2" w:semiHidden="1" w:unhideWhenUsed="1"/>
+    <w:lsdException w:name="Note Heading" w:semiHidden="1" w:unhideWhenUsed="1"/>
+    <w:lsdException w:name="Body Text 2" w:semiHidden="1" w:unhideWhenUsed="1"/>
+    <w:lsdException w:name="Body Text 3" w:semiHidden="1" w:unhideWhenUsed="1"/>
+    <w:lsdException w:name="Body Text Indent 2" w:semiHidden="1" w:unhideWhenUsed="1"/>
+    <w:lsdException w:name="Body Text Indent 3" w:semiHidden="1" w:unhideWhenUsed="1"/>
+    <w:lsdException w:name="Block Text" w:semiHidden="1" w:unhideWhenUsed="1"/>
+    <w:lsdException w:name="Hyperlink" w:semiHidden="1" w:unhideWhenUsed="1"/>
+    <w:lsdException w:name="FollowedHyperlink" w:semiHidden="1" w:unhideWhenUsed="1"/>
+    <w:lsdException w:name="Strong" w:uiPriority="22" w:qFormat="1"/>
+    <w:lsdException w:name="Emphasis" w:uiPriority="20" w:qFormat="1"/>
+    <w:lsdException w:name="Document Map" w:semiHidden="1" w:unhideWhenUsed="1"/>
+    <w:lsdException w:name="Plain Text" w:semiHidden="1" w:unhideWhenUsed="1"/>
+    <w:lsdException w:name="E-mail Signature" w:semiHidden="1" w:unhideWhenUsed="1"/>
+    <w:lsdException w:name="HTML Top of Form" w:semiHidden="1" w:unhideWhenUsed="1"/>
+    <w:lsdException w:name="HTML Bottom of Form" w:semiHidden="1" w:unhideWhenUsed="1"/>
+    <w:lsdException w:name="Normal (Web)" w:semiHidden="1" w:unhideWhenUsed="1"/>
+    <w:lsdException w:name="HTML Acronym" w:semiHidden="1" w:unhideWhenUsed="1"/>
+    <w:lsdException w:name="HTML Address" w:semiHidden="1" w:unhideWhenUsed="1"/>
+    <w:lsdException w:name="HTML Cite" w:semiHidden="1" w:unhideWhenUsed="1"/>
+    <w:lsdException w:name="HTML Code" w:semiHidden="1" w:unhideWhenUsed="1"/>
+    <w:lsdException w:name="HTML Definition" w:semiHidden="1" w:unhideWhenUsed="1"/>
+    <w:lsdException w:name="HTML Keyboard" w:semiHidden="1" w:unhideWhenUsed="1"/>
+    <w:lsdException w:name="HTML Preformatted" w:semiHidden="1" w:unhideWhenUsed="1"/>
+    <w:lsdException w:name="HTML Sample" w:semiHidden="1" w:unhideWhenUsed="1"/>
+    <w:lsdException w:name="HTML Typewriter" w:semiHidden="1" w:unhideWhenUsed="1"/>
+    <w:lsdException w:name="HTML Variable" w:semiHidden="1" w:unhideWhenUsed="1"/>
+    <w:lsdException w:name="Normal Table" w:semiHidden="1" w:unhideWhenUsed="1"/>
+    <w:lsdException w:name="annotation subject" w:semiHidden="1" w:unhideWhenUsed="1"/>
+    <w:lsdException w:name="No List" w:semiHidden="1" w:unhideWhenUsed="1"/>
+    <w:lsdException w:name="Outline List 1" w:semiHidden="1" w:unhideWhenUsed="1"/>
+    <w:lsdException w:name="Outline List 2" w:semiHidden="1" w:unhideWhenUsed="1"/>
+    <w:lsdException w:name="Outline List 3" w:semiHidden="1" w:unhideWhenUsed="1"/>
+    <w:lsdException w:name="Table Simple 1" w:semiHidden="1" w:unhideWhenUsed="1"/>
+    <w:lsdException w:name="Table Simple 2" w:semiHidden="1" w:unhideWhenUsed="1"/>
+    <w:lsdException w:name="Table Simple 3" w:semiHidden="1" w:unhideWhenUsed="1"/>
+    <w:lsdException w:name="Table Classic 1" w:semiHidden="1" w:unhideWhenUsed="1"/>
+    <w:lsdException w:name="Table Classic 2" w:semiHidden="1" w:unhideWhenUsed="1"/>
+    <w:lsdException w:name="Table Classic 3" w:semiHidden="1" w:unhideWhenUsed="1"/>
+    <w:lsdException w:name="Table Classic 4" w:semiHidden="1" w:unhideWhenUsed="1"/>
+    <w:lsdException w:name="Table Colorful 1" w:semiHidden="1" w:unhideWhenUsed="1"/>
+    <w:lsdException w:name="Table Colorful 2" w:semiHidden="1" w:unhideWhenUsed="1"/>
+    <w:lsdException w:name="Table Colorful 3" w:semiHidden="1" w:unhideWhenUsed="1"/>
+    <w:lsdException w:name="Table Columns 1" w:semiHidden="1" w:unhideWhenUsed="1"/>
+    <w:lsdException w:name="Table Columns 2" w:semiHidden="1" w:unhideWhenUsed="1"/>
+    <w:lsdException w:name="Table Columns 3" w:semiHidden="1" w:unhideWhenUsed="1"/>
+    <w:lsdException w:name="Table Columns 4" w:semiHidden="1" w:unhideWhenUsed="1"/>
+    <w:lsdException w:name="Table Columns 5" w:semiHidden="1" w:unhideWhenUsed="1"/>
+    <w:lsdException w:name="Table Grid 1" w:semiHidden="1" w:unhideWhenUsed="1"/>
+    <w:lsdException w:name="Table Grid 2" w:semiHidden="1" w:unhideWhenUsed="1"/>
+    <w:lsdException w:name="Table Grid 3" w:semiHidden="1" w:unhideWhenUsed="1"/>
+    <w:lsdException w:name="Table Grid 4" w:semiHidden="1" w:unhideWhenUsed="1"/>
+    <w:lsdException w:name="Table Grid 5" w:semiHidden="1" w:unhideWhenUsed="1"/>
+    <w:lsdException w:name="Table Grid 6" w:semiHidden="1" w:unhideWhenUsed="1"/>
+    <w:lsdException w:name="Table Grid 7" w:semiHidden="1" w:unhideWhenUsed="1"/>
+    <w:lsdException w:name="Table Grid 8" w:semiHidden="1" w:unhideWhenUsed="1"/>
+    <w:lsdException w:name="Table List 1" w:semiHidden="1" w:unhideWhenUsed="1"/>
+    <w:lsdException w:name="Table List 2" w:semiHidden="1" w:unhideWhenUsed="1"/>
+    <w:lsdException w:name="Table List 3" w:semiHidden="1" w:unhideWhenUsed="1"/>
+    <w:lsdException w:name="Table List 4" w:semiHidden="1" w:unhideWhenUsed="1"/>
+    <w:lsdException w:name="Table List 5" w:semiHidden="1" w:unhideWhenUsed="1"/>
+    <w:lsdException w:name="Table List 6" w:semiHidden="1" w:unhideWhenUsed="1"/>
+    <w:lsdException w:name="Table List 7" w:semiHidden="1" w:unhideWhenUsed="1"/>
+    <w:lsdException w:name="Table List 8" w:semiHidden="1" w:unhideWhenUsed="1"/>
+    <w:lsdException w:name="Table 3D effects 1" w:semiHidden="1" w:unhideWhenUsed="1"/>
+    <w:lsdException w:name="Table 3D effects 2" w:semiHidden="1" w:unhideWhenUsed="1"/>
+    <w:lsdException w:name="Table 3D effects 3" w:semiHidden="1" w:unhideWhenUsed="1"/>
+    <w:lsdException w:name="Table Contemporary" w:semiHidden="1" w:unhideWhenUsed="1"/>
+    <w:lsdException w:name="Table Elegant" w:semiHidden="1" w:unhideWhenUsed="1"/>
+    <w:lsdException w:name="Table Professional" w:semiHidden="1" w:unhideWhenUsed="1"/>
+    <w:lsdException w:name="Table Subtle 1" w:semiHidden="1" w:unhideWhenUsed="1"/>
+    <w:lsdException w:name="Table Subtle 2" w:semiHidden="1" w:unhideWhenUsed="1"/>
+    <w:lsdException w:name="Table Web 1" w:semiHidden="1" w:unhideWhenUsed="1"/>
+    <w:lsdException w:name="Table Web 2" w:semiHidden="1" w:unhideWhenUsed="1"/>
+    <w:lsdException w:name="Table Web 3" w:semiHidden="1" w:unhideWhenUsed="1"/>
+    <w:lsdException w:name="Balloon Text" w:semiHidden="1" w:unhideWhenUsed="1"/>
+    <w:lsdException w:name="Table Grid" w:uiPriority="39"/>
+    <w:lsdException w:name="Table Theme" w:semiHidden="1" w:unhideWhenUsed="1"/>
+    <w:lsdException w:name="Note Level 1" w:semiHidden="1" w:unhideWhenUsed="1"/>
+    <w:lsdException w:name="Note Level 2" w:semiHidden="1" w:unhideWhenUsed="1"/>
+    <w:lsdException w:name="Note Level 3" w:semiHidden="1" w:unhideWhenUsed="1"/>
+    <w:lsdException w:name="Note Level 4" w:semiHidden="1" w:unhideWhenUsed="1"/>
+    <w:lsdException w:name="Note Level 5" w:semiHidden="1" w:unhideWhenUsed="1"/>
+    <w:lsdException w:name="Note Level 6" w:semiHidden="1" w:unhideWhenUsed="1"/>
+    <w:lsdException w:name="Note Level 7" w:semiHidden="1" w:unhideWhenUsed="1"/>
+    <w:lsdException w:name="Note Level 8" w:semiHidden="1" w:unhideWhenUsed="1"/>
+    <w:lsdException w:name="Note Level 9" w:semiHidden="1" w:unhideWhenUsed="1"/>
+    <w:lsdException w:name="Placeholder Text" w:semiHidden="1"/>
+    <w:lsdException w:name="No Spacing" w:uiPriority="1" w:qFormat="1"/>
+    <w:lsdException w:name="Light Shading" w:uiPriority="60"/>
+    <w:lsdException w:name="Light List" w:uiPriority="61"/>
+    <w:lsdException w:name="Light Grid" w:uiPriority="62"/>
+    <w:lsdException w:name="Medium Shading 1" w:uiPriority="63"/>
+    <w:lsdException w:name="Medium Shading 2" w:uiPriority="64"/>
+    <w:lsdException w:name="Medium List 1" w:uiPriority="65"/>
+    <w:lsdException w:name="Medium List 2" w:uiPriority="66"/>
+    <w:lsdException w:name="Medium Grid 1" w:uiPriority="67"/>
+    <w:lsdException w:name="Medium Grid 2" w:uiPriority="68"/>
+    <w:lsdException w:name="Medium Grid 3" w:uiPriority="69"/>
+    <w:lsdException w:name="Dark List" w:uiPriority="70"/>
+    <w:lsdException w:name="Colorful Shading" w:uiPriority="71"/>
+    <w:lsdException w:name="Colorful List" w:uiPriority="72"/>
+    <w:lsdException w:name="Colorful Grid" w:uiPriority="73"/>
+    <w:lsdException w:name="Light Shading Accent 1" w:uiPriority="60"/>
+    <w:lsdException w:name="Light List Accent 1" w:uiPriority="61"/>
+    <w:lsdException w:name="Light Grid Accent 1" w:uiPriority="62"/>
+    <w:lsdException w:name="Medium Shading 1 Accent 1" w:uiPriority="63"/>
+    <w:lsdException w:name="Medium Shading 2 Accent 1" w:uiPriority="64"/>
+    <w:lsdException w:name="Medium List 1 Accent 1" w:uiPriority="65"/>
+    <w:lsdException w:name="Revision" w:semiHidden="1"/>
+    <w:lsdException w:name="List Paragraph" w:uiPriority="34" w:qFormat="1"/>
+    <w:lsdException w:name="Quote" w:uiPriority="29" w:qFormat="1"/>
+    <w:lsdException w:name="Intense Quote" w:uiPriority="30" w:qFormat="1"/>
+    <w:lsdException w:name="Medium List 2 Accent 1" w:uiPriority="66"/>
+    <w:lsdException w:name="Medium Grid 1 Accent 1" w:uiPriority="67"/>
+    <w:lsdException w:name="Medium Grid 2 Accent 1" w:uiPriority="68"/>
+    <w:lsdException w:name="Medium Grid 3 Accent 1" w:uiPriority="69"/>
+    <w:lsdException w:name="Dark List Accent 1" w:uiPriority="70"/>
+    <w:lsdException w:name="Colorful Shading Accent 1" w:uiPriority="71"/>
+    <w:lsdException w:name="Colorful List Accent 1" w:uiPriority="72"/>
+    <w:lsdException w:name="Colorful Grid Accent 1" w:uiPriority="73"/>
+    <w:lsdException w:name="Light Shading Accent 2" w:uiPriority="60"/>
+    <w:lsdException w:name="Light List Accent 2" w:uiPriority="61"/>
+    <w:lsdException w:name="Light Grid Accent 2" w:uiPriority="62"/>
+    <w:lsdException w:name="Medium Shading 1 Accent 2" w:uiPriority="63"/>
+    <w:lsdException w:name="Medium Shading 2 Accent 2" w:uiPriority="64"/>
+    <w:lsdException w:name="Medium List 1 Accent 2" w:uiPriority="65"/>
+    <w:lsdException w:name="Medium List 2 Accent 2" w:uiPriority="66"/>
+    <w:lsdException w:name="Medium Grid 1 Accent 2" w:uiPriority="67"/>
+    <w:lsdException w:name="Medium Grid 2 Accent 2" w:uiPriority="68"/>
+    <w:lsdException w:name="Medium Grid 3 Accent 2" w:uiPriority="69"/>
+    <w:lsdException w:name="Dark List Accent 2" w:uiPriority="70"/>
+    <w:lsdException w:name="Colorful Shading Accent 2" w:uiPriority="71"/>
+    <w:lsdException w:name="Colorful List Accent 2" w:uiPriority="72"/>
+    <w:lsdException w:name="Colorful Grid Accent 2" w:uiPriority="73"/>
+    <w:lsdException w:name="Light Shading Accent 3" w:uiPriority="60"/>
+    <w:lsdException w:name="Light List Accent 3" w:uiPriority="61"/>
+    <w:lsdException w:name="Light Grid Accent 3" w:uiPriority="62"/>
+    <w:lsdException w:name="Medium Shading 1 Accent 3" w:uiPriority="63"/>
+    <w:lsdException w:name="Medium Shading 2 Accent 3" w:uiPriority="64"/>
+    <w:lsdException w:name="Medium List 1 Accent 3" w:uiPriority="65"/>
+    <w:lsdException w:name="Medium List 2 Accent 3" w:uiPriority="66"/>
+    <w:lsdException w:name="Medium Grid 1 Accent 3" w:uiPriority="67"/>
+    <w:lsdException w:name="Medium Grid 2 Accent 3" w:uiPriority="68"/>
+    <w:lsdException w:name="Medium Grid 3 Accent 3" w:uiPriority="69"/>
+    <w:lsdException w:name="Dark List Accent 3" w:uiPriority="70"/>
+    <w:lsdException w:name="Colorful Shading Accent 3" w:uiPriority="71"/>
+    <w:lsdException w:name="Colorful List Accent 3" w:uiPriority="72"/>
+    <w:lsdException w:name="Colorful Grid Accent 3" w:uiPriority="73"/>
+    <w:lsdException w:name="Light Shading Accent 4" w:uiPriority="60"/>
+    <w:lsdException w:name="Light List Accent 4" w:uiPriority="61"/>
+    <w:lsdException w:name="Light Grid Accent 4" w:uiPriority="62"/>
+    <w:lsdException w:name="Medium Shading 1 Accent 4" w:uiPriority="63"/>
+    <w:lsdException w:name="Medium Shading 2 Accent 4" w:uiPriority="64"/>
+    <w:lsdException w:name="Medium List 1 Accent 4" w:uiPriority="65"/>
+    <w:lsdException w:name="Medium List 2 Accent 4" w:uiPriority="66"/>
+    <w:lsdException w:name="Medium Grid 1 Accent 4" w:uiPriority="67"/>
+    <w:lsdException w:name="Medium Grid 2 Accent 4" w:uiPriority="68"/>
+    <w:lsdException w:name="Medium Grid 3 Accent 4" w:uiPriority="69"/>
+    <w:lsdException w:name="Dark List Accent 4" w:uiPriority="70"/>
+    <w:lsdException w:name="Colorful Shading Accent 4" w:uiPriority="71"/>
+    <w:lsdException w:name="Colorful List Accent 4" w:uiPriority="72"/>
+    <w:lsdException w:name="Colorful Grid Accent 4" w:uiPriority="73"/>
+    <w:lsdException w:name="Light Shading Accent 5" w:uiPriority="60"/>
+    <w:lsdException w:name="Light List Accent 5" w:uiPriority="61"/>
+    <w:lsdException w:name="Light Grid Accent 5" w:uiPriority="62"/>
+    <w:lsdException w:name="Medium Shading 1 Accent 5" w:uiPriority="63"/>
+    <w:lsdException w:name="Medium Shading 2 Accent 5" w:uiPriority="64"/>
+    <w:lsdException w:name="Medium List 1 Accent 5" w:uiPriority="65"/>
+    <w:lsdException w:name="Medium List 2 Accent 5" w:uiPriority="66"/>
+    <w:lsdException w:name="Medium Grid 1 Accent 5" w:uiPriority="67"/>
+    <w:lsdException w:name="Medium Grid 2 Accent 5" w:uiPriority="68"/>
+    <w:lsdException w:name="Medium Grid 3 Accent 5" w:uiPriority="69"/>
+    <w:lsdException w:name="Dark List Accent 5" w:uiPriority="70"/>
+    <w:lsdException w:name="Colorful Shading Accent 5" w:uiPriority="71"/>
+    <w:lsdException w:name="Colorful List Accent 5" w:uiPriority="72"/>
+    <w:lsdException w:name="Colorful Grid Accent 5" w:uiPriority="73"/>
+    <w:lsdException w:name="Light Shading Accent 6" w:uiPriority="60"/>
+    <w:lsdException w:name="Light List Accent 6" w:uiPriority="61"/>
+    <w:lsdException w:name="Light Grid Accent 6" w:uiPriority="62"/>
+    <w:lsdException w:name="Medium Shading 1 Accent 6" w:uiPriority="63"/>
+    <w:lsdException w:name="Medium Shading 2 Accent 6" w:uiPriority="64"/>
+    <w:lsdException w:name="Medium List 1 Accent 6" w:uiPriority="65"/>
+    <w:lsdException w:name="Medium List 2 Accent 6" w:uiPriority="66"/>
+    <w:lsdException w:name="Medium Grid 1 Accent 6" w:uiPriority="67"/>
+    <w:lsdException w:name="Medium Grid 2 Accent 6" w:uiPriority="68"/>
+    <w:lsdException w:name="Medium Grid 3 Accent 6" w:uiPriority="69"/>
+    <w:lsdException w:name="Dark List Accent 6" w:uiPriority="70"/>
+    <w:lsdException w:name="Colorful Shading Accent 6" w:uiPriority="71"/>
+    <w:lsdException w:name="Colorful List Accent 6" w:uiPriority="72"/>
+    <w:lsdException w:name="Colorful Grid Accent 6" w:uiPriority="73"/>
+    <w:lsdException w:name="Subtle Emphasis" w:uiPriority="19" w:qFormat="1"/>
+    <w:lsdException w:name="Intense Emphasis" w:uiPriority="21" w:qFormat="1"/>
+    <w:lsdException w:name="Subtle Reference" w:uiPriority="31" w:qFormat="1"/>
+    <w:lsdException w:name="Intense Reference" w:uiPriority="32" w:qFormat="1"/>
+    <w:lsdException w:name="Book Title" w:uiPriority="33" w:qFormat="1"/>
+    <w:lsdException w:name="Bibliography" w:semiHidden="1" w:uiPriority="37" w:unhideWhenUsed="1"/>
+    <w:lsdException w:name="TOC Heading" w:semiHidden="1" w:uiPriority="39" w:unhideWhenUsed="1" w:qFormat="1"/>
+    <w:lsdException w:name="Plain Table 1" w:uiPriority="41"/>
+    <w:lsdException w:name="Plain Table 2" w:uiPriority="42"/>
+    <w:lsdException w:name="Plain Table 3" w:uiPriority="43"/>
+    <w:lsdException w:name="Plain Table 4" w:uiPriority="44"/>
+    <w:lsdException w:name="Plain Table 5" w:uiPriority="45"/>
+    <w:lsdException w:name="Grid Table Light" w:uiPriority="40"/>
+    <w:lsdException w:name="Grid Table 1 Light" w:uiPriority="46"/>
+    <w:lsdException w:name="Grid Table 2" w:uiPriority="47"/>
+    <w:lsdException w:name="Grid Table 3" w:uiPriority="48"/>
+    <w:lsdException w:name="Grid Table 4" w:uiPriority="49"/>
+    <w:lsdException w:name="Grid Table 5 Dark" w:uiPriority="50"/>
+    <w:lsdException w:name="Grid Table 6 Colorful" w:uiPriority="51"/>
+    <w:lsdException w:name="Grid Table 7 Colorful" w:uiPriority="52"/>
+    <w:lsdException w:name="Grid Table 1 Light Accent 1" w:uiPriority="46"/>
+    <w:lsdException w:name="Grid Table 2 Accent 1" w:uiPriority="47"/>
+    <w:lsdException w:name="Grid Table 3 Accent 1" w:uiPriority="48"/>
+    <w:lsdException w:name="Grid Table 4 Accent 1" w:uiPriority="49"/>
+    <w:lsdException w:name="Grid Table 5 Dark Accent 1" w:uiPriority="50"/>
+    <w:lsdException w:name="Grid Table 6 Colorful Accent 1" w:uiPriority="51"/>
+    <w:lsdException w:name="Grid Table 7 Colorful Accent 1" w:uiPriority="52"/>
+    <w:lsdException w:name="Grid Table 1 Light Accent 2" w:uiPriority="46"/>
+    <w:lsdException w:name="Grid Table 2 Accent 2" w:uiPriority="47"/>
+    <w:lsdException w:name="Grid Table 3 Accent 2" w:uiPriority="48"/>
+    <w:lsdException w:name="Grid Table 4 Accent 2" w:uiPriority="49"/>
+    <w:lsdException w:name="Grid Table 5 Dark Accent 2" w:uiPriority="50"/>
+    <w:lsdException w:name="Grid Table 6 Colorful Accent 2" w:uiPriority="51"/>
+    <w:lsdException w:name="Grid Table 7 Colorful Accent 2" w:uiPriority="52"/>
+    <w:lsdException w:name="Grid Table 1 Light Accent 3" w:uiPriority="46"/>
+    <w:lsdException w:name="Grid Table 2 Accent 3" w:uiPriority="47"/>
+    <w:lsdException w:name="Grid Table 3 Accent 3" w:uiPriority="48"/>
+    <w:lsdException w:name="Grid Table 4 Accent 3" w:uiPriority="49"/>
+    <w:lsdException w:name="Grid Table 5 Dark Accent 3" w:uiPriority="50"/>
+    <w:lsdException w:name="Grid Table 6 Colorful Accent 3" w:uiPriority="51"/>
+    <w:lsdException w:name="Grid Table 7 Colorful Accent 3" w:uiPriority="52"/>
+    <w:lsdException w:name="Grid Table 1 Light Accent 4" w:uiPriority="46"/>
+    <w:lsdException w:name="Grid Table 2 Accent 4" w:uiPriority="47"/>
+    <w:lsdException w:name="Grid Table 3 Accent 4" w:uiPriority="48"/>
+    <w:lsdException w:name="Grid Table 4 Accent 4" w:uiPriority="49"/>
+    <w:lsdException w:name="Grid Table 5 Dark Accent 4" w:uiPriority="50"/>
+    <w:lsdException w:name="Grid Table 6 Colorful Accent 4" w:uiPriority="51"/>
+    <w:lsdException w:name="Grid Table 7 Colorful Accent 4" w:uiPriority="52"/>
+    <w:lsdException w:name="Grid Table 1 Light Accent 5" w:uiPriority="46"/>
+    <w:lsdException w:name="Grid Table 2 Accent 5" w:uiPriority="47"/>
+    <w:lsdException w:name="Grid Table 3 Accent 5" w:uiPriority="48"/>
+    <w:lsdException w:name="Grid Table 4 Accent 5" w:uiPriority="49"/>
+    <w:lsdException w:name="Grid Table 5 Dark Accent 5" w:uiPriority="50"/>
+    <w:lsdException w:name="Grid Table 6 Colorful Accent 5" w:uiPriority="51"/>
+    <w:lsdException w:name="Grid Table 7 Colorful Accent 5" w:uiPriority="52"/>
+    <w:lsdException w:name="Grid Table 1 Light Accent 6" w:uiPriority="46"/>
+    <w:lsdException w:name="Grid Table 2 Accent 6" w:uiPriority="47"/>
+    <w:lsdException w:name="Grid Table 3 Accent 6" w:uiPriority="48"/>
+    <w:lsdException w:name="Grid Table 4 Accent 6" w:uiPriority="49"/>
+    <w:lsdException w:name="Grid Table 5 Dark Accent 6" w:uiPriority="50"/>
+    <w:lsdException w:name="Grid Table 6 Colorful Accent 6" w:uiPriority="51"/>
+    <w:lsdException w:name="Grid Table 7 Colorful Accent 6" w:uiPriority="52"/>
+    <w:lsdException w:name="List Table 1 Light" w:uiPriority="46"/>
+    <w:lsdException w:name="List Table 2" w:uiPriority="47"/>
+    <w:lsdException w:name="List Table 3" w:uiPriority="48"/>
+    <w:lsdException w:name="List Table 4" w:uiPriority="49"/>
+    <w:lsdException w:name="List Table 5 Dark" w:uiPriority="50"/>
+    <w:lsdException w:name="List Table 6 Colorful" w:uiPriority="51"/>
+    <w:lsdException w:name="List Table 7 Colorful" w:uiPriority="52"/>
+    <w:lsdException w:name="List Table 1 Light Accent 1" w:uiPriority="46"/>
+    <w:lsdException w:name="List Table 2 Accent 1" w:uiPriority="47"/>
+    <w:lsdException w:name="List Table 3 Accent 1" w:uiPriority="48"/>
+    <w:lsdException w:name="List Table 4 Accent 1" w:uiPriority="49"/>
+    <w:lsdException w:name="List Table 5 Dark Accent 1" w:uiPriority="50"/>
+    <w:lsdException w:name="List Table 6 Colorful Accent 1" w:uiPriority="51"/>
+    <w:lsdException w:name="List Table 7 Colorful Accent 1" w:uiPriority="52"/>
+    <w:lsdException w:name="List Table 1 Light Accent 2" w:uiPriority="46"/>
+    <w:lsdException w:name="List Table 2 Accent 2" w:uiPriority="47"/>
+    <w:lsdException w:name="List Table 3 Accent 2" w:uiPriority="48"/>
+    <w:lsdException w:name="List Table 4 Accent 2" w:uiPriority="49"/>
+    <w:lsdException w:name="List Table 5 Dark Accent 2" w:uiPriority="50"/>
+    <w:lsdException w:name="List Table 6 Colorful Accent 2" w:uiPriority="51"/>
+    <w:lsdException w:name="List Table 7 Colorful Accent 2" w:uiPriority="52"/>
+    <w:lsdException w:name="List Table 1 Light Accent 3" w:uiPriority="46"/>
+    <w:lsdException w:name="List Table 2 Accent 3" w:uiPriority="47"/>
+    <w:lsdException w:name="List Table 3 Accent 3" w:uiPriority="48"/>
+    <w:lsdException w:name="List Table 4 Accent 3" w:uiPriority="49"/>
+    <w:lsdException w:name="List Table 5 Dark Accent 3" w:uiPriority="50"/>
+    <w:lsdException w:name="List Table 6 Colorful Accent 3" w:uiPriority="51"/>
+    <w:lsdException w:name="List Table 7 Colorful Accent 3" w:uiPriority="52"/>
+    <w:lsdException w:name="List Table 1 Light Accent 4" w:uiPriority="46"/>
+    <w:lsdException w:name="List Table 2 Accent 4" w:uiPriority="47"/>
+    <w:lsdException w:name="List Table 3 Accent 4" w:uiPriority="48"/>
+    <w:lsdException w:name="List Table 4 Accent 4" w:uiPriority="49"/>
+    <w:lsdException w:name="List Table 5 Dark Accent 4" w:uiPriority="50"/>
+    <w:lsdException w:name="List Table 6 Colorful Accent 4" w:uiPriority="51"/>
+    <w:lsdException w:name="List Table 7 Colorful Accent 4" w:uiPriority="52"/>
+    <w:lsdException w:name="List Table 1 Light Accent 5" w:uiPriority="46"/>
+    <w:lsdException w:name="List Table 2 Accent 5" w:uiPriority="47"/>
+    <w:lsdException w:name="List Table 3 Accent 5" w:uiPriority="48"/>
+    <w:lsdException w:name="List Table 4 Accent 5" w:uiPriority="49"/>
+    <w:lsdException w:name="List Table 5 Dark Accent 5" w:uiPriority="50"/>
+    <w:lsdException w:name="List Table 6 Colorful Accent 5" w:uiPriority="51"/>
+    <w:lsdException w:name="List Table 7 Colorful Accent 5" w:uiPriority="52"/>
+    <w:lsdException w:name="List Table 1 Light Accent 6" w:uiPriority="46"/>
+    <w:lsdException w:name="List Table 2 Accent 6" w:uiPriority="47"/>
+    <w:lsdException w:name="List Table 3 Accent 6" w:uiPriority="48"/>
+    <w:lsdException w:name="List Table 4 Accent 6" w:uiPriority="49"/>
+    <w:lsdException w:name="List Table 5 Dark Accent 6" w:uiPriority="50"/>
+    <w:lsdException w:name="List Table 6 Colorful Accent 6" w:uiPriority="51"/>
+    <w:lsdException w:name="List Table 7 Colorful Accent 6" w:uiPriority="52"/>
+    <w:lsdException w:name="Mention" w:semiHidden="1" w:unhideWhenUsed="1"/>
+    <w:lsdException w:name="Smart Hyperlink" w:semiHidden="1" w:unhideWhenUsed="1"/>
   </w:latentStyles>
   <w:style w:type="paragraph" w:default="1" w:styleId="a">
     <w:name w:val="Normal"/>
@@ -9774,7 +11385,7 @@
     <w:name w:val="heading 1"/>
     <w:basedOn w:val="a"/>
     <w:next w:val="a"/>
-    <w:link w:val="1Char"/>
+    <w:link w:val="10"/>
     <w:uiPriority w:val="9"/>
     <w:qFormat/>
     <w:rsid w:val="00CF38F5"/>
@@ -9795,7 +11406,7 @@
     <w:name w:val="heading 2"/>
     <w:basedOn w:val="a"/>
     <w:next w:val="a"/>
-    <w:link w:val="2Char"/>
+    <w:link w:val="20"/>
     <w:uiPriority w:val="9"/>
     <w:unhideWhenUsed/>
     <w:qFormat/>
@@ -9844,7 +11455,7 @@
     <w:name w:val="Title"/>
     <w:basedOn w:val="a"/>
     <w:next w:val="a"/>
-    <w:link w:val="Char"/>
+    <w:link w:val="a4"/>
     <w:uiPriority w:val="10"/>
     <w:qFormat/>
     <w:rsid w:val="00CF38F5"/>
@@ -9859,8 +11470,8 @@
       <w:szCs w:val="56"/>
     </w:rPr>
   </w:style>
-  <w:style w:type="character" w:customStyle="1" w:styleId="Char">
-    <w:name w:val="标题 Char"/>
+  <w:style w:type="character" w:customStyle="1" w:styleId="a4">
+    <w:name w:val="标题字符"/>
     <w:basedOn w:val="a0"/>
     <w:link w:val="a3"/>
     <w:uiPriority w:val="10"/>
@@ -9873,8 +11484,8 @@
       <w:szCs w:val="56"/>
     </w:rPr>
   </w:style>
-  <w:style w:type="character" w:customStyle="1" w:styleId="1Char">
-    <w:name w:val="标题 1 Char"/>
+  <w:style w:type="character" w:customStyle="1" w:styleId="10">
+    <w:name w:val="标题 1字符"/>
     <w:basedOn w:val="a0"/>
     <w:link w:val="1"/>
     <w:uiPriority w:val="9"/>
@@ -9886,7 +11497,7 @@
       <w:szCs w:val="32"/>
     </w:rPr>
   </w:style>
-  <w:style w:type="paragraph" w:styleId="TOC">
+  <w:style w:type="paragraph" w:styleId="a5">
     <w:name w:val="TOC Heading"/>
     <w:basedOn w:val="1"/>
     <w:next w:val="a"/>
@@ -9905,7 +11516,7 @@
       <w:szCs w:val="28"/>
     </w:rPr>
   </w:style>
-  <w:style w:type="paragraph" w:styleId="10">
+  <w:style w:type="paragraph" w:styleId="11">
     <w:name w:val="toc 1"/>
     <w:basedOn w:val="a"/>
     <w:next w:val="a"/>
@@ -9921,7 +11532,7 @@
       <w:bCs/>
     </w:rPr>
   </w:style>
-  <w:style w:type="paragraph" w:styleId="20">
+  <w:style w:type="paragraph" w:styleId="21">
     <w:name w:val="toc 2"/>
     <w:basedOn w:val="a"/>
     <w:next w:val="a"/>
@@ -10058,8 +11669,8 @@
       <w:szCs w:val="20"/>
     </w:rPr>
   </w:style>
-  <w:style w:type="character" w:customStyle="1" w:styleId="2Char">
-    <w:name w:val="标题 2 Char"/>
+  <w:style w:type="character" w:customStyle="1" w:styleId="20">
+    <w:name w:val="标题 2字符"/>
     <w:basedOn w:val="a0"/>
     <w:link w:val="2"/>
     <w:uiPriority w:val="9"/>
@@ -10071,7 +11682,7 @@
       <w:szCs w:val="26"/>
     </w:rPr>
   </w:style>
-  <w:style w:type="character" w:styleId="a4">
+  <w:style w:type="character" w:styleId="a6">
     <w:name w:val="Hyperlink"/>
     <w:basedOn w:val="a0"/>
     <w:uiPriority w:val="99"/>
@@ -10082,10 +11693,10 @@
       <w:u w:val="single"/>
     </w:rPr>
   </w:style>
-  <w:style w:type="paragraph" w:styleId="a5">
+  <w:style w:type="paragraph" w:styleId="a7">
     <w:name w:val="header"/>
     <w:basedOn w:val="a"/>
-    <w:link w:val="Char0"/>
+    <w:link w:val="a8"/>
     <w:uiPriority w:val="99"/>
     <w:unhideWhenUsed/>
     <w:rsid w:val="00274C46"/>
@@ -10096,17 +11707,17 @@
       </w:tabs>
     </w:pPr>
   </w:style>
-  <w:style w:type="character" w:customStyle="1" w:styleId="Char0">
-    <w:name w:val="页眉 Char"/>
+  <w:style w:type="character" w:customStyle="1" w:styleId="a8">
+    <w:name w:val="页眉字符"/>
     <w:basedOn w:val="a0"/>
-    <w:link w:val="a5"/>
+    <w:link w:val="a7"/>
     <w:uiPriority w:val="99"/>
     <w:rsid w:val="00274C46"/>
   </w:style>
-  <w:style w:type="paragraph" w:styleId="a6">
+  <w:style w:type="paragraph" w:styleId="a9">
     <w:name w:val="footer"/>
     <w:basedOn w:val="a"/>
-    <w:link w:val="Char1"/>
+    <w:link w:val="aa"/>
     <w:uiPriority w:val="99"/>
     <w:unhideWhenUsed/>
     <w:rsid w:val="00274C46"/>
@@ -10117,14 +11728,14 @@
       </w:tabs>
     </w:pPr>
   </w:style>
-  <w:style w:type="character" w:customStyle="1" w:styleId="Char1">
-    <w:name w:val="页脚 Char"/>
+  <w:style w:type="character" w:customStyle="1" w:styleId="aa">
+    <w:name w:val="页脚字符"/>
     <w:basedOn w:val="a0"/>
-    <w:link w:val="a6"/>
+    <w:link w:val="a9"/>
     <w:uiPriority w:val="99"/>
     <w:rsid w:val="00274C46"/>
   </w:style>
-  <w:style w:type="paragraph" w:styleId="a7">
+  <w:style w:type="paragraph" w:styleId="ab">
     <w:name w:val="List Paragraph"/>
     <w:basedOn w:val="a"/>
     <w:uiPriority w:val="34"/>
@@ -10138,585 +11749,6 @@
     <w:rPr>
       <w:kern w:val="2"/>
       <w:lang w:eastAsia="zh-CN"/>
-    </w:rPr>
-  </w:style>
-  <w:style w:type="paragraph" w:styleId="a8">
-    <w:name w:val="Balloon Text"/>
-    <w:basedOn w:val="a"/>
-    <w:link w:val="Char2"/>
-    <w:uiPriority w:val="99"/>
-    <w:semiHidden/>
-    <w:unhideWhenUsed/>
-    <w:rsid w:val="001235AB"/>
-    <w:rPr>
-      <w:sz w:val="18"/>
-      <w:szCs w:val="18"/>
-    </w:rPr>
-  </w:style>
-  <w:style w:type="character" w:customStyle="1" w:styleId="Char2">
-    <w:name w:val="批注框文本 Char"/>
-    <w:basedOn w:val="a0"/>
-    <w:link w:val="a8"/>
-    <w:uiPriority w:val="99"/>
-    <w:semiHidden/>
-    <w:rsid w:val="001235AB"/>
-    <w:rPr>
-      <w:sz w:val="18"/>
-      <w:szCs w:val="18"/>
-    </w:rPr>
-  </w:style>
-</w:styles>
-</file>
-
-<file path=word/stylesWithEffects.xml><?xml version="1.0" encoding="utf-8"?>
-<w:styles xmlns:wpc="http://schemas.microsoft.com/office/word/2010/wordprocessingCanvas" xmlns:mc="http://schemas.openxmlformats.org/markup-compatibility/2006" xmlns:o="urn:schemas-microsoft-com:office:office" xmlns:r="http://schemas.openxmlformats.org/officeDocument/2006/relationships" xmlns:m="http://schemas.openxmlformats.org/officeDocument/2006/math" xmlns:v="urn:schemas-microsoft-com:vml" xmlns:wp14="http://schemas.microsoft.com/office/word/2010/wordprocessingDrawing" xmlns:wp="http://schemas.openxmlformats.org/drawingml/2006/wordprocessingDrawing" xmlns:w10="urn:schemas-microsoft-com:office:word" xmlns:w="http://schemas.openxmlformats.org/wordprocessingml/2006/main" xmlns:w14="http://schemas.microsoft.com/office/word/2010/wordml" xmlns:wpg="http://schemas.microsoft.com/office/word/2010/wordprocessingGroup" xmlns:wpi="http://schemas.microsoft.com/office/word/2010/wordprocessingInk" xmlns:wne="http://schemas.microsoft.com/office/word/2006/wordml" xmlns:wps="http://schemas.microsoft.com/office/word/2010/wordprocessingShape" mc:Ignorable="w14 wp14">
-  <w:docDefaults>
-    <w:rPrDefault>
-      <w:rPr>
-        <w:rFonts w:asciiTheme="minorHAnsi" w:eastAsiaTheme="minorEastAsia" w:hAnsiTheme="minorHAnsi" w:cstheme="minorBidi"/>
-        <w:sz w:val="24"/>
-        <w:szCs w:val="24"/>
-        <w:lang w:val="en-US" w:eastAsia="en-US" w:bidi="ar-SA"/>
-      </w:rPr>
-    </w:rPrDefault>
-    <w:pPrDefault/>
-  </w:docDefaults>
-  <w:latentStyles w:defLockedState="0" w:defUIPriority="99" w:defSemiHidden="1" w:defUnhideWhenUsed="1" w:defQFormat="0" w:count="267">
-    <w:lsdException w:name="Normal" w:semiHidden="0" w:uiPriority="0" w:unhideWhenUsed="0" w:qFormat="1"/>
-    <w:lsdException w:name="heading 1" w:semiHidden="0" w:uiPriority="9" w:unhideWhenUsed="0" w:qFormat="1"/>
-    <w:lsdException w:name="heading 2" w:uiPriority="9" w:qFormat="1"/>
-    <w:lsdException w:name="heading 3" w:uiPriority="9" w:qFormat="1"/>
-    <w:lsdException w:name="heading 4" w:uiPriority="9" w:qFormat="1"/>
-    <w:lsdException w:name="heading 5" w:uiPriority="9" w:qFormat="1"/>
-    <w:lsdException w:name="heading 6" w:uiPriority="9" w:qFormat="1"/>
-    <w:lsdException w:name="heading 7" w:uiPriority="9" w:qFormat="1"/>
-    <w:lsdException w:name="heading 8" w:uiPriority="9" w:qFormat="1"/>
-    <w:lsdException w:name="heading 9" w:uiPriority="9" w:qFormat="1"/>
-    <w:lsdException w:name="toc 1" w:uiPriority="39"/>
-    <w:lsdException w:name="toc 2" w:uiPriority="39"/>
-    <w:lsdException w:name="toc 3" w:uiPriority="39"/>
-    <w:lsdException w:name="toc 4" w:uiPriority="39"/>
-    <w:lsdException w:name="toc 5" w:uiPriority="39"/>
-    <w:lsdException w:name="toc 6" w:uiPriority="39"/>
-    <w:lsdException w:name="toc 7" w:uiPriority="39"/>
-    <w:lsdException w:name="toc 8" w:uiPriority="39"/>
-    <w:lsdException w:name="toc 9" w:uiPriority="39"/>
-    <w:lsdException w:name="caption" w:uiPriority="35" w:qFormat="1"/>
-    <w:lsdException w:name="Title" w:semiHidden="0" w:uiPriority="10" w:unhideWhenUsed="0" w:qFormat="1"/>
-    <w:lsdException w:name="Default Paragraph Font" w:uiPriority="1"/>
-    <w:lsdException w:name="Subtitle" w:semiHidden="0" w:uiPriority="11" w:unhideWhenUsed="0" w:qFormat="1"/>
-    <w:lsdException w:name="Strong" w:semiHidden="0" w:uiPriority="22" w:unhideWhenUsed="0" w:qFormat="1"/>
-    <w:lsdException w:name="Emphasis" w:semiHidden="0" w:uiPriority="20" w:unhideWhenUsed="0" w:qFormat="1"/>
-    <w:lsdException w:name="Table Grid" w:semiHidden="0" w:uiPriority="39" w:unhideWhenUsed="0"/>
-    <w:lsdException w:name="Placeholder Text" w:unhideWhenUsed="0"/>
-    <w:lsdException w:name="No Spacing" w:semiHidden="0" w:uiPriority="1" w:unhideWhenUsed="0" w:qFormat="1"/>
-    <w:lsdException w:name="Light Shading" w:semiHidden="0" w:uiPriority="60" w:unhideWhenUsed="0"/>
-    <w:lsdException w:name="Light List" w:semiHidden="0" w:uiPriority="61" w:unhideWhenUsed="0"/>
-    <w:lsdException w:name="Light Grid" w:semiHidden="0" w:uiPriority="62" w:unhideWhenUsed="0"/>
-    <w:lsdException w:name="Medium Shading 1" w:semiHidden="0" w:uiPriority="63" w:unhideWhenUsed="0"/>
-    <w:lsdException w:name="Medium Shading 2" w:semiHidden="0" w:uiPriority="64" w:unhideWhenUsed="0"/>
-    <w:lsdException w:name="Medium List 1" w:semiHidden="0" w:uiPriority="65" w:unhideWhenUsed="0"/>
-    <w:lsdException w:name="Medium List 2" w:semiHidden="0" w:uiPriority="66" w:unhideWhenUsed="0"/>
-    <w:lsdException w:name="Medium Grid 1" w:semiHidden="0" w:uiPriority="67" w:unhideWhenUsed="0"/>
-    <w:lsdException w:name="Medium Grid 2" w:semiHidden="0" w:uiPriority="68" w:unhideWhenUsed="0"/>
-    <w:lsdException w:name="Medium Grid 3" w:semiHidden="0" w:uiPriority="69" w:unhideWhenUsed="0"/>
-    <w:lsdException w:name="Dark List" w:semiHidden="0" w:uiPriority="70" w:unhideWhenUsed="0"/>
-    <w:lsdException w:name="Colorful Shading" w:semiHidden="0" w:uiPriority="71" w:unhideWhenUsed="0"/>
-    <w:lsdException w:name="Colorful List" w:semiHidden="0" w:uiPriority="72" w:unhideWhenUsed="0"/>
-    <w:lsdException w:name="Colorful Grid" w:semiHidden="0" w:uiPriority="73" w:unhideWhenUsed="0"/>
-    <w:lsdException w:name="Light Shading Accent 1" w:semiHidden="0" w:uiPriority="60" w:unhideWhenUsed="0"/>
-    <w:lsdException w:name="Light List Accent 1" w:semiHidden="0" w:uiPriority="61" w:unhideWhenUsed="0"/>
-    <w:lsdException w:name="Light Grid Accent 1" w:semiHidden="0" w:uiPriority="62" w:unhideWhenUsed="0"/>
-    <w:lsdException w:name="Medium Shading 1 Accent 1" w:semiHidden="0" w:uiPriority="63" w:unhideWhenUsed="0"/>
-    <w:lsdException w:name="Medium Shading 2 Accent 1" w:semiHidden="0" w:uiPriority="64" w:unhideWhenUsed="0"/>
-    <w:lsdException w:name="Medium List 1 Accent 1" w:semiHidden="0" w:uiPriority="65" w:unhideWhenUsed="0"/>
-    <w:lsdException w:name="Revision" w:unhideWhenUsed="0"/>
-    <w:lsdException w:name="List Paragraph" w:semiHidden="0" w:uiPriority="34" w:unhideWhenUsed="0" w:qFormat="1"/>
-    <w:lsdException w:name="Quote" w:semiHidden="0" w:uiPriority="29" w:unhideWhenUsed="0" w:qFormat="1"/>
-    <w:lsdException w:name="Intense Quote" w:semiHidden="0" w:uiPriority="30" w:unhideWhenUsed="0" w:qFormat="1"/>
-    <w:lsdException w:name="Medium List 2 Accent 1" w:semiHidden="0" w:uiPriority="66" w:unhideWhenUsed="0"/>
-    <w:lsdException w:name="Medium Grid 1 Accent 1" w:semiHidden="0" w:uiPriority="67" w:unhideWhenUsed="0"/>
-    <w:lsdException w:name="Medium Grid 2 Accent 1" w:semiHidden="0" w:uiPriority="68" w:unhideWhenUsed="0"/>
-    <w:lsdException w:name="Medium Grid 3 Accent 1" w:semiHidden="0" w:uiPriority="69" w:unhideWhenUsed="0"/>
-    <w:lsdException w:name="Dark List Accent 1" w:semiHidden="0" w:uiPriority="70" w:unhideWhenUsed="0"/>
-    <w:lsdException w:name="Colorful Shading Accent 1" w:semiHidden="0" w:uiPriority="71" w:unhideWhenUsed="0"/>
-    <w:lsdException w:name="Colorful List Accent 1" w:semiHidden="0" w:uiPriority="72" w:unhideWhenUsed="0"/>
-    <w:lsdException w:name="Colorful Grid Accent 1" w:semiHidden="0" w:uiPriority="73" w:unhideWhenUsed="0"/>
-    <w:lsdException w:name="Light Shading Accent 2" w:semiHidden="0" w:uiPriority="60" w:unhideWhenUsed="0"/>
-    <w:lsdException w:name="Light List Accent 2" w:semiHidden="0" w:uiPriority="61" w:unhideWhenUsed="0"/>
-    <w:lsdException w:name="Light Grid Accent 2" w:semiHidden="0" w:uiPriority="62" w:unhideWhenUsed="0"/>
-    <w:lsdException w:name="Medium Shading 1 Accent 2" w:semiHidden="0" w:uiPriority="63" w:unhideWhenUsed="0"/>
-    <w:lsdException w:name="Medium Shading 2 Accent 2" w:semiHidden="0" w:uiPriority="64" w:unhideWhenUsed="0"/>
-    <w:lsdException w:name="Medium List 1 Accent 2" w:semiHidden="0" w:uiPriority="65" w:unhideWhenUsed="0"/>
-    <w:lsdException w:name="Medium List 2 Accent 2" w:semiHidden="0" w:uiPriority="66" w:unhideWhenUsed="0"/>
-    <w:lsdException w:name="Medium Grid 1 Accent 2" w:semiHidden="0" w:uiPriority="67" w:unhideWhenUsed="0"/>
-    <w:lsdException w:name="Medium Grid 2 Accent 2" w:semiHidden="0" w:uiPriority="68" w:unhideWhenUsed="0"/>
-    <w:lsdException w:name="Medium Grid 3 Accent 2" w:semiHidden="0" w:uiPriority="69" w:unhideWhenUsed="0"/>
-    <w:lsdException w:name="Dark List Accent 2" w:semiHidden="0" w:uiPriority="70" w:unhideWhenUsed="0"/>
-    <w:lsdException w:name="Colorful Shading Accent 2" w:semiHidden="0" w:uiPriority="71" w:unhideWhenUsed="0"/>
-    <w:lsdException w:name="Colorful List Accent 2" w:semiHidden="0" w:uiPriority="72" w:unhideWhenUsed="0"/>
-    <w:lsdException w:name="Colorful Grid Accent 2" w:semiHidden="0" w:uiPriority="73" w:unhideWhenUsed="0"/>
-    <w:lsdException w:name="Light Shading Accent 3" w:semiHidden="0" w:uiPriority="60" w:unhideWhenUsed="0"/>
-    <w:lsdException w:name="Light List Accent 3" w:semiHidden="0" w:uiPriority="61" w:unhideWhenUsed="0"/>
-    <w:lsdException w:name="Light Grid Accent 3" w:semiHidden="0" w:uiPriority="62" w:unhideWhenUsed="0"/>
-    <w:lsdException w:name="Medium Shading 1 Accent 3" w:semiHidden="0" w:uiPriority="63" w:unhideWhenUsed="0"/>
-    <w:lsdException w:name="Medium Shading 2 Accent 3" w:semiHidden="0" w:uiPriority="64" w:unhideWhenUsed="0"/>
-    <w:lsdException w:name="Medium List 1 Accent 3" w:semiHidden="0" w:uiPriority="65" w:unhideWhenUsed="0"/>
-    <w:lsdException w:name="Medium List 2 Accent 3" w:semiHidden="0" w:uiPriority="66" w:unhideWhenUsed="0"/>
-    <w:lsdException w:name="Medium Grid 1 Accent 3" w:semiHidden="0" w:uiPriority="67" w:unhideWhenUsed="0"/>
-    <w:lsdException w:name="Medium Grid 2 Accent 3" w:semiHidden="0" w:uiPriority="68" w:unhideWhenUsed="0"/>
-    <w:lsdException w:name="Medium Grid 3 Accent 3" w:semiHidden="0" w:uiPriority="69" w:unhideWhenUsed="0"/>
-    <w:lsdException w:name="Dark List Accent 3" w:semiHidden="0" w:uiPriority="70" w:unhideWhenUsed="0"/>
-    <w:lsdException w:name="Colorful Shading Accent 3" w:semiHidden="0" w:uiPriority="71" w:unhideWhenUsed="0"/>
-    <w:lsdException w:name="Colorful List Accent 3" w:semiHidden="0" w:uiPriority="72" w:unhideWhenUsed="0"/>
-    <w:lsdException w:name="Colorful Grid Accent 3" w:semiHidden="0" w:uiPriority="73" w:unhideWhenUsed="0"/>
-    <w:lsdException w:name="Light Shading Accent 4" w:semiHidden="0" w:uiPriority="60" w:unhideWhenUsed="0"/>
-    <w:lsdException w:name="Light List Accent 4" w:semiHidden="0" w:uiPriority="61" w:unhideWhenUsed="0"/>
-    <w:lsdException w:name="Light Grid Accent 4" w:semiHidden="0" w:uiPriority="62" w:unhideWhenUsed="0"/>
-    <w:lsdException w:name="Medium Shading 1 Accent 4" w:semiHidden="0" w:uiPriority="63" w:unhideWhenUsed="0"/>
-    <w:lsdException w:name="Medium Shading 2 Accent 4" w:semiHidden="0" w:uiPriority="64" w:unhideWhenUsed="0"/>
-    <w:lsdException w:name="Medium List 1 Accent 4" w:semiHidden="0" w:uiPriority="65" w:unhideWhenUsed="0"/>
-    <w:lsdException w:name="Medium List 2 Accent 4" w:semiHidden="0" w:uiPriority="66" w:unhideWhenUsed="0"/>
-    <w:lsdException w:name="Medium Grid 1 Accent 4" w:semiHidden="0" w:uiPriority="67" w:unhideWhenUsed="0"/>
-    <w:lsdException w:name="Medium Grid 2 Accent 4" w:semiHidden="0" w:uiPriority="68" w:unhideWhenUsed="0"/>
-    <w:lsdException w:name="Medium Grid 3 Accent 4" w:semiHidden="0" w:uiPriority="69" w:unhideWhenUsed="0"/>
-    <w:lsdException w:name="Dark List Accent 4" w:semiHidden="0" w:uiPriority="70" w:unhideWhenUsed="0"/>
-    <w:lsdException w:name="Colorful Shading Accent 4" w:semiHidden="0" w:uiPriority="71" w:unhideWhenUsed="0"/>
-    <w:lsdException w:name="Colorful List Accent 4" w:semiHidden="0" w:uiPriority="72" w:unhideWhenUsed="0"/>
-    <w:lsdException w:name="Colorful Grid Accent 4" w:semiHidden="0" w:uiPriority="73" w:unhideWhenUsed="0"/>
-    <w:lsdException w:name="Light Shading Accent 5" w:semiHidden="0" w:uiPriority="60" w:unhideWhenUsed="0"/>
-    <w:lsdException w:name="Light List Accent 5" w:semiHidden="0" w:uiPriority="61" w:unhideWhenUsed="0"/>
-    <w:lsdException w:name="Light Grid Accent 5" w:semiHidden="0" w:uiPriority="62" w:unhideWhenUsed="0"/>
-    <w:lsdException w:name="Medium Shading 1 Accent 5" w:semiHidden="0" w:uiPriority="63" w:unhideWhenUsed="0"/>
-    <w:lsdException w:name="Medium Shading 2 Accent 5" w:semiHidden="0" w:uiPriority="64" w:unhideWhenUsed="0"/>
-    <w:lsdException w:name="Medium List 1 Accent 5" w:semiHidden="0" w:uiPriority="65" w:unhideWhenUsed="0"/>
-    <w:lsdException w:name="Medium List 2 Accent 5" w:semiHidden="0" w:uiPriority="66" w:unhideWhenUsed="0"/>
-    <w:lsdException w:name="Medium Grid 1 Accent 5" w:semiHidden="0" w:uiPriority="67" w:unhideWhenUsed="0"/>
-    <w:lsdException w:name="Medium Grid 2 Accent 5" w:semiHidden="0" w:uiPriority="68" w:unhideWhenUsed="0"/>
-    <w:lsdException w:name="Medium Grid 3 Accent 5" w:semiHidden="0" w:uiPriority="69" w:unhideWhenUsed="0"/>
-    <w:lsdException w:name="Dark List Accent 5" w:semiHidden="0" w:uiPriority="70" w:unhideWhenUsed="0"/>
-    <w:lsdException w:name="Colorful Shading Accent 5" w:semiHidden="0" w:uiPriority="71" w:unhideWhenUsed="0"/>
-    <w:lsdException w:name="Colorful List Accent 5" w:semiHidden="0" w:uiPriority="72" w:unhideWhenUsed="0"/>
-    <w:lsdException w:name="Colorful Grid Accent 5" w:semiHidden="0" w:uiPriority="73" w:unhideWhenUsed="0"/>
-    <w:lsdException w:name="Light Shading Accent 6" w:semiHidden="0" w:uiPriority="60" w:unhideWhenUsed="0"/>
-    <w:lsdException w:name="Light List Accent 6" w:semiHidden="0" w:uiPriority="61" w:unhideWhenUsed="0"/>
-    <w:lsdException w:name="Light Grid Accent 6" w:semiHidden="0" w:uiPriority="62" w:unhideWhenUsed="0"/>
-    <w:lsdException w:name="Medium Shading 1 Accent 6" w:semiHidden="0" w:uiPriority="63" w:unhideWhenUsed="0"/>
-    <w:lsdException w:name="Medium Shading 2 Accent 6" w:semiHidden="0" w:uiPriority="64" w:unhideWhenUsed="0"/>
-    <w:lsdException w:name="Medium List 1 Accent 6" w:semiHidden="0" w:uiPriority="65" w:unhideWhenUsed="0"/>
-    <w:lsdException w:name="Medium List 2 Accent 6" w:semiHidden="0" w:uiPriority="66" w:unhideWhenUsed="0"/>
-    <w:lsdException w:name="Medium Grid 1 Accent 6" w:semiHidden="0" w:uiPriority="67" w:unhideWhenUsed="0"/>
-    <w:lsdException w:name="Medium Grid 2 Accent 6" w:semiHidden="0" w:uiPriority="68" w:unhideWhenUsed="0"/>
-    <w:lsdException w:name="Medium Grid 3 Accent 6" w:semiHidden="0" w:uiPriority="69" w:unhideWhenUsed="0"/>
-    <w:lsdException w:name="Dark List Accent 6" w:semiHidden="0" w:uiPriority="70" w:unhideWhenUsed="0"/>
-    <w:lsdException w:name="Colorful Shading Accent 6" w:semiHidden="0" w:uiPriority="71" w:unhideWhenUsed="0"/>
-    <w:lsdException w:name="Colorful List Accent 6" w:semiHidden="0" w:uiPriority="72" w:unhideWhenUsed="0"/>
-    <w:lsdException w:name="Colorful Grid Accent 6" w:semiHidden="0" w:uiPriority="73" w:unhideWhenUsed="0"/>
-    <w:lsdException w:name="Subtle Emphasis" w:semiHidden="0" w:uiPriority="19" w:unhideWhenUsed="0" w:qFormat="1"/>
-    <w:lsdException w:name="Intense Emphasis" w:semiHidden="0" w:uiPriority="21" w:unhideWhenUsed="0" w:qFormat="1"/>
-    <w:lsdException w:name="Subtle Reference" w:semiHidden="0" w:uiPriority="31" w:unhideWhenUsed="0" w:qFormat="1"/>
-    <w:lsdException w:name="Intense Reference" w:semiHidden="0" w:uiPriority="32" w:unhideWhenUsed="0" w:qFormat="1"/>
-    <w:lsdException w:name="Book Title" w:semiHidden="0" w:uiPriority="33" w:unhideWhenUsed="0" w:qFormat="1"/>
-    <w:lsdException w:name="Bibliography" w:uiPriority="37"/>
-    <w:lsdException w:name="TOC Heading" w:uiPriority="39" w:qFormat="1"/>
-  </w:latentStyles>
-  <w:style w:type="paragraph" w:default="1" w:styleId="a">
-    <w:name w:val="Normal"/>
-    <w:qFormat/>
-  </w:style>
-  <w:style w:type="paragraph" w:styleId="1">
-    <w:name w:val="heading 1"/>
-    <w:basedOn w:val="a"/>
-    <w:next w:val="a"/>
-    <w:link w:val="1Char"/>
-    <w:uiPriority w:val="9"/>
-    <w:qFormat/>
-    <w:rsid w:val="00CF38F5"/>
-    <w:pPr>
-      <w:keepNext/>
-      <w:keepLines/>
-      <w:spacing w:before="240"/>
-      <w:outlineLvl w:val="0"/>
-    </w:pPr>
-    <w:rPr>
-      <w:rFonts w:asciiTheme="majorHAnsi" w:eastAsiaTheme="majorEastAsia" w:hAnsiTheme="majorHAnsi" w:cstheme="majorBidi"/>
-      <w:color w:val="2F5496" w:themeColor="accent1" w:themeShade="BF"/>
-      <w:sz w:val="32"/>
-      <w:szCs w:val="32"/>
-    </w:rPr>
-  </w:style>
-  <w:style w:type="paragraph" w:styleId="2">
-    <w:name w:val="heading 2"/>
-    <w:basedOn w:val="a"/>
-    <w:next w:val="a"/>
-    <w:link w:val="2Char"/>
-    <w:uiPriority w:val="9"/>
-    <w:unhideWhenUsed/>
-    <w:qFormat/>
-    <w:rsid w:val="00624C06"/>
-    <w:pPr>
-      <w:keepNext/>
-      <w:keepLines/>
-      <w:spacing w:before="40"/>
-      <w:outlineLvl w:val="1"/>
-    </w:pPr>
-    <w:rPr>
-      <w:rFonts w:asciiTheme="majorHAnsi" w:eastAsiaTheme="majorEastAsia" w:hAnsiTheme="majorHAnsi" w:cstheme="majorBidi"/>
-      <w:color w:val="2F5496" w:themeColor="accent1" w:themeShade="BF"/>
-      <w:sz w:val="26"/>
-      <w:szCs w:val="26"/>
-    </w:rPr>
-  </w:style>
-  <w:style w:type="character" w:default="1" w:styleId="a0">
-    <w:name w:val="Default Paragraph Font"/>
-    <w:uiPriority w:val="1"/>
-    <w:semiHidden/>
-    <w:unhideWhenUsed/>
-  </w:style>
-  <w:style w:type="table" w:default="1" w:styleId="a1">
-    <w:name w:val="Normal Table"/>
-    <w:uiPriority w:val="99"/>
-    <w:semiHidden/>
-    <w:unhideWhenUsed/>
-    <w:tblPr>
-      <w:tblInd w:w="0" w:type="dxa"/>
-      <w:tblCellMar>
-        <w:top w:w="0" w:type="dxa"/>
-        <w:left w:w="108" w:type="dxa"/>
-        <w:bottom w:w="0" w:type="dxa"/>
-        <w:right w:w="108" w:type="dxa"/>
-      </w:tblCellMar>
-    </w:tblPr>
-  </w:style>
-  <w:style w:type="numbering" w:default="1" w:styleId="a2">
-    <w:name w:val="No List"/>
-    <w:uiPriority w:val="99"/>
-    <w:semiHidden/>
-    <w:unhideWhenUsed/>
-  </w:style>
-  <w:style w:type="paragraph" w:styleId="a3">
-    <w:name w:val="Title"/>
-    <w:basedOn w:val="a"/>
-    <w:next w:val="a"/>
-    <w:link w:val="Char"/>
-    <w:uiPriority w:val="10"/>
-    <w:qFormat/>
-    <w:rsid w:val="00CF38F5"/>
-    <w:pPr>
-      <w:contextualSpacing/>
-    </w:pPr>
-    <w:rPr>
-      <w:rFonts w:asciiTheme="majorHAnsi" w:eastAsiaTheme="majorEastAsia" w:hAnsiTheme="majorHAnsi" w:cstheme="majorBidi"/>
-      <w:spacing w:val="-10"/>
-      <w:kern w:val="28"/>
-      <w:sz w:val="56"/>
-      <w:szCs w:val="56"/>
-    </w:rPr>
-  </w:style>
-  <w:style w:type="character" w:customStyle="1" w:styleId="Char">
-    <w:name w:val="标题 Char"/>
-    <w:basedOn w:val="a0"/>
-    <w:link w:val="a3"/>
-    <w:uiPriority w:val="10"/>
-    <w:rsid w:val="00CF38F5"/>
-    <w:rPr>
-      <w:rFonts w:asciiTheme="majorHAnsi" w:eastAsiaTheme="majorEastAsia" w:hAnsiTheme="majorHAnsi" w:cstheme="majorBidi"/>
-      <w:spacing w:val="-10"/>
-      <w:kern w:val="28"/>
-      <w:sz w:val="56"/>
-      <w:szCs w:val="56"/>
-    </w:rPr>
-  </w:style>
-  <w:style w:type="character" w:customStyle="1" w:styleId="1Char">
-    <w:name w:val="标题 1 Char"/>
-    <w:basedOn w:val="a0"/>
-    <w:link w:val="1"/>
-    <w:uiPriority w:val="9"/>
-    <w:rsid w:val="00CF38F5"/>
-    <w:rPr>
-      <w:rFonts w:asciiTheme="majorHAnsi" w:eastAsiaTheme="majorEastAsia" w:hAnsiTheme="majorHAnsi" w:cstheme="majorBidi"/>
-      <w:color w:val="2F5496" w:themeColor="accent1" w:themeShade="BF"/>
-      <w:sz w:val="32"/>
-      <w:szCs w:val="32"/>
-    </w:rPr>
-  </w:style>
-  <w:style w:type="paragraph" w:styleId="TOC">
-    <w:name w:val="TOC Heading"/>
-    <w:basedOn w:val="1"/>
-    <w:next w:val="a"/>
-    <w:uiPriority w:val="39"/>
-    <w:unhideWhenUsed/>
-    <w:qFormat/>
-    <w:rsid w:val="00CF38F5"/>
-    <w:pPr>
-      <w:spacing w:before="480" w:line="276" w:lineRule="auto"/>
-      <w:outlineLvl w:val="9"/>
-    </w:pPr>
-    <w:rPr>
-      <w:b/>
-      <w:bCs/>
-      <w:sz w:val="28"/>
-      <w:szCs w:val="28"/>
-    </w:rPr>
-  </w:style>
-  <w:style w:type="paragraph" w:styleId="10">
-    <w:name w:val="toc 1"/>
-    <w:basedOn w:val="a"/>
-    <w:next w:val="a"/>
-    <w:autoRedefine/>
-    <w:uiPriority w:val="39"/>
-    <w:unhideWhenUsed/>
-    <w:rsid w:val="00CF38F5"/>
-    <w:pPr>
-      <w:spacing w:before="120"/>
-    </w:pPr>
-    <w:rPr>
-      <w:b/>
-      <w:bCs/>
-    </w:rPr>
-  </w:style>
-  <w:style w:type="paragraph" w:styleId="20">
-    <w:name w:val="toc 2"/>
-    <w:basedOn w:val="a"/>
-    <w:next w:val="a"/>
-    <w:autoRedefine/>
-    <w:uiPriority w:val="39"/>
-    <w:unhideWhenUsed/>
-    <w:rsid w:val="00CF38F5"/>
-    <w:pPr>
-      <w:ind w:left="240"/>
-    </w:pPr>
-    <w:rPr>
-      <w:b/>
-      <w:bCs/>
-      <w:sz w:val="22"/>
-      <w:szCs w:val="22"/>
-    </w:rPr>
-  </w:style>
-  <w:style w:type="paragraph" w:styleId="3">
-    <w:name w:val="toc 3"/>
-    <w:basedOn w:val="a"/>
-    <w:next w:val="a"/>
-    <w:autoRedefine/>
-    <w:uiPriority w:val="39"/>
-    <w:semiHidden/>
-    <w:unhideWhenUsed/>
-    <w:rsid w:val="00CF38F5"/>
-    <w:pPr>
-      <w:ind w:left="480"/>
-    </w:pPr>
-    <w:rPr>
-      <w:sz w:val="22"/>
-      <w:szCs w:val="22"/>
-    </w:rPr>
-  </w:style>
-  <w:style w:type="paragraph" w:styleId="4">
-    <w:name w:val="toc 4"/>
-    <w:basedOn w:val="a"/>
-    <w:next w:val="a"/>
-    <w:autoRedefine/>
-    <w:uiPriority w:val="39"/>
-    <w:semiHidden/>
-    <w:unhideWhenUsed/>
-    <w:rsid w:val="00CF38F5"/>
-    <w:pPr>
-      <w:ind w:left="720"/>
-    </w:pPr>
-    <w:rPr>
-      <w:sz w:val="20"/>
-      <w:szCs w:val="20"/>
-    </w:rPr>
-  </w:style>
-  <w:style w:type="paragraph" w:styleId="5">
-    <w:name w:val="toc 5"/>
-    <w:basedOn w:val="a"/>
-    <w:next w:val="a"/>
-    <w:autoRedefine/>
-    <w:uiPriority w:val="39"/>
-    <w:semiHidden/>
-    <w:unhideWhenUsed/>
-    <w:rsid w:val="00CF38F5"/>
-    <w:pPr>
-      <w:ind w:left="960"/>
-    </w:pPr>
-    <w:rPr>
-      <w:sz w:val="20"/>
-      <w:szCs w:val="20"/>
-    </w:rPr>
-  </w:style>
-  <w:style w:type="paragraph" w:styleId="6">
-    <w:name w:val="toc 6"/>
-    <w:basedOn w:val="a"/>
-    <w:next w:val="a"/>
-    <w:autoRedefine/>
-    <w:uiPriority w:val="39"/>
-    <w:semiHidden/>
-    <w:unhideWhenUsed/>
-    <w:rsid w:val="00CF38F5"/>
-    <w:pPr>
-      <w:ind w:left="1200"/>
-    </w:pPr>
-    <w:rPr>
-      <w:sz w:val="20"/>
-      <w:szCs w:val="20"/>
-    </w:rPr>
-  </w:style>
-  <w:style w:type="paragraph" w:styleId="7">
-    <w:name w:val="toc 7"/>
-    <w:basedOn w:val="a"/>
-    <w:next w:val="a"/>
-    <w:autoRedefine/>
-    <w:uiPriority w:val="39"/>
-    <w:semiHidden/>
-    <w:unhideWhenUsed/>
-    <w:rsid w:val="00CF38F5"/>
-    <w:pPr>
-      <w:ind w:left="1440"/>
-    </w:pPr>
-    <w:rPr>
-      <w:sz w:val="20"/>
-      <w:szCs w:val="20"/>
-    </w:rPr>
-  </w:style>
-  <w:style w:type="paragraph" w:styleId="8">
-    <w:name w:val="toc 8"/>
-    <w:basedOn w:val="a"/>
-    <w:next w:val="a"/>
-    <w:autoRedefine/>
-    <w:uiPriority w:val="39"/>
-    <w:semiHidden/>
-    <w:unhideWhenUsed/>
-    <w:rsid w:val="00CF38F5"/>
-    <w:pPr>
-      <w:ind w:left="1680"/>
-    </w:pPr>
-    <w:rPr>
-      <w:sz w:val="20"/>
-      <w:szCs w:val="20"/>
-    </w:rPr>
-  </w:style>
-  <w:style w:type="paragraph" w:styleId="9">
-    <w:name w:val="toc 9"/>
-    <w:basedOn w:val="a"/>
-    <w:next w:val="a"/>
-    <w:autoRedefine/>
-    <w:uiPriority w:val="39"/>
-    <w:semiHidden/>
-    <w:unhideWhenUsed/>
-    <w:rsid w:val="00CF38F5"/>
-    <w:pPr>
-      <w:ind w:left="1920"/>
-    </w:pPr>
-    <w:rPr>
-      <w:sz w:val="20"/>
-      <w:szCs w:val="20"/>
-    </w:rPr>
-  </w:style>
-  <w:style w:type="character" w:customStyle="1" w:styleId="2Char">
-    <w:name w:val="标题 2 Char"/>
-    <w:basedOn w:val="a0"/>
-    <w:link w:val="2"/>
-    <w:uiPriority w:val="9"/>
-    <w:rsid w:val="00624C06"/>
-    <w:rPr>
-      <w:rFonts w:asciiTheme="majorHAnsi" w:eastAsiaTheme="majorEastAsia" w:hAnsiTheme="majorHAnsi" w:cstheme="majorBidi"/>
-      <w:color w:val="2F5496" w:themeColor="accent1" w:themeShade="BF"/>
-      <w:sz w:val="26"/>
-      <w:szCs w:val="26"/>
-    </w:rPr>
-  </w:style>
-  <w:style w:type="character" w:styleId="a4">
-    <w:name w:val="Hyperlink"/>
-    <w:basedOn w:val="a0"/>
-    <w:uiPriority w:val="99"/>
-    <w:unhideWhenUsed/>
-    <w:rsid w:val="00BA7333"/>
-    <w:rPr>
-      <w:color w:val="0563C1" w:themeColor="hyperlink"/>
-      <w:u w:val="single"/>
-    </w:rPr>
-  </w:style>
-  <w:style w:type="paragraph" w:styleId="a5">
-    <w:name w:val="header"/>
-    <w:basedOn w:val="a"/>
-    <w:link w:val="Char0"/>
-    <w:uiPriority w:val="99"/>
-    <w:unhideWhenUsed/>
-    <w:rsid w:val="00274C46"/>
-    <w:pPr>
-      <w:tabs>
-        <w:tab w:val="center" w:pos="4513"/>
-        <w:tab w:val="right" w:pos="9026"/>
-      </w:tabs>
-    </w:pPr>
-  </w:style>
-  <w:style w:type="character" w:customStyle="1" w:styleId="Char0">
-    <w:name w:val="页眉 Char"/>
-    <w:basedOn w:val="a0"/>
-    <w:link w:val="a5"/>
-    <w:uiPriority w:val="99"/>
-    <w:rsid w:val="00274C46"/>
-  </w:style>
-  <w:style w:type="paragraph" w:styleId="a6">
-    <w:name w:val="footer"/>
-    <w:basedOn w:val="a"/>
-    <w:link w:val="Char1"/>
-    <w:uiPriority w:val="99"/>
-    <w:unhideWhenUsed/>
-    <w:rsid w:val="00274C46"/>
-    <w:pPr>
-      <w:tabs>
-        <w:tab w:val="center" w:pos="4513"/>
-        <w:tab w:val="right" w:pos="9026"/>
-      </w:tabs>
-    </w:pPr>
-  </w:style>
-  <w:style w:type="character" w:customStyle="1" w:styleId="Char1">
-    <w:name w:val="页脚 Char"/>
-    <w:basedOn w:val="a0"/>
-    <w:link w:val="a6"/>
-    <w:uiPriority w:val="99"/>
-    <w:rsid w:val="00274C46"/>
-  </w:style>
-  <w:style w:type="paragraph" w:styleId="a7">
-    <w:name w:val="List Paragraph"/>
-    <w:basedOn w:val="a"/>
-    <w:uiPriority w:val="34"/>
-    <w:qFormat/>
-    <w:rsid w:val="0030435F"/>
-    <w:pPr>
-      <w:widowControl w:val="0"/>
-      <w:ind w:firstLineChars="200" w:firstLine="420"/>
-      <w:jc w:val="both"/>
-    </w:pPr>
-    <w:rPr>
-      <w:kern w:val="2"/>
-      <w:lang w:eastAsia="zh-CN"/>
-    </w:rPr>
-  </w:style>
-  <w:style w:type="paragraph" w:styleId="a8">
-    <w:name w:val="Balloon Text"/>
-    <w:basedOn w:val="a"/>
-    <w:link w:val="Char2"/>
-    <w:uiPriority w:val="99"/>
-    <w:semiHidden/>
-    <w:unhideWhenUsed/>
-    <w:rsid w:val="001235AB"/>
-    <w:rPr>
-      <w:sz w:val="18"/>
-      <w:szCs w:val="18"/>
-    </w:rPr>
-  </w:style>
-  <w:style w:type="character" w:customStyle="1" w:styleId="Char2">
-    <w:name w:val="批注框文本 Char"/>
-    <w:basedOn w:val="a0"/>
-    <w:link w:val="a8"/>
-    <w:uiPriority w:val="99"/>
-    <w:semiHidden/>
-    <w:rsid w:val="001235AB"/>
-    <w:rPr>
-      <w:sz w:val="18"/>
-      <w:szCs w:val="18"/>
     </w:rPr>
   </w:style>
 </w:styles>
@@ -10977,7 +12009,7 @@
   <a:extraClrSchemeLst/>
   <a:extLst>
     <a:ext uri="{05A4C25C-085E-4340-85A3-A5531E510DB2}">
-      <thm15:themeFamily xmlns:thm15="http://schemas.microsoft.com/office/thememl/2012/main" xmlns="" name="Office Theme" id="{62F939B6-93AF-4DB8-9C6B-D6C7DFDC589F}" vid="{4A3C46E8-61CC-4603-A589-7422A47A8E4A}"/>
+      <thm15:themeFamily xmlns:thm15="http://schemas.microsoft.com/office/thememl/2012/main" name="Office Theme" id="{62F939B6-93AF-4DB8-9C6B-D6C7DFDC589F}" vid="{4A3C46E8-61CC-4603-A589-7422A47A8E4A}"/>
     </a:ext>
   </a:extLst>
 </a:theme>
@@ -10988,7 +12020,7 @@
 </file>
 
 <file path=customXml/itemProps1.xml><?xml version="1.0" encoding="utf-8"?>
-<ds:datastoreItem xmlns:ds="http://schemas.openxmlformats.org/officeDocument/2006/customXml" ds:itemID="{6A4F3398-F870-4372-800B-5D9D1F575C90}">
+<ds:datastoreItem xmlns:ds="http://schemas.openxmlformats.org/officeDocument/2006/customXml" ds:itemID="{26910557-AAC0-704D-8483-65E49778F1EB}">
   <ds:schemaRefs>
     <ds:schemaRef ds:uri="http://schemas.openxmlformats.org/officeDocument/2006/bibliography"/>
   </ds:schemaRefs>

--- a/COP532 – Internet Protocol Design Report .docx
+++ b/COP532 – Internet Protocol Design Report .docx
@@ -205,7 +205,7 @@
             </w:rPr>
             <w:fldChar w:fldCharType="separate"/>
           </w:r>
-          <w:hyperlink w:anchor="_Toc503446284" w:history="1">
+          <w:hyperlink w:anchor="_Toc503448525" w:history="1">
             <w:r>
               <w:rPr>
                 <w:rStyle w:val="a6"/>
@@ -233,7 +233,7 @@
                 <w:noProof/>
                 <w:webHidden/>
               </w:rPr>
-              <w:instrText xml:space="preserve"> PAGEREF _Toc503446284 \h </w:instrText>
+              <w:instrText xml:space="preserve"> PAGEREF _Toc503448525 \h </w:instrText>
             </w:r>
             <w:r>
               <w:rPr>
@@ -278,7 +278,7 @@
               <w:lang w:eastAsia="zh-CN"/>
             </w:rPr>
           </w:pPr>
-          <w:hyperlink w:anchor="_Toc503446285" w:history="1">
+          <w:hyperlink w:anchor="_Toc503448526" w:history="1">
             <w:r>
               <w:rPr>
                 <w:rStyle w:val="a6"/>
@@ -306,7 +306,7 @@
                 <w:noProof/>
                 <w:webHidden/>
               </w:rPr>
-              <w:instrText xml:space="preserve"> PAGEREF _Toc503446285 \h </w:instrText>
+              <w:instrText xml:space="preserve"> PAGEREF _Toc503448526 \h </w:instrText>
             </w:r>
             <w:r>
               <w:rPr>
@@ -353,7 +353,7 @@
               <w:lang w:eastAsia="zh-CN"/>
             </w:rPr>
           </w:pPr>
-          <w:hyperlink w:anchor="_Toc503446286" w:history="1">
+          <w:hyperlink w:anchor="_Toc503448527" w:history="1">
             <w:r>
               <w:rPr>
                 <w:rStyle w:val="a6"/>
@@ -381,7 +381,7 @@
                 <w:noProof/>
                 <w:webHidden/>
               </w:rPr>
-              <w:instrText xml:space="preserve"> PAGEREF _Toc503446286 \h </w:instrText>
+              <w:instrText xml:space="preserve"> PAGEREF _Toc503448527 \h </w:instrText>
             </w:r>
             <w:r>
               <w:rPr>
@@ -428,7 +428,7 @@
               <w:lang w:eastAsia="zh-CN"/>
             </w:rPr>
           </w:pPr>
-          <w:hyperlink w:anchor="_Toc503446287" w:history="1">
+          <w:hyperlink w:anchor="_Toc503448528" w:history="1">
             <w:r>
               <w:rPr>
                 <w:rStyle w:val="a6"/>
@@ -456,7 +456,7 @@
                 <w:noProof/>
                 <w:webHidden/>
               </w:rPr>
-              <w:instrText xml:space="preserve"> PAGEREF _Toc503446287 \h </w:instrText>
+              <w:instrText xml:space="preserve"> PAGEREF _Toc503448528 \h </w:instrText>
             </w:r>
             <w:r>
               <w:rPr>
@@ -503,7 +503,7 @@
               <w:lang w:eastAsia="zh-CN"/>
             </w:rPr>
           </w:pPr>
-          <w:hyperlink w:anchor="_Toc503446288" w:history="1">
+          <w:hyperlink w:anchor="_Toc503448529" w:history="1">
             <w:r>
               <w:rPr>
                 <w:rStyle w:val="a6"/>
@@ -531,7 +531,7 @@
                 <w:noProof/>
                 <w:webHidden/>
               </w:rPr>
-              <w:instrText xml:space="preserve"> PAGEREF _Toc503446288 \h </w:instrText>
+              <w:instrText xml:space="preserve"> PAGEREF _Toc503448529 \h </w:instrText>
             </w:r>
             <w:r>
               <w:rPr>
@@ -578,7 +578,7 @@
               <w:lang w:eastAsia="zh-CN"/>
             </w:rPr>
           </w:pPr>
-          <w:hyperlink w:anchor="_Toc503446289" w:history="1">
+          <w:hyperlink w:anchor="_Toc503448530" w:history="1">
             <w:r>
               <w:rPr>
                 <w:rStyle w:val="a6"/>
@@ -606,7 +606,7 @@
                 <w:noProof/>
                 <w:webHidden/>
               </w:rPr>
-              <w:instrText xml:space="preserve"> PAGEREF _Toc503446289 \h </w:instrText>
+              <w:instrText xml:space="preserve"> PAGEREF _Toc503448530 \h </w:instrText>
             </w:r>
             <w:r>
               <w:rPr>
@@ -653,7 +653,7 @@
               <w:lang w:eastAsia="zh-CN"/>
             </w:rPr>
           </w:pPr>
-          <w:hyperlink w:anchor="_Toc503446290" w:history="1">
+          <w:hyperlink w:anchor="_Toc503448531" w:history="1">
             <w:r>
               <w:rPr>
                 <w:rStyle w:val="a6"/>
@@ -681,7 +681,7 @@
                 <w:noProof/>
                 <w:webHidden/>
               </w:rPr>
-              <w:instrText xml:space="preserve"> PAGEREF _Toc503446290 \h </w:instrText>
+              <w:instrText xml:space="preserve"> PAGEREF _Toc503448531 \h </w:instrText>
             </w:r>
             <w:r>
               <w:rPr>
@@ -702,79 +702,6 @@
                 <w:webHidden/>
               </w:rPr>
               <w:t>6</w:t>
-            </w:r>
-            <w:r>
-              <w:rPr>
-                <w:noProof/>
-                <w:webHidden/>
-              </w:rPr>
-              <w:fldChar w:fldCharType="end"/>
-            </w:r>
-          </w:hyperlink>
-        </w:p>
-        <w:p>
-          <w:pPr>
-            <w:pStyle w:val="11"/>
-            <w:tabs>
-              <w:tab w:val="right" w:leader="dot" w:pos="9010"/>
-            </w:tabs>
-            <w:rPr>
-              <w:b w:val="0"/>
-              <w:bCs w:val="0"/>
-              <w:noProof/>
-              <w:kern w:val="2"/>
-              <w:lang w:eastAsia="zh-CN"/>
-            </w:rPr>
-          </w:pPr>
-          <w:hyperlink w:anchor="_Toc503446291" w:history="1">
-            <w:r>
-              <w:rPr>
-                <w:rStyle w:val="a6"/>
-                <w:noProof/>
-                <w:lang w:val="en-GB"/>
-              </w:rPr>
-              <w:t>3 – Implementation</w:t>
-            </w:r>
-            <w:r>
-              <w:rPr>
-                <w:noProof/>
-                <w:webHidden/>
-              </w:rPr>
-              <w:tab/>
-            </w:r>
-            <w:r>
-              <w:rPr>
-                <w:noProof/>
-                <w:webHidden/>
-              </w:rPr>
-              <w:fldChar w:fldCharType="begin"/>
-            </w:r>
-            <w:r>
-              <w:rPr>
-                <w:noProof/>
-                <w:webHidden/>
-              </w:rPr>
-              <w:instrText xml:space="preserve"> PAGEREF _Toc503446291 \h </w:instrText>
-            </w:r>
-            <w:r>
-              <w:rPr>
-                <w:noProof/>
-                <w:webHidden/>
-              </w:rPr>
-            </w:r>
-            <w:r>
-              <w:rPr>
-                <w:noProof/>
-                <w:webHidden/>
-              </w:rPr>
-              <w:fldChar w:fldCharType="separate"/>
-            </w:r>
-            <w:r>
-              <w:rPr>
-                <w:noProof/>
-                <w:webHidden/>
-              </w:rPr>
-              <w:t>8</w:t>
             </w:r>
             <w:r>
               <w:rPr>
@@ -801,14 +728,14 @@
               <w:lang w:eastAsia="zh-CN"/>
             </w:rPr>
           </w:pPr>
-          <w:hyperlink w:anchor="_Toc503446292" w:history="1">
+          <w:hyperlink w:anchor="_Toc503448532" w:history="1">
             <w:r>
               <w:rPr>
                 <w:rStyle w:val="a6"/>
                 <w:noProof/>
                 <w:lang w:val="en-GB"/>
               </w:rPr>
-              <w:t>3a – Reliability</w:t>
+              <w:t>2</w:t>
             </w:r>
             <w:r>
               <w:rPr>
@@ -816,15 +743,15 @@
                 <w:noProof/>
                 <w:lang w:val="en-GB" w:eastAsia="zh-CN"/>
               </w:rPr>
-              <w:t xml:space="preserve"> and </w:t>
+              <w:t>f</w:t>
             </w:r>
             <w:r>
               <w:rPr>
                 <w:rStyle w:val="a6"/>
                 <w:noProof/>
-                <w:lang w:eastAsia="zh-CN"/>
-              </w:rPr>
-              <w:t>Segmentation</w:t>
+                <w:lang w:val="en-GB"/>
+              </w:rPr>
+              <w:t xml:space="preserve"> – file transfer</w:t>
             </w:r>
             <w:r>
               <w:rPr>
@@ -845,7 +772,7 @@
                 <w:noProof/>
                 <w:webHidden/>
               </w:rPr>
-              <w:instrText xml:space="preserve"> PAGEREF _Toc503446292 \h </w:instrText>
+              <w:instrText xml:space="preserve"> PAGEREF _Toc503448532 \h </w:instrText>
             </w:r>
             <w:r>
               <w:rPr>
@@ -865,7 +792,80 @@
                 <w:noProof/>
                 <w:webHidden/>
               </w:rPr>
-              <w:t>8</w:t>
+              <w:t>7</w:t>
+            </w:r>
+            <w:r>
+              <w:rPr>
+                <w:noProof/>
+                <w:webHidden/>
+              </w:rPr>
+              <w:fldChar w:fldCharType="end"/>
+            </w:r>
+          </w:hyperlink>
+        </w:p>
+        <w:p>
+          <w:pPr>
+            <w:pStyle w:val="11"/>
+            <w:tabs>
+              <w:tab w:val="right" w:leader="dot" w:pos="9010"/>
+            </w:tabs>
+            <w:rPr>
+              <w:b w:val="0"/>
+              <w:bCs w:val="0"/>
+              <w:noProof/>
+              <w:kern w:val="2"/>
+              <w:lang w:eastAsia="zh-CN"/>
+            </w:rPr>
+          </w:pPr>
+          <w:hyperlink w:anchor="_Toc503448533" w:history="1">
+            <w:r>
+              <w:rPr>
+                <w:rStyle w:val="a6"/>
+                <w:noProof/>
+                <w:lang w:val="en-GB"/>
+              </w:rPr>
+              <w:t>3 – Implementation</w:t>
+            </w:r>
+            <w:r>
+              <w:rPr>
+                <w:noProof/>
+                <w:webHidden/>
+              </w:rPr>
+              <w:tab/>
+            </w:r>
+            <w:r>
+              <w:rPr>
+                <w:noProof/>
+                <w:webHidden/>
+              </w:rPr>
+              <w:fldChar w:fldCharType="begin"/>
+            </w:r>
+            <w:r>
+              <w:rPr>
+                <w:noProof/>
+                <w:webHidden/>
+              </w:rPr>
+              <w:instrText xml:space="preserve"> PAGEREF _Toc503448533 \h </w:instrText>
+            </w:r>
+            <w:r>
+              <w:rPr>
+                <w:noProof/>
+                <w:webHidden/>
+              </w:rPr>
+            </w:r>
+            <w:r>
+              <w:rPr>
+                <w:noProof/>
+                <w:webHidden/>
+              </w:rPr>
+              <w:fldChar w:fldCharType="separate"/>
+            </w:r>
+            <w:r>
+              <w:rPr>
+                <w:noProof/>
+                <w:webHidden/>
+              </w:rPr>
+              <w:t>7</w:t>
             </w:r>
             <w:r>
               <w:rPr>
@@ -892,14 +892,30 @@
               <w:lang w:eastAsia="zh-CN"/>
             </w:rPr>
           </w:pPr>
-          <w:hyperlink w:anchor="_Toc503446293" w:history="1">
+          <w:hyperlink w:anchor="_Toc503448534" w:history="1">
             <w:r>
               <w:rPr>
                 <w:rStyle w:val="a6"/>
                 <w:noProof/>
                 <w:lang w:val="en-GB"/>
               </w:rPr>
-              <w:t>3b – Routing and Forwarding</w:t>
+              <w:t>3a – Reliability</w:t>
+            </w:r>
+            <w:r>
+              <w:rPr>
+                <w:rStyle w:val="a6"/>
+                <w:noProof/>
+                <w:lang w:val="en-GB" w:eastAsia="zh-CN"/>
+              </w:rPr>
+              <w:t xml:space="preserve"> and </w:t>
+            </w:r>
+            <w:r>
+              <w:rPr>
+                <w:rStyle w:val="a6"/>
+                <w:noProof/>
+                <w:lang w:eastAsia="zh-CN"/>
+              </w:rPr>
+              <w:t>Segmentation</w:t>
             </w:r>
             <w:r>
               <w:rPr>
@@ -920,7 +936,7 @@
                 <w:noProof/>
                 <w:webHidden/>
               </w:rPr>
-              <w:instrText xml:space="preserve"> PAGEREF _Toc503446293 \h </w:instrText>
+              <w:instrText xml:space="preserve"> PAGEREF _Toc503448534 \h </w:instrText>
             </w:r>
             <w:r>
               <w:rPr>
@@ -940,7 +956,7 @@
                 <w:noProof/>
                 <w:webHidden/>
               </w:rPr>
-              <w:t>8</w:t>
+              <w:t>7</w:t>
             </w:r>
             <w:r>
               <w:rPr>
@@ -967,14 +983,14 @@
               <w:lang w:eastAsia="zh-CN"/>
             </w:rPr>
           </w:pPr>
-          <w:hyperlink w:anchor="_Toc503446294" w:history="1">
+          <w:hyperlink w:anchor="_Toc503448535" w:history="1">
             <w:r>
               <w:rPr>
                 <w:rStyle w:val="a6"/>
                 <w:noProof/>
                 <w:lang w:val="en-GB"/>
               </w:rPr>
-              <w:t>3c – Error Detection</w:t>
+              <w:t>3b – Routing and Forwarding</w:t>
             </w:r>
             <w:r>
               <w:rPr>
@@ -995,7 +1011,7 @@
                 <w:noProof/>
                 <w:webHidden/>
               </w:rPr>
-              <w:instrText xml:space="preserve"> PAGEREF _Toc503446294 \h </w:instrText>
+              <w:instrText xml:space="preserve"> PAGEREF _Toc503448535 \h </w:instrText>
             </w:r>
             <w:r>
               <w:rPr>
@@ -1015,80 +1031,7 @@
                 <w:noProof/>
                 <w:webHidden/>
               </w:rPr>
-              <w:t>9</w:t>
-            </w:r>
-            <w:r>
-              <w:rPr>
-                <w:noProof/>
-                <w:webHidden/>
-              </w:rPr>
-              <w:fldChar w:fldCharType="end"/>
-            </w:r>
-          </w:hyperlink>
-        </w:p>
-        <w:p>
-          <w:pPr>
-            <w:pStyle w:val="11"/>
-            <w:tabs>
-              <w:tab w:val="right" w:leader="dot" w:pos="9010"/>
-            </w:tabs>
-            <w:rPr>
-              <w:b w:val="0"/>
-              <w:bCs w:val="0"/>
-              <w:noProof/>
-              <w:kern w:val="2"/>
-              <w:lang w:eastAsia="zh-CN"/>
-            </w:rPr>
-          </w:pPr>
-          <w:hyperlink w:anchor="_Toc503446295" w:history="1">
-            <w:r>
-              <w:rPr>
-                <w:rStyle w:val="a6"/>
-                <w:noProof/>
-                <w:lang w:val="en-GB"/>
-              </w:rPr>
-              <w:t>4 – Testing</w:t>
-            </w:r>
-            <w:r>
-              <w:rPr>
-                <w:noProof/>
-                <w:webHidden/>
-              </w:rPr>
-              <w:tab/>
-            </w:r>
-            <w:r>
-              <w:rPr>
-                <w:noProof/>
-                <w:webHidden/>
-              </w:rPr>
-              <w:fldChar w:fldCharType="begin"/>
-            </w:r>
-            <w:r>
-              <w:rPr>
-                <w:noProof/>
-                <w:webHidden/>
-              </w:rPr>
-              <w:instrText xml:space="preserve"> PAGEREF _Toc503446295 \h </w:instrText>
-            </w:r>
-            <w:r>
-              <w:rPr>
-                <w:noProof/>
-                <w:webHidden/>
-              </w:rPr>
-            </w:r>
-            <w:r>
-              <w:rPr>
-                <w:noProof/>
-                <w:webHidden/>
-              </w:rPr>
-              <w:fldChar w:fldCharType="separate"/>
-            </w:r>
-            <w:r>
-              <w:rPr>
-                <w:noProof/>
-                <w:webHidden/>
-              </w:rPr>
-              <w:t>10</w:t>
+              <w:t>7</w:t>
             </w:r>
             <w:r>
               <w:rPr>
@@ -1115,14 +1058,14 @@
               <w:lang w:eastAsia="zh-CN"/>
             </w:rPr>
           </w:pPr>
-          <w:hyperlink w:anchor="_Toc503446296" w:history="1">
+          <w:hyperlink w:anchor="_Toc503448536" w:history="1">
             <w:r>
               <w:rPr>
                 <w:rStyle w:val="a6"/>
                 <w:noProof/>
                 <w:lang w:val="en-GB"/>
               </w:rPr>
-              <w:t>4a – Full reliability layer</w:t>
+              <w:t>3c – Error Detection</w:t>
             </w:r>
             <w:r>
               <w:rPr>
@@ -1143,7 +1086,7 @@
                 <w:noProof/>
                 <w:webHidden/>
               </w:rPr>
-              <w:instrText xml:space="preserve"> PAGEREF _Toc503446296 \h </w:instrText>
+              <w:instrText xml:space="preserve"> PAGEREF _Toc503448536 \h </w:instrText>
             </w:r>
             <w:r>
               <w:rPr>
@@ -1163,7 +1106,80 @@
                 <w:noProof/>
                 <w:webHidden/>
               </w:rPr>
-              <w:t>10</w:t>
+              <w:t>8</w:t>
+            </w:r>
+            <w:r>
+              <w:rPr>
+                <w:noProof/>
+                <w:webHidden/>
+              </w:rPr>
+              <w:fldChar w:fldCharType="end"/>
+            </w:r>
+          </w:hyperlink>
+        </w:p>
+        <w:p>
+          <w:pPr>
+            <w:pStyle w:val="11"/>
+            <w:tabs>
+              <w:tab w:val="right" w:leader="dot" w:pos="9010"/>
+            </w:tabs>
+            <w:rPr>
+              <w:b w:val="0"/>
+              <w:bCs w:val="0"/>
+              <w:noProof/>
+              <w:kern w:val="2"/>
+              <w:lang w:eastAsia="zh-CN"/>
+            </w:rPr>
+          </w:pPr>
+          <w:hyperlink w:anchor="_Toc503448537" w:history="1">
+            <w:r>
+              <w:rPr>
+                <w:rStyle w:val="a6"/>
+                <w:noProof/>
+                <w:lang w:val="en-GB"/>
+              </w:rPr>
+              <w:t>4 – Testing</w:t>
+            </w:r>
+            <w:r>
+              <w:rPr>
+                <w:noProof/>
+                <w:webHidden/>
+              </w:rPr>
+              <w:tab/>
+            </w:r>
+            <w:r>
+              <w:rPr>
+                <w:noProof/>
+                <w:webHidden/>
+              </w:rPr>
+              <w:fldChar w:fldCharType="begin"/>
+            </w:r>
+            <w:r>
+              <w:rPr>
+                <w:noProof/>
+                <w:webHidden/>
+              </w:rPr>
+              <w:instrText xml:space="preserve"> PAGEREF _Toc503448537 \h </w:instrText>
+            </w:r>
+            <w:r>
+              <w:rPr>
+                <w:noProof/>
+                <w:webHidden/>
+              </w:rPr>
+            </w:r>
+            <w:r>
+              <w:rPr>
+                <w:noProof/>
+                <w:webHidden/>
+              </w:rPr>
+              <w:fldChar w:fldCharType="separate"/>
+            </w:r>
+            <w:r>
+              <w:rPr>
+                <w:noProof/>
+                <w:webHidden/>
+              </w:rPr>
+              <w:t>9</w:t>
             </w:r>
             <w:r>
               <w:rPr>
@@ -1190,14 +1206,14 @@
               <w:lang w:eastAsia="zh-CN"/>
             </w:rPr>
           </w:pPr>
-          <w:hyperlink w:anchor="_Toc503446297" w:history="1">
+          <w:hyperlink w:anchor="_Toc503448538" w:history="1">
             <w:r>
               <w:rPr>
                 <w:rStyle w:val="a6"/>
                 <w:noProof/>
                 <w:lang w:val="en-GB"/>
               </w:rPr>
-              <w:t>4b – Forwarding layer</w:t>
+              <w:t>4a – Full reliability layer</w:t>
             </w:r>
             <w:r>
               <w:rPr>
@@ -1218,7 +1234,7 @@
                 <w:noProof/>
                 <w:webHidden/>
               </w:rPr>
-              <w:instrText xml:space="preserve"> PAGEREF _Toc503446297 \h </w:instrText>
+              <w:instrText xml:space="preserve"> PAGEREF _Toc503448538 \h </w:instrText>
             </w:r>
             <w:r>
               <w:rPr>
@@ -1238,7 +1254,7 @@
                 <w:noProof/>
                 <w:webHidden/>
               </w:rPr>
-              <w:t>10</w:t>
+              <w:t>9</w:t>
             </w:r>
             <w:r>
               <w:rPr>
@@ -1265,14 +1281,14 @@
               <w:lang w:eastAsia="zh-CN"/>
             </w:rPr>
           </w:pPr>
-          <w:hyperlink w:anchor="_Toc503446298" w:history="1">
+          <w:hyperlink w:anchor="_Toc503448539" w:history="1">
             <w:r>
               <w:rPr>
                 <w:rStyle w:val="a6"/>
                 <w:noProof/>
                 <w:lang w:val="en-GB"/>
               </w:rPr>
-              <w:t>4c – Packet order</w:t>
+              <w:t>4b – Forwarding layer</w:t>
             </w:r>
             <w:r>
               <w:rPr>
@@ -1293,7 +1309,7 @@
                 <w:noProof/>
                 <w:webHidden/>
               </w:rPr>
-              <w:instrText xml:space="preserve"> PAGEREF _Toc503446298 \h </w:instrText>
+              <w:instrText xml:space="preserve"> PAGEREF _Toc503448539 \h </w:instrText>
             </w:r>
             <w:r>
               <w:rPr>
@@ -1313,7 +1329,7 @@
                 <w:noProof/>
                 <w:webHidden/>
               </w:rPr>
-              <w:t>11</w:t>
+              <w:t>9</w:t>
             </w:r>
             <w:r>
               <w:rPr>
@@ -1340,14 +1356,14 @@
               <w:lang w:eastAsia="zh-CN"/>
             </w:rPr>
           </w:pPr>
-          <w:hyperlink w:anchor="_Toc503446299" w:history="1">
+          <w:hyperlink w:anchor="_Toc503448540" w:history="1">
             <w:r>
               <w:rPr>
                 <w:rStyle w:val="a6"/>
                 <w:noProof/>
                 <w:lang w:val="en-GB"/>
               </w:rPr>
-              <w:t>4d – Checksum layer</w:t>
+              <w:t>4c – Packet order</w:t>
             </w:r>
             <w:r>
               <w:rPr>
@@ -1368,7 +1384,7 @@
                 <w:noProof/>
                 <w:webHidden/>
               </w:rPr>
-              <w:instrText xml:space="preserve"> PAGEREF _Toc503446299 \h </w:instrText>
+              <w:instrText xml:space="preserve"> PAGEREF _Toc503448540 \h </w:instrText>
             </w:r>
             <w:r>
               <w:rPr>
@@ -1388,80 +1404,7 @@
                 <w:noProof/>
                 <w:webHidden/>
               </w:rPr>
-              <w:t>11</w:t>
-            </w:r>
-            <w:r>
-              <w:rPr>
-                <w:noProof/>
-                <w:webHidden/>
-              </w:rPr>
-              <w:fldChar w:fldCharType="end"/>
-            </w:r>
-          </w:hyperlink>
-        </w:p>
-        <w:p>
-          <w:pPr>
-            <w:pStyle w:val="11"/>
-            <w:tabs>
-              <w:tab w:val="right" w:leader="dot" w:pos="9010"/>
-            </w:tabs>
-            <w:rPr>
-              <w:b w:val="0"/>
-              <w:bCs w:val="0"/>
-              <w:noProof/>
-              <w:kern w:val="2"/>
-              <w:lang w:eastAsia="zh-CN"/>
-            </w:rPr>
-          </w:pPr>
-          <w:hyperlink w:anchor="_Toc503446300" w:history="1">
-            <w:r>
-              <w:rPr>
-                <w:rStyle w:val="a6"/>
-                <w:noProof/>
-                <w:lang w:val="en-GB"/>
-              </w:rPr>
-              <w:t>5 – Reflection on Coursework</w:t>
-            </w:r>
-            <w:r>
-              <w:rPr>
-                <w:noProof/>
-                <w:webHidden/>
-              </w:rPr>
-              <w:tab/>
-            </w:r>
-            <w:r>
-              <w:rPr>
-                <w:noProof/>
-                <w:webHidden/>
-              </w:rPr>
-              <w:fldChar w:fldCharType="begin"/>
-            </w:r>
-            <w:r>
-              <w:rPr>
-                <w:noProof/>
-                <w:webHidden/>
-              </w:rPr>
-              <w:instrText xml:space="preserve"> PAGEREF _Toc503446300 \h </w:instrText>
-            </w:r>
-            <w:r>
-              <w:rPr>
-                <w:noProof/>
-                <w:webHidden/>
-              </w:rPr>
-            </w:r>
-            <w:r>
-              <w:rPr>
-                <w:noProof/>
-                <w:webHidden/>
-              </w:rPr>
-              <w:fldChar w:fldCharType="separate"/>
-            </w:r>
-            <w:r>
-              <w:rPr>
-                <w:noProof/>
-                <w:webHidden/>
-              </w:rPr>
-              <w:t>12</w:t>
+              <w:t>10</w:t>
             </w:r>
             <w:r>
               <w:rPr>
@@ -1488,14 +1431,14 @@
               <w:lang w:eastAsia="zh-CN"/>
             </w:rPr>
           </w:pPr>
-          <w:hyperlink w:anchor="_Toc503446301" w:history="1">
+          <w:hyperlink w:anchor="_Toc503448541" w:history="1">
             <w:r>
               <w:rPr>
                 <w:rStyle w:val="a6"/>
                 <w:noProof/>
                 <w:lang w:val="en-GB"/>
               </w:rPr>
-              <w:t>5a – Core design</w:t>
+              <w:t>4d – Checksum layer</w:t>
             </w:r>
             <w:r>
               <w:rPr>
@@ -1516,7 +1459,7 @@
                 <w:noProof/>
                 <w:webHidden/>
               </w:rPr>
-              <w:instrText xml:space="preserve"> PAGEREF _Toc503446301 \h </w:instrText>
+              <w:instrText xml:space="preserve"> PAGEREF _Toc503448541 \h </w:instrText>
             </w:r>
             <w:r>
               <w:rPr>
@@ -1536,7 +1479,80 @@
                 <w:noProof/>
                 <w:webHidden/>
               </w:rPr>
-              <w:t>12</w:t>
+              <w:t>10</w:t>
+            </w:r>
+            <w:r>
+              <w:rPr>
+                <w:noProof/>
+                <w:webHidden/>
+              </w:rPr>
+              <w:fldChar w:fldCharType="end"/>
+            </w:r>
+          </w:hyperlink>
+        </w:p>
+        <w:p>
+          <w:pPr>
+            <w:pStyle w:val="11"/>
+            <w:tabs>
+              <w:tab w:val="right" w:leader="dot" w:pos="9010"/>
+            </w:tabs>
+            <w:rPr>
+              <w:b w:val="0"/>
+              <w:bCs w:val="0"/>
+              <w:noProof/>
+              <w:kern w:val="2"/>
+              <w:lang w:eastAsia="zh-CN"/>
+            </w:rPr>
+          </w:pPr>
+          <w:hyperlink w:anchor="_Toc503448542" w:history="1">
+            <w:r>
+              <w:rPr>
+                <w:rStyle w:val="a6"/>
+                <w:noProof/>
+                <w:lang w:val="en-GB"/>
+              </w:rPr>
+              <w:t>5 – Reflection on Coursework</w:t>
+            </w:r>
+            <w:r>
+              <w:rPr>
+                <w:noProof/>
+                <w:webHidden/>
+              </w:rPr>
+              <w:tab/>
+            </w:r>
+            <w:r>
+              <w:rPr>
+                <w:noProof/>
+                <w:webHidden/>
+              </w:rPr>
+              <w:fldChar w:fldCharType="begin"/>
+            </w:r>
+            <w:r>
+              <w:rPr>
+                <w:noProof/>
+                <w:webHidden/>
+              </w:rPr>
+              <w:instrText xml:space="preserve"> PAGEREF _Toc503448542 \h </w:instrText>
+            </w:r>
+            <w:r>
+              <w:rPr>
+                <w:noProof/>
+                <w:webHidden/>
+              </w:rPr>
+            </w:r>
+            <w:r>
+              <w:rPr>
+                <w:noProof/>
+                <w:webHidden/>
+              </w:rPr>
+              <w:fldChar w:fldCharType="separate"/>
+            </w:r>
+            <w:r>
+              <w:rPr>
+                <w:noProof/>
+                <w:webHidden/>
+              </w:rPr>
+              <w:t>11</w:t>
             </w:r>
             <w:r>
               <w:rPr>
@@ -1563,14 +1579,14 @@
               <w:lang w:eastAsia="zh-CN"/>
             </w:rPr>
           </w:pPr>
-          <w:hyperlink w:anchor="_Toc503446302" w:history="1">
+          <w:hyperlink w:anchor="_Toc503448543" w:history="1">
             <w:r>
               <w:rPr>
                 <w:rStyle w:val="a6"/>
                 <w:noProof/>
                 <w:lang w:val="en-GB"/>
               </w:rPr>
-              <w:t>5b – Reliability and Segmentation</w:t>
+              <w:t>5a – Core design</w:t>
             </w:r>
             <w:r>
               <w:rPr>
@@ -1591,7 +1607,7 @@
                 <w:noProof/>
                 <w:webHidden/>
               </w:rPr>
-              <w:instrText xml:space="preserve"> PAGEREF _Toc503446302 \h </w:instrText>
+              <w:instrText xml:space="preserve"> PAGEREF _Toc503448543 \h </w:instrText>
             </w:r>
             <w:r>
               <w:rPr>
@@ -1611,7 +1627,7 @@
                 <w:noProof/>
                 <w:webHidden/>
               </w:rPr>
-              <w:t>12</w:t>
+              <w:t>11</w:t>
             </w:r>
             <w:r>
               <w:rPr>
@@ -1638,14 +1654,14 @@
               <w:lang w:eastAsia="zh-CN"/>
             </w:rPr>
           </w:pPr>
-          <w:hyperlink w:anchor="_Toc503446303" w:history="1">
+          <w:hyperlink w:anchor="_Toc503448544" w:history="1">
             <w:r>
               <w:rPr>
                 <w:rStyle w:val="a6"/>
                 <w:noProof/>
                 <w:lang w:val="en-GB"/>
               </w:rPr>
-              <w:t>5c – Routing and Forwarding</w:t>
+              <w:t>5b – Reliability and Segmentation</w:t>
             </w:r>
             <w:r>
               <w:rPr>
@@ -1666,7 +1682,7 @@
                 <w:noProof/>
                 <w:webHidden/>
               </w:rPr>
-              <w:instrText xml:space="preserve"> PAGEREF _Toc503446303 \h </w:instrText>
+              <w:instrText xml:space="preserve"> PAGEREF _Toc503448544 \h </w:instrText>
             </w:r>
             <w:r>
               <w:rPr>
@@ -1686,7 +1702,7 @@
                 <w:noProof/>
                 <w:webHidden/>
               </w:rPr>
-              <w:t>13</w:t>
+              <w:t>11</w:t>
             </w:r>
             <w:r>
               <w:rPr>
@@ -1713,14 +1729,14 @@
               <w:lang w:eastAsia="zh-CN"/>
             </w:rPr>
           </w:pPr>
-          <w:hyperlink w:anchor="_Toc503446304" w:history="1">
+          <w:hyperlink w:anchor="_Toc503448545" w:history="1">
             <w:r>
               <w:rPr>
                 <w:rStyle w:val="a6"/>
                 <w:noProof/>
                 <w:lang w:val="en-GB"/>
               </w:rPr>
-              <w:t>5d – Error Detection</w:t>
+              <w:t>5c – Routing and Forwarding</w:t>
             </w:r>
             <w:r>
               <w:rPr>
@@ -1741,7 +1757,7 @@
                 <w:noProof/>
                 <w:webHidden/>
               </w:rPr>
-              <w:instrText xml:space="preserve"> PAGEREF _Toc503446304 \h </w:instrText>
+              <w:instrText xml:space="preserve"> PAGEREF _Toc503448545 \h </w:instrText>
             </w:r>
             <w:r>
               <w:rPr>
@@ -1761,7 +1777,7 @@
                 <w:noProof/>
                 <w:webHidden/>
               </w:rPr>
-              <w:t>14</w:t>
+              <w:t>12</w:t>
             </w:r>
             <w:r>
               <w:rPr>
@@ -1788,14 +1804,14 @@
               <w:lang w:eastAsia="zh-CN"/>
             </w:rPr>
           </w:pPr>
-          <w:hyperlink w:anchor="_Toc503446305" w:history="1">
+          <w:hyperlink w:anchor="_Toc503448546" w:history="1">
             <w:r>
               <w:rPr>
                 <w:rStyle w:val="a6"/>
                 <w:noProof/>
                 <w:lang w:val="en-GB"/>
               </w:rPr>
-              <w:t>5e – Broadcast and Dynamic Routing</w:t>
+              <w:t>5d – Error Detection</w:t>
             </w:r>
             <w:r>
               <w:rPr>
@@ -1816,7 +1832,7 @@
                 <w:noProof/>
                 <w:webHidden/>
               </w:rPr>
-              <w:instrText xml:space="preserve"> PAGEREF _Toc503446305 \h </w:instrText>
+              <w:instrText xml:space="preserve"> PAGEREF _Toc503448546 \h </w:instrText>
             </w:r>
             <w:r>
               <w:rPr>
@@ -1836,153 +1852,7 @@
                 <w:noProof/>
                 <w:webHidden/>
               </w:rPr>
-              <w:t>14</w:t>
-            </w:r>
-            <w:r>
-              <w:rPr>
-                <w:noProof/>
-                <w:webHidden/>
-              </w:rPr>
-              <w:fldChar w:fldCharType="end"/>
-            </w:r>
-          </w:hyperlink>
-        </w:p>
-        <w:p>
-          <w:pPr>
-            <w:pStyle w:val="11"/>
-            <w:tabs>
-              <w:tab w:val="right" w:leader="dot" w:pos="9010"/>
-            </w:tabs>
-            <w:rPr>
-              <w:b w:val="0"/>
-              <w:bCs w:val="0"/>
-              <w:noProof/>
-              <w:kern w:val="2"/>
-              <w:lang w:eastAsia="zh-CN"/>
-            </w:rPr>
-          </w:pPr>
-          <w:hyperlink w:anchor="_Toc503446306" w:history="1">
-            <w:r>
-              <w:rPr>
-                <w:rStyle w:val="a6"/>
-                <w:noProof/>
-                <w:lang w:val="en-GB"/>
-              </w:rPr>
-              <w:t>6 – Conclusions</w:t>
-            </w:r>
-            <w:r>
-              <w:rPr>
-                <w:noProof/>
-                <w:webHidden/>
-              </w:rPr>
-              <w:tab/>
-            </w:r>
-            <w:r>
-              <w:rPr>
-                <w:noProof/>
-                <w:webHidden/>
-              </w:rPr>
-              <w:fldChar w:fldCharType="begin"/>
-            </w:r>
-            <w:r>
-              <w:rPr>
-                <w:noProof/>
-                <w:webHidden/>
-              </w:rPr>
-              <w:instrText xml:space="preserve"> PAGEREF _Toc503446306 \h </w:instrText>
-            </w:r>
-            <w:r>
-              <w:rPr>
-                <w:noProof/>
-                <w:webHidden/>
-              </w:rPr>
-            </w:r>
-            <w:r>
-              <w:rPr>
-                <w:noProof/>
-                <w:webHidden/>
-              </w:rPr>
-              <w:fldChar w:fldCharType="separate"/>
-            </w:r>
-            <w:r>
-              <w:rPr>
-                <w:noProof/>
-                <w:webHidden/>
-              </w:rPr>
-              <w:t>15</w:t>
-            </w:r>
-            <w:r>
-              <w:rPr>
-                <w:noProof/>
-                <w:webHidden/>
-              </w:rPr>
-              <w:fldChar w:fldCharType="end"/>
-            </w:r>
-          </w:hyperlink>
-        </w:p>
-        <w:p>
-          <w:pPr>
-            <w:pStyle w:val="11"/>
-            <w:tabs>
-              <w:tab w:val="right" w:leader="dot" w:pos="9010"/>
-            </w:tabs>
-            <w:rPr>
-              <w:b w:val="0"/>
-              <w:bCs w:val="0"/>
-              <w:noProof/>
-              <w:kern w:val="2"/>
-              <w:lang w:eastAsia="zh-CN"/>
-            </w:rPr>
-          </w:pPr>
-          <w:hyperlink w:anchor="_Toc503446307" w:history="1">
-            <w:r>
-              <w:rPr>
-                <w:rStyle w:val="a6"/>
-                <w:noProof/>
-                <w:lang w:val="en-GB"/>
-              </w:rPr>
-              <w:t>7 – Appendices</w:t>
-            </w:r>
-            <w:r>
-              <w:rPr>
-                <w:noProof/>
-                <w:webHidden/>
-              </w:rPr>
-              <w:tab/>
-            </w:r>
-            <w:r>
-              <w:rPr>
-                <w:noProof/>
-                <w:webHidden/>
-              </w:rPr>
-              <w:fldChar w:fldCharType="begin"/>
-            </w:r>
-            <w:r>
-              <w:rPr>
-                <w:noProof/>
-                <w:webHidden/>
-              </w:rPr>
-              <w:instrText xml:space="preserve"> PAGEREF _Toc503446307 \h </w:instrText>
-            </w:r>
-            <w:r>
-              <w:rPr>
-                <w:noProof/>
-                <w:webHidden/>
-              </w:rPr>
-            </w:r>
-            <w:r>
-              <w:rPr>
-                <w:noProof/>
-                <w:webHidden/>
-              </w:rPr>
-              <w:fldChar w:fldCharType="separate"/>
-            </w:r>
-            <w:r>
-              <w:rPr>
-                <w:noProof/>
-                <w:webHidden/>
-              </w:rPr>
-              <w:t>15</w:t>
+              <w:t>13</w:t>
             </w:r>
             <w:r>
               <w:rPr>
@@ -2009,14 +1879,14 @@
               <w:lang w:eastAsia="zh-CN"/>
             </w:rPr>
           </w:pPr>
-          <w:hyperlink w:anchor="_Toc503446308" w:history="1">
+          <w:hyperlink w:anchor="_Toc503448547" w:history="1">
             <w:r>
               <w:rPr>
                 <w:rStyle w:val="a6"/>
                 <w:noProof/>
                 <w:lang w:val="en-GB"/>
               </w:rPr>
-              <w:t>7a – Matt’s Reflection</w:t>
+              <w:t>5e – Broadcast and Dynamic Routing</w:t>
             </w:r>
             <w:r>
               <w:rPr>
@@ -2037,7 +1907,7 @@
                 <w:noProof/>
                 <w:webHidden/>
               </w:rPr>
-              <w:instrText xml:space="preserve"> PAGEREF _Toc503446308 \h </w:instrText>
+              <w:instrText xml:space="preserve"> PAGEREF _Toc503448547 \h </w:instrText>
             </w:r>
             <w:r>
               <w:rPr>
@@ -2057,7 +1927,153 @@
                 <w:noProof/>
                 <w:webHidden/>
               </w:rPr>
+              <w:t>14</w:t>
+            </w:r>
+            <w:r>
+              <w:rPr>
+                <w:noProof/>
+                <w:webHidden/>
+              </w:rPr>
+              <w:fldChar w:fldCharType="end"/>
+            </w:r>
+          </w:hyperlink>
+        </w:p>
+        <w:p>
+          <w:pPr>
+            <w:pStyle w:val="11"/>
+            <w:tabs>
+              <w:tab w:val="right" w:leader="dot" w:pos="9010"/>
+            </w:tabs>
+            <w:rPr>
+              <w:b w:val="0"/>
+              <w:bCs w:val="0"/>
+              <w:noProof/>
+              <w:kern w:val="2"/>
+              <w:lang w:eastAsia="zh-CN"/>
+            </w:rPr>
+          </w:pPr>
+          <w:hyperlink w:anchor="_Toc503448548" w:history="1">
+            <w:r>
+              <w:rPr>
+                <w:rStyle w:val="a6"/>
+                <w:noProof/>
+                <w:lang w:val="en-GB"/>
+              </w:rPr>
+              <w:t>6 – Conclusions</w:t>
+            </w:r>
+            <w:r>
+              <w:rPr>
+                <w:noProof/>
+                <w:webHidden/>
+              </w:rPr>
+              <w:tab/>
+            </w:r>
+            <w:r>
+              <w:rPr>
+                <w:noProof/>
+                <w:webHidden/>
+              </w:rPr>
+              <w:fldChar w:fldCharType="begin"/>
+            </w:r>
+            <w:r>
+              <w:rPr>
+                <w:noProof/>
+                <w:webHidden/>
+              </w:rPr>
+              <w:instrText xml:space="preserve"> PAGEREF _Toc503448548 \h </w:instrText>
+            </w:r>
+            <w:r>
+              <w:rPr>
+                <w:noProof/>
+                <w:webHidden/>
+              </w:rPr>
+            </w:r>
+            <w:r>
+              <w:rPr>
+                <w:noProof/>
+                <w:webHidden/>
+              </w:rPr>
+              <w:fldChar w:fldCharType="separate"/>
+            </w:r>
+            <w:r>
+              <w:rPr>
+                <w:noProof/>
+                <w:webHidden/>
+              </w:rPr>
               <w:t>15</w:t>
+            </w:r>
+            <w:r>
+              <w:rPr>
+                <w:noProof/>
+                <w:webHidden/>
+              </w:rPr>
+              <w:fldChar w:fldCharType="end"/>
+            </w:r>
+          </w:hyperlink>
+        </w:p>
+        <w:p>
+          <w:pPr>
+            <w:pStyle w:val="11"/>
+            <w:tabs>
+              <w:tab w:val="right" w:leader="dot" w:pos="9010"/>
+            </w:tabs>
+            <w:rPr>
+              <w:b w:val="0"/>
+              <w:bCs w:val="0"/>
+              <w:noProof/>
+              <w:kern w:val="2"/>
+              <w:lang w:eastAsia="zh-CN"/>
+            </w:rPr>
+          </w:pPr>
+          <w:hyperlink w:anchor="_Toc503448549" w:history="1">
+            <w:r>
+              <w:rPr>
+                <w:rStyle w:val="a6"/>
+                <w:noProof/>
+                <w:lang w:val="en-GB"/>
+              </w:rPr>
+              <w:t>7 – Appendices</w:t>
+            </w:r>
+            <w:r>
+              <w:rPr>
+                <w:noProof/>
+                <w:webHidden/>
+              </w:rPr>
+              <w:tab/>
+            </w:r>
+            <w:r>
+              <w:rPr>
+                <w:noProof/>
+                <w:webHidden/>
+              </w:rPr>
+              <w:fldChar w:fldCharType="begin"/>
+            </w:r>
+            <w:r>
+              <w:rPr>
+                <w:noProof/>
+                <w:webHidden/>
+              </w:rPr>
+              <w:instrText xml:space="preserve"> PAGEREF _Toc503448549 \h </w:instrText>
+            </w:r>
+            <w:r>
+              <w:rPr>
+                <w:noProof/>
+                <w:webHidden/>
+              </w:rPr>
+            </w:r>
+            <w:r>
+              <w:rPr>
+                <w:noProof/>
+                <w:webHidden/>
+              </w:rPr>
+              <w:fldChar w:fldCharType="separate"/>
+            </w:r>
+            <w:r>
+              <w:rPr>
+                <w:noProof/>
+                <w:webHidden/>
+              </w:rPr>
+              <w:t>16</w:t>
             </w:r>
             <w:r>
               <w:rPr>
@@ -2084,14 +2100,14 @@
               <w:lang w:eastAsia="zh-CN"/>
             </w:rPr>
           </w:pPr>
-          <w:hyperlink w:anchor="_Toc503446309" w:history="1">
+          <w:hyperlink w:anchor="_Toc503448550" w:history="1">
             <w:r>
               <w:rPr>
                 <w:rStyle w:val="a6"/>
                 <w:noProof/>
                 <w:lang w:val="en-GB"/>
               </w:rPr>
-              <w:t>7b – Colin’s Reflection</w:t>
+              <w:t>7a – Matt’s Reflection</w:t>
             </w:r>
             <w:r>
               <w:rPr>
@@ -2112,7 +2128,7 @@
                 <w:noProof/>
                 <w:webHidden/>
               </w:rPr>
-              <w:instrText xml:space="preserve"> PAGEREF _Toc503446309 \h </w:instrText>
+              <w:instrText xml:space="preserve"> PAGEREF _Toc503448550 \h </w:instrText>
             </w:r>
             <w:r>
               <w:rPr>
@@ -2132,7 +2148,7 @@
                 <w:noProof/>
                 <w:webHidden/>
               </w:rPr>
-              <w:t>17</w:t>
+              <w:t>16</w:t>
             </w:r>
             <w:r>
               <w:rPr>
@@ -2159,14 +2175,14 @@
               <w:lang w:eastAsia="zh-CN"/>
             </w:rPr>
           </w:pPr>
-          <w:hyperlink w:anchor="_Toc503446310" w:history="1">
+          <w:hyperlink w:anchor="_Toc503448551" w:history="1">
             <w:r>
               <w:rPr>
                 <w:rStyle w:val="a6"/>
                 <w:noProof/>
                 <w:lang w:val="en-GB"/>
               </w:rPr>
-              <w:t>7c – Nathan’s Reflection</w:t>
+              <w:t>7b – Colin’s Reflection</w:t>
             </w:r>
             <w:r>
               <w:rPr>
@@ -2187,7 +2203,7 @@
                 <w:noProof/>
                 <w:webHidden/>
               </w:rPr>
-              <w:instrText xml:space="preserve"> PAGEREF _Toc503446310 \h </w:instrText>
+              <w:instrText xml:space="preserve"> PAGEREF _Toc503448551 \h </w:instrText>
             </w:r>
             <w:r>
               <w:rPr>
@@ -2207,7 +2223,7 @@
                 <w:noProof/>
                 <w:webHidden/>
               </w:rPr>
-              <w:t>18</w:t>
+              <w:t>17</w:t>
             </w:r>
             <w:r>
               <w:rPr>
@@ -2234,14 +2250,14 @@
               <w:lang w:eastAsia="zh-CN"/>
             </w:rPr>
           </w:pPr>
-          <w:hyperlink w:anchor="_Toc503446311" w:history="1">
+          <w:hyperlink w:anchor="_Toc503448552" w:history="1">
             <w:r>
               <w:rPr>
                 <w:rStyle w:val="a6"/>
                 <w:noProof/>
                 <w:lang w:val="en-GB"/>
               </w:rPr>
-              <w:t>7d – Yiwen’s Reflection</w:t>
+              <w:t>7c – Nathan’s Reflection</w:t>
             </w:r>
             <w:r>
               <w:rPr>
@@ -2262,7 +2278,7 @@
                 <w:noProof/>
                 <w:webHidden/>
               </w:rPr>
-              <w:instrText xml:space="preserve"> PAGEREF _Toc503446311 \h </w:instrText>
+              <w:instrText xml:space="preserve"> PAGEREF _Toc503448552 \h </w:instrText>
             </w:r>
             <w:r>
               <w:rPr>
@@ -2282,7 +2298,7 @@
                 <w:noProof/>
                 <w:webHidden/>
               </w:rPr>
-              <w:t>19</w:t>
+              <w:t>18</w:t>
             </w:r>
             <w:r>
               <w:rPr>
@@ -2309,14 +2325,14 @@
               <w:lang w:eastAsia="zh-CN"/>
             </w:rPr>
           </w:pPr>
-          <w:hyperlink w:anchor="_Toc503446312" w:history="1">
+          <w:hyperlink w:anchor="_Toc503448553" w:history="1">
             <w:r>
               <w:rPr>
                 <w:rStyle w:val="a6"/>
                 <w:noProof/>
                 <w:lang w:val="en-GB"/>
               </w:rPr>
-              <w:t>7e – Packet Structure</w:t>
+              <w:t>7d – Yiwen’s Reflection</w:t>
             </w:r>
             <w:r>
               <w:rPr>
@@ -2337,7 +2353,7 @@
                 <w:noProof/>
                 <w:webHidden/>
               </w:rPr>
-              <w:instrText xml:space="preserve"> PAGEREF _Toc503446312 \h </w:instrText>
+              <w:instrText xml:space="preserve"> PAGEREF _Toc503448553 \h </w:instrText>
             </w:r>
             <w:r>
               <w:rPr>
@@ -2357,7 +2373,7 @@
                 <w:noProof/>
                 <w:webHidden/>
               </w:rPr>
-              <w:t>20</w:t>
+              <w:t>19</w:t>
             </w:r>
             <w:r>
               <w:rPr>
@@ -2384,14 +2400,14 @@
               <w:lang w:eastAsia="zh-CN"/>
             </w:rPr>
           </w:pPr>
-          <w:hyperlink w:anchor="_Toc503446313" w:history="1">
+          <w:hyperlink w:anchor="_Toc503448554" w:history="1">
             <w:r>
               <w:rPr>
                 <w:rStyle w:val="a6"/>
                 <w:noProof/>
                 <w:lang w:val="en-GB"/>
               </w:rPr>
-              <w:t>7f – Routing and Forwarding Documentation</w:t>
+              <w:t>7e – Packet Structure</w:t>
             </w:r>
             <w:r>
               <w:rPr>
@@ -2412,7 +2428,7 @@
                 <w:noProof/>
                 <w:webHidden/>
               </w:rPr>
-              <w:instrText xml:space="preserve"> PAGEREF _Toc503446313 \h </w:instrText>
+              <w:instrText xml:space="preserve"> PAGEREF _Toc503448554 \h </w:instrText>
             </w:r>
             <w:r>
               <w:rPr>
@@ -2432,7 +2448,7 @@
                 <w:noProof/>
                 <w:webHidden/>
               </w:rPr>
-              <w:t>21</w:t>
+              <w:t>20</w:t>
             </w:r>
             <w:r>
               <w:rPr>
@@ -2459,13 +2475,88 @@
               <w:lang w:eastAsia="zh-CN"/>
             </w:rPr>
           </w:pPr>
-          <w:hyperlink w:anchor="_Toc503446314" w:history="1">
+          <w:hyperlink w:anchor="_Toc503448555" w:history="1">
             <w:r>
               <w:rPr>
                 <w:rStyle w:val="a6"/>
                 <w:noProof/>
                 <w:lang w:val="en-GB"/>
               </w:rPr>
+              <w:t>7f – Routing and Forwarding Documentation</w:t>
+            </w:r>
+            <w:r>
+              <w:rPr>
+                <w:noProof/>
+                <w:webHidden/>
+              </w:rPr>
+              <w:tab/>
+            </w:r>
+            <w:r>
+              <w:rPr>
+                <w:noProof/>
+                <w:webHidden/>
+              </w:rPr>
+              <w:fldChar w:fldCharType="begin"/>
+            </w:r>
+            <w:r>
+              <w:rPr>
+                <w:noProof/>
+                <w:webHidden/>
+              </w:rPr>
+              <w:instrText xml:space="preserve"> PAGEREF _Toc503448555 \h </w:instrText>
+            </w:r>
+            <w:r>
+              <w:rPr>
+                <w:noProof/>
+                <w:webHidden/>
+              </w:rPr>
+            </w:r>
+            <w:r>
+              <w:rPr>
+                <w:noProof/>
+                <w:webHidden/>
+              </w:rPr>
+              <w:fldChar w:fldCharType="separate"/>
+            </w:r>
+            <w:r>
+              <w:rPr>
+                <w:noProof/>
+                <w:webHidden/>
+              </w:rPr>
+              <w:t>21</w:t>
+            </w:r>
+            <w:r>
+              <w:rPr>
+                <w:noProof/>
+                <w:webHidden/>
+              </w:rPr>
+              <w:fldChar w:fldCharType="end"/>
+            </w:r>
+          </w:hyperlink>
+        </w:p>
+        <w:p>
+          <w:pPr>
+            <w:pStyle w:val="21"/>
+            <w:tabs>
+              <w:tab w:val="right" w:leader="dot" w:pos="9010"/>
+            </w:tabs>
+            <w:rPr>
+              <w:b w:val="0"/>
+              <w:bCs w:val="0"/>
+              <w:noProof/>
+              <w:kern w:val="2"/>
+              <w:sz w:val="24"/>
+              <w:szCs w:val="24"/>
+              <w:lang w:eastAsia="zh-CN"/>
+            </w:rPr>
+          </w:pPr>
+          <w:hyperlink w:anchor="_Toc503448556" w:history="1">
+            <w:r>
+              <w:rPr>
+                <w:rStyle w:val="a6"/>
+                <w:noProof/>
+                <w:lang w:val="en-GB"/>
+              </w:rPr>
               <w:t>7g – Reliability and Segmentation Documentation</w:t>
             </w:r>
             <w:r>
@@ -2487,7 +2578,7 @@
                 <w:noProof/>
                 <w:webHidden/>
               </w:rPr>
-              <w:instrText xml:space="preserve"> PAGEREF _Toc503446314 \h </w:instrText>
+              <w:instrText xml:space="preserve"> PAGEREF _Toc503448556 \h </w:instrText>
             </w:r>
             <w:r>
               <w:rPr>
@@ -2549,6 +2640,8 @@
         </w:rPr>
         <w:br w:type="page"/>
       </w:r>
+      <w:bookmarkStart w:id="0" w:name="_GoBack"/>
+      <w:bookmarkEnd w:id="0"/>
     </w:p>
     <w:p>
       <w:pPr>
@@ -2557,7 +2650,7 @@
           <w:lang w:val="en-GB"/>
         </w:rPr>
       </w:pPr>
-      <w:bookmarkStart w:id="0" w:name="_Toc503446284"/>
+      <w:bookmarkStart w:id="1" w:name="_Toc503448525"/>
       <w:r>
         <w:rPr>
           <w:lang w:val="en-GB"/>
@@ -2565,7 +2658,7 @@
         <w:lastRenderedPageBreak/>
         <w:t>1 – Abstract</w:t>
       </w:r>
-      <w:bookmarkEnd w:id="0"/>
+      <w:bookmarkEnd w:id="1"/>
     </w:p>
     <w:p>
       <w:pPr>
@@ -2618,7 +2711,7 @@
           <w:lang w:val="en-GB" w:eastAsia="zh-CN"/>
         </w:rPr>
       </w:pPr>
-      <w:bookmarkStart w:id="1" w:name="_Toc503446285"/>
+      <w:bookmarkStart w:id="2" w:name="_Toc503448526"/>
       <w:r>
         <w:rPr>
           <w:lang w:val="en-GB"/>
@@ -2644,7 +2737,7 @@
         </w:rPr>
         <w:t>Design</w:t>
       </w:r>
-      <w:bookmarkEnd w:id="1"/>
+      <w:bookmarkEnd w:id="2"/>
     </w:p>
     <w:p>
       <w:pPr>
@@ -2832,7 +2925,7 @@
           <w:lang w:val="en-GB"/>
         </w:rPr>
       </w:pPr>
-      <w:bookmarkStart w:id="2" w:name="_Toc503446286"/>
+      <w:bookmarkStart w:id="3" w:name="_Toc503448527"/>
       <w:r>
         <w:rPr>
           <w:lang w:val="en-GB"/>
@@ -2845,7 +2938,7 @@
         </w:rPr>
         <w:t xml:space="preserve"> – Reliability</w:t>
       </w:r>
-      <w:bookmarkEnd w:id="2"/>
+      <w:bookmarkEnd w:id="3"/>
     </w:p>
     <w:p>
       <w:pPr>
@@ -3066,7 +3159,7 @@
           <w:lang w:val="en-GB"/>
         </w:rPr>
       </w:pPr>
-      <w:bookmarkStart w:id="3" w:name="_Toc503446287"/>
+      <w:bookmarkStart w:id="4" w:name="_Toc503448528"/>
       <w:r>
         <w:rPr>
           <w:lang w:val="en-GB"/>
@@ -3097,7 +3190,7 @@
         </w:rPr>
         <w:t>Segmentation</w:t>
       </w:r>
-      <w:bookmarkEnd w:id="3"/>
+      <w:bookmarkEnd w:id="4"/>
     </w:p>
     <w:p>
       <w:pPr>
@@ -3232,7 +3325,7 @@
           <w:lang w:val="en-GB"/>
         </w:rPr>
       </w:pPr>
-      <w:bookmarkStart w:id="4" w:name="_Toc503446288"/>
+      <w:bookmarkStart w:id="5" w:name="_Toc503448529"/>
       <w:r>
         <w:rPr>
           <w:lang w:val="en-GB"/>
@@ -3257,7 +3350,7 @@
         </w:rPr>
         <w:t>and Forwarding</w:t>
       </w:r>
-      <w:bookmarkEnd w:id="4"/>
+      <w:bookmarkEnd w:id="5"/>
       <w:r>
         <w:rPr>
           <w:lang w:val="en-GB"/>
@@ -3581,7 +3674,7 @@
           <w:lang w:val="en-GB"/>
         </w:rPr>
       </w:pPr>
-      <w:bookmarkStart w:id="5" w:name="_Toc503446289"/>
+      <w:bookmarkStart w:id="6" w:name="_Toc503448530"/>
       <w:r>
         <w:rPr>
           <w:lang w:val="en-GB"/>
@@ -3594,7 +3687,7 @@
         </w:rPr>
         <w:t xml:space="preserve"> – Error Detection</w:t>
       </w:r>
-      <w:bookmarkEnd w:id="5"/>
+      <w:bookmarkEnd w:id="6"/>
     </w:p>
     <w:p>
       <w:pPr>
@@ -3687,7 +3780,7 @@
           <w:lang w:val="en-GB"/>
         </w:rPr>
       </w:pPr>
-      <w:bookmarkStart w:id="6" w:name="_Toc503446290"/>
+      <w:bookmarkStart w:id="7" w:name="_Toc503448531"/>
       <w:r>
         <w:rPr>
           <w:lang w:val="en-GB"/>
@@ -3700,7 +3793,7 @@
         </w:rPr>
         <w:t>outing</w:t>
       </w:r>
-      <w:bookmarkEnd w:id="6"/>
+      <w:bookmarkEnd w:id="7"/>
     </w:p>
     <w:p>
       <w:pPr>
@@ -3747,7 +3840,7 @@
           <w:szCs w:val="21"/>
         </w:rPr>
       </w:pPr>
-      <w:bookmarkStart w:id="7" w:name="_Hlk503428563"/>
+      <w:bookmarkStart w:id="8" w:name="_Hlk503428563"/>
       <w:r>
         <w:rPr>
           <w:rFonts w:eastAsia="MS UI Gothic" w:cs="Tahoma"/>
@@ -3755,7 +3848,7 @@
         </w:rPr>
         <w:t>Broadcast</w:t>
       </w:r>
-      <w:bookmarkEnd w:id="7"/>
+      <w:bookmarkEnd w:id="8"/>
       <w:r>
         <w:rPr>
           <w:rFonts w:eastAsia="MS UI Gothic" w:cs="Tahoma"/>
@@ -3864,6 +3957,7 @@
           <w:lang w:val="en-GB"/>
         </w:rPr>
       </w:pPr>
+      <w:bookmarkStart w:id="9" w:name="_Toc503448532"/>
       <w:r>
         <w:rPr>
           <w:lang w:val="en-GB"/>
@@ -3890,6 +3984,7 @@
         </w:rPr>
         <w:t>file transfer</w:t>
       </w:r>
+      <w:bookmarkEnd w:id="9"/>
     </w:p>
     <w:p>
       <w:pPr>
@@ -3931,21 +4026,29 @@
           <w:lang w:val="en-GB"/>
         </w:rPr>
       </w:pPr>
-      <w:bookmarkStart w:id="8" w:name="_Toc503446291"/>
+      <w:bookmarkStart w:id="10" w:name="_Toc503448533"/>
       <w:r>
         <w:rPr>
           <w:lang w:val="en-GB"/>
         </w:rPr>
         <w:t>3 – Implementation</w:t>
       </w:r>
-      <w:bookmarkEnd w:id="8"/>
+      <w:bookmarkEnd w:id="10"/>
     </w:p>
     <w:p>
       <w:r>
         <w:t xml:space="preserve">From the global view of this program, </w:t>
       </w:r>
       <w:r>
-        <w:t>mainly we have 3 classes in total which represent the three specific layers in our protocol. Moreover, these 3 layers are under control of a steering method which includes a non-stop ‘while’ loop. For every loop, the program listens to either the sending part or the receiving part and do different things when entering one of them. For example, when FD (file descriptor) is ready, the procedure sends all the packets in packet_list and keeps the packet state unless it</w:t>
+        <w:t xml:space="preserve">mainly we have 3 classes in total which represent the three specific layers in our protocol. Moreover, these 3 layers are under control of a steering method which includes a non-stop ‘while’ loop. For every loop, the program listens to either the sending part or the receiving part and do different things when entering one of them. For example, when FD (file descriptor) is ready, the procedure sends all the packets in </w:t>
+      </w:r>
+      <w:proofErr w:type="spellStart"/>
+      <w:r>
+        <w:t>packet_list</w:t>
+      </w:r>
+      <w:proofErr w:type="spellEnd"/>
+      <w:r>
+        <w:t xml:space="preserve"> and keeps the packet state unless it</w:t>
       </w:r>
       <w:r>
         <w:rPr>
@@ -3971,7 +4074,7 @@
           <w:lang w:eastAsia="zh-CN"/>
         </w:rPr>
       </w:pPr>
-      <w:bookmarkStart w:id="9" w:name="_Toc503446292"/>
+      <w:bookmarkStart w:id="11" w:name="_Toc503448534"/>
       <w:r>
         <w:rPr>
           <w:lang w:val="en-GB"/>
@@ -3991,16 +4094,72 @@
         </w:rPr>
         <w:t>Segmentation</w:t>
       </w:r>
-      <w:bookmarkEnd w:id="9"/>
-    </w:p>
-    <w:p>
-      <w:r>
-        <w:t>This project starts with a very simple reliability layer with only a one-byte header which contains one bit for acknowledgement and 7 bits for the randomly generated message_id. The simple_reliability layer which in the code is wrapped as a class holds several functions together such as initiation, encapsulation, decapsulation and send_ack. The idea of classification is the fundamental idea for designing rest layers in the protocol.</w:t>
-      </w:r>
-    </w:p>
-    <w:p>
-      <w:r>
-        <w:t>The Full_reliability layer focuses on the global unique packet number, segmentation and acknowledgement which is a more advanced and smarter version of simple_reliabilty.  In regarding to global packet number, a randomly generated 8-bit long message id and a continuous sequence number from 0 to 255 make up the global unique number. Segmentation deals with the total input and split them into one single packet every 94 bytes (the other 6 bytes are left for the complete header). It is in this layer that decides how many packets are the chatroom going to send. Function send_ack swaps the destination and source host number in the packet and changes the acknowledge flag to 1 and repack the packet again.</w:t>
+      <w:bookmarkEnd w:id="11"/>
+    </w:p>
+    <w:p>
+      <w:r>
+        <w:t xml:space="preserve">This project starts with a very simple reliability layer with only a one-byte header which contains one bit for acknowledgement and 7 bits for the randomly generated </w:t>
+      </w:r>
+      <w:proofErr w:type="spellStart"/>
+      <w:r>
+        <w:t>message_id</w:t>
+      </w:r>
+      <w:proofErr w:type="spellEnd"/>
+      <w:r>
+        <w:t xml:space="preserve">. The </w:t>
+      </w:r>
+      <w:proofErr w:type="spellStart"/>
+      <w:r>
+        <w:t>simple_reliability</w:t>
+      </w:r>
+      <w:proofErr w:type="spellEnd"/>
+      <w:r>
+        <w:t xml:space="preserve"> layer which in the code is wrapped as a class holds several functions together such as initiation, encapsulation, </w:t>
+      </w:r>
+      <w:proofErr w:type="spellStart"/>
+      <w:r>
+        <w:t>decapsulation</w:t>
+      </w:r>
+      <w:proofErr w:type="spellEnd"/>
+      <w:r>
+        <w:t xml:space="preserve"> and </w:t>
+      </w:r>
+      <w:proofErr w:type="spellStart"/>
+      <w:r>
+        <w:t>send_ack</w:t>
+      </w:r>
+      <w:proofErr w:type="spellEnd"/>
+      <w:r>
+        <w:t>. The idea of classification is the fundamental idea for designing rest layers in the protocol.</w:t>
+      </w:r>
+    </w:p>
+    <w:p>
+      <w:r>
+        <w:t xml:space="preserve">The </w:t>
+      </w:r>
+      <w:proofErr w:type="spellStart"/>
+      <w:r>
+        <w:t>Full_reliability</w:t>
+      </w:r>
+      <w:proofErr w:type="spellEnd"/>
+      <w:r>
+        <w:t xml:space="preserve"> layer focuses on the global unique packet number, segmentation and acknowledgement which is a more advanced and smarter version of </w:t>
+      </w:r>
+      <w:proofErr w:type="spellStart"/>
+      <w:r>
+        <w:t>simple_reliabilty</w:t>
+      </w:r>
+      <w:proofErr w:type="spellEnd"/>
+      <w:r>
+        <w:t xml:space="preserve">.  In regarding to global packet number, a randomly generated 8-bit long message id and a continuous sequence number from 0 to 255 make up the global unique number. Segmentation deals with the total input and split them into one single packet every 94 bytes (the other 6 bytes are left for the complete header). It is in this layer that decides how many packets are the chatroom going to send. Function </w:t>
+      </w:r>
+      <w:proofErr w:type="spellStart"/>
+      <w:r>
+        <w:t>send_ack</w:t>
+      </w:r>
+      <w:proofErr w:type="spellEnd"/>
+      <w:r>
+        <w:t xml:space="preserve"> swaps the destination and source host number in the packet and changes the acknowledge flag to 1 and repack the packet again.</w:t>
       </w:r>
     </w:p>
     <w:p>
@@ -4078,7 +4237,7 @@
           <w:lang w:val="en-GB"/>
         </w:rPr>
       </w:pPr>
-      <w:bookmarkStart w:id="10" w:name="_Toc503446293"/>
+      <w:bookmarkStart w:id="12" w:name="_Toc503448535"/>
       <w:r>
         <w:rPr>
           <w:lang w:val="en-GB"/>
@@ -4109,15 +4268,63 @@
         </w:rPr>
         <w:t>Routing and Forwarding</w:t>
       </w:r>
-      <w:bookmarkEnd w:id="10"/>
-    </w:p>
-    <w:p>
-      <w:r>
-        <w:t xml:space="preserve">In order to do forwarding, three hard-coded dictionaries are initialized in class Forwarding which are next_hop_dict, lookup_dict, reversed_lookup_dict respectively. Every individual </w:t>
+      <w:bookmarkEnd w:id="12"/>
+    </w:p>
+    <w:p>
+      <w:r>
+        <w:t xml:space="preserve">In order to do forwarding, three hard-coded dictionaries are initialized in class Forwarding which are </w:t>
+      </w:r>
+      <w:proofErr w:type="spellStart"/>
+      <w:r>
+        <w:t>next_hop_dict</w:t>
+      </w:r>
+      <w:proofErr w:type="spellEnd"/>
+      <w:r>
+        <w:t xml:space="preserve">, </w:t>
+      </w:r>
+      <w:proofErr w:type="spellStart"/>
+      <w:r>
+        <w:t>lookup_dict</w:t>
+      </w:r>
+      <w:proofErr w:type="spellEnd"/>
+      <w:r>
+        <w:t xml:space="preserve">, </w:t>
+      </w:r>
+      <w:proofErr w:type="spellStart"/>
+      <w:r>
+        <w:t>reversed_lookup_dict</w:t>
+      </w:r>
+      <w:proofErr w:type="spellEnd"/>
+      <w:r>
+        <w:t xml:space="preserve"> respectively. Every individual </w:t>
       </w:r>
       <w:r>
         <w:lastRenderedPageBreak/>
-        <w:t>host has its own version of the three dictionaries because in this static routing network each host has different neighbour hosts. Basically, the forwarding header consists of a source host number and a destination host number. The encapsulation function in this layer shift the source number to left 4 times in binary first to create the higher 4 bits in the header, then the result will concatenate with the destination host number in order to make up the 8 bits long header in this layer. Function next_hop figures out the next neighbour this host is going to send to to reach one step closer to the destination by referring to the next_hop_dict.</w:t>
+        <w:t xml:space="preserve">host has its own version of the three dictionaries because in this static routing network each host has different neighbour hosts. Basically, the forwarding header consists of a source host number and a destination host number. The encapsulation function in this layer shift the source number to left 4 times in binary first to create the higher 4 bits in the header, then the result will concatenate with the destination host number in order to make up the 8 bits long header in this layer. Function </w:t>
+      </w:r>
+      <w:proofErr w:type="spellStart"/>
+      <w:r>
+        <w:t>next_hop</w:t>
+      </w:r>
+      <w:proofErr w:type="spellEnd"/>
+      <w:r>
+        <w:t xml:space="preserve"> figures out the next neighbour this host is going to send to </w:t>
+      </w:r>
+      <w:proofErr w:type="spellStart"/>
+      <w:r>
+        <w:t>to</w:t>
+      </w:r>
+      <w:proofErr w:type="spellEnd"/>
+      <w:r>
+        <w:t xml:space="preserve"> reach one step closer to the destination by referring to the </w:t>
+      </w:r>
+      <w:proofErr w:type="spellStart"/>
+      <w:r>
+        <w:t>next_hop_dict</w:t>
+      </w:r>
+      <w:proofErr w:type="spellEnd"/>
+      <w:r>
+        <w:t>.</w:t>
       </w:r>
       <w:r>
         <w:rPr>
@@ -4334,7 +4541,7 @@
           <w:lang w:val="en-GB"/>
         </w:rPr>
       </w:pPr>
-      <w:bookmarkStart w:id="11" w:name="_Toc503446294"/>
+      <w:bookmarkStart w:id="13" w:name="_Toc503448536"/>
       <w:r>
         <w:rPr>
           <w:lang w:val="en-GB"/>
@@ -4347,14 +4554,22 @@
         </w:rPr>
         <w:t xml:space="preserve"> – Error Detection</w:t>
       </w:r>
-      <w:bookmarkEnd w:id="11"/>
+      <w:bookmarkEnd w:id="13"/>
     </w:p>
     <w:p>
       <w:r>
         <w:t>The very beginning of the packet header goes the checksum header. In fact, checksum header has two parts (checksum value and length of message in the packet) and each has a length of one byte. The checksum starts from summing up the binary number of the message byte by byte and then do modulo of 256 to fetch the last 8 bits as the checksum value.</w:t>
       </w:r>
       <w:r>
-        <w:t xml:space="preserve"> Figure 3-3 shows how this is implemented in details. </w:t>
+        <w:t xml:space="preserve"> Figure 3-3 shows how this is implemented in </w:t>
+      </w:r>
+      <w:proofErr w:type="gramStart"/>
+      <w:r>
+        <w:t>details</w:t>
+      </w:r>
+      <w:proofErr w:type="gramEnd"/>
+      <w:r>
+        <w:t xml:space="preserve">. </w:t>
       </w:r>
     </w:p>
     <w:p>
@@ -4440,14 +4655,14 @@
           <w:lang w:val="en-GB"/>
         </w:rPr>
       </w:pPr>
-      <w:bookmarkStart w:id="12" w:name="_Toc503446295"/>
+      <w:bookmarkStart w:id="14" w:name="_Toc503448537"/>
       <w:r>
         <w:rPr>
           <w:lang w:val="en-GB"/>
         </w:rPr>
         <w:t>4 – Testing</w:t>
       </w:r>
-      <w:bookmarkEnd w:id="12"/>
+      <w:bookmarkEnd w:id="14"/>
     </w:p>
     <w:p>
       <w:r>
@@ -4468,36 +4683,80 @@
           <w:lang w:val="en-GB"/>
         </w:rPr>
       </w:pPr>
-      <w:bookmarkStart w:id="13" w:name="_Toc503446296"/>
+      <w:bookmarkStart w:id="15" w:name="_Toc503448538"/>
       <w:r>
         <w:rPr>
           <w:lang w:val="en-GB"/>
         </w:rPr>
         <w:t>4a – Full reliability layer</w:t>
       </w:r>
-      <w:bookmarkEnd w:id="13"/>
-    </w:p>
-    <w:p>
-      <w:r>
-        <w:t xml:space="preserve">Firstly, a droprate of 0.2 is brought into our program to test if the Full_reliability does its work and successfully resends the dropped packets between two adjacent hosts (host2 &amp; host3) in our network diagram. At first, the multiple packets message could not be delivered properly. Gradually, we found the issue is that </w:t>
-      </w:r>
+      <w:bookmarkEnd w:id="15"/>
+    </w:p>
+    <w:p>
+      <w:r>
+        <w:t xml:space="preserve">Firstly, a </w:t>
+      </w:r>
+      <w:proofErr w:type="spellStart"/>
+      <w:r>
+        <w:t>droprate</w:t>
+      </w:r>
+      <w:proofErr w:type="spellEnd"/>
+      <w:r>
+        <w:t xml:space="preserve"> of 0.2 is brought into our program to test if the </w:t>
+      </w:r>
+      <w:proofErr w:type="spellStart"/>
+      <w:r>
+        <w:t>Full_reliability</w:t>
+      </w:r>
+      <w:proofErr w:type="spellEnd"/>
+      <w:r>
+        <w:t xml:space="preserve"> does its work and successfully resends the dropped packets between two adjacent hosts (host2 &amp; host3) in our network diagram. At first, the multiple packets message could not be delivered properly. Gradually, we found the issue is that </w:t>
+      </w:r>
+      <w:proofErr w:type="spellStart"/>
+      <w:proofErr w:type="gramStart"/>
       <w:r>
         <w:rPr>
           <w:b/>
         </w:rPr>
-        <w:t xml:space="preserve">os.read(fd,100) </w:t>
+        <w:t>os.read</w:t>
+      </w:r>
+      <w:proofErr w:type="spellEnd"/>
+      <w:proofErr w:type="gramEnd"/>
+      <w:r>
+        <w:rPr>
+          <w:b/>
+        </w:rPr>
+        <w:t xml:space="preserve">(fd,100) </w:t>
       </w:r>
       <w:r>
         <w:t xml:space="preserve">restrains the length of the message. After changing it to </w:t>
       </w:r>
+      <w:proofErr w:type="spellStart"/>
+      <w:proofErr w:type="gramStart"/>
       <w:r>
         <w:rPr>
           <w:b/>
         </w:rPr>
-        <w:t xml:space="preserve">os.read(fd,300), </w:t>
-      </w:r>
-      <w:r>
-        <w:t xml:space="preserve">the multi-packet message flies to its destination correctly. Besides, a bug that the host will resend all the previous unsent packets is addressed by initialising the packet list when a new message comes.  </w:t>
+        <w:t>os.read</w:t>
+      </w:r>
+      <w:proofErr w:type="spellEnd"/>
+      <w:proofErr w:type="gramEnd"/>
+      <w:r>
+        <w:rPr>
+          <w:b/>
+        </w:rPr>
+        <w:t xml:space="preserve">(fd,300), </w:t>
+      </w:r>
+      <w:r>
+        <w:t xml:space="preserve">the multi-packet message flies to its destination correctly. Besides, a bug that the host will resend all the previous unsent packets is addressed by </w:t>
+      </w:r>
+      <w:proofErr w:type="spellStart"/>
+      <w:r>
+        <w:t>initialising</w:t>
+      </w:r>
+      <w:proofErr w:type="spellEnd"/>
+      <w:r>
+        <w:t xml:space="preserve"> the packet list when a new message comes.  </w:t>
       </w:r>
     </w:p>
     <w:p>
@@ -4514,14 +4773,14 @@
           <w:lang w:val="en-GB"/>
         </w:rPr>
       </w:pPr>
-      <w:bookmarkStart w:id="14" w:name="_Toc503446297"/>
+      <w:bookmarkStart w:id="16" w:name="_Toc503448539"/>
       <w:r>
         <w:rPr>
           <w:lang w:val="en-GB"/>
         </w:rPr>
         <w:t>4b – Forwarding layer</w:t>
       </w:r>
-      <w:bookmarkEnd w:id="14"/>
+      <w:bookmarkEnd w:id="16"/>
     </w:p>
     <w:p>
       <w:r>
@@ -4646,14 +4905,14 @@
           <w:lang w:val="en-GB"/>
         </w:rPr>
       </w:pPr>
-      <w:bookmarkStart w:id="15" w:name="_Toc503446298"/>
+      <w:bookmarkStart w:id="17" w:name="_Toc503448540"/>
       <w:r>
         <w:rPr>
           <w:lang w:val="en-GB"/>
         </w:rPr>
         <w:t>4c – Packet order</w:t>
       </w:r>
-      <w:bookmarkEnd w:id="15"/>
+      <w:bookmarkEnd w:id="17"/>
     </w:p>
     <w:p>
       <w:r>
@@ -4766,26 +5025,21 @@
           <w:lang w:val="en-GB"/>
         </w:rPr>
       </w:pPr>
-      <w:bookmarkStart w:id="16" w:name="_Toc503446299"/>
+      <w:bookmarkStart w:id="18" w:name="_Toc503448541"/>
       <w:r>
         <w:rPr>
           <w:lang w:val="en-GB"/>
         </w:rPr>
         <w:t>4d – Checksum layer</w:t>
       </w:r>
-      <w:bookmarkEnd w:id="16"/>
+      <w:bookmarkEnd w:id="18"/>
     </w:p>
     <w:p>
       <w:r>
         <w:t>Last but not least, sometimes (especially when packets drop happens) the checksum value does not match the correct value. The inconsistent checksum value issue is handled by initializing the packet list (discussed in previous section). Moreover, when testing between two groups, the different length of message encapsulated in the header eventually leads to message unaccepted</w:t>
       </w:r>
       <w:r>
-        <w:t xml:space="preserve"> (see figure 4-3</w:t>
-      </w:r>
-      <w:bookmarkStart w:id="17" w:name="_GoBack"/>
-      <w:bookmarkEnd w:id="17"/>
-      <w:r>
-        <w:t>)</w:t>
+        <w:t xml:space="preserve"> (see figure 4-3)</w:t>
       </w:r>
       <w:r>
         <w:t xml:space="preserve">. </w:t>
@@ -4902,7 +5156,7 @@
           <w:lang w:val="en-GB"/>
         </w:rPr>
       </w:pPr>
-      <w:bookmarkStart w:id="18" w:name="_Toc503446300"/>
+      <w:bookmarkStart w:id="19" w:name="_Toc503448542"/>
       <w:r>
         <w:rPr>
           <w:lang w:val="en-GB"/>
@@ -4915,7 +5169,7 @@
         </w:rPr>
         <w:t xml:space="preserve"> – Reflection on Coursework</w:t>
       </w:r>
-      <w:bookmarkEnd w:id="18"/>
+      <w:bookmarkEnd w:id="19"/>
     </w:p>
     <w:p>
       <w:pPr>
@@ -4931,7 +5185,7 @@
           <w:lang w:val="en-GB"/>
         </w:rPr>
       </w:pPr>
-      <w:bookmarkStart w:id="19" w:name="_Toc503446301"/>
+      <w:bookmarkStart w:id="20" w:name="_Toc503448543"/>
       <w:r>
         <w:rPr>
           <w:lang w:val="en-GB"/>
@@ -4944,7 +5198,7 @@
         </w:rPr>
         <w:t>a – Core design</w:t>
       </w:r>
-      <w:bookmarkEnd w:id="19"/>
+      <w:bookmarkEnd w:id="20"/>
     </w:p>
     <w:p>
       <w:pPr>
@@ -4993,7 +5247,7 @@
           <w:lang w:val="en-GB"/>
         </w:rPr>
       </w:pPr>
-      <w:bookmarkStart w:id="20" w:name="_Toc503446302"/>
+      <w:bookmarkStart w:id="21" w:name="_Toc503448544"/>
       <w:r>
         <w:rPr>
           <w:lang w:val="en-GB"/>
@@ -5018,7 +5272,7 @@
         </w:rPr>
         <w:t xml:space="preserve"> and Segmentation</w:t>
       </w:r>
-      <w:bookmarkEnd w:id="20"/>
+      <w:bookmarkEnd w:id="21"/>
     </w:p>
     <w:p>
       <w:pPr>
@@ -5254,7 +5508,7 @@
           <w:lang w:val="en-GB"/>
         </w:rPr>
       </w:pPr>
-      <w:bookmarkStart w:id="21" w:name="_Toc503446303"/>
+      <w:bookmarkStart w:id="22" w:name="_Toc503448545"/>
       <w:r>
         <w:rPr>
           <w:lang w:val="en-GB"/>
@@ -5279,7 +5533,7 @@
         </w:rPr>
         <w:t>Routing and Forwarding</w:t>
       </w:r>
-      <w:bookmarkEnd w:id="21"/>
+      <w:bookmarkEnd w:id="22"/>
     </w:p>
     <w:p>
       <w:pPr>
@@ -5478,7 +5732,7 @@
           <w:lang w:val="en-GB"/>
         </w:rPr>
       </w:pPr>
-      <w:bookmarkStart w:id="22" w:name="_Toc503446304"/>
+      <w:bookmarkStart w:id="23" w:name="_Toc503448546"/>
       <w:r>
         <w:rPr>
           <w:lang w:val="en-GB"/>
@@ -5491,7 +5745,7 @@
         </w:rPr>
         <w:t>d – Error Detection</w:t>
       </w:r>
-      <w:bookmarkEnd w:id="22"/>
+      <w:bookmarkEnd w:id="23"/>
     </w:p>
     <w:p>
       <w:pPr>
@@ -5584,7 +5838,7 @@
           <w:lang w:val="en-GB"/>
         </w:rPr>
       </w:pPr>
-      <w:bookmarkStart w:id="23" w:name="_Toc503446305"/>
+      <w:bookmarkStart w:id="24" w:name="_Toc503448547"/>
       <w:r>
         <w:rPr>
           <w:lang w:val="en-GB"/>
@@ -5592,7 +5846,7 @@
         <w:lastRenderedPageBreak/>
         <w:t>5e – Broadcast and Dynamic Routing</w:t>
       </w:r>
-      <w:bookmarkEnd w:id="23"/>
+      <w:bookmarkEnd w:id="24"/>
     </w:p>
     <w:p>
       <w:pPr>
@@ -5792,7 +6046,7 @@
           <w:lang w:val="en-GB"/>
         </w:rPr>
       </w:pPr>
-      <w:bookmarkStart w:id="24" w:name="_Toc503446306"/>
+      <w:bookmarkStart w:id="25" w:name="_Toc503448548"/>
       <w:r>
         <w:rPr>
           <w:lang w:val="en-GB"/>
@@ -5800,7 +6054,7 @@
         <w:lastRenderedPageBreak/>
         <w:t>6 – Conclusions</w:t>
       </w:r>
-      <w:bookmarkEnd w:id="24"/>
+      <w:bookmarkEnd w:id="25"/>
     </w:p>
     <w:p>
       <w:pPr>
@@ -5891,12 +6145,26 @@
         <w:rPr>
           <w:lang w:eastAsia="zh-CN"/>
         </w:rPr>
-        <w:t>The Full_Reliability layer i</w:t>
-      </w:r>
+        <w:t xml:space="preserve">The </w:t>
+      </w:r>
+      <w:proofErr w:type="spellStart"/>
       <w:r>
         <w:rPr>
           <w:lang w:eastAsia="zh-CN"/>
         </w:rPr>
+        <w:t>Full_Reliability</w:t>
+      </w:r>
+      <w:proofErr w:type="spellEnd"/>
+      <w:r>
+        <w:rPr>
+          <w:lang w:eastAsia="zh-CN"/>
+        </w:rPr>
+        <w:t xml:space="preserve"> layer i</w:t>
+      </w:r>
+      <w:r>
+        <w:rPr>
+          <w:lang w:eastAsia="zh-CN"/>
+        </w:rPr>
         <w:t>n</w:t>
       </w:r>
       <w:r>
@@ -6150,8 +6418,8 @@
           <w:lang w:val="en-GB"/>
         </w:rPr>
       </w:pPr>
-      <w:bookmarkStart w:id="25" w:name="_Toc503444177"/>
-      <w:bookmarkStart w:id="26" w:name="_Toc503446307"/>
+      <w:bookmarkStart w:id="26" w:name="_Toc503444177"/>
+      <w:bookmarkStart w:id="27" w:name="_Toc503448549"/>
       <w:r>
         <w:rPr>
           <w:lang w:val="en-GB"/>
@@ -6165,8 +6433,8 @@
         </w:rPr>
         <w:t xml:space="preserve"> – Appendices</w:t>
       </w:r>
-      <w:bookmarkEnd w:id="25"/>
       <w:bookmarkEnd w:id="26"/>
+      <w:bookmarkEnd w:id="27"/>
     </w:p>
     <w:p>
       <w:pPr>
@@ -6182,8 +6450,8 @@
           <w:lang w:val="en-GB"/>
         </w:rPr>
       </w:pPr>
-      <w:bookmarkStart w:id="27" w:name="_Toc503444178"/>
-      <w:bookmarkStart w:id="28" w:name="_Toc503446308"/>
+      <w:bookmarkStart w:id="28" w:name="_Toc503444178"/>
+      <w:bookmarkStart w:id="29" w:name="_Toc503448550"/>
       <w:r>
         <w:rPr>
           <w:lang w:val="en-GB"/>
@@ -6196,8 +6464,8 @@
         </w:rPr>
         <w:t>a – Matt’s Reflection</w:t>
       </w:r>
-      <w:bookmarkEnd w:id="27"/>
       <w:bookmarkEnd w:id="28"/>
+      <w:bookmarkEnd w:id="29"/>
     </w:p>
     <w:p>
       <w:pPr>
@@ -6312,8 +6580,8 @@
           <w:lang w:val="en-GB"/>
         </w:rPr>
       </w:pPr>
-      <w:bookmarkStart w:id="29" w:name="_Toc503444179"/>
-      <w:bookmarkStart w:id="30" w:name="_Toc503446309"/>
+      <w:bookmarkStart w:id="30" w:name="_Toc503444179"/>
+      <w:bookmarkStart w:id="31" w:name="_Toc503448551"/>
       <w:r>
         <w:rPr>
           <w:lang w:val="en-GB"/>
@@ -6327,8 +6595,8 @@
         </w:rPr>
         <w:t>b – Colin’s Reflection</w:t>
       </w:r>
-      <w:bookmarkEnd w:id="29"/>
       <w:bookmarkEnd w:id="30"/>
+      <w:bookmarkEnd w:id="31"/>
     </w:p>
     <w:p>
       <w:pPr>
@@ -6357,8 +6625,8 @@
           <w:lang w:val="en-GB"/>
         </w:rPr>
       </w:pPr>
-      <w:bookmarkStart w:id="31" w:name="_Toc503444180"/>
-      <w:bookmarkStart w:id="32" w:name="_Toc503446310"/>
+      <w:bookmarkStart w:id="32" w:name="_Toc503444180"/>
+      <w:bookmarkStart w:id="33" w:name="_Toc503448552"/>
       <w:r>
         <w:rPr>
           <w:lang w:val="en-GB"/>
@@ -6372,8 +6640,8 @@
         </w:rPr>
         <w:t>c – Nathan’s Reflection</w:t>
       </w:r>
-      <w:bookmarkEnd w:id="31"/>
       <w:bookmarkEnd w:id="32"/>
+      <w:bookmarkEnd w:id="33"/>
     </w:p>
     <w:p>
       <w:r>
@@ -6434,7 +6702,21 @@
         <w:rPr>
           <w:rFonts w:hint="eastAsia"/>
         </w:rPr>
-        <w:t>Nobody can be deny the fact that Internet network layer services are not reliable, IP does not guarantee the delivery of datagrams, does not guarantee the orderly delivery of datagrams, nor does it guarantee the integrity of the data in the datagram</w:t>
+        <w:t xml:space="preserve">Nobody can be </w:t>
+      </w:r>
+      <w:proofErr w:type="gramStart"/>
+      <w:r>
+        <w:rPr>
+          <w:rFonts w:hint="eastAsia"/>
+        </w:rPr>
+        <w:t>deny</w:t>
+      </w:r>
+      <w:proofErr w:type="gramEnd"/>
+      <w:r>
+        <w:rPr>
+          <w:rFonts w:hint="eastAsia"/>
+        </w:rPr>
+        <w:t xml:space="preserve"> the fact that Internet network layer services are not reliable, IP does not guarantee the delivery of datagrams, does not guarantee the orderly delivery of datagrams, nor does it guarantee the integrity of the data in the datagram</w:t>
       </w:r>
       <w:r>
         <w:t>.</w:t>
@@ -6662,8 +6944,8 @@
           <w:lang w:val="en-GB"/>
         </w:rPr>
       </w:pPr>
-      <w:bookmarkStart w:id="33" w:name="_Toc503444181"/>
-      <w:bookmarkStart w:id="34" w:name="_Toc503446311"/>
+      <w:bookmarkStart w:id="34" w:name="_Toc503444181"/>
+      <w:bookmarkStart w:id="35" w:name="_Toc503448553"/>
       <w:r>
         <w:rPr>
           <w:lang w:val="en-GB"/>
@@ -6675,10 +6957,24 @@
         <w:rPr>
           <w:lang w:val="en-GB"/>
         </w:rPr>
-        <w:t>d – Yiwen’s Reflection</w:t>
-      </w:r>
-      <w:bookmarkEnd w:id="33"/>
+        <w:t xml:space="preserve">d – </w:t>
+      </w:r>
+      <w:proofErr w:type="spellStart"/>
+      <w:r>
+        <w:rPr>
+          <w:lang w:val="en-GB"/>
+        </w:rPr>
+        <w:t>Yiwen’s</w:t>
+      </w:r>
+      <w:proofErr w:type="spellEnd"/>
+      <w:r>
+        <w:rPr>
+          <w:lang w:val="en-GB"/>
+        </w:rPr>
+        <w:t xml:space="preserve"> Reflection</w:t>
+      </w:r>
       <w:bookmarkEnd w:id="34"/>
+      <w:bookmarkEnd w:id="35"/>
     </w:p>
     <w:p>
       <w:pPr>
@@ -6707,7 +7003,8 @@
           <w:lang w:val="en-GB"/>
         </w:rPr>
       </w:pPr>
-      <w:bookmarkStart w:id="35" w:name="_Toc503444182"/>
+      <w:bookmarkStart w:id="36" w:name="_Toc503444182"/>
+      <w:bookmarkStart w:id="37" w:name="_Toc503448554"/>
       <w:r>
         <w:rPr>
           <w:lang w:val="en-GB"/>
@@ -6721,7 +7018,8 @@
         </w:rPr>
         <w:t>e – Packet Structure</w:t>
       </w:r>
-      <w:bookmarkEnd w:id="35"/>
+      <w:bookmarkEnd w:id="36"/>
+      <w:bookmarkEnd w:id="37"/>
       <w:r>
         <w:rPr>
           <w:rFonts w:ascii="Courier New" w:hAnsi="Courier New" w:cs="Courier New"/>
@@ -7711,8 +8009,8 @@
           <w:lang w:val="en-GB"/>
         </w:rPr>
       </w:pPr>
-      <w:bookmarkStart w:id="36" w:name="_Toc503444183"/>
-      <w:bookmarkStart w:id="37" w:name="_Toc503446313"/>
+      <w:bookmarkStart w:id="38" w:name="_Toc503444183"/>
+      <w:bookmarkStart w:id="39" w:name="_Toc503448555"/>
       <w:r>
         <w:rPr>
           <w:lang w:val="en-GB"/>
@@ -7725,14 +8023,14 @@
         </w:rPr>
         <w:t>f – Routing and Forwarding</w:t>
       </w:r>
-      <w:bookmarkEnd w:id="36"/>
+      <w:bookmarkEnd w:id="38"/>
       <w:r>
         <w:rPr>
           <w:lang w:val="en-GB"/>
         </w:rPr>
         <w:t xml:space="preserve"> Documentation</w:t>
       </w:r>
-      <w:bookmarkEnd w:id="37"/>
+      <w:bookmarkEnd w:id="39"/>
     </w:p>
     <w:p>
       <w:pPr>
@@ -8610,7 +8908,15 @@
     <w:p/>
     <w:p>
       <w:r>
-        <w:t>The Forwarding layer will receive data packets from the Reliability and Segmentation layer, which will have encapsulated its own header data, Forwarding will then encapsulate its own header into the packet. The interface between Forwarding and the lower layers, such as ICNS is important because it allows for the hop-by-hop mechanics of the layer.</w:t>
+        <w:t xml:space="preserve">The Forwarding layer will receive data packets from the Reliability and Segmentation layer, which will have encapsulated its own header data, </w:t>
+      </w:r>
+      <w:proofErr w:type="gramStart"/>
+      <w:r>
+        <w:t>Forwarding</w:t>
+      </w:r>
+      <w:proofErr w:type="gramEnd"/>
+      <w:r>
+        <w:t xml:space="preserve"> will then encapsulate its own header into the packet. The interface between Forwarding and the lower layers, such as ICNS is important because it allows for the hop-by-hop mechanics of the layer.</w:t>
       </w:r>
       <w:r>
         <w:br w:type="page"/>
@@ -8631,7 +8937,15 @@
     <w:p/>
     <w:p>
       <w:r>
-        <w:t>Given the system will initially be a static routing layout, the system needs to know the next hop for the route (just its neighbours). The Lookup Table will have the next hop for every address available depending on the destination. The Forwarding Table will have a host’s IP Address and their respective Global ID.</w:t>
+        <w:t xml:space="preserve">Given the system will initially be a static routing layout, the system needs to know the next hop for the route (just its </w:t>
+      </w:r>
+      <w:proofErr w:type="spellStart"/>
+      <w:r>
+        <w:t>neighbours</w:t>
+      </w:r>
+      <w:proofErr w:type="spellEnd"/>
+      <w:r>
+        <w:t>). The Lookup Table will have the next hop for every address available depending on the destination. The Forwarding Table will have a host’s IP Address and their respective Global ID.</w:t>
       </w:r>
     </w:p>
     <w:p/>
@@ -8821,7 +9135,29 @@
           <w:szCs w:val="20"/>
           <w:lang w:val="en-GB" w:eastAsia="en-GB"/>
         </w:rPr>
-        <w:t>|   S  |  D   |</w:t>
+        <w:t xml:space="preserve">|   </w:t>
+      </w:r>
+      <w:proofErr w:type="gramStart"/>
+      <w:r>
+        <w:rPr>
+          <w:rFonts w:ascii="Courier New" w:hAnsi="Courier New" w:cs="Courier New"/>
+          <w:color w:val="000000"/>
+          <w:sz w:val="20"/>
+          <w:szCs w:val="20"/>
+          <w:lang w:val="en-GB" w:eastAsia="en-GB"/>
+        </w:rPr>
+        <w:t>S  |</w:t>
+      </w:r>
+      <w:proofErr w:type="gramEnd"/>
+      <w:r>
+        <w:rPr>
+          <w:rFonts w:ascii="Courier New" w:hAnsi="Courier New" w:cs="Courier New"/>
+          <w:color w:val="000000"/>
+          <w:sz w:val="20"/>
+          <w:szCs w:val="20"/>
+          <w:lang w:val="en-GB" w:eastAsia="en-GB"/>
+        </w:rPr>
+        <w:t xml:space="preserve">  D   |</w:t>
       </w:r>
     </w:p>
     <w:p>
@@ -9273,8 +9609,8 @@
           <w:lang w:val="en-GB"/>
         </w:rPr>
       </w:pPr>
-      <w:bookmarkStart w:id="38" w:name="_Toc503444184"/>
-      <w:bookmarkStart w:id="39" w:name="_Toc503446314"/>
+      <w:bookmarkStart w:id="40" w:name="_Toc503444184"/>
+      <w:bookmarkStart w:id="41" w:name="_Toc503448556"/>
       <w:r>
         <w:rPr>
           <w:lang w:val="en-GB"/>
@@ -9288,8 +9624,8 @@
         </w:rPr>
         <w:t xml:space="preserve"> – Reliability and Segmentation Documentation</w:t>
       </w:r>
-      <w:bookmarkEnd w:id="38"/>
-      <w:bookmarkEnd w:id="39"/>
+      <w:bookmarkEnd w:id="40"/>
+      <w:bookmarkEnd w:id="41"/>
     </w:p>
     <w:p>
       <w:pPr>
@@ -9500,7 +9836,21 @@
         <w:rPr>
           <w:rFonts w:ascii="Calibri" w:eastAsia="Calibri" w:hAnsi="Calibri" w:cs="Calibri"/>
         </w:rPr>
-        <w:t>The interface between Reliability and Segmentation protocol and Application process is illustrated as a set of functions that process as well as encapsulate the messages obtained from user. For instance, the call related to encapsulation is responsible for adding important information as header to message, which makes the message recognisable within Reliability and Segmentation layer between two hosts.</w:t>
+        <w:t xml:space="preserve">The interface between Reliability and Segmentation protocol and Application process is illustrated as a set of functions that process as well as encapsulate the messages obtained from user. For instance, the call related to encapsulation is responsible for adding important information as header to message, which makes the message </w:t>
+      </w:r>
+      <w:proofErr w:type="spellStart"/>
+      <w:r>
+        <w:rPr>
+          <w:rFonts w:ascii="Calibri" w:eastAsia="Calibri" w:hAnsi="Calibri" w:cs="Calibri"/>
+        </w:rPr>
+        <w:t>recognisable</w:t>
+      </w:r>
+      <w:proofErr w:type="spellEnd"/>
+      <w:r>
+        <w:rPr>
+          <w:rFonts w:ascii="Calibri" w:eastAsia="Calibri" w:hAnsi="Calibri" w:cs="Calibri"/>
+        </w:rPr>
+        <w:t xml:space="preserve"> within Reliability and Segmentation layer between two hosts.</w:t>
       </w:r>
     </w:p>
     <w:p>
@@ -9546,8 +9896,8 @@
           <w:szCs w:val="20"/>
         </w:rPr>
       </w:pPr>
-      <w:bookmarkStart w:id="40" w:name="page3"/>
-      <w:bookmarkEnd w:id="40"/>
+      <w:bookmarkStart w:id="42" w:name="page3"/>
+      <w:bookmarkEnd w:id="42"/>
       <w:r>
         <w:rPr>
           <w:rFonts w:ascii="Calibri" w:eastAsia="Calibri" w:hAnsi="Calibri" w:cs="Calibri"/>
@@ -9881,8 +10231,8 @@
           <w:szCs w:val="20"/>
         </w:rPr>
       </w:pPr>
-      <w:bookmarkStart w:id="41" w:name="page4"/>
-      <w:bookmarkEnd w:id="41"/>
+      <w:bookmarkStart w:id="43" w:name="page4"/>
+      <w:bookmarkEnd w:id="43"/>
       <w:r>
         <w:rPr>
           <w:rFonts w:ascii="Calibri" w:eastAsia="Calibri" w:hAnsi="Calibri" w:cs="Calibri"/>
@@ -10312,8 +10662,8 @@
           <w:szCs w:val="20"/>
         </w:rPr>
       </w:pPr>
-      <w:bookmarkStart w:id="42" w:name="page5"/>
-      <w:bookmarkEnd w:id="42"/>
+      <w:bookmarkStart w:id="44" w:name="page5"/>
+      <w:bookmarkEnd w:id="44"/>
       <w:r>
         <w:rPr>
           <w:rFonts w:ascii="Calibri" w:eastAsia="Calibri" w:hAnsi="Calibri" w:cs="Calibri"/>
@@ -12020,7 +12370,7 @@
 </file>
 
 <file path=customXml/itemProps1.xml><?xml version="1.0" encoding="utf-8"?>
-<ds:datastoreItem xmlns:ds="http://schemas.openxmlformats.org/officeDocument/2006/customXml" ds:itemID="{26910557-AAC0-704D-8483-65E49778F1EB}">
+<ds:datastoreItem xmlns:ds="http://schemas.openxmlformats.org/officeDocument/2006/customXml" ds:itemID="{3957D327-0A5F-2A4C-9101-A305168274CC}">
   <ds:schemaRefs>
     <ds:schemaRef ds:uri="http://schemas.openxmlformats.org/officeDocument/2006/bibliography"/>
   </ds:schemaRefs>
